--- a/E6690 Final Project.docx
+++ b/E6690 Final Project.docx
@@ -1,6 +1,6 @@
 
 <file path=word/document.xml><?xml version="1.0" encoding="utf-8"?>
-<w:document xmlns:wpc="http://schemas.microsoft.com/office/word/2010/wordprocessingCanvas" xmlns:cx="http://schemas.microsoft.com/office/drawing/2014/chartex" xmlns:cx1="http://schemas.microsoft.com/office/drawing/2015/9/8/chartex" xmlns:cx2="http://schemas.microsoft.com/office/drawing/2015/10/21/chartex" xmlns:cx3="http://schemas.microsoft.com/office/drawing/2016/5/9/chartex" xmlns:cx4="http://schemas.microsoft.com/office/drawing/2016/5/10/chartex" xmlns:cx5="http://schemas.microsoft.com/office/drawing/2016/5/11/chartex" xmlns:cx6="http://schemas.microsoft.com/office/drawing/2016/5/12/chartex" xmlns:cx7="http://schemas.microsoft.com/office/drawing/2016/5/13/chartex" xmlns:cx8="http://schemas.microsoft.com/office/drawing/2016/5/14/chartex" xmlns:mc="http://schemas.openxmlformats.org/markup-compatibility/2006" xmlns:aink="http://schemas.microsoft.com/office/drawing/2016/ink" xmlns:am3d="http://schemas.microsoft.com/office/drawing/2017/model3d" xmlns:o="urn:schemas-microsoft-com:office:office" xmlns:r="http://schemas.openxmlformats.org/officeDocument/2006/relationships" xmlns:m="http://schemas.openxmlformats.org/officeDocument/2006/math" xmlns:v="urn:schemas-microsoft-com:vml" xmlns:wp14="http://schemas.microsoft.com/office/word/2010/wordprocessingDrawing" xmlns:wp="http://schemas.openxmlformats.org/drawingml/2006/wordprocessingDrawing" xmlns:w10="urn:schemas-microsoft-com:office:word" xmlns:w="http://schemas.openxmlformats.org/wordprocessingml/2006/main" xmlns:w14="http://schemas.microsoft.com/office/word/2010/wordml" xmlns:w15="http://schemas.microsoft.com/office/word/2012/wordml" xmlns:w16cid="http://schemas.microsoft.com/office/word/2016/wordml/cid" xmlns:w16se="http://schemas.microsoft.com/office/word/2015/wordml/symex" xmlns:wpg="http://schemas.microsoft.com/office/word/2010/wordprocessingGroup" xmlns:wpi="http://schemas.microsoft.com/office/word/2010/wordprocessingInk" xmlns:wne="http://schemas.microsoft.com/office/word/2006/wordml" xmlns:wps="http://schemas.microsoft.com/office/word/2010/wordprocessingShape" mc:Ignorable="w14 w15 w16se w16cid wp14">
+<w:document xmlns:wpc="http://schemas.microsoft.com/office/word/2010/wordprocessingCanvas" xmlns:mc="http://schemas.openxmlformats.org/markup-compatibility/2006" xmlns:o="urn:schemas-microsoft-com:office:office" xmlns:r="http://schemas.openxmlformats.org/officeDocument/2006/relationships" xmlns:m="http://schemas.openxmlformats.org/officeDocument/2006/math" xmlns:v="urn:schemas-microsoft-com:vml" xmlns:wp14="http://schemas.microsoft.com/office/word/2010/wordprocessingDrawing" xmlns:wp="http://schemas.openxmlformats.org/drawingml/2006/wordprocessingDrawing" xmlns:w10="urn:schemas-microsoft-com:office:word" xmlns:w="http://schemas.openxmlformats.org/wordprocessingml/2006/main" xmlns:w14="http://schemas.microsoft.com/office/word/2010/wordml" xmlns:wpg="http://schemas.microsoft.com/office/word/2010/wordprocessingGroup" xmlns:wpi="http://schemas.microsoft.com/office/word/2010/wordprocessingInk" xmlns:wne="http://schemas.microsoft.com/office/word/2006/wordml" xmlns:wps="http://schemas.microsoft.com/office/word/2010/wordprocessingShape" mc:Ignorable="w14 wp14">
   <w:body>
     <w:p>
       <w:pPr>
@@ -9,8 +9,6 @@
       <w:r>
         <w:t xml:space="preserve"> </w:t>
       </w:r>
-      <w:bookmarkStart w:id="0" w:name="_GoBack"/>
-      <w:bookmarkEnd w:id="0"/>
       <w:r>
         <w:t>Review of</w:t>
       </w:r>
@@ -90,7 +88,46 @@
     </w:p>
     <w:p>
       <w:r>
-        <w:t xml:space="preserve">The paper selected for review investigates the genetic mechanisms that cause the activation of T cells in the inflammation of skin is sufferers of Psoriasis, a common autoimmune disease.  </w:t>
+        <w:t>The paper selected for review investigates the genetic mechanisms that cause activation of T cells</w:t>
+      </w:r>
+      <w:r>
+        <w:t>, responsible for</w:t>
+      </w:r>
+      <w:r>
+        <w:t xml:space="preserve"> the inflammation of skin is sufferers of Psoriasis, a common autoimmune disease.  </w:t>
+      </w:r>
+    </w:p>
+    <w:p>
+      <w:r>
+        <w:t>Short description of method</w:t>
+      </w:r>
+    </w:p>
+    <w:p>
+      <w:r>
+        <w:t xml:space="preserve">Short details on data set background.  Large p </w:t>
+      </w:r>
+    </w:p>
+    <w:p>
+      <w:r>
+        <w:t>Our methods</w:t>
+      </w:r>
+    </w:p>
+    <w:p>
+      <w:r>
+        <w:tab/>
+        <w:t>Supervised</w:t>
+      </w:r>
+    </w:p>
+    <w:p>
+      <w:r>
+        <w:tab/>
+        <w:t>Feature Reduction</w:t>
+      </w:r>
+    </w:p>
+    <w:p>
+      <w:r>
+        <w:tab/>
+        <w:t>Unsupervised</w:t>
       </w:r>
     </w:p>
     <w:p>
@@ -112,7 +149,392 @@
         <w:t xml:space="preserve">for each gene in each individual. </w:t>
       </w:r>
     </w:p>
-    <w:p/>
+    <w:p>
+      <w:r>
+        <w:t>More details on data set</w:t>
+      </w:r>
+    </w:p>
+    <w:p>
+      <w:r>
+        <w:t>WCGNA</w:t>
+      </w:r>
+    </w:p>
+    <w:p>
+      <w:r>
+        <w:t>Focus on ID of genes, not pathways or biological background</w:t>
+      </w:r>
+    </w:p>
+    <w:p>
+      <w:pPr>
+        <w:pStyle w:val="Heading1"/>
+      </w:pPr>
+      <w:r>
+        <w:lastRenderedPageBreak/>
+        <w:t>Results</w:t>
+      </w:r>
+    </w:p>
+    <w:p>
+      <w:r>
+        <w:t>Were we able to find SPAT2L and KLF6 as highly expressed</w:t>
+      </w:r>
+    </w:p>
+    <w:p>
+      <w:pPr>
+        <w:pStyle w:val="Heading1"/>
+      </w:pPr>
+      <w:r>
+        <w:t>New methods used</w:t>
+      </w:r>
+    </w:p>
+    <w:p>
+      <w:r>
+        <w:t>Tree</w:t>
+      </w:r>
+    </w:p>
+    <w:p>
+      <w:r>
+        <w:t>PCA</w:t>
+      </w:r>
+    </w:p>
+    <w:p>
+      <w:r>
+        <w:t>Clustering</w:t>
+      </w:r>
+    </w:p>
+    <w:p>
+      <w:pPr>
+        <w:pStyle w:val="Heading1"/>
+      </w:pPr>
+      <w:r>
+        <w:t>Conclusions</w:t>
+      </w:r>
+    </w:p>
+    <w:p>
+      <w:r>
+        <w:t>Comparisons to original paper findings</w:t>
+      </w:r>
+    </w:p>
+    <w:p>
+      <w:r>
+        <w:t>Difficulty with large feature/small sample data set</w:t>
+      </w:r>
+    </w:p>
+    <w:p>
+      <w:r>
+        <w:t>Cross-Validation</w:t>
+      </w:r>
+    </w:p>
+    <w:p>
+      <w:r>
+        <w:t>Future:  SVM?</w:t>
+      </w:r>
+    </w:p>
+    <w:p>
+      <w:pPr>
+        <w:pStyle w:val="Heading1"/>
+      </w:pPr>
+      <w:r>
+        <w:t>References</w:t>
+      </w:r>
+    </w:p>
+    <w:p>
+      <w:pPr>
+        <w:pStyle w:val="Bibliography"/>
+        <w:ind w:left="720" w:hanging="360"/>
+        <w:rPr>
+          <w:bCs/>
+        </w:rPr>
+      </w:pPr>
+      <w:r>
+        <w:fldChar w:fldCharType="begin"/>
+      </w:r>
+      <w:r>
+        <w:instrText xml:space="preserve"> BIBLIOGRAPHY </w:instrText>
+      </w:r>
+      <w:r>
+        <w:fldChar w:fldCharType="separate"/>
+      </w:r>
+      <w:r>
+        <w:rPr>
+          <w:noProof/>
+        </w:rPr>
+        <w:t>Palau, Julia, Ferrandiz, Puig, Fonseca, Fernadez, Lopez-Lasanta, Tortose, Marsal. "</w:t>
+      </w:r>
+      <w:r>
+        <w:rPr>
+          <w:rFonts w:cstheme="minorHAnsi"/>
+          <w:color w:val="131413"/>
+        </w:rPr>
+        <w:t>Genome-wide transcriptional analysis of T cell</w:t>
+      </w:r>
+      <w:r>
+        <w:rPr>
+          <w:rFonts w:cstheme="minorHAnsi"/>
+          <w:color w:val="131413"/>
+        </w:rPr>
+        <w:t xml:space="preserve"> </w:t>
+      </w:r>
+      <w:r>
+        <w:rPr>
+          <w:rFonts w:cstheme="minorHAnsi"/>
+          <w:color w:val="131413"/>
+        </w:rPr>
+        <w:t>activation reveals differential gene expression</w:t>
+      </w:r>
+      <w:r>
+        <w:rPr>
+          <w:rFonts w:cstheme="minorHAnsi"/>
+          <w:color w:val="131413"/>
+        </w:rPr>
+        <w:t xml:space="preserve"> </w:t>
+      </w:r>
+      <w:r>
+        <w:rPr>
+          <w:rFonts w:cstheme="minorHAnsi"/>
+          <w:color w:val="131413"/>
+        </w:rPr>
+        <w:t>associated with psoriasis</w:t>
+      </w:r>
+      <w:r>
+        <w:rPr>
+          <w:noProof/>
+        </w:rPr>
+        <w:t xml:space="preserve">." </w:t>
+      </w:r>
+      <w:r>
+        <w:rPr>
+          <w:i/>
+          <w:iCs/>
+          <w:noProof/>
+        </w:rPr>
+        <w:t xml:space="preserve">BMC Genomics </w:t>
+      </w:r>
+      <w:r>
+        <w:rPr>
+          <w:noProof/>
+        </w:rPr>
+        <w:t xml:space="preserve"> (</w:t>
+      </w:r>
+      <w:r>
+        <w:rPr>
+          <w:noProof/>
+        </w:rPr>
+        <w:t>2013</w:t>
+      </w:r>
+      <w:r>
+        <w:rPr>
+          <w:noProof/>
+        </w:rPr>
+        <w:t xml:space="preserve">): </w:t>
+      </w:r>
+      <w:r>
+        <w:rPr>
+          <w:b/>
+          <w:bCs/>
+        </w:rPr>
+        <w:fldChar w:fldCharType="end"/>
+      </w:r>
+      <w:r>
+        <w:rPr>
+          <w:bCs/>
+        </w:rPr>
+        <w:t>14:825</w:t>
+      </w:r>
+    </w:p>
+    <w:p>
+      <w:pPr>
+        <w:pStyle w:val="Bibliography"/>
+        <w:ind w:left="720" w:hanging="360"/>
+        <w:rPr>
+          <w:noProof/>
+        </w:rPr>
+      </w:pPr>
+      <w:r>
+        <w:fldChar w:fldCharType="begin"/>
+      </w:r>
+      <w:r>
+        <w:instrText xml:space="preserve"> BIBLIOGRAPHY </w:instrText>
+      </w:r>
+      <w:r>
+        <w:fldChar w:fldCharType="separate"/>
+      </w:r>
+      <w:r>
+        <w:rPr>
+          <w:noProof/>
+        </w:rPr>
+        <w:t xml:space="preserve"> </w:t>
+      </w:r>
+      <w:r>
+        <w:rPr>
+          <w:noProof/>
+        </w:rPr>
+        <w:t xml:space="preserve">James, Witten, Hastie, Tibshirani. </w:t>
+      </w:r>
+      <w:r>
+        <w:rPr>
+          <w:rFonts w:ascii="Times-Roman" w:hAnsi="Times-Roman" w:cs="Times-Roman"/>
+          <w:i/>
+        </w:rPr>
+        <w:t xml:space="preserve">An Introduction to </w:t>
+      </w:r>
+      <w:r>
+        <w:rPr>
+          <w:rFonts w:ascii="Times-Roman" w:hAnsi="Times-Roman" w:cs="Times-Roman"/>
+          <w:i/>
+        </w:rPr>
+        <w:t>Statistical Learning</w:t>
+      </w:r>
+      <w:r>
+        <w:rPr>
+          <w:rFonts w:ascii="Times-Roman" w:hAnsi="Times-Roman" w:cs="Times-Roman"/>
+          <w:i/>
+        </w:rPr>
+        <w:t xml:space="preserve"> </w:t>
+      </w:r>
+      <w:r>
+        <w:rPr>
+          <w:rFonts w:ascii="Times-Roman" w:hAnsi="Times-Roman" w:cs="Times-Roman"/>
+          <w:i/>
+        </w:rPr>
+        <w:t>with Applications in R</w:t>
+      </w:r>
+      <w:r>
+        <w:rPr>
+          <w:noProof/>
+        </w:rPr>
+        <w:t xml:space="preserve">. </w:t>
+      </w:r>
+      <w:r>
+        <w:rPr>
+          <w:noProof/>
+        </w:rPr>
+        <w:t>New York, NY</w:t>
+      </w:r>
+      <w:r>
+        <w:rPr>
+          <w:noProof/>
+        </w:rPr>
+        <w:t>:</w:t>
+      </w:r>
+      <w:r>
+        <w:rPr>
+          <w:noProof/>
+        </w:rPr>
+        <w:t xml:space="preserve"> Springer</w:t>
+      </w:r>
+      <w:r>
+        <w:rPr>
+          <w:noProof/>
+        </w:rPr>
+        <w:t xml:space="preserve">, </w:t>
+      </w:r>
+      <w:r>
+        <w:rPr>
+          <w:noProof/>
+        </w:rPr>
+        <w:t>2013. Ebook.</w:t>
+      </w:r>
+    </w:p>
+    <w:p>
+      <w:pPr>
+        <w:pStyle w:val="Bibliography"/>
+        <w:ind w:left="720" w:hanging="360"/>
+        <w:rPr>
+          <w:noProof/>
+        </w:rPr>
+      </w:pPr>
+      <w:r>
+        <w:rPr>
+          <w:b/>
+          <w:bCs/>
+        </w:rPr>
+        <w:fldChar w:fldCharType="end"/>
+      </w:r>
+      <w:r>
+        <w:fldChar w:fldCharType="begin"/>
+      </w:r>
+      <w:r>
+        <w:instrText xml:space="preserve"> BIBLIOGRAPHY </w:instrText>
+      </w:r>
+      <w:r>
+        <w:fldChar w:fldCharType="separate"/>
+      </w:r>
+      <w:r>
+        <w:rPr>
+          <w:noProof/>
+        </w:rPr>
+        <w:t xml:space="preserve"> </w:t>
+      </w:r>
+      <w:r>
+        <w:rPr>
+          <w:noProof/>
+        </w:rPr>
+        <w:t>Hastie, Tibshirani</w:t>
+      </w:r>
+      <w:r>
+        <w:rPr>
+          <w:noProof/>
+        </w:rPr>
+        <w:t xml:space="preserve">, Friedman.  </w:t>
+      </w:r>
+      <w:r>
+        <w:rPr>
+          <w:rFonts w:ascii="Times-Roman" w:hAnsi="Times-Roman" w:cs="Times-Roman"/>
+          <w:i/>
+        </w:rPr>
+        <w:t>The Elements of Statistical Learning</w:t>
+      </w:r>
+      <w:r>
+        <w:rPr>
+          <w:noProof/>
+        </w:rPr>
+        <w:t xml:space="preserve">. New York, NY: Springer, </w:t>
+      </w:r>
+      <w:r>
+        <w:rPr>
+          <w:noProof/>
+        </w:rPr>
+        <w:t>2009</w:t>
+      </w:r>
+      <w:r>
+        <w:rPr>
+          <w:noProof/>
+        </w:rPr>
+        <w:t>. Ebook.</w:t>
+      </w:r>
+    </w:p>
+    <w:p>
+      <w:pPr>
+        <w:suppressAutoHyphens w:val="0"/>
+        <w:autoSpaceDE w:val="0"/>
+        <w:autoSpaceDN w:val="0"/>
+        <w:adjustRightInd w:val="0"/>
+        <w:spacing w:line="240" w:lineRule="auto"/>
+        <w:ind w:firstLine="0"/>
+      </w:pPr>
+      <w:r>
+        <w:rPr>
+          <w:b/>
+          <w:bCs/>
+        </w:rPr>
+        <w:fldChar w:fldCharType="end"/>
+      </w:r>
+      <w:bookmarkStart w:id="0" w:name="_GoBack"/>
+      <w:bookmarkEnd w:id="0"/>
+    </w:p>
+    <w:p>
+      <w:pPr>
+        <w:pStyle w:val="Heading1"/>
+      </w:pPr>
+      <w:r>
+        <w:t>Source Code</w:t>
+      </w:r>
+    </w:p>
+    <w:p>
+      <w:pPr>
+        <w:ind w:left="720"/>
+      </w:pPr>
+    </w:p>
     <w:p>
       <w:pPr>
         <w:suppressAutoHyphens w:val="0"/>
@@ -8581,7 +9003,7 @@
             <wp:cNvGraphicFramePr/>
             <a:graphic xmlns:a="http://schemas.openxmlformats.org/drawingml/2006/main">
               <a:graphicData uri="http://schemas.openxmlformats.org/drawingml/2006/chart">
-                <c:chart xmlns:c="http://schemas.openxmlformats.org/drawingml/2006/chart" xmlns:r="http://schemas.openxmlformats.org/officeDocument/2006/relationships" r:id="rId9"/>
+                <c:chart xmlns:c="http://schemas.openxmlformats.org/drawingml/2006/chart" xmlns:r="http://schemas.openxmlformats.org/officeDocument/2006/relationships" r:id="rId10"/>
               </a:graphicData>
             </a:graphic>
           </wp:inline>
@@ -8825,8 +9247,8 @@
       </w:sdtContent>
     </w:sdt>
     <w:sectPr>
-      <w:headerReference w:type="default" r:id="rId10"/>
-      <w:headerReference w:type="first" r:id="rId11"/>
+      <w:headerReference w:type="default" r:id="rId11"/>
+      <w:headerReference w:type="first" r:id="rId12"/>
       <w:pgSz w:w="12240" w:h="15840"/>
       <w:pgMar w:top="1440" w:right="1440" w:bottom="1440" w:left="1440" w:header="720" w:footer="720" w:gutter="0"/>
       <w:cols w:space="720"/>
@@ -8837,7 +9259,7 @@
 </file>
 
 <file path=word/endnotes.xml><?xml version="1.0" encoding="utf-8"?>
-<w:endnotes xmlns:wpc="http://schemas.microsoft.com/office/word/2010/wordprocessingCanvas" xmlns:cx="http://schemas.microsoft.com/office/drawing/2014/chartex" xmlns:cx1="http://schemas.microsoft.com/office/drawing/2015/9/8/chartex" xmlns:cx2="http://schemas.microsoft.com/office/drawing/2015/10/21/chartex" xmlns:cx3="http://schemas.microsoft.com/office/drawing/2016/5/9/chartex" xmlns:cx4="http://schemas.microsoft.com/office/drawing/2016/5/10/chartex" xmlns:cx5="http://schemas.microsoft.com/office/drawing/2016/5/11/chartex" xmlns:cx6="http://schemas.microsoft.com/office/drawing/2016/5/12/chartex" xmlns:cx7="http://schemas.microsoft.com/office/drawing/2016/5/13/chartex" xmlns:cx8="http://schemas.microsoft.com/office/drawing/2016/5/14/chartex" xmlns:mc="http://schemas.openxmlformats.org/markup-compatibility/2006" xmlns:aink="http://schemas.microsoft.com/office/drawing/2016/ink" xmlns:am3d="http://schemas.microsoft.com/office/drawing/2017/model3d" xmlns:o="urn:schemas-microsoft-com:office:office" xmlns:r="http://schemas.openxmlformats.org/officeDocument/2006/relationships" xmlns:m="http://schemas.openxmlformats.org/officeDocument/2006/math" xmlns:v="urn:schemas-microsoft-com:vml" xmlns:wp14="http://schemas.microsoft.com/office/word/2010/wordprocessingDrawing" xmlns:wp="http://schemas.openxmlformats.org/drawingml/2006/wordprocessingDrawing" xmlns:w10="urn:schemas-microsoft-com:office:word" xmlns:w="http://schemas.openxmlformats.org/wordprocessingml/2006/main" xmlns:w14="http://schemas.microsoft.com/office/word/2010/wordml" xmlns:w15="http://schemas.microsoft.com/office/word/2012/wordml" xmlns:w16cid="http://schemas.microsoft.com/office/word/2016/wordml/cid" xmlns:w16se="http://schemas.microsoft.com/office/word/2015/wordml/symex" xmlns:wpg="http://schemas.microsoft.com/office/word/2010/wordprocessingGroup" xmlns:wpi="http://schemas.microsoft.com/office/word/2010/wordprocessingInk" xmlns:wne="http://schemas.microsoft.com/office/word/2006/wordml" xmlns:wps="http://schemas.microsoft.com/office/word/2010/wordprocessingShape" mc:Ignorable="w14 w15 w16se w16cid wp14">
+<w:endnotes xmlns:wpc="http://schemas.microsoft.com/office/word/2010/wordprocessingCanvas" xmlns:mc="http://schemas.openxmlformats.org/markup-compatibility/2006" xmlns:o="urn:schemas-microsoft-com:office:office" xmlns:r="http://schemas.openxmlformats.org/officeDocument/2006/relationships" xmlns:m="http://schemas.openxmlformats.org/officeDocument/2006/math" xmlns:v="urn:schemas-microsoft-com:vml" xmlns:wp14="http://schemas.microsoft.com/office/word/2010/wordprocessingDrawing" xmlns:wp="http://schemas.openxmlformats.org/drawingml/2006/wordprocessingDrawing" xmlns:w10="urn:schemas-microsoft-com:office:word" xmlns:w="http://schemas.openxmlformats.org/wordprocessingml/2006/main" xmlns:w14="http://schemas.microsoft.com/office/word/2010/wordml" xmlns:wpg="http://schemas.microsoft.com/office/word/2010/wordprocessingGroup" xmlns:wpi="http://schemas.microsoft.com/office/word/2010/wordprocessingInk" xmlns:wne="http://schemas.microsoft.com/office/word/2006/wordml" xmlns:wps="http://schemas.microsoft.com/office/word/2010/wordprocessingShape" mc:Ignorable="w14 wp14">
   <w:endnote w:type="separator" w:id="-1">
     <w:p>
       <w:pPr>
@@ -8862,7 +9284,7 @@
 </file>
 
 <file path=word/footnotes.xml><?xml version="1.0" encoding="utf-8"?>
-<w:footnotes xmlns:wpc="http://schemas.microsoft.com/office/word/2010/wordprocessingCanvas" xmlns:cx="http://schemas.microsoft.com/office/drawing/2014/chartex" xmlns:cx1="http://schemas.microsoft.com/office/drawing/2015/9/8/chartex" xmlns:cx2="http://schemas.microsoft.com/office/drawing/2015/10/21/chartex" xmlns:cx3="http://schemas.microsoft.com/office/drawing/2016/5/9/chartex" xmlns:cx4="http://schemas.microsoft.com/office/drawing/2016/5/10/chartex" xmlns:cx5="http://schemas.microsoft.com/office/drawing/2016/5/11/chartex" xmlns:cx6="http://schemas.microsoft.com/office/drawing/2016/5/12/chartex" xmlns:cx7="http://schemas.microsoft.com/office/drawing/2016/5/13/chartex" xmlns:cx8="http://schemas.microsoft.com/office/drawing/2016/5/14/chartex" xmlns:mc="http://schemas.openxmlformats.org/markup-compatibility/2006" xmlns:aink="http://schemas.microsoft.com/office/drawing/2016/ink" xmlns:am3d="http://schemas.microsoft.com/office/drawing/2017/model3d" xmlns:o="urn:schemas-microsoft-com:office:office" xmlns:r="http://schemas.openxmlformats.org/officeDocument/2006/relationships" xmlns:m="http://schemas.openxmlformats.org/officeDocument/2006/math" xmlns:v="urn:schemas-microsoft-com:vml" xmlns:wp14="http://schemas.microsoft.com/office/word/2010/wordprocessingDrawing" xmlns:wp="http://schemas.openxmlformats.org/drawingml/2006/wordprocessingDrawing" xmlns:w10="urn:schemas-microsoft-com:office:word" xmlns:w="http://schemas.openxmlformats.org/wordprocessingml/2006/main" xmlns:w14="http://schemas.microsoft.com/office/word/2010/wordml" xmlns:w15="http://schemas.microsoft.com/office/word/2012/wordml" xmlns:w16cid="http://schemas.microsoft.com/office/word/2016/wordml/cid" xmlns:w16se="http://schemas.microsoft.com/office/word/2015/wordml/symex" xmlns:wpg="http://schemas.microsoft.com/office/word/2010/wordprocessingGroup" xmlns:wpi="http://schemas.microsoft.com/office/word/2010/wordprocessingInk" xmlns:wne="http://schemas.microsoft.com/office/word/2006/wordml" xmlns:wps="http://schemas.microsoft.com/office/word/2010/wordprocessingShape" mc:Ignorable="w14 w15 w16se w16cid wp14">
+<w:footnotes xmlns:wpc="http://schemas.microsoft.com/office/word/2010/wordprocessingCanvas" xmlns:mc="http://schemas.openxmlformats.org/markup-compatibility/2006" xmlns:o="urn:schemas-microsoft-com:office:office" xmlns:r="http://schemas.openxmlformats.org/officeDocument/2006/relationships" xmlns:m="http://schemas.openxmlformats.org/officeDocument/2006/math" xmlns:v="urn:schemas-microsoft-com:vml" xmlns:wp14="http://schemas.microsoft.com/office/word/2010/wordprocessingDrawing" xmlns:wp="http://schemas.openxmlformats.org/drawingml/2006/wordprocessingDrawing" xmlns:w10="urn:schemas-microsoft-com:office:word" xmlns:w="http://schemas.openxmlformats.org/wordprocessingml/2006/main" xmlns:w14="http://schemas.microsoft.com/office/word/2010/wordml" xmlns:wpg="http://schemas.microsoft.com/office/word/2010/wordprocessingGroup" xmlns:wpi="http://schemas.microsoft.com/office/word/2010/wordprocessingInk" xmlns:wne="http://schemas.microsoft.com/office/word/2006/wordml" xmlns:wps="http://schemas.microsoft.com/office/word/2010/wordprocessingShape" mc:Ignorable="w14 wp14">
   <w:footnote w:type="separator" w:id="-1">
     <w:p>
       <w:pPr>
@@ -8887,7 +9309,7 @@
 </file>
 
 <file path=word/header1.xml><?xml version="1.0" encoding="utf-8"?>
-<w:hdr xmlns:wpc="http://schemas.microsoft.com/office/word/2010/wordprocessingCanvas" xmlns:cx="http://schemas.microsoft.com/office/drawing/2014/chartex" xmlns:cx1="http://schemas.microsoft.com/office/drawing/2015/9/8/chartex" xmlns:cx2="http://schemas.microsoft.com/office/drawing/2015/10/21/chartex" xmlns:cx3="http://schemas.microsoft.com/office/drawing/2016/5/9/chartex" xmlns:cx4="http://schemas.microsoft.com/office/drawing/2016/5/10/chartex" xmlns:cx5="http://schemas.microsoft.com/office/drawing/2016/5/11/chartex" xmlns:cx6="http://schemas.microsoft.com/office/drawing/2016/5/12/chartex" xmlns:cx7="http://schemas.microsoft.com/office/drawing/2016/5/13/chartex" xmlns:cx8="http://schemas.microsoft.com/office/drawing/2016/5/14/chartex" xmlns:mc="http://schemas.openxmlformats.org/markup-compatibility/2006" xmlns:aink="http://schemas.microsoft.com/office/drawing/2016/ink" xmlns:am3d="http://schemas.microsoft.com/office/drawing/2017/model3d" xmlns:o="urn:schemas-microsoft-com:office:office" xmlns:r="http://schemas.openxmlformats.org/officeDocument/2006/relationships" xmlns:m="http://schemas.openxmlformats.org/officeDocument/2006/math" xmlns:v="urn:schemas-microsoft-com:vml" xmlns:wp14="http://schemas.microsoft.com/office/word/2010/wordprocessingDrawing" xmlns:wp="http://schemas.openxmlformats.org/drawingml/2006/wordprocessingDrawing" xmlns:w10="urn:schemas-microsoft-com:office:word" xmlns:w="http://schemas.openxmlformats.org/wordprocessingml/2006/main" xmlns:w14="http://schemas.microsoft.com/office/word/2010/wordml" xmlns:w15="http://schemas.microsoft.com/office/word/2012/wordml" xmlns:w16cid="http://schemas.microsoft.com/office/word/2016/wordml/cid" xmlns:w16se="http://schemas.microsoft.com/office/word/2015/wordml/symex" xmlns:wpg="http://schemas.microsoft.com/office/word/2010/wordprocessingGroup" xmlns:wpi="http://schemas.microsoft.com/office/word/2010/wordprocessingInk" xmlns:wne="http://schemas.microsoft.com/office/word/2006/wordml" xmlns:wps="http://schemas.microsoft.com/office/word/2010/wordprocessingShape" mc:Ignorable="w14 w15 w16se w16cid wp14">
+<w:hdr xmlns:wpc="http://schemas.microsoft.com/office/word/2010/wordprocessingCanvas" xmlns:mc="http://schemas.openxmlformats.org/markup-compatibility/2006" xmlns:o="urn:schemas-microsoft-com:office:office" xmlns:r="http://schemas.openxmlformats.org/officeDocument/2006/relationships" xmlns:m="http://schemas.openxmlformats.org/officeDocument/2006/math" xmlns:v="urn:schemas-microsoft-com:vml" xmlns:wp14="http://schemas.microsoft.com/office/word/2010/wordprocessingDrawing" xmlns:wp="http://schemas.openxmlformats.org/drawingml/2006/wordprocessingDrawing" xmlns:w10="urn:schemas-microsoft-com:office:word" xmlns:w="http://schemas.openxmlformats.org/wordprocessingml/2006/main" xmlns:w14="http://schemas.microsoft.com/office/word/2010/wordml" xmlns:wpg="http://schemas.microsoft.com/office/word/2010/wordprocessingGroup" xmlns:wpi="http://schemas.microsoft.com/office/word/2010/wordprocessingInk" xmlns:wne="http://schemas.microsoft.com/office/word/2006/wordml" xmlns:wps="http://schemas.microsoft.com/office/word/2010/wordprocessingShape" mc:Ignorable="w14 wp14">
   <w:p>
     <w:pPr>
       <w:pStyle w:val="Header"/>
@@ -8921,7 +9343,7 @@
 </file>
 
 <file path=word/header2.xml><?xml version="1.0" encoding="utf-8"?>
-<w:hdr xmlns:wpc="http://schemas.microsoft.com/office/word/2010/wordprocessingCanvas" xmlns:cx="http://schemas.microsoft.com/office/drawing/2014/chartex" xmlns:cx1="http://schemas.microsoft.com/office/drawing/2015/9/8/chartex" xmlns:cx2="http://schemas.microsoft.com/office/drawing/2015/10/21/chartex" xmlns:cx3="http://schemas.microsoft.com/office/drawing/2016/5/9/chartex" xmlns:cx4="http://schemas.microsoft.com/office/drawing/2016/5/10/chartex" xmlns:cx5="http://schemas.microsoft.com/office/drawing/2016/5/11/chartex" xmlns:cx6="http://schemas.microsoft.com/office/drawing/2016/5/12/chartex" xmlns:cx7="http://schemas.microsoft.com/office/drawing/2016/5/13/chartex" xmlns:cx8="http://schemas.microsoft.com/office/drawing/2016/5/14/chartex" xmlns:mc="http://schemas.openxmlformats.org/markup-compatibility/2006" xmlns:aink="http://schemas.microsoft.com/office/drawing/2016/ink" xmlns:am3d="http://schemas.microsoft.com/office/drawing/2017/model3d" xmlns:o="urn:schemas-microsoft-com:office:office" xmlns:r="http://schemas.openxmlformats.org/officeDocument/2006/relationships" xmlns:m="http://schemas.openxmlformats.org/officeDocument/2006/math" xmlns:v="urn:schemas-microsoft-com:vml" xmlns:wp14="http://schemas.microsoft.com/office/word/2010/wordprocessingDrawing" xmlns:wp="http://schemas.openxmlformats.org/drawingml/2006/wordprocessingDrawing" xmlns:w10="urn:schemas-microsoft-com:office:word" xmlns:w="http://schemas.openxmlformats.org/wordprocessingml/2006/main" xmlns:w14="http://schemas.microsoft.com/office/word/2010/wordml" xmlns:w15="http://schemas.microsoft.com/office/word/2012/wordml" xmlns:w16cid="http://schemas.microsoft.com/office/word/2016/wordml/cid" xmlns:w16se="http://schemas.microsoft.com/office/word/2015/wordml/symex" xmlns:wpg="http://schemas.microsoft.com/office/word/2010/wordprocessingGroup" xmlns:wpi="http://schemas.microsoft.com/office/word/2010/wordprocessingInk" xmlns:wne="http://schemas.microsoft.com/office/word/2006/wordml" xmlns:wps="http://schemas.microsoft.com/office/word/2010/wordprocessingShape" mc:Ignorable="w14 w15 w16se w16cid wp14">
+<w:hdr xmlns:wpc="http://schemas.microsoft.com/office/word/2010/wordprocessingCanvas" xmlns:mc="http://schemas.openxmlformats.org/markup-compatibility/2006" xmlns:o="urn:schemas-microsoft-com:office:office" xmlns:r="http://schemas.openxmlformats.org/officeDocument/2006/relationships" xmlns:m="http://schemas.openxmlformats.org/officeDocument/2006/math" xmlns:v="urn:schemas-microsoft-com:vml" xmlns:wp14="http://schemas.microsoft.com/office/word/2010/wordprocessingDrawing" xmlns:wp="http://schemas.openxmlformats.org/drawingml/2006/wordprocessingDrawing" xmlns:w10="urn:schemas-microsoft-com:office:word" xmlns:w="http://schemas.openxmlformats.org/wordprocessingml/2006/main" xmlns:w14="http://schemas.microsoft.com/office/word/2010/wordml" xmlns:wpg="http://schemas.microsoft.com/office/word/2010/wordprocessingGroup" xmlns:wpi="http://schemas.microsoft.com/office/word/2010/wordprocessingInk" xmlns:wne="http://schemas.microsoft.com/office/word/2006/wordml" xmlns:wps="http://schemas.microsoft.com/office/word/2010/wordprocessingShape" mc:Ignorable="w14 wp14">
   <w:p>
     <w:pPr>
       <w:pStyle w:val="Header"/>
@@ -8955,8 +9377,8 @@
 </file>
 
 <file path=word/numbering.xml><?xml version="1.0" encoding="utf-8"?>
-<w:numbering xmlns:wpc="http://schemas.microsoft.com/office/word/2010/wordprocessingCanvas" xmlns:cx="http://schemas.microsoft.com/office/drawing/2014/chartex" xmlns:cx1="http://schemas.microsoft.com/office/drawing/2015/9/8/chartex" xmlns:cx2="http://schemas.microsoft.com/office/drawing/2015/10/21/chartex" xmlns:cx3="http://schemas.microsoft.com/office/drawing/2016/5/9/chartex" xmlns:cx4="http://schemas.microsoft.com/office/drawing/2016/5/10/chartex" xmlns:cx5="http://schemas.microsoft.com/office/drawing/2016/5/11/chartex" xmlns:cx6="http://schemas.microsoft.com/office/drawing/2016/5/12/chartex" xmlns:cx7="http://schemas.microsoft.com/office/drawing/2016/5/13/chartex" xmlns:cx8="http://schemas.microsoft.com/office/drawing/2016/5/14/chartex" xmlns:mc="http://schemas.openxmlformats.org/markup-compatibility/2006" xmlns:aink="http://schemas.microsoft.com/office/drawing/2016/ink" xmlns:am3d="http://schemas.microsoft.com/office/drawing/2017/model3d" xmlns:o="urn:schemas-microsoft-com:office:office" xmlns:r="http://schemas.openxmlformats.org/officeDocument/2006/relationships" xmlns:m="http://schemas.openxmlformats.org/officeDocument/2006/math" xmlns:v="urn:schemas-microsoft-com:vml" xmlns:wp14="http://schemas.microsoft.com/office/word/2010/wordprocessingDrawing" xmlns:wp="http://schemas.openxmlformats.org/drawingml/2006/wordprocessingDrawing" xmlns:w10="urn:schemas-microsoft-com:office:word" xmlns:w="http://schemas.openxmlformats.org/wordprocessingml/2006/main" xmlns:w14="http://schemas.microsoft.com/office/word/2010/wordml" xmlns:w15="http://schemas.microsoft.com/office/word/2012/wordml" xmlns:w16cid="http://schemas.microsoft.com/office/word/2016/wordml/cid" xmlns:w16se="http://schemas.microsoft.com/office/word/2015/wordml/symex" xmlns:wpg="http://schemas.microsoft.com/office/word/2010/wordprocessingGroup" xmlns:wpi="http://schemas.microsoft.com/office/word/2010/wordprocessingInk" xmlns:wne="http://schemas.microsoft.com/office/word/2006/wordml" xmlns:wps="http://schemas.microsoft.com/office/word/2010/wordprocessingShape" mc:Ignorable="w14 w15 w16se w16cid wp14">
-  <w:abstractNum w:abstractNumId="0" w15:restartNumberingAfterBreak="0">
+<w:numbering xmlns:wpc="http://schemas.microsoft.com/office/word/2010/wordprocessingCanvas" xmlns:mc="http://schemas.openxmlformats.org/markup-compatibility/2006" xmlns:o="urn:schemas-microsoft-com:office:office" xmlns:r="http://schemas.openxmlformats.org/officeDocument/2006/relationships" xmlns:m="http://schemas.openxmlformats.org/officeDocument/2006/math" xmlns:v="urn:schemas-microsoft-com:vml" xmlns:wp14="http://schemas.microsoft.com/office/word/2010/wordprocessingDrawing" xmlns:wp="http://schemas.openxmlformats.org/drawingml/2006/wordprocessingDrawing" xmlns:w10="urn:schemas-microsoft-com:office:word" xmlns:w="http://schemas.openxmlformats.org/wordprocessingml/2006/main" xmlns:w14="http://schemas.microsoft.com/office/word/2010/wordml" xmlns:wpg="http://schemas.microsoft.com/office/word/2010/wordprocessingGroup" xmlns:wpi="http://schemas.microsoft.com/office/word/2010/wordprocessingInk" xmlns:wne="http://schemas.microsoft.com/office/word/2006/wordml" xmlns:wps="http://schemas.microsoft.com/office/word/2010/wordprocessingShape" mc:Ignorable="w14 wp14">
+  <w:abstractNum w:abstractNumId="0">
     <w:nsid w:val="FFFFFF7C"/>
     <w:multiLevelType w:val="singleLevel"/>
     <w:tmpl w:val="191A8030"/>
@@ -8974,7 +9396,7 @@
       </w:pPr>
     </w:lvl>
   </w:abstractNum>
-  <w:abstractNum w:abstractNumId="1" w15:restartNumberingAfterBreak="0">
+  <w:abstractNum w:abstractNumId="1">
     <w:nsid w:val="FFFFFF7D"/>
     <w:multiLevelType w:val="singleLevel"/>
     <w:tmpl w:val="14D47FAC"/>
@@ -8992,7 +9414,7 @@
       </w:pPr>
     </w:lvl>
   </w:abstractNum>
-  <w:abstractNum w:abstractNumId="2" w15:restartNumberingAfterBreak="0">
+  <w:abstractNum w:abstractNumId="2">
     <w:nsid w:val="FFFFFF7E"/>
     <w:multiLevelType w:val="singleLevel"/>
     <w:tmpl w:val="D530367E"/>
@@ -9010,7 +9432,7 @@
       </w:pPr>
     </w:lvl>
   </w:abstractNum>
-  <w:abstractNum w:abstractNumId="3" w15:restartNumberingAfterBreak="0">
+  <w:abstractNum w:abstractNumId="3">
     <w:nsid w:val="FFFFFF7F"/>
     <w:multiLevelType w:val="singleLevel"/>
     <w:tmpl w:val="88A8F442"/>
@@ -9028,7 +9450,7 @@
       </w:pPr>
     </w:lvl>
   </w:abstractNum>
-  <w:abstractNum w:abstractNumId="4" w15:restartNumberingAfterBreak="0">
+  <w:abstractNum w:abstractNumId="4">
     <w:nsid w:val="FFFFFF80"/>
     <w:multiLevelType w:val="singleLevel"/>
     <w:tmpl w:val="E6803B58"/>
@@ -9049,7 +9471,7 @@
       </w:rPr>
     </w:lvl>
   </w:abstractNum>
-  <w:abstractNum w:abstractNumId="5" w15:restartNumberingAfterBreak="0">
+  <w:abstractNum w:abstractNumId="5">
     <w:nsid w:val="FFFFFF81"/>
     <w:multiLevelType w:val="singleLevel"/>
     <w:tmpl w:val="7C2E5F4E"/>
@@ -9070,7 +9492,7 @@
       </w:rPr>
     </w:lvl>
   </w:abstractNum>
-  <w:abstractNum w:abstractNumId="6" w15:restartNumberingAfterBreak="0">
+  <w:abstractNum w:abstractNumId="6">
     <w:nsid w:val="FFFFFF82"/>
     <w:multiLevelType w:val="singleLevel"/>
     <w:tmpl w:val="A90012BA"/>
@@ -9091,7 +9513,7 @@
       </w:rPr>
     </w:lvl>
   </w:abstractNum>
-  <w:abstractNum w:abstractNumId="7" w15:restartNumberingAfterBreak="0">
+  <w:abstractNum w:abstractNumId="7">
     <w:nsid w:val="FFFFFF83"/>
     <w:multiLevelType w:val="singleLevel"/>
     <w:tmpl w:val="F9141AF4"/>
@@ -9112,7 +9534,7 @@
       </w:rPr>
     </w:lvl>
   </w:abstractNum>
-  <w:abstractNum w:abstractNumId="8" w15:restartNumberingAfterBreak="0">
+  <w:abstractNum w:abstractNumId="8">
     <w:nsid w:val="FFFFFF88"/>
     <w:multiLevelType w:val="singleLevel"/>
     <w:tmpl w:val="9EAE076E"/>
@@ -9130,7 +9552,7 @@
       </w:pPr>
     </w:lvl>
   </w:abstractNum>
-  <w:abstractNum w:abstractNumId="9" w15:restartNumberingAfterBreak="0">
+  <w:abstractNum w:abstractNumId="9">
     <w:nsid w:val="FFFFFF89"/>
     <w:multiLevelType w:val="singleLevel"/>
     <w:tmpl w:val="C6D0A094"/>
@@ -9151,7 +9573,7 @@
       </w:rPr>
     </w:lvl>
   </w:abstractNum>
-  <w:abstractNum w:abstractNumId="10" w15:restartNumberingAfterBreak="0">
+  <w:abstractNum w:abstractNumId="10">
     <w:nsid w:val="187A3A29"/>
     <w:multiLevelType w:val="multilevel"/>
     <w:tmpl w:val="0409001D"/>
@@ -9237,7 +9659,7 @@
       </w:pPr>
     </w:lvl>
   </w:abstractNum>
-  <w:abstractNum w:abstractNumId="11" w15:restartNumberingAfterBreak="0">
+  <w:abstractNum w:abstractNumId="11">
     <w:nsid w:val="229E3C4C"/>
     <w:multiLevelType w:val="hybridMultilevel"/>
     <w:tmpl w:val="6256DC96"/>
@@ -9328,7 +9750,7 @@
       </w:pPr>
     </w:lvl>
   </w:abstractNum>
-  <w:abstractNum w:abstractNumId="12" w15:restartNumberingAfterBreak="0">
+  <w:abstractNum w:abstractNumId="12">
     <w:nsid w:val="2D500B64"/>
     <w:multiLevelType w:val="multilevel"/>
     <w:tmpl w:val="EA0C65F4"/>
@@ -9415,7 +9837,7 @@
       </w:pPr>
     </w:lvl>
   </w:abstractNum>
-  <w:abstractNum w:abstractNumId="13" w15:restartNumberingAfterBreak="0">
+  <w:abstractNum w:abstractNumId="13">
     <w:nsid w:val="539E1BA8"/>
     <w:multiLevelType w:val="multilevel"/>
     <w:tmpl w:val="0409001F"/>
@@ -9501,7 +9923,7 @@
       </w:pPr>
     </w:lvl>
   </w:abstractNum>
-  <w:abstractNum w:abstractNumId="14" w15:restartNumberingAfterBreak="0">
+  <w:abstractNum w:abstractNumId="14">
     <w:nsid w:val="57424A8B"/>
     <w:multiLevelType w:val="hybridMultilevel"/>
     <w:tmpl w:val="1EF04732"/>
@@ -9588,7 +10010,7 @@
       </w:pPr>
     </w:lvl>
   </w:abstractNum>
-  <w:abstractNum w:abstractNumId="15" w15:restartNumberingAfterBreak="0">
+  <w:abstractNum w:abstractNumId="15">
     <w:nsid w:val="59BC4956"/>
     <w:multiLevelType w:val="multilevel"/>
     <w:tmpl w:val="4572ABF8"/>
@@ -9702,13 +10124,13 @@
       </w:rPr>
     </w:lvl>
   </w:abstractNum>
-  <w:abstractNum w:abstractNumId="16" w15:restartNumberingAfterBreak="0">
+  <w:abstractNum w:abstractNumId="16">
     <w:nsid w:val="5B1B5787"/>
     <w:multiLevelType w:val="multilevel"/>
     <w:tmpl w:val="4572ABF8"/>
     <w:numStyleLink w:val="MLAOutline"/>
   </w:abstractNum>
-  <w:abstractNum w:abstractNumId="17" w15:restartNumberingAfterBreak="0">
+  <w:abstractNum w:abstractNumId="17">
     <w:nsid w:val="5CE34C09"/>
     <w:multiLevelType w:val="multilevel"/>
     <w:tmpl w:val="04090023"/>
@@ -9795,7 +10217,7 @@
       </w:pPr>
     </w:lvl>
   </w:abstractNum>
-  <w:abstractNum w:abstractNumId="18" w15:restartNumberingAfterBreak="0">
+  <w:abstractNum w:abstractNumId="18">
     <w:nsid w:val="64B23FB6"/>
     <w:multiLevelType w:val="hybridMultilevel"/>
     <w:tmpl w:val="B7AEFDEA"/>
@@ -9942,7 +10364,7 @@
 </file>
 
 <file path=word/styles.xml><?xml version="1.0" encoding="utf-8"?>
-<w:styles xmlns:mc="http://schemas.openxmlformats.org/markup-compatibility/2006" xmlns:r="http://schemas.openxmlformats.org/officeDocument/2006/relationships" xmlns:w="http://schemas.openxmlformats.org/wordprocessingml/2006/main" xmlns:w14="http://schemas.microsoft.com/office/word/2010/wordml" xmlns:w15="http://schemas.microsoft.com/office/word/2012/wordml" xmlns:w16cid="http://schemas.microsoft.com/office/word/2016/wordml/cid" xmlns:w16se="http://schemas.microsoft.com/office/word/2015/wordml/symex" mc:Ignorable="w14 w15 w16se w16cid">
+<w:styles xmlns:mc="http://schemas.openxmlformats.org/markup-compatibility/2006" xmlns:r="http://schemas.openxmlformats.org/officeDocument/2006/relationships" xmlns:w="http://schemas.openxmlformats.org/wordprocessingml/2006/main" xmlns:w14="http://schemas.microsoft.com/office/word/2010/wordml" mc:Ignorable="w14">
   <w:docDefaults>
     <w:rPrDefault>
       <w:rPr>
@@ -9959,382 +10381,144 @@
       </w:pPr>
     </w:pPrDefault>
   </w:docDefaults>
-  <w:latentStyles w:defLockedState="0" w:defUIPriority="99" w:defSemiHidden="0" w:defUnhideWhenUsed="0" w:defQFormat="0" w:count="375">
-    <w:lsdException w:name="Normal" w:uiPriority="0" w:qFormat="1"/>
-    <w:lsdException w:name="heading 1" w:uiPriority="9" w:qFormat="1"/>
-    <w:lsdException w:name="heading 2" w:semiHidden="1" w:uiPriority="9" w:unhideWhenUsed="1" w:qFormat="1"/>
-    <w:lsdException w:name="heading 3" w:semiHidden="1" w:uiPriority="9" w:unhideWhenUsed="1" w:qFormat="1"/>
-    <w:lsdException w:name="heading 4" w:semiHidden="1" w:uiPriority="9" w:unhideWhenUsed="1" w:qFormat="1"/>
-    <w:lsdException w:name="heading 5" w:semiHidden="1" w:uiPriority="9" w:unhideWhenUsed="1" w:qFormat="1"/>
-    <w:lsdException w:name="heading 6" w:semiHidden="1" w:uiPriority="9" w:unhideWhenUsed="1" w:qFormat="1"/>
-    <w:lsdException w:name="heading 7" w:semiHidden="1" w:uiPriority="9" w:unhideWhenUsed="1" w:qFormat="1"/>
-    <w:lsdException w:name="heading 8" w:semiHidden="1" w:uiPriority="9" w:unhideWhenUsed="1" w:qFormat="1"/>
-    <w:lsdException w:name="heading 9" w:semiHidden="1" w:uiPriority="9" w:unhideWhenUsed="1" w:qFormat="1"/>
-    <w:lsdException w:name="index 1" w:semiHidden="1" w:unhideWhenUsed="1"/>
-    <w:lsdException w:name="index 2" w:semiHidden="1" w:unhideWhenUsed="1"/>
-    <w:lsdException w:name="index 3" w:semiHidden="1" w:unhideWhenUsed="1"/>
-    <w:lsdException w:name="index 4" w:semiHidden="1" w:unhideWhenUsed="1"/>
-    <w:lsdException w:name="index 5" w:semiHidden="1" w:unhideWhenUsed="1"/>
-    <w:lsdException w:name="index 6" w:semiHidden="1" w:unhideWhenUsed="1"/>
-    <w:lsdException w:name="index 7" w:semiHidden="1" w:unhideWhenUsed="1"/>
-    <w:lsdException w:name="index 8" w:semiHidden="1" w:unhideWhenUsed="1"/>
-    <w:lsdException w:name="index 9" w:semiHidden="1" w:unhideWhenUsed="1"/>
-    <w:lsdException w:name="toc 1" w:semiHidden="1" w:uiPriority="39" w:unhideWhenUsed="1"/>
-    <w:lsdException w:name="toc 2" w:semiHidden="1" w:uiPriority="39" w:unhideWhenUsed="1"/>
-    <w:lsdException w:name="toc 3" w:semiHidden="1" w:uiPriority="39" w:unhideWhenUsed="1"/>
-    <w:lsdException w:name="toc 4" w:semiHidden="1" w:uiPriority="39" w:unhideWhenUsed="1"/>
-    <w:lsdException w:name="toc 5" w:semiHidden="1" w:uiPriority="39" w:unhideWhenUsed="1"/>
-    <w:lsdException w:name="toc 6" w:semiHidden="1" w:uiPriority="39" w:unhideWhenUsed="1"/>
-    <w:lsdException w:name="toc 7" w:semiHidden="1" w:uiPriority="39" w:unhideWhenUsed="1"/>
-    <w:lsdException w:name="toc 8" w:semiHidden="1" w:uiPriority="39" w:unhideWhenUsed="1"/>
-    <w:lsdException w:name="toc 9" w:semiHidden="1" w:uiPriority="39" w:unhideWhenUsed="1"/>
-    <w:lsdException w:name="Normal Indent" w:semiHidden="1" w:unhideWhenUsed="1"/>
-    <w:lsdException w:name="footnote text" w:semiHidden="1" w:unhideWhenUsed="1"/>
-    <w:lsdException w:name="annotation text" w:semiHidden="1" w:unhideWhenUsed="1"/>
-    <w:lsdException w:name="header" w:semiHidden="1" w:unhideWhenUsed="1"/>
-    <w:lsdException w:name="footer" w:semiHidden="1" w:unhideWhenUsed="1"/>
-    <w:lsdException w:name="index heading" w:semiHidden="1" w:unhideWhenUsed="1"/>
-    <w:lsdException w:name="caption" w:semiHidden="1" w:uiPriority="35" w:unhideWhenUsed="1" w:qFormat="1"/>
-    <w:lsdException w:name="table of figures" w:semiHidden="1" w:unhideWhenUsed="1"/>
-    <w:lsdException w:name="envelope address" w:semiHidden="1" w:unhideWhenUsed="1"/>
-    <w:lsdException w:name="envelope return" w:semiHidden="1" w:unhideWhenUsed="1"/>
-    <w:lsdException w:name="footnote reference" w:semiHidden="1" w:unhideWhenUsed="1"/>
-    <w:lsdException w:name="annotation reference" w:semiHidden="1" w:unhideWhenUsed="1"/>
-    <w:lsdException w:name="line number" w:semiHidden="1" w:unhideWhenUsed="1"/>
-    <w:lsdException w:name="page number" w:semiHidden="1" w:unhideWhenUsed="1"/>
-    <w:lsdException w:name="endnote reference" w:semiHidden="1" w:unhideWhenUsed="1"/>
-    <w:lsdException w:name="endnote text" w:semiHidden="1" w:unhideWhenUsed="1"/>
-    <w:lsdException w:name="table of authorities" w:semiHidden="1" w:unhideWhenUsed="1"/>
-    <w:lsdException w:name="macro" w:semiHidden="1" w:unhideWhenUsed="1"/>
-    <w:lsdException w:name="toa heading" w:semiHidden="1" w:unhideWhenUsed="1"/>
-    <w:lsdException w:name="List" w:semiHidden="1" w:unhideWhenUsed="1"/>
-    <w:lsdException w:name="List Bullet" w:semiHidden="1" w:unhideWhenUsed="1"/>
-    <w:lsdException w:name="List Number" w:semiHidden="1" w:unhideWhenUsed="1"/>
-    <w:lsdException w:name="List 2" w:semiHidden="1" w:unhideWhenUsed="1"/>
-    <w:lsdException w:name="List 3" w:semiHidden="1" w:unhideWhenUsed="1"/>
-    <w:lsdException w:name="List 4" w:semiHidden="1" w:unhideWhenUsed="1"/>
-    <w:lsdException w:name="List 5" w:semiHidden="1" w:unhideWhenUsed="1"/>
-    <w:lsdException w:name="List Bullet 2" w:semiHidden="1" w:unhideWhenUsed="1"/>
-    <w:lsdException w:name="List Bullet 3" w:semiHidden="1" w:unhideWhenUsed="1"/>
-    <w:lsdException w:name="List Bullet 4" w:semiHidden="1" w:unhideWhenUsed="1"/>
-    <w:lsdException w:name="List Bullet 5" w:semiHidden="1" w:unhideWhenUsed="1"/>
-    <w:lsdException w:name="List Number 2" w:semiHidden="1" w:unhideWhenUsed="1"/>
-    <w:lsdException w:name="List Number 3" w:semiHidden="1" w:unhideWhenUsed="1"/>
-    <w:lsdException w:name="List Number 4" w:semiHidden="1" w:unhideWhenUsed="1"/>
-    <w:lsdException w:name="List Number 5" w:semiHidden="1" w:unhideWhenUsed="1"/>
-    <w:lsdException w:name="Title" w:uiPriority="10" w:qFormat="1"/>
-    <w:lsdException w:name="Closing" w:semiHidden="1" w:unhideWhenUsed="1"/>
-    <w:lsdException w:name="Signature" w:semiHidden="1" w:unhideWhenUsed="1"/>
-    <w:lsdException w:name="Default Paragraph Font" w:semiHidden="1" w:uiPriority="1" w:unhideWhenUsed="1"/>
-    <w:lsdException w:name="Body Text" w:semiHidden="1" w:unhideWhenUsed="1"/>
-    <w:lsdException w:name="Body Text Indent" w:semiHidden="1" w:unhideWhenUsed="1"/>
-    <w:lsdException w:name="List Continue" w:semiHidden="1" w:unhideWhenUsed="1"/>
-    <w:lsdException w:name="List Continue 2" w:semiHidden="1" w:unhideWhenUsed="1"/>
-    <w:lsdException w:name="List Continue 3" w:semiHidden="1" w:unhideWhenUsed="1"/>
-    <w:lsdException w:name="List Continue 4" w:semiHidden="1" w:unhideWhenUsed="1"/>
-    <w:lsdException w:name="List Continue 5" w:semiHidden="1" w:unhideWhenUsed="1"/>
-    <w:lsdException w:name="Message Header" w:semiHidden="1" w:unhideWhenUsed="1"/>
-    <w:lsdException w:name="Subtitle" w:uiPriority="11" w:qFormat="1"/>
-    <w:lsdException w:name="Salutation" w:semiHidden="1" w:unhideWhenUsed="1"/>
-    <w:lsdException w:name="Date" w:semiHidden="1" w:unhideWhenUsed="1"/>
-    <w:lsdException w:name="Body Text First Indent" w:semiHidden="1" w:unhideWhenUsed="1"/>
-    <w:lsdException w:name="Body Text First Indent 2" w:semiHidden="1" w:unhideWhenUsed="1"/>
-    <w:lsdException w:name="Note Heading" w:semiHidden="1" w:unhideWhenUsed="1"/>
-    <w:lsdException w:name="Body Text 2" w:semiHidden="1" w:unhideWhenUsed="1"/>
-    <w:lsdException w:name="Body Text 3" w:semiHidden="1" w:unhideWhenUsed="1"/>
-    <w:lsdException w:name="Body Text Indent 2" w:semiHidden="1" w:unhideWhenUsed="1"/>
-    <w:lsdException w:name="Body Text Indent 3" w:semiHidden="1" w:unhideWhenUsed="1"/>
-    <w:lsdException w:name="Block Text" w:semiHidden="1" w:unhideWhenUsed="1"/>
-    <w:lsdException w:name="Hyperlink" w:semiHidden="1" w:unhideWhenUsed="1"/>
-    <w:lsdException w:name="FollowedHyperlink" w:semiHidden="1" w:unhideWhenUsed="1"/>
-    <w:lsdException w:name="Strong" w:uiPriority="22" w:qFormat="1"/>
-    <w:lsdException w:name="Emphasis" w:uiPriority="20" w:qFormat="1"/>
-    <w:lsdException w:name="Document Map" w:semiHidden="1" w:unhideWhenUsed="1"/>
-    <w:lsdException w:name="Plain Text" w:semiHidden="1" w:unhideWhenUsed="1"/>
-    <w:lsdException w:name="E-mail Signature" w:semiHidden="1" w:unhideWhenUsed="1"/>
-    <w:lsdException w:name="HTML Top of Form" w:semiHidden="1" w:unhideWhenUsed="1"/>
-    <w:lsdException w:name="HTML Bottom of Form" w:semiHidden="1" w:unhideWhenUsed="1"/>
-    <w:lsdException w:name="Normal (Web)" w:semiHidden="1" w:unhideWhenUsed="1"/>
-    <w:lsdException w:name="HTML Acronym" w:semiHidden="1" w:unhideWhenUsed="1"/>
-    <w:lsdException w:name="HTML Address" w:semiHidden="1" w:unhideWhenUsed="1"/>
-    <w:lsdException w:name="HTML Cite" w:semiHidden="1" w:unhideWhenUsed="1"/>
-    <w:lsdException w:name="HTML Code" w:semiHidden="1" w:unhideWhenUsed="1"/>
-    <w:lsdException w:name="HTML Definition" w:semiHidden="1" w:unhideWhenUsed="1"/>
-    <w:lsdException w:name="HTML Keyboard" w:semiHidden="1" w:unhideWhenUsed="1"/>
-    <w:lsdException w:name="HTML Preformatted" w:semiHidden="1" w:unhideWhenUsed="1"/>
-    <w:lsdException w:name="HTML Sample" w:semiHidden="1" w:unhideWhenUsed="1"/>
-    <w:lsdException w:name="HTML Typewriter" w:semiHidden="1" w:unhideWhenUsed="1"/>
-    <w:lsdException w:name="HTML Variable" w:semiHidden="1" w:unhideWhenUsed="1"/>
-    <w:lsdException w:name="Normal Table" w:semiHidden="1" w:unhideWhenUsed="1"/>
-    <w:lsdException w:name="annotation subject" w:semiHidden="1" w:unhideWhenUsed="1"/>
-    <w:lsdException w:name="No List" w:semiHidden="1" w:unhideWhenUsed="1"/>
-    <w:lsdException w:name="Outline List 1" w:semiHidden="1" w:unhideWhenUsed="1"/>
-    <w:lsdException w:name="Outline List 2" w:semiHidden="1" w:unhideWhenUsed="1"/>
-    <w:lsdException w:name="Outline List 3" w:semiHidden="1" w:unhideWhenUsed="1"/>
-    <w:lsdException w:name="Table Simple 1" w:semiHidden="1" w:unhideWhenUsed="1"/>
-    <w:lsdException w:name="Table Simple 2" w:semiHidden="1" w:unhideWhenUsed="1"/>
-    <w:lsdException w:name="Table Simple 3" w:semiHidden="1" w:unhideWhenUsed="1"/>
-    <w:lsdException w:name="Table Classic 1" w:semiHidden="1" w:unhideWhenUsed="1"/>
-    <w:lsdException w:name="Table Classic 2" w:semiHidden="1" w:unhideWhenUsed="1"/>
-    <w:lsdException w:name="Table Classic 3" w:semiHidden="1" w:unhideWhenUsed="1"/>
-    <w:lsdException w:name="Table Classic 4" w:semiHidden="1" w:unhideWhenUsed="1"/>
-    <w:lsdException w:name="Table Colorful 1" w:semiHidden="1" w:unhideWhenUsed="1"/>
-    <w:lsdException w:name="Table Colorful 2" w:semiHidden="1" w:unhideWhenUsed="1"/>
-    <w:lsdException w:name="Table Colorful 3" w:semiHidden="1" w:unhideWhenUsed="1"/>
-    <w:lsdException w:name="Table Columns 1" w:semiHidden="1" w:unhideWhenUsed="1"/>
-    <w:lsdException w:name="Table Columns 2" w:semiHidden="1" w:unhideWhenUsed="1"/>
-    <w:lsdException w:name="Table Columns 3" w:semiHidden="1" w:unhideWhenUsed="1"/>
-    <w:lsdException w:name="Table Columns 4" w:semiHidden="1" w:unhideWhenUsed="1"/>
-    <w:lsdException w:name="Table Columns 5" w:semiHidden="1" w:unhideWhenUsed="1"/>
-    <w:lsdException w:name="Table Grid 1" w:semiHidden="1" w:unhideWhenUsed="1"/>
-    <w:lsdException w:name="Table Grid 2" w:semiHidden="1" w:unhideWhenUsed="1"/>
-    <w:lsdException w:name="Table Grid 3" w:semiHidden="1" w:unhideWhenUsed="1"/>
-    <w:lsdException w:name="Table Grid 4" w:semiHidden="1" w:unhideWhenUsed="1"/>
-    <w:lsdException w:name="Table Grid 5" w:semiHidden="1" w:unhideWhenUsed="1"/>
-    <w:lsdException w:name="Table Grid 6" w:semiHidden="1" w:unhideWhenUsed="1"/>
-    <w:lsdException w:name="Table Grid 7" w:semiHidden="1" w:unhideWhenUsed="1"/>
-    <w:lsdException w:name="Table Grid 8" w:semiHidden="1" w:unhideWhenUsed="1"/>
-    <w:lsdException w:name="Table List 1" w:semiHidden="1" w:unhideWhenUsed="1"/>
-    <w:lsdException w:name="Table List 2" w:semiHidden="1" w:unhideWhenUsed="1"/>
-    <w:lsdException w:name="Table List 3" w:semiHidden="1" w:unhideWhenUsed="1"/>
-    <w:lsdException w:name="Table List 4" w:semiHidden="1" w:unhideWhenUsed="1"/>
-    <w:lsdException w:name="Table List 5" w:semiHidden="1" w:unhideWhenUsed="1"/>
-    <w:lsdException w:name="Table List 6" w:semiHidden="1" w:unhideWhenUsed="1"/>
-    <w:lsdException w:name="Table List 7" w:semiHidden="1" w:unhideWhenUsed="1"/>
-    <w:lsdException w:name="Table List 8" w:semiHidden="1" w:unhideWhenUsed="1"/>
-    <w:lsdException w:name="Table 3D effects 1" w:semiHidden="1" w:unhideWhenUsed="1"/>
-    <w:lsdException w:name="Table 3D effects 2" w:semiHidden="1" w:unhideWhenUsed="1"/>
-    <w:lsdException w:name="Table 3D effects 3" w:semiHidden="1" w:unhideWhenUsed="1"/>
-    <w:lsdException w:name="Table Contemporary" w:semiHidden="1" w:unhideWhenUsed="1"/>
-    <w:lsdException w:name="Table Elegant" w:semiHidden="1" w:unhideWhenUsed="1"/>
-    <w:lsdException w:name="Table Professional" w:semiHidden="1" w:unhideWhenUsed="1"/>
-    <w:lsdException w:name="Table Subtle 1" w:semiHidden="1" w:unhideWhenUsed="1"/>
-    <w:lsdException w:name="Table Subtle 2" w:semiHidden="1" w:unhideWhenUsed="1"/>
-    <w:lsdException w:name="Table Web 1" w:semiHidden="1" w:unhideWhenUsed="1"/>
-    <w:lsdException w:name="Table Web 2" w:semiHidden="1" w:unhideWhenUsed="1"/>
-    <w:lsdException w:name="Table Web 3" w:semiHidden="1" w:unhideWhenUsed="1"/>
-    <w:lsdException w:name="Balloon Text" w:semiHidden="1" w:unhideWhenUsed="1"/>
-    <w:lsdException w:name="Table Grid" w:semiHidden="1" w:uiPriority="39" w:unhideWhenUsed="1"/>
-    <w:lsdException w:name="Table Theme" w:semiHidden="1" w:unhideWhenUsed="1"/>
-    <w:lsdException w:name="Placeholder Text" w:semiHidden="1"/>
-    <w:lsdException w:name="No Spacing" w:uiPriority="1" w:qFormat="1"/>
-    <w:lsdException w:name="Light Shading" w:uiPriority="60"/>
-    <w:lsdException w:name="Light List" w:uiPriority="61"/>
-    <w:lsdException w:name="Light Grid" w:uiPriority="62"/>
-    <w:lsdException w:name="Medium Shading 1" w:uiPriority="63"/>
-    <w:lsdException w:name="Medium Shading 2" w:uiPriority="64"/>
-    <w:lsdException w:name="Medium List 1" w:uiPriority="65"/>
-    <w:lsdException w:name="Medium List 2" w:uiPriority="66"/>
-    <w:lsdException w:name="Medium Grid 1" w:uiPriority="67"/>
-    <w:lsdException w:name="Medium Grid 2" w:uiPriority="68"/>
-    <w:lsdException w:name="Medium Grid 3" w:uiPriority="69"/>
-    <w:lsdException w:name="Dark List" w:uiPriority="70"/>
-    <w:lsdException w:name="Colorful Shading" w:uiPriority="71"/>
-    <w:lsdException w:name="Colorful List" w:uiPriority="72"/>
-    <w:lsdException w:name="Colorful Grid" w:uiPriority="73"/>
-    <w:lsdException w:name="Light Shading Accent 1" w:uiPriority="60"/>
-    <w:lsdException w:name="Light List Accent 1" w:uiPriority="61"/>
-    <w:lsdException w:name="Light Grid Accent 1" w:uiPriority="62"/>
-    <w:lsdException w:name="Medium Shading 1 Accent 1" w:uiPriority="63"/>
-    <w:lsdException w:name="Medium Shading 2 Accent 1" w:uiPriority="64"/>
-    <w:lsdException w:name="Medium List 1 Accent 1" w:uiPriority="65"/>
-    <w:lsdException w:name="Revision" w:semiHidden="1"/>
-    <w:lsdException w:name="List Paragraph" w:uiPriority="34" w:qFormat="1"/>
-    <w:lsdException w:name="Quote" w:uiPriority="29" w:qFormat="1"/>
-    <w:lsdException w:name="Intense Quote" w:uiPriority="30" w:qFormat="1"/>
-    <w:lsdException w:name="Medium List 2 Accent 1" w:uiPriority="66"/>
-    <w:lsdException w:name="Medium Grid 1 Accent 1" w:uiPriority="67"/>
-    <w:lsdException w:name="Medium Grid 2 Accent 1" w:uiPriority="68"/>
-    <w:lsdException w:name="Medium Grid 3 Accent 1" w:uiPriority="69"/>
-    <w:lsdException w:name="Dark List Accent 1" w:uiPriority="70"/>
-    <w:lsdException w:name="Colorful Shading Accent 1" w:uiPriority="71"/>
-    <w:lsdException w:name="Colorful List Accent 1" w:uiPriority="72"/>
-    <w:lsdException w:name="Colorful Grid Accent 1" w:uiPriority="73"/>
-    <w:lsdException w:name="Light Shading Accent 2" w:uiPriority="60"/>
-    <w:lsdException w:name="Light List Accent 2" w:uiPriority="61"/>
-    <w:lsdException w:name="Light Grid Accent 2" w:uiPriority="62"/>
-    <w:lsdException w:name="Medium Shading 1 Accent 2" w:uiPriority="63"/>
-    <w:lsdException w:name="Medium Shading 2 Accent 2" w:uiPriority="64"/>
-    <w:lsdException w:name="Medium List 1 Accent 2" w:uiPriority="65"/>
-    <w:lsdException w:name="Medium List 2 Accent 2" w:uiPriority="66"/>
-    <w:lsdException w:name="Medium Grid 1 Accent 2" w:uiPriority="67"/>
-    <w:lsdException w:name="Medium Grid 2 Accent 2" w:uiPriority="68"/>
-    <w:lsdException w:name="Medium Grid 3 Accent 2" w:uiPriority="69"/>
-    <w:lsdException w:name="Dark List Accent 2" w:uiPriority="70"/>
-    <w:lsdException w:name="Colorful Shading Accent 2" w:uiPriority="71"/>
-    <w:lsdException w:name="Colorful List Accent 2" w:uiPriority="72"/>
-    <w:lsdException w:name="Colorful Grid Accent 2" w:uiPriority="73"/>
-    <w:lsdException w:name="Light Shading Accent 3" w:uiPriority="60"/>
-    <w:lsdException w:name="Light List Accent 3" w:uiPriority="61"/>
-    <w:lsdException w:name="Light Grid Accent 3" w:uiPriority="62"/>
-    <w:lsdException w:name="Medium Shading 1 Accent 3" w:uiPriority="63"/>
-    <w:lsdException w:name="Medium Shading 2 Accent 3" w:uiPriority="64"/>
-    <w:lsdException w:name="Medium List 1 Accent 3" w:uiPriority="65"/>
-    <w:lsdException w:name="Medium List 2 Accent 3" w:uiPriority="66"/>
-    <w:lsdException w:name="Medium Grid 1 Accent 3" w:uiPriority="67"/>
-    <w:lsdException w:name="Medium Grid 2 Accent 3" w:uiPriority="68"/>
-    <w:lsdException w:name="Medium Grid 3 Accent 3" w:uiPriority="69"/>
-    <w:lsdException w:name="Dark List Accent 3" w:uiPriority="70"/>
-    <w:lsdException w:name="Colorful Shading Accent 3" w:uiPriority="71"/>
-    <w:lsdException w:name="Colorful List Accent 3" w:uiPriority="72"/>
-    <w:lsdException w:name="Colorful Grid Accent 3" w:uiPriority="73"/>
-    <w:lsdException w:name="Light Shading Accent 4" w:uiPriority="60"/>
-    <w:lsdException w:name="Light List Accent 4" w:uiPriority="61"/>
-    <w:lsdException w:name="Light Grid Accent 4" w:uiPriority="62"/>
-    <w:lsdException w:name="Medium Shading 1 Accent 4" w:uiPriority="63"/>
-    <w:lsdException w:name="Medium Shading 2 Accent 4" w:uiPriority="64"/>
-    <w:lsdException w:name="Medium List 1 Accent 4" w:uiPriority="65"/>
-    <w:lsdException w:name="Medium List 2 Accent 4" w:uiPriority="66"/>
-    <w:lsdException w:name="Medium Grid 1 Accent 4" w:uiPriority="67"/>
-    <w:lsdException w:name="Medium Grid 2 Accent 4" w:uiPriority="68"/>
-    <w:lsdException w:name="Medium Grid 3 Accent 4" w:uiPriority="69"/>
-    <w:lsdException w:name="Dark List Accent 4" w:uiPriority="70"/>
-    <w:lsdException w:name="Colorful Shading Accent 4" w:uiPriority="71"/>
-    <w:lsdException w:name="Colorful List Accent 4" w:uiPriority="72"/>
-    <w:lsdException w:name="Colorful Grid Accent 4" w:uiPriority="73"/>
-    <w:lsdException w:name="Light Shading Accent 5" w:uiPriority="60"/>
-    <w:lsdException w:name="Light List Accent 5" w:uiPriority="61"/>
-    <w:lsdException w:name="Light Grid Accent 5" w:uiPriority="62"/>
-    <w:lsdException w:name="Medium Shading 1 Accent 5" w:uiPriority="63"/>
-    <w:lsdException w:name="Medium Shading 2 Accent 5" w:uiPriority="64"/>
-    <w:lsdException w:name="Medium List 1 Accent 5" w:uiPriority="65"/>
-    <w:lsdException w:name="Medium List 2 Accent 5" w:uiPriority="66"/>
-    <w:lsdException w:name="Medium Grid 1 Accent 5" w:uiPriority="67"/>
-    <w:lsdException w:name="Medium Grid 2 Accent 5" w:uiPriority="68"/>
-    <w:lsdException w:name="Medium Grid 3 Accent 5" w:uiPriority="69"/>
-    <w:lsdException w:name="Dark List Accent 5" w:uiPriority="70"/>
-    <w:lsdException w:name="Colorful Shading Accent 5" w:uiPriority="71"/>
-    <w:lsdException w:name="Colorful List Accent 5" w:uiPriority="72"/>
-    <w:lsdException w:name="Colorful Grid Accent 5" w:uiPriority="73"/>
-    <w:lsdException w:name="Light Shading Accent 6" w:uiPriority="60"/>
-    <w:lsdException w:name="Light List Accent 6" w:uiPriority="61"/>
-    <w:lsdException w:name="Light Grid Accent 6" w:uiPriority="62"/>
-    <w:lsdException w:name="Medium Shading 1 Accent 6" w:uiPriority="63"/>
-    <w:lsdException w:name="Medium Shading 2 Accent 6" w:uiPriority="64"/>
-    <w:lsdException w:name="Medium List 1 Accent 6" w:uiPriority="65"/>
-    <w:lsdException w:name="Medium List 2 Accent 6" w:uiPriority="66"/>
-    <w:lsdException w:name="Medium Grid 1 Accent 6" w:uiPriority="67"/>
-    <w:lsdException w:name="Medium Grid 2 Accent 6" w:uiPriority="68"/>
-    <w:lsdException w:name="Medium Grid 3 Accent 6" w:uiPriority="69"/>
-    <w:lsdException w:name="Dark List Accent 6" w:uiPriority="70"/>
-    <w:lsdException w:name="Colorful Shading Accent 6" w:uiPriority="71"/>
-    <w:lsdException w:name="Colorful List Accent 6" w:uiPriority="72"/>
-    <w:lsdException w:name="Colorful Grid Accent 6" w:uiPriority="73"/>
-    <w:lsdException w:name="Subtle Emphasis" w:uiPriority="19" w:qFormat="1"/>
-    <w:lsdException w:name="Intense Emphasis" w:uiPriority="21" w:qFormat="1"/>
-    <w:lsdException w:name="Subtle Reference" w:uiPriority="31" w:qFormat="1"/>
-    <w:lsdException w:name="Intense Reference" w:semiHidden="1" w:uiPriority="32" w:unhideWhenUsed="1" w:qFormat="1"/>
-    <w:lsdException w:name="Book Title" w:semiHidden="1" w:uiPriority="33" w:unhideWhenUsed="1" w:qFormat="1"/>
-    <w:lsdException w:name="Bibliography" w:semiHidden="1" w:uiPriority="37" w:unhideWhenUsed="1" w:qFormat="1"/>
-    <w:lsdException w:name="TOC Heading" w:semiHidden="1" w:uiPriority="39" w:unhideWhenUsed="1" w:qFormat="1"/>
-    <w:lsdException w:name="Plain Table 1" w:uiPriority="41"/>
-    <w:lsdException w:name="Plain Table 2" w:uiPriority="42"/>
-    <w:lsdException w:name="Plain Table 3" w:uiPriority="43"/>
-    <w:lsdException w:name="Plain Table 4" w:uiPriority="44"/>
-    <w:lsdException w:name="Plain Table 5" w:uiPriority="45"/>
-    <w:lsdException w:name="Grid Table Light" w:uiPriority="40"/>
-    <w:lsdException w:name="Grid Table 1 Light" w:uiPriority="46"/>
-    <w:lsdException w:name="Grid Table 2" w:uiPriority="47"/>
-    <w:lsdException w:name="Grid Table 3" w:uiPriority="48"/>
-    <w:lsdException w:name="Grid Table 4" w:uiPriority="49"/>
-    <w:lsdException w:name="Grid Table 5 Dark" w:uiPriority="50"/>
-    <w:lsdException w:name="Grid Table 6 Colorful" w:uiPriority="51"/>
-    <w:lsdException w:name="Grid Table 7 Colorful" w:uiPriority="52"/>
-    <w:lsdException w:name="Grid Table 1 Light Accent 1" w:uiPriority="46"/>
-    <w:lsdException w:name="Grid Table 2 Accent 1" w:uiPriority="47"/>
-    <w:lsdException w:name="Grid Table 3 Accent 1" w:uiPriority="48"/>
-    <w:lsdException w:name="Grid Table 4 Accent 1" w:uiPriority="49"/>
-    <w:lsdException w:name="Grid Table 5 Dark Accent 1" w:uiPriority="50"/>
-    <w:lsdException w:name="Grid Table 6 Colorful Accent 1" w:uiPriority="51"/>
-    <w:lsdException w:name="Grid Table 7 Colorful Accent 1" w:uiPriority="52"/>
-    <w:lsdException w:name="Grid Table 1 Light Accent 2" w:uiPriority="46"/>
-    <w:lsdException w:name="Grid Table 2 Accent 2" w:uiPriority="47"/>
-    <w:lsdException w:name="Grid Table 3 Accent 2" w:uiPriority="48"/>
-    <w:lsdException w:name="Grid Table 4 Accent 2" w:uiPriority="49"/>
-    <w:lsdException w:name="Grid Table 5 Dark Accent 2" w:uiPriority="50"/>
-    <w:lsdException w:name="Grid Table 6 Colorful Accent 2" w:uiPriority="51"/>
-    <w:lsdException w:name="Grid Table 7 Colorful Accent 2" w:uiPriority="52"/>
-    <w:lsdException w:name="Grid Table 1 Light Accent 3" w:uiPriority="46"/>
-    <w:lsdException w:name="Grid Table 2 Accent 3" w:uiPriority="47"/>
-    <w:lsdException w:name="Grid Table 3 Accent 3" w:uiPriority="48"/>
-    <w:lsdException w:name="Grid Table 4 Accent 3" w:uiPriority="49"/>
-    <w:lsdException w:name="Grid Table 5 Dark Accent 3" w:uiPriority="50"/>
-    <w:lsdException w:name="Grid Table 6 Colorful Accent 3" w:uiPriority="51"/>
-    <w:lsdException w:name="Grid Table 7 Colorful Accent 3" w:uiPriority="52"/>
-    <w:lsdException w:name="Grid Table 1 Light Accent 4" w:uiPriority="46"/>
-    <w:lsdException w:name="Grid Table 2 Accent 4" w:uiPriority="47"/>
-    <w:lsdException w:name="Grid Table 3 Accent 4" w:uiPriority="48"/>
-    <w:lsdException w:name="Grid Table 4 Accent 4" w:uiPriority="49"/>
-    <w:lsdException w:name="Grid Table 5 Dark Accent 4" w:uiPriority="50"/>
-    <w:lsdException w:name="Grid Table 6 Colorful Accent 4" w:uiPriority="51"/>
-    <w:lsdException w:name="Grid Table 7 Colorful Accent 4" w:uiPriority="52"/>
-    <w:lsdException w:name="Grid Table 1 Light Accent 5" w:uiPriority="46"/>
-    <w:lsdException w:name="Grid Table 2 Accent 5" w:uiPriority="47"/>
-    <w:lsdException w:name="Grid Table 3 Accent 5" w:uiPriority="48"/>
-    <w:lsdException w:name="Grid Table 4 Accent 5" w:uiPriority="49"/>
-    <w:lsdException w:name="Grid Table 5 Dark Accent 5" w:uiPriority="50"/>
-    <w:lsdException w:name="Grid Table 6 Colorful Accent 5" w:uiPriority="51"/>
-    <w:lsdException w:name="Grid Table 7 Colorful Accent 5" w:uiPriority="52"/>
-    <w:lsdException w:name="Grid Table 1 Light Accent 6" w:uiPriority="46"/>
-    <w:lsdException w:name="Grid Table 2 Accent 6" w:uiPriority="47"/>
-    <w:lsdException w:name="Grid Table 3 Accent 6" w:uiPriority="48"/>
-    <w:lsdException w:name="Grid Table 4 Accent 6" w:uiPriority="49"/>
-    <w:lsdException w:name="Grid Table 5 Dark Accent 6" w:uiPriority="50"/>
-    <w:lsdException w:name="Grid Table 6 Colorful Accent 6" w:uiPriority="51"/>
-    <w:lsdException w:name="Grid Table 7 Colorful Accent 6" w:uiPriority="52"/>
-    <w:lsdException w:name="List Table 1 Light" w:uiPriority="46"/>
-    <w:lsdException w:name="List Table 2" w:uiPriority="47"/>
-    <w:lsdException w:name="List Table 3" w:uiPriority="48"/>
-    <w:lsdException w:name="List Table 4" w:uiPriority="49"/>
-    <w:lsdException w:name="List Table 5 Dark" w:uiPriority="50"/>
-    <w:lsdException w:name="List Table 6 Colorful" w:uiPriority="51"/>
-    <w:lsdException w:name="List Table 7 Colorful" w:uiPriority="52"/>
-    <w:lsdException w:name="List Table 1 Light Accent 1" w:uiPriority="46"/>
-    <w:lsdException w:name="List Table 2 Accent 1" w:uiPriority="47"/>
-    <w:lsdException w:name="List Table 3 Accent 1" w:uiPriority="48"/>
-    <w:lsdException w:name="List Table 4 Accent 1" w:uiPriority="49"/>
-    <w:lsdException w:name="List Table 5 Dark Accent 1" w:uiPriority="50"/>
-    <w:lsdException w:name="List Table 6 Colorful Accent 1" w:uiPriority="51"/>
-    <w:lsdException w:name="List Table 7 Colorful Accent 1" w:uiPriority="52"/>
-    <w:lsdException w:name="List Table 1 Light Accent 2" w:uiPriority="46"/>
-    <w:lsdException w:name="List Table 2 Accent 2" w:uiPriority="47"/>
-    <w:lsdException w:name="List Table 3 Accent 2" w:uiPriority="48"/>
-    <w:lsdException w:name="List Table 4 Accent 2" w:uiPriority="49"/>
-    <w:lsdException w:name="List Table 5 Dark Accent 2" w:uiPriority="50"/>
-    <w:lsdException w:name="List Table 6 Colorful Accent 2" w:uiPriority="51"/>
-    <w:lsdException w:name="List Table 7 Colorful Accent 2" w:uiPriority="52"/>
-    <w:lsdException w:name="List Table 1 Light Accent 3" w:uiPriority="46"/>
-    <w:lsdException w:name="List Table 2 Accent 3" w:uiPriority="47"/>
-    <w:lsdException w:name="List Table 3 Accent 3" w:uiPriority="48"/>
-    <w:lsdException w:name="List Table 4 Accent 3" w:uiPriority="49"/>
-    <w:lsdException w:name="List Table 5 Dark Accent 3" w:uiPriority="50"/>
-    <w:lsdException w:name="List Table 6 Colorful Accent 3" w:uiPriority="51"/>
-    <w:lsdException w:name="List Table 7 Colorful Accent 3" w:uiPriority="52"/>
-    <w:lsdException w:name="List Table 1 Light Accent 4" w:uiPriority="46"/>
-    <w:lsdException w:name="List Table 2 Accent 4" w:uiPriority="47"/>
-    <w:lsdException w:name="List Table 3 Accent 4" w:uiPriority="48"/>
-    <w:lsdException w:name="List Table 4 Accent 4" w:uiPriority="49"/>
-    <w:lsdException w:name="List Table 5 Dark Accent 4" w:uiPriority="50"/>
-    <w:lsdException w:name="List Table 6 Colorful Accent 4" w:uiPriority="51"/>
-    <w:lsdException w:name="List Table 7 Colorful Accent 4" w:uiPriority="52"/>
-    <w:lsdException w:name="List Table 1 Light Accent 5" w:uiPriority="46"/>
-    <w:lsdException w:name="List Table 2 Accent 5" w:uiPriority="47"/>
-    <w:lsdException w:name="List Table 3 Accent 5" w:uiPriority="48"/>
-    <w:lsdException w:name="List Table 4 Accent 5" w:uiPriority="49"/>
-    <w:lsdException w:name="List Table 5 Dark Accent 5" w:uiPriority="50"/>
-    <w:lsdException w:name="List Table 6 Colorful Accent 5" w:uiPriority="51"/>
-    <w:lsdException w:name="List Table 7 Colorful Accent 5" w:uiPriority="52"/>
-    <w:lsdException w:name="List Table 1 Light Accent 6" w:uiPriority="46"/>
-    <w:lsdException w:name="List Table 2 Accent 6" w:uiPriority="47"/>
-    <w:lsdException w:name="List Table 3 Accent 6" w:uiPriority="48"/>
-    <w:lsdException w:name="List Table 4 Accent 6" w:uiPriority="49"/>
-    <w:lsdException w:name="List Table 5 Dark Accent 6" w:uiPriority="50"/>
-    <w:lsdException w:name="List Table 6 Colorful Accent 6" w:uiPriority="51"/>
-    <w:lsdException w:name="List Table 7 Colorful Accent 6" w:uiPriority="52"/>
-    <w:lsdException w:name="Mention" w:semiHidden="1" w:unhideWhenUsed="1"/>
-    <w:lsdException w:name="Smart Hyperlink" w:semiHidden="1" w:unhideWhenUsed="1"/>
-    <w:lsdException w:name="Hashtag" w:semiHidden="1" w:unhideWhenUsed="1"/>
-    <w:lsdException w:name="Unresolved Mention" w:semiHidden="1" w:unhideWhenUsed="1"/>
+  <w:latentStyles w:defLockedState="0" w:defUIPriority="99" w:defSemiHidden="1" w:defUnhideWhenUsed="1" w:defQFormat="0" w:count="267">
+    <w:lsdException w:name="Normal" w:semiHidden="0" w:uiPriority="0" w:unhideWhenUsed="0" w:qFormat="1"/>
+    <w:lsdException w:name="heading 1" w:semiHidden="0" w:uiPriority="9" w:unhideWhenUsed="0" w:qFormat="1"/>
+    <w:lsdException w:name="heading 2" w:uiPriority="9" w:qFormat="1"/>
+    <w:lsdException w:name="heading 3" w:uiPriority="9" w:qFormat="1"/>
+    <w:lsdException w:name="heading 4" w:uiPriority="9" w:qFormat="1"/>
+    <w:lsdException w:name="heading 5" w:uiPriority="9" w:qFormat="1"/>
+    <w:lsdException w:name="heading 6" w:uiPriority="9" w:qFormat="1"/>
+    <w:lsdException w:name="heading 7" w:uiPriority="9" w:qFormat="1"/>
+    <w:lsdException w:name="heading 8" w:uiPriority="9" w:qFormat="1"/>
+    <w:lsdException w:name="heading 9" w:uiPriority="9" w:qFormat="1"/>
+    <w:lsdException w:name="toc 1" w:uiPriority="39"/>
+    <w:lsdException w:name="toc 2" w:uiPriority="39"/>
+    <w:lsdException w:name="toc 3" w:uiPriority="39"/>
+    <w:lsdException w:name="toc 4" w:uiPriority="39"/>
+    <w:lsdException w:name="toc 5" w:uiPriority="39"/>
+    <w:lsdException w:name="toc 6" w:uiPriority="39"/>
+    <w:lsdException w:name="toc 7" w:uiPriority="39"/>
+    <w:lsdException w:name="toc 8" w:uiPriority="39"/>
+    <w:lsdException w:name="toc 9" w:uiPriority="39"/>
+    <w:lsdException w:name="caption" w:uiPriority="35" w:qFormat="1"/>
+    <w:lsdException w:name="Title" w:semiHidden="0" w:uiPriority="10" w:unhideWhenUsed="0" w:qFormat="1"/>
+    <w:lsdException w:name="Default Paragraph Font" w:uiPriority="1"/>
+    <w:lsdException w:name="Subtitle" w:semiHidden="0" w:uiPriority="11" w:unhideWhenUsed="0" w:qFormat="1"/>
+    <w:lsdException w:name="Strong" w:semiHidden="0" w:uiPriority="22" w:unhideWhenUsed="0" w:qFormat="1"/>
+    <w:lsdException w:name="Emphasis" w:semiHidden="0" w:uiPriority="20" w:unhideWhenUsed="0" w:qFormat="1"/>
+    <w:lsdException w:name="Table Grid" w:uiPriority="39"/>
+    <w:lsdException w:name="Placeholder Text" w:unhideWhenUsed="0"/>
+    <w:lsdException w:name="No Spacing" w:semiHidden="0" w:uiPriority="1" w:unhideWhenUsed="0" w:qFormat="1"/>
+    <w:lsdException w:name="Light Shading" w:semiHidden="0" w:uiPriority="60" w:unhideWhenUsed="0"/>
+    <w:lsdException w:name="Light List" w:semiHidden="0" w:uiPriority="61" w:unhideWhenUsed="0"/>
+    <w:lsdException w:name="Light Grid" w:semiHidden="0" w:uiPriority="62" w:unhideWhenUsed="0"/>
+    <w:lsdException w:name="Medium Shading 1" w:semiHidden="0" w:uiPriority="63" w:unhideWhenUsed="0"/>
+    <w:lsdException w:name="Medium Shading 2" w:semiHidden="0" w:uiPriority="64" w:unhideWhenUsed="0"/>
+    <w:lsdException w:name="Medium List 1" w:semiHidden="0" w:uiPriority="65" w:unhideWhenUsed="0"/>
+    <w:lsdException w:name="Medium List 2" w:semiHidden="0" w:uiPriority="66" w:unhideWhenUsed="0"/>
+    <w:lsdException w:name="Medium Grid 1" w:semiHidden="0" w:uiPriority="67" w:unhideWhenUsed="0"/>
+    <w:lsdException w:name="Medium Grid 2" w:semiHidden="0" w:uiPriority="68" w:unhideWhenUsed="0"/>
+    <w:lsdException w:name="Medium Grid 3" w:semiHidden="0" w:uiPriority="69" w:unhideWhenUsed="0"/>
+    <w:lsdException w:name="Dark List" w:semiHidden="0" w:uiPriority="70" w:unhideWhenUsed="0"/>
+    <w:lsdException w:name="Colorful Shading" w:semiHidden="0" w:uiPriority="71" w:unhideWhenUsed="0"/>
+    <w:lsdException w:name="Colorful List" w:semiHidden="0" w:uiPriority="72" w:unhideWhenUsed="0"/>
+    <w:lsdException w:name="Colorful Grid" w:semiHidden="0" w:uiPriority="73" w:unhideWhenUsed="0"/>
+    <w:lsdException w:name="Light Shading Accent 1" w:semiHidden="0" w:uiPriority="60" w:unhideWhenUsed="0"/>
+    <w:lsdException w:name="Light List Accent 1" w:semiHidden="0" w:uiPriority="61" w:unhideWhenUsed="0"/>
+    <w:lsdException w:name="Light Grid Accent 1" w:semiHidden="0" w:uiPriority="62" w:unhideWhenUsed="0"/>
+    <w:lsdException w:name="Medium Shading 1 Accent 1" w:semiHidden="0" w:uiPriority="63" w:unhideWhenUsed="0"/>
+    <w:lsdException w:name="Medium Shading 2 Accent 1" w:semiHidden="0" w:uiPriority="64" w:unhideWhenUsed="0"/>
+    <w:lsdException w:name="Medium List 1 Accent 1" w:semiHidden="0" w:uiPriority="65" w:unhideWhenUsed="0"/>
+    <w:lsdException w:name="Revision" w:unhideWhenUsed="0"/>
+    <w:lsdException w:name="List Paragraph" w:semiHidden="0" w:uiPriority="34" w:unhideWhenUsed="0" w:qFormat="1"/>
+    <w:lsdException w:name="Quote" w:semiHidden="0" w:uiPriority="29" w:unhideWhenUsed="0" w:qFormat="1"/>
+    <w:lsdException w:name="Intense Quote" w:semiHidden="0" w:uiPriority="30" w:unhideWhenUsed="0" w:qFormat="1"/>
+    <w:lsdException w:name="Medium List 2 Accent 1" w:semiHidden="0" w:uiPriority="66" w:unhideWhenUsed="0"/>
+    <w:lsdException w:name="Medium Grid 1 Accent 1" w:semiHidden="0" w:uiPriority="67" w:unhideWhenUsed="0"/>
+    <w:lsdException w:name="Medium Grid 2 Accent 1" w:semiHidden="0" w:uiPriority="68" w:unhideWhenUsed="0"/>
+    <w:lsdException w:name="Medium Grid 3 Accent 1" w:semiHidden="0" w:uiPriority="69" w:unhideWhenUsed="0"/>
+    <w:lsdException w:name="Dark List Accent 1" w:semiHidden="0" w:uiPriority="70" w:unhideWhenUsed="0"/>
+    <w:lsdException w:name="Colorful Shading Accent 1" w:semiHidden="0" w:uiPriority="71" w:unhideWhenUsed="0"/>
+    <w:lsdException w:name="Colorful List Accent 1" w:semiHidden="0" w:uiPriority="72" w:unhideWhenUsed="0"/>
+    <w:lsdException w:name="Colorful Grid Accent 1" w:semiHidden="0" w:uiPriority="73" w:unhideWhenUsed="0"/>
+    <w:lsdException w:name="Light Shading Accent 2" w:semiHidden="0" w:uiPriority="60" w:unhideWhenUsed="0"/>
+    <w:lsdException w:name="Light List Accent 2" w:semiHidden="0" w:uiPriority="61" w:unhideWhenUsed="0"/>
+    <w:lsdException w:name="Light Grid Accent 2" w:semiHidden="0" w:uiPriority="62" w:unhideWhenUsed="0"/>
+    <w:lsdException w:name="Medium Shading 1 Accent 2" w:semiHidden="0" w:uiPriority="63" w:unhideWhenUsed="0"/>
+    <w:lsdException w:name="Medium Shading 2 Accent 2" w:semiHidden="0" w:uiPriority="64" w:unhideWhenUsed="0"/>
+    <w:lsdException w:name="Medium List 1 Accent 2" w:semiHidden="0" w:uiPriority="65" w:unhideWhenUsed="0"/>
+    <w:lsdException w:name="Medium List 2 Accent 2" w:semiHidden="0" w:uiPriority="66" w:unhideWhenUsed="0"/>
+    <w:lsdException w:name="Medium Grid 1 Accent 2" w:semiHidden="0" w:uiPriority="67" w:unhideWhenUsed="0"/>
+    <w:lsdException w:name="Medium Grid 2 Accent 2" w:semiHidden="0" w:uiPriority="68" w:unhideWhenUsed="0"/>
+    <w:lsdException w:name="Medium Grid 3 Accent 2" w:semiHidden="0" w:uiPriority="69" w:unhideWhenUsed="0"/>
+    <w:lsdException w:name="Dark List Accent 2" w:semiHidden="0" w:uiPriority="70" w:unhideWhenUsed="0"/>
+    <w:lsdException w:name="Colorful Shading Accent 2" w:semiHidden="0" w:uiPriority="71" w:unhideWhenUsed="0"/>
+    <w:lsdException w:name="Colorful List Accent 2" w:semiHidden="0" w:uiPriority="72" w:unhideWhenUsed="0"/>
+    <w:lsdException w:name="Colorful Grid Accent 2" w:semiHidden="0" w:uiPriority="73" w:unhideWhenUsed="0"/>
+    <w:lsdException w:name="Light Shading Accent 3" w:semiHidden="0" w:uiPriority="60" w:unhideWhenUsed="0"/>
+    <w:lsdException w:name="Light List Accent 3" w:semiHidden="0" w:uiPriority="61" w:unhideWhenUsed="0"/>
+    <w:lsdException w:name="Light Grid Accent 3" w:semiHidden="0" w:uiPriority="62" w:unhideWhenUsed="0"/>
+    <w:lsdException w:name="Medium Shading 1 Accent 3" w:semiHidden="0" w:uiPriority="63" w:unhideWhenUsed="0"/>
+    <w:lsdException w:name="Medium Shading 2 Accent 3" w:semiHidden="0" w:uiPriority="64" w:unhideWhenUsed="0"/>
+    <w:lsdException w:name="Medium List 1 Accent 3" w:semiHidden="0" w:uiPriority="65" w:unhideWhenUsed="0"/>
+    <w:lsdException w:name="Medium List 2 Accent 3" w:semiHidden="0" w:uiPriority="66" w:unhideWhenUsed="0"/>
+    <w:lsdException w:name="Medium Grid 1 Accent 3" w:semiHidden="0" w:uiPriority="67" w:unhideWhenUsed="0"/>
+    <w:lsdException w:name="Medium Grid 2 Accent 3" w:semiHidden="0" w:uiPriority="68" w:unhideWhenUsed="0"/>
+    <w:lsdException w:name="Medium Grid 3 Accent 3" w:semiHidden="0" w:uiPriority="69" w:unhideWhenUsed="0"/>
+    <w:lsdException w:name="Dark List Accent 3" w:semiHidden="0" w:uiPriority="70" w:unhideWhenUsed="0"/>
+    <w:lsdException w:name="Colorful Shading Accent 3" w:semiHidden="0" w:uiPriority="71" w:unhideWhenUsed="0"/>
+    <w:lsdException w:name="Colorful List Accent 3" w:semiHidden="0" w:uiPriority="72" w:unhideWhenUsed="0"/>
+    <w:lsdException w:name="Colorful Grid Accent 3" w:semiHidden="0" w:uiPriority="73" w:unhideWhenUsed="0"/>
+    <w:lsdException w:name="Light Shading Accent 4" w:semiHidden="0" w:uiPriority="60" w:unhideWhenUsed="0"/>
+    <w:lsdException w:name="Light List Accent 4" w:semiHidden="0" w:uiPriority="61" w:unhideWhenUsed="0"/>
+    <w:lsdException w:name="Light Grid Accent 4" w:semiHidden="0" w:uiPriority="62" w:unhideWhenUsed="0"/>
+    <w:lsdException w:name="Medium Shading 1 Accent 4" w:semiHidden="0" w:uiPriority="63" w:unhideWhenUsed="0"/>
+    <w:lsdException w:name="Medium Shading 2 Accent 4" w:semiHidden="0" w:uiPriority="64" w:unhideWhenUsed="0"/>
+    <w:lsdException w:name="Medium List 1 Accent 4" w:semiHidden="0" w:uiPriority="65" w:unhideWhenUsed="0"/>
+    <w:lsdException w:name="Medium List 2 Accent 4" w:semiHidden="0" w:uiPriority="66" w:unhideWhenUsed="0"/>
+    <w:lsdException w:name="Medium Grid 1 Accent 4" w:semiHidden="0" w:uiPriority="67" w:unhideWhenUsed="0"/>
+    <w:lsdException w:name="Medium Grid 2 Accent 4" w:semiHidden="0" w:uiPriority="68" w:unhideWhenUsed="0"/>
+    <w:lsdException w:name="Medium Grid 3 Accent 4" w:semiHidden="0" w:uiPriority="69" w:unhideWhenUsed="0"/>
+    <w:lsdException w:name="Dark List Accent 4" w:semiHidden="0" w:uiPriority="70" w:unhideWhenUsed="0"/>
+    <w:lsdException w:name="Colorful Shading Accent 4" w:semiHidden="0" w:uiPriority="71" w:unhideWhenUsed="0"/>
+    <w:lsdException w:name="Colorful List Accent 4" w:semiHidden="0" w:uiPriority="72" w:unhideWhenUsed="0"/>
+    <w:lsdException w:name="Colorful Grid Accent 4" w:semiHidden="0" w:uiPriority="73" w:unhideWhenUsed="0"/>
+    <w:lsdException w:name="Light Shading Accent 5" w:semiHidden="0" w:uiPriority="60" w:unhideWhenUsed="0"/>
+    <w:lsdException w:name="Light List Accent 5" w:semiHidden="0" w:uiPriority="61" w:unhideWhenUsed="0"/>
+    <w:lsdException w:name="Light Grid Accent 5" w:semiHidden="0" w:uiPriority="62" w:unhideWhenUsed="0"/>
+    <w:lsdException w:name="Medium Shading 1 Accent 5" w:semiHidden="0" w:uiPriority="63" w:unhideWhenUsed="0"/>
+    <w:lsdException w:name="Medium Shading 2 Accent 5" w:semiHidden="0" w:uiPriority="64" w:unhideWhenUsed="0"/>
+    <w:lsdException w:name="Medium List 1 Accent 5" w:semiHidden="0" w:uiPriority="65" w:unhideWhenUsed="0"/>
+    <w:lsdException w:name="Medium List 2 Accent 5" w:semiHidden="0" w:uiPriority="66" w:unhideWhenUsed="0"/>
+    <w:lsdException w:name="Medium Grid 1 Accent 5" w:semiHidden="0" w:uiPriority="67" w:unhideWhenUsed="0"/>
+    <w:lsdException w:name="Medium Grid 2 Accent 5" w:semiHidden="0" w:uiPriority="68" w:unhideWhenUsed="0"/>
+    <w:lsdException w:name="Medium Grid 3 Accent 5" w:semiHidden="0" w:uiPriority="69" w:unhideWhenUsed="0"/>
+    <w:lsdException w:name="Dark List Accent 5" w:semiHidden="0" w:uiPriority="70" w:unhideWhenUsed="0"/>
+    <w:lsdException w:name="Colorful Shading Accent 5" w:semiHidden="0" w:uiPriority="71" w:unhideWhenUsed="0"/>
+    <w:lsdException w:name="Colorful List Accent 5" w:semiHidden="0" w:uiPriority="72" w:unhideWhenUsed="0"/>
+    <w:lsdException w:name="Colorful Grid Accent 5" w:semiHidden="0" w:uiPriority="73" w:unhideWhenUsed="0"/>
+    <w:lsdException w:name="Light Shading Accent 6" w:semiHidden="0" w:uiPriority="60" w:unhideWhenUsed="0"/>
+    <w:lsdException w:name="Light List Accent 6" w:semiHidden="0" w:uiPriority="61" w:unhideWhenUsed="0"/>
+    <w:lsdException w:name="Light Grid Accent 6" w:semiHidden="0" w:uiPriority="62" w:unhideWhenUsed="0"/>
+    <w:lsdException w:name="Medium Shading 1 Accent 6" w:semiHidden="0" w:uiPriority="63" w:unhideWhenUsed="0"/>
+    <w:lsdException w:name="Medium Shading 2 Accent 6" w:semiHidden="0" w:uiPriority="64" w:unhideWhenUsed="0"/>
+    <w:lsdException w:name="Medium List 1 Accent 6" w:semiHidden="0" w:uiPriority="65" w:unhideWhenUsed="0"/>
+    <w:lsdException w:name="Medium List 2 Accent 6" w:semiHidden="0" w:uiPriority="66" w:unhideWhenUsed="0"/>
+    <w:lsdException w:name="Medium Grid 1 Accent 6" w:semiHidden="0" w:uiPriority="67" w:unhideWhenUsed="0"/>
+    <w:lsdException w:name="Medium Grid 2 Accent 6" w:semiHidden="0" w:uiPriority="68" w:unhideWhenUsed="0"/>
+    <w:lsdException w:name="Medium Grid 3 Accent 6" w:semiHidden="0" w:uiPriority="69" w:unhideWhenUsed="0"/>
+    <w:lsdException w:name="Dark List Accent 6" w:semiHidden="0" w:uiPriority="70" w:unhideWhenUsed="0"/>
+    <w:lsdException w:name="Colorful Shading Accent 6" w:semiHidden="0" w:uiPriority="71" w:unhideWhenUsed="0"/>
+    <w:lsdException w:name="Colorful List Accent 6" w:semiHidden="0" w:uiPriority="72" w:unhideWhenUsed="0"/>
+    <w:lsdException w:name="Colorful Grid Accent 6" w:semiHidden="0" w:uiPriority="73" w:unhideWhenUsed="0"/>
+    <w:lsdException w:name="Subtle Emphasis" w:semiHidden="0" w:uiPriority="19" w:unhideWhenUsed="0" w:qFormat="1"/>
+    <w:lsdException w:name="Intense Emphasis" w:semiHidden="0" w:uiPriority="21" w:unhideWhenUsed="0" w:qFormat="1"/>
+    <w:lsdException w:name="Subtle Reference" w:semiHidden="0" w:uiPriority="31" w:unhideWhenUsed="0" w:qFormat="1"/>
+    <w:lsdException w:name="Intense Reference" w:uiPriority="32" w:qFormat="1"/>
+    <w:lsdException w:name="Book Title" w:uiPriority="33" w:qFormat="1"/>
+    <w:lsdException w:name="Bibliography" w:uiPriority="37" w:qFormat="1"/>
+    <w:lsdException w:name="TOC Heading" w:uiPriority="39" w:qFormat="1"/>
   </w:latentStyles>
   <w:style w:type="paragraph" w:default="1" w:styleId="Normal">
     <w:name w:val="Normal"/>
@@ -12247,8 +12431,2076 @@
 </w:styles>
 </file>
 
+<file path=word/stylesWithEffects.xml><?xml version="1.0" encoding="utf-8"?>
+<w:styles xmlns:wpc="http://schemas.microsoft.com/office/word/2010/wordprocessingCanvas" xmlns:mc="http://schemas.openxmlformats.org/markup-compatibility/2006" xmlns:o="urn:schemas-microsoft-com:office:office" xmlns:r="http://schemas.openxmlformats.org/officeDocument/2006/relationships" xmlns:m="http://schemas.openxmlformats.org/officeDocument/2006/math" xmlns:v="urn:schemas-microsoft-com:vml" xmlns:wp14="http://schemas.microsoft.com/office/word/2010/wordprocessingDrawing" xmlns:wp="http://schemas.openxmlformats.org/drawingml/2006/wordprocessingDrawing" xmlns:w10="urn:schemas-microsoft-com:office:word" xmlns:w="http://schemas.openxmlformats.org/wordprocessingml/2006/main" xmlns:w14="http://schemas.microsoft.com/office/word/2010/wordml" xmlns:wpg="http://schemas.microsoft.com/office/word/2010/wordprocessingGroup" xmlns:wpi="http://schemas.microsoft.com/office/word/2010/wordprocessingInk" xmlns:wne="http://schemas.microsoft.com/office/word/2006/wordml" xmlns:wps="http://schemas.microsoft.com/office/word/2010/wordprocessingShape" mc:Ignorable="w14 wp14">
+  <w:docDefaults>
+    <w:rPrDefault>
+      <w:rPr>
+        <w:rFonts w:asciiTheme="minorHAnsi" w:eastAsiaTheme="minorEastAsia" w:hAnsiTheme="minorHAnsi" w:cstheme="minorBidi"/>
+        <w:sz w:val="24"/>
+        <w:szCs w:val="24"/>
+        <w:lang w:val="en-US" w:eastAsia="ja-JP" w:bidi="ar-SA"/>
+      </w:rPr>
+    </w:rPrDefault>
+    <w:pPrDefault>
+      <w:pPr>
+        <w:spacing w:line="480" w:lineRule="auto"/>
+        <w:ind w:firstLine="720"/>
+      </w:pPr>
+    </w:pPrDefault>
+  </w:docDefaults>
+  <w:latentStyles w:defLockedState="0" w:defUIPriority="99" w:defSemiHidden="1" w:defUnhideWhenUsed="1" w:defQFormat="0" w:count="267">
+    <w:lsdException w:name="Normal" w:semiHidden="0" w:uiPriority="0" w:unhideWhenUsed="0" w:qFormat="1"/>
+    <w:lsdException w:name="heading 1" w:semiHidden="0" w:uiPriority="9" w:unhideWhenUsed="0" w:qFormat="1"/>
+    <w:lsdException w:name="heading 2" w:uiPriority="9" w:qFormat="1"/>
+    <w:lsdException w:name="heading 3" w:uiPriority="9" w:qFormat="1"/>
+    <w:lsdException w:name="heading 4" w:uiPriority="9" w:qFormat="1"/>
+    <w:lsdException w:name="heading 5" w:uiPriority="9" w:qFormat="1"/>
+    <w:lsdException w:name="heading 6" w:uiPriority="9" w:qFormat="1"/>
+    <w:lsdException w:name="heading 7" w:uiPriority="9" w:qFormat="1"/>
+    <w:lsdException w:name="heading 8" w:uiPriority="9" w:qFormat="1"/>
+    <w:lsdException w:name="heading 9" w:uiPriority="9" w:qFormat="1"/>
+    <w:lsdException w:name="toc 1" w:uiPriority="39"/>
+    <w:lsdException w:name="toc 2" w:uiPriority="39"/>
+    <w:lsdException w:name="toc 3" w:uiPriority="39"/>
+    <w:lsdException w:name="toc 4" w:uiPriority="39"/>
+    <w:lsdException w:name="toc 5" w:uiPriority="39"/>
+    <w:lsdException w:name="toc 6" w:uiPriority="39"/>
+    <w:lsdException w:name="toc 7" w:uiPriority="39"/>
+    <w:lsdException w:name="toc 8" w:uiPriority="39"/>
+    <w:lsdException w:name="toc 9" w:uiPriority="39"/>
+    <w:lsdException w:name="caption" w:uiPriority="35" w:qFormat="1"/>
+    <w:lsdException w:name="Title" w:semiHidden="0" w:uiPriority="10" w:unhideWhenUsed="0" w:qFormat="1"/>
+    <w:lsdException w:name="Default Paragraph Font" w:uiPriority="1"/>
+    <w:lsdException w:name="Subtitle" w:semiHidden="0" w:uiPriority="11" w:unhideWhenUsed="0" w:qFormat="1"/>
+    <w:lsdException w:name="Strong" w:semiHidden="0" w:uiPriority="22" w:unhideWhenUsed="0" w:qFormat="1"/>
+    <w:lsdException w:name="Emphasis" w:semiHidden="0" w:uiPriority="20" w:unhideWhenUsed="0" w:qFormat="1"/>
+    <w:lsdException w:name="Table Grid" w:uiPriority="39"/>
+    <w:lsdException w:name="Placeholder Text" w:unhideWhenUsed="0"/>
+    <w:lsdException w:name="No Spacing" w:semiHidden="0" w:uiPriority="1" w:unhideWhenUsed="0" w:qFormat="1"/>
+    <w:lsdException w:name="Light Shading" w:semiHidden="0" w:uiPriority="60" w:unhideWhenUsed="0"/>
+    <w:lsdException w:name="Light List" w:semiHidden="0" w:uiPriority="61" w:unhideWhenUsed="0"/>
+    <w:lsdException w:name="Light Grid" w:semiHidden="0" w:uiPriority="62" w:unhideWhenUsed="0"/>
+    <w:lsdException w:name="Medium Shading 1" w:semiHidden="0" w:uiPriority="63" w:unhideWhenUsed="0"/>
+    <w:lsdException w:name="Medium Shading 2" w:semiHidden="0" w:uiPriority="64" w:unhideWhenUsed="0"/>
+    <w:lsdException w:name="Medium List 1" w:semiHidden="0" w:uiPriority="65" w:unhideWhenUsed="0"/>
+    <w:lsdException w:name="Medium List 2" w:semiHidden="0" w:uiPriority="66" w:unhideWhenUsed="0"/>
+    <w:lsdException w:name="Medium Grid 1" w:semiHidden="0" w:uiPriority="67" w:unhideWhenUsed="0"/>
+    <w:lsdException w:name="Medium Grid 2" w:semiHidden="0" w:uiPriority="68" w:unhideWhenUsed="0"/>
+    <w:lsdException w:name="Medium Grid 3" w:semiHidden="0" w:uiPriority="69" w:unhideWhenUsed="0"/>
+    <w:lsdException w:name="Dark List" w:semiHidden="0" w:uiPriority="70" w:unhideWhenUsed="0"/>
+    <w:lsdException w:name="Colorful Shading" w:semiHidden="0" w:uiPriority="71" w:unhideWhenUsed="0"/>
+    <w:lsdException w:name="Colorful List" w:semiHidden="0" w:uiPriority="72" w:unhideWhenUsed="0"/>
+    <w:lsdException w:name="Colorful Grid" w:semiHidden="0" w:uiPriority="73" w:unhideWhenUsed="0"/>
+    <w:lsdException w:name="Light Shading Accent 1" w:semiHidden="0" w:uiPriority="60" w:unhideWhenUsed="0"/>
+    <w:lsdException w:name="Light List Accent 1" w:semiHidden="0" w:uiPriority="61" w:unhideWhenUsed="0"/>
+    <w:lsdException w:name="Light Grid Accent 1" w:semiHidden="0" w:uiPriority="62" w:unhideWhenUsed="0"/>
+    <w:lsdException w:name="Medium Shading 1 Accent 1" w:semiHidden="0" w:uiPriority="63" w:unhideWhenUsed="0"/>
+    <w:lsdException w:name="Medium Shading 2 Accent 1" w:semiHidden="0" w:uiPriority="64" w:unhideWhenUsed="0"/>
+    <w:lsdException w:name="Medium List 1 Accent 1" w:semiHidden="0" w:uiPriority="65" w:unhideWhenUsed="0"/>
+    <w:lsdException w:name="Revision" w:unhideWhenUsed="0"/>
+    <w:lsdException w:name="List Paragraph" w:semiHidden="0" w:uiPriority="34" w:unhideWhenUsed="0" w:qFormat="1"/>
+    <w:lsdException w:name="Quote" w:semiHidden="0" w:uiPriority="29" w:unhideWhenUsed="0" w:qFormat="1"/>
+    <w:lsdException w:name="Intense Quote" w:semiHidden="0" w:uiPriority="30" w:unhideWhenUsed="0" w:qFormat="1"/>
+    <w:lsdException w:name="Medium List 2 Accent 1" w:semiHidden="0" w:uiPriority="66" w:unhideWhenUsed="0"/>
+    <w:lsdException w:name="Medium Grid 1 Accent 1" w:semiHidden="0" w:uiPriority="67" w:unhideWhenUsed="0"/>
+    <w:lsdException w:name="Medium Grid 2 Accent 1" w:semiHidden="0" w:uiPriority="68" w:unhideWhenUsed="0"/>
+    <w:lsdException w:name="Medium Grid 3 Accent 1" w:semiHidden="0" w:uiPriority="69" w:unhideWhenUsed="0"/>
+    <w:lsdException w:name="Dark List Accent 1" w:semiHidden="0" w:uiPriority="70" w:unhideWhenUsed="0"/>
+    <w:lsdException w:name="Colorful Shading Accent 1" w:semiHidden="0" w:uiPriority="71" w:unhideWhenUsed="0"/>
+    <w:lsdException w:name="Colorful List Accent 1" w:semiHidden="0" w:uiPriority="72" w:unhideWhenUsed="0"/>
+    <w:lsdException w:name="Colorful Grid Accent 1" w:semiHidden="0" w:uiPriority="73" w:unhideWhenUsed="0"/>
+    <w:lsdException w:name="Light Shading Accent 2" w:semiHidden="0" w:uiPriority="60" w:unhideWhenUsed="0"/>
+    <w:lsdException w:name="Light List Accent 2" w:semiHidden="0" w:uiPriority="61" w:unhideWhenUsed="0"/>
+    <w:lsdException w:name="Light Grid Accent 2" w:semiHidden="0" w:uiPriority="62" w:unhideWhenUsed="0"/>
+    <w:lsdException w:name="Medium Shading 1 Accent 2" w:semiHidden="0" w:uiPriority="63" w:unhideWhenUsed="0"/>
+    <w:lsdException w:name="Medium Shading 2 Accent 2" w:semiHidden="0" w:uiPriority="64" w:unhideWhenUsed="0"/>
+    <w:lsdException w:name="Medium List 1 Accent 2" w:semiHidden="0" w:uiPriority="65" w:unhideWhenUsed="0"/>
+    <w:lsdException w:name="Medium List 2 Accent 2" w:semiHidden="0" w:uiPriority="66" w:unhideWhenUsed="0"/>
+    <w:lsdException w:name="Medium Grid 1 Accent 2" w:semiHidden="0" w:uiPriority="67" w:unhideWhenUsed="0"/>
+    <w:lsdException w:name="Medium Grid 2 Accent 2" w:semiHidden="0" w:uiPriority="68" w:unhideWhenUsed="0"/>
+    <w:lsdException w:name="Medium Grid 3 Accent 2" w:semiHidden="0" w:uiPriority="69" w:unhideWhenUsed="0"/>
+    <w:lsdException w:name="Dark List Accent 2" w:semiHidden="0" w:uiPriority="70" w:unhideWhenUsed="0"/>
+    <w:lsdException w:name="Colorful Shading Accent 2" w:semiHidden="0" w:uiPriority="71" w:unhideWhenUsed="0"/>
+    <w:lsdException w:name="Colorful List Accent 2" w:semiHidden="0" w:uiPriority="72" w:unhideWhenUsed="0"/>
+    <w:lsdException w:name="Colorful Grid Accent 2" w:semiHidden="0" w:uiPriority="73" w:unhideWhenUsed="0"/>
+    <w:lsdException w:name="Light Shading Accent 3" w:semiHidden="0" w:uiPriority="60" w:unhideWhenUsed="0"/>
+    <w:lsdException w:name="Light List Accent 3" w:semiHidden="0" w:uiPriority="61" w:unhideWhenUsed="0"/>
+    <w:lsdException w:name="Light Grid Accent 3" w:semiHidden="0" w:uiPriority="62" w:unhideWhenUsed="0"/>
+    <w:lsdException w:name="Medium Shading 1 Accent 3" w:semiHidden="0" w:uiPriority="63" w:unhideWhenUsed="0"/>
+    <w:lsdException w:name="Medium Shading 2 Accent 3" w:semiHidden="0" w:uiPriority="64" w:unhideWhenUsed="0"/>
+    <w:lsdException w:name="Medium List 1 Accent 3" w:semiHidden="0" w:uiPriority="65" w:unhideWhenUsed="0"/>
+    <w:lsdException w:name="Medium List 2 Accent 3" w:semiHidden="0" w:uiPriority="66" w:unhideWhenUsed="0"/>
+    <w:lsdException w:name="Medium Grid 1 Accent 3" w:semiHidden="0" w:uiPriority="67" w:unhideWhenUsed="0"/>
+    <w:lsdException w:name="Medium Grid 2 Accent 3" w:semiHidden="0" w:uiPriority="68" w:unhideWhenUsed="0"/>
+    <w:lsdException w:name="Medium Grid 3 Accent 3" w:semiHidden="0" w:uiPriority="69" w:unhideWhenUsed="0"/>
+    <w:lsdException w:name="Dark List Accent 3" w:semiHidden="0" w:uiPriority="70" w:unhideWhenUsed="0"/>
+    <w:lsdException w:name="Colorful Shading Accent 3" w:semiHidden="0" w:uiPriority="71" w:unhideWhenUsed="0"/>
+    <w:lsdException w:name="Colorful List Accent 3" w:semiHidden="0" w:uiPriority="72" w:unhideWhenUsed="0"/>
+    <w:lsdException w:name="Colorful Grid Accent 3" w:semiHidden="0" w:uiPriority="73" w:unhideWhenUsed="0"/>
+    <w:lsdException w:name="Light Shading Accent 4" w:semiHidden="0" w:uiPriority="60" w:unhideWhenUsed="0"/>
+    <w:lsdException w:name="Light List Accent 4" w:semiHidden="0" w:uiPriority="61" w:unhideWhenUsed="0"/>
+    <w:lsdException w:name="Light Grid Accent 4" w:semiHidden="0" w:uiPriority="62" w:unhideWhenUsed="0"/>
+    <w:lsdException w:name="Medium Shading 1 Accent 4" w:semiHidden="0" w:uiPriority="63" w:unhideWhenUsed="0"/>
+    <w:lsdException w:name="Medium Shading 2 Accent 4" w:semiHidden="0" w:uiPriority="64" w:unhideWhenUsed="0"/>
+    <w:lsdException w:name="Medium List 1 Accent 4" w:semiHidden="0" w:uiPriority="65" w:unhideWhenUsed="0"/>
+    <w:lsdException w:name="Medium List 2 Accent 4" w:semiHidden="0" w:uiPriority="66" w:unhideWhenUsed="0"/>
+    <w:lsdException w:name="Medium Grid 1 Accent 4" w:semiHidden="0" w:uiPriority="67" w:unhideWhenUsed="0"/>
+    <w:lsdException w:name="Medium Grid 2 Accent 4" w:semiHidden="0" w:uiPriority="68" w:unhideWhenUsed="0"/>
+    <w:lsdException w:name="Medium Grid 3 Accent 4" w:semiHidden="0" w:uiPriority="69" w:unhideWhenUsed="0"/>
+    <w:lsdException w:name="Dark List Accent 4" w:semiHidden="0" w:uiPriority="70" w:unhideWhenUsed="0"/>
+    <w:lsdException w:name="Colorful Shading Accent 4" w:semiHidden="0" w:uiPriority="71" w:unhideWhenUsed="0"/>
+    <w:lsdException w:name="Colorful List Accent 4" w:semiHidden="0" w:uiPriority="72" w:unhideWhenUsed="0"/>
+    <w:lsdException w:name="Colorful Grid Accent 4" w:semiHidden="0" w:uiPriority="73" w:unhideWhenUsed="0"/>
+    <w:lsdException w:name="Light Shading Accent 5" w:semiHidden="0" w:uiPriority="60" w:unhideWhenUsed="0"/>
+    <w:lsdException w:name="Light List Accent 5" w:semiHidden="0" w:uiPriority="61" w:unhideWhenUsed="0"/>
+    <w:lsdException w:name="Light Grid Accent 5" w:semiHidden="0" w:uiPriority="62" w:unhideWhenUsed="0"/>
+    <w:lsdException w:name="Medium Shading 1 Accent 5" w:semiHidden="0" w:uiPriority="63" w:unhideWhenUsed="0"/>
+    <w:lsdException w:name="Medium Shading 2 Accent 5" w:semiHidden="0" w:uiPriority="64" w:unhideWhenUsed="0"/>
+    <w:lsdException w:name="Medium List 1 Accent 5" w:semiHidden="0" w:uiPriority="65" w:unhideWhenUsed="0"/>
+    <w:lsdException w:name="Medium List 2 Accent 5" w:semiHidden="0" w:uiPriority="66" w:unhideWhenUsed="0"/>
+    <w:lsdException w:name="Medium Grid 1 Accent 5" w:semiHidden="0" w:uiPriority="67" w:unhideWhenUsed="0"/>
+    <w:lsdException w:name="Medium Grid 2 Accent 5" w:semiHidden="0" w:uiPriority="68" w:unhideWhenUsed="0"/>
+    <w:lsdException w:name="Medium Grid 3 Accent 5" w:semiHidden="0" w:uiPriority="69" w:unhideWhenUsed="0"/>
+    <w:lsdException w:name="Dark List Accent 5" w:semiHidden="0" w:uiPriority="70" w:unhideWhenUsed="0"/>
+    <w:lsdException w:name="Colorful Shading Accent 5" w:semiHidden="0" w:uiPriority="71" w:unhideWhenUsed="0"/>
+    <w:lsdException w:name="Colorful List Accent 5" w:semiHidden="0" w:uiPriority="72" w:unhideWhenUsed="0"/>
+    <w:lsdException w:name="Colorful Grid Accent 5" w:semiHidden="0" w:uiPriority="73" w:unhideWhenUsed="0"/>
+    <w:lsdException w:name="Light Shading Accent 6" w:semiHidden="0" w:uiPriority="60" w:unhideWhenUsed="0"/>
+    <w:lsdException w:name="Light List Accent 6" w:semiHidden="0" w:uiPriority="61" w:unhideWhenUsed="0"/>
+    <w:lsdException w:name="Light Grid Accent 6" w:semiHidden="0" w:uiPriority="62" w:unhideWhenUsed="0"/>
+    <w:lsdException w:name="Medium Shading 1 Accent 6" w:semiHidden="0" w:uiPriority="63" w:unhideWhenUsed="0"/>
+    <w:lsdException w:name="Medium Shading 2 Accent 6" w:semiHidden="0" w:uiPriority="64" w:unhideWhenUsed="0"/>
+    <w:lsdException w:name="Medium List 1 Accent 6" w:semiHidden="0" w:uiPriority="65" w:unhideWhenUsed="0"/>
+    <w:lsdException w:name="Medium List 2 Accent 6" w:semiHidden="0" w:uiPriority="66" w:unhideWhenUsed="0"/>
+    <w:lsdException w:name="Medium Grid 1 Accent 6" w:semiHidden="0" w:uiPriority="67" w:unhideWhenUsed="0"/>
+    <w:lsdException w:name="Medium Grid 2 Accent 6" w:semiHidden="0" w:uiPriority="68" w:unhideWhenUsed="0"/>
+    <w:lsdException w:name="Medium Grid 3 Accent 6" w:semiHidden="0" w:uiPriority="69" w:unhideWhenUsed="0"/>
+    <w:lsdException w:name="Dark List Accent 6" w:semiHidden="0" w:uiPriority="70" w:unhideWhenUsed="0"/>
+    <w:lsdException w:name="Colorful Shading Accent 6" w:semiHidden="0" w:uiPriority="71" w:unhideWhenUsed="0"/>
+    <w:lsdException w:name="Colorful List Accent 6" w:semiHidden="0" w:uiPriority="72" w:unhideWhenUsed="0"/>
+    <w:lsdException w:name="Colorful Grid Accent 6" w:semiHidden="0" w:uiPriority="73" w:unhideWhenUsed="0"/>
+    <w:lsdException w:name="Subtle Emphasis" w:semiHidden="0" w:uiPriority="19" w:unhideWhenUsed="0" w:qFormat="1"/>
+    <w:lsdException w:name="Intense Emphasis" w:semiHidden="0" w:uiPriority="21" w:unhideWhenUsed="0" w:qFormat="1"/>
+    <w:lsdException w:name="Subtle Reference" w:semiHidden="0" w:uiPriority="31" w:unhideWhenUsed="0" w:qFormat="1"/>
+    <w:lsdException w:name="Intense Reference" w:uiPriority="32" w:qFormat="1"/>
+    <w:lsdException w:name="Book Title" w:uiPriority="33" w:qFormat="1"/>
+    <w:lsdException w:name="Bibliography" w:uiPriority="37" w:qFormat="1"/>
+    <w:lsdException w:name="TOC Heading" w:uiPriority="39" w:qFormat="1"/>
+  </w:latentStyles>
+  <w:style w:type="paragraph" w:default="1" w:styleId="Normal">
+    <w:name w:val="Normal"/>
+    <w:qFormat/>
+    <w:rsid w:val="00965112"/>
+    <w:pPr>
+      <w:suppressAutoHyphens/>
+    </w:pPr>
+  </w:style>
+  <w:style w:type="paragraph" w:styleId="Heading1">
+    <w:name w:val="heading 1"/>
+    <w:basedOn w:val="Normal"/>
+    <w:next w:val="Normal"/>
+    <w:link w:val="Heading1Char"/>
+    <w:autoRedefine/>
+    <w:uiPriority w:val="9"/>
+    <w:qFormat/>
+    <w:rsid w:val="00701C69"/>
+    <w:pPr>
+      <w:keepNext/>
+      <w:keepLines/>
+      <w:numPr>
+        <w:numId w:val="18"/>
+      </w:numPr>
+      <w:ind w:left="360"/>
+      <w:outlineLvl w:val="0"/>
+    </w:pPr>
+    <w:rPr>
+      <w:rFonts w:asciiTheme="majorHAnsi" w:eastAsiaTheme="majorEastAsia" w:hAnsiTheme="majorHAnsi" w:cstheme="majorBidi"/>
+    </w:rPr>
+  </w:style>
+  <w:style w:type="paragraph" w:styleId="Heading2">
+    <w:name w:val="heading 2"/>
+    <w:basedOn w:val="Normal"/>
+    <w:next w:val="Normal"/>
+    <w:link w:val="Heading2Char"/>
+    <w:uiPriority w:val="9"/>
+    <w:semiHidden/>
+    <w:unhideWhenUsed/>
+    <w:qFormat/>
+    <w:rsid w:val="00EC2FE4"/>
+    <w:pPr>
+      <w:keepNext/>
+      <w:keepLines/>
+      <w:ind w:firstLine="0"/>
+      <w:outlineLvl w:val="1"/>
+    </w:pPr>
+    <w:rPr>
+      <w:rFonts w:asciiTheme="majorHAnsi" w:eastAsiaTheme="majorEastAsia" w:hAnsiTheme="majorHAnsi" w:cstheme="majorBidi"/>
+    </w:rPr>
+  </w:style>
+  <w:style w:type="paragraph" w:styleId="Heading3">
+    <w:name w:val="heading 3"/>
+    <w:basedOn w:val="Normal"/>
+    <w:next w:val="Normal"/>
+    <w:link w:val="Heading3Char"/>
+    <w:uiPriority w:val="9"/>
+    <w:semiHidden/>
+    <w:unhideWhenUsed/>
+    <w:qFormat/>
+    <w:rsid w:val="00EC2FE4"/>
+    <w:pPr>
+      <w:keepNext/>
+      <w:keepLines/>
+      <w:ind w:firstLine="0"/>
+      <w:outlineLvl w:val="2"/>
+    </w:pPr>
+    <w:rPr>
+      <w:rFonts w:asciiTheme="majorHAnsi" w:eastAsiaTheme="majorEastAsia" w:hAnsiTheme="majorHAnsi" w:cstheme="majorBidi"/>
+    </w:rPr>
+  </w:style>
+  <w:style w:type="paragraph" w:styleId="Heading4">
+    <w:name w:val="heading 4"/>
+    <w:basedOn w:val="Normal"/>
+    <w:next w:val="Normal"/>
+    <w:link w:val="Heading4Char"/>
+    <w:uiPriority w:val="9"/>
+    <w:semiHidden/>
+    <w:unhideWhenUsed/>
+    <w:qFormat/>
+    <w:rsid w:val="00EC2FE4"/>
+    <w:pPr>
+      <w:keepNext/>
+      <w:keepLines/>
+      <w:ind w:firstLine="0"/>
+      <w:outlineLvl w:val="3"/>
+    </w:pPr>
+    <w:rPr>
+      <w:rFonts w:asciiTheme="majorHAnsi" w:eastAsiaTheme="majorEastAsia" w:hAnsiTheme="majorHAnsi" w:cstheme="majorBidi"/>
+    </w:rPr>
+  </w:style>
+  <w:style w:type="paragraph" w:styleId="Heading5">
+    <w:name w:val="heading 5"/>
+    <w:basedOn w:val="Normal"/>
+    <w:next w:val="Normal"/>
+    <w:link w:val="Heading5Char"/>
+    <w:uiPriority w:val="9"/>
+    <w:semiHidden/>
+    <w:unhideWhenUsed/>
+    <w:qFormat/>
+    <w:rsid w:val="00EC2FE4"/>
+    <w:pPr>
+      <w:keepNext/>
+      <w:keepLines/>
+      <w:ind w:firstLine="0"/>
+      <w:outlineLvl w:val="4"/>
+    </w:pPr>
+    <w:rPr>
+      <w:rFonts w:asciiTheme="majorHAnsi" w:eastAsiaTheme="majorEastAsia" w:hAnsiTheme="majorHAnsi" w:cstheme="majorBidi"/>
+    </w:rPr>
+  </w:style>
+  <w:style w:type="paragraph" w:styleId="Heading6">
+    <w:name w:val="heading 6"/>
+    <w:basedOn w:val="Normal"/>
+    <w:next w:val="Normal"/>
+    <w:link w:val="Heading6Char"/>
+    <w:uiPriority w:val="9"/>
+    <w:semiHidden/>
+    <w:unhideWhenUsed/>
+    <w:qFormat/>
+    <w:rsid w:val="00EC2FE4"/>
+    <w:pPr>
+      <w:keepNext/>
+      <w:keepLines/>
+      <w:ind w:firstLine="0"/>
+      <w:outlineLvl w:val="5"/>
+    </w:pPr>
+    <w:rPr>
+      <w:rFonts w:asciiTheme="majorHAnsi" w:eastAsiaTheme="majorEastAsia" w:hAnsiTheme="majorHAnsi" w:cstheme="majorBidi"/>
+    </w:rPr>
+  </w:style>
+  <w:style w:type="paragraph" w:styleId="Heading7">
+    <w:name w:val="heading 7"/>
+    <w:basedOn w:val="Normal"/>
+    <w:next w:val="Normal"/>
+    <w:link w:val="Heading7Char"/>
+    <w:uiPriority w:val="9"/>
+    <w:semiHidden/>
+    <w:unhideWhenUsed/>
+    <w:qFormat/>
+    <w:rsid w:val="00EC2FE4"/>
+    <w:pPr>
+      <w:keepNext/>
+      <w:keepLines/>
+      <w:ind w:firstLine="0"/>
+      <w:outlineLvl w:val="6"/>
+    </w:pPr>
+    <w:rPr>
+      <w:rFonts w:asciiTheme="majorHAnsi" w:eastAsiaTheme="majorEastAsia" w:hAnsiTheme="majorHAnsi" w:cstheme="majorBidi"/>
+    </w:rPr>
+  </w:style>
+  <w:style w:type="paragraph" w:styleId="Heading8">
+    <w:name w:val="heading 8"/>
+    <w:basedOn w:val="Normal"/>
+    <w:next w:val="Normal"/>
+    <w:link w:val="Heading8Char"/>
+    <w:uiPriority w:val="9"/>
+    <w:semiHidden/>
+    <w:unhideWhenUsed/>
+    <w:qFormat/>
+    <w:rsid w:val="00EC2FE4"/>
+    <w:pPr>
+      <w:keepNext/>
+      <w:keepLines/>
+      <w:ind w:firstLine="0"/>
+      <w:outlineLvl w:val="7"/>
+    </w:pPr>
+    <w:rPr>
+      <w:rFonts w:asciiTheme="majorHAnsi" w:eastAsiaTheme="majorEastAsia" w:hAnsiTheme="majorHAnsi" w:cstheme="majorBidi"/>
+    </w:rPr>
+  </w:style>
+  <w:style w:type="paragraph" w:styleId="Heading9">
+    <w:name w:val="heading 9"/>
+    <w:basedOn w:val="Normal"/>
+    <w:next w:val="Normal"/>
+    <w:link w:val="Heading9Char"/>
+    <w:uiPriority w:val="9"/>
+    <w:semiHidden/>
+    <w:unhideWhenUsed/>
+    <w:qFormat/>
+    <w:rsid w:val="00EC2FE4"/>
+    <w:pPr>
+      <w:keepNext/>
+      <w:keepLines/>
+      <w:ind w:firstLine="0"/>
+      <w:outlineLvl w:val="8"/>
+    </w:pPr>
+    <w:rPr>
+      <w:rFonts w:asciiTheme="majorHAnsi" w:eastAsiaTheme="majorEastAsia" w:hAnsiTheme="majorHAnsi" w:cstheme="majorBidi"/>
+    </w:rPr>
+  </w:style>
+  <w:style w:type="character" w:default="1" w:styleId="DefaultParagraphFont">
+    <w:name w:val="Default Paragraph Font"/>
+    <w:uiPriority w:val="1"/>
+    <w:semiHidden/>
+    <w:unhideWhenUsed/>
+  </w:style>
+  <w:style w:type="table" w:default="1" w:styleId="TableNormal">
+    <w:name w:val="Normal Table"/>
+    <w:uiPriority w:val="99"/>
+    <w:semiHidden/>
+    <w:unhideWhenUsed/>
+    <w:tblPr>
+      <w:tblInd w:w="0" w:type="dxa"/>
+      <w:tblCellMar>
+        <w:top w:w="0" w:type="dxa"/>
+        <w:left w:w="108" w:type="dxa"/>
+        <w:bottom w:w="0" w:type="dxa"/>
+        <w:right w:w="108" w:type="dxa"/>
+      </w:tblCellMar>
+    </w:tblPr>
+  </w:style>
+  <w:style w:type="numbering" w:default="1" w:styleId="NoList">
+    <w:name w:val="No List"/>
+    <w:uiPriority w:val="99"/>
+    <w:semiHidden/>
+    <w:unhideWhenUsed/>
+  </w:style>
+  <w:style w:type="paragraph" w:styleId="Header">
+    <w:name w:val="header"/>
+    <w:basedOn w:val="Normal"/>
+    <w:link w:val="HeaderChar"/>
+    <w:uiPriority w:val="99"/>
+    <w:unhideWhenUsed/>
+    <w:pPr>
+      <w:spacing w:line="240" w:lineRule="auto"/>
+      <w:ind w:firstLine="0"/>
+      <w:jc w:val="right"/>
+    </w:pPr>
+  </w:style>
+  <w:style w:type="character" w:customStyle="1" w:styleId="HeaderChar">
+    <w:name w:val="Header Char"/>
+    <w:basedOn w:val="DefaultParagraphFont"/>
+    <w:link w:val="Header"/>
+    <w:uiPriority w:val="99"/>
+  </w:style>
+  <w:style w:type="paragraph" w:styleId="BalloonText">
+    <w:name w:val="Balloon Text"/>
+    <w:basedOn w:val="Normal"/>
+    <w:link w:val="BalloonTextChar"/>
+    <w:uiPriority w:val="99"/>
+    <w:semiHidden/>
+    <w:unhideWhenUsed/>
+    <w:rsid w:val="00EC2FE4"/>
+    <w:pPr>
+      <w:spacing w:line="240" w:lineRule="auto"/>
+      <w:ind w:firstLine="0"/>
+    </w:pPr>
+    <w:rPr>
+      <w:rFonts w:ascii="Segoe UI" w:hAnsi="Segoe UI" w:cs="Segoe UI"/>
+      <w:sz w:val="22"/>
+      <w:szCs w:val="18"/>
+    </w:rPr>
+  </w:style>
+  <w:style w:type="character" w:customStyle="1" w:styleId="BalloonTextChar">
+    <w:name w:val="Balloon Text Char"/>
+    <w:basedOn w:val="DefaultParagraphFont"/>
+    <w:link w:val="BalloonText"/>
+    <w:uiPriority w:val="99"/>
+    <w:semiHidden/>
+    <w:rsid w:val="00EC2FE4"/>
+    <w:rPr>
+      <w:rFonts w:ascii="Segoe UI" w:hAnsi="Segoe UI" w:cs="Segoe UI"/>
+      <w:sz w:val="22"/>
+      <w:szCs w:val="18"/>
+    </w:rPr>
+  </w:style>
+  <w:style w:type="paragraph" w:styleId="Bibliography">
+    <w:name w:val="Bibliography"/>
+    <w:basedOn w:val="Normal"/>
+    <w:next w:val="Normal"/>
+    <w:uiPriority w:val="8"/>
+    <w:unhideWhenUsed/>
+    <w:qFormat/>
+    <w:pPr>
+      <w:ind w:firstLine="0"/>
+    </w:pPr>
+  </w:style>
+  <w:style w:type="paragraph" w:styleId="BlockText">
+    <w:name w:val="Block Text"/>
+    <w:basedOn w:val="Normal"/>
+    <w:uiPriority w:val="99"/>
+    <w:semiHidden/>
+    <w:unhideWhenUsed/>
+    <w:rsid w:val="00EC2FE4"/>
+    <w:pPr>
+      <w:pBdr>
+        <w:top w:val="single" w:sz="2" w:space="10" w:color="404040" w:themeColor="text1" w:themeTint="BF" w:shadow="1"/>
+        <w:left w:val="single" w:sz="2" w:space="10" w:color="404040" w:themeColor="text1" w:themeTint="BF" w:shadow="1"/>
+        <w:bottom w:val="single" w:sz="2" w:space="10" w:color="404040" w:themeColor="text1" w:themeTint="BF" w:shadow="1"/>
+        <w:right w:val="single" w:sz="2" w:space="10" w:color="404040" w:themeColor="text1" w:themeTint="BF" w:shadow="1"/>
+      </w:pBdr>
+      <w:ind w:left="1152" w:right="1152" w:firstLine="0"/>
+    </w:pPr>
+    <w:rPr>
+      <w:i/>
+      <w:iCs/>
+      <w:color w:val="404040" w:themeColor="text1" w:themeTint="BF"/>
+    </w:rPr>
+  </w:style>
+  <w:style w:type="paragraph" w:styleId="BodyText">
+    <w:name w:val="Body Text"/>
+    <w:basedOn w:val="Normal"/>
+    <w:link w:val="BodyTextChar"/>
+    <w:uiPriority w:val="99"/>
+    <w:semiHidden/>
+    <w:unhideWhenUsed/>
+    <w:pPr>
+      <w:spacing w:after="120"/>
+      <w:ind w:firstLine="0"/>
+    </w:pPr>
+  </w:style>
+  <w:style w:type="character" w:customStyle="1" w:styleId="BodyTextChar">
+    <w:name w:val="Body Text Char"/>
+    <w:basedOn w:val="DefaultParagraphFont"/>
+    <w:link w:val="BodyText"/>
+    <w:uiPriority w:val="99"/>
+    <w:semiHidden/>
+  </w:style>
+  <w:style w:type="paragraph" w:styleId="BodyText2">
+    <w:name w:val="Body Text 2"/>
+    <w:basedOn w:val="Normal"/>
+    <w:link w:val="BodyText2Char"/>
+    <w:uiPriority w:val="99"/>
+    <w:semiHidden/>
+    <w:unhideWhenUsed/>
+    <w:pPr>
+      <w:spacing w:after="120"/>
+      <w:ind w:firstLine="0"/>
+    </w:pPr>
+  </w:style>
+  <w:style w:type="character" w:customStyle="1" w:styleId="BodyText2Char">
+    <w:name w:val="Body Text 2 Char"/>
+    <w:basedOn w:val="DefaultParagraphFont"/>
+    <w:link w:val="BodyText2"/>
+    <w:uiPriority w:val="99"/>
+    <w:semiHidden/>
+  </w:style>
+  <w:style w:type="paragraph" w:styleId="BodyText3">
+    <w:name w:val="Body Text 3"/>
+    <w:basedOn w:val="Normal"/>
+    <w:link w:val="BodyText3Char"/>
+    <w:uiPriority w:val="99"/>
+    <w:semiHidden/>
+    <w:unhideWhenUsed/>
+    <w:rsid w:val="00EC2FE4"/>
+    <w:pPr>
+      <w:spacing w:after="120"/>
+      <w:ind w:firstLine="0"/>
+    </w:pPr>
+    <w:rPr>
+      <w:sz w:val="22"/>
+      <w:szCs w:val="16"/>
+    </w:rPr>
+  </w:style>
+  <w:style w:type="character" w:customStyle="1" w:styleId="BodyText3Char">
+    <w:name w:val="Body Text 3 Char"/>
+    <w:basedOn w:val="DefaultParagraphFont"/>
+    <w:link w:val="BodyText3"/>
+    <w:uiPriority w:val="99"/>
+    <w:semiHidden/>
+    <w:rsid w:val="00EC2FE4"/>
+    <w:rPr>
+      <w:sz w:val="22"/>
+      <w:szCs w:val="16"/>
+    </w:rPr>
+  </w:style>
+  <w:style w:type="paragraph" w:styleId="BodyTextFirstIndent">
+    <w:name w:val="Body Text First Indent"/>
+    <w:basedOn w:val="BodyText"/>
+    <w:link w:val="BodyTextFirstIndentChar"/>
+    <w:uiPriority w:val="99"/>
+    <w:semiHidden/>
+    <w:unhideWhenUsed/>
+    <w:pPr>
+      <w:spacing w:after="0"/>
+    </w:pPr>
+  </w:style>
+  <w:style w:type="character" w:customStyle="1" w:styleId="BodyTextFirstIndentChar">
+    <w:name w:val="Body Text First Indent Char"/>
+    <w:basedOn w:val="BodyTextChar"/>
+    <w:link w:val="BodyTextFirstIndent"/>
+    <w:uiPriority w:val="99"/>
+    <w:semiHidden/>
+  </w:style>
+  <w:style w:type="paragraph" w:styleId="BodyTextIndent">
+    <w:name w:val="Body Text Indent"/>
+    <w:basedOn w:val="Normal"/>
+    <w:link w:val="BodyTextIndentChar"/>
+    <w:uiPriority w:val="99"/>
+    <w:semiHidden/>
+    <w:unhideWhenUsed/>
+    <w:pPr>
+      <w:spacing w:after="120"/>
+      <w:ind w:left="360" w:firstLine="0"/>
+    </w:pPr>
+  </w:style>
+  <w:style w:type="character" w:customStyle="1" w:styleId="BodyTextIndentChar">
+    <w:name w:val="Body Text Indent Char"/>
+    <w:basedOn w:val="DefaultParagraphFont"/>
+    <w:link w:val="BodyTextIndent"/>
+    <w:uiPriority w:val="99"/>
+    <w:semiHidden/>
+  </w:style>
+  <w:style w:type="paragraph" w:styleId="BodyTextFirstIndent2">
+    <w:name w:val="Body Text First Indent 2"/>
+    <w:basedOn w:val="BodyTextIndent"/>
+    <w:link w:val="BodyTextFirstIndent2Char"/>
+    <w:uiPriority w:val="99"/>
+    <w:semiHidden/>
+    <w:unhideWhenUsed/>
+    <w:pPr>
+      <w:spacing w:after="0"/>
+    </w:pPr>
+  </w:style>
+  <w:style w:type="character" w:customStyle="1" w:styleId="BodyTextFirstIndent2Char">
+    <w:name w:val="Body Text First Indent 2 Char"/>
+    <w:basedOn w:val="BodyTextIndentChar"/>
+    <w:link w:val="BodyTextFirstIndent2"/>
+    <w:uiPriority w:val="99"/>
+    <w:semiHidden/>
+  </w:style>
+  <w:style w:type="paragraph" w:styleId="BodyTextIndent2">
+    <w:name w:val="Body Text Indent 2"/>
+    <w:basedOn w:val="Normal"/>
+    <w:link w:val="BodyTextIndent2Char"/>
+    <w:uiPriority w:val="99"/>
+    <w:semiHidden/>
+    <w:unhideWhenUsed/>
+    <w:pPr>
+      <w:spacing w:after="120"/>
+      <w:ind w:left="360" w:firstLine="0"/>
+    </w:pPr>
+  </w:style>
+  <w:style w:type="character" w:customStyle="1" w:styleId="BodyTextIndent2Char">
+    <w:name w:val="Body Text Indent 2 Char"/>
+    <w:basedOn w:val="DefaultParagraphFont"/>
+    <w:link w:val="BodyTextIndent2"/>
+    <w:uiPriority w:val="99"/>
+    <w:semiHidden/>
+  </w:style>
+  <w:style w:type="paragraph" w:styleId="BodyTextIndent3">
+    <w:name w:val="Body Text Indent 3"/>
+    <w:basedOn w:val="Normal"/>
+    <w:link w:val="BodyTextIndent3Char"/>
+    <w:uiPriority w:val="99"/>
+    <w:semiHidden/>
+    <w:unhideWhenUsed/>
+    <w:rsid w:val="00EC2FE4"/>
+    <w:pPr>
+      <w:spacing w:after="120"/>
+      <w:ind w:left="360" w:firstLine="0"/>
+    </w:pPr>
+    <w:rPr>
+      <w:sz w:val="22"/>
+      <w:szCs w:val="16"/>
+    </w:rPr>
+  </w:style>
+  <w:style w:type="character" w:customStyle="1" w:styleId="BodyTextIndent3Char">
+    <w:name w:val="Body Text Indent 3 Char"/>
+    <w:basedOn w:val="DefaultParagraphFont"/>
+    <w:link w:val="BodyTextIndent3"/>
+    <w:uiPriority w:val="99"/>
+    <w:semiHidden/>
+    <w:rsid w:val="00EC2FE4"/>
+    <w:rPr>
+      <w:sz w:val="22"/>
+      <w:szCs w:val="16"/>
+    </w:rPr>
+  </w:style>
+  <w:style w:type="paragraph" w:styleId="Caption">
+    <w:name w:val="caption"/>
+    <w:basedOn w:val="Normal"/>
+    <w:next w:val="Normal"/>
+    <w:uiPriority w:val="35"/>
+    <w:semiHidden/>
+    <w:unhideWhenUsed/>
+    <w:qFormat/>
+    <w:rsid w:val="00EC2FE4"/>
+    <w:pPr>
+      <w:spacing w:after="200" w:line="240" w:lineRule="auto"/>
+      <w:ind w:firstLine="0"/>
+    </w:pPr>
+    <w:rPr>
+      <w:i/>
+      <w:iCs/>
+      <w:color w:val="000000" w:themeColor="text2"/>
+      <w:sz w:val="22"/>
+      <w:szCs w:val="18"/>
+    </w:rPr>
+  </w:style>
+  <w:style w:type="paragraph" w:styleId="Closing">
+    <w:name w:val="Closing"/>
+    <w:basedOn w:val="Normal"/>
+    <w:link w:val="ClosingChar"/>
+    <w:uiPriority w:val="99"/>
+    <w:semiHidden/>
+    <w:unhideWhenUsed/>
+    <w:pPr>
+      <w:spacing w:line="240" w:lineRule="auto"/>
+      <w:ind w:left="4320" w:firstLine="0"/>
+    </w:pPr>
+  </w:style>
+  <w:style w:type="character" w:customStyle="1" w:styleId="ClosingChar">
+    <w:name w:val="Closing Char"/>
+    <w:basedOn w:val="DefaultParagraphFont"/>
+    <w:link w:val="Closing"/>
+    <w:uiPriority w:val="99"/>
+    <w:semiHidden/>
+  </w:style>
+  <w:style w:type="paragraph" w:styleId="CommentText">
+    <w:name w:val="annotation text"/>
+    <w:basedOn w:val="Normal"/>
+    <w:link w:val="CommentTextChar"/>
+    <w:uiPriority w:val="99"/>
+    <w:semiHidden/>
+    <w:unhideWhenUsed/>
+    <w:rsid w:val="00EC2FE4"/>
+    <w:pPr>
+      <w:spacing w:line="240" w:lineRule="auto"/>
+      <w:ind w:firstLine="0"/>
+    </w:pPr>
+    <w:rPr>
+      <w:sz w:val="22"/>
+      <w:szCs w:val="20"/>
+    </w:rPr>
+  </w:style>
+  <w:style w:type="character" w:customStyle="1" w:styleId="CommentTextChar">
+    <w:name w:val="Comment Text Char"/>
+    <w:basedOn w:val="DefaultParagraphFont"/>
+    <w:link w:val="CommentText"/>
+    <w:uiPriority w:val="99"/>
+    <w:semiHidden/>
+    <w:rsid w:val="00EC2FE4"/>
+    <w:rPr>
+      <w:sz w:val="22"/>
+      <w:szCs w:val="20"/>
+    </w:rPr>
+  </w:style>
+  <w:style w:type="paragraph" w:styleId="CommentSubject">
+    <w:name w:val="annotation subject"/>
+    <w:basedOn w:val="CommentText"/>
+    <w:next w:val="CommentText"/>
+    <w:link w:val="CommentSubjectChar"/>
+    <w:uiPriority w:val="99"/>
+    <w:semiHidden/>
+    <w:unhideWhenUsed/>
+    <w:rPr>
+      <w:b/>
+      <w:bCs/>
+    </w:rPr>
+  </w:style>
+  <w:style w:type="character" w:customStyle="1" w:styleId="CommentSubjectChar">
+    <w:name w:val="Comment Subject Char"/>
+    <w:basedOn w:val="CommentTextChar"/>
+    <w:link w:val="CommentSubject"/>
+    <w:uiPriority w:val="99"/>
+    <w:semiHidden/>
+    <w:rPr>
+      <w:b/>
+      <w:bCs/>
+      <w:sz w:val="20"/>
+      <w:szCs w:val="20"/>
+    </w:rPr>
+  </w:style>
+  <w:style w:type="paragraph" w:styleId="Date">
+    <w:name w:val="Date"/>
+    <w:basedOn w:val="Normal"/>
+    <w:next w:val="Normal"/>
+    <w:link w:val="DateChar"/>
+    <w:uiPriority w:val="99"/>
+    <w:semiHidden/>
+    <w:unhideWhenUsed/>
+    <w:pPr>
+      <w:ind w:firstLine="0"/>
+    </w:pPr>
+  </w:style>
+  <w:style w:type="character" w:customStyle="1" w:styleId="DateChar">
+    <w:name w:val="Date Char"/>
+    <w:basedOn w:val="DefaultParagraphFont"/>
+    <w:link w:val="Date"/>
+    <w:uiPriority w:val="99"/>
+    <w:semiHidden/>
+  </w:style>
+  <w:style w:type="paragraph" w:styleId="DocumentMap">
+    <w:name w:val="Document Map"/>
+    <w:basedOn w:val="Normal"/>
+    <w:link w:val="DocumentMapChar"/>
+    <w:uiPriority w:val="99"/>
+    <w:semiHidden/>
+    <w:unhideWhenUsed/>
+    <w:rsid w:val="00EC2FE4"/>
+    <w:pPr>
+      <w:spacing w:line="240" w:lineRule="auto"/>
+      <w:ind w:firstLine="0"/>
+    </w:pPr>
+    <w:rPr>
+      <w:rFonts w:ascii="Segoe UI" w:hAnsi="Segoe UI" w:cs="Segoe UI"/>
+      <w:sz w:val="22"/>
+      <w:szCs w:val="16"/>
+    </w:rPr>
+  </w:style>
+  <w:style w:type="character" w:customStyle="1" w:styleId="DocumentMapChar">
+    <w:name w:val="Document Map Char"/>
+    <w:basedOn w:val="DefaultParagraphFont"/>
+    <w:link w:val="DocumentMap"/>
+    <w:uiPriority w:val="99"/>
+    <w:semiHidden/>
+    <w:rsid w:val="00EC2FE4"/>
+    <w:rPr>
+      <w:rFonts w:ascii="Segoe UI" w:hAnsi="Segoe UI" w:cs="Segoe UI"/>
+      <w:sz w:val="22"/>
+      <w:szCs w:val="16"/>
+    </w:rPr>
+  </w:style>
+  <w:style w:type="paragraph" w:styleId="E-mailSignature">
+    <w:name w:val="E-mail Signature"/>
+    <w:basedOn w:val="Normal"/>
+    <w:link w:val="E-mailSignatureChar"/>
+    <w:uiPriority w:val="99"/>
+    <w:semiHidden/>
+    <w:unhideWhenUsed/>
+    <w:pPr>
+      <w:spacing w:line="240" w:lineRule="auto"/>
+      <w:ind w:firstLine="0"/>
+    </w:pPr>
+  </w:style>
+  <w:style w:type="character" w:customStyle="1" w:styleId="E-mailSignatureChar">
+    <w:name w:val="E-mail Signature Char"/>
+    <w:basedOn w:val="DefaultParagraphFont"/>
+    <w:link w:val="E-mailSignature"/>
+    <w:uiPriority w:val="99"/>
+    <w:semiHidden/>
+  </w:style>
+  <w:style w:type="paragraph" w:styleId="EndnoteText">
+    <w:name w:val="endnote text"/>
+    <w:basedOn w:val="Normal"/>
+    <w:link w:val="EndnoteTextChar"/>
+    <w:uiPriority w:val="99"/>
+    <w:semiHidden/>
+    <w:unhideWhenUsed/>
+  </w:style>
+  <w:style w:type="character" w:customStyle="1" w:styleId="EndnoteTextChar">
+    <w:name w:val="Endnote Text Char"/>
+    <w:basedOn w:val="DefaultParagraphFont"/>
+    <w:link w:val="EndnoteText"/>
+    <w:uiPriority w:val="99"/>
+    <w:semiHidden/>
+  </w:style>
+  <w:style w:type="paragraph" w:styleId="EnvelopeAddress">
+    <w:name w:val="envelope address"/>
+    <w:basedOn w:val="Normal"/>
+    <w:uiPriority w:val="99"/>
+    <w:semiHidden/>
+    <w:unhideWhenUsed/>
+    <w:pPr>
+      <w:framePr w:w="7920" w:h="1980" w:hRule="exact" w:hSpace="180" w:wrap="auto" w:hAnchor="page" w:xAlign="center" w:yAlign="bottom"/>
+      <w:spacing w:line="240" w:lineRule="auto"/>
+      <w:ind w:left="2880" w:firstLine="0"/>
+    </w:pPr>
+    <w:rPr>
+      <w:rFonts w:asciiTheme="majorHAnsi" w:eastAsiaTheme="majorEastAsia" w:hAnsiTheme="majorHAnsi" w:cstheme="majorBidi"/>
+    </w:rPr>
+  </w:style>
+  <w:style w:type="paragraph" w:styleId="EnvelopeReturn">
+    <w:name w:val="envelope return"/>
+    <w:basedOn w:val="Normal"/>
+    <w:uiPriority w:val="99"/>
+    <w:semiHidden/>
+    <w:unhideWhenUsed/>
+    <w:rsid w:val="00EC2FE4"/>
+    <w:pPr>
+      <w:spacing w:line="240" w:lineRule="auto"/>
+      <w:ind w:firstLine="0"/>
+    </w:pPr>
+    <w:rPr>
+      <w:rFonts w:asciiTheme="majorHAnsi" w:eastAsiaTheme="majorEastAsia" w:hAnsiTheme="majorHAnsi" w:cstheme="majorBidi"/>
+      <w:sz w:val="22"/>
+      <w:szCs w:val="20"/>
+    </w:rPr>
+  </w:style>
+  <w:style w:type="paragraph" w:customStyle="1" w:styleId="TableTitle">
+    <w:name w:val="Table Title"/>
+    <w:basedOn w:val="Normal"/>
+    <w:next w:val="Normal"/>
+    <w:uiPriority w:val="5"/>
+    <w:qFormat/>
+    <w:pPr>
+      <w:ind w:left="360" w:hanging="360"/>
+    </w:pPr>
+  </w:style>
+  <w:style w:type="paragraph" w:styleId="FootnoteText">
+    <w:name w:val="footnote text"/>
+    <w:basedOn w:val="Normal"/>
+    <w:link w:val="FootnoteTextChar"/>
+    <w:uiPriority w:val="99"/>
+    <w:semiHidden/>
+    <w:unhideWhenUsed/>
+  </w:style>
+  <w:style w:type="character" w:customStyle="1" w:styleId="FootnoteTextChar">
+    <w:name w:val="Footnote Text Char"/>
+    <w:basedOn w:val="DefaultParagraphFont"/>
+    <w:link w:val="FootnoteText"/>
+    <w:uiPriority w:val="99"/>
+    <w:semiHidden/>
+  </w:style>
+  <w:style w:type="character" w:customStyle="1" w:styleId="Heading1Char">
+    <w:name w:val="Heading 1 Char"/>
+    <w:basedOn w:val="DefaultParagraphFont"/>
+    <w:link w:val="Heading1"/>
+    <w:uiPriority w:val="9"/>
+    <w:rsid w:val="00701C69"/>
+    <w:rPr>
+      <w:rFonts w:asciiTheme="majorHAnsi" w:eastAsiaTheme="majorEastAsia" w:hAnsiTheme="majorHAnsi" w:cstheme="majorBidi"/>
+    </w:rPr>
+  </w:style>
+  <w:style w:type="character" w:customStyle="1" w:styleId="Heading2Char">
+    <w:name w:val="Heading 2 Char"/>
+    <w:basedOn w:val="DefaultParagraphFont"/>
+    <w:link w:val="Heading2"/>
+    <w:uiPriority w:val="9"/>
+    <w:semiHidden/>
+    <w:rPr>
+      <w:rFonts w:asciiTheme="majorHAnsi" w:eastAsiaTheme="majorEastAsia" w:hAnsiTheme="majorHAnsi" w:cstheme="majorBidi"/>
+    </w:rPr>
+  </w:style>
+  <w:style w:type="character" w:customStyle="1" w:styleId="Heading3Char">
+    <w:name w:val="Heading 3 Char"/>
+    <w:basedOn w:val="DefaultParagraphFont"/>
+    <w:link w:val="Heading3"/>
+    <w:uiPriority w:val="9"/>
+    <w:semiHidden/>
+    <w:rPr>
+      <w:rFonts w:asciiTheme="majorHAnsi" w:eastAsiaTheme="majorEastAsia" w:hAnsiTheme="majorHAnsi" w:cstheme="majorBidi"/>
+    </w:rPr>
+  </w:style>
+  <w:style w:type="character" w:customStyle="1" w:styleId="Heading4Char">
+    <w:name w:val="Heading 4 Char"/>
+    <w:basedOn w:val="DefaultParagraphFont"/>
+    <w:link w:val="Heading4"/>
+    <w:uiPriority w:val="9"/>
+    <w:semiHidden/>
+    <w:rPr>
+      <w:rFonts w:asciiTheme="majorHAnsi" w:eastAsiaTheme="majorEastAsia" w:hAnsiTheme="majorHAnsi" w:cstheme="majorBidi"/>
+    </w:rPr>
+  </w:style>
+  <w:style w:type="character" w:customStyle="1" w:styleId="Heading5Char">
+    <w:name w:val="Heading 5 Char"/>
+    <w:basedOn w:val="DefaultParagraphFont"/>
+    <w:link w:val="Heading5"/>
+    <w:uiPriority w:val="9"/>
+    <w:semiHidden/>
+    <w:rPr>
+      <w:rFonts w:asciiTheme="majorHAnsi" w:eastAsiaTheme="majorEastAsia" w:hAnsiTheme="majorHAnsi" w:cstheme="majorBidi"/>
+    </w:rPr>
+  </w:style>
+  <w:style w:type="character" w:customStyle="1" w:styleId="Heading6Char">
+    <w:name w:val="Heading 6 Char"/>
+    <w:basedOn w:val="DefaultParagraphFont"/>
+    <w:link w:val="Heading6"/>
+    <w:uiPriority w:val="9"/>
+    <w:semiHidden/>
+    <w:rPr>
+      <w:rFonts w:asciiTheme="majorHAnsi" w:eastAsiaTheme="majorEastAsia" w:hAnsiTheme="majorHAnsi" w:cstheme="majorBidi"/>
+    </w:rPr>
+  </w:style>
+  <w:style w:type="character" w:customStyle="1" w:styleId="Heading7Char">
+    <w:name w:val="Heading 7 Char"/>
+    <w:basedOn w:val="DefaultParagraphFont"/>
+    <w:link w:val="Heading7"/>
+    <w:uiPriority w:val="9"/>
+    <w:semiHidden/>
+    <w:rPr>
+      <w:rFonts w:asciiTheme="majorHAnsi" w:eastAsiaTheme="majorEastAsia" w:hAnsiTheme="majorHAnsi" w:cstheme="majorBidi"/>
+    </w:rPr>
+  </w:style>
+  <w:style w:type="character" w:customStyle="1" w:styleId="Heading8Char">
+    <w:name w:val="Heading 8 Char"/>
+    <w:basedOn w:val="DefaultParagraphFont"/>
+    <w:link w:val="Heading8"/>
+    <w:uiPriority w:val="9"/>
+    <w:semiHidden/>
+    <w:rPr>
+      <w:rFonts w:asciiTheme="majorHAnsi" w:eastAsiaTheme="majorEastAsia" w:hAnsiTheme="majorHAnsi" w:cstheme="majorBidi"/>
+    </w:rPr>
+  </w:style>
+  <w:style w:type="character" w:customStyle="1" w:styleId="Heading9Char">
+    <w:name w:val="Heading 9 Char"/>
+    <w:basedOn w:val="DefaultParagraphFont"/>
+    <w:link w:val="Heading9"/>
+    <w:uiPriority w:val="9"/>
+    <w:semiHidden/>
+    <w:rPr>
+      <w:rFonts w:asciiTheme="majorHAnsi" w:eastAsiaTheme="majorEastAsia" w:hAnsiTheme="majorHAnsi" w:cstheme="majorBidi"/>
+    </w:rPr>
+  </w:style>
+  <w:style w:type="paragraph" w:styleId="HTMLAddress">
+    <w:name w:val="HTML Address"/>
+    <w:basedOn w:val="Normal"/>
+    <w:link w:val="HTMLAddressChar"/>
+    <w:uiPriority w:val="99"/>
+    <w:semiHidden/>
+    <w:unhideWhenUsed/>
+    <w:pPr>
+      <w:spacing w:line="240" w:lineRule="auto"/>
+      <w:ind w:firstLine="0"/>
+    </w:pPr>
+    <w:rPr>
+      <w:i/>
+      <w:iCs/>
+    </w:rPr>
+  </w:style>
+  <w:style w:type="character" w:customStyle="1" w:styleId="HTMLAddressChar">
+    <w:name w:val="HTML Address Char"/>
+    <w:basedOn w:val="DefaultParagraphFont"/>
+    <w:link w:val="HTMLAddress"/>
+    <w:uiPriority w:val="99"/>
+    <w:semiHidden/>
+    <w:rPr>
+      <w:i/>
+      <w:iCs/>
+    </w:rPr>
+  </w:style>
+  <w:style w:type="paragraph" w:styleId="HTMLPreformatted">
+    <w:name w:val="HTML Preformatted"/>
+    <w:basedOn w:val="Normal"/>
+    <w:link w:val="HTMLPreformattedChar"/>
+    <w:uiPriority w:val="99"/>
+    <w:semiHidden/>
+    <w:unhideWhenUsed/>
+    <w:rsid w:val="00EC2FE4"/>
+    <w:pPr>
+      <w:spacing w:line="240" w:lineRule="auto"/>
+      <w:ind w:firstLine="0"/>
+    </w:pPr>
+    <w:rPr>
+      <w:rFonts w:ascii="Consolas" w:hAnsi="Consolas" w:cs="Consolas"/>
+      <w:sz w:val="22"/>
+      <w:szCs w:val="20"/>
+    </w:rPr>
+  </w:style>
+  <w:style w:type="character" w:customStyle="1" w:styleId="HTMLPreformattedChar">
+    <w:name w:val="HTML Preformatted Char"/>
+    <w:basedOn w:val="DefaultParagraphFont"/>
+    <w:link w:val="HTMLPreformatted"/>
+    <w:uiPriority w:val="99"/>
+    <w:semiHidden/>
+    <w:rsid w:val="00EC2FE4"/>
+    <w:rPr>
+      <w:rFonts w:ascii="Consolas" w:hAnsi="Consolas" w:cs="Consolas"/>
+      <w:sz w:val="22"/>
+      <w:szCs w:val="20"/>
+    </w:rPr>
+  </w:style>
+  <w:style w:type="paragraph" w:styleId="Index1">
+    <w:name w:val="index 1"/>
+    <w:basedOn w:val="Normal"/>
+    <w:next w:val="Normal"/>
+    <w:autoRedefine/>
+    <w:uiPriority w:val="99"/>
+    <w:semiHidden/>
+    <w:unhideWhenUsed/>
+    <w:pPr>
+      <w:spacing w:line="240" w:lineRule="auto"/>
+      <w:ind w:left="240" w:firstLine="0"/>
+    </w:pPr>
+  </w:style>
+  <w:style w:type="paragraph" w:styleId="Index2">
+    <w:name w:val="index 2"/>
+    <w:basedOn w:val="Normal"/>
+    <w:next w:val="Normal"/>
+    <w:autoRedefine/>
+    <w:uiPriority w:val="99"/>
+    <w:semiHidden/>
+    <w:unhideWhenUsed/>
+    <w:pPr>
+      <w:spacing w:line="240" w:lineRule="auto"/>
+      <w:ind w:left="480" w:firstLine="0"/>
+    </w:pPr>
+  </w:style>
+  <w:style w:type="paragraph" w:styleId="Index3">
+    <w:name w:val="index 3"/>
+    <w:basedOn w:val="Normal"/>
+    <w:next w:val="Normal"/>
+    <w:autoRedefine/>
+    <w:uiPriority w:val="99"/>
+    <w:semiHidden/>
+    <w:unhideWhenUsed/>
+    <w:pPr>
+      <w:spacing w:line="240" w:lineRule="auto"/>
+      <w:ind w:left="720" w:firstLine="0"/>
+    </w:pPr>
+  </w:style>
+  <w:style w:type="paragraph" w:styleId="Index4">
+    <w:name w:val="index 4"/>
+    <w:basedOn w:val="Normal"/>
+    <w:next w:val="Normal"/>
+    <w:autoRedefine/>
+    <w:uiPriority w:val="99"/>
+    <w:semiHidden/>
+    <w:unhideWhenUsed/>
+    <w:pPr>
+      <w:spacing w:line="240" w:lineRule="auto"/>
+      <w:ind w:left="960" w:firstLine="0"/>
+    </w:pPr>
+  </w:style>
+  <w:style w:type="paragraph" w:styleId="Index5">
+    <w:name w:val="index 5"/>
+    <w:basedOn w:val="Normal"/>
+    <w:next w:val="Normal"/>
+    <w:autoRedefine/>
+    <w:uiPriority w:val="99"/>
+    <w:semiHidden/>
+    <w:unhideWhenUsed/>
+    <w:pPr>
+      <w:spacing w:line="240" w:lineRule="auto"/>
+      <w:ind w:left="1200" w:firstLine="0"/>
+    </w:pPr>
+  </w:style>
+  <w:style w:type="paragraph" w:styleId="Index6">
+    <w:name w:val="index 6"/>
+    <w:basedOn w:val="Normal"/>
+    <w:next w:val="Normal"/>
+    <w:autoRedefine/>
+    <w:uiPriority w:val="99"/>
+    <w:semiHidden/>
+    <w:unhideWhenUsed/>
+    <w:pPr>
+      <w:spacing w:line="240" w:lineRule="auto"/>
+      <w:ind w:left="1440" w:firstLine="0"/>
+    </w:pPr>
+  </w:style>
+  <w:style w:type="paragraph" w:styleId="Index7">
+    <w:name w:val="index 7"/>
+    <w:basedOn w:val="Normal"/>
+    <w:next w:val="Normal"/>
+    <w:autoRedefine/>
+    <w:uiPriority w:val="99"/>
+    <w:semiHidden/>
+    <w:unhideWhenUsed/>
+    <w:pPr>
+      <w:spacing w:line="240" w:lineRule="auto"/>
+      <w:ind w:left="1680" w:firstLine="0"/>
+    </w:pPr>
+  </w:style>
+  <w:style w:type="paragraph" w:styleId="Index8">
+    <w:name w:val="index 8"/>
+    <w:basedOn w:val="Normal"/>
+    <w:next w:val="Normal"/>
+    <w:autoRedefine/>
+    <w:uiPriority w:val="99"/>
+    <w:semiHidden/>
+    <w:unhideWhenUsed/>
+    <w:pPr>
+      <w:spacing w:line="240" w:lineRule="auto"/>
+      <w:ind w:left="1920" w:firstLine="0"/>
+    </w:pPr>
+  </w:style>
+  <w:style w:type="paragraph" w:styleId="Index9">
+    <w:name w:val="index 9"/>
+    <w:basedOn w:val="Normal"/>
+    <w:next w:val="Normal"/>
+    <w:autoRedefine/>
+    <w:uiPriority w:val="99"/>
+    <w:semiHidden/>
+    <w:unhideWhenUsed/>
+    <w:pPr>
+      <w:spacing w:line="240" w:lineRule="auto"/>
+      <w:ind w:left="2160" w:firstLine="0"/>
+    </w:pPr>
+  </w:style>
+  <w:style w:type="paragraph" w:styleId="IndexHeading">
+    <w:name w:val="index heading"/>
+    <w:basedOn w:val="Normal"/>
+    <w:next w:val="Index1"/>
+    <w:uiPriority w:val="99"/>
+    <w:semiHidden/>
+    <w:unhideWhenUsed/>
+    <w:pPr>
+      <w:ind w:firstLine="0"/>
+    </w:pPr>
+    <w:rPr>
+      <w:rFonts w:asciiTheme="majorHAnsi" w:eastAsiaTheme="majorEastAsia" w:hAnsiTheme="majorHAnsi" w:cstheme="majorBidi"/>
+      <w:b/>
+      <w:bCs/>
+    </w:rPr>
+  </w:style>
+  <w:style w:type="paragraph" w:styleId="List">
+    <w:name w:val="List"/>
+    <w:basedOn w:val="Normal"/>
+    <w:uiPriority w:val="99"/>
+    <w:semiHidden/>
+    <w:unhideWhenUsed/>
+    <w:pPr>
+      <w:ind w:left="360" w:firstLine="0"/>
+      <w:contextualSpacing/>
+    </w:pPr>
+  </w:style>
+  <w:style w:type="paragraph" w:styleId="List2">
+    <w:name w:val="List 2"/>
+    <w:basedOn w:val="Normal"/>
+    <w:uiPriority w:val="99"/>
+    <w:semiHidden/>
+    <w:unhideWhenUsed/>
+    <w:pPr>
+      <w:ind w:left="720" w:firstLine="0"/>
+      <w:contextualSpacing/>
+    </w:pPr>
+  </w:style>
+  <w:style w:type="paragraph" w:styleId="List3">
+    <w:name w:val="List 3"/>
+    <w:basedOn w:val="Normal"/>
+    <w:uiPriority w:val="99"/>
+    <w:semiHidden/>
+    <w:unhideWhenUsed/>
+    <w:pPr>
+      <w:ind w:left="1080" w:firstLine="0"/>
+      <w:contextualSpacing/>
+    </w:pPr>
+  </w:style>
+  <w:style w:type="paragraph" w:styleId="List4">
+    <w:name w:val="List 4"/>
+    <w:basedOn w:val="Normal"/>
+    <w:uiPriority w:val="99"/>
+    <w:semiHidden/>
+    <w:unhideWhenUsed/>
+    <w:pPr>
+      <w:ind w:left="1440" w:firstLine="0"/>
+      <w:contextualSpacing/>
+    </w:pPr>
+  </w:style>
+  <w:style w:type="paragraph" w:styleId="List5">
+    <w:name w:val="List 5"/>
+    <w:basedOn w:val="Normal"/>
+    <w:uiPriority w:val="99"/>
+    <w:semiHidden/>
+    <w:unhideWhenUsed/>
+    <w:pPr>
+      <w:ind w:left="1800" w:firstLine="0"/>
+      <w:contextualSpacing/>
+    </w:pPr>
+  </w:style>
+  <w:style w:type="paragraph" w:styleId="ListBullet">
+    <w:name w:val="List Bullet"/>
+    <w:basedOn w:val="Normal"/>
+    <w:uiPriority w:val="99"/>
+    <w:semiHidden/>
+    <w:unhideWhenUsed/>
+    <w:pPr>
+      <w:numPr>
+        <w:numId w:val="1"/>
+      </w:numPr>
+      <w:ind w:firstLine="0"/>
+      <w:contextualSpacing/>
+    </w:pPr>
+  </w:style>
+  <w:style w:type="paragraph" w:styleId="ListBullet2">
+    <w:name w:val="List Bullet 2"/>
+    <w:basedOn w:val="Normal"/>
+    <w:uiPriority w:val="99"/>
+    <w:semiHidden/>
+    <w:unhideWhenUsed/>
+    <w:pPr>
+      <w:numPr>
+        <w:numId w:val="2"/>
+      </w:numPr>
+      <w:ind w:firstLine="0"/>
+      <w:contextualSpacing/>
+    </w:pPr>
+  </w:style>
+  <w:style w:type="paragraph" w:styleId="ListBullet3">
+    <w:name w:val="List Bullet 3"/>
+    <w:basedOn w:val="Normal"/>
+    <w:uiPriority w:val="99"/>
+    <w:semiHidden/>
+    <w:unhideWhenUsed/>
+    <w:pPr>
+      <w:numPr>
+        <w:numId w:val="3"/>
+      </w:numPr>
+      <w:ind w:firstLine="0"/>
+      <w:contextualSpacing/>
+    </w:pPr>
+  </w:style>
+  <w:style w:type="paragraph" w:styleId="ListBullet4">
+    <w:name w:val="List Bullet 4"/>
+    <w:basedOn w:val="Normal"/>
+    <w:uiPriority w:val="99"/>
+    <w:semiHidden/>
+    <w:unhideWhenUsed/>
+    <w:pPr>
+      <w:numPr>
+        <w:numId w:val="4"/>
+      </w:numPr>
+      <w:ind w:firstLine="0"/>
+      <w:contextualSpacing/>
+    </w:pPr>
+  </w:style>
+  <w:style w:type="paragraph" w:styleId="ListBullet5">
+    <w:name w:val="List Bullet 5"/>
+    <w:basedOn w:val="Normal"/>
+    <w:uiPriority w:val="99"/>
+    <w:semiHidden/>
+    <w:unhideWhenUsed/>
+    <w:pPr>
+      <w:numPr>
+        <w:numId w:val="5"/>
+      </w:numPr>
+      <w:ind w:firstLine="0"/>
+      <w:contextualSpacing/>
+    </w:pPr>
+  </w:style>
+  <w:style w:type="paragraph" w:styleId="ListContinue">
+    <w:name w:val="List Continue"/>
+    <w:basedOn w:val="Normal"/>
+    <w:uiPriority w:val="99"/>
+    <w:semiHidden/>
+    <w:unhideWhenUsed/>
+    <w:pPr>
+      <w:spacing w:after="120"/>
+      <w:ind w:left="360" w:firstLine="0"/>
+      <w:contextualSpacing/>
+    </w:pPr>
+  </w:style>
+  <w:style w:type="paragraph" w:styleId="ListContinue2">
+    <w:name w:val="List Continue 2"/>
+    <w:basedOn w:val="Normal"/>
+    <w:uiPriority w:val="99"/>
+    <w:semiHidden/>
+    <w:unhideWhenUsed/>
+    <w:pPr>
+      <w:spacing w:after="120"/>
+      <w:ind w:left="720" w:firstLine="0"/>
+      <w:contextualSpacing/>
+    </w:pPr>
+  </w:style>
+  <w:style w:type="paragraph" w:styleId="ListContinue3">
+    <w:name w:val="List Continue 3"/>
+    <w:basedOn w:val="Normal"/>
+    <w:uiPriority w:val="99"/>
+    <w:semiHidden/>
+    <w:unhideWhenUsed/>
+    <w:pPr>
+      <w:spacing w:after="120"/>
+      <w:ind w:left="1080" w:firstLine="0"/>
+      <w:contextualSpacing/>
+    </w:pPr>
+  </w:style>
+  <w:style w:type="paragraph" w:styleId="ListContinue4">
+    <w:name w:val="List Continue 4"/>
+    <w:basedOn w:val="Normal"/>
+    <w:uiPriority w:val="99"/>
+    <w:semiHidden/>
+    <w:unhideWhenUsed/>
+    <w:pPr>
+      <w:spacing w:after="120"/>
+      <w:ind w:left="1440" w:firstLine="0"/>
+      <w:contextualSpacing/>
+    </w:pPr>
+  </w:style>
+  <w:style w:type="paragraph" w:styleId="ListContinue5">
+    <w:name w:val="List Continue 5"/>
+    <w:basedOn w:val="Normal"/>
+    <w:uiPriority w:val="99"/>
+    <w:semiHidden/>
+    <w:unhideWhenUsed/>
+    <w:pPr>
+      <w:spacing w:after="120"/>
+      <w:ind w:left="1800" w:firstLine="0"/>
+      <w:contextualSpacing/>
+    </w:pPr>
+  </w:style>
+  <w:style w:type="paragraph" w:styleId="ListNumber">
+    <w:name w:val="List Number"/>
+    <w:basedOn w:val="Normal"/>
+    <w:uiPriority w:val="99"/>
+    <w:semiHidden/>
+    <w:unhideWhenUsed/>
+    <w:pPr>
+      <w:numPr>
+        <w:numId w:val="6"/>
+      </w:numPr>
+      <w:ind w:firstLine="0"/>
+      <w:contextualSpacing/>
+    </w:pPr>
+  </w:style>
+  <w:style w:type="paragraph" w:styleId="ListNumber2">
+    <w:name w:val="List Number 2"/>
+    <w:basedOn w:val="Normal"/>
+    <w:uiPriority w:val="99"/>
+    <w:semiHidden/>
+    <w:unhideWhenUsed/>
+    <w:pPr>
+      <w:numPr>
+        <w:numId w:val="7"/>
+      </w:numPr>
+      <w:ind w:firstLine="0"/>
+      <w:contextualSpacing/>
+    </w:pPr>
+  </w:style>
+  <w:style w:type="paragraph" w:styleId="ListNumber3">
+    <w:name w:val="List Number 3"/>
+    <w:basedOn w:val="Normal"/>
+    <w:uiPriority w:val="99"/>
+    <w:semiHidden/>
+    <w:unhideWhenUsed/>
+    <w:pPr>
+      <w:numPr>
+        <w:numId w:val="8"/>
+      </w:numPr>
+      <w:ind w:firstLine="0"/>
+      <w:contextualSpacing/>
+    </w:pPr>
+  </w:style>
+  <w:style w:type="paragraph" w:styleId="ListNumber4">
+    <w:name w:val="List Number 4"/>
+    <w:basedOn w:val="Normal"/>
+    <w:uiPriority w:val="99"/>
+    <w:semiHidden/>
+    <w:unhideWhenUsed/>
+    <w:pPr>
+      <w:numPr>
+        <w:numId w:val="9"/>
+      </w:numPr>
+      <w:ind w:firstLine="0"/>
+      <w:contextualSpacing/>
+    </w:pPr>
+  </w:style>
+  <w:style w:type="paragraph" w:styleId="ListNumber5">
+    <w:name w:val="List Number 5"/>
+    <w:basedOn w:val="Normal"/>
+    <w:uiPriority w:val="99"/>
+    <w:semiHidden/>
+    <w:unhideWhenUsed/>
+    <w:pPr>
+      <w:numPr>
+        <w:numId w:val="10"/>
+      </w:numPr>
+      <w:ind w:firstLine="0"/>
+      <w:contextualSpacing/>
+    </w:pPr>
+  </w:style>
+  <w:style w:type="paragraph" w:styleId="MacroText">
+    <w:name w:val="macro"/>
+    <w:link w:val="MacroTextChar"/>
+    <w:uiPriority w:val="99"/>
+    <w:semiHidden/>
+    <w:unhideWhenUsed/>
+    <w:rsid w:val="00EC2FE4"/>
+    <w:pPr>
+      <w:tabs>
+        <w:tab w:val="left" w:pos="480"/>
+        <w:tab w:val="left" w:pos="960"/>
+        <w:tab w:val="left" w:pos="1440"/>
+        <w:tab w:val="left" w:pos="1920"/>
+        <w:tab w:val="left" w:pos="2400"/>
+        <w:tab w:val="left" w:pos="2880"/>
+        <w:tab w:val="left" w:pos="3360"/>
+        <w:tab w:val="left" w:pos="3840"/>
+        <w:tab w:val="left" w:pos="4320"/>
+      </w:tabs>
+      <w:ind w:firstLine="0"/>
+    </w:pPr>
+    <w:rPr>
+      <w:rFonts w:ascii="Consolas" w:hAnsi="Consolas" w:cs="Consolas"/>
+      <w:sz w:val="22"/>
+      <w:szCs w:val="20"/>
+    </w:rPr>
+  </w:style>
+  <w:style w:type="character" w:customStyle="1" w:styleId="MacroTextChar">
+    <w:name w:val="Macro Text Char"/>
+    <w:basedOn w:val="DefaultParagraphFont"/>
+    <w:link w:val="MacroText"/>
+    <w:uiPriority w:val="99"/>
+    <w:semiHidden/>
+    <w:rsid w:val="00EC2FE4"/>
+    <w:rPr>
+      <w:rFonts w:ascii="Consolas" w:hAnsi="Consolas" w:cs="Consolas"/>
+      <w:sz w:val="22"/>
+      <w:szCs w:val="20"/>
+    </w:rPr>
+  </w:style>
+  <w:style w:type="paragraph" w:styleId="MessageHeader">
+    <w:name w:val="Message Header"/>
+    <w:basedOn w:val="Normal"/>
+    <w:link w:val="MessageHeaderChar"/>
+    <w:uiPriority w:val="99"/>
+    <w:semiHidden/>
+    <w:unhideWhenUsed/>
+    <w:pPr>
+      <w:pBdr>
+        <w:top w:val="single" w:sz="6" w:space="1" w:color="auto"/>
+        <w:left w:val="single" w:sz="6" w:space="1" w:color="auto"/>
+        <w:bottom w:val="single" w:sz="6" w:space="1" w:color="auto"/>
+        <w:right w:val="single" w:sz="6" w:space="1" w:color="auto"/>
+      </w:pBdr>
+      <w:shd w:val="pct20" w:color="auto" w:fill="auto"/>
+      <w:spacing w:line="240" w:lineRule="auto"/>
+      <w:ind w:left="1080" w:firstLine="0"/>
+    </w:pPr>
+    <w:rPr>
+      <w:rFonts w:asciiTheme="majorHAnsi" w:eastAsiaTheme="majorEastAsia" w:hAnsiTheme="majorHAnsi" w:cstheme="majorBidi"/>
+    </w:rPr>
+  </w:style>
+  <w:style w:type="character" w:customStyle="1" w:styleId="MessageHeaderChar">
+    <w:name w:val="Message Header Char"/>
+    <w:basedOn w:val="DefaultParagraphFont"/>
+    <w:link w:val="MessageHeader"/>
+    <w:uiPriority w:val="99"/>
+    <w:semiHidden/>
+    <w:rPr>
+      <w:rFonts w:asciiTheme="majorHAnsi" w:eastAsiaTheme="majorEastAsia" w:hAnsiTheme="majorHAnsi" w:cstheme="majorBidi"/>
+      <w:shd w:val="pct20" w:color="auto" w:fill="auto"/>
+    </w:rPr>
+  </w:style>
+  <w:style w:type="paragraph" w:styleId="NoSpacing">
+    <w:name w:val="No Spacing"/>
+    <w:aliases w:val="No Indent"/>
+    <w:uiPriority w:val="1"/>
+    <w:qFormat/>
+    <w:pPr>
+      <w:ind w:firstLine="0"/>
+    </w:pPr>
+  </w:style>
+  <w:style w:type="paragraph" w:styleId="NormalWeb">
+    <w:name w:val="Normal (Web)"/>
+    <w:basedOn w:val="Normal"/>
+    <w:uiPriority w:val="99"/>
+    <w:semiHidden/>
+    <w:unhideWhenUsed/>
+    <w:pPr>
+      <w:ind w:firstLine="0"/>
+    </w:pPr>
+    <w:rPr>
+      <w:rFonts w:ascii="Times New Roman" w:hAnsi="Times New Roman" w:cs="Times New Roman"/>
+    </w:rPr>
+  </w:style>
+  <w:style w:type="paragraph" w:styleId="NormalIndent">
+    <w:name w:val="Normal Indent"/>
+    <w:basedOn w:val="Normal"/>
+    <w:uiPriority w:val="99"/>
+    <w:semiHidden/>
+    <w:unhideWhenUsed/>
+    <w:pPr>
+      <w:ind w:left="720" w:firstLine="0"/>
+    </w:pPr>
+  </w:style>
+  <w:style w:type="paragraph" w:styleId="NoteHeading">
+    <w:name w:val="Note Heading"/>
+    <w:basedOn w:val="Normal"/>
+    <w:next w:val="Normal"/>
+    <w:link w:val="NoteHeadingChar"/>
+    <w:uiPriority w:val="99"/>
+    <w:semiHidden/>
+    <w:unhideWhenUsed/>
+    <w:pPr>
+      <w:spacing w:line="240" w:lineRule="auto"/>
+      <w:ind w:firstLine="0"/>
+    </w:pPr>
+  </w:style>
+  <w:style w:type="character" w:customStyle="1" w:styleId="NoteHeadingChar">
+    <w:name w:val="Note Heading Char"/>
+    <w:basedOn w:val="DefaultParagraphFont"/>
+    <w:link w:val="NoteHeading"/>
+    <w:uiPriority w:val="99"/>
+    <w:semiHidden/>
+  </w:style>
+  <w:style w:type="paragraph" w:styleId="PlainText">
+    <w:name w:val="Plain Text"/>
+    <w:basedOn w:val="Normal"/>
+    <w:link w:val="PlainTextChar"/>
+    <w:uiPriority w:val="99"/>
+    <w:semiHidden/>
+    <w:unhideWhenUsed/>
+    <w:rsid w:val="00EC2FE4"/>
+    <w:pPr>
+      <w:spacing w:line="240" w:lineRule="auto"/>
+      <w:ind w:firstLine="0"/>
+    </w:pPr>
+    <w:rPr>
+      <w:rFonts w:ascii="Consolas" w:hAnsi="Consolas" w:cs="Consolas"/>
+      <w:sz w:val="22"/>
+      <w:szCs w:val="21"/>
+    </w:rPr>
+  </w:style>
+  <w:style w:type="character" w:customStyle="1" w:styleId="PlainTextChar">
+    <w:name w:val="Plain Text Char"/>
+    <w:basedOn w:val="DefaultParagraphFont"/>
+    <w:link w:val="PlainText"/>
+    <w:uiPriority w:val="99"/>
+    <w:semiHidden/>
+    <w:rsid w:val="00EC2FE4"/>
+    <w:rPr>
+      <w:rFonts w:ascii="Consolas" w:hAnsi="Consolas" w:cs="Consolas"/>
+      <w:sz w:val="22"/>
+      <w:szCs w:val="21"/>
+    </w:rPr>
+  </w:style>
+  <w:style w:type="paragraph" w:styleId="Quote">
+    <w:name w:val="Quote"/>
+    <w:basedOn w:val="Normal"/>
+    <w:next w:val="Normal"/>
+    <w:link w:val="QuoteChar"/>
+    <w:uiPriority w:val="4"/>
+    <w:qFormat/>
+    <w:pPr>
+      <w:ind w:left="1440" w:firstLine="0"/>
+    </w:pPr>
+  </w:style>
+  <w:style w:type="character" w:customStyle="1" w:styleId="QuoteChar">
+    <w:name w:val="Quote Char"/>
+    <w:basedOn w:val="DefaultParagraphFont"/>
+    <w:link w:val="Quote"/>
+    <w:uiPriority w:val="4"/>
+    <w:rsid w:val="007D4B2F"/>
+  </w:style>
+  <w:style w:type="paragraph" w:styleId="Salutation">
+    <w:name w:val="Salutation"/>
+    <w:basedOn w:val="Normal"/>
+    <w:next w:val="Normal"/>
+    <w:link w:val="SalutationChar"/>
+    <w:uiPriority w:val="99"/>
+    <w:semiHidden/>
+    <w:unhideWhenUsed/>
+    <w:pPr>
+      <w:ind w:firstLine="0"/>
+    </w:pPr>
+  </w:style>
+  <w:style w:type="character" w:customStyle="1" w:styleId="SalutationChar">
+    <w:name w:val="Salutation Char"/>
+    <w:basedOn w:val="DefaultParagraphFont"/>
+    <w:link w:val="Salutation"/>
+    <w:uiPriority w:val="99"/>
+    <w:semiHidden/>
+  </w:style>
+  <w:style w:type="paragraph" w:styleId="Signature">
+    <w:name w:val="Signature"/>
+    <w:basedOn w:val="Normal"/>
+    <w:link w:val="SignatureChar"/>
+    <w:uiPriority w:val="99"/>
+    <w:semiHidden/>
+    <w:unhideWhenUsed/>
+    <w:pPr>
+      <w:spacing w:line="240" w:lineRule="auto"/>
+      <w:ind w:left="4320" w:firstLine="0"/>
+    </w:pPr>
+  </w:style>
+  <w:style w:type="character" w:customStyle="1" w:styleId="SignatureChar">
+    <w:name w:val="Signature Char"/>
+    <w:basedOn w:val="DefaultParagraphFont"/>
+    <w:link w:val="Signature"/>
+    <w:uiPriority w:val="99"/>
+    <w:semiHidden/>
+  </w:style>
+  <w:style w:type="paragraph" w:styleId="TableofAuthorities">
+    <w:name w:val="table of authorities"/>
+    <w:basedOn w:val="Normal"/>
+    <w:next w:val="Normal"/>
+    <w:uiPriority w:val="99"/>
+    <w:semiHidden/>
+    <w:unhideWhenUsed/>
+    <w:pPr>
+      <w:ind w:left="240" w:firstLine="0"/>
+    </w:pPr>
+  </w:style>
+  <w:style w:type="paragraph" w:styleId="TableofFigures">
+    <w:name w:val="table of figures"/>
+    <w:basedOn w:val="Normal"/>
+    <w:next w:val="Normal"/>
+    <w:uiPriority w:val="99"/>
+    <w:semiHidden/>
+    <w:unhideWhenUsed/>
+    <w:pPr>
+      <w:ind w:firstLine="0"/>
+    </w:pPr>
+  </w:style>
+  <w:style w:type="paragraph" w:styleId="Title">
+    <w:name w:val="Title"/>
+    <w:basedOn w:val="Normal"/>
+    <w:next w:val="Normal"/>
+    <w:link w:val="TitleChar"/>
+    <w:uiPriority w:val="2"/>
+    <w:qFormat/>
+    <w:pPr>
+      <w:ind w:firstLine="0"/>
+      <w:jc w:val="center"/>
+    </w:pPr>
+    <w:rPr>
+      <w:rFonts w:asciiTheme="majorHAnsi" w:eastAsiaTheme="majorEastAsia" w:hAnsiTheme="majorHAnsi" w:cstheme="majorBidi"/>
+      <w:spacing w:val="-10"/>
+      <w:kern w:val="28"/>
+    </w:rPr>
+  </w:style>
+  <w:style w:type="character" w:customStyle="1" w:styleId="TitleChar">
+    <w:name w:val="Title Char"/>
+    <w:basedOn w:val="DefaultParagraphFont"/>
+    <w:link w:val="Title"/>
+    <w:uiPriority w:val="2"/>
+    <w:rPr>
+      <w:rFonts w:asciiTheme="majorHAnsi" w:eastAsiaTheme="majorEastAsia" w:hAnsiTheme="majorHAnsi" w:cstheme="majorBidi"/>
+      <w:spacing w:val="-10"/>
+      <w:kern w:val="28"/>
+    </w:rPr>
+  </w:style>
+  <w:style w:type="paragraph" w:styleId="TOAHeading">
+    <w:name w:val="toa heading"/>
+    <w:basedOn w:val="Normal"/>
+    <w:next w:val="Normal"/>
+    <w:uiPriority w:val="99"/>
+    <w:semiHidden/>
+    <w:unhideWhenUsed/>
+    <w:pPr>
+      <w:spacing w:before="120"/>
+      <w:ind w:firstLine="0"/>
+    </w:pPr>
+    <w:rPr>
+      <w:rFonts w:asciiTheme="majorHAnsi" w:eastAsiaTheme="majorEastAsia" w:hAnsiTheme="majorHAnsi" w:cstheme="majorBidi"/>
+      <w:b/>
+      <w:bCs/>
+    </w:rPr>
+  </w:style>
+  <w:style w:type="paragraph" w:styleId="TOC1">
+    <w:name w:val="toc 1"/>
+    <w:basedOn w:val="Normal"/>
+    <w:next w:val="Normal"/>
+    <w:autoRedefine/>
+    <w:uiPriority w:val="39"/>
+    <w:semiHidden/>
+    <w:unhideWhenUsed/>
+    <w:pPr>
+      <w:spacing w:after="100"/>
+      <w:ind w:firstLine="0"/>
+    </w:pPr>
+  </w:style>
+  <w:style w:type="paragraph" w:styleId="TOC2">
+    <w:name w:val="toc 2"/>
+    <w:basedOn w:val="Normal"/>
+    <w:next w:val="Normal"/>
+    <w:autoRedefine/>
+    <w:uiPriority w:val="39"/>
+    <w:semiHidden/>
+    <w:unhideWhenUsed/>
+    <w:pPr>
+      <w:spacing w:after="100"/>
+      <w:ind w:left="240" w:firstLine="0"/>
+    </w:pPr>
+  </w:style>
+  <w:style w:type="paragraph" w:styleId="TOC3">
+    <w:name w:val="toc 3"/>
+    <w:basedOn w:val="Normal"/>
+    <w:next w:val="Normal"/>
+    <w:autoRedefine/>
+    <w:uiPriority w:val="39"/>
+    <w:semiHidden/>
+    <w:unhideWhenUsed/>
+    <w:pPr>
+      <w:spacing w:after="100"/>
+      <w:ind w:left="480" w:firstLine="0"/>
+    </w:pPr>
+  </w:style>
+  <w:style w:type="paragraph" w:styleId="TOC4">
+    <w:name w:val="toc 4"/>
+    <w:basedOn w:val="Normal"/>
+    <w:next w:val="Normal"/>
+    <w:autoRedefine/>
+    <w:uiPriority w:val="39"/>
+    <w:semiHidden/>
+    <w:unhideWhenUsed/>
+    <w:pPr>
+      <w:spacing w:after="100"/>
+      <w:ind w:left="720" w:firstLine="0"/>
+    </w:pPr>
+  </w:style>
+  <w:style w:type="paragraph" w:styleId="TOC5">
+    <w:name w:val="toc 5"/>
+    <w:basedOn w:val="Normal"/>
+    <w:next w:val="Normal"/>
+    <w:autoRedefine/>
+    <w:uiPriority w:val="39"/>
+    <w:semiHidden/>
+    <w:unhideWhenUsed/>
+    <w:pPr>
+      <w:spacing w:after="100"/>
+      <w:ind w:left="960" w:firstLine="0"/>
+    </w:pPr>
+  </w:style>
+  <w:style w:type="paragraph" w:styleId="TOC6">
+    <w:name w:val="toc 6"/>
+    <w:basedOn w:val="Normal"/>
+    <w:next w:val="Normal"/>
+    <w:autoRedefine/>
+    <w:uiPriority w:val="39"/>
+    <w:semiHidden/>
+    <w:unhideWhenUsed/>
+    <w:pPr>
+      <w:spacing w:after="100"/>
+      <w:ind w:left="1200" w:firstLine="0"/>
+    </w:pPr>
+  </w:style>
+  <w:style w:type="paragraph" w:styleId="TOC7">
+    <w:name w:val="toc 7"/>
+    <w:basedOn w:val="Normal"/>
+    <w:next w:val="Normal"/>
+    <w:autoRedefine/>
+    <w:uiPriority w:val="39"/>
+    <w:semiHidden/>
+    <w:unhideWhenUsed/>
+    <w:pPr>
+      <w:spacing w:after="100"/>
+      <w:ind w:left="1440" w:firstLine="0"/>
+    </w:pPr>
+  </w:style>
+  <w:style w:type="paragraph" w:styleId="TOC8">
+    <w:name w:val="toc 8"/>
+    <w:basedOn w:val="Normal"/>
+    <w:next w:val="Normal"/>
+    <w:autoRedefine/>
+    <w:uiPriority w:val="39"/>
+    <w:semiHidden/>
+    <w:unhideWhenUsed/>
+    <w:pPr>
+      <w:spacing w:after="100"/>
+      <w:ind w:left="1680" w:firstLine="0"/>
+    </w:pPr>
+  </w:style>
+  <w:style w:type="paragraph" w:styleId="TOC9">
+    <w:name w:val="toc 9"/>
+    <w:basedOn w:val="Normal"/>
+    <w:next w:val="Normal"/>
+    <w:autoRedefine/>
+    <w:uiPriority w:val="39"/>
+    <w:semiHidden/>
+    <w:unhideWhenUsed/>
+    <w:pPr>
+      <w:spacing w:after="100"/>
+      <w:ind w:left="1920" w:firstLine="0"/>
+    </w:pPr>
+  </w:style>
+  <w:style w:type="paragraph" w:styleId="TOCHeading">
+    <w:name w:val="TOC Heading"/>
+    <w:basedOn w:val="Heading1"/>
+    <w:next w:val="Normal"/>
+    <w:uiPriority w:val="39"/>
+    <w:semiHidden/>
+    <w:unhideWhenUsed/>
+    <w:qFormat/>
+    <w:pPr>
+      <w:outlineLvl w:val="9"/>
+    </w:pPr>
+  </w:style>
+  <w:style w:type="character" w:styleId="PlaceholderText">
+    <w:name w:val="Placeholder Text"/>
+    <w:basedOn w:val="DefaultParagraphFont"/>
+    <w:uiPriority w:val="99"/>
+    <w:semiHidden/>
+    <w:rsid w:val="00EC2FE4"/>
+    <w:rPr>
+      <w:color w:val="404040" w:themeColor="text1" w:themeTint="BF"/>
+    </w:rPr>
+  </w:style>
+  <w:style w:type="character" w:styleId="Emphasis">
+    <w:name w:val="Emphasis"/>
+    <w:basedOn w:val="DefaultParagraphFont"/>
+    <w:uiPriority w:val="3"/>
+    <w:qFormat/>
+    <w:rPr>
+      <w:i/>
+      <w:iCs/>
+    </w:rPr>
+  </w:style>
+  <w:style w:type="table" w:styleId="TableGrid">
+    <w:name w:val="Table Grid"/>
+    <w:basedOn w:val="TableNormal"/>
+    <w:uiPriority w:val="39"/>
+    <w:pPr>
+      <w:spacing w:line="240" w:lineRule="auto"/>
+    </w:pPr>
+    <w:tblPr>
+      <w:tblBorders>
+        <w:top w:val="single" w:sz="4" w:space="0" w:color="auto"/>
+        <w:left w:val="single" w:sz="4" w:space="0" w:color="auto"/>
+        <w:bottom w:val="single" w:sz="4" w:space="0" w:color="auto"/>
+        <w:right w:val="single" w:sz="4" w:space="0" w:color="auto"/>
+        <w:insideH w:val="single" w:sz="4" w:space="0" w:color="auto"/>
+        <w:insideV w:val="single" w:sz="4" w:space="0" w:color="auto"/>
+      </w:tblBorders>
+    </w:tblPr>
+  </w:style>
+  <w:style w:type="table" w:customStyle="1" w:styleId="MLAresearchpapertable">
+    <w:name w:val="MLA research paper table"/>
+    <w:basedOn w:val="TableNormal"/>
+    <w:uiPriority w:val="99"/>
+    <w:pPr>
+      <w:spacing w:before="240"/>
+      <w:ind w:left="72" w:right="72" w:firstLine="0"/>
+    </w:pPr>
+    <w:tblPr>
+      <w:tblBorders>
+        <w:top w:val="single" w:sz="4" w:space="0" w:color="auto"/>
+        <w:bottom w:val="single" w:sz="4" w:space="0" w:color="auto"/>
+      </w:tblBorders>
+      <w:tblCellMar>
+        <w:left w:w="0" w:type="dxa"/>
+        <w:right w:w="0" w:type="dxa"/>
+      </w:tblCellMar>
+    </w:tblPr>
+    <w:tblStylePr w:type="firstRow">
+      <w:pPr>
+        <w:wordWrap/>
+        <w:spacing w:beforeLines="0" w:before="240" w:beforeAutospacing="0" w:afterLines="0" w:after="0" w:afterAutospacing="0"/>
+      </w:pPr>
+      <w:tblPr/>
+      <w:tcPr>
+        <w:tcBorders>
+          <w:top w:val="single" w:sz="4" w:space="0" w:color="auto"/>
+          <w:left w:val="nil"/>
+          <w:bottom w:val="single" w:sz="4" w:space="0" w:color="auto"/>
+          <w:right w:val="nil"/>
+          <w:insideH w:val="nil"/>
+          <w:insideV w:val="nil"/>
+          <w:tl2br w:val="nil"/>
+          <w:tr2bl w:val="nil"/>
+        </w:tcBorders>
+        <w:vAlign w:val="center"/>
+      </w:tcPr>
+    </w:tblStylePr>
+  </w:style>
+  <w:style w:type="paragraph" w:customStyle="1" w:styleId="TableSource">
+    <w:name w:val="Table Source"/>
+    <w:basedOn w:val="TableTitle"/>
+    <w:next w:val="Normal"/>
+    <w:uiPriority w:val="6"/>
+    <w:qFormat/>
+    <w:pPr>
+      <w:spacing w:before="240"/>
+    </w:pPr>
+  </w:style>
+  <w:style w:type="paragraph" w:customStyle="1" w:styleId="TableNote">
+    <w:name w:val="Table Note"/>
+    <w:basedOn w:val="Normal"/>
+    <w:uiPriority w:val="7"/>
+    <w:qFormat/>
+    <w:pPr>
+      <w:numPr>
+        <w:numId w:val="11"/>
+      </w:numPr>
+    </w:pPr>
+  </w:style>
+  <w:style w:type="numbering" w:customStyle="1" w:styleId="MLAOutline">
+    <w:name w:val="MLA Outline"/>
+    <w:uiPriority w:val="99"/>
+    <w:pPr>
+      <w:numPr>
+        <w:numId w:val="12"/>
+      </w:numPr>
+    </w:pPr>
+  </w:style>
+  <w:style w:type="paragraph" w:styleId="Footer">
+    <w:name w:val="footer"/>
+    <w:basedOn w:val="Normal"/>
+    <w:link w:val="FooterChar"/>
+    <w:uiPriority w:val="99"/>
+    <w:unhideWhenUsed/>
+    <w:pPr>
+      <w:tabs>
+        <w:tab w:val="center" w:pos="4680"/>
+        <w:tab w:val="right" w:pos="9360"/>
+      </w:tabs>
+      <w:spacing w:line="240" w:lineRule="auto"/>
+    </w:pPr>
+  </w:style>
+  <w:style w:type="character" w:customStyle="1" w:styleId="FooterChar">
+    <w:name w:val="Footer Char"/>
+    <w:basedOn w:val="DefaultParagraphFont"/>
+    <w:link w:val="Footer"/>
+    <w:uiPriority w:val="99"/>
+  </w:style>
+  <w:style w:type="character" w:styleId="IntenseEmphasis">
+    <w:name w:val="Intense Emphasis"/>
+    <w:basedOn w:val="DefaultParagraphFont"/>
+    <w:uiPriority w:val="21"/>
+    <w:semiHidden/>
+    <w:unhideWhenUsed/>
+    <w:qFormat/>
+    <w:rsid w:val="007D4B2F"/>
+    <w:rPr>
+      <w:i/>
+      <w:iCs/>
+      <w:color w:val="404040" w:themeColor="text1" w:themeTint="BF"/>
+    </w:rPr>
+  </w:style>
+  <w:style w:type="paragraph" w:styleId="IntenseQuote">
+    <w:name w:val="Intense Quote"/>
+    <w:basedOn w:val="Normal"/>
+    <w:next w:val="Normal"/>
+    <w:link w:val="IntenseQuoteChar"/>
+    <w:uiPriority w:val="30"/>
+    <w:semiHidden/>
+    <w:unhideWhenUsed/>
+    <w:qFormat/>
+    <w:rsid w:val="007D4B2F"/>
+    <w:pPr>
+      <w:pBdr>
+        <w:top w:val="single" w:sz="4" w:space="10" w:color="404040" w:themeColor="text1" w:themeTint="BF"/>
+        <w:bottom w:val="single" w:sz="4" w:space="10" w:color="404040" w:themeColor="text1" w:themeTint="BF"/>
+      </w:pBdr>
+      <w:spacing w:before="360" w:after="360"/>
+      <w:ind w:left="864" w:right="864"/>
+      <w:jc w:val="center"/>
+    </w:pPr>
+    <w:rPr>
+      <w:i/>
+      <w:iCs/>
+      <w:color w:val="404040" w:themeColor="text1" w:themeTint="BF"/>
+    </w:rPr>
+  </w:style>
+  <w:style w:type="character" w:customStyle="1" w:styleId="IntenseQuoteChar">
+    <w:name w:val="Intense Quote Char"/>
+    <w:basedOn w:val="DefaultParagraphFont"/>
+    <w:link w:val="IntenseQuote"/>
+    <w:uiPriority w:val="30"/>
+    <w:semiHidden/>
+    <w:rsid w:val="007D4B2F"/>
+    <w:rPr>
+      <w:i/>
+      <w:iCs/>
+      <w:color w:val="404040" w:themeColor="text1" w:themeTint="BF"/>
+    </w:rPr>
+  </w:style>
+  <w:style w:type="character" w:styleId="FollowedHyperlink">
+    <w:name w:val="FollowedHyperlink"/>
+    <w:basedOn w:val="DefaultParagraphFont"/>
+    <w:uiPriority w:val="99"/>
+    <w:semiHidden/>
+    <w:unhideWhenUsed/>
+    <w:rsid w:val="00EC2FE4"/>
+    <w:rPr>
+      <w:color w:val="404040" w:themeColor="text1" w:themeTint="BF"/>
+      <w:u w:val="single"/>
+    </w:rPr>
+  </w:style>
+  <w:style w:type="character" w:styleId="CommentReference">
+    <w:name w:val="annotation reference"/>
+    <w:basedOn w:val="DefaultParagraphFont"/>
+    <w:uiPriority w:val="99"/>
+    <w:semiHidden/>
+    <w:unhideWhenUsed/>
+    <w:rsid w:val="00EC2FE4"/>
+    <w:rPr>
+      <w:sz w:val="22"/>
+      <w:szCs w:val="16"/>
+    </w:rPr>
+  </w:style>
+  <w:style w:type="character" w:styleId="HTMLKeyboard">
+    <w:name w:val="HTML Keyboard"/>
+    <w:basedOn w:val="DefaultParagraphFont"/>
+    <w:uiPriority w:val="99"/>
+    <w:semiHidden/>
+    <w:unhideWhenUsed/>
+    <w:rsid w:val="00EC2FE4"/>
+    <w:rPr>
+      <w:rFonts w:ascii="Consolas" w:hAnsi="Consolas"/>
+      <w:sz w:val="22"/>
+      <w:szCs w:val="20"/>
+    </w:rPr>
+  </w:style>
+  <w:style w:type="character" w:styleId="HTMLCode">
+    <w:name w:val="HTML Code"/>
+    <w:basedOn w:val="DefaultParagraphFont"/>
+    <w:uiPriority w:val="99"/>
+    <w:semiHidden/>
+    <w:unhideWhenUsed/>
+    <w:rsid w:val="00EC2FE4"/>
+    <w:rPr>
+      <w:rFonts w:ascii="Consolas" w:hAnsi="Consolas"/>
+      <w:sz w:val="22"/>
+      <w:szCs w:val="20"/>
+    </w:rPr>
+  </w:style>
+  <w:style w:type="character" w:styleId="HTMLTypewriter">
+    <w:name w:val="HTML Typewriter"/>
+    <w:basedOn w:val="DefaultParagraphFont"/>
+    <w:uiPriority w:val="99"/>
+    <w:semiHidden/>
+    <w:unhideWhenUsed/>
+    <w:rsid w:val="00EC2FE4"/>
+    <w:rPr>
+      <w:rFonts w:ascii="Consolas" w:hAnsi="Consolas"/>
+      <w:sz w:val="22"/>
+      <w:szCs w:val="20"/>
+    </w:rPr>
+  </w:style>
+  <w:style w:type="character" w:styleId="IntenseReference">
+    <w:name w:val="Intense Reference"/>
+    <w:basedOn w:val="DefaultParagraphFont"/>
+    <w:uiPriority w:val="32"/>
+    <w:semiHidden/>
+    <w:unhideWhenUsed/>
+    <w:qFormat/>
+    <w:rsid w:val="00C26420"/>
+    <w:rPr>
+      <w:b/>
+      <w:bCs/>
+      <w:caps w:val="0"/>
+      <w:smallCaps/>
+      <w:color w:val="6E6E6E" w:themeColor="accent1" w:themeShade="80"/>
+      <w:spacing w:val="5"/>
+    </w:rPr>
+  </w:style>
+</w:styles>
+</file>
+
 <file path=word/charts/chart1.xml><?xml version="1.0" encoding="utf-8"?>
-<c:chartSpace xmlns:c="http://schemas.openxmlformats.org/drawingml/2006/chart" xmlns:a="http://schemas.openxmlformats.org/drawingml/2006/main" xmlns:r="http://schemas.openxmlformats.org/officeDocument/2006/relationships" xmlns:c16r2="http://schemas.microsoft.com/office/drawing/2015/06/chart">
+<c:chartSpace xmlns:c="http://schemas.openxmlformats.org/drawingml/2006/chart" xmlns:a="http://schemas.openxmlformats.org/drawingml/2006/main" xmlns:r="http://schemas.openxmlformats.org/officeDocument/2006/relationships">
   <c:date1904 val="0"/>
   <c:lang val="en-US"/>
   <c:roundedCorners val="0"/>
@@ -12363,7 +14615,7 @@
               </c:numCache>
             </c:numRef>
           </c:val>
-          <c:extLst>
+          <c:extLst xmlns:c16r2="http://schemas.microsoft.com/office/drawing/2015/06/chart">
             <c:ext xmlns:c16="http://schemas.microsoft.com/office/drawing/2014/chart" uri="{C3380CC4-5D6E-409C-BE32-E72D297353CC}">
               <c16:uniqueId val="{00000000-D817-4AE7-A1B6-89ABF39F4695}"/>
             </c:ext>
@@ -12434,7 +14686,7 @@
               </c:numCache>
             </c:numRef>
           </c:val>
-          <c:extLst>
+          <c:extLst xmlns:c16r2="http://schemas.microsoft.com/office/drawing/2015/06/chart">
             <c:ext xmlns:c16="http://schemas.microsoft.com/office/drawing/2014/chart" uri="{C3380CC4-5D6E-409C-BE32-E72D297353CC}">
               <c16:uniqueId val="{00000001-D817-4AE7-A1B6-89ABF39F4695}"/>
             </c:ext>
@@ -12505,7 +14757,7 @@
               </c:numCache>
             </c:numRef>
           </c:val>
-          <c:extLst>
+          <c:extLst xmlns:c16r2="http://schemas.microsoft.com/office/drawing/2015/06/chart">
             <c:ext xmlns:c16="http://schemas.microsoft.com/office/drawing/2014/chart" uri="{C3380CC4-5D6E-409C-BE32-E72D297353CC}">
               <c16:uniqueId val="{00000002-D817-4AE7-A1B6-89ABF39F4695}"/>
             </c:ext>
@@ -12521,11 +14773,11 @@
         </c:dLbls>
         <c:gapWidth val="219"/>
         <c:overlap val="-27"/>
-        <c:axId val="305812224"/>
-        <c:axId val="305813760"/>
+        <c:axId val="274362752"/>
+        <c:axId val="281630592"/>
       </c:barChart>
       <c:catAx>
-        <c:axId val="305812224"/>
+        <c:axId val="274362752"/>
         <c:scaling>
           <c:orientation val="minMax"/>
         </c:scaling>
@@ -12568,7 +14820,7 @@
             <a:endParaRPr lang="en-US"/>
           </a:p>
         </c:txPr>
-        <c:crossAx val="305813760"/>
+        <c:crossAx val="281630592"/>
         <c:crosses val="autoZero"/>
         <c:auto val="1"/>
         <c:lblAlgn val="ctr"/>
@@ -12576,7 +14828,7 @@
         <c:noMultiLvlLbl val="0"/>
       </c:catAx>
       <c:valAx>
-        <c:axId val="305813760"/>
+        <c:axId val="281630592"/>
         <c:scaling>
           <c:orientation val="minMax"/>
         </c:scaling>
@@ -12627,7 +14879,7 @@
             <a:endParaRPr lang="en-US"/>
           </a:p>
         </c:txPr>
-        <c:crossAx val="305812224"/>
+        <c:crossAx val="274362752"/>
         <c:crosses val="autoZero"/>
         <c:crossBetween val="between"/>
       </c:valAx>
@@ -12706,7 +14958,7 @@
 </file>
 
 <file path=word/glossary/document.xml><?xml version="1.0" encoding="utf-8"?>
-<w:glossaryDocument xmlns:wpc="http://schemas.microsoft.com/office/word/2010/wordprocessingCanvas" xmlns:cx="http://schemas.microsoft.com/office/drawing/2014/chartex" xmlns:cx1="http://schemas.microsoft.com/office/drawing/2015/9/8/chartex" xmlns:cx2="http://schemas.microsoft.com/office/drawing/2015/10/21/chartex" xmlns:cx3="http://schemas.microsoft.com/office/drawing/2016/5/9/chartex" xmlns:cx4="http://schemas.microsoft.com/office/drawing/2016/5/10/chartex" xmlns:cx5="http://schemas.microsoft.com/office/drawing/2016/5/11/chartex" xmlns:cx6="http://schemas.microsoft.com/office/drawing/2016/5/12/chartex" xmlns:cx7="http://schemas.microsoft.com/office/drawing/2016/5/13/chartex" xmlns:cx8="http://schemas.microsoft.com/office/drawing/2016/5/14/chartex" xmlns:mc="http://schemas.openxmlformats.org/markup-compatibility/2006" xmlns:aink="http://schemas.microsoft.com/office/drawing/2016/ink" xmlns:am3d="http://schemas.microsoft.com/office/drawing/2017/model3d" xmlns:o="urn:schemas-microsoft-com:office:office" xmlns:r="http://schemas.openxmlformats.org/officeDocument/2006/relationships" xmlns:m="http://schemas.openxmlformats.org/officeDocument/2006/math" xmlns:v="urn:schemas-microsoft-com:vml" xmlns:wp14="http://schemas.microsoft.com/office/word/2010/wordprocessingDrawing" xmlns:wp="http://schemas.openxmlformats.org/drawingml/2006/wordprocessingDrawing" xmlns:w10="urn:schemas-microsoft-com:office:word" xmlns:w="http://schemas.openxmlformats.org/wordprocessingml/2006/main" xmlns:w14="http://schemas.microsoft.com/office/word/2010/wordml" xmlns:w15="http://schemas.microsoft.com/office/word/2012/wordml" xmlns:w16cid="http://schemas.microsoft.com/office/word/2016/wordml/cid" xmlns:w16se="http://schemas.microsoft.com/office/word/2015/wordml/symex" xmlns:wpg="http://schemas.microsoft.com/office/word/2010/wordprocessingGroup" xmlns:wpi="http://schemas.microsoft.com/office/word/2010/wordprocessingInk" xmlns:wne="http://schemas.microsoft.com/office/word/2006/wordml" xmlns:wps="http://schemas.microsoft.com/office/word/2010/wordprocessingShape" mc:Ignorable="w14 w15 w16se w16cid wp14">
+<w:glossaryDocument xmlns:wpc="http://schemas.microsoft.com/office/word/2010/wordprocessingCanvas" xmlns:mc="http://schemas.openxmlformats.org/markup-compatibility/2006" xmlns:o="urn:schemas-microsoft-com:office:office" xmlns:r="http://schemas.openxmlformats.org/officeDocument/2006/relationships" xmlns:m="http://schemas.openxmlformats.org/officeDocument/2006/math" xmlns:v="urn:schemas-microsoft-com:vml" xmlns:wp14="http://schemas.microsoft.com/office/word/2010/wordprocessingDrawing" xmlns:wp="http://schemas.openxmlformats.org/drawingml/2006/wordprocessingDrawing" xmlns:w10="urn:schemas-microsoft-com:office:word" xmlns:w="http://schemas.openxmlformats.org/wordprocessingml/2006/main" xmlns:w14="http://schemas.microsoft.com/office/word/2010/wordml" xmlns:wpg="http://schemas.microsoft.com/office/word/2010/wordprocessingGroup" xmlns:wpi="http://schemas.microsoft.com/office/word/2010/wordprocessingInk" xmlns:wne="http://schemas.microsoft.com/office/word/2006/wordml" xmlns:wps="http://schemas.microsoft.com/office/word/2010/wordprocessingShape" mc:Ignorable="w14 wp14">
   <w:docParts>
     <w:docPart>
       <w:docPartPr>
@@ -13439,7 +15691,7 @@
 </file>
 
 <file path=word/glossary/fontTable.xml><?xml version="1.0" encoding="utf-8"?>
-<w:fonts xmlns:mc="http://schemas.openxmlformats.org/markup-compatibility/2006" xmlns:r="http://schemas.openxmlformats.org/officeDocument/2006/relationships" xmlns:w="http://schemas.openxmlformats.org/wordprocessingml/2006/main" xmlns:w14="http://schemas.microsoft.com/office/word/2010/wordml" xmlns:w15="http://schemas.microsoft.com/office/word/2012/wordml" xmlns:w16cid="http://schemas.microsoft.com/office/word/2016/wordml/cid" xmlns:w16se="http://schemas.microsoft.com/office/word/2015/wordml/symex" mc:Ignorable="w14 w15 w16se w16cid">
+<w:fonts xmlns:mc="http://schemas.openxmlformats.org/markup-compatibility/2006" xmlns:r="http://schemas.openxmlformats.org/officeDocument/2006/relationships" xmlns:w="http://schemas.openxmlformats.org/wordprocessingml/2006/main" xmlns:w14="http://schemas.microsoft.com/office/word/2010/wordml" mc:Ignorable="w14">
   <w:font w:name="Symbol">
     <w:panose1 w:val="05050102010706020507"/>
     <w:charset w:val="02"/>
@@ -13452,7 +15704,7 @@
     <w:charset w:val="00"/>
     <w:family w:val="roman"/>
     <w:pitch w:val="variable"/>
-    <w:sig w:usb0="E0002EFF" w:usb1="C000785B" w:usb2="00000009" w:usb3="00000000" w:csb0="000001FF" w:csb1="00000000"/>
+    <w:sig w:usb0="20002A87" w:usb1="00000000" w:usb2="00000000" w:usb3="00000000" w:csb0="000001FF" w:csb1="00000000"/>
   </w:font>
   <w:font w:name="SimSun">
     <w:altName w:val="宋体"/>
@@ -13464,7 +15716,7 @@
   </w:font>
   <w:font w:name="SimHei">
     <w:altName w:val="黑体"/>
-    <w:panose1 w:val="02010600030101010101"/>
+    <w:panose1 w:val="02010609060101010101"/>
     <w:charset w:val="86"/>
     <w:family w:val="modern"/>
     <w:notTrueType/>
@@ -13485,6 +15737,14 @@
     <w:pitch w:val="fixed"/>
     <w:sig w:usb0="E00006FF" w:usb1="0000FCFF" w:usb2="00000001" w:usb3="00000000" w:csb0="0000019F" w:csb1="00000000"/>
   </w:font>
+  <w:font w:name="Times-Roman">
+    <w:panose1 w:val="00000000000000000000"/>
+    <w:charset w:val="00"/>
+    <w:family w:val="roman"/>
+    <w:notTrueType/>
+    <w:pitch w:val="default"/>
+    <w:sig w:usb0="00000003" w:usb1="00000000" w:usb2="00000000" w:usb3="00000000" w:csb0="00000001" w:csb1="00000000"/>
+  </w:font>
   <w:font w:name="Calibri">
     <w:panose1 w:val="020F0502020204030204"/>
     <w:charset w:val="00"/>
@@ -13492,18 +15752,18 @@
     <w:pitch w:val="variable"/>
     <w:sig w:usb0="E0002AFF" w:usb1="C000247B" w:usb2="00000009" w:usb3="00000000" w:csb0="000001FF" w:csb1="00000000"/>
   </w:font>
-  <w:font w:name="Calibri Light">
-    <w:panose1 w:val="020F0302020204030204"/>
+  <w:font w:name="Cambria">
+    <w:panose1 w:val="02040503050406030204"/>
     <w:charset w:val="00"/>
-    <w:family w:val="swiss"/>
+    <w:family w:val="roman"/>
     <w:pitch w:val="variable"/>
-    <w:sig w:usb0="E0002AFF" w:usb1="C000247B" w:usb2="00000009" w:usb3="00000000" w:csb0="000001FF" w:csb1="00000000"/>
+    <w:sig w:usb0="E00006FF" w:usb1="400004FF" w:usb2="00000000" w:usb3="00000000" w:csb0="0000019F" w:csb1="00000000"/>
   </w:font>
 </w:fonts>
 </file>
 
 <file path=word/glossary/settings.xml><?xml version="1.0" encoding="utf-8"?>
-<w:settings xmlns:mc="http://schemas.openxmlformats.org/markup-compatibility/2006" xmlns:o="urn:schemas-microsoft-com:office:office" xmlns:r="http://schemas.openxmlformats.org/officeDocument/2006/relationships" xmlns:m="http://schemas.openxmlformats.org/officeDocument/2006/math" xmlns:v="urn:schemas-microsoft-com:vml" xmlns:w10="urn:schemas-microsoft-com:office:word" xmlns:w="http://schemas.openxmlformats.org/wordprocessingml/2006/main" xmlns:w14="http://schemas.microsoft.com/office/word/2010/wordml" xmlns:w15="http://schemas.microsoft.com/office/word/2012/wordml" xmlns:w16cid="http://schemas.microsoft.com/office/word/2016/wordml/cid" xmlns:w16se="http://schemas.microsoft.com/office/word/2015/wordml/symex" xmlns:sl="http://schemas.openxmlformats.org/schemaLibrary/2006/main" mc:Ignorable="w14 w15 w16se w16cid">
+<w:settings xmlns:mc="http://schemas.openxmlformats.org/markup-compatibility/2006" xmlns:o="urn:schemas-microsoft-com:office:office" xmlns:r="http://schemas.openxmlformats.org/officeDocument/2006/relationships" xmlns:m="http://schemas.openxmlformats.org/officeDocument/2006/math" xmlns:v="urn:schemas-microsoft-com:vml" xmlns:w10="urn:schemas-microsoft-com:office:word" xmlns:w="http://schemas.openxmlformats.org/wordprocessingml/2006/main" xmlns:w14="http://schemas.microsoft.com/office/word/2010/wordml" xmlns:sl="http://schemas.openxmlformats.org/schemaLibrary/2006/main" mc:Ignorable="w14">
   <w:view w:val="normal"/>
   <w:defaultTabStop w:val="720"/>
   <w:characterSpacingControl w:val="doNotCompress"/>
@@ -13513,11 +15773,11 @@
     <w:compatSetting w:name="overrideTableStyleFontSizeAndJustification" w:uri="http://schemas.microsoft.com/office/word" w:val="1"/>
     <w:compatSetting w:name="enableOpenTypeFeatures" w:uri="http://schemas.microsoft.com/office/word" w:val="1"/>
     <w:compatSetting w:name="doNotFlipMirrorIndents" w:uri="http://schemas.microsoft.com/office/word" w:val="1"/>
-    <w:compatSetting w:name="useWord2013TrackBottomHyphenation" w:uri="http://schemas.microsoft.com/office/word" w:val="1"/>
   </w:compat>
   <w:rsids>
     <w:rsidRoot w:val="00960C74"/>
     <w:rsid w:val="00960C74"/>
+    <w:rsid w:val="00A15A4B"/>
     <w:rsid w:val="00D064A1"/>
     <w:rsid w:val="00EB7F79"/>
   </w:rsids>
@@ -13542,7 +15802,7 @@
 </file>
 
 <file path=word/glossary/styles.xml><?xml version="1.0" encoding="utf-8"?>
-<w:styles xmlns:mc="http://schemas.openxmlformats.org/markup-compatibility/2006" xmlns:r="http://schemas.openxmlformats.org/officeDocument/2006/relationships" xmlns:w="http://schemas.openxmlformats.org/wordprocessingml/2006/main" xmlns:w14="http://schemas.microsoft.com/office/word/2010/wordml" xmlns:w15="http://schemas.microsoft.com/office/word/2012/wordml" xmlns:w16cid="http://schemas.microsoft.com/office/word/2016/wordml/cid" xmlns:w16se="http://schemas.microsoft.com/office/word/2015/wordml/symex" mc:Ignorable="w14 w15 w16se w16cid">
+<w:styles xmlns:mc="http://schemas.openxmlformats.org/markup-compatibility/2006" xmlns:r="http://schemas.openxmlformats.org/officeDocument/2006/relationships" xmlns:w="http://schemas.openxmlformats.org/wordprocessingml/2006/main" xmlns:w14="http://schemas.microsoft.com/office/word/2010/wordml" mc:Ignorable="w14">
   <w:docDefaults>
     <w:rPrDefault>
       <w:rPr>
@@ -13558,382 +15818,144 @@
       </w:pPr>
     </w:pPrDefault>
   </w:docDefaults>
-  <w:latentStyles w:defLockedState="0" w:defUIPriority="99" w:defSemiHidden="0" w:defUnhideWhenUsed="0" w:defQFormat="0" w:count="375">
-    <w:lsdException w:name="Normal" w:uiPriority="0" w:qFormat="1"/>
-    <w:lsdException w:name="heading 1" w:uiPriority="9" w:qFormat="1"/>
-    <w:lsdException w:name="heading 2" w:semiHidden="1" w:uiPriority="9" w:unhideWhenUsed="1" w:qFormat="1"/>
-    <w:lsdException w:name="heading 3" w:semiHidden="1" w:uiPriority="9" w:unhideWhenUsed="1" w:qFormat="1"/>
-    <w:lsdException w:name="heading 4" w:semiHidden="1" w:uiPriority="9" w:unhideWhenUsed="1" w:qFormat="1"/>
-    <w:lsdException w:name="heading 5" w:semiHidden="1" w:uiPriority="9" w:unhideWhenUsed="1" w:qFormat="1"/>
-    <w:lsdException w:name="heading 6" w:semiHidden="1" w:uiPriority="9" w:unhideWhenUsed="1" w:qFormat="1"/>
-    <w:lsdException w:name="heading 7" w:semiHidden="1" w:uiPriority="9" w:unhideWhenUsed="1" w:qFormat="1"/>
-    <w:lsdException w:name="heading 8" w:semiHidden="1" w:uiPriority="9" w:unhideWhenUsed="1" w:qFormat="1"/>
-    <w:lsdException w:name="heading 9" w:semiHidden="1" w:uiPriority="9" w:unhideWhenUsed="1" w:qFormat="1"/>
-    <w:lsdException w:name="index 1" w:semiHidden="1" w:unhideWhenUsed="1"/>
-    <w:lsdException w:name="index 2" w:semiHidden="1" w:unhideWhenUsed="1"/>
-    <w:lsdException w:name="index 3" w:semiHidden="1" w:unhideWhenUsed="1"/>
-    <w:lsdException w:name="index 4" w:semiHidden="1" w:unhideWhenUsed="1"/>
-    <w:lsdException w:name="index 5" w:semiHidden="1" w:unhideWhenUsed="1"/>
-    <w:lsdException w:name="index 6" w:semiHidden="1" w:unhideWhenUsed="1"/>
-    <w:lsdException w:name="index 7" w:semiHidden="1" w:unhideWhenUsed="1"/>
-    <w:lsdException w:name="index 8" w:semiHidden="1" w:unhideWhenUsed="1"/>
-    <w:lsdException w:name="index 9" w:semiHidden="1" w:unhideWhenUsed="1"/>
-    <w:lsdException w:name="toc 1" w:semiHidden="1" w:uiPriority="39" w:unhideWhenUsed="1"/>
-    <w:lsdException w:name="toc 2" w:semiHidden="1" w:uiPriority="39" w:unhideWhenUsed="1"/>
-    <w:lsdException w:name="toc 3" w:semiHidden="1" w:uiPriority="39" w:unhideWhenUsed="1"/>
-    <w:lsdException w:name="toc 4" w:semiHidden="1" w:uiPriority="39" w:unhideWhenUsed="1"/>
-    <w:lsdException w:name="toc 5" w:semiHidden="1" w:uiPriority="39" w:unhideWhenUsed="1"/>
-    <w:lsdException w:name="toc 6" w:semiHidden="1" w:uiPriority="39" w:unhideWhenUsed="1"/>
-    <w:lsdException w:name="toc 7" w:semiHidden="1" w:uiPriority="39" w:unhideWhenUsed="1"/>
-    <w:lsdException w:name="toc 8" w:semiHidden="1" w:uiPriority="39" w:unhideWhenUsed="1"/>
-    <w:lsdException w:name="toc 9" w:semiHidden="1" w:uiPriority="39" w:unhideWhenUsed="1"/>
-    <w:lsdException w:name="Normal Indent" w:semiHidden="1" w:unhideWhenUsed="1"/>
-    <w:lsdException w:name="footnote text" w:semiHidden="1" w:unhideWhenUsed="1"/>
-    <w:lsdException w:name="annotation text" w:semiHidden="1" w:unhideWhenUsed="1"/>
-    <w:lsdException w:name="header" w:semiHidden="1" w:unhideWhenUsed="1"/>
-    <w:lsdException w:name="footer" w:semiHidden="1" w:unhideWhenUsed="1"/>
-    <w:lsdException w:name="index heading" w:semiHidden="1" w:unhideWhenUsed="1"/>
-    <w:lsdException w:name="caption" w:semiHidden="1" w:uiPriority="35" w:unhideWhenUsed="1" w:qFormat="1"/>
-    <w:lsdException w:name="table of figures" w:semiHidden="1" w:unhideWhenUsed="1"/>
-    <w:lsdException w:name="envelope address" w:semiHidden="1" w:unhideWhenUsed="1"/>
-    <w:lsdException w:name="envelope return" w:semiHidden="1" w:unhideWhenUsed="1"/>
-    <w:lsdException w:name="footnote reference" w:semiHidden="1" w:unhideWhenUsed="1"/>
-    <w:lsdException w:name="annotation reference" w:semiHidden="1" w:unhideWhenUsed="1"/>
-    <w:lsdException w:name="line number" w:semiHidden="1" w:unhideWhenUsed="1"/>
-    <w:lsdException w:name="page number" w:semiHidden="1" w:unhideWhenUsed="1"/>
-    <w:lsdException w:name="endnote reference" w:semiHidden="1" w:unhideWhenUsed="1"/>
-    <w:lsdException w:name="endnote text" w:semiHidden="1" w:unhideWhenUsed="1"/>
-    <w:lsdException w:name="table of authorities" w:semiHidden="1" w:unhideWhenUsed="1"/>
-    <w:lsdException w:name="macro" w:semiHidden="1" w:unhideWhenUsed="1"/>
-    <w:lsdException w:name="toa heading" w:semiHidden="1" w:unhideWhenUsed="1"/>
-    <w:lsdException w:name="List" w:semiHidden="1" w:unhideWhenUsed="1"/>
-    <w:lsdException w:name="List Bullet" w:semiHidden="1" w:unhideWhenUsed="1"/>
-    <w:lsdException w:name="List Number" w:semiHidden="1" w:unhideWhenUsed="1"/>
-    <w:lsdException w:name="List 2" w:semiHidden="1" w:unhideWhenUsed="1"/>
-    <w:lsdException w:name="List 3" w:semiHidden="1" w:unhideWhenUsed="1"/>
-    <w:lsdException w:name="List 4" w:semiHidden="1" w:unhideWhenUsed="1"/>
-    <w:lsdException w:name="List 5" w:semiHidden="1" w:unhideWhenUsed="1"/>
-    <w:lsdException w:name="List Bullet 2" w:semiHidden="1" w:unhideWhenUsed="1"/>
-    <w:lsdException w:name="List Bullet 3" w:semiHidden="1" w:unhideWhenUsed="1"/>
-    <w:lsdException w:name="List Bullet 4" w:semiHidden="1" w:unhideWhenUsed="1"/>
-    <w:lsdException w:name="List Bullet 5" w:semiHidden="1" w:unhideWhenUsed="1"/>
-    <w:lsdException w:name="List Number 2" w:semiHidden="1" w:unhideWhenUsed="1"/>
-    <w:lsdException w:name="List Number 3" w:semiHidden="1" w:unhideWhenUsed="1"/>
-    <w:lsdException w:name="List Number 4" w:semiHidden="1" w:unhideWhenUsed="1"/>
-    <w:lsdException w:name="List Number 5" w:semiHidden="1" w:unhideWhenUsed="1"/>
-    <w:lsdException w:name="Title" w:uiPriority="10" w:qFormat="1"/>
-    <w:lsdException w:name="Closing" w:semiHidden="1" w:unhideWhenUsed="1"/>
-    <w:lsdException w:name="Signature" w:semiHidden="1" w:unhideWhenUsed="1"/>
-    <w:lsdException w:name="Default Paragraph Font" w:semiHidden="1" w:uiPriority="1" w:unhideWhenUsed="1"/>
-    <w:lsdException w:name="Body Text" w:semiHidden="1" w:unhideWhenUsed="1"/>
-    <w:lsdException w:name="Body Text Indent" w:semiHidden="1" w:unhideWhenUsed="1"/>
-    <w:lsdException w:name="List Continue" w:semiHidden="1" w:unhideWhenUsed="1"/>
-    <w:lsdException w:name="List Continue 2" w:semiHidden="1" w:unhideWhenUsed="1"/>
-    <w:lsdException w:name="List Continue 3" w:semiHidden="1" w:unhideWhenUsed="1"/>
-    <w:lsdException w:name="List Continue 4" w:semiHidden="1" w:unhideWhenUsed="1"/>
-    <w:lsdException w:name="List Continue 5" w:semiHidden="1" w:unhideWhenUsed="1"/>
-    <w:lsdException w:name="Message Header" w:semiHidden="1" w:unhideWhenUsed="1"/>
-    <w:lsdException w:name="Subtitle" w:uiPriority="11" w:qFormat="1"/>
-    <w:lsdException w:name="Salutation" w:semiHidden="1" w:unhideWhenUsed="1"/>
-    <w:lsdException w:name="Date" w:semiHidden="1" w:unhideWhenUsed="1"/>
-    <w:lsdException w:name="Body Text First Indent" w:semiHidden="1" w:unhideWhenUsed="1"/>
-    <w:lsdException w:name="Body Text First Indent 2" w:semiHidden="1" w:unhideWhenUsed="1"/>
-    <w:lsdException w:name="Note Heading" w:semiHidden="1" w:unhideWhenUsed="1"/>
-    <w:lsdException w:name="Body Text 2" w:semiHidden="1" w:unhideWhenUsed="1"/>
-    <w:lsdException w:name="Body Text 3" w:semiHidden="1" w:unhideWhenUsed="1"/>
-    <w:lsdException w:name="Body Text Indent 2" w:semiHidden="1" w:unhideWhenUsed="1"/>
-    <w:lsdException w:name="Body Text Indent 3" w:semiHidden="1" w:unhideWhenUsed="1"/>
-    <w:lsdException w:name="Block Text" w:semiHidden="1" w:unhideWhenUsed="1"/>
-    <w:lsdException w:name="Hyperlink" w:semiHidden="1" w:unhideWhenUsed="1"/>
-    <w:lsdException w:name="FollowedHyperlink" w:semiHidden="1" w:unhideWhenUsed="1"/>
-    <w:lsdException w:name="Strong" w:uiPriority="22" w:qFormat="1"/>
-    <w:lsdException w:name="Emphasis" w:uiPriority="3" w:qFormat="1"/>
-    <w:lsdException w:name="Document Map" w:semiHidden="1" w:unhideWhenUsed="1"/>
-    <w:lsdException w:name="Plain Text" w:semiHidden="1" w:unhideWhenUsed="1"/>
-    <w:lsdException w:name="E-mail Signature" w:semiHidden="1" w:unhideWhenUsed="1"/>
-    <w:lsdException w:name="HTML Top of Form" w:semiHidden="1" w:unhideWhenUsed="1"/>
-    <w:lsdException w:name="HTML Bottom of Form" w:semiHidden="1" w:unhideWhenUsed="1"/>
-    <w:lsdException w:name="Normal (Web)" w:semiHidden="1" w:unhideWhenUsed="1"/>
-    <w:lsdException w:name="HTML Acronym" w:semiHidden="1" w:unhideWhenUsed="1"/>
-    <w:lsdException w:name="HTML Address" w:semiHidden="1" w:unhideWhenUsed="1"/>
-    <w:lsdException w:name="HTML Cite" w:semiHidden="1" w:unhideWhenUsed="1"/>
-    <w:lsdException w:name="HTML Code" w:semiHidden="1" w:unhideWhenUsed="1"/>
-    <w:lsdException w:name="HTML Definition" w:semiHidden="1" w:unhideWhenUsed="1"/>
-    <w:lsdException w:name="HTML Keyboard" w:semiHidden="1" w:unhideWhenUsed="1"/>
-    <w:lsdException w:name="HTML Preformatted" w:semiHidden="1" w:unhideWhenUsed="1"/>
-    <w:lsdException w:name="HTML Sample" w:semiHidden="1" w:unhideWhenUsed="1"/>
-    <w:lsdException w:name="HTML Typewriter" w:semiHidden="1" w:unhideWhenUsed="1"/>
-    <w:lsdException w:name="HTML Variable" w:semiHidden="1" w:unhideWhenUsed="1"/>
-    <w:lsdException w:name="Normal Table" w:semiHidden="1" w:unhideWhenUsed="1"/>
-    <w:lsdException w:name="annotation subject" w:semiHidden="1" w:unhideWhenUsed="1"/>
-    <w:lsdException w:name="No List" w:semiHidden="1" w:unhideWhenUsed="1"/>
-    <w:lsdException w:name="Outline List 1" w:semiHidden="1" w:unhideWhenUsed="1"/>
-    <w:lsdException w:name="Outline List 2" w:semiHidden="1" w:unhideWhenUsed="1"/>
-    <w:lsdException w:name="Outline List 3" w:semiHidden="1" w:unhideWhenUsed="1"/>
-    <w:lsdException w:name="Table Simple 1" w:semiHidden="1" w:unhideWhenUsed="1"/>
-    <w:lsdException w:name="Table Simple 2" w:semiHidden="1" w:unhideWhenUsed="1"/>
-    <w:lsdException w:name="Table Simple 3" w:semiHidden="1" w:unhideWhenUsed="1"/>
-    <w:lsdException w:name="Table Classic 1" w:semiHidden="1" w:unhideWhenUsed="1"/>
-    <w:lsdException w:name="Table Classic 2" w:semiHidden="1" w:unhideWhenUsed="1"/>
-    <w:lsdException w:name="Table Classic 3" w:semiHidden="1" w:unhideWhenUsed="1"/>
-    <w:lsdException w:name="Table Classic 4" w:semiHidden="1" w:unhideWhenUsed="1"/>
-    <w:lsdException w:name="Table Colorful 1" w:semiHidden="1" w:unhideWhenUsed="1"/>
-    <w:lsdException w:name="Table Colorful 2" w:semiHidden="1" w:unhideWhenUsed="1"/>
-    <w:lsdException w:name="Table Colorful 3" w:semiHidden="1" w:unhideWhenUsed="1"/>
-    <w:lsdException w:name="Table Columns 1" w:semiHidden="1" w:unhideWhenUsed="1"/>
-    <w:lsdException w:name="Table Columns 2" w:semiHidden="1" w:unhideWhenUsed="1"/>
-    <w:lsdException w:name="Table Columns 3" w:semiHidden="1" w:unhideWhenUsed="1"/>
-    <w:lsdException w:name="Table Columns 4" w:semiHidden="1" w:unhideWhenUsed="1"/>
-    <w:lsdException w:name="Table Columns 5" w:semiHidden="1" w:unhideWhenUsed="1"/>
-    <w:lsdException w:name="Table Grid 1" w:semiHidden="1" w:unhideWhenUsed="1"/>
-    <w:lsdException w:name="Table Grid 2" w:semiHidden="1" w:unhideWhenUsed="1"/>
-    <w:lsdException w:name="Table Grid 3" w:semiHidden="1" w:unhideWhenUsed="1"/>
-    <w:lsdException w:name="Table Grid 4" w:semiHidden="1" w:unhideWhenUsed="1"/>
-    <w:lsdException w:name="Table Grid 5" w:semiHidden="1" w:unhideWhenUsed="1"/>
-    <w:lsdException w:name="Table Grid 6" w:semiHidden="1" w:unhideWhenUsed="1"/>
-    <w:lsdException w:name="Table Grid 7" w:semiHidden="1" w:unhideWhenUsed="1"/>
-    <w:lsdException w:name="Table Grid 8" w:semiHidden="1" w:unhideWhenUsed="1"/>
-    <w:lsdException w:name="Table List 1" w:semiHidden="1" w:unhideWhenUsed="1"/>
-    <w:lsdException w:name="Table List 2" w:semiHidden="1" w:unhideWhenUsed="1"/>
-    <w:lsdException w:name="Table List 3" w:semiHidden="1" w:unhideWhenUsed="1"/>
-    <w:lsdException w:name="Table List 4" w:semiHidden="1" w:unhideWhenUsed="1"/>
-    <w:lsdException w:name="Table List 5" w:semiHidden="1" w:unhideWhenUsed="1"/>
-    <w:lsdException w:name="Table List 6" w:semiHidden="1" w:unhideWhenUsed="1"/>
-    <w:lsdException w:name="Table List 7" w:semiHidden="1" w:unhideWhenUsed="1"/>
-    <w:lsdException w:name="Table List 8" w:semiHidden="1" w:unhideWhenUsed="1"/>
-    <w:lsdException w:name="Table 3D effects 1" w:semiHidden="1" w:unhideWhenUsed="1"/>
-    <w:lsdException w:name="Table 3D effects 2" w:semiHidden="1" w:unhideWhenUsed="1"/>
-    <w:lsdException w:name="Table 3D effects 3" w:semiHidden="1" w:unhideWhenUsed="1"/>
-    <w:lsdException w:name="Table Contemporary" w:semiHidden="1" w:unhideWhenUsed="1"/>
-    <w:lsdException w:name="Table Elegant" w:semiHidden="1" w:unhideWhenUsed="1"/>
-    <w:lsdException w:name="Table Professional" w:semiHidden="1" w:unhideWhenUsed="1"/>
-    <w:lsdException w:name="Table Subtle 1" w:semiHidden="1" w:unhideWhenUsed="1"/>
-    <w:lsdException w:name="Table Subtle 2" w:semiHidden="1" w:unhideWhenUsed="1"/>
-    <w:lsdException w:name="Table Web 1" w:semiHidden="1" w:unhideWhenUsed="1"/>
-    <w:lsdException w:name="Table Web 2" w:semiHidden="1" w:unhideWhenUsed="1"/>
-    <w:lsdException w:name="Table Web 3" w:semiHidden="1" w:unhideWhenUsed="1"/>
-    <w:lsdException w:name="Balloon Text" w:semiHidden="1" w:unhideWhenUsed="1"/>
-    <w:lsdException w:name="Table Grid" w:semiHidden="1" w:uiPriority="39" w:unhideWhenUsed="1"/>
-    <w:lsdException w:name="Table Theme" w:semiHidden="1" w:unhideWhenUsed="1"/>
-    <w:lsdException w:name="Placeholder Text" w:semiHidden="1"/>
-    <w:lsdException w:name="No Spacing" w:uiPriority="1" w:qFormat="1"/>
-    <w:lsdException w:name="Light Shading" w:uiPriority="60"/>
-    <w:lsdException w:name="Light List" w:uiPriority="61"/>
-    <w:lsdException w:name="Light Grid" w:uiPriority="62"/>
-    <w:lsdException w:name="Medium Shading 1" w:uiPriority="63"/>
-    <w:lsdException w:name="Medium Shading 2" w:uiPriority="64"/>
-    <w:lsdException w:name="Medium List 1" w:uiPriority="65"/>
-    <w:lsdException w:name="Medium List 2" w:uiPriority="66"/>
-    <w:lsdException w:name="Medium Grid 1" w:uiPriority="67"/>
-    <w:lsdException w:name="Medium Grid 2" w:uiPriority="68"/>
-    <w:lsdException w:name="Medium Grid 3" w:uiPriority="69"/>
-    <w:lsdException w:name="Dark List" w:uiPriority="70"/>
-    <w:lsdException w:name="Colorful Shading" w:uiPriority="71"/>
-    <w:lsdException w:name="Colorful List" w:uiPriority="72"/>
-    <w:lsdException w:name="Colorful Grid" w:uiPriority="73"/>
-    <w:lsdException w:name="Light Shading Accent 1" w:uiPriority="60"/>
-    <w:lsdException w:name="Light List Accent 1" w:uiPriority="61"/>
-    <w:lsdException w:name="Light Grid Accent 1" w:uiPriority="62"/>
-    <w:lsdException w:name="Medium Shading 1 Accent 1" w:uiPriority="63"/>
-    <w:lsdException w:name="Medium Shading 2 Accent 1" w:uiPriority="64"/>
-    <w:lsdException w:name="Medium List 1 Accent 1" w:uiPriority="65"/>
-    <w:lsdException w:name="Revision" w:semiHidden="1"/>
-    <w:lsdException w:name="List Paragraph" w:uiPriority="34" w:qFormat="1"/>
-    <w:lsdException w:name="Quote" w:uiPriority="29" w:qFormat="1"/>
-    <w:lsdException w:name="Intense Quote" w:uiPriority="30" w:qFormat="1"/>
-    <w:lsdException w:name="Medium List 2 Accent 1" w:uiPriority="66"/>
-    <w:lsdException w:name="Medium Grid 1 Accent 1" w:uiPriority="67"/>
-    <w:lsdException w:name="Medium Grid 2 Accent 1" w:uiPriority="68"/>
-    <w:lsdException w:name="Medium Grid 3 Accent 1" w:uiPriority="69"/>
-    <w:lsdException w:name="Dark List Accent 1" w:uiPriority="70"/>
-    <w:lsdException w:name="Colorful Shading Accent 1" w:uiPriority="71"/>
-    <w:lsdException w:name="Colorful List Accent 1" w:uiPriority="72"/>
-    <w:lsdException w:name="Colorful Grid Accent 1" w:uiPriority="73"/>
-    <w:lsdException w:name="Light Shading Accent 2" w:uiPriority="60"/>
-    <w:lsdException w:name="Light List Accent 2" w:uiPriority="61"/>
-    <w:lsdException w:name="Light Grid Accent 2" w:uiPriority="62"/>
-    <w:lsdException w:name="Medium Shading 1 Accent 2" w:uiPriority="63"/>
-    <w:lsdException w:name="Medium Shading 2 Accent 2" w:uiPriority="64"/>
-    <w:lsdException w:name="Medium List 1 Accent 2" w:uiPriority="65"/>
-    <w:lsdException w:name="Medium List 2 Accent 2" w:uiPriority="66"/>
-    <w:lsdException w:name="Medium Grid 1 Accent 2" w:uiPriority="67"/>
-    <w:lsdException w:name="Medium Grid 2 Accent 2" w:uiPriority="68"/>
-    <w:lsdException w:name="Medium Grid 3 Accent 2" w:uiPriority="69"/>
-    <w:lsdException w:name="Dark List Accent 2" w:uiPriority="70"/>
-    <w:lsdException w:name="Colorful Shading Accent 2" w:uiPriority="71"/>
-    <w:lsdException w:name="Colorful List Accent 2" w:uiPriority="72"/>
-    <w:lsdException w:name="Colorful Grid Accent 2" w:uiPriority="73"/>
-    <w:lsdException w:name="Light Shading Accent 3" w:uiPriority="60"/>
-    <w:lsdException w:name="Light List Accent 3" w:uiPriority="61"/>
-    <w:lsdException w:name="Light Grid Accent 3" w:uiPriority="62"/>
-    <w:lsdException w:name="Medium Shading 1 Accent 3" w:uiPriority="63"/>
-    <w:lsdException w:name="Medium Shading 2 Accent 3" w:uiPriority="64"/>
-    <w:lsdException w:name="Medium List 1 Accent 3" w:uiPriority="65"/>
-    <w:lsdException w:name="Medium List 2 Accent 3" w:uiPriority="66"/>
-    <w:lsdException w:name="Medium Grid 1 Accent 3" w:uiPriority="67"/>
-    <w:lsdException w:name="Medium Grid 2 Accent 3" w:uiPriority="68"/>
-    <w:lsdException w:name="Medium Grid 3 Accent 3" w:uiPriority="69"/>
-    <w:lsdException w:name="Dark List Accent 3" w:uiPriority="70"/>
-    <w:lsdException w:name="Colorful Shading Accent 3" w:uiPriority="71"/>
-    <w:lsdException w:name="Colorful List Accent 3" w:uiPriority="72"/>
-    <w:lsdException w:name="Colorful Grid Accent 3" w:uiPriority="73"/>
-    <w:lsdException w:name="Light Shading Accent 4" w:uiPriority="60"/>
-    <w:lsdException w:name="Light List Accent 4" w:uiPriority="61"/>
-    <w:lsdException w:name="Light Grid Accent 4" w:uiPriority="62"/>
-    <w:lsdException w:name="Medium Shading 1 Accent 4" w:uiPriority="63"/>
-    <w:lsdException w:name="Medium Shading 2 Accent 4" w:uiPriority="64"/>
-    <w:lsdException w:name="Medium List 1 Accent 4" w:uiPriority="65"/>
-    <w:lsdException w:name="Medium List 2 Accent 4" w:uiPriority="66"/>
-    <w:lsdException w:name="Medium Grid 1 Accent 4" w:uiPriority="67"/>
-    <w:lsdException w:name="Medium Grid 2 Accent 4" w:uiPriority="68"/>
-    <w:lsdException w:name="Medium Grid 3 Accent 4" w:uiPriority="69"/>
-    <w:lsdException w:name="Dark List Accent 4" w:uiPriority="70"/>
-    <w:lsdException w:name="Colorful Shading Accent 4" w:uiPriority="71"/>
-    <w:lsdException w:name="Colorful List Accent 4" w:uiPriority="72"/>
-    <w:lsdException w:name="Colorful Grid Accent 4" w:uiPriority="73"/>
-    <w:lsdException w:name="Light Shading Accent 5" w:uiPriority="60"/>
-    <w:lsdException w:name="Light List Accent 5" w:uiPriority="61"/>
-    <w:lsdException w:name="Light Grid Accent 5" w:uiPriority="62"/>
-    <w:lsdException w:name="Medium Shading 1 Accent 5" w:uiPriority="63"/>
-    <w:lsdException w:name="Medium Shading 2 Accent 5" w:uiPriority="64"/>
-    <w:lsdException w:name="Medium List 1 Accent 5" w:uiPriority="65"/>
-    <w:lsdException w:name="Medium List 2 Accent 5" w:uiPriority="66"/>
-    <w:lsdException w:name="Medium Grid 1 Accent 5" w:uiPriority="67"/>
-    <w:lsdException w:name="Medium Grid 2 Accent 5" w:uiPriority="68"/>
-    <w:lsdException w:name="Medium Grid 3 Accent 5" w:uiPriority="69"/>
-    <w:lsdException w:name="Dark List Accent 5" w:uiPriority="70"/>
-    <w:lsdException w:name="Colorful Shading Accent 5" w:uiPriority="71"/>
-    <w:lsdException w:name="Colorful List Accent 5" w:uiPriority="72"/>
-    <w:lsdException w:name="Colorful Grid Accent 5" w:uiPriority="73"/>
-    <w:lsdException w:name="Light Shading Accent 6" w:uiPriority="60"/>
-    <w:lsdException w:name="Light List Accent 6" w:uiPriority="61"/>
-    <w:lsdException w:name="Light Grid Accent 6" w:uiPriority="62"/>
-    <w:lsdException w:name="Medium Shading 1 Accent 6" w:uiPriority="63"/>
-    <w:lsdException w:name="Medium Shading 2 Accent 6" w:uiPriority="64"/>
-    <w:lsdException w:name="Medium List 1 Accent 6" w:uiPriority="65"/>
-    <w:lsdException w:name="Medium List 2 Accent 6" w:uiPriority="66"/>
-    <w:lsdException w:name="Medium Grid 1 Accent 6" w:uiPriority="67"/>
-    <w:lsdException w:name="Medium Grid 2 Accent 6" w:uiPriority="68"/>
-    <w:lsdException w:name="Medium Grid 3 Accent 6" w:uiPriority="69"/>
-    <w:lsdException w:name="Dark List Accent 6" w:uiPriority="70"/>
-    <w:lsdException w:name="Colorful Shading Accent 6" w:uiPriority="71"/>
-    <w:lsdException w:name="Colorful List Accent 6" w:uiPriority="72"/>
-    <w:lsdException w:name="Colorful Grid Accent 6" w:uiPriority="73"/>
-    <w:lsdException w:name="Subtle Emphasis" w:uiPriority="19" w:qFormat="1"/>
-    <w:lsdException w:name="Intense Emphasis" w:uiPriority="21" w:qFormat="1"/>
-    <w:lsdException w:name="Subtle Reference" w:uiPriority="31" w:qFormat="1"/>
-    <w:lsdException w:name="Intense Reference" w:uiPriority="32" w:qFormat="1"/>
-    <w:lsdException w:name="Book Title" w:uiPriority="33" w:qFormat="1"/>
-    <w:lsdException w:name="Bibliography" w:semiHidden="1" w:uiPriority="37" w:unhideWhenUsed="1"/>
-    <w:lsdException w:name="TOC Heading" w:semiHidden="1" w:uiPriority="39" w:unhideWhenUsed="1" w:qFormat="1"/>
-    <w:lsdException w:name="Plain Table 1" w:uiPriority="41"/>
-    <w:lsdException w:name="Plain Table 2" w:uiPriority="42"/>
-    <w:lsdException w:name="Plain Table 3" w:uiPriority="43"/>
-    <w:lsdException w:name="Plain Table 4" w:uiPriority="44"/>
-    <w:lsdException w:name="Plain Table 5" w:uiPriority="45"/>
-    <w:lsdException w:name="Grid Table Light" w:uiPriority="40"/>
-    <w:lsdException w:name="Grid Table 1 Light" w:uiPriority="46"/>
-    <w:lsdException w:name="Grid Table 2" w:uiPriority="47"/>
-    <w:lsdException w:name="Grid Table 3" w:uiPriority="48"/>
-    <w:lsdException w:name="Grid Table 4" w:uiPriority="49"/>
-    <w:lsdException w:name="Grid Table 5 Dark" w:uiPriority="50"/>
-    <w:lsdException w:name="Grid Table 6 Colorful" w:uiPriority="51"/>
-    <w:lsdException w:name="Grid Table 7 Colorful" w:uiPriority="52"/>
-    <w:lsdException w:name="Grid Table 1 Light Accent 1" w:uiPriority="46"/>
-    <w:lsdException w:name="Grid Table 2 Accent 1" w:uiPriority="47"/>
-    <w:lsdException w:name="Grid Table 3 Accent 1" w:uiPriority="48"/>
-    <w:lsdException w:name="Grid Table 4 Accent 1" w:uiPriority="49"/>
-    <w:lsdException w:name="Grid Table 5 Dark Accent 1" w:uiPriority="50"/>
-    <w:lsdException w:name="Grid Table 6 Colorful Accent 1" w:uiPriority="51"/>
-    <w:lsdException w:name="Grid Table 7 Colorful Accent 1" w:uiPriority="52"/>
-    <w:lsdException w:name="Grid Table 1 Light Accent 2" w:uiPriority="46"/>
-    <w:lsdException w:name="Grid Table 2 Accent 2" w:uiPriority="47"/>
-    <w:lsdException w:name="Grid Table 3 Accent 2" w:uiPriority="48"/>
-    <w:lsdException w:name="Grid Table 4 Accent 2" w:uiPriority="49"/>
-    <w:lsdException w:name="Grid Table 5 Dark Accent 2" w:uiPriority="50"/>
-    <w:lsdException w:name="Grid Table 6 Colorful Accent 2" w:uiPriority="51"/>
-    <w:lsdException w:name="Grid Table 7 Colorful Accent 2" w:uiPriority="52"/>
-    <w:lsdException w:name="Grid Table 1 Light Accent 3" w:uiPriority="46"/>
-    <w:lsdException w:name="Grid Table 2 Accent 3" w:uiPriority="47"/>
-    <w:lsdException w:name="Grid Table 3 Accent 3" w:uiPriority="48"/>
-    <w:lsdException w:name="Grid Table 4 Accent 3" w:uiPriority="49"/>
-    <w:lsdException w:name="Grid Table 5 Dark Accent 3" w:uiPriority="50"/>
-    <w:lsdException w:name="Grid Table 6 Colorful Accent 3" w:uiPriority="51"/>
-    <w:lsdException w:name="Grid Table 7 Colorful Accent 3" w:uiPriority="52"/>
-    <w:lsdException w:name="Grid Table 1 Light Accent 4" w:uiPriority="46"/>
-    <w:lsdException w:name="Grid Table 2 Accent 4" w:uiPriority="47"/>
-    <w:lsdException w:name="Grid Table 3 Accent 4" w:uiPriority="48"/>
-    <w:lsdException w:name="Grid Table 4 Accent 4" w:uiPriority="49"/>
-    <w:lsdException w:name="Grid Table 5 Dark Accent 4" w:uiPriority="50"/>
-    <w:lsdException w:name="Grid Table 6 Colorful Accent 4" w:uiPriority="51"/>
-    <w:lsdException w:name="Grid Table 7 Colorful Accent 4" w:uiPriority="52"/>
-    <w:lsdException w:name="Grid Table 1 Light Accent 5" w:uiPriority="46"/>
-    <w:lsdException w:name="Grid Table 2 Accent 5" w:uiPriority="47"/>
-    <w:lsdException w:name="Grid Table 3 Accent 5" w:uiPriority="48"/>
-    <w:lsdException w:name="Grid Table 4 Accent 5" w:uiPriority="49"/>
-    <w:lsdException w:name="Grid Table 5 Dark Accent 5" w:uiPriority="50"/>
-    <w:lsdException w:name="Grid Table 6 Colorful Accent 5" w:uiPriority="51"/>
-    <w:lsdException w:name="Grid Table 7 Colorful Accent 5" w:uiPriority="52"/>
-    <w:lsdException w:name="Grid Table 1 Light Accent 6" w:uiPriority="46"/>
-    <w:lsdException w:name="Grid Table 2 Accent 6" w:uiPriority="47"/>
-    <w:lsdException w:name="Grid Table 3 Accent 6" w:uiPriority="48"/>
-    <w:lsdException w:name="Grid Table 4 Accent 6" w:uiPriority="49"/>
-    <w:lsdException w:name="Grid Table 5 Dark Accent 6" w:uiPriority="50"/>
-    <w:lsdException w:name="Grid Table 6 Colorful Accent 6" w:uiPriority="51"/>
-    <w:lsdException w:name="Grid Table 7 Colorful Accent 6" w:uiPriority="52"/>
-    <w:lsdException w:name="List Table 1 Light" w:uiPriority="46"/>
-    <w:lsdException w:name="List Table 2" w:uiPriority="47"/>
-    <w:lsdException w:name="List Table 3" w:uiPriority="48"/>
-    <w:lsdException w:name="List Table 4" w:uiPriority="49"/>
-    <w:lsdException w:name="List Table 5 Dark" w:uiPriority="50"/>
-    <w:lsdException w:name="List Table 6 Colorful" w:uiPriority="51"/>
-    <w:lsdException w:name="List Table 7 Colorful" w:uiPriority="52"/>
-    <w:lsdException w:name="List Table 1 Light Accent 1" w:uiPriority="46"/>
-    <w:lsdException w:name="List Table 2 Accent 1" w:uiPriority="47"/>
-    <w:lsdException w:name="List Table 3 Accent 1" w:uiPriority="48"/>
-    <w:lsdException w:name="List Table 4 Accent 1" w:uiPriority="49"/>
-    <w:lsdException w:name="List Table 5 Dark Accent 1" w:uiPriority="50"/>
-    <w:lsdException w:name="List Table 6 Colorful Accent 1" w:uiPriority="51"/>
-    <w:lsdException w:name="List Table 7 Colorful Accent 1" w:uiPriority="52"/>
-    <w:lsdException w:name="List Table 1 Light Accent 2" w:uiPriority="46"/>
-    <w:lsdException w:name="List Table 2 Accent 2" w:uiPriority="47"/>
-    <w:lsdException w:name="List Table 3 Accent 2" w:uiPriority="48"/>
-    <w:lsdException w:name="List Table 4 Accent 2" w:uiPriority="49"/>
-    <w:lsdException w:name="List Table 5 Dark Accent 2" w:uiPriority="50"/>
-    <w:lsdException w:name="List Table 6 Colorful Accent 2" w:uiPriority="51"/>
-    <w:lsdException w:name="List Table 7 Colorful Accent 2" w:uiPriority="52"/>
-    <w:lsdException w:name="List Table 1 Light Accent 3" w:uiPriority="46"/>
-    <w:lsdException w:name="List Table 2 Accent 3" w:uiPriority="47"/>
-    <w:lsdException w:name="List Table 3 Accent 3" w:uiPriority="48"/>
-    <w:lsdException w:name="List Table 4 Accent 3" w:uiPriority="49"/>
-    <w:lsdException w:name="List Table 5 Dark Accent 3" w:uiPriority="50"/>
-    <w:lsdException w:name="List Table 6 Colorful Accent 3" w:uiPriority="51"/>
-    <w:lsdException w:name="List Table 7 Colorful Accent 3" w:uiPriority="52"/>
-    <w:lsdException w:name="List Table 1 Light Accent 4" w:uiPriority="46"/>
-    <w:lsdException w:name="List Table 2 Accent 4" w:uiPriority="47"/>
-    <w:lsdException w:name="List Table 3 Accent 4" w:uiPriority="48"/>
-    <w:lsdException w:name="List Table 4 Accent 4" w:uiPriority="49"/>
-    <w:lsdException w:name="List Table 5 Dark Accent 4" w:uiPriority="50"/>
-    <w:lsdException w:name="List Table 6 Colorful Accent 4" w:uiPriority="51"/>
-    <w:lsdException w:name="List Table 7 Colorful Accent 4" w:uiPriority="52"/>
-    <w:lsdException w:name="List Table 1 Light Accent 5" w:uiPriority="46"/>
-    <w:lsdException w:name="List Table 2 Accent 5" w:uiPriority="47"/>
-    <w:lsdException w:name="List Table 3 Accent 5" w:uiPriority="48"/>
-    <w:lsdException w:name="List Table 4 Accent 5" w:uiPriority="49"/>
-    <w:lsdException w:name="List Table 5 Dark Accent 5" w:uiPriority="50"/>
-    <w:lsdException w:name="List Table 6 Colorful Accent 5" w:uiPriority="51"/>
-    <w:lsdException w:name="List Table 7 Colorful Accent 5" w:uiPriority="52"/>
-    <w:lsdException w:name="List Table 1 Light Accent 6" w:uiPriority="46"/>
-    <w:lsdException w:name="List Table 2 Accent 6" w:uiPriority="47"/>
-    <w:lsdException w:name="List Table 3 Accent 6" w:uiPriority="48"/>
-    <w:lsdException w:name="List Table 4 Accent 6" w:uiPriority="49"/>
-    <w:lsdException w:name="List Table 5 Dark Accent 6" w:uiPriority="50"/>
-    <w:lsdException w:name="List Table 6 Colorful Accent 6" w:uiPriority="51"/>
-    <w:lsdException w:name="List Table 7 Colorful Accent 6" w:uiPriority="52"/>
-    <w:lsdException w:name="Mention" w:semiHidden="1" w:unhideWhenUsed="1"/>
-    <w:lsdException w:name="Smart Hyperlink" w:semiHidden="1" w:unhideWhenUsed="1"/>
-    <w:lsdException w:name="Hashtag" w:semiHidden="1" w:unhideWhenUsed="1"/>
-    <w:lsdException w:name="Unresolved Mention" w:semiHidden="1" w:unhideWhenUsed="1"/>
+  <w:latentStyles w:defLockedState="0" w:defUIPriority="99" w:defSemiHidden="1" w:defUnhideWhenUsed="1" w:defQFormat="0" w:count="267">
+    <w:lsdException w:name="Normal" w:semiHidden="0" w:uiPriority="0" w:unhideWhenUsed="0" w:qFormat="1"/>
+    <w:lsdException w:name="heading 1" w:semiHidden="0" w:uiPriority="9" w:unhideWhenUsed="0" w:qFormat="1"/>
+    <w:lsdException w:name="heading 2" w:uiPriority="9" w:qFormat="1"/>
+    <w:lsdException w:name="heading 3" w:uiPriority="9" w:qFormat="1"/>
+    <w:lsdException w:name="heading 4" w:uiPriority="9" w:qFormat="1"/>
+    <w:lsdException w:name="heading 5" w:uiPriority="9" w:qFormat="1"/>
+    <w:lsdException w:name="heading 6" w:uiPriority="9" w:qFormat="1"/>
+    <w:lsdException w:name="heading 7" w:uiPriority="9" w:qFormat="1"/>
+    <w:lsdException w:name="heading 8" w:uiPriority="9" w:qFormat="1"/>
+    <w:lsdException w:name="heading 9" w:uiPriority="9" w:qFormat="1"/>
+    <w:lsdException w:name="toc 1" w:uiPriority="39"/>
+    <w:lsdException w:name="toc 2" w:uiPriority="39"/>
+    <w:lsdException w:name="toc 3" w:uiPriority="39"/>
+    <w:lsdException w:name="toc 4" w:uiPriority="39"/>
+    <w:lsdException w:name="toc 5" w:uiPriority="39"/>
+    <w:lsdException w:name="toc 6" w:uiPriority="39"/>
+    <w:lsdException w:name="toc 7" w:uiPriority="39"/>
+    <w:lsdException w:name="toc 8" w:uiPriority="39"/>
+    <w:lsdException w:name="toc 9" w:uiPriority="39"/>
+    <w:lsdException w:name="caption" w:uiPriority="35" w:qFormat="1"/>
+    <w:lsdException w:name="Title" w:semiHidden="0" w:uiPriority="10" w:unhideWhenUsed="0" w:qFormat="1"/>
+    <w:lsdException w:name="Default Paragraph Font" w:uiPriority="1"/>
+    <w:lsdException w:name="Subtitle" w:semiHidden="0" w:uiPriority="11" w:unhideWhenUsed="0" w:qFormat="1"/>
+    <w:lsdException w:name="Strong" w:semiHidden="0" w:uiPriority="22" w:unhideWhenUsed="0" w:qFormat="1"/>
+    <w:lsdException w:name="Emphasis" w:semiHidden="0" w:uiPriority="3" w:unhideWhenUsed="0" w:qFormat="1"/>
+    <w:lsdException w:name="Table Grid" w:uiPriority="39"/>
+    <w:lsdException w:name="Placeholder Text" w:unhideWhenUsed="0"/>
+    <w:lsdException w:name="No Spacing" w:semiHidden="0" w:uiPriority="1" w:unhideWhenUsed="0" w:qFormat="1"/>
+    <w:lsdException w:name="Light Shading" w:semiHidden="0" w:uiPriority="60" w:unhideWhenUsed="0"/>
+    <w:lsdException w:name="Light List" w:semiHidden="0" w:uiPriority="61" w:unhideWhenUsed="0"/>
+    <w:lsdException w:name="Light Grid" w:semiHidden="0" w:uiPriority="62" w:unhideWhenUsed="0"/>
+    <w:lsdException w:name="Medium Shading 1" w:semiHidden="0" w:uiPriority="63" w:unhideWhenUsed="0"/>
+    <w:lsdException w:name="Medium Shading 2" w:semiHidden="0" w:uiPriority="64" w:unhideWhenUsed="0"/>
+    <w:lsdException w:name="Medium List 1" w:semiHidden="0" w:uiPriority="65" w:unhideWhenUsed="0"/>
+    <w:lsdException w:name="Medium List 2" w:semiHidden="0" w:uiPriority="66" w:unhideWhenUsed="0"/>
+    <w:lsdException w:name="Medium Grid 1" w:semiHidden="0" w:uiPriority="67" w:unhideWhenUsed="0"/>
+    <w:lsdException w:name="Medium Grid 2" w:semiHidden="0" w:uiPriority="68" w:unhideWhenUsed="0"/>
+    <w:lsdException w:name="Medium Grid 3" w:semiHidden="0" w:uiPriority="69" w:unhideWhenUsed="0"/>
+    <w:lsdException w:name="Dark List" w:semiHidden="0" w:uiPriority="70" w:unhideWhenUsed="0"/>
+    <w:lsdException w:name="Colorful Shading" w:semiHidden="0" w:uiPriority="71" w:unhideWhenUsed="0"/>
+    <w:lsdException w:name="Colorful List" w:semiHidden="0" w:uiPriority="72" w:unhideWhenUsed="0"/>
+    <w:lsdException w:name="Colorful Grid" w:semiHidden="0" w:uiPriority="73" w:unhideWhenUsed="0"/>
+    <w:lsdException w:name="Light Shading Accent 1" w:semiHidden="0" w:uiPriority="60" w:unhideWhenUsed="0"/>
+    <w:lsdException w:name="Light List Accent 1" w:semiHidden="0" w:uiPriority="61" w:unhideWhenUsed="0"/>
+    <w:lsdException w:name="Light Grid Accent 1" w:semiHidden="0" w:uiPriority="62" w:unhideWhenUsed="0"/>
+    <w:lsdException w:name="Medium Shading 1 Accent 1" w:semiHidden="0" w:uiPriority="63" w:unhideWhenUsed="0"/>
+    <w:lsdException w:name="Medium Shading 2 Accent 1" w:semiHidden="0" w:uiPriority="64" w:unhideWhenUsed="0"/>
+    <w:lsdException w:name="Medium List 1 Accent 1" w:semiHidden="0" w:uiPriority="65" w:unhideWhenUsed="0"/>
+    <w:lsdException w:name="Revision" w:unhideWhenUsed="0"/>
+    <w:lsdException w:name="List Paragraph" w:semiHidden="0" w:uiPriority="34" w:unhideWhenUsed="0" w:qFormat="1"/>
+    <w:lsdException w:name="Quote" w:semiHidden="0" w:uiPriority="29" w:unhideWhenUsed="0" w:qFormat="1"/>
+    <w:lsdException w:name="Intense Quote" w:semiHidden="0" w:uiPriority="30" w:unhideWhenUsed="0" w:qFormat="1"/>
+    <w:lsdException w:name="Medium List 2 Accent 1" w:semiHidden="0" w:uiPriority="66" w:unhideWhenUsed="0"/>
+    <w:lsdException w:name="Medium Grid 1 Accent 1" w:semiHidden="0" w:uiPriority="67" w:unhideWhenUsed="0"/>
+    <w:lsdException w:name="Medium Grid 2 Accent 1" w:semiHidden="0" w:uiPriority="68" w:unhideWhenUsed="0"/>
+    <w:lsdException w:name="Medium Grid 3 Accent 1" w:semiHidden="0" w:uiPriority="69" w:unhideWhenUsed="0"/>
+    <w:lsdException w:name="Dark List Accent 1" w:semiHidden="0" w:uiPriority="70" w:unhideWhenUsed="0"/>
+    <w:lsdException w:name="Colorful Shading Accent 1" w:semiHidden="0" w:uiPriority="71" w:unhideWhenUsed="0"/>
+    <w:lsdException w:name="Colorful List Accent 1" w:semiHidden="0" w:uiPriority="72" w:unhideWhenUsed="0"/>
+    <w:lsdException w:name="Colorful Grid Accent 1" w:semiHidden="0" w:uiPriority="73" w:unhideWhenUsed="0"/>
+    <w:lsdException w:name="Light Shading Accent 2" w:semiHidden="0" w:uiPriority="60" w:unhideWhenUsed="0"/>
+    <w:lsdException w:name="Light List Accent 2" w:semiHidden="0" w:uiPriority="61" w:unhideWhenUsed="0"/>
+    <w:lsdException w:name="Light Grid Accent 2" w:semiHidden="0" w:uiPriority="62" w:unhideWhenUsed="0"/>
+    <w:lsdException w:name="Medium Shading 1 Accent 2" w:semiHidden="0" w:uiPriority="63" w:unhideWhenUsed="0"/>
+    <w:lsdException w:name="Medium Shading 2 Accent 2" w:semiHidden="0" w:uiPriority="64" w:unhideWhenUsed="0"/>
+    <w:lsdException w:name="Medium List 1 Accent 2" w:semiHidden="0" w:uiPriority="65" w:unhideWhenUsed="0"/>
+    <w:lsdException w:name="Medium List 2 Accent 2" w:semiHidden="0" w:uiPriority="66" w:unhideWhenUsed="0"/>
+    <w:lsdException w:name="Medium Grid 1 Accent 2" w:semiHidden="0" w:uiPriority="67" w:unhideWhenUsed="0"/>
+    <w:lsdException w:name="Medium Grid 2 Accent 2" w:semiHidden="0" w:uiPriority="68" w:unhideWhenUsed="0"/>
+    <w:lsdException w:name="Medium Grid 3 Accent 2" w:semiHidden="0" w:uiPriority="69" w:unhideWhenUsed="0"/>
+    <w:lsdException w:name="Dark List Accent 2" w:semiHidden="0" w:uiPriority="70" w:unhideWhenUsed="0"/>
+    <w:lsdException w:name="Colorful Shading Accent 2" w:semiHidden="0" w:uiPriority="71" w:unhideWhenUsed="0"/>
+    <w:lsdException w:name="Colorful List Accent 2" w:semiHidden="0" w:uiPriority="72" w:unhideWhenUsed="0"/>
+    <w:lsdException w:name="Colorful Grid Accent 2" w:semiHidden="0" w:uiPriority="73" w:unhideWhenUsed="0"/>
+    <w:lsdException w:name="Light Shading Accent 3" w:semiHidden="0" w:uiPriority="60" w:unhideWhenUsed="0"/>
+    <w:lsdException w:name="Light List Accent 3" w:semiHidden="0" w:uiPriority="61" w:unhideWhenUsed="0"/>
+    <w:lsdException w:name="Light Grid Accent 3" w:semiHidden="0" w:uiPriority="62" w:unhideWhenUsed="0"/>
+    <w:lsdException w:name="Medium Shading 1 Accent 3" w:semiHidden="0" w:uiPriority="63" w:unhideWhenUsed="0"/>
+    <w:lsdException w:name="Medium Shading 2 Accent 3" w:semiHidden="0" w:uiPriority="64" w:unhideWhenUsed="0"/>
+    <w:lsdException w:name="Medium List 1 Accent 3" w:semiHidden="0" w:uiPriority="65" w:unhideWhenUsed="0"/>
+    <w:lsdException w:name="Medium List 2 Accent 3" w:semiHidden="0" w:uiPriority="66" w:unhideWhenUsed="0"/>
+    <w:lsdException w:name="Medium Grid 1 Accent 3" w:semiHidden="0" w:uiPriority="67" w:unhideWhenUsed="0"/>
+    <w:lsdException w:name="Medium Grid 2 Accent 3" w:semiHidden="0" w:uiPriority="68" w:unhideWhenUsed="0"/>
+    <w:lsdException w:name="Medium Grid 3 Accent 3" w:semiHidden="0" w:uiPriority="69" w:unhideWhenUsed="0"/>
+    <w:lsdException w:name="Dark List Accent 3" w:semiHidden="0" w:uiPriority="70" w:unhideWhenUsed="0"/>
+    <w:lsdException w:name="Colorful Shading Accent 3" w:semiHidden="0" w:uiPriority="71" w:unhideWhenUsed="0"/>
+    <w:lsdException w:name="Colorful List Accent 3" w:semiHidden="0" w:uiPriority="72" w:unhideWhenUsed="0"/>
+    <w:lsdException w:name="Colorful Grid Accent 3" w:semiHidden="0" w:uiPriority="73" w:unhideWhenUsed="0"/>
+    <w:lsdException w:name="Light Shading Accent 4" w:semiHidden="0" w:uiPriority="60" w:unhideWhenUsed="0"/>
+    <w:lsdException w:name="Light List Accent 4" w:semiHidden="0" w:uiPriority="61" w:unhideWhenUsed="0"/>
+    <w:lsdException w:name="Light Grid Accent 4" w:semiHidden="0" w:uiPriority="62" w:unhideWhenUsed="0"/>
+    <w:lsdException w:name="Medium Shading 1 Accent 4" w:semiHidden="0" w:uiPriority="63" w:unhideWhenUsed="0"/>
+    <w:lsdException w:name="Medium Shading 2 Accent 4" w:semiHidden="0" w:uiPriority="64" w:unhideWhenUsed="0"/>
+    <w:lsdException w:name="Medium List 1 Accent 4" w:semiHidden="0" w:uiPriority="65" w:unhideWhenUsed="0"/>
+    <w:lsdException w:name="Medium List 2 Accent 4" w:semiHidden="0" w:uiPriority="66" w:unhideWhenUsed="0"/>
+    <w:lsdException w:name="Medium Grid 1 Accent 4" w:semiHidden="0" w:uiPriority="67" w:unhideWhenUsed="0"/>
+    <w:lsdException w:name="Medium Grid 2 Accent 4" w:semiHidden="0" w:uiPriority="68" w:unhideWhenUsed="0"/>
+    <w:lsdException w:name="Medium Grid 3 Accent 4" w:semiHidden="0" w:uiPriority="69" w:unhideWhenUsed="0"/>
+    <w:lsdException w:name="Dark List Accent 4" w:semiHidden="0" w:uiPriority="70" w:unhideWhenUsed="0"/>
+    <w:lsdException w:name="Colorful Shading Accent 4" w:semiHidden="0" w:uiPriority="71" w:unhideWhenUsed="0"/>
+    <w:lsdException w:name="Colorful List Accent 4" w:semiHidden="0" w:uiPriority="72" w:unhideWhenUsed="0"/>
+    <w:lsdException w:name="Colorful Grid Accent 4" w:semiHidden="0" w:uiPriority="73" w:unhideWhenUsed="0"/>
+    <w:lsdException w:name="Light Shading Accent 5" w:semiHidden="0" w:uiPriority="60" w:unhideWhenUsed="0"/>
+    <w:lsdException w:name="Light List Accent 5" w:semiHidden="0" w:uiPriority="61" w:unhideWhenUsed="0"/>
+    <w:lsdException w:name="Light Grid Accent 5" w:semiHidden="0" w:uiPriority="62" w:unhideWhenUsed="0"/>
+    <w:lsdException w:name="Medium Shading 1 Accent 5" w:semiHidden="0" w:uiPriority="63" w:unhideWhenUsed="0"/>
+    <w:lsdException w:name="Medium Shading 2 Accent 5" w:semiHidden="0" w:uiPriority="64" w:unhideWhenUsed="0"/>
+    <w:lsdException w:name="Medium List 1 Accent 5" w:semiHidden="0" w:uiPriority="65" w:unhideWhenUsed="0"/>
+    <w:lsdException w:name="Medium List 2 Accent 5" w:semiHidden="0" w:uiPriority="66" w:unhideWhenUsed="0"/>
+    <w:lsdException w:name="Medium Grid 1 Accent 5" w:semiHidden="0" w:uiPriority="67" w:unhideWhenUsed="0"/>
+    <w:lsdException w:name="Medium Grid 2 Accent 5" w:semiHidden="0" w:uiPriority="68" w:unhideWhenUsed="0"/>
+    <w:lsdException w:name="Medium Grid 3 Accent 5" w:semiHidden="0" w:uiPriority="69" w:unhideWhenUsed="0"/>
+    <w:lsdException w:name="Dark List Accent 5" w:semiHidden="0" w:uiPriority="70" w:unhideWhenUsed="0"/>
+    <w:lsdException w:name="Colorful Shading Accent 5" w:semiHidden="0" w:uiPriority="71" w:unhideWhenUsed="0"/>
+    <w:lsdException w:name="Colorful List Accent 5" w:semiHidden="0" w:uiPriority="72" w:unhideWhenUsed="0"/>
+    <w:lsdException w:name="Colorful Grid Accent 5" w:semiHidden="0" w:uiPriority="73" w:unhideWhenUsed="0"/>
+    <w:lsdException w:name="Light Shading Accent 6" w:semiHidden="0" w:uiPriority="60" w:unhideWhenUsed="0"/>
+    <w:lsdException w:name="Light List Accent 6" w:semiHidden="0" w:uiPriority="61" w:unhideWhenUsed="0"/>
+    <w:lsdException w:name="Light Grid Accent 6" w:semiHidden="0" w:uiPriority="62" w:unhideWhenUsed="0"/>
+    <w:lsdException w:name="Medium Shading 1 Accent 6" w:semiHidden="0" w:uiPriority="63" w:unhideWhenUsed="0"/>
+    <w:lsdException w:name="Medium Shading 2 Accent 6" w:semiHidden="0" w:uiPriority="64" w:unhideWhenUsed="0"/>
+    <w:lsdException w:name="Medium List 1 Accent 6" w:semiHidden="0" w:uiPriority="65" w:unhideWhenUsed="0"/>
+    <w:lsdException w:name="Medium List 2 Accent 6" w:semiHidden="0" w:uiPriority="66" w:unhideWhenUsed="0"/>
+    <w:lsdException w:name="Medium Grid 1 Accent 6" w:semiHidden="0" w:uiPriority="67" w:unhideWhenUsed="0"/>
+    <w:lsdException w:name="Medium Grid 2 Accent 6" w:semiHidden="0" w:uiPriority="68" w:unhideWhenUsed="0"/>
+    <w:lsdException w:name="Medium Grid 3 Accent 6" w:semiHidden="0" w:uiPriority="69" w:unhideWhenUsed="0"/>
+    <w:lsdException w:name="Dark List Accent 6" w:semiHidden="0" w:uiPriority="70" w:unhideWhenUsed="0"/>
+    <w:lsdException w:name="Colorful Shading Accent 6" w:semiHidden="0" w:uiPriority="71" w:unhideWhenUsed="0"/>
+    <w:lsdException w:name="Colorful List Accent 6" w:semiHidden="0" w:uiPriority="72" w:unhideWhenUsed="0"/>
+    <w:lsdException w:name="Colorful Grid Accent 6" w:semiHidden="0" w:uiPriority="73" w:unhideWhenUsed="0"/>
+    <w:lsdException w:name="Subtle Emphasis" w:semiHidden="0" w:uiPriority="19" w:unhideWhenUsed="0" w:qFormat="1"/>
+    <w:lsdException w:name="Intense Emphasis" w:semiHidden="0" w:uiPriority="21" w:unhideWhenUsed="0" w:qFormat="1"/>
+    <w:lsdException w:name="Subtle Reference" w:semiHidden="0" w:uiPriority="31" w:unhideWhenUsed="0" w:qFormat="1"/>
+    <w:lsdException w:name="Intense Reference" w:semiHidden="0" w:uiPriority="32" w:unhideWhenUsed="0" w:qFormat="1"/>
+    <w:lsdException w:name="Book Title" w:semiHidden="0" w:uiPriority="33" w:unhideWhenUsed="0" w:qFormat="1"/>
+    <w:lsdException w:name="Bibliography" w:uiPriority="37"/>
+    <w:lsdException w:name="TOC Heading" w:uiPriority="39" w:qFormat="1"/>
   </w:latentStyles>
   <w:style w:type="paragraph" w:default="1" w:styleId="Normal">
     <w:name w:val="Normal"/>
@@ -14135,8 +16157,364 @@
 </w:styles>
 </file>
 
+<file path=word/glossary/stylesWithEffects.xml><?xml version="1.0" encoding="utf-8"?>
+<w:styles xmlns:wpc="http://schemas.microsoft.com/office/word/2010/wordprocessingCanvas" xmlns:mc="http://schemas.openxmlformats.org/markup-compatibility/2006" xmlns:o="urn:schemas-microsoft-com:office:office" xmlns:r="http://schemas.openxmlformats.org/officeDocument/2006/relationships" xmlns:m="http://schemas.openxmlformats.org/officeDocument/2006/math" xmlns:v="urn:schemas-microsoft-com:vml" xmlns:wp14="http://schemas.microsoft.com/office/word/2010/wordprocessingDrawing" xmlns:wp="http://schemas.openxmlformats.org/drawingml/2006/wordprocessingDrawing" xmlns:w10="urn:schemas-microsoft-com:office:word" xmlns:w="http://schemas.openxmlformats.org/wordprocessingml/2006/main" xmlns:w14="http://schemas.microsoft.com/office/word/2010/wordml" xmlns:wpg="http://schemas.microsoft.com/office/word/2010/wordprocessingGroup" xmlns:wpi="http://schemas.microsoft.com/office/word/2010/wordprocessingInk" xmlns:wne="http://schemas.microsoft.com/office/word/2006/wordml" xmlns:wps="http://schemas.microsoft.com/office/word/2010/wordprocessingShape" mc:Ignorable="w14 wp14">
+  <w:docDefaults>
+    <w:rPrDefault>
+      <w:rPr>
+        <w:rFonts w:asciiTheme="minorHAnsi" w:eastAsiaTheme="minorEastAsia" w:hAnsiTheme="minorHAnsi" w:cstheme="minorBidi"/>
+        <w:sz w:val="22"/>
+        <w:szCs w:val="22"/>
+        <w:lang w:val="en-US" w:eastAsia="en-US" w:bidi="ar-SA"/>
+      </w:rPr>
+    </w:rPrDefault>
+    <w:pPrDefault>
+      <w:pPr>
+        <w:spacing w:after="160" w:line="259" w:lineRule="auto"/>
+      </w:pPr>
+    </w:pPrDefault>
+  </w:docDefaults>
+  <w:latentStyles w:defLockedState="0" w:defUIPriority="99" w:defSemiHidden="1" w:defUnhideWhenUsed="1" w:defQFormat="0" w:count="267">
+    <w:lsdException w:name="Normal" w:semiHidden="0" w:uiPriority="0" w:unhideWhenUsed="0" w:qFormat="1"/>
+    <w:lsdException w:name="heading 1" w:semiHidden="0" w:uiPriority="9" w:unhideWhenUsed="0" w:qFormat="1"/>
+    <w:lsdException w:name="heading 2" w:uiPriority="9" w:qFormat="1"/>
+    <w:lsdException w:name="heading 3" w:uiPriority="9" w:qFormat="1"/>
+    <w:lsdException w:name="heading 4" w:uiPriority="9" w:qFormat="1"/>
+    <w:lsdException w:name="heading 5" w:uiPriority="9" w:qFormat="1"/>
+    <w:lsdException w:name="heading 6" w:uiPriority="9" w:qFormat="1"/>
+    <w:lsdException w:name="heading 7" w:uiPriority="9" w:qFormat="1"/>
+    <w:lsdException w:name="heading 8" w:uiPriority="9" w:qFormat="1"/>
+    <w:lsdException w:name="heading 9" w:uiPriority="9" w:qFormat="1"/>
+    <w:lsdException w:name="toc 1" w:uiPriority="39"/>
+    <w:lsdException w:name="toc 2" w:uiPriority="39"/>
+    <w:lsdException w:name="toc 3" w:uiPriority="39"/>
+    <w:lsdException w:name="toc 4" w:uiPriority="39"/>
+    <w:lsdException w:name="toc 5" w:uiPriority="39"/>
+    <w:lsdException w:name="toc 6" w:uiPriority="39"/>
+    <w:lsdException w:name="toc 7" w:uiPriority="39"/>
+    <w:lsdException w:name="toc 8" w:uiPriority="39"/>
+    <w:lsdException w:name="toc 9" w:uiPriority="39"/>
+    <w:lsdException w:name="caption" w:uiPriority="35" w:qFormat="1"/>
+    <w:lsdException w:name="Title" w:semiHidden="0" w:uiPriority="10" w:unhideWhenUsed="0" w:qFormat="1"/>
+    <w:lsdException w:name="Default Paragraph Font" w:uiPriority="1"/>
+    <w:lsdException w:name="Subtitle" w:semiHidden="0" w:uiPriority="11" w:unhideWhenUsed="0" w:qFormat="1"/>
+    <w:lsdException w:name="Strong" w:semiHidden="0" w:uiPriority="22" w:unhideWhenUsed="0" w:qFormat="1"/>
+    <w:lsdException w:name="Emphasis" w:semiHidden="0" w:uiPriority="3" w:unhideWhenUsed="0" w:qFormat="1"/>
+    <w:lsdException w:name="Table Grid" w:uiPriority="39"/>
+    <w:lsdException w:name="Placeholder Text" w:unhideWhenUsed="0"/>
+    <w:lsdException w:name="No Spacing" w:semiHidden="0" w:uiPriority="1" w:unhideWhenUsed="0" w:qFormat="1"/>
+    <w:lsdException w:name="Light Shading" w:semiHidden="0" w:uiPriority="60" w:unhideWhenUsed="0"/>
+    <w:lsdException w:name="Light List" w:semiHidden="0" w:uiPriority="61" w:unhideWhenUsed="0"/>
+    <w:lsdException w:name="Light Grid" w:semiHidden="0" w:uiPriority="62" w:unhideWhenUsed="0"/>
+    <w:lsdException w:name="Medium Shading 1" w:semiHidden="0" w:uiPriority="63" w:unhideWhenUsed="0"/>
+    <w:lsdException w:name="Medium Shading 2" w:semiHidden="0" w:uiPriority="64" w:unhideWhenUsed="0"/>
+    <w:lsdException w:name="Medium List 1" w:semiHidden="0" w:uiPriority="65" w:unhideWhenUsed="0"/>
+    <w:lsdException w:name="Medium List 2" w:semiHidden="0" w:uiPriority="66" w:unhideWhenUsed="0"/>
+    <w:lsdException w:name="Medium Grid 1" w:semiHidden="0" w:uiPriority="67" w:unhideWhenUsed="0"/>
+    <w:lsdException w:name="Medium Grid 2" w:semiHidden="0" w:uiPriority="68" w:unhideWhenUsed="0"/>
+    <w:lsdException w:name="Medium Grid 3" w:semiHidden="0" w:uiPriority="69" w:unhideWhenUsed="0"/>
+    <w:lsdException w:name="Dark List" w:semiHidden="0" w:uiPriority="70" w:unhideWhenUsed="0"/>
+    <w:lsdException w:name="Colorful Shading" w:semiHidden="0" w:uiPriority="71" w:unhideWhenUsed="0"/>
+    <w:lsdException w:name="Colorful List" w:semiHidden="0" w:uiPriority="72" w:unhideWhenUsed="0"/>
+    <w:lsdException w:name="Colorful Grid" w:semiHidden="0" w:uiPriority="73" w:unhideWhenUsed="0"/>
+    <w:lsdException w:name="Light Shading Accent 1" w:semiHidden="0" w:uiPriority="60" w:unhideWhenUsed="0"/>
+    <w:lsdException w:name="Light List Accent 1" w:semiHidden="0" w:uiPriority="61" w:unhideWhenUsed="0"/>
+    <w:lsdException w:name="Light Grid Accent 1" w:semiHidden="0" w:uiPriority="62" w:unhideWhenUsed="0"/>
+    <w:lsdException w:name="Medium Shading 1 Accent 1" w:semiHidden="0" w:uiPriority="63" w:unhideWhenUsed="0"/>
+    <w:lsdException w:name="Medium Shading 2 Accent 1" w:semiHidden="0" w:uiPriority="64" w:unhideWhenUsed="0"/>
+    <w:lsdException w:name="Medium List 1 Accent 1" w:semiHidden="0" w:uiPriority="65" w:unhideWhenUsed="0"/>
+    <w:lsdException w:name="Revision" w:unhideWhenUsed="0"/>
+    <w:lsdException w:name="List Paragraph" w:semiHidden="0" w:uiPriority="34" w:unhideWhenUsed="0" w:qFormat="1"/>
+    <w:lsdException w:name="Quote" w:semiHidden="0" w:uiPriority="29" w:unhideWhenUsed="0" w:qFormat="1"/>
+    <w:lsdException w:name="Intense Quote" w:semiHidden="0" w:uiPriority="30" w:unhideWhenUsed="0" w:qFormat="1"/>
+    <w:lsdException w:name="Medium List 2 Accent 1" w:semiHidden="0" w:uiPriority="66" w:unhideWhenUsed="0"/>
+    <w:lsdException w:name="Medium Grid 1 Accent 1" w:semiHidden="0" w:uiPriority="67" w:unhideWhenUsed="0"/>
+    <w:lsdException w:name="Medium Grid 2 Accent 1" w:semiHidden="0" w:uiPriority="68" w:unhideWhenUsed="0"/>
+    <w:lsdException w:name="Medium Grid 3 Accent 1" w:semiHidden="0" w:uiPriority="69" w:unhideWhenUsed="0"/>
+    <w:lsdException w:name="Dark List Accent 1" w:semiHidden="0" w:uiPriority="70" w:unhideWhenUsed="0"/>
+    <w:lsdException w:name="Colorful Shading Accent 1" w:semiHidden="0" w:uiPriority="71" w:unhideWhenUsed="0"/>
+    <w:lsdException w:name="Colorful List Accent 1" w:semiHidden="0" w:uiPriority="72" w:unhideWhenUsed="0"/>
+    <w:lsdException w:name="Colorful Grid Accent 1" w:semiHidden="0" w:uiPriority="73" w:unhideWhenUsed="0"/>
+    <w:lsdException w:name="Light Shading Accent 2" w:semiHidden="0" w:uiPriority="60" w:unhideWhenUsed="0"/>
+    <w:lsdException w:name="Light List Accent 2" w:semiHidden="0" w:uiPriority="61" w:unhideWhenUsed="0"/>
+    <w:lsdException w:name="Light Grid Accent 2" w:semiHidden="0" w:uiPriority="62" w:unhideWhenUsed="0"/>
+    <w:lsdException w:name="Medium Shading 1 Accent 2" w:semiHidden="0" w:uiPriority="63" w:unhideWhenUsed="0"/>
+    <w:lsdException w:name="Medium Shading 2 Accent 2" w:semiHidden="0" w:uiPriority="64" w:unhideWhenUsed="0"/>
+    <w:lsdException w:name="Medium List 1 Accent 2" w:semiHidden="0" w:uiPriority="65" w:unhideWhenUsed="0"/>
+    <w:lsdException w:name="Medium List 2 Accent 2" w:semiHidden="0" w:uiPriority="66" w:unhideWhenUsed="0"/>
+    <w:lsdException w:name="Medium Grid 1 Accent 2" w:semiHidden="0" w:uiPriority="67" w:unhideWhenUsed="0"/>
+    <w:lsdException w:name="Medium Grid 2 Accent 2" w:semiHidden="0" w:uiPriority="68" w:unhideWhenUsed="0"/>
+    <w:lsdException w:name="Medium Grid 3 Accent 2" w:semiHidden="0" w:uiPriority="69" w:unhideWhenUsed="0"/>
+    <w:lsdException w:name="Dark List Accent 2" w:semiHidden="0" w:uiPriority="70" w:unhideWhenUsed="0"/>
+    <w:lsdException w:name="Colorful Shading Accent 2" w:semiHidden="0" w:uiPriority="71" w:unhideWhenUsed="0"/>
+    <w:lsdException w:name="Colorful List Accent 2" w:semiHidden="0" w:uiPriority="72" w:unhideWhenUsed="0"/>
+    <w:lsdException w:name="Colorful Grid Accent 2" w:semiHidden="0" w:uiPriority="73" w:unhideWhenUsed="0"/>
+    <w:lsdException w:name="Light Shading Accent 3" w:semiHidden="0" w:uiPriority="60" w:unhideWhenUsed="0"/>
+    <w:lsdException w:name="Light List Accent 3" w:semiHidden="0" w:uiPriority="61" w:unhideWhenUsed="0"/>
+    <w:lsdException w:name="Light Grid Accent 3" w:semiHidden="0" w:uiPriority="62" w:unhideWhenUsed="0"/>
+    <w:lsdException w:name="Medium Shading 1 Accent 3" w:semiHidden="0" w:uiPriority="63" w:unhideWhenUsed="0"/>
+    <w:lsdException w:name="Medium Shading 2 Accent 3" w:semiHidden="0" w:uiPriority="64" w:unhideWhenUsed="0"/>
+    <w:lsdException w:name="Medium List 1 Accent 3" w:semiHidden="0" w:uiPriority="65" w:unhideWhenUsed="0"/>
+    <w:lsdException w:name="Medium List 2 Accent 3" w:semiHidden="0" w:uiPriority="66" w:unhideWhenUsed="0"/>
+    <w:lsdException w:name="Medium Grid 1 Accent 3" w:semiHidden="0" w:uiPriority="67" w:unhideWhenUsed="0"/>
+    <w:lsdException w:name="Medium Grid 2 Accent 3" w:semiHidden="0" w:uiPriority="68" w:unhideWhenUsed="0"/>
+    <w:lsdException w:name="Medium Grid 3 Accent 3" w:semiHidden="0" w:uiPriority="69" w:unhideWhenUsed="0"/>
+    <w:lsdException w:name="Dark List Accent 3" w:semiHidden="0" w:uiPriority="70" w:unhideWhenUsed="0"/>
+    <w:lsdException w:name="Colorful Shading Accent 3" w:semiHidden="0" w:uiPriority="71" w:unhideWhenUsed="0"/>
+    <w:lsdException w:name="Colorful List Accent 3" w:semiHidden="0" w:uiPriority="72" w:unhideWhenUsed="0"/>
+    <w:lsdException w:name="Colorful Grid Accent 3" w:semiHidden="0" w:uiPriority="73" w:unhideWhenUsed="0"/>
+    <w:lsdException w:name="Light Shading Accent 4" w:semiHidden="0" w:uiPriority="60" w:unhideWhenUsed="0"/>
+    <w:lsdException w:name="Light List Accent 4" w:semiHidden="0" w:uiPriority="61" w:unhideWhenUsed="0"/>
+    <w:lsdException w:name="Light Grid Accent 4" w:semiHidden="0" w:uiPriority="62" w:unhideWhenUsed="0"/>
+    <w:lsdException w:name="Medium Shading 1 Accent 4" w:semiHidden="0" w:uiPriority="63" w:unhideWhenUsed="0"/>
+    <w:lsdException w:name="Medium Shading 2 Accent 4" w:semiHidden="0" w:uiPriority="64" w:unhideWhenUsed="0"/>
+    <w:lsdException w:name="Medium List 1 Accent 4" w:semiHidden="0" w:uiPriority="65" w:unhideWhenUsed="0"/>
+    <w:lsdException w:name="Medium List 2 Accent 4" w:semiHidden="0" w:uiPriority="66" w:unhideWhenUsed="0"/>
+    <w:lsdException w:name="Medium Grid 1 Accent 4" w:semiHidden="0" w:uiPriority="67" w:unhideWhenUsed="0"/>
+    <w:lsdException w:name="Medium Grid 2 Accent 4" w:semiHidden="0" w:uiPriority="68" w:unhideWhenUsed="0"/>
+    <w:lsdException w:name="Medium Grid 3 Accent 4" w:semiHidden="0" w:uiPriority="69" w:unhideWhenUsed="0"/>
+    <w:lsdException w:name="Dark List Accent 4" w:semiHidden="0" w:uiPriority="70" w:unhideWhenUsed="0"/>
+    <w:lsdException w:name="Colorful Shading Accent 4" w:semiHidden="0" w:uiPriority="71" w:unhideWhenUsed="0"/>
+    <w:lsdException w:name="Colorful List Accent 4" w:semiHidden="0" w:uiPriority="72" w:unhideWhenUsed="0"/>
+    <w:lsdException w:name="Colorful Grid Accent 4" w:semiHidden="0" w:uiPriority="73" w:unhideWhenUsed="0"/>
+    <w:lsdException w:name="Light Shading Accent 5" w:semiHidden="0" w:uiPriority="60" w:unhideWhenUsed="0"/>
+    <w:lsdException w:name="Light List Accent 5" w:semiHidden="0" w:uiPriority="61" w:unhideWhenUsed="0"/>
+    <w:lsdException w:name="Light Grid Accent 5" w:semiHidden="0" w:uiPriority="62" w:unhideWhenUsed="0"/>
+    <w:lsdException w:name="Medium Shading 1 Accent 5" w:semiHidden="0" w:uiPriority="63" w:unhideWhenUsed="0"/>
+    <w:lsdException w:name="Medium Shading 2 Accent 5" w:semiHidden="0" w:uiPriority="64" w:unhideWhenUsed="0"/>
+    <w:lsdException w:name="Medium List 1 Accent 5" w:semiHidden="0" w:uiPriority="65" w:unhideWhenUsed="0"/>
+    <w:lsdException w:name="Medium List 2 Accent 5" w:semiHidden="0" w:uiPriority="66" w:unhideWhenUsed="0"/>
+    <w:lsdException w:name="Medium Grid 1 Accent 5" w:semiHidden="0" w:uiPriority="67" w:unhideWhenUsed="0"/>
+    <w:lsdException w:name="Medium Grid 2 Accent 5" w:semiHidden="0" w:uiPriority="68" w:unhideWhenUsed="0"/>
+    <w:lsdException w:name="Medium Grid 3 Accent 5" w:semiHidden="0" w:uiPriority="69" w:unhideWhenUsed="0"/>
+    <w:lsdException w:name="Dark List Accent 5" w:semiHidden="0" w:uiPriority="70" w:unhideWhenUsed="0"/>
+    <w:lsdException w:name="Colorful Shading Accent 5" w:semiHidden="0" w:uiPriority="71" w:unhideWhenUsed="0"/>
+    <w:lsdException w:name="Colorful List Accent 5" w:semiHidden="0" w:uiPriority="72" w:unhideWhenUsed="0"/>
+    <w:lsdException w:name="Colorful Grid Accent 5" w:semiHidden="0" w:uiPriority="73" w:unhideWhenUsed="0"/>
+    <w:lsdException w:name="Light Shading Accent 6" w:semiHidden="0" w:uiPriority="60" w:unhideWhenUsed="0"/>
+    <w:lsdException w:name="Light List Accent 6" w:semiHidden="0" w:uiPriority="61" w:unhideWhenUsed="0"/>
+    <w:lsdException w:name="Light Grid Accent 6" w:semiHidden="0" w:uiPriority="62" w:unhideWhenUsed="0"/>
+    <w:lsdException w:name="Medium Shading 1 Accent 6" w:semiHidden="0" w:uiPriority="63" w:unhideWhenUsed="0"/>
+    <w:lsdException w:name="Medium Shading 2 Accent 6" w:semiHidden="0" w:uiPriority="64" w:unhideWhenUsed="0"/>
+    <w:lsdException w:name="Medium List 1 Accent 6" w:semiHidden="0" w:uiPriority="65" w:unhideWhenUsed="0"/>
+    <w:lsdException w:name="Medium List 2 Accent 6" w:semiHidden="0" w:uiPriority="66" w:unhideWhenUsed="0"/>
+    <w:lsdException w:name="Medium Grid 1 Accent 6" w:semiHidden="0" w:uiPriority="67" w:unhideWhenUsed="0"/>
+    <w:lsdException w:name="Medium Grid 2 Accent 6" w:semiHidden="0" w:uiPriority="68" w:unhideWhenUsed="0"/>
+    <w:lsdException w:name="Medium Grid 3 Accent 6" w:semiHidden="0" w:uiPriority="69" w:unhideWhenUsed="0"/>
+    <w:lsdException w:name="Dark List Accent 6" w:semiHidden="0" w:uiPriority="70" w:unhideWhenUsed="0"/>
+    <w:lsdException w:name="Colorful Shading Accent 6" w:semiHidden="0" w:uiPriority="71" w:unhideWhenUsed="0"/>
+    <w:lsdException w:name="Colorful List Accent 6" w:semiHidden="0" w:uiPriority="72" w:unhideWhenUsed="0"/>
+    <w:lsdException w:name="Colorful Grid Accent 6" w:semiHidden="0" w:uiPriority="73" w:unhideWhenUsed="0"/>
+    <w:lsdException w:name="Subtle Emphasis" w:semiHidden="0" w:uiPriority="19" w:unhideWhenUsed="0" w:qFormat="1"/>
+    <w:lsdException w:name="Intense Emphasis" w:semiHidden="0" w:uiPriority="21" w:unhideWhenUsed="0" w:qFormat="1"/>
+    <w:lsdException w:name="Subtle Reference" w:semiHidden="0" w:uiPriority="31" w:unhideWhenUsed="0" w:qFormat="1"/>
+    <w:lsdException w:name="Intense Reference" w:semiHidden="0" w:uiPriority="32" w:unhideWhenUsed="0" w:qFormat="1"/>
+    <w:lsdException w:name="Book Title" w:semiHidden="0" w:uiPriority="33" w:unhideWhenUsed="0" w:qFormat="1"/>
+    <w:lsdException w:name="Bibliography" w:uiPriority="37"/>
+    <w:lsdException w:name="TOC Heading" w:uiPriority="39" w:qFormat="1"/>
+  </w:latentStyles>
+  <w:style w:type="paragraph" w:default="1" w:styleId="Normal">
+    <w:name w:val="Normal"/>
+    <w:qFormat/>
+  </w:style>
+  <w:style w:type="character" w:default="1" w:styleId="DefaultParagraphFont">
+    <w:name w:val="Default Paragraph Font"/>
+    <w:uiPriority w:val="1"/>
+    <w:semiHidden/>
+    <w:unhideWhenUsed/>
+  </w:style>
+  <w:style w:type="table" w:default="1" w:styleId="TableNormal">
+    <w:name w:val="Normal Table"/>
+    <w:uiPriority w:val="99"/>
+    <w:semiHidden/>
+    <w:unhideWhenUsed/>
+    <w:tblPr>
+      <w:tblInd w:w="0" w:type="dxa"/>
+      <w:tblCellMar>
+        <w:top w:w="0" w:type="dxa"/>
+        <w:left w:w="108" w:type="dxa"/>
+        <w:bottom w:w="0" w:type="dxa"/>
+        <w:right w:w="108" w:type="dxa"/>
+      </w:tblCellMar>
+    </w:tblPr>
+  </w:style>
+  <w:style w:type="numbering" w:default="1" w:styleId="NoList">
+    <w:name w:val="No List"/>
+    <w:uiPriority w:val="99"/>
+    <w:semiHidden/>
+    <w:unhideWhenUsed/>
+  </w:style>
+  <w:style w:type="paragraph" w:customStyle="1" w:styleId="399B004CAA40416A9608313A5BCE3DF5">
+    <w:name w:val="399B004CAA40416A9608313A5BCE3DF5"/>
+  </w:style>
+  <w:style w:type="paragraph" w:customStyle="1" w:styleId="2DC9D31B4E864AA69A2897079829D15F">
+    <w:name w:val="2DC9D31B4E864AA69A2897079829D15F"/>
+  </w:style>
+  <w:style w:type="paragraph" w:customStyle="1" w:styleId="FA6696434BDA4D60A9F8923194F2B806">
+    <w:name w:val="FA6696434BDA4D60A9F8923194F2B806"/>
+  </w:style>
+  <w:style w:type="paragraph" w:customStyle="1" w:styleId="392755D2D76C4A558165FB77C858F845">
+    <w:name w:val="392755D2D76C4A558165FB77C858F845"/>
+  </w:style>
+  <w:style w:type="paragraph" w:customStyle="1" w:styleId="733BCC1D01BD441DAF553E78A9D0B9DC">
+    <w:name w:val="733BCC1D01BD441DAF553E78A9D0B9DC"/>
+  </w:style>
+  <w:style w:type="paragraph" w:customStyle="1" w:styleId="7A1DF3F6152941F1AE9F35C63B4C8CAC">
+    <w:name w:val="7A1DF3F6152941F1AE9F35C63B4C8CAC"/>
+  </w:style>
+  <w:style w:type="character" w:styleId="Emphasis">
+    <w:name w:val="Emphasis"/>
+    <w:basedOn w:val="DefaultParagraphFont"/>
+    <w:uiPriority w:val="3"/>
+    <w:qFormat/>
+    <w:rPr>
+      <w:i/>
+      <w:iCs/>
+    </w:rPr>
+  </w:style>
+  <w:style w:type="paragraph" w:customStyle="1" w:styleId="42EC3C17C61C4D7595BCA0D852D7E51D">
+    <w:name w:val="42EC3C17C61C4D7595BCA0D852D7E51D"/>
+  </w:style>
+  <w:style w:type="paragraph" w:customStyle="1" w:styleId="FE32880B812344E08AA839D3E8B79BD5">
+    <w:name w:val="FE32880B812344E08AA839D3E8B79BD5"/>
+  </w:style>
+  <w:style w:type="paragraph" w:customStyle="1" w:styleId="47894E4B825540058CD78F98459C8C57">
+    <w:name w:val="47894E4B825540058CD78F98459C8C57"/>
+  </w:style>
+  <w:style w:type="paragraph" w:customStyle="1" w:styleId="1CDAC12D8DF6456499C8790C6C2F9132">
+    <w:name w:val="1CDAC12D8DF6456499C8790C6C2F9132"/>
+  </w:style>
+  <w:style w:type="paragraph" w:customStyle="1" w:styleId="CC4D415FD32A460CB5BE8B31C96DE108">
+    <w:name w:val="CC4D415FD32A460CB5BE8B31C96DE108"/>
+  </w:style>
+  <w:style w:type="paragraph" w:customStyle="1" w:styleId="30611060EE2E474E8F8178394EEEA84C">
+    <w:name w:val="30611060EE2E474E8F8178394EEEA84C"/>
+  </w:style>
+  <w:style w:type="paragraph" w:customStyle="1" w:styleId="A96493EFE70B4E73B05261EB9D27BC60">
+    <w:name w:val="A96493EFE70B4E73B05261EB9D27BC60"/>
+  </w:style>
+  <w:style w:type="paragraph" w:customStyle="1" w:styleId="8010D8018BC046F391A090C44BC25F86">
+    <w:name w:val="8010D8018BC046F391A090C44BC25F86"/>
+  </w:style>
+  <w:style w:type="paragraph" w:customStyle="1" w:styleId="41D5CAD8A15B4AB3A4F40B83BB7B2090">
+    <w:name w:val="41D5CAD8A15B4AB3A4F40B83BB7B2090"/>
+  </w:style>
+  <w:style w:type="paragraph" w:customStyle="1" w:styleId="915D8A9F17514067A6F53B35C82F7B33">
+    <w:name w:val="915D8A9F17514067A6F53B35C82F7B33"/>
+  </w:style>
+  <w:style w:type="paragraph" w:customStyle="1" w:styleId="DCAEBCA2D2654601A34209E4BE304EBF">
+    <w:name w:val="DCAEBCA2D2654601A34209E4BE304EBF"/>
+  </w:style>
+  <w:style w:type="paragraph" w:customStyle="1" w:styleId="98C45164E1BF4923B7F8955A4C4F9422">
+    <w:name w:val="98C45164E1BF4923B7F8955A4C4F9422"/>
+  </w:style>
+  <w:style w:type="paragraph" w:customStyle="1" w:styleId="A185A0D5D5754BA4B21E66A3E203F90C">
+    <w:name w:val="A185A0D5D5754BA4B21E66A3E203F90C"/>
+  </w:style>
+  <w:style w:type="paragraph" w:customStyle="1" w:styleId="6EE079A75A034FE48AD9C492C09C1697">
+    <w:name w:val="6EE079A75A034FE48AD9C492C09C1697"/>
+  </w:style>
+  <w:style w:type="paragraph" w:customStyle="1" w:styleId="080B5B5E5D794551B1CBDBE311FB3C1D">
+    <w:name w:val="080B5B5E5D794551B1CBDBE311FB3C1D"/>
+  </w:style>
+  <w:style w:type="paragraph" w:customStyle="1" w:styleId="EDBF4AEB5ED64C628BE2A05AD8EB7B04">
+    <w:name w:val="EDBF4AEB5ED64C628BE2A05AD8EB7B04"/>
+  </w:style>
+  <w:style w:type="paragraph" w:customStyle="1" w:styleId="5903B62035E049B588EA520D45AD25D3">
+    <w:name w:val="5903B62035E049B588EA520D45AD25D3"/>
+  </w:style>
+  <w:style w:type="paragraph" w:customStyle="1" w:styleId="709007EFEA884BCDBDBD05B11DCEA7DE">
+    <w:name w:val="709007EFEA884BCDBDBD05B11DCEA7DE"/>
+  </w:style>
+  <w:style w:type="paragraph" w:customStyle="1" w:styleId="0F666AEF181349ABA837C1D8CF97F1AB">
+    <w:name w:val="0F666AEF181349ABA837C1D8CF97F1AB"/>
+  </w:style>
+  <w:style w:type="paragraph" w:customStyle="1" w:styleId="4FA88990B6F94EE299318FF7238C263D">
+    <w:name w:val="4FA88990B6F94EE299318FF7238C263D"/>
+  </w:style>
+  <w:style w:type="paragraph" w:customStyle="1" w:styleId="5F57E688A3774CC2AE5312C947E140E3">
+    <w:name w:val="5F57E688A3774CC2AE5312C947E140E3"/>
+  </w:style>
+  <w:style w:type="paragraph" w:customStyle="1" w:styleId="A3525EC7C7934E58934D9C9D1922E0B4">
+    <w:name w:val="A3525EC7C7934E58934D9C9D1922E0B4"/>
+  </w:style>
+  <w:style w:type="paragraph" w:customStyle="1" w:styleId="37C1FE5B60A14AA483BC1A161BA4D48E">
+    <w:name w:val="37C1FE5B60A14AA483BC1A161BA4D48E"/>
+  </w:style>
+  <w:style w:type="paragraph" w:customStyle="1" w:styleId="9202A9BD10CB40FBBC0D8EB8406DA3AD">
+    <w:name w:val="9202A9BD10CB40FBBC0D8EB8406DA3AD"/>
+  </w:style>
+  <w:style w:type="paragraph" w:customStyle="1" w:styleId="0FAAFF00291C433D8750C50D82DC9887">
+    <w:name w:val="0FAAFF00291C433D8750C50D82DC9887"/>
+  </w:style>
+  <w:style w:type="paragraph" w:customStyle="1" w:styleId="01A8D5CCC81943F0A5A107B74074AED9">
+    <w:name w:val="01A8D5CCC81943F0A5A107B74074AED9"/>
+    <w:rsid w:val="00D064A1"/>
+    <w:pPr>
+      <w:spacing w:after="200" w:line="276" w:lineRule="auto"/>
+    </w:pPr>
+  </w:style>
+  <w:style w:type="paragraph" w:customStyle="1" w:styleId="39C5FC05032344149B77C25DAE942528">
+    <w:name w:val="39C5FC05032344149B77C25DAE942528"/>
+    <w:rsid w:val="00D064A1"/>
+    <w:pPr>
+      <w:spacing w:after="200" w:line="276" w:lineRule="auto"/>
+    </w:pPr>
+  </w:style>
+  <w:style w:type="paragraph" w:customStyle="1" w:styleId="F206C0E1C70C4D24A0DECBDC45D8543E">
+    <w:name w:val="F206C0E1C70C4D24A0DECBDC45D8543E"/>
+    <w:rsid w:val="00D064A1"/>
+    <w:pPr>
+      <w:spacing w:after="200" w:line="276" w:lineRule="auto"/>
+    </w:pPr>
+  </w:style>
+  <w:style w:type="paragraph" w:customStyle="1" w:styleId="D4057AD9E6894A81A49131D8F2757E7F">
+    <w:name w:val="D4057AD9E6894A81A49131D8F2757E7F"/>
+    <w:rsid w:val="00D064A1"/>
+    <w:pPr>
+      <w:spacing w:after="200" w:line="276" w:lineRule="auto"/>
+    </w:pPr>
+  </w:style>
+  <w:style w:type="paragraph" w:customStyle="1" w:styleId="D469612D1598411D93C65ED7B162025C">
+    <w:name w:val="D469612D1598411D93C65ED7B162025C"/>
+    <w:rsid w:val="00D064A1"/>
+    <w:pPr>
+      <w:spacing w:after="200" w:line="276" w:lineRule="auto"/>
+    </w:pPr>
+  </w:style>
+  <w:style w:type="paragraph" w:customStyle="1" w:styleId="1B3708F32C5746C4A79625B527C98DDB">
+    <w:name w:val="1B3708F32C5746C4A79625B527C98DDB"/>
+    <w:rsid w:val="00D064A1"/>
+    <w:pPr>
+      <w:spacing w:after="200" w:line="276" w:lineRule="auto"/>
+    </w:pPr>
+  </w:style>
+  <w:style w:type="paragraph" w:customStyle="1" w:styleId="11D170D3B9C44455AFA4DF072052C5AA">
+    <w:name w:val="11D170D3B9C44455AFA4DF072052C5AA"/>
+    <w:rsid w:val="00D064A1"/>
+    <w:pPr>
+      <w:spacing w:after="200" w:line="276" w:lineRule="auto"/>
+    </w:pPr>
+  </w:style>
+  <w:style w:type="paragraph" w:customStyle="1" w:styleId="04C60932A63048778E8B7EC7D94C5F22">
+    <w:name w:val="04C60932A63048778E8B7EC7D94C5F22"/>
+    <w:rsid w:val="00D064A1"/>
+    <w:pPr>
+      <w:spacing w:after="200" w:line="276" w:lineRule="auto"/>
+    </w:pPr>
+  </w:style>
+  <w:style w:type="paragraph" w:customStyle="1" w:styleId="5040A1F49FB140D589368A076912BBFE">
+    <w:name w:val="5040A1F49FB140D589368A076912BBFE"/>
+    <w:rsid w:val="00D064A1"/>
+    <w:pPr>
+      <w:spacing w:after="200" w:line="276" w:lineRule="auto"/>
+    </w:pPr>
+  </w:style>
+</w:styles>
+</file>
+
 <file path=word/glossary/webSettings.xml><?xml version="1.0" encoding="utf-8"?>
-<w:webSettings xmlns:mc="http://schemas.openxmlformats.org/markup-compatibility/2006" xmlns:r="http://schemas.openxmlformats.org/officeDocument/2006/relationships" xmlns:w="http://schemas.openxmlformats.org/wordprocessingml/2006/main" xmlns:w14="http://schemas.microsoft.com/office/word/2010/wordml" xmlns:w15="http://schemas.microsoft.com/office/word/2012/wordml" xmlns:w16cid="http://schemas.microsoft.com/office/word/2016/wordml/cid" xmlns:w16se="http://schemas.microsoft.com/office/word/2015/wordml/symex" mc:Ignorable="w14 w15 w16se w16cid">
+<w:webSettings xmlns:mc="http://schemas.openxmlformats.org/markup-compatibility/2006" xmlns:r="http://schemas.openxmlformats.org/officeDocument/2006/relationships" xmlns:w="http://schemas.openxmlformats.org/wordprocessingml/2006/main" xmlns:w14="http://schemas.microsoft.com/office/word/2010/wordml" mc:Ignorable="w14">
   <w:optimizeForBrowser/>
   <w:allowPNG/>
 </w:webSettings>
@@ -14337,7 +16715,7 @@
   <a:extraClrSchemeLst/>
   <a:extLst>
     <a:ext uri="{05A4C25C-085E-4340-85A3-A5531E510DB2}">
-      <thm15:themeFamily xmlns:thm15="http://schemas.microsoft.com/office/thememl/2012/main" name="Office Theme" id="{62F939B6-93AF-4DB8-9C6B-D6C7DFDC589F}" vid="{4A3C46E8-61CC-4603-A589-7422A47A8E4A}"/>
+      <thm15:themeFamily xmlns:thm15="http://schemas.microsoft.com/office/thememl/2012/main" xmlns="" name="Office Theme" id="{62F939B6-93AF-4DB8-9C6B-D6C7DFDC589F}" vid="{4A3C46E8-61CC-4603-A589-7422A47A8E4A}"/>
     </a:ext>
   </a:extLst>
 </a:theme>
@@ -14355,7 +16733,7 @@
 </file>
 
 <file path=customXml/item2.xml><?xml version="1.0" encoding="utf-8"?>
-<b:Sources xmlns:b="http://schemas.openxmlformats.org/officeDocument/2006/bibliography" xmlns="http://schemas.openxmlformats.org/officeDocument/2006/bibliography" SelectedStyle="\APASixthEditionOfficeOnline.xsl" StyleName="APA" Version="6"/>
+<b:Sources xmlns:b="http://schemas.openxmlformats.org/officeDocument/2006/bibliography" xmlns="http://schemas.openxmlformats.org/officeDocument/2006/bibliography" SelectedStyle="\APASixthEditionOfficeOnline.xsl" StyleName="APA Sixth Edition" Version="6"/>
 </file>
 
 <file path=customXml/itemProps1.xml><?xml version="1.0" encoding="utf-8"?>
@@ -14367,7 +16745,7 @@
 </file>
 
 <file path=customXml/itemProps2.xml><?xml version="1.0" encoding="utf-8"?>
-<ds:datastoreItem xmlns:ds="http://schemas.openxmlformats.org/officeDocument/2006/customXml" ds:itemID="{D706507A-4526-49E8-9861-3FD0CA7E02E6}">
+<ds:datastoreItem xmlns:ds="http://schemas.openxmlformats.org/officeDocument/2006/customXml" ds:itemID="{066D6F55-BE42-4DDE-A506-0523D982044E}">
   <ds:schemaRefs>
     <ds:schemaRef ds:uri="http://schemas.openxmlformats.org/officeDocument/2006/bibliography"/>
   </ds:schemaRefs>

--- a/E6690 Final Project.docx
+++ b/E6690 Final Project.docx
@@ -1,6 +1,6 @@
 
 <file path=word/document.xml><?xml version="1.0" encoding="utf-8"?>
-<w:document xmlns:wpc="http://schemas.microsoft.com/office/word/2010/wordprocessingCanvas" xmlns:mc="http://schemas.openxmlformats.org/markup-compatibility/2006" xmlns:o="urn:schemas-microsoft-com:office:office" xmlns:r="http://schemas.openxmlformats.org/officeDocument/2006/relationships" xmlns:m="http://schemas.openxmlformats.org/officeDocument/2006/math" xmlns:v="urn:schemas-microsoft-com:vml" xmlns:wp14="http://schemas.microsoft.com/office/word/2010/wordprocessingDrawing" xmlns:wp="http://schemas.openxmlformats.org/drawingml/2006/wordprocessingDrawing" xmlns:w10="urn:schemas-microsoft-com:office:word" xmlns:w="http://schemas.openxmlformats.org/wordprocessingml/2006/main" xmlns:w14="http://schemas.microsoft.com/office/word/2010/wordml" xmlns:wpg="http://schemas.microsoft.com/office/word/2010/wordprocessingGroup" xmlns:wpi="http://schemas.microsoft.com/office/word/2010/wordprocessingInk" xmlns:wne="http://schemas.microsoft.com/office/word/2006/wordml" xmlns:wps="http://schemas.microsoft.com/office/word/2010/wordprocessingShape" mc:Ignorable="w14 wp14">
+<w:document xmlns:wpc="http://schemas.microsoft.com/office/word/2010/wordprocessingCanvas" xmlns:cx="http://schemas.microsoft.com/office/drawing/2014/chartex" xmlns:cx1="http://schemas.microsoft.com/office/drawing/2015/9/8/chartex" xmlns:cx2="http://schemas.microsoft.com/office/drawing/2015/10/21/chartex" xmlns:cx3="http://schemas.microsoft.com/office/drawing/2016/5/9/chartex" xmlns:cx4="http://schemas.microsoft.com/office/drawing/2016/5/10/chartex" xmlns:cx5="http://schemas.microsoft.com/office/drawing/2016/5/11/chartex" xmlns:cx6="http://schemas.microsoft.com/office/drawing/2016/5/12/chartex" xmlns:cx7="http://schemas.microsoft.com/office/drawing/2016/5/13/chartex" xmlns:cx8="http://schemas.microsoft.com/office/drawing/2016/5/14/chartex" xmlns:mc="http://schemas.openxmlformats.org/markup-compatibility/2006" xmlns:aink="http://schemas.microsoft.com/office/drawing/2016/ink" xmlns:am3d="http://schemas.microsoft.com/office/drawing/2017/model3d" xmlns:o="urn:schemas-microsoft-com:office:office" xmlns:r="http://schemas.openxmlformats.org/officeDocument/2006/relationships" xmlns:m="http://schemas.openxmlformats.org/officeDocument/2006/math" xmlns:v="urn:schemas-microsoft-com:vml" xmlns:wp14="http://schemas.microsoft.com/office/word/2010/wordprocessingDrawing" xmlns:wp="http://schemas.openxmlformats.org/drawingml/2006/wordprocessingDrawing" xmlns:w10="urn:schemas-microsoft-com:office:word" xmlns:w="http://schemas.openxmlformats.org/wordprocessingml/2006/main" xmlns:w14="http://schemas.microsoft.com/office/word/2010/wordml" xmlns:w15="http://schemas.microsoft.com/office/word/2012/wordml" xmlns:w16cid="http://schemas.microsoft.com/office/word/2016/wordml/cid" xmlns:w16se="http://schemas.microsoft.com/office/word/2015/wordml/symex" xmlns:wpg="http://schemas.microsoft.com/office/word/2010/wordprocessingGroup" xmlns:wpi="http://schemas.microsoft.com/office/word/2010/wordprocessingInk" xmlns:wne="http://schemas.microsoft.com/office/word/2006/wordml" xmlns:wps="http://schemas.microsoft.com/office/word/2010/wordprocessingShape" mc:Ignorable="w14 w15 w16se w16cid wp14">
   <w:body>
     <w:p>
       <w:pPr>
@@ -98,34 +98,82 @@
       </w:r>
     </w:p>
     <w:p>
-      <w:r>
+      <w:pPr>
+        <w:rPr>
+          <w:b/>
+        </w:rPr>
+      </w:pPr>
+      <w:r>
+        <w:rPr>
+          <w:b/>
+        </w:rPr>
         <w:t>Short description of method</w:t>
       </w:r>
     </w:p>
     <w:p>
-      <w:r>
+      <w:pPr>
+        <w:rPr>
+          <w:b/>
+        </w:rPr>
+      </w:pPr>
+      <w:r>
+        <w:rPr>
+          <w:b/>
+        </w:rPr>
         <w:t xml:space="preserve">Short details on data set background.  Large p </w:t>
       </w:r>
     </w:p>
     <w:p>
-      <w:r>
+      <w:pPr>
+        <w:rPr>
+          <w:b/>
+        </w:rPr>
+      </w:pPr>
+      <w:r>
+        <w:rPr>
+          <w:b/>
+        </w:rPr>
         <w:t>Our methods</w:t>
       </w:r>
     </w:p>
     <w:p>
-      <w:r>
+      <w:pPr>
+        <w:rPr>
+          <w:b/>
+        </w:rPr>
+      </w:pPr>
+      <w:r>
+        <w:rPr>
+          <w:b/>
+        </w:rPr>
         <w:tab/>
         <w:t>Supervised</w:t>
       </w:r>
     </w:p>
     <w:p>
-      <w:r>
+      <w:pPr>
+        <w:rPr>
+          <w:b/>
+        </w:rPr>
+      </w:pPr>
+      <w:r>
+        <w:rPr>
+          <w:b/>
+        </w:rPr>
         <w:tab/>
         <w:t>Feature Reduction</w:t>
       </w:r>
     </w:p>
     <w:p>
-      <w:r>
+      <w:pPr>
+        <w:rPr>
+          <w:b/>
+        </w:rPr>
+      </w:pPr>
+      <w:r>
+        <w:rPr>
+          <w:b/>
+        </w:rPr>
         <w:tab/>
         <w:t>Unsupervised</w:t>
       </w:r>
@@ -146,22 +194,64 @@
         <w:t xml:space="preserve">in the activated T-cells </w:t>
       </w:r>
       <w:r>
-        <w:t xml:space="preserve">for each gene in each individual. </w:t>
+        <w:t xml:space="preserve">for each gene in </w:t>
+      </w:r>
+      <w:proofErr w:type="gramStart"/>
+      <w:r>
+        <w:t>each individual</w:t>
+      </w:r>
+      <w:proofErr w:type="gramEnd"/>
+      <w:r>
+        <w:t xml:space="preserve">. </w:t>
       </w:r>
     </w:p>
     <w:p>
-      <w:r>
+      <w:pPr>
+        <w:rPr>
+          <w:b/>
+        </w:rPr>
+      </w:pPr>
+      <w:r>
+        <w:rPr>
+          <w:b/>
+        </w:rPr>
         <w:t>More details on data set</w:t>
       </w:r>
     </w:p>
     <w:p>
-      <w:r>
+      <w:pPr>
+        <w:rPr>
+          <w:b/>
+        </w:rPr>
+      </w:pPr>
+      <w:r>
+        <w:rPr>
+          <w:b/>
+        </w:rPr>
         <w:t>WCGNA</w:t>
       </w:r>
     </w:p>
     <w:p>
-      <w:r>
+      <w:pPr>
+        <w:rPr>
+          <w:b/>
+        </w:rPr>
+      </w:pPr>
+      <w:r>
+        <w:rPr>
+          <w:b/>
+        </w:rPr>
         <w:t>Focus on ID of genes, not pathways or biological background</w:t>
+      </w:r>
+    </w:p>
+    <w:p>
+      <w:r>
+        <w:rPr>
+          <w:rFonts w:ascii="Lucida Console" w:hAnsi="Lucida Console"/>
+          <w:sz w:val="20"/>
+        </w:rPr>
+        <w:lastRenderedPageBreak/>
+        <w:t xml:space="preserve">  </w:t>
       </w:r>
     </w:p>
     <w:p>
@@ -169,13 +259,204 @@
         <w:pStyle w:val="Heading1"/>
       </w:pPr>
       <w:r>
-        <w:lastRenderedPageBreak/>
         <w:t>Results</w:t>
+      </w:r>
+    </w:p>
+    <w:p/>
+    <w:p>
+      <w:r>
+        <w:t xml:space="preserve">The paper, “Genome-wide transcriptional analysis of T cell activation reveals differential gene expression associated with psoriasis”, asserts several genes are significantly upregulated or down regulated in patients with psoriasis compared to those who </w:t>
+      </w:r>
+      <w:proofErr w:type="gramStart"/>
+      <w:r>
+        <w:t>don’t .</w:t>
+      </w:r>
+      <w:proofErr w:type="gramEnd"/>
+      <w:r>
+        <w:t xml:space="preserve">  these results were found by first pruning the data by removing all genes that were not expressed in at least 3 patients.  Then the average expression rate of those who had the disease was computed and compared to the average expression rate of those who didn’t have the gene.  This was used to produce tables of relative fold changes.  Attempts to reproduce these results were made however results differ from the paper.  </w:t>
+      </w:r>
+      <w:r>
+        <w:fldChar w:fldCharType="begin"/>
+      </w:r>
+      <w:r>
+        <w:instrText xml:space="preserve"> REF _Ref513484814 \h </w:instrText>
+      </w:r>
+      <w:r>
+        <w:fldChar w:fldCharType="separate"/>
+      </w:r>
+      <w:r>
+        <w:t xml:space="preserve">Table </w:t>
+      </w:r>
+      <w:r>
+        <w:rPr>
+          <w:noProof/>
+        </w:rPr>
+        <w:t>1</w:t>
+      </w:r>
+      <w:r>
+        <w:fldChar w:fldCharType="end"/>
+      </w:r>
+      <w:r>
+        <w:t xml:space="preserve"> shows the 13 most upregulated gene indicators </w:t>
+      </w:r>
+      <w:proofErr w:type="gramStart"/>
+      <w:r>
+        <w:t>as a result of</w:t>
+      </w:r>
+      <w:proofErr w:type="gramEnd"/>
+      <w:r>
+        <w:t xml:space="preserve"> this analysis.</w:t>
       </w:r>
     </w:p>
     <w:p>
-      <w:r>
-        <w:t>Were we able to find SPAT2L and KLF6 as highly expressed</w:t>
+      <w:pPr>
+        <w:pStyle w:val="Caption"/>
+        <w:keepNext/>
+      </w:pPr>
+      <w:bookmarkStart w:id="0" w:name="_Ref513484814"/>
+      <w:r>
+        <w:t xml:space="preserve">Table </w:t>
+      </w:r>
+      <w:r>
+        <w:fldChar w:fldCharType="begin"/>
+      </w:r>
+      <w:r>
+        <w:instrText xml:space="preserve"> SEQ Table \* ARABIC </w:instrText>
+      </w:r>
+      <w:r>
+        <w:fldChar w:fldCharType="separate"/>
+      </w:r>
+      <w:r>
+        <w:rPr>
+          <w:noProof/>
+        </w:rPr>
+        <w:t>1</w:t>
+      </w:r>
+      <w:r>
+        <w:fldChar w:fldCharType="end"/>
+      </w:r>
+      <w:bookmarkEnd w:id="0"/>
+      <w:r>
+        <w:t xml:space="preserve">: List of most </w:t>
+      </w:r>
+      <w:proofErr w:type="spellStart"/>
+      <w:r>
+        <w:t>upgregulated</w:t>
+      </w:r>
+      <w:proofErr w:type="spellEnd"/>
+      <w:r>
+        <w:t xml:space="preserve"> genes</w:t>
+      </w:r>
+    </w:p>
+    <w:tbl>
+      <w:tblPr>
+        <w:tblStyle w:val="TableGrid"/>
+        <w:tblW w:w="0" w:type="auto"/>
+        <w:tblLook w:val="04A0" w:firstRow="1" w:lastRow="0" w:firstColumn="1" w:lastColumn="0" w:noHBand="0" w:noVBand="1"/>
+      </w:tblPr>
+      <w:tblGrid>
+        <w:gridCol w:w="9576"/>
+      </w:tblGrid>
+      <w:tr>
+        <w:tc>
+          <w:tcPr>
+            <w:tcW w:w="9576" w:type="dxa"/>
+          </w:tcPr>
+          <w:p>
+            <w:pPr>
+              <w:pStyle w:val="PreformattedText"/>
+            </w:pPr>
+            <w:r>
+              <w:rPr>
+                <w:rFonts w:ascii="Lucida Console" w:hAnsi="Lucida Console"/>
+              </w:rPr>
+              <w:t>"ILMN_2058782" "ILMN_2305112" "ILMN_1701789" "ILMN_2410826" "ILMN_1721113"</w:t>
+            </w:r>
+          </w:p>
+          <w:p>
+            <w:pPr>
+              <w:pStyle w:val="PreformattedText"/>
+            </w:pPr>
+            <w:r>
+              <w:rPr>
+                <w:rFonts w:ascii="Lucida Console" w:hAnsi="Lucida Console"/>
+              </w:rPr>
+              <w:t>“ILMN_1658247" "ILMN_2054297" "ILMN_2184373" "ILMN_1739428" "ILMN_1729749"</w:t>
+            </w:r>
+          </w:p>
+          <w:p>
+            <w:pPr>
+              <w:pStyle w:val="PreformattedText"/>
+              <w:rPr>
+                <w:rFonts w:ascii="Lucida Console" w:hAnsi="Lucida Console"/>
+              </w:rPr>
+            </w:pPr>
+            <w:r>
+              <w:rPr>
+                <w:rFonts w:ascii="Lucida Console" w:hAnsi="Lucida Console"/>
+              </w:rPr>
+              <w:t>“ILMN_1700967" "ILMN_2347798" "ILMN_1670134"</w:t>
+            </w:r>
+          </w:p>
+        </w:tc>
+      </w:tr>
+    </w:tbl>
+    <w:p/>
+    <w:p/>
+    <w:p>
+      <w:r>
+        <w:t xml:space="preserve">The results from </w:t>
+      </w:r>
+      <w:r>
+        <w:fldChar w:fldCharType="begin"/>
+      </w:r>
+      <w:r>
+        <w:instrText xml:space="preserve"> REF _Ref513484814 \h </w:instrText>
+      </w:r>
+      <w:r>
+        <w:fldChar w:fldCharType="separate"/>
+      </w:r>
+      <w:r>
+        <w:t xml:space="preserve">Table </w:t>
+      </w:r>
+      <w:r>
+        <w:rPr>
+          <w:noProof/>
+        </w:rPr>
+        <w:t>1</w:t>
+      </w:r>
+      <w:r>
+        <w:fldChar w:fldCharType="end"/>
+      </w:r>
+      <w:r>
+        <w:t xml:space="preserve"> differ from the results displayed in the paper.  In the paper the principle gene discussed is SPATS2L, which the paper presented as being upregulated </w:t>
+      </w:r>
+      <w:proofErr w:type="gramStart"/>
+      <w:r>
+        <w:t>1.37 fold</w:t>
+      </w:r>
+      <w:proofErr w:type="gramEnd"/>
+      <w:r>
+        <w:t xml:space="preserve"> in patients with psoriasis, however in our analysis, the gene was only upregulated </w:t>
+      </w:r>
+      <w:r>
+        <w:rPr>
+          <w:rFonts w:ascii="Lucida Console" w:hAnsi="Lucida Console"/>
+          <w:sz w:val="20"/>
+        </w:rPr>
+        <w:t xml:space="preserve">1.003101 </w:t>
+      </w:r>
+      <w:r>
+        <w:rPr>
+          <w:rFonts w:ascii="Liberation Serif" w:hAnsi="Liberation Serif"/>
+        </w:rPr>
+        <w:t>fold.  The cause of this discrepancy is unknown</w:t>
+      </w:r>
+      <w:r>
+        <w:rPr>
+          <w:rFonts w:ascii="Lucida Sans" w:hAnsi="Lucida Sans"/>
+        </w:rPr>
+        <w:t>.</w:t>
       </w:r>
     </w:p>
     <w:p>
@@ -187,19 +468,1746 @@
       </w:r>
     </w:p>
     <w:p>
-      <w:r>
+      <w:pPr>
+        <w:rPr>
+          <w:b/>
+        </w:rPr>
+      </w:pPr>
+      <w:r>
+        <w:rPr>
+          <w:b/>
+        </w:rPr>
         <w:t>Tree</w:t>
       </w:r>
     </w:p>
     <w:p>
-      <w:r>
+      <w:pPr>
+        <w:rPr>
+          <w:b/>
+        </w:rPr>
+      </w:pPr>
+      <w:r>
+        <w:rPr>
+          <w:b/>
+        </w:rPr>
         <w:t>PCA</w:t>
       </w:r>
     </w:p>
     <w:p>
-      <w:r>
-        <w:t>Clustering</w:t>
-      </w:r>
+      <w:pPr>
+        <w:rPr>
+          <w:rFonts w:ascii="Lucida Console" w:hAnsi="Lucida Console"/>
+          <w:sz w:val="20"/>
+        </w:rPr>
+      </w:pPr>
+      <w:r>
+        <w:lastRenderedPageBreak/>
+        <w:t>Another statistical learning method that was used was Support Vector Machines (SVM).  Here many SVMs were trained on the data using a grid search with epsilon ranging from 0 to 1 in increments of 0.01, and the cost ranging from 2</w:t>
+      </w:r>
+      <w:r>
+        <w:rPr>
+          <w:vertAlign w:val="superscript"/>
+        </w:rPr>
+        <w:t xml:space="preserve">2 </w:t>
+      </w:r>
+      <w:r>
+        <w:t>to 2</w:t>
+      </w:r>
+      <w:r>
+        <w:rPr>
+          <w:vertAlign w:val="superscript"/>
+        </w:rPr>
+        <w:t>9</w:t>
+      </w:r>
+      <w:r>
+        <w:t xml:space="preserve"> in powers of 2.  Each of these 700 different SVMs were tested using </w:t>
+      </w:r>
+      <w:proofErr w:type="gramStart"/>
+      <w:r>
+        <w:t>10 fold</w:t>
+      </w:r>
+      <w:proofErr w:type="gramEnd"/>
+      <w:r>
+        <w:t xml:space="preserve"> cross validation to determine optimal choices for cost and epsilon.  The Process was highly computationally expensive and took over 8 hours of computation time, however it yielded strong results.   The best SVM utilized an epsilon value of 0 and a cost of 4.  This SVM had a Root Mean Squared error o</w:t>
+      </w:r>
+      <w:r>
+        <w:rPr>
+          <w:rFonts w:ascii="Liberation Serif" w:hAnsi="Liberation Serif"/>
+        </w:rPr>
+        <w:t xml:space="preserve">f 0.0001073526, which is highly accurate.  </w:t>
+      </w:r>
+      <w:r>
+        <w:rPr>
+          <w:rFonts w:ascii="Liberation Serif" w:hAnsi="Liberation Serif"/>
+        </w:rPr>
+        <w:fldChar w:fldCharType="begin"/>
+      </w:r>
+      <w:r>
+        <w:rPr>
+          <w:rFonts w:ascii="Liberation Serif" w:hAnsi="Liberation Serif"/>
+        </w:rPr>
+        <w:instrText xml:space="preserve"> REF _Ref513485098 \h </w:instrText>
+      </w:r>
+      <w:r>
+        <w:rPr>
+          <w:rFonts w:ascii="Liberation Serif" w:hAnsi="Liberation Serif"/>
+        </w:rPr>
+      </w:r>
+      <w:r>
+        <w:rPr>
+          <w:rFonts w:ascii="Liberation Serif" w:hAnsi="Liberation Serif"/>
+        </w:rPr>
+        <w:fldChar w:fldCharType="separate"/>
+      </w:r>
+      <w:r>
+        <w:t xml:space="preserve">Figure </w:t>
+      </w:r>
+      <w:r>
+        <w:rPr>
+          <w:noProof/>
+        </w:rPr>
+        <w:t>1</w:t>
+      </w:r>
+      <w:r>
+        <w:rPr>
+          <w:rFonts w:ascii="Liberation Serif" w:hAnsi="Liberation Serif"/>
+        </w:rPr>
+        <w:fldChar w:fldCharType="end"/>
+      </w:r>
+      <w:r>
+        <w:rPr>
+          <w:rFonts w:ascii="Liberation Serif" w:hAnsi="Liberation Serif"/>
+        </w:rPr>
+        <w:t xml:space="preserve"> shows the error in each of the 24 patients.  The data points were found to be completely separable.  Figure – shows the results of the training.  As can be seen larger values of epsilon produced higher error, with cost being somewhat independent of error.  These results are to be expected, with data where the number of components from each sample far exceeds the number of samples.  Since the data is perfectly separable, cost therefore has nearly no impact on</w:t>
+      </w:r>
+      <w:r>
+        <w:rPr>
+          <w:rFonts w:ascii="Liberation Serif" w:hAnsi="Liberation Serif"/>
+        </w:rPr>
+        <w:t xml:space="preserve"> </w:t>
+      </w:r>
+      <w:r>
+        <w:rPr>
+          <w:rFonts w:ascii="Liberation Serif" w:hAnsi="Liberation Serif"/>
+        </w:rPr>
+        <w:t xml:space="preserve">the SVM. </w:t>
+      </w:r>
+      <w:r>
+        <w:rPr>
+          <w:rFonts w:ascii="Lucida Console" w:hAnsi="Lucida Console"/>
+          <w:sz w:val="20"/>
+        </w:rPr>
+        <w:t xml:space="preserve"> </w:t>
+      </w:r>
+    </w:p>
+    <w:p>
+      <w:r>
+        <w:rPr>
+          <w:noProof/>
+        </w:rPr>
+        <w:drawing>
+          <wp:inline distT="0" distB="0" distL="0" distR="0" wp14:anchorId="0D6DB71B" wp14:editId="03CEF147">
+            <wp:extent cx="5468113" cy="3410426"/>
+            <wp:effectExtent l="0" t="0" r="0" b="0"/>
+            <wp:docPr id="11" name="Picture 11"/>
+            <wp:cNvGraphicFramePr>
+              <a:graphicFrameLocks xmlns:a="http://schemas.openxmlformats.org/drawingml/2006/main" noChangeAspect="1"/>
+            </wp:cNvGraphicFramePr>
+            <a:graphic xmlns:a="http://schemas.openxmlformats.org/drawingml/2006/main">
+              <a:graphicData uri="http://schemas.openxmlformats.org/drawingml/2006/picture">
+                <pic:pic xmlns:pic="http://schemas.openxmlformats.org/drawingml/2006/picture">
+                  <pic:nvPicPr>
+                    <pic:cNvPr id="11" name="SVMError.png"/>
+                    <pic:cNvPicPr/>
+                  </pic:nvPicPr>
+                  <pic:blipFill>
+                    <a:blip r:embed="rId9">
+                      <a:extLst>
+                        <a:ext uri="{28A0092B-C50C-407E-A947-70E740481C1C}">
+                          <a14:useLocalDpi xmlns:a14="http://schemas.microsoft.com/office/drawing/2010/main" val="0"/>
+                        </a:ext>
+                      </a:extLst>
+                    </a:blip>
+                    <a:stretch>
+                      <a:fillRect/>
+                    </a:stretch>
+                  </pic:blipFill>
+                  <pic:spPr>
+                    <a:xfrm>
+                      <a:off x="0" y="0"/>
+                      <a:ext cx="5468113" cy="3410426"/>
+                    </a:xfrm>
+                    <a:prstGeom prst="rect">
+                      <a:avLst/>
+                    </a:prstGeom>
+                  </pic:spPr>
+                </pic:pic>
+              </a:graphicData>
+            </a:graphic>
+          </wp:inline>
+        </w:drawing>
+      </w:r>
+    </w:p>
+    <w:p>
+      <w:pPr>
+        <w:pStyle w:val="Caption"/>
+      </w:pPr>
+      <w:bookmarkStart w:id="1" w:name="_Ref513485098"/>
+      <w:r>
+        <w:lastRenderedPageBreak/>
+        <w:t xml:space="preserve">Figure </w:t>
+      </w:r>
+      <w:fldSimple w:instr=" SEQ Figure \* ARABIC ">
+        <w:r>
+          <w:rPr>
+            <w:noProof/>
+          </w:rPr>
+          <w:t>1</w:t>
+        </w:r>
+      </w:fldSimple>
+      <w:bookmarkEnd w:id="1"/>
+      <w:r>
+        <w:t>: SVM error for each Patient</w:t>
+      </w:r>
+    </w:p>
+    <w:p/>
+    <w:p>
+      <w:pPr>
+        <w:keepNext/>
+      </w:pPr>
+      <w:r>
+        <w:rPr>
+          <w:noProof/>
+        </w:rPr>
+        <w:drawing>
+          <wp:inline distT="0" distB="0" distL="0" distR="0" wp14:anchorId="025A26A0" wp14:editId="2B3F6602">
+            <wp:extent cx="5468113" cy="3410426"/>
+            <wp:effectExtent l="0" t="0" r="0" b="0"/>
+            <wp:docPr id="12" name="Picture 12"/>
+            <wp:cNvGraphicFramePr>
+              <a:graphicFrameLocks xmlns:a="http://schemas.openxmlformats.org/drawingml/2006/main" noChangeAspect="1"/>
+            </wp:cNvGraphicFramePr>
+            <a:graphic xmlns:a="http://schemas.openxmlformats.org/drawingml/2006/main">
+              <a:graphicData uri="http://schemas.openxmlformats.org/drawingml/2006/picture">
+                <pic:pic xmlns:pic="http://schemas.openxmlformats.org/drawingml/2006/picture">
+                  <pic:nvPicPr>
+                    <pic:cNvPr id="12" name="Performance_of_SVM.png"/>
+                    <pic:cNvPicPr/>
+                  </pic:nvPicPr>
+                  <pic:blipFill>
+                    <a:blip r:embed="rId10">
+                      <a:extLst>
+                        <a:ext uri="{28A0092B-C50C-407E-A947-70E740481C1C}">
+                          <a14:useLocalDpi xmlns:a14="http://schemas.microsoft.com/office/drawing/2010/main" val="0"/>
+                        </a:ext>
+                      </a:extLst>
+                    </a:blip>
+                    <a:stretch>
+                      <a:fillRect/>
+                    </a:stretch>
+                  </pic:blipFill>
+                  <pic:spPr>
+                    <a:xfrm>
+                      <a:off x="0" y="0"/>
+                      <a:ext cx="5468113" cy="3410426"/>
+                    </a:xfrm>
+                    <a:prstGeom prst="rect">
+                      <a:avLst/>
+                    </a:prstGeom>
+                  </pic:spPr>
+                </pic:pic>
+              </a:graphicData>
+            </a:graphic>
+          </wp:inline>
+        </w:drawing>
+      </w:r>
+    </w:p>
+    <w:p>
+      <w:pPr>
+        <w:pStyle w:val="Caption"/>
+      </w:pPr>
+      <w:r>
+        <w:t xml:space="preserve">Figure </w:t>
+      </w:r>
+      <w:fldSimple w:instr=" SEQ Figure \* ARABIC ">
+        <w:r>
+          <w:rPr>
+            <w:noProof/>
+          </w:rPr>
+          <w:t>2</w:t>
+        </w:r>
+      </w:fldSimple>
+      <w:r>
+        <w:t>: Performance of SV</w:t>
+      </w:r>
+      <w:r>
+        <w:t>M</w:t>
+      </w:r>
+      <w:r>
+        <w:t xml:space="preserve"> using Grid search on Parameters</w:t>
+      </w:r>
+    </w:p>
+    <w:p>
+      <w:pPr>
+        <w:rPr>
+          <w:b/>
+        </w:rPr>
+      </w:pPr>
+    </w:p>
+    <w:p>
+      <w:r>
+        <w:t xml:space="preserve">Unsupervised learning methods were also tried on the data.  </w:t>
+      </w:r>
+      <w:proofErr w:type="gramStart"/>
+      <w:r>
+        <w:t>In particular K-means</w:t>
+      </w:r>
+      <w:proofErr w:type="gramEnd"/>
+      <w:r>
+        <w:t xml:space="preserve"> was tried, to see if the clusters would form around the disease without knowing who actually had the disease.  An important metric for K-means clustering is the distance.  </w:t>
+      </w:r>
+      <w:r>
+        <w:fldChar w:fldCharType="begin"/>
+      </w:r>
+      <w:r>
+        <w:instrText xml:space="preserve"> REF _Ref513484579 \h </w:instrText>
+      </w:r>
+      <w:r>
+        <w:fldChar w:fldCharType="separate"/>
+      </w:r>
+      <w:r>
+        <w:t xml:space="preserve">Figure </w:t>
+      </w:r>
+      <w:r>
+        <w:rPr>
+          <w:noProof/>
+        </w:rPr>
+        <w:t>3</w:t>
+      </w:r>
+      <w:r>
+        <w:fldChar w:fldCharType="end"/>
+      </w:r>
+      <w:r>
+        <w:t xml:space="preserve"> shows Euclidean distance between all points while </w:t>
+      </w:r>
+      <w:r>
+        <w:fldChar w:fldCharType="begin"/>
+      </w:r>
+      <w:r>
+        <w:instrText xml:space="preserve"> REF _Ref513484552 \h </w:instrText>
+      </w:r>
+      <w:r>
+        <w:fldChar w:fldCharType="separate"/>
+      </w:r>
+      <w:r>
+        <w:t xml:space="preserve">Figure </w:t>
+      </w:r>
+      <w:r>
+        <w:rPr>
+          <w:noProof/>
+        </w:rPr>
+        <w:t>4</w:t>
+      </w:r>
+      <w:r>
+        <w:fldChar w:fldCharType="end"/>
+      </w:r>
+      <w:r>
+        <w:t xml:space="preserve"> </w:t>
+      </w:r>
+      <w:r>
+        <w:t xml:space="preserve"> shows t</w:t>
+      </w:r>
+      <w:bookmarkStart w:id="2" w:name="_GoBack"/>
+      <w:bookmarkEnd w:id="2"/>
+      <w:r>
+        <w:t xml:space="preserve">he Manhattan distance.  From these distance plots, one can see that some patients had more similar gene expression rates than others.  </w:t>
+      </w:r>
+      <w:proofErr w:type="spellStart"/>
+      <w:r>
+        <w:t>Kmeans</w:t>
+      </w:r>
+      <w:proofErr w:type="spellEnd"/>
+      <w:r>
+        <w:t xml:space="preserve"> clustering was done using the </w:t>
+      </w:r>
+      <w:proofErr w:type="spellStart"/>
+      <w:r>
+        <w:t>Eucliean</w:t>
+      </w:r>
+      <w:proofErr w:type="spellEnd"/>
+      <w:r>
+        <w:t xml:space="preserve"> distance, with 50 random starts, taking the best of the 50.  Attempting to split the data into 2 clusters produced clusters of size 9 and 15, however the patients in each </w:t>
+      </w:r>
+      <w:proofErr w:type="gramStart"/>
+      <w:r>
+        <w:t>clusters</w:t>
+      </w:r>
+      <w:proofErr w:type="gramEnd"/>
+      <w:r>
+        <w:t xml:space="preserve"> had a similar rate of the disease compared to the original cluster.  PCA was done to make the data view able and </w:t>
+      </w:r>
+      <w:r>
+        <w:fldChar w:fldCharType="begin"/>
+      </w:r>
+      <w:r>
+        <w:instrText xml:space="preserve"> REF _Ref513484597 \h </w:instrText>
+      </w:r>
+      <w:r>
+        <w:fldChar w:fldCharType="separate"/>
+      </w:r>
+      <w:r>
+        <w:t xml:space="preserve">Figure </w:t>
+      </w:r>
+      <w:r>
+        <w:rPr>
+          <w:noProof/>
+        </w:rPr>
+        <w:t>5</w:t>
+      </w:r>
+      <w:r>
+        <w:fldChar w:fldCharType="end"/>
+      </w:r>
+      <w:r>
+        <w:t xml:space="preserve"> shows the 2 clusters.  Expanding the search to look from 2 to 8 clusters, the presence of the disease did not seem to be hugely </w:t>
+      </w:r>
+      <w:r>
+        <w:lastRenderedPageBreak/>
+        <w:t xml:space="preserve">impactful.  Using 6 or more clusters, the patents who did not have the disease seemed to be clustered more; however, the disease still did not seem to be a significant factor.  </w:t>
+      </w:r>
+      <w:r>
+        <w:fldChar w:fldCharType="begin"/>
+      </w:r>
+      <w:r>
+        <w:instrText xml:space="preserve"> REF _Ref513484622 \h </w:instrText>
+      </w:r>
+      <w:r>
+        <w:fldChar w:fldCharType="separate"/>
+      </w:r>
+      <w:r>
+        <w:t xml:space="preserve">Table </w:t>
+      </w:r>
+      <w:r>
+        <w:rPr>
+          <w:noProof/>
+        </w:rPr>
+        <w:t>2</w:t>
+      </w:r>
+      <w:r>
+        <w:fldChar w:fldCharType="end"/>
+      </w:r>
+      <w:r>
+        <w:t xml:space="preserve"> shows the results of clusters with various sizes.  Here patients who did not have the disease are denoted as ‘1’, while those who did are ‘0’.</w:t>
+      </w:r>
+    </w:p>
+    <w:p>
+      <w:pPr>
+        <w:keepNext/>
+      </w:pPr>
+      <w:r>
+        <w:rPr>
+          <w:noProof/>
+        </w:rPr>
+        <w:drawing>
+          <wp:inline distT="0" distB="0" distL="0" distR="0" wp14:anchorId="1048A986" wp14:editId="5A5493FE">
+            <wp:extent cx="5468113" cy="3410426"/>
+            <wp:effectExtent l="0" t="0" r="0" b="0"/>
+            <wp:docPr id="6" name="Picture 6"/>
+            <wp:cNvGraphicFramePr>
+              <a:graphicFrameLocks xmlns:a="http://schemas.openxmlformats.org/drawingml/2006/main" noChangeAspect="1"/>
+            </wp:cNvGraphicFramePr>
+            <a:graphic xmlns:a="http://schemas.openxmlformats.org/drawingml/2006/main">
+              <a:graphicData uri="http://schemas.openxmlformats.org/drawingml/2006/picture">
+                <pic:pic xmlns:pic="http://schemas.openxmlformats.org/drawingml/2006/picture">
+                  <pic:nvPicPr>
+                    <pic:cNvPr id="6" name="DistanceEuclid.png"/>
+                    <pic:cNvPicPr/>
+                  </pic:nvPicPr>
+                  <pic:blipFill>
+                    <a:blip r:embed="rId11">
+                      <a:extLst>
+                        <a:ext uri="{28A0092B-C50C-407E-A947-70E740481C1C}">
+                          <a14:useLocalDpi xmlns:a14="http://schemas.microsoft.com/office/drawing/2010/main" val="0"/>
+                        </a:ext>
+                      </a:extLst>
+                    </a:blip>
+                    <a:stretch>
+                      <a:fillRect/>
+                    </a:stretch>
+                  </pic:blipFill>
+                  <pic:spPr>
+                    <a:xfrm>
+                      <a:off x="0" y="0"/>
+                      <a:ext cx="5468113" cy="3410426"/>
+                    </a:xfrm>
+                    <a:prstGeom prst="rect">
+                      <a:avLst/>
+                    </a:prstGeom>
+                  </pic:spPr>
+                </pic:pic>
+              </a:graphicData>
+            </a:graphic>
+          </wp:inline>
+        </w:drawing>
+      </w:r>
+    </w:p>
+    <w:p>
+      <w:pPr>
+        <w:pStyle w:val="Caption"/>
+      </w:pPr>
+      <w:bookmarkStart w:id="3" w:name="_Ref513484579"/>
+      <w:r>
+        <w:t xml:space="preserve">Figure </w:t>
+      </w:r>
+      <w:fldSimple w:instr=" SEQ Figure \* ARABIC ">
+        <w:r>
+          <w:rPr>
+            <w:noProof/>
+          </w:rPr>
+          <w:t>3</w:t>
+        </w:r>
+      </w:fldSimple>
+      <w:bookmarkEnd w:id="3"/>
+      <w:r>
+        <w:t>: Euclidean Distance</w:t>
+      </w:r>
+    </w:p>
+    <w:p/>
+    <w:p>
+      <w:pPr>
+        <w:keepNext/>
+      </w:pPr>
+      <w:r>
+        <w:rPr>
+          <w:noProof/>
+        </w:rPr>
+        <w:lastRenderedPageBreak/>
+        <w:drawing>
+          <wp:inline distT="0" distB="0" distL="0" distR="0" wp14:anchorId="5131F277" wp14:editId="2FF0A625">
+            <wp:extent cx="5468113" cy="3410426"/>
+            <wp:effectExtent l="0" t="0" r="0" b="0"/>
+            <wp:docPr id="8" name="Picture 8"/>
+            <wp:cNvGraphicFramePr>
+              <a:graphicFrameLocks xmlns:a="http://schemas.openxmlformats.org/drawingml/2006/main" noChangeAspect="1"/>
+            </wp:cNvGraphicFramePr>
+            <a:graphic xmlns:a="http://schemas.openxmlformats.org/drawingml/2006/main">
+              <a:graphicData uri="http://schemas.openxmlformats.org/drawingml/2006/picture">
+                <pic:pic xmlns:pic="http://schemas.openxmlformats.org/drawingml/2006/picture">
+                  <pic:nvPicPr>
+                    <pic:cNvPr id="8" name="distanceManhattan.png"/>
+                    <pic:cNvPicPr/>
+                  </pic:nvPicPr>
+                  <pic:blipFill>
+                    <a:blip r:embed="rId12">
+                      <a:extLst>
+                        <a:ext uri="{28A0092B-C50C-407E-A947-70E740481C1C}">
+                          <a14:useLocalDpi xmlns:a14="http://schemas.microsoft.com/office/drawing/2010/main" val="0"/>
+                        </a:ext>
+                      </a:extLst>
+                    </a:blip>
+                    <a:stretch>
+                      <a:fillRect/>
+                    </a:stretch>
+                  </pic:blipFill>
+                  <pic:spPr>
+                    <a:xfrm>
+                      <a:off x="0" y="0"/>
+                      <a:ext cx="5468113" cy="3410426"/>
+                    </a:xfrm>
+                    <a:prstGeom prst="rect">
+                      <a:avLst/>
+                    </a:prstGeom>
+                  </pic:spPr>
+                </pic:pic>
+              </a:graphicData>
+            </a:graphic>
+          </wp:inline>
+        </w:drawing>
+      </w:r>
+    </w:p>
+    <w:p>
+      <w:pPr>
+        <w:pStyle w:val="Caption"/>
+      </w:pPr>
+      <w:bookmarkStart w:id="4" w:name="_Ref513484552"/>
+      <w:r>
+        <w:t xml:space="preserve">Figure </w:t>
+      </w:r>
+      <w:fldSimple w:instr=" SEQ Figure \* ARABIC ">
+        <w:r>
+          <w:rPr>
+            <w:noProof/>
+          </w:rPr>
+          <w:t>4</w:t>
+        </w:r>
+      </w:fldSimple>
+      <w:bookmarkEnd w:id="4"/>
+      <w:r>
+        <w:t>: Manhattan Distance</w:t>
+      </w:r>
+    </w:p>
+    <w:p>
+      <w:pPr>
+        <w:keepNext/>
+      </w:pPr>
+      <w:r>
+        <w:rPr>
+          <w:noProof/>
+        </w:rPr>
+        <w:drawing>
+          <wp:inline distT="0" distB="0" distL="0" distR="0" wp14:anchorId="20D172D8" wp14:editId="2139877D">
+            <wp:extent cx="5468113" cy="3410426"/>
+            <wp:effectExtent l="0" t="0" r="0" b="0"/>
+            <wp:docPr id="9" name="Picture 9"/>
+            <wp:cNvGraphicFramePr>
+              <a:graphicFrameLocks xmlns:a="http://schemas.openxmlformats.org/drawingml/2006/main" noChangeAspect="1"/>
+            </wp:cNvGraphicFramePr>
+            <a:graphic xmlns:a="http://schemas.openxmlformats.org/drawingml/2006/main">
+              <a:graphicData uri="http://schemas.openxmlformats.org/drawingml/2006/picture">
+                <pic:pic xmlns:pic="http://schemas.openxmlformats.org/drawingml/2006/picture">
+                  <pic:nvPicPr>
+                    <pic:cNvPr id="9" name="2Clusters.png"/>
+                    <pic:cNvPicPr/>
+                  </pic:nvPicPr>
+                  <pic:blipFill>
+                    <a:blip r:embed="rId13">
+                      <a:extLst>
+                        <a:ext uri="{28A0092B-C50C-407E-A947-70E740481C1C}">
+                          <a14:useLocalDpi xmlns:a14="http://schemas.microsoft.com/office/drawing/2010/main" val="0"/>
+                        </a:ext>
+                      </a:extLst>
+                    </a:blip>
+                    <a:stretch>
+                      <a:fillRect/>
+                    </a:stretch>
+                  </pic:blipFill>
+                  <pic:spPr>
+                    <a:xfrm>
+                      <a:off x="0" y="0"/>
+                      <a:ext cx="5468113" cy="3410426"/>
+                    </a:xfrm>
+                    <a:prstGeom prst="rect">
+                      <a:avLst/>
+                    </a:prstGeom>
+                  </pic:spPr>
+                </pic:pic>
+              </a:graphicData>
+            </a:graphic>
+          </wp:inline>
+        </w:drawing>
+      </w:r>
+    </w:p>
+    <w:p>
+      <w:pPr>
+        <w:pStyle w:val="Caption"/>
+      </w:pPr>
+      <w:bookmarkStart w:id="5" w:name="_Ref513484597"/>
+      <w:r>
+        <w:t xml:space="preserve">Figure </w:t>
+      </w:r>
+      <w:fldSimple w:instr=" SEQ Figure \* ARABIC ">
+        <w:r>
+          <w:rPr>
+            <w:noProof/>
+          </w:rPr>
+          <w:t>5</w:t>
+        </w:r>
+      </w:fldSimple>
+      <w:bookmarkEnd w:id="5"/>
+      <w:r>
+        <w:t xml:space="preserve">: Clusters found using </w:t>
+      </w:r>
+      <w:proofErr w:type="spellStart"/>
+      <w:r>
+        <w:t>Kmeans</w:t>
+      </w:r>
+      <w:proofErr w:type="spellEnd"/>
+    </w:p>
+    <w:p/>
+    <w:p>
+      <w:pPr>
+        <w:pStyle w:val="Caption"/>
+        <w:keepNext/>
+      </w:pPr>
+      <w:bookmarkStart w:id="6" w:name="_Ref513484622"/>
+      <w:r>
+        <w:lastRenderedPageBreak/>
+        <w:t xml:space="preserve">Table </w:t>
+      </w:r>
+      <w:fldSimple w:instr=" SEQ Table \* ARABIC ">
+        <w:r>
+          <w:rPr>
+            <w:noProof/>
+          </w:rPr>
+          <w:t>2</w:t>
+        </w:r>
+      </w:fldSimple>
+      <w:bookmarkEnd w:id="6"/>
+      <w:r>
+        <w:t>: results of Clusters with many different cluster sizes</w:t>
+      </w:r>
+    </w:p>
+    <w:tbl>
+      <w:tblPr>
+        <w:tblStyle w:val="TableGrid"/>
+        <w:tblW w:w="0" w:type="auto"/>
+        <w:tblLook w:val="04A0" w:firstRow="1" w:lastRow="0" w:firstColumn="1" w:lastColumn="0" w:noHBand="0" w:noVBand="1"/>
+      </w:tblPr>
+      <w:tblGrid>
+        <w:gridCol w:w="9576"/>
+      </w:tblGrid>
+      <w:tr>
+        <w:tc>
+          <w:tcPr>
+            <w:tcW w:w="9576" w:type="dxa"/>
+          </w:tcPr>
+          <w:p>
+            <w:pPr>
+              <w:pStyle w:val="PreformattedText"/>
+              <w:rPr>
+                <w:rFonts w:ascii="Lucida Console" w:hAnsi="Lucida Console"/>
+              </w:rPr>
+            </w:pPr>
+            <w:r>
+              <w:rPr>
+                <w:rFonts w:ascii="Lucida Console" w:hAnsi="Lucida Console"/>
+              </w:rPr>
+              <w:t xml:space="preserve">[1] "Number of </w:t>
+            </w:r>
+            <w:proofErr w:type="gramStart"/>
+            <w:r>
+              <w:rPr>
+                <w:rFonts w:ascii="Lucida Console" w:hAnsi="Lucida Console"/>
+              </w:rPr>
+              <w:t>Cluster :</w:t>
+            </w:r>
+            <w:proofErr w:type="gramEnd"/>
+            <w:r>
+              <w:rPr>
+                <w:rFonts w:ascii="Lucida Console" w:hAnsi="Lucida Console"/>
+              </w:rPr>
+              <w:t xml:space="preserve">  2"</w:t>
+            </w:r>
+          </w:p>
+          <w:p>
+            <w:pPr>
+              <w:pStyle w:val="PreformattedText"/>
+            </w:pPr>
+            <w:r>
+              <w:t xml:space="preserve">     </w:t>
+            </w:r>
+            <w:r>
+              <w:rPr>
+                <w:rFonts w:ascii="Lucida Console" w:hAnsi="Lucida Console"/>
+              </w:rPr>
+              <w:t>Actual:  0 0 0 0 0 1 0 1 1[1] "Cluster:  1    mean:  0.333333333333333 "</w:t>
+            </w:r>
+          </w:p>
+          <w:p>
+            <w:pPr>
+              <w:pStyle w:val="PreformattedText"/>
+            </w:pPr>
+            <w:r>
+              <w:t xml:space="preserve">     </w:t>
+            </w:r>
+            <w:r>
+              <w:rPr>
+                <w:rFonts w:ascii="Lucida Console" w:hAnsi="Lucida Console"/>
+              </w:rPr>
+              <w:t xml:space="preserve">Actual:  0 0 0 0 0 0 0 0 1 0 1 0 1 0 1[1] "Cluster:  2    </w:t>
+            </w:r>
+            <w:proofErr w:type="gramStart"/>
+            <w:r>
+              <w:rPr>
+                <w:rFonts w:ascii="Lucida Console" w:hAnsi="Lucida Console"/>
+              </w:rPr>
+              <w:t>mean</w:t>
+            </w:r>
+            <w:proofErr w:type="gramEnd"/>
+            <w:r>
+              <w:rPr>
+                <w:rFonts w:ascii="Lucida Console" w:hAnsi="Lucida Console"/>
+              </w:rPr>
+              <w:t>:  0.266666666666667 "</w:t>
+            </w:r>
+          </w:p>
+          <w:p>
+            <w:pPr>
+              <w:pStyle w:val="PreformattedText"/>
+              <w:rPr>
+                <w:rFonts w:ascii="Lucida Console" w:hAnsi="Lucida Console"/>
+              </w:rPr>
+            </w:pPr>
+            <w:r>
+              <w:rPr>
+                <w:rFonts w:ascii="Lucida Console" w:hAnsi="Lucida Console"/>
+              </w:rPr>
+              <w:t>[1] "==========================="</w:t>
+            </w:r>
+          </w:p>
+          <w:p>
+            <w:pPr>
+              <w:pStyle w:val="PreformattedText"/>
+              <w:rPr>
+                <w:rFonts w:ascii="Lucida Console" w:hAnsi="Lucida Console"/>
+              </w:rPr>
+            </w:pPr>
+            <w:r>
+              <w:rPr>
+                <w:rFonts w:ascii="Lucida Console" w:hAnsi="Lucida Console"/>
+              </w:rPr>
+              <w:t xml:space="preserve">[1] "Number of </w:t>
+            </w:r>
+            <w:proofErr w:type="gramStart"/>
+            <w:r>
+              <w:rPr>
+                <w:rFonts w:ascii="Lucida Console" w:hAnsi="Lucida Console"/>
+              </w:rPr>
+              <w:t>Cluster :</w:t>
+            </w:r>
+            <w:proofErr w:type="gramEnd"/>
+            <w:r>
+              <w:rPr>
+                <w:rFonts w:ascii="Lucida Console" w:hAnsi="Lucida Console"/>
+              </w:rPr>
+              <w:t xml:space="preserve">  3"</w:t>
+            </w:r>
+          </w:p>
+          <w:p>
+            <w:pPr>
+              <w:pStyle w:val="PreformattedText"/>
+            </w:pPr>
+            <w:r>
+              <w:t xml:space="preserve">     </w:t>
+            </w:r>
+            <w:r>
+              <w:rPr>
+                <w:rFonts w:ascii="Lucida Console" w:hAnsi="Lucida Console"/>
+              </w:rPr>
+              <w:t>Actual:  0 0 0 1[1] "Cluster:  1    mean:  0.25 "</w:t>
+            </w:r>
+          </w:p>
+          <w:p>
+            <w:pPr>
+              <w:pStyle w:val="PreformattedText"/>
+            </w:pPr>
+            <w:r>
+              <w:t xml:space="preserve">     </w:t>
+            </w:r>
+            <w:r>
+              <w:rPr>
+                <w:rFonts w:ascii="Lucida Console" w:hAnsi="Lucida Console"/>
+              </w:rPr>
+              <w:t xml:space="preserve">Actual:  0 0 0 0 1 0 1 1[1] "Cluster:  2    </w:t>
+            </w:r>
+            <w:proofErr w:type="gramStart"/>
+            <w:r>
+              <w:rPr>
+                <w:rFonts w:ascii="Lucida Console" w:hAnsi="Lucida Console"/>
+              </w:rPr>
+              <w:t>mean</w:t>
+            </w:r>
+            <w:proofErr w:type="gramEnd"/>
+            <w:r>
+              <w:rPr>
+                <w:rFonts w:ascii="Lucida Console" w:hAnsi="Lucida Console"/>
+              </w:rPr>
+              <w:t>:  0.375 "</w:t>
+            </w:r>
+          </w:p>
+          <w:p>
+            <w:pPr>
+              <w:pStyle w:val="PreformattedText"/>
+            </w:pPr>
+            <w:r>
+              <w:t xml:space="preserve">     </w:t>
+            </w:r>
+            <w:r>
+              <w:rPr>
+                <w:rFonts w:ascii="Lucida Console" w:hAnsi="Lucida Console"/>
+              </w:rPr>
+              <w:t>Actual:  0 0 0 0 0 0 0 0 1 0 1 1[1] "Cluster:  3    mean:  0.25 "</w:t>
+            </w:r>
+          </w:p>
+          <w:p>
+            <w:pPr>
+              <w:pStyle w:val="PreformattedText"/>
+              <w:rPr>
+                <w:rFonts w:ascii="Lucida Console" w:hAnsi="Lucida Console"/>
+              </w:rPr>
+            </w:pPr>
+            <w:r>
+              <w:rPr>
+                <w:rFonts w:ascii="Lucida Console" w:hAnsi="Lucida Console"/>
+              </w:rPr>
+              <w:t>[1] "==========================="</w:t>
+            </w:r>
+          </w:p>
+          <w:p>
+            <w:pPr>
+              <w:pStyle w:val="PreformattedText"/>
+              <w:rPr>
+                <w:rFonts w:ascii="Lucida Console" w:hAnsi="Lucida Console"/>
+              </w:rPr>
+            </w:pPr>
+            <w:r>
+              <w:rPr>
+                <w:rFonts w:ascii="Lucida Console" w:hAnsi="Lucida Console"/>
+              </w:rPr>
+              <w:t xml:space="preserve">[1] "Number of </w:t>
+            </w:r>
+            <w:proofErr w:type="gramStart"/>
+            <w:r>
+              <w:rPr>
+                <w:rFonts w:ascii="Lucida Console" w:hAnsi="Lucida Console"/>
+              </w:rPr>
+              <w:t>Cluster :</w:t>
+            </w:r>
+            <w:proofErr w:type="gramEnd"/>
+            <w:r>
+              <w:rPr>
+                <w:rFonts w:ascii="Lucida Console" w:hAnsi="Lucida Console"/>
+              </w:rPr>
+              <w:t xml:space="preserve">  4"</w:t>
+            </w:r>
+          </w:p>
+          <w:p>
+            <w:pPr>
+              <w:pStyle w:val="PreformattedText"/>
+            </w:pPr>
+            <w:r>
+              <w:t xml:space="preserve">     </w:t>
+            </w:r>
+            <w:r>
+              <w:rPr>
+                <w:rFonts w:ascii="Lucida Console" w:hAnsi="Lucida Console"/>
+              </w:rPr>
+              <w:t>Actual:  0 0[1] "Cluster:  1    mean:  0 "</w:t>
+            </w:r>
+          </w:p>
+          <w:p>
+            <w:pPr>
+              <w:pStyle w:val="PreformattedText"/>
+            </w:pPr>
+            <w:r>
+              <w:t xml:space="preserve">     </w:t>
+            </w:r>
+            <w:r>
+              <w:rPr>
+                <w:rFonts w:ascii="Lucida Console" w:hAnsi="Lucida Console"/>
+              </w:rPr>
+              <w:t xml:space="preserve">Actual:  0 1[1] "Cluster:  2    </w:t>
+            </w:r>
+            <w:proofErr w:type="gramStart"/>
+            <w:r>
+              <w:rPr>
+                <w:rFonts w:ascii="Lucida Console" w:hAnsi="Lucida Console"/>
+              </w:rPr>
+              <w:t>mean</w:t>
+            </w:r>
+            <w:proofErr w:type="gramEnd"/>
+            <w:r>
+              <w:rPr>
+                <w:rFonts w:ascii="Lucida Console" w:hAnsi="Lucida Console"/>
+              </w:rPr>
+              <w:t>:  0.5 "</w:t>
+            </w:r>
+          </w:p>
+          <w:p>
+            <w:pPr>
+              <w:pStyle w:val="PreformattedText"/>
+            </w:pPr>
+            <w:r>
+              <w:t xml:space="preserve">     </w:t>
+            </w:r>
+            <w:r>
+              <w:rPr>
+                <w:rFonts w:ascii="Lucida Console" w:hAnsi="Lucida Console"/>
+              </w:rPr>
+              <w:t>Actual:  0 0 0 0 0 0 0 0 1 0 1 1[1] "Cluster:  3    mean:  0.25 "</w:t>
+            </w:r>
+          </w:p>
+          <w:p>
+            <w:pPr>
+              <w:pStyle w:val="PreformattedText"/>
+            </w:pPr>
+            <w:r>
+              <w:t xml:space="preserve">     </w:t>
+            </w:r>
+            <w:r>
+              <w:rPr>
+                <w:rFonts w:ascii="Lucida Console" w:hAnsi="Lucida Console"/>
+              </w:rPr>
+              <w:t xml:space="preserve">Actual:  0 0 0 0 1 0 1 1[1] "Cluster:  4    </w:t>
+            </w:r>
+            <w:proofErr w:type="gramStart"/>
+            <w:r>
+              <w:rPr>
+                <w:rFonts w:ascii="Lucida Console" w:hAnsi="Lucida Console"/>
+              </w:rPr>
+              <w:t>mean</w:t>
+            </w:r>
+            <w:proofErr w:type="gramEnd"/>
+            <w:r>
+              <w:rPr>
+                <w:rFonts w:ascii="Lucida Console" w:hAnsi="Lucida Console"/>
+              </w:rPr>
+              <w:t>:  0.375 "</w:t>
+            </w:r>
+          </w:p>
+          <w:p>
+            <w:pPr>
+              <w:pStyle w:val="PreformattedText"/>
+              <w:rPr>
+                <w:rFonts w:ascii="Lucida Console" w:hAnsi="Lucida Console"/>
+              </w:rPr>
+            </w:pPr>
+            <w:r>
+              <w:rPr>
+                <w:rFonts w:ascii="Lucida Console" w:hAnsi="Lucida Console"/>
+              </w:rPr>
+              <w:t>[1] "==========================="</w:t>
+            </w:r>
+          </w:p>
+          <w:p>
+            <w:pPr>
+              <w:pStyle w:val="PreformattedText"/>
+              <w:rPr>
+                <w:rFonts w:ascii="Lucida Console" w:hAnsi="Lucida Console"/>
+              </w:rPr>
+            </w:pPr>
+            <w:r>
+              <w:rPr>
+                <w:rFonts w:ascii="Lucida Console" w:hAnsi="Lucida Console"/>
+              </w:rPr>
+              <w:t xml:space="preserve">[1] "Number of </w:t>
+            </w:r>
+            <w:proofErr w:type="gramStart"/>
+            <w:r>
+              <w:rPr>
+                <w:rFonts w:ascii="Lucida Console" w:hAnsi="Lucida Console"/>
+              </w:rPr>
+              <w:t>Cluster :</w:t>
+            </w:r>
+            <w:proofErr w:type="gramEnd"/>
+            <w:r>
+              <w:rPr>
+                <w:rFonts w:ascii="Lucida Console" w:hAnsi="Lucida Console"/>
+              </w:rPr>
+              <w:t xml:space="preserve">  5"</w:t>
+            </w:r>
+          </w:p>
+          <w:p>
+            <w:pPr>
+              <w:pStyle w:val="PreformattedText"/>
+            </w:pPr>
+            <w:r>
+              <w:t xml:space="preserve">     </w:t>
+            </w:r>
+            <w:r>
+              <w:rPr>
+                <w:rFonts w:ascii="Lucida Console" w:hAnsi="Lucida Console"/>
+              </w:rPr>
+              <w:t>Actual:  0 0 0 0 0 0 0[1] "Cluster:  1    mean:  0 "</w:t>
+            </w:r>
+          </w:p>
+          <w:p>
+            <w:pPr>
+              <w:pStyle w:val="PreformattedText"/>
+            </w:pPr>
+            <w:r>
+              <w:t xml:space="preserve">     </w:t>
+            </w:r>
+            <w:r>
+              <w:rPr>
+                <w:rFonts w:ascii="Lucida Console" w:hAnsi="Lucida Console"/>
+              </w:rPr>
+              <w:t xml:space="preserve">Actual:  0 1[1] "Cluster:  2    </w:t>
+            </w:r>
+            <w:proofErr w:type="gramStart"/>
+            <w:r>
+              <w:rPr>
+                <w:rFonts w:ascii="Lucida Console" w:hAnsi="Lucida Console"/>
+              </w:rPr>
+              <w:t>mean</w:t>
+            </w:r>
+            <w:proofErr w:type="gramEnd"/>
+            <w:r>
+              <w:rPr>
+                <w:rFonts w:ascii="Lucida Console" w:hAnsi="Lucida Console"/>
+              </w:rPr>
+              <w:t>:  0.5 "</w:t>
+            </w:r>
+          </w:p>
+          <w:p>
+            <w:pPr>
+              <w:pStyle w:val="PreformattedText"/>
+            </w:pPr>
+            <w:r>
+              <w:t xml:space="preserve">     </w:t>
+            </w:r>
+            <w:r>
+              <w:rPr>
+                <w:rFonts w:ascii="Lucida Console" w:hAnsi="Lucida Console"/>
+              </w:rPr>
+              <w:t>Actual:  0 0 0 0 1 0 1 1[1] "Cluster:  3    mean:  0.375 "</w:t>
+            </w:r>
+          </w:p>
+          <w:p>
+            <w:pPr>
+              <w:pStyle w:val="PreformattedText"/>
+            </w:pPr>
+            <w:r>
+              <w:t xml:space="preserve">     </w:t>
+            </w:r>
+            <w:r>
+              <w:rPr>
+                <w:rFonts w:ascii="Lucida Console" w:hAnsi="Lucida Console"/>
+              </w:rPr>
+              <w:t xml:space="preserve">Actual:  0 0[1] "Cluster:  4    </w:t>
+            </w:r>
+            <w:proofErr w:type="gramStart"/>
+            <w:r>
+              <w:rPr>
+                <w:rFonts w:ascii="Lucida Console" w:hAnsi="Lucida Console"/>
+              </w:rPr>
+              <w:t>mean</w:t>
+            </w:r>
+            <w:proofErr w:type="gramEnd"/>
+            <w:r>
+              <w:rPr>
+                <w:rFonts w:ascii="Lucida Console" w:hAnsi="Lucida Console"/>
+              </w:rPr>
+              <w:t>:  0 "</w:t>
+            </w:r>
+          </w:p>
+          <w:p>
+            <w:pPr>
+              <w:pStyle w:val="PreformattedText"/>
+            </w:pPr>
+            <w:r>
+              <w:t xml:space="preserve">     </w:t>
+            </w:r>
+            <w:r>
+              <w:rPr>
+                <w:rFonts w:ascii="Lucida Console" w:hAnsi="Lucida Console"/>
+              </w:rPr>
+              <w:t xml:space="preserve">Actual:  0 0 1 1 1[1] "Cluster:  5    </w:t>
+            </w:r>
+            <w:proofErr w:type="gramStart"/>
+            <w:r>
+              <w:rPr>
+                <w:rFonts w:ascii="Lucida Console" w:hAnsi="Lucida Console"/>
+              </w:rPr>
+              <w:t>mean</w:t>
+            </w:r>
+            <w:proofErr w:type="gramEnd"/>
+            <w:r>
+              <w:rPr>
+                <w:rFonts w:ascii="Lucida Console" w:hAnsi="Lucida Console"/>
+              </w:rPr>
+              <w:t>:  0.6 "</w:t>
+            </w:r>
+          </w:p>
+          <w:p>
+            <w:pPr>
+              <w:pStyle w:val="PreformattedText"/>
+              <w:rPr>
+                <w:rFonts w:ascii="Lucida Console" w:hAnsi="Lucida Console"/>
+              </w:rPr>
+            </w:pPr>
+            <w:r>
+              <w:rPr>
+                <w:rFonts w:ascii="Lucida Console" w:hAnsi="Lucida Console"/>
+              </w:rPr>
+              <w:t>[1] "==========================="</w:t>
+            </w:r>
+          </w:p>
+          <w:p>
+            <w:pPr>
+              <w:pStyle w:val="PreformattedText"/>
+              <w:rPr>
+                <w:rFonts w:ascii="Lucida Console" w:hAnsi="Lucida Console"/>
+              </w:rPr>
+            </w:pPr>
+            <w:r>
+              <w:rPr>
+                <w:rFonts w:ascii="Lucida Console" w:hAnsi="Lucida Console"/>
+              </w:rPr>
+              <w:t xml:space="preserve">[1] "Number of </w:t>
+            </w:r>
+            <w:proofErr w:type="gramStart"/>
+            <w:r>
+              <w:rPr>
+                <w:rFonts w:ascii="Lucida Console" w:hAnsi="Lucida Console"/>
+              </w:rPr>
+              <w:t>Cluster :</w:t>
+            </w:r>
+            <w:proofErr w:type="gramEnd"/>
+            <w:r>
+              <w:rPr>
+                <w:rFonts w:ascii="Lucida Console" w:hAnsi="Lucida Console"/>
+              </w:rPr>
+              <w:t xml:space="preserve">  6"</w:t>
+            </w:r>
+          </w:p>
+          <w:p>
+            <w:pPr>
+              <w:pStyle w:val="PreformattedText"/>
+            </w:pPr>
+            <w:r>
+              <w:t xml:space="preserve">     </w:t>
+            </w:r>
+            <w:r>
+              <w:rPr>
+                <w:rFonts w:ascii="Lucida Console" w:hAnsi="Lucida Console"/>
+              </w:rPr>
+              <w:t>Actual:  0 1[1] "Cluster:  1    mean:  0.5 "</w:t>
+            </w:r>
+          </w:p>
+          <w:p>
+            <w:pPr>
+              <w:pStyle w:val="PreformattedText"/>
+            </w:pPr>
+            <w:r>
+              <w:t xml:space="preserve">     </w:t>
+            </w:r>
+            <w:r>
+              <w:rPr>
+                <w:rFonts w:ascii="Lucida Console" w:hAnsi="Lucida Console"/>
+              </w:rPr>
+              <w:t xml:space="preserve">Actual:  0[1] "Cluster:  2    </w:t>
+            </w:r>
+            <w:proofErr w:type="gramStart"/>
+            <w:r>
+              <w:rPr>
+                <w:rFonts w:ascii="Lucida Console" w:hAnsi="Lucida Console"/>
+              </w:rPr>
+              <w:t>mean</w:t>
+            </w:r>
+            <w:proofErr w:type="gramEnd"/>
+            <w:r>
+              <w:rPr>
+                <w:rFonts w:ascii="Lucida Console" w:hAnsi="Lucida Console"/>
+              </w:rPr>
+              <w:t>:  0 "</w:t>
+            </w:r>
+          </w:p>
+          <w:p>
+            <w:pPr>
+              <w:pStyle w:val="PreformattedText"/>
+            </w:pPr>
+            <w:r>
+              <w:t xml:space="preserve">     </w:t>
+            </w:r>
+            <w:r>
+              <w:rPr>
+                <w:rFonts w:ascii="Lucida Console" w:hAnsi="Lucida Console"/>
+              </w:rPr>
+              <w:t>Actual:  0 0 0 0 1 0 1 1[1] "Cluster:  3    mean:  0.375 "</w:t>
+            </w:r>
+          </w:p>
+          <w:p>
+            <w:pPr>
+              <w:pStyle w:val="PreformattedText"/>
+            </w:pPr>
+            <w:r>
+              <w:t xml:space="preserve">     </w:t>
+            </w:r>
+            <w:r>
+              <w:rPr>
+                <w:rFonts w:ascii="Lucida Console" w:hAnsi="Lucida Console"/>
+              </w:rPr>
+              <w:t xml:space="preserve">Actual:  0 1 1 1[1] "Cluster:  4    </w:t>
+            </w:r>
+            <w:proofErr w:type="gramStart"/>
+            <w:r>
+              <w:rPr>
+                <w:rFonts w:ascii="Lucida Console" w:hAnsi="Lucida Console"/>
+              </w:rPr>
+              <w:t>mean</w:t>
+            </w:r>
+            <w:proofErr w:type="gramEnd"/>
+            <w:r>
+              <w:rPr>
+                <w:rFonts w:ascii="Lucida Console" w:hAnsi="Lucida Console"/>
+              </w:rPr>
+              <w:t>:  0.75 "</w:t>
+            </w:r>
+          </w:p>
+          <w:p>
+            <w:pPr>
+              <w:pStyle w:val="PreformattedText"/>
+            </w:pPr>
+            <w:r>
+              <w:t xml:space="preserve">     </w:t>
+            </w:r>
+            <w:r>
+              <w:rPr>
+                <w:rFonts w:ascii="Lucida Console" w:hAnsi="Lucida Console"/>
+              </w:rPr>
+              <w:t xml:space="preserve">Actual:  0 0 0 0 0 0 0[1] "Cluster:  5    </w:t>
+            </w:r>
+            <w:proofErr w:type="gramStart"/>
+            <w:r>
+              <w:rPr>
+                <w:rFonts w:ascii="Lucida Console" w:hAnsi="Lucida Console"/>
+              </w:rPr>
+              <w:t>mean</w:t>
+            </w:r>
+            <w:proofErr w:type="gramEnd"/>
+            <w:r>
+              <w:rPr>
+                <w:rFonts w:ascii="Lucida Console" w:hAnsi="Lucida Console"/>
+              </w:rPr>
+              <w:t>:  0 "</w:t>
+            </w:r>
+          </w:p>
+          <w:p>
+            <w:pPr>
+              <w:pStyle w:val="PreformattedText"/>
+            </w:pPr>
+            <w:r>
+              <w:t xml:space="preserve">     </w:t>
+            </w:r>
+            <w:r>
+              <w:rPr>
+                <w:rFonts w:ascii="Lucida Console" w:hAnsi="Lucida Console"/>
+              </w:rPr>
+              <w:t>Actual:  0 0[1] "Cluster:  6    mean:  0 "</w:t>
+            </w:r>
+          </w:p>
+          <w:p>
+            <w:pPr>
+              <w:pStyle w:val="PreformattedText"/>
+              <w:rPr>
+                <w:rFonts w:ascii="Lucida Console" w:hAnsi="Lucida Console"/>
+              </w:rPr>
+            </w:pPr>
+            <w:r>
+              <w:rPr>
+                <w:rFonts w:ascii="Lucida Console" w:hAnsi="Lucida Console"/>
+              </w:rPr>
+              <w:t>[1] "==========================="</w:t>
+            </w:r>
+          </w:p>
+          <w:p>
+            <w:pPr>
+              <w:pStyle w:val="PreformattedText"/>
+              <w:rPr>
+                <w:rFonts w:ascii="Lucida Console" w:hAnsi="Lucida Console"/>
+              </w:rPr>
+            </w:pPr>
+            <w:r>
+              <w:rPr>
+                <w:rFonts w:ascii="Lucida Console" w:hAnsi="Lucida Console"/>
+              </w:rPr>
+              <w:t xml:space="preserve">[1] "Number of </w:t>
+            </w:r>
+            <w:proofErr w:type="gramStart"/>
+            <w:r>
+              <w:rPr>
+                <w:rFonts w:ascii="Lucida Console" w:hAnsi="Lucida Console"/>
+              </w:rPr>
+              <w:t>Cluster :</w:t>
+            </w:r>
+            <w:proofErr w:type="gramEnd"/>
+            <w:r>
+              <w:rPr>
+                <w:rFonts w:ascii="Lucida Console" w:hAnsi="Lucida Console"/>
+              </w:rPr>
+              <w:t xml:space="preserve">  7"</w:t>
+            </w:r>
+          </w:p>
+          <w:p>
+            <w:pPr>
+              <w:pStyle w:val="PreformattedText"/>
+            </w:pPr>
+            <w:r>
+              <w:t xml:space="preserve">     </w:t>
+            </w:r>
+            <w:r>
+              <w:rPr>
+                <w:rFonts w:ascii="Lucida Console" w:hAnsi="Lucida Console"/>
+              </w:rPr>
+              <w:t>Actual:  0 1[1] "Cluster:  1    mean:  0.5 "</w:t>
+            </w:r>
+          </w:p>
+          <w:p>
+            <w:pPr>
+              <w:pStyle w:val="PreformattedText"/>
+            </w:pPr>
+            <w:r>
+              <w:t xml:space="preserve">     </w:t>
+            </w:r>
+            <w:r>
+              <w:rPr>
+                <w:rFonts w:ascii="Lucida Console" w:hAnsi="Lucida Console"/>
+              </w:rPr>
+              <w:t xml:space="preserve">Actual:  0 0 0 0 1 1[1] "Cluster:  2    </w:t>
+            </w:r>
+            <w:proofErr w:type="gramStart"/>
+            <w:r>
+              <w:rPr>
+                <w:rFonts w:ascii="Lucida Console" w:hAnsi="Lucida Console"/>
+              </w:rPr>
+              <w:t>mean</w:t>
+            </w:r>
+            <w:proofErr w:type="gramEnd"/>
+            <w:r>
+              <w:rPr>
+                <w:rFonts w:ascii="Lucida Console" w:hAnsi="Lucida Console"/>
+              </w:rPr>
+              <w:t>:  0.333333333333333 "</w:t>
+            </w:r>
+          </w:p>
+          <w:p>
+            <w:pPr>
+              <w:pStyle w:val="PreformattedText"/>
+            </w:pPr>
+            <w:r>
+              <w:t xml:space="preserve">     </w:t>
+            </w:r>
+            <w:r>
+              <w:rPr>
+                <w:rFonts w:ascii="Lucida Console" w:hAnsi="Lucida Console"/>
+              </w:rPr>
+              <w:t>Actual:  0 0[1] "Cluster:  3    mean:  0 "</w:t>
+            </w:r>
+          </w:p>
+          <w:p>
+            <w:pPr>
+              <w:pStyle w:val="PreformattedText"/>
+            </w:pPr>
+            <w:r>
+              <w:t xml:space="preserve">     </w:t>
+            </w:r>
+            <w:r>
+              <w:rPr>
+                <w:rFonts w:ascii="Lucida Console" w:hAnsi="Lucida Console"/>
+              </w:rPr>
+              <w:t xml:space="preserve">Actual:  0 0 0 0 0 0 0[1] "Cluster:  4    </w:t>
+            </w:r>
+            <w:proofErr w:type="gramStart"/>
+            <w:r>
+              <w:rPr>
+                <w:rFonts w:ascii="Lucida Console" w:hAnsi="Lucida Console"/>
+              </w:rPr>
+              <w:t>mean</w:t>
+            </w:r>
+            <w:proofErr w:type="gramEnd"/>
+            <w:r>
+              <w:rPr>
+                <w:rFonts w:ascii="Lucida Console" w:hAnsi="Lucida Console"/>
+              </w:rPr>
+              <w:t>:  0 "</w:t>
+            </w:r>
+          </w:p>
+          <w:p>
+            <w:pPr>
+              <w:pStyle w:val="PreformattedText"/>
+            </w:pPr>
+            <w:r>
+              <w:t xml:space="preserve">     </w:t>
+            </w:r>
+            <w:r>
+              <w:rPr>
+                <w:rFonts w:ascii="Lucida Console" w:hAnsi="Lucida Console"/>
+              </w:rPr>
+              <w:t xml:space="preserve">Actual:  0 1 1 1[1] "Cluster:  5    </w:t>
+            </w:r>
+            <w:proofErr w:type="gramStart"/>
+            <w:r>
+              <w:rPr>
+                <w:rFonts w:ascii="Lucida Console" w:hAnsi="Lucida Console"/>
+              </w:rPr>
+              <w:t>mean</w:t>
+            </w:r>
+            <w:proofErr w:type="gramEnd"/>
+            <w:r>
+              <w:rPr>
+                <w:rFonts w:ascii="Lucida Console" w:hAnsi="Lucida Console"/>
+              </w:rPr>
+              <w:t>:  0.75 "</w:t>
+            </w:r>
+          </w:p>
+          <w:p>
+            <w:pPr>
+              <w:pStyle w:val="PreformattedText"/>
+            </w:pPr>
+            <w:r>
+              <w:t xml:space="preserve">     </w:t>
+            </w:r>
+            <w:r>
+              <w:rPr>
+                <w:rFonts w:ascii="Lucida Console" w:hAnsi="Lucida Console"/>
+              </w:rPr>
+              <w:t>Actual:  0 1[1] "Cluster:  6    mean:  0.5 "</w:t>
+            </w:r>
+          </w:p>
+          <w:p>
+            <w:pPr>
+              <w:pStyle w:val="PreformattedText"/>
+            </w:pPr>
+            <w:r>
+              <w:t xml:space="preserve">     </w:t>
+            </w:r>
+            <w:r>
+              <w:rPr>
+                <w:rFonts w:ascii="Lucida Console" w:hAnsi="Lucida Console"/>
+              </w:rPr>
+              <w:t xml:space="preserve">Actual:  0[1] "Cluster:  7    </w:t>
+            </w:r>
+            <w:proofErr w:type="gramStart"/>
+            <w:r>
+              <w:rPr>
+                <w:rFonts w:ascii="Lucida Console" w:hAnsi="Lucida Console"/>
+              </w:rPr>
+              <w:t>mean</w:t>
+            </w:r>
+            <w:proofErr w:type="gramEnd"/>
+            <w:r>
+              <w:rPr>
+                <w:rFonts w:ascii="Lucida Console" w:hAnsi="Lucida Console"/>
+              </w:rPr>
+              <w:t>:  0 "</w:t>
+            </w:r>
+          </w:p>
+          <w:p>
+            <w:pPr>
+              <w:pStyle w:val="PreformattedText"/>
+              <w:rPr>
+                <w:rFonts w:ascii="Lucida Console" w:hAnsi="Lucida Console"/>
+              </w:rPr>
+            </w:pPr>
+            <w:r>
+              <w:rPr>
+                <w:rFonts w:ascii="Lucida Console" w:hAnsi="Lucida Console"/>
+              </w:rPr>
+              <w:t>[1] "==========================="</w:t>
+            </w:r>
+          </w:p>
+          <w:p>
+            <w:pPr>
+              <w:pStyle w:val="PreformattedText"/>
+              <w:rPr>
+                <w:rFonts w:ascii="Lucida Console" w:hAnsi="Lucida Console"/>
+              </w:rPr>
+            </w:pPr>
+            <w:r>
+              <w:rPr>
+                <w:rFonts w:ascii="Lucida Console" w:hAnsi="Lucida Console"/>
+              </w:rPr>
+              <w:t xml:space="preserve">[1] "Number of </w:t>
+            </w:r>
+            <w:proofErr w:type="gramStart"/>
+            <w:r>
+              <w:rPr>
+                <w:rFonts w:ascii="Lucida Console" w:hAnsi="Lucida Console"/>
+              </w:rPr>
+              <w:t>Cluster :</w:t>
+            </w:r>
+            <w:proofErr w:type="gramEnd"/>
+            <w:r>
+              <w:rPr>
+                <w:rFonts w:ascii="Lucida Console" w:hAnsi="Lucida Console"/>
+              </w:rPr>
+              <w:t xml:space="preserve">  8"</w:t>
+            </w:r>
+          </w:p>
+          <w:p>
+            <w:pPr>
+              <w:pStyle w:val="PreformattedText"/>
+            </w:pPr>
+            <w:r>
+              <w:t xml:space="preserve">     </w:t>
+            </w:r>
+            <w:r>
+              <w:rPr>
+                <w:rFonts w:ascii="Lucida Console" w:hAnsi="Lucida Console"/>
+              </w:rPr>
+              <w:t>Actual:  0 0 0 0 1 1[1] "Cluster:  1    mean:  0.333333333333333 "</w:t>
+            </w:r>
+          </w:p>
+          <w:p>
+            <w:pPr>
+              <w:pStyle w:val="PreformattedText"/>
+            </w:pPr>
+            <w:r>
+              <w:t xml:space="preserve">     </w:t>
+            </w:r>
+            <w:r>
+              <w:rPr>
+                <w:rFonts w:ascii="Lucida Console" w:hAnsi="Lucida Console"/>
+              </w:rPr>
+              <w:t xml:space="preserve">Actual:  0 1[1] "Cluster:  2    </w:t>
+            </w:r>
+            <w:proofErr w:type="gramStart"/>
+            <w:r>
+              <w:rPr>
+                <w:rFonts w:ascii="Lucida Console" w:hAnsi="Lucida Console"/>
+              </w:rPr>
+              <w:t>mean</w:t>
+            </w:r>
+            <w:proofErr w:type="gramEnd"/>
+            <w:r>
+              <w:rPr>
+                <w:rFonts w:ascii="Lucida Console" w:hAnsi="Lucida Console"/>
+              </w:rPr>
+              <w:t>:  0.5 "</w:t>
+            </w:r>
+          </w:p>
+          <w:p>
+            <w:pPr>
+              <w:pStyle w:val="PreformattedText"/>
+            </w:pPr>
+            <w:r>
+              <w:t xml:space="preserve">     </w:t>
+            </w:r>
+            <w:r>
+              <w:rPr>
+                <w:rFonts w:ascii="Lucida Console" w:hAnsi="Lucida Console"/>
+              </w:rPr>
+              <w:t>Actual:  0 1 1 1[1] "Cluster:  3    mean:  0.75 "</w:t>
+            </w:r>
+          </w:p>
+          <w:p>
+            <w:pPr>
+              <w:pStyle w:val="PreformattedText"/>
+            </w:pPr>
+            <w:r>
+              <w:t xml:space="preserve">     </w:t>
+            </w:r>
+            <w:r>
+              <w:rPr>
+                <w:rFonts w:ascii="Lucida Console" w:hAnsi="Lucida Console"/>
+              </w:rPr>
+              <w:t xml:space="preserve">Actual:  0 1[1] "Cluster:  4    </w:t>
+            </w:r>
+            <w:proofErr w:type="gramStart"/>
+            <w:r>
+              <w:rPr>
+                <w:rFonts w:ascii="Lucida Console" w:hAnsi="Lucida Console"/>
+              </w:rPr>
+              <w:t>mean</w:t>
+            </w:r>
+            <w:proofErr w:type="gramEnd"/>
+            <w:r>
+              <w:rPr>
+                <w:rFonts w:ascii="Lucida Console" w:hAnsi="Lucida Console"/>
+              </w:rPr>
+              <w:t>:  0.5 "</w:t>
+            </w:r>
+          </w:p>
+          <w:p>
+            <w:pPr>
+              <w:pStyle w:val="PreformattedText"/>
+            </w:pPr>
+            <w:r>
+              <w:t xml:space="preserve">     </w:t>
+            </w:r>
+            <w:r>
+              <w:rPr>
+                <w:rFonts w:ascii="Lucida Console" w:hAnsi="Lucida Console"/>
+              </w:rPr>
+              <w:t xml:space="preserve">Actual:  0[1] "Cluster:  5    </w:t>
+            </w:r>
+            <w:proofErr w:type="gramStart"/>
+            <w:r>
+              <w:rPr>
+                <w:rFonts w:ascii="Lucida Console" w:hAnsi="Lucida Console"/>
+              </w:rPr>
+              <w:t>mean</w:t>
+            </w:r>
+            <w:proofErr w:type="gramEnd"/>
+            <w:r>
+              <w:rPr>
+                <w:rFonts w:ascii="Lucida Console" w:hAnsi="Lucida Console"/>
+              </w:rPr>
+              <w:t>:  0 "</w:t>
+            </w:r>
+          </w:p>
+          <w:p>
+            <w:pPr>
+              <w:pStyle w:val="PreformattedText"/>
+            </w:pPr>
+            <w:r>
+              <w:t xml:space="preserve">     </w:t>
+            </w:r>
+            <w:r>
+              <w:rPr>
+                <w:rFonts w:ascii="Lucida Console" w:hAnsi="Lucida Console"/>
+              </w:rPr>
+              <w:t>Actual:  0[1] "Cluster:  6    mean:  0 "</w:t>
+            </w:r>
+          </w:p>
+          <w:p>
+            <w:pPr>
+              <w:pStyle w:val="PreformattedText"/>
+            </w:pPr>
+            <w:r>
+              <w:t xml:space="preserve">     </w:t>
+            </w:r>
+            <w:r>
+              <w:rPr>
+                <w:rFonts w:ascii="Lucida Console" w:hAnsi="Lucida Console"/>
+              </w:rPr>
+              <w:t xml:space="preserve">Actual:  0 0 0 0 0 0[1] "Cluster:  7    </w:t>
+            </w:r>
+            <w:proofErr w:type="gramStart"/>
+            <w:r>
+              <w:rPr>
+                <w:rFonts w:ascii="Lucida Console" w:hAnsi="Lucida Console"/>
+              </w:rPr>
+              <w:t>mean</w:t>
+            </w:r>
+            <w:proofErr w:type="gramEnd"/>
+            <w:r>
+              <w:rPr>
+                <w:rFonts w:ascii="Lucida Console" w:hAnsi="Lucida Console"/>
+              </w:rPr>
+              <w:t>:  0 "</w:t>
+            </w:r>
+          </w:p>
+          <w:p>
+            <w:pPr>
+              <w:pStyle w:val="PreformattedText"/>
+            </w:pPr>
+            <w:r>
+              <w:t xml:space="preserve">     </w:t>
+            </w:r>
+            <w:r>
+              <w:rPr>
+                <w:rFonts w:ascii="Lucida Console" w:hAnsi="Lucida Console"/>
+              </w:rPr>
+              <w:t>Actual:  0 0[1] "Cluster:  8    mean:  0 "</w:t>
+            </w:r>
+          </w:p>
+          <w:p>
+            <w:pPr>
+              <w:pStyle w:val="PreformattedText"/>
+              <w:rPr>
+                <w:rFonts w:ascii="Lucida Console" w:hAnsi="Lucida Console"/>
+              </w:rPr>
+            </w:pPr>
+            <w:r>
+              <w:rPr>
+                <w:rFonts w:ascii="Lucida Console" w:hAnsi="Lucida Console"/>
+              </w:rPr>
+              <w:t>[1] "==========================="</w:t>
+            </w:r>
+          </w:p>
+          <w:p>
+            <w:pPr>
+              <w:ind w:firstLine="0"/>
+            </w:pPr>
+          </w:p>
+        </w:tc>
+      </w:tr>
+    </w:tbl>
+    <w:p/>
+    <w:p>
+      <w:bookmarkStart w:id="7" w:name="rstudio_console_output"/>
+      <w:bookmarkEnd w:id="7"/>
     </w:p>
     <w:p>
       <w:pPr>
@@ -210,22 +2218,55 @@
       </w:r>
     </w:p>
     <w:p>
-      <w:r>
+      <w:pPr>
+        <w:rPr>
+          <w:b/>
+        </w:rPr>
+      </w:pPr>
+      <w:r>
+        <w:rPr>
+          <w:b/>
+        </w:rPr>
         <w:t>Comparisons to original paper findings</w:t>
       </w:r>
     </w:p>
     <w:p>
-      <w:r>
+      <w:pPr>
+        <w:rPr>
+          <w:b/>
+        </w:rPr>
+      </w:pPr>
+      <w:r>
+        <w:rPr>
+          <w:b/>
+        </w:rPr>
+        <w:lastRenderedPageBreak/>
         <w:t>Difficulty with large feature/small sample data set</w:t>
       </w:r>
     </w:p>
     <w:p>
-      <w:r>
+      <w:pPr>
+        <w:rPr>
+          <w:b/>
+        </w:rPr>
+      </w:pPr>
+      <w:r>
+        <w:rPr>
+          <w:b/>
+        </w:rPr>
         <w:t>Cross-Validation</w:t>
       </w:r>
     </w:p>
     <w:p>
-      <w:r>
+      <w:pPr>
+        <w:rPr>
+          <w:b/>
+        </w:rPr>
+      </w:pPr>
+      <w:r>
+        <w:rPr>
+          <w:b/>
+        </w:rPr>
         <w:t>Future:  SVM?</w:t>
       </w:r>
     </w:p>
@@ -256,76 +2297,11 @@
       </w:r>
       <w:r>
         <w:rPr>
+          <w:b/>
+          <w:bCs/>
           <w:noProof/>
         </w:rPr>
-        <w:t>Palau, Julia, Ferrandiz, Puig, Fonseca, Fernadez, Lopez-Lasanta, Tortose, Marsal. "</w:t>
-      </w:r>
-      <w:r>
-        <w:rPr>
-          <w:rFonts w:cstheme="minorHAnsi"/>
-          <w:color w:val="131413"/>
-        </w:rPr>
-        <w:t>Genome-wide transcriptional analysis of T cell</w:t>
-      </w:r>
-      <w:r>
-        <w:rPr>
-          <w:rFonts w:cstheme="minorHAnsi"/>
-          <w:color w:val="131413"/>
-        </w:rPr>
-        <w:t xml:space="preserve"> </w:t>
-      </w:r>
-      <w:r>
-        <w:rPr>
-          <w:rFonts w:cstheme="minorHAnsi"/>
-          <w:color w:val="131413"/>
-        </w:rPr>
-        <w:t>activation reveals differential gene expression</w:t>
-      </w:r>
-      <w:r>
-        <w:rPr>
-          <w:rFonts w:cstheme="minorHAnsi"/>
-          <w:color w:val="131413"/>
-        </w:rPr>
-        <w:t xml:space="preserve"> </w:t>
-      </w:r>
-      <w:r>
-        <w:rPr>
-          <w:rFonts w:cstheme="minorHAnsi"/>
-          <w:color w:val="131413"/>
-        </w:rPr>
-        <w:t>associated with psoriasis</w:t>
-      </w:r>
-      <w:r>
-        <w:rPr>
-          <w:noProof/>
-        </w:rPr>
-        <w:t xml:space="preserve">." </w:t>
-      </w:r>
-      <w:r>
-        <w:rPr>
-          <w:i/>
-          <w:iCs/>
-          <w:noProof/>
-        </w:rPr>
-        <w:t xml:space="preserve">BMC Genomics </w:t>
-      </w:r>
-      <w:r>
-        <w:rPr>
-          <w:noProof/>
-        </w:rPr>
-        <w:t xml:space="preserve"> (</w:t>
-      </w:r>
-      <w:r>
-        <w:rPr>
-          <w:noProof/>
-        </w:rPr>
-        <w:t>2013</w:t>
-      </w:r>
-      <w:r>
-        <w:rPr>
-          <w:noProof/>
-        </w:rPr>
-        <w:t xml:space="preserve">): </w:t>
+        <w:t>There are no sources in the current document.</w:t>
       </w:r>
       <w:r>
         <w:rPr>
@@ -339,168 +2315,6 @@
           <w:bCs/>
         </w:rPr>
         <w:t>14:825</w:t>
-      </w:r>
-    </w:p>
-    <w:p>
-      <w:pPr>
-        <w:pStyle w:val="Bibliography"/>
-        <w:ind w:left="720" w:hanging="360"/>
-        <w:rPr>
-          <w:noProof/>
-        </w:rPr>
-      </w:pPr>
-      <w:r>
-        <w:fldChar w:fldCharType="begin"/>
-      </w:r>
-      <w:r>
-        <w:instrText xml:space="preserve"> BIBLIOGRAPHY </w:instrText>
-      </w:r>
-      <w:r>
-        <w:fldChar w:fldCharType="separate"/>
-      </w:r>
-      <w:r>
-        <w:rPr>
-          <w:noProof/>
-        </w:rPr>
-        <w:t xml:space="preserve"> </w:t>
-      </w:r>
-      <w:r>
-        <w:rPr>
-          <w:noProof/>
-        </w:rPr>
-        <w:t xml:space="preserve">James, Witten, Hastie, Tibshirani. </w:t>
-      </w:r>
-      <w:r>
-        <w:rPr>
-          <w:rFonts w:ascii="Times-Roman" w:hAnsi="Times-Roman" w:cs="Times-Roman"/>
-          <w:i/>
-        </w:rPr>
-        <w:t xml:space="preserve">An Introduction to </w:t>
-      </w:r>
-      <w:r>
-        <w:rPr>
-          <w:rFonts w:ascii="Times-Roman" w:hAnsi="Times-Roman" w:cs="Times-Roman"/>
-          <w:i/>
-        </w:rPr>
-        <w:t>Statistical Learning</w:t>
-      </w:r>
-      <w:r>
-        <w:rPr>
-          <w:rFonts w:ascii="Times-Roman" w:hAnsi="Times-Roman" w:cs="Times-Roman"/>
-          <w:i/>
-        </w:rPr>
-        <w:t xml:space="preserve"> </w:t>
-      </w:r>
-      <w:r>
-        <w:rPr>
-          <w:rFonts w:ascii="Times-Roman" w:hAnsi="Times-Roman" w:cs="Times-Roman"/>
-          <w:i/>
-        </w:rPr>
-        <w:t>with Applications in R</w:t>
-      </w:r>
-      <w:r>
-        <w:rPr>
-          <w:noProof/>
-        </w:rPr>
-        <w:t xml:space="preserve">. </w:t>
-      </w:r>
-      <w:r>
-        <w:rPr>
-          <w:noProof/>
-        </w:rPr>
-        <w:t>New York, NY</w:t>
-      </w:r>
-      <w:r>
-        <w:rPr>
-          <w:noProof/>
-        </w:rPr>
-        <w:t>:</w:t>
-      </w:r>
-      <w:r>
-        <w:rPr>
-          <w:noProof/>
-        </w:rPr>
-        <w:t xml:space="preserve"> Springer</w:t>
-      </w:r>
-      <w:r>
-        <w:rPr>
-          <w:noProof/>
-        </w:rPr>
-        <w:t xml:space="preserve">, </w:t>
-      </w:r>
-      <w:r>
-        <w:rPr>
-          <w:noProof/>
-        </w:rPr>
-        <w:t>2013. Ebook.</w:t>
-      </w:r>
-    </w:p>
-    <w:p>
-      <w:pPr>
-        <w:pStyle w:val="Bibliography"/>
-        <w:ind w:left="720" w:hanging="360"/>
-        <w:rPr>
-          <w:noProof/>
-        </w:rPr>
-      </w:pPr>
-      <w:r>
-        <w:rPr>
-          <w:b/>
-          <w:bCs/>
-        </w:rPr>
-        <w:fldChar w:fldCharType="end"/>
-      </w:r>
-      <w:r>
-        <w:fldChar w:fldCharType="begin"/>
-      </w:r>
-      <w:r>
-        <w:instrText xml:space="preserve"> BIBLIOGRAPHY </w:instrText>
-      </w:r>
-      <w:r>
-        <w:fldChar w:fldCharType="separate"/>
-      </w:r>
-      <w:r>
-        <w:rPr>
-          <w:noProof/>
-        </w:rPr>
-        <w:t xml:space="preserve"> </w:t>
-      </w:r>
-      <w:r>
-        <w:rPr>
-          <w:noProof/>
-        </w:rPr>
-        <w:t>Hastie, Tibshirani</w:t>
-      </w:r>
-      <w:r>
-        <w:rPr>
-          <w:noProof/>
-        </w:rPr>
-        <w:t xml:space="preserve">, Friedman.  </w:t>
-      </w:r>
-      <w:r>
-        <w:rPr>
-          <w:rFonts w:ascii="Times-Roman" w:hAnsi="Times-Roman" w:cs="Times-Roman"/>
-          <w:i/>
-        </w:rPr>
-        <w:t>The Elements of Statistical Learning</w:t>
-      </w:r>
-      <w:r>
-        <w:rPr>
-          <w:noProof/>
-        </w:rPr>
-        <w:t xml:space="preserve">. New York, NY: Springer, </w:t>
-      </w:r>
-      <w:r>
-        <w:rPr>
-          <w:noProof/>
-        </w:rPr>
-        <w:t>2009</w:t>
-      </w:r>
-      <w:r>
-        <w:rPr>
-          <w:noProof/>
-        </w:rPr>
-        <w:t>. Ebook.</w:t>
       </w:r>
     </w:p>
     <w:p>
@@ -513,14 +2327,53 @@
         <w:ind w:firstLine="0"/>
       </w:pPr>
       <w:r>
+        <w:fldChar w:fldCharType="begin"/>
+      </w:r>
+      <w:r>
+        <w:instrText xml:space="preserve"> BIBLIOGRAPHY </w:instrText>
+      </w:r>
+      <w:r>
+        <w:fldChar w:fldCharType="separate"/>
+      </w:r>
+      <w:r>
+        <w:rPr>
+          <w:b/>
+          <w:bCs/>
+          <w:noProof/>
+        </w:rPr>
+        <w:t>There are no sources in the current document.</w:t>
+      </w:r>
+      <w:r>
         <w:rPr>
           <w:b/>
           <w:bCs/>
         </w:rPr>
         <w:fldChar w:fldCharType="end"/>
       </w:r>
-      <w:bookmarkStart w:id="0" w:name="_GoBack"/>
-      <w:bookmarkEnd w:id="0"/>
+      <w:r>
+        <w:fldChar w:fldCharType="begin"/>
+      </w:r>
+      <w:r>
+        <w:instrText xml:space="preserve"> BIBLIOGRAPHY </w:instrText>
+      </w:r>
+      <w:r>
+        <w:fldChar w:fldCharType="separate"/>
+      </w:r>
+      <w:r>
+        <w:rPr>
+          <w:b/>
+          <w:bCs/>
+          <w:noProof/>
+        </w:rPr>
+        <w:t>There are no sources in the current document.</w:t>
+      </w:r>
+      <w:r>
+        <w:rPr>
+          <w:b/>
+          <w:bCs/>
+        </w:rPr>
+        <w:fldChar w:fldCharType="end"/>
+      </w:r>
     </w:p>
     <w:p>
       <w:pPr>
@@ -9003,7 +10856,7 @@
             <wp:cNvGraphicFramePr/>
             <a:graphic xmlns:a="http://schemas.openxmlformats.org/drawingml/2006/main">
               <a:graphicData uri="http://schemas.openxmlformats.org/drawingml/2006/chart">
-                <c:chart xmlns:c="http://schemas.openxmlformats.org/drawingml/2006/chart" xmlns:r="http://schemas.openxmlformats.org/officeDocument/2006/relationships" r:id="rId10"/>
+                <c:chart xmlns:c="http://schemas.openxmlformats.org/drawingml/2006/chart" xmlns:r="http://schemas.openxmlformats.org/officeDocument/2006/relationships" r:id="rId14"/>
               </a:graphicData>
             </a:graphic>
           </wp:inline>
@@ -9169,13 +11022,6 @@
           </w:r>
         </w:p>
         <w:p>
-          <w:pPr>
-            <w:pStyle w:val="Bibliography"/>
-            <w:ind w:left="720" w:hanging="720"/>
-            <w:rPr>
-              <w:noProof/>
-            </w:rPr>
-          </w:pPr>
           <w:r>
             <w:fldChar w:fldCharType="begin"/>
           </w:r>
@@ -9187,55 +11033,12 @@
           </w:r>
           <w:r>
             <w:rPr>
+              <w:b/>
+              <w:bCs/>
               <w:noProof/>
             </w:rPr>
-            <w:t xml:space="preserve">AuthorLastName, FirstName. </w:t>
+            <w:t>There are no sources in the current document.</w:t>
           </w:r>
-          <w:r>
-            <w:rPr>
-              <w:i/>
-              <w:iCs/>
-              <w:noProof/>
-            </w:rPr>
-            <w:t>Title of the Book Being Referenced</w:t>
-          </w:r>
-          <w:r>
-            <w:rPr>
-              <w:noProof/>
-            </w:rPr>
-            <w:t>. City Name: Name of Publisher, Year. Type of Medium (e.g. Print).</w:t>
-          </w:r>
-        </w:p>
-        <w:p>
-          <w:pPr>
-            <w:pStyle w:val="Bibliography"/>
-            <w:ind w:left="720" w:hanging="720"/>
-            <w:rPr>
-              <w:noProof/>
-            </w:rPr>
-          </w:pPr>
-          <w:r>
-            <w:rPr>
-              <w:noProof/>
-            </w:rPr>
-            <w:t xml:space="preserve">LastName, First, Middle. "Article Title." </w:t>
-          </w:r>
-          <w:r>
-            <w:rPr>
-              <w:i/>
-              <w:iCs/>
-              <w:noProof/>
-            </w:rPr>
-            <w:t>Journal Title</w:t>
-          </w:r>
-          <w:r>
-            <w:rPr>
-              <w:noProof/>
-            </w:rPr>
-            <w:t xml:space="preserve"> (Year): Pages From - To. Print.</w:t>
-          </w:r>
-        </w:p>
-        <w:p>
           <w:r>
             <w:rPr>
               <w:b/>
@@ -9247,8 +11050,8 @@
       </w:sdtContent>
     </w:sdt>
     <w:sectPr>
-      <w:headerReference w:type="default" r:id="rId11"/>
-      <w:headerReference w:type="first" r:id="rId12"/>
+      <w:headerReference w:type="default" r:id="rId15"/>
+      <w:headerReference w:type="first" r:id="rId16"/>
       <w:pgSz w:w="12240" w:h="15840"/>
       <w:pgMar w:top="1440" w:right="1440" w:bottom="1440" w:left="1440" w:header="720" w:footer="720" w:gutter="0"/>
       <w:cols w:space="720"/>
@@ -9259,7 +11062,7 @@
 </file>
 
 <file path=word/endnotes.xml><?xml version="1.0" encoding="utf-8"?>
-<w:endnotes xmlns:wpc="http://schemas.microsoft.com/office/word/2010/wordprocessingCanvas" xmlns:mc="http://schemas.openxmlformats.org/markup-compatibility/2006" xmlns:o="urn:schemas-microsoft-com:office:office" xmlns:r="http://schemas.openxmlformats.org/officeDocument/2006/relationships" xmlns:m="http://schemas.openxmlformats.org/officeDocument/2006/math" xmlns:v="urn:schemas-microsoft-com:vml" xmlns:wp14="http://schemas.microsoft.com/office/word/2010/wordprocessingDrawing" xmlns:wp="http://schemas.openxmlformats.org/drawingml/2006/wordprocessingDrawing" xmlns:w10="urn:schemas-microsoft-com:office:word" xmlns:w="http://schemas.openxmlformats.org/wordprocessingml/2006/main" xmlns:w14="http://schemas.microsoft.com/office/word/2010/wordml" xmlns:wpg="http://schemas.microsoft.com/office/word/2010/wordprocessingGroup" xmlns:wpi="http://schemas.microsoft.com/office/word/2010/wordprocessingInk" xmlns:wne="http://schemas.microsoft.com/office/word/2006/wordml" xmlns:wps="http://schemas.microsoft.com/office/word/2010/wordprocessingShape" mc:Ignorable="w14 wp14">
+<w:endnotes xmlns:wpc="http://schemas.microsoft.com/office/word/2010/wordprocessingCanvas" xmlns:cx="http://schemas.microsoft.com/office/drawing/2014/chartex" xmlns:cx1="http://schemas.microsoft.com/office/drawing/2015/9/8/chartex" xmlns:cx2="http://schemas.microsoft.com/office/drawing/2015/10/21/chartex" xmlns:cx3="http://schemas.microsoft.com/office/drawing/2016/5/9/chartex" xmlns:cx4="http://schemas.microsoft.com/office/drawing/2016/5/10/chartex" xmlns:cx5="http://schemas.microsoft.com/office/drawing/2016/5/11/chartex" xmlns:cx6="http://schemas.microsoft.com/office/drawing/2016/5/12/chartex" xmlns:cx7="http://schemas.microsoft.com/office/drawing/2016/5/13/chartex" xmlns:cx8="http://schemas.microsoft.com/office/drawing/2016/5/14/chartex" xmlns:mc="http://schemas.openxmlformats.org/markup-compatibility/2006" xmlns:aink="http://schemas.microsoft.com/office/drawing/2016/ink" xmlns:am3d="http://schemas.microsoft.com/office/drawing/2017/model3d" xmlns:o="urn:schemas-microsoft-com:office:office" xmlns:r="http://schemas.openxmlformats.org/officeDocument/2006/relationships" xmlns:m="http://schemas.openxmlformats.org/officeDocument/2006/math" xmlns:v="urn:schemas-microsoft-com:vml" xmlns:wp14="http://schemas.microsoft.com/office/word/2010/wordprocessingDrawing" xmlns:wp="http://schemas.openxmlformats.org/drawingml/2006/wordprocessingDrawing" xmlns:w10="urn:schemas-microsoft-com:office:word" xmlns:w="http://schemas.openxmlformats.org/wordprocessingml/2006/main" xmlns:w14="http://schemas.microsoft.com/office/word/2010/wordml" xmlns:w15="http://schemas.microsoft.com/office/word/2012/wordml" xmlns:w16cid="http://schemas.microsoft.com/office/word/2016/wordml/cid" xmlns:w16se="http://schemas.microsoft.com/office/word/2015/wordml/symex" xmlns:wpg="http://schemas.microsoft.com/office/word/2010/wordprocessingGroup" xmlns:wpi="http://schemas.microsoft.com/office/word/2010/wordprocessingInk" xmlns:wne="http://schemas.microsoft.com/office/word/2006/wordml" xmlns:wps="http://schemas.microsoft.com/office/word/2010/wordprocessingShape" mc:Ignorable="w14 w15 w16se w16cid wp14">
   <w:endnote w:type="separator" w:id="-1">
     <w:p>
       <w:pPr>
@@ -9284,7 +11087,7 @@
 </file>
 
 <file path=word/footnotes.xml><?xml version="1.0" encoding="utf-8"?>
-<w:footnotes xmlns:wpc="http://schemas.microsoft.com/office/word/2010/wordprocessingCanvas" xmlns:mc="http://schemas.openxmlformats.org/markup-compatibility/2006" xmlns:o="urn:schemas-microsoft-com:office:office" xmlns:r="http://schemas.openxmlformats.org/officeDocument/2006/relationships" xmlns:m="http://schemas.openxmlformats.org/officeDocument/2006/math" xmlns:v="urn:schemas-microsoft-com:vml" xmlns:wp14="http://schemas.microsoft.com/office/word/2010/wordprocessingDrawing" xmlns:wp="http://schemas.openxmlformats.org/drawingml/2006/wordprocessingDrawing" xmlns:w10="urn:schemas-microsoft-com:office:word" xmlns:w="http://schemas.openxmlformats.org/wordprocessingml/2006/main" xmlns:w14="http://schemas.microsoft.com/office/word/2010/wordml" xmlns:wpg="http://schemas.microsoft.com/office/word/2010/wordprocessingGroup" xmlns:wpi="http://schemas.microsoft.com/office/word/2010/wordprocessingInk" xmlns:wne="http://schemas.microsoft.com/office/word/2006/wordml" xmlns:wps="http://schemas.microsoft.com/office/word/2010/wordprocessingShape" mc:Ignorable="w14 wp14">
+<w:footnotes xmlns:wpc="http://schemas.microsoft.com/office/word/2010/wordprocessingCanvas" xmlns:cx="http://schemas.microsoft.com/office/drawing/2014/chartex" xmlns:cx1="http://schemas.microsoft.com/office/drawing/2015/9/8/chartex" xmlns:cx2="http://schemas.microsoft.com/office/drawing/2015/10/21/chartex" xmlns:cx3="http://schemas.microsoft.com/office/drawing/2016/5/9/chartex" xmlns:cx4="http://schemas.microsoft.com/office/drawing/2016/5/10/chartex" xmlns:cx5="http://schemas.microsoft.com/office/drawing/2016/5/11/chartex" xmlns:cx6="http://schemas.microsoft.com/office/drawing/2016/5/12/chartex" xmlns:cx7="http://schemas.microsoft.com/office/drawing/2016/5/13/chartex" xmlns:cx8="http://schemas.microsoft.com/office/drawing/2016/5/14/chartex" xmlns:mc="http://schemas.openxmlformats.org/markup-compatibility/2006" xmlns:aink="http://schemas.microsoft.com/office/drawing/2016/ink" xmlns:am3d="http://schemas.microsoft.com/office/drawing/2017/model3d" xmlns:o="urn:schemas-microsoft-com:office:office" xmlns:r="http://schemas.openxmlformats.org/officeDocument/2006/relationships" xmlns:m="http://schemas.openxmlformats.org/officeDocument/2006/math" xmlns:v="urn:schemas-microsoft-com:vml" xmlns:wp14="http://schemas.microsoft.com/office/word/2010/wordprocessingDrawing" xmlns:wp="http://schemas.openxmlformats.org/drawingml/2006/wordprocessingDrawing" xmlns:w10="urn:schemas-microsoft-com:office:word" xmlns:w="http://schemas.openxmlformats.org/wordprocessingml/2006/main" xmlns:w14="http://schemas.microsoft.com/office/word/2010/wordml" xmlns:w15="http://schemas.microsoft.com/office/word/2012/wordml" xmlns:w16cid="http://schemas.microsoft.com/office/word/2016/wordml/cid" xmlns:w16se="http://schemas.microsoft.com/office/word/2015/wordml/symex" xmlns:wpg="http://schemas.microsoft.com/office/word/2010/wordprocessingGroup" xmlns:wpi="http://schemas.microsoft.com/office/word/2010/wordprocessingInk" xmlns:wne="http://schemas.microsoft.com/office/word/2006/wordml" xmlns:wps="http://schemas.microsoft.com/office/word/2010/wordprocessingShape" mc:Ignorable="w14 w15 w16se w16cid wp14">
   <w:footnote w:type="separator" w:id="-1">
     <w:p>
       <w:pPr>
@@ -9309,7 +11112,7 @@
 </file>
 
 <file path=word/header1.xml><?xml version="1.0" encoding="utf-8"?>
-<w:hdr xmlns:wpc="http://schemas.microsoft.com/office/word/2010/wordprocessingCanvas" xmlns:mc="http://schemas.openxmlformats.org/markup-compatibility/2006" xmlns:o="urn:schemas-microsoft-com:office:office" xmlns:r="http://schemas.openxmlformats.org/officeDocument/2006/relationships" xmlns:m="http://schemas.openxmlformats.org/officeDocument/2006/math" xmlns:v="urn:schemas-microsoft-com:vml" xmlns:wp14="http://schemas.microsoft.com/office/word/2010/wordprocessingDrawing" xmlns:wp="http://schemas.openxmlformats.org/drawingml/2006/wordprocessingDrawing" xmlns:w10="urn:schemas-microsoft-com:office:word" xmlns:w="http://schemas.openxmlformats.org/wordprocessingml/2006/main" xmlns:w14="http://schemas.microsoft.com/office/word/2010/wordml" xmlns:wpg="http://schemas.microsoft.com/office/word/2010/wordprocessingGroup" xmlns:wpi="http://schemas.microsoft.com/office/word/2010/wordprocessingInk" xmlns:wne="http://schemas.microsoft.com/office/word/2006/wordml" xmlns:wps="http://schemas.microsoft.com/office/word/2010/wordprocessingShape" mc:Ignorable="w14 wp14">
+<w:hdr xmlns:wpc="http://schemas.microsoft.com/office/word/2010/wordprocessingCanvas" xmlns:cx="http://schemas.microsoft.com/office/drawing/2014/chartex" xmlns:cx1="http://schemas.microsoft.com/office/drawing/2015/9/8/chartex" xmlns:cx2="http://schemas.microsoft.com/office/drawing/2015/10/21/chartex" xmlns:cx3="http://schemas.microsoft.com/office/drawing/2016/5/9/chartex" xmlns:cx4="http://schemas.microsoft.com/office/drawing/2016/5/10/chartex" xmlns:cx5="http://schemas.microsoft.com/office/drawing/2016/5/11/chartex" xmlns:cx6="http://schemas.microsoft.com/office/drawing/2016/5/12/chartex" xmlns:cx7="http://schemas.microsoft.com/office/drawing/2016/5/13/chartex" xmlns:cx8="http://schemas.microsoft.com/office/drawing/2016/5/14/chartex" xmlns:mc="http://schemas.openxmlformats.org/markup-compatibility/2006" xmlns:aink="http://schemas.microsoft.com/office/drawing/2016/ink" xmlns:am3d="http://schemas.microsoft.com/office/drawing/2017/model3d" xmlns:o="urn:schemas-microsoft-com:office:office" xmlns:r="http://schemas.openxmlformats.org/officeDocument/2006/relationships" xmlns:m="http://schemas.openxmlformats.org/officeDocument/2006/math" xmlns:v="urn:schemas-microsoft-com:vml" xmlns:wp14="http://schemas.microsoft.com/office/word/2010/wordprocessingDrawing" xmlns:wp="http://schemas.openxmlformats.org/drawingml/2006/wordprocessingDrawing" xmlns:w10="urn:schemas-microsoft-com:office:word" xmlns:w="http://schemas.openxmlformats.org/wordprocessingml/2006/main" xmlns:w14="http://schemas.microsoft.com/office/word/2010/wordml" xmlns:w15="http://schemas.microsoft.com/office/word/2012/wordml" xmlns:w16cid="http://schemas.microsoft.com/office/word/2016/wordml/cid" xmlns:w16se="http://schemas.microsoft.com/office/word/2015/wordml/symex" xmlns:wpg="http://schemas.microsoft.com/office/word/2010/wordprocessingGroup" xmlns:wpi="http://schemas.microsoft.com/office/word/2010/wordprocessingInk" xmlns:wne="http://schemas.microsoft.com/office/word/2006/wordml" xmlns:wps="http://schemas.microsoft.com/office/word/2010/wordprocessingShape" mc:Ignorable="w14 w15 w16se w16cid wp14">
   <w:p>
     <w:pPr>
       <w:pStyle w:val="Header"/>
@@ -9343,7 +11146,7 @@
 </file>
 
 <file path=word/header2.xml><?xml version="1.0" encoding="utf-8"?>
-<w:hdr xmlns:wpc="http://schemas.microsoft.com/office/word/2010/wordprocessingCanvas" xmlns:mc="http://schemas.openxmlformats.org/markup-compatibility/2006" xmlns:o="urn:schemas-microsoft-com:office:office" xmlns:r="http://schemas.openxmlformats.org/officeDocument/2006/relationships" xmlns:m="http://schemas.openxmlformats.org/officeDocument/2006/math" xmlns:v="urn:schemas-microsoft-com:vml" xmlns:wp14="http://schemas.microsoft.com/office/word/2010/wordprocessingDrawing" xmlns:wp="http://schemas.openxmlformats.org/drawingml/2006/wordprocessingDrawing" xmlns:w10="urn:schemas-microsoft-com:office:word" xmlns:w="http://schemas.openxmlformats.org/wordprocessingml/2006/main" xmlns:w14="http://schemas.microsoft.com/office/word/2010/wordml" xmlns:wpg="http://schemas.microsoft.com/office/word/2010/wordprocessingGroup" xmlns:wpi="http://schemas.microsoft.com/office/word/2010/wordprocessingInk" xmlns:wne="http://schemas.microsoft.com/office/word/2006/wordml" xmlns:wps="http://schemas.microsoft.com/office/word/2010/wordprocessingShape" mc:Ignorable="w14 wp14">
+<w:hdr xmlns:wpc="http://schemas.microsoft.com/office/word/2010/wordprocessingCanvas" xmlns:cx="http://schemas.microsoft.com/office/drawing/2014/chartex" xmlns:cx1="http://schemas.microsoft.com/office/drawing/2015/9/8/chartex" xmlns:cx2="http://schemas.microsoft.com/office/drawing/2015/10/21/chartex" xmlns:cx3="http://schemas.microsoft.com/office/drawing/2016/5/9/chartex" xmlns:cx4="http://schemas.microsoft.com/office/drawing/2016/5/10/chartex" xmlns:cx5="http://schemas.microsoft.com/office/drawing/2016/5/11/chartex" xmlns:cx6="http://schemas.microsoft.com/office/drawing/2016/5/12/chartex" xmlns:cx7="http://schemas.microsoft.com/office/drawing/2016/5/13/chartex" xmlns:cx8="http://schemas.microsoft.com/office/drawing/2016/5/14/chartex" xmlns:mc="http://schemas.openxmlformats.org/markup-compatibility/2006" xmlns:aink="http://schemas.microsoft.com/office/drawing/2016/ink" xmlns:am3d="http://schemas.microsoft.com/office/drawing/2017/model3d" xmlns:o="urn:schemas-microsoft-com:office:office" xmlns:r="http://schemas.openxmlformats.org/officeDocument/2006/relationships" xmlns:m="http://schemas.openxmlformats.org/officeDocument/2006/math" xmlns:v="urn:schemas-microsoft-com:vml" xmlns:wp14="http://schemas.microsoft.com/office/word/2010/wordprocessingDrawing" xmlns:wp="http://schemas.openxmlformats.org/drawingml/2006/wordprocessingDrawing" xmlns:w10="urn:schemas-microsoft-com:office:word" xmlns:w="http://schemas.openxmlformats.org/wordprocessingml/2006/main" xmlns:w14="http://schemas.microsoft.com/office/word/2010/wordml" xmlns:w15="http://schemas.microsoft.com/office/word/2012/wordml" xmlns:w16cid="http://schemas.microsoft.com/office/word/2016/wordml/cid" xmlns:w16se="http://schemas.microsoft.com/office/word/2015/wordml/symex" xmlns:wpg="http://schemas.microsoft.com/office/word/2010/wordprocessingGroup" xmlns:wpi="http://schemas.microsoft.com/office/word/2010/wordprocessingInk" xmlns:wne="http://schemas.microsoft.com/office/word/2006/wordml" xmlns:wps="http://schemas.microsoft.com/office/word/2010/wordprocessingShape" mc:Ignorable="w14 w15 w16se w16cid wp14">
   <w:p>
     <w:pPr>
       <w:pStyle w:val="Header"/>
@@ -9377,8 +11180,8 @@
 </file>
 
 <file path=word/numbering.xml><?xml version="1.0" encoding="utf-8"?>
-<w:numbering xmlns:wpc="http://schemas.microsoft.com/office/word/2010/wordprocessingCanvas" xmlns:mc="http://schemas.openxmlformats.org/markup-compatibility/2006" xmlns:o="urn:schemas-microsoft-com:office:office" xmlns:r="http://schemas.openxmlformats.org/officeDocument/2006/relationships" xmlns:m="http://schemas.openxmlformats.org/officeDocument/2006/math" xmlns:v="urn:schemas-microsoft-com:vml" xmlns:wp14="http://schemas.microsoft.com/office/word/2010/wordprocessingDrawing" xmlns:wp="http://schemas.openxmlformats.org/drawingml/2006/wordprocessingDrawing" xmlns:w10="urn:schemas-microsoft-com:office:word" xmlns:w="http://schemas.openxmlformats.org/wordprocessingml/2006/main" xmlns:w14="http://schemas.microsoft.com/office/word/2010/wordml" xmlns:wpg="http://schemas.microsoft.com/office/word/2010/wordprocessingGroup" xmlns:wpi="http://schemas.microsoft.com/office/word/2010/wordprocessingInk" xmlns:wne="http://schemas.microsoft.com/office/word/2006/wordml" xmlns:wps="http://schemas.microsoft.com/office/word/2010/wordprocessingShape" mc:Ignorable="w14 wp14">
-  <w:abstractNum w:abstractNumId="0">
+<w:numbering xmlns:wpc="http://schemas.microsoft.com/office/word/2010/wordprocessingCanvas" xmlns:cx="http://schemas.microsoft.com/office/drawing/2014/chartex" xmlns:cx1="http://schemas.microsoft.com/office/drawing/2015/9/8/chartex" xmlns:cx2="http://schemas.microsoft.com/office/drawing/2015/10/21/chartex" xmlns:cx3="http://schemas.microsoft.com/office/drawing/2016/5/9/chartex" xmlns:cx4="http://schemas.microsoft.com/office/drawing/2016/5/10/chartex" xmlns:cx5="http://schemas.microsoft.com/office/drawing/2016/5/11/chartex" xmlns:cx6="http://schemas.microsoft.com/office/drawing/2016/5/12/chartex" xmlns:cx7="http://schemas.microsoft.com/office/drawing/2016/5/13/chartex" xmlns:cx8="http://schemas.microsoft.com/office/drawing/2016/5/14/chartex" xmlns:mc="http://schemas.openxmlformats.org/markup-compatibility/2006" xmlns:aink="http://schemas.microsoft.com/office/drawing/2016/ink" xmlns:am3d="http://schemas.microsoft.com/office/drawing/2017/model3d" xmlns:o="urn:schemas-microsoft-com:office:office" xmlns:r="http://schemas.openxmlformats.org/officeDocument/2006/relationships" xmlns:m="http://schemas.openxmlformats.org/officeDocument/2006/math" xmlns:v="urn:schemas-microsoft-com:vml" xmlns:wp14="http://schemas.microsoft.com/office/word/2010/wordprocessingDrawing" xmlns:wp="http://schemas.openxmlformats.org/drawingml/2006/wordprocessingDrawing" xmlns:w10="urn:schemas-microsoft-com:office:word" xmlns:w="http://schemas.openxmlformats.org/wordprocessingml/2006/main" xmlns:w14="http://schemas.microsoft.com/office/word/2010/wordml" xmlns:w15="http://schemas.microsoft.com/office/word/2012/wordml" xmlns:w16cid="http://schemas.microsoft.com/office/word/2016/wordml/cid" xmlns:w16se="http://schemas.microsoft.com/office/word/2015/wordml/symex" xmlns:wpg="http://schemas.microsoft.com/office/word/2010/wordprocessingGroup" xmlns:wpi="http://schemas.microsoft.com/office/word/2010/wordprocessingInk" xmlns:wne="http://schemas.microsoft.com/office/word/2006/wordml" xmlns:wps="http://schemas.microsoft.com/office/word/2010/wordprocessingShape" mc:Ignorable="w14 w15 w16se w16cid wp14">
+  <w:abstractNum w:abstractNumId="0" w15:restartNumberingAfterBreak="0">
     <w:nsid w:val="FFFFFF7C"/>
     <w:multiLevelType w:val="singleLevel"/>
     <w:tmpl w:val="191A8030"/>
@@ -9396,7 +11199,7 @@
       </w:pPr>
     </w:lvl>
   </w:abstractNum>
-  <w:abstractNum w:abstractNumId="1">
+  <w:abstractNum w:abstractNumId="1" w15:restartNumberingAfterBreak="0">
     <w:nsid w:val="FFFFFF7D"/>
     <w:multiLevelType w:val="singleLevel"/>
     <w:tmpl w:val="14D47FAC"/>
@@ -9414,7 +11217,7 @@
       </w:pPr>
     </w:lvl>
   </w:abstractNum>
-  <w:abstractNum w:abstractNumId="2">
+  <w:abstractNum w:abstractNumId="2" w15:restartNumberingAfterBreak="0">
     <w:nsid w:val="FFFFFF7E"/>
     <w:multiLevelType w:val="singleLevel"/>
     <w:tmpl w:val="D530367E"/>
@@ -9432,7 +11235,7 @@
       </w:pPr>
     </w:lvl>
   </w:abstractNum>
-  <w:abstractNum w:abstractNumId="3">
+  <w:abstractNum w:abstractNumId="3" w15:restartNumberingAfterBreak="0">
     <w:nsid w:val="FFFFFF7F"/>
     <w:multiLevelType w:val="singleLevel"/>
     <w:tmpl w:val="88A8F442"/>
@@ -9450,7 +11253,7 @@
       </w:pPr>
     </w:lvl>
   </w:abstractNum>
-  <w:abstractNum w:abstractNumId="4">
+  <w:abstractNum w:abstractNumId="4" w15:restartNumberingAfterBreak="0">
     <w:nsid w:val="FFFFFF80"/>
     <w:multiLevelType w:val="singleLevel"/>
     <w:tmpl w:val="E6803B58"/>
@@ -9471,7 +11274,7 @@
       </w:rPr>
     </w:lvl>
   </w:abstractNum>
-  <w:abstractNum w:abstractNumId="5">
+  <w:abstractNum w:abstractNumId="5" w15:restartNumberingAfterBreak="0">
     <w:nsid w:val="FFFFFF81"/>
     <w:multiLevelType w:val="singleLevel"/>
     <w:tmpl w:val="7C2E5F4E"/>
@@ -9492,7 +11295,7 @@
       </w:rPr>
     </w:lvl>
   </w:abstractNum>
-  <w:abstractNum w:abstractNumId="6">
+  <w:abstractNum w:abstractNumId="6" w15:restartNumberingAfterBreak="0">
     <w:nsid w:val="FFFFFF82"/>
     <w:multiLevelType w:val="singleLevel"/>
     <w:tmpl w:val="A90012BA"/>
@@ -9513,7 +11316,7 @@
       </w:rPr>
     </w:lvl>
   </w:abstractNum>
-  <w:abstractNum w:abstractNumId="7">
+  <w:abstractNum w:abstractNumId="7" w15:restartNumberingAfterBreak="0">
     <w:nsid w:val="FFFFFF83"/>
     <w:multiLevelType w:val="singleLevel"/>
     <w:tmpl w:val="F9141AF4"/>
@@ -9534,7 +11337,7 @@
       </w:rPr>
     </w:lvl>
   </w:abstractNum>
-  <w:abstractNum w:abstractNumId="8">
+  <w:abstractNum w:abstractNumId="8" w15:restartNumberingAfterBreak="0">
     <w:nsid w:val="FFFFFF88"/>
     <w:multiLevelType w:val="singleLevel"/>
     <w:tmpl w:val="9EAE076E"/>
@@ -9552,7 +11355,7 @@
       </w:pPr>
     </w:lvl>
   </w:abstractNum>
-  <w:abstractNum w:abstractNumId="9">
+  <w:abstractNum w:abstractNumId="9" w15:restartNumberingAfterBreak="0">
     <w:nsid w:val="FFFFFF89"/>
     <w:multiLevelType w:val="singleLevel"/>
     <w:tmpl w:val="C6D0A094"/>
@@ -9573,7 +11376,7 @@
       </w:rPr>
     </w:lvl>
   </w:abstractNum>
-  <w:abstractNum w:abstractNumId="10">
+  <w:abstractNum w:abstractNumId="10" w15:restartNumberingAfterBreak="0">
     <w:nsid w:val="187A3A29"/>
     <w:multiLevelType w:val="multilevel"/>
     <w:tmpl w:val="0409001D"/>
@@ -9659,7 +11462,7 @@
       </w:pPr>
     </w:lvl>
   </w:abstractNum>
-  <w:abstractNum w:abstractNumId="11">
+  <w:abstractNum w:abstractNumId="11" w15:restartNumberingAfterBreak="0">
     <w:nsid w:val="229E3C4C"/>
     <w:multiLevelType w:val="hybridMultilevel"/>
     <w:tmpl w:val="6256DC96"/>
@@ -9750,7 +11553,7 @@
       </w:pPr>
     </w:lvl>
   </w:abstractNum>
-  <w:abstractNum w:abstractNumId="12">
+  <w:abstractNum w:abstractNumId="12" w15:restartNumberingAfterBreak="0">
     <w:nsid w:val="2D500B64"/>
     <w:multiLevelType w:val="multilevel"/>
     <w:tmpl w:val="EA0C65F4"/>
@@ -9837,7 +11640,7 @@
       </w:pPr>
     </w:lvl>
   </w:abstractNum>
-  <w:abstractNum w:abstractNumId="13">
+  <w:abstractNum w:abstractNumId="13" w15:restartNumberingAfterBreak="0">
     <w:nsid w:val="539E1BA8"/>
     <w:multiLevelType w:val="multilevel"/>
     <w:tmpl w:val="0409001F"/>
@@ -9923,7 +11726,7 @@
       </w:pPr>
     </w:lvl>
   </w:abstractNum>
-  <w:abstractNum w:abstractNumId="14">
+  <w:abstractNum w:abstractNumId="14" w15:restartNumberingAfterBreak="0">
     <w:nsid w:val="57424A8B"/>
     <w:multiLevelType w:val="hybridMultilevel"/>
     <w:tmpl w:val="1EF04732"/>
@@ -10010,7 +11813,7 @@
       </w:pPr>
     </w:lvl>
   </w:abstractNum>
-  <w:abstractNum w:abstractNumId="15">
+  <w:abstractNum w:abstractNumId="15" w15:restartNumberingAfterBreak="0">
     <w:nsid w:val="59BC4956"/>
     <w:multiLevelType w:val="multilevel"/>
     <w:tmpl w:val="4572ABF8"/>
@@ -10124,13 +11927,13 @@
       </w:rPr>
     </w:lvl>
   </w:abstractNum>
-  <w:abstractNum w:abstractNumId="16">
+  <w:abstractNum w:abstractNumId="16" w15:restartNumberingAfterBreak="0">
     <w:nsid w:val="5B1B5787"/>
     <w:multiLevelType w:val="multilevel"/>
     <w:tmpl w:val="4572ABF8"/>
     <w:numStyleLink w:val="MLAOutline"/>
   </w:abstractNum>
-  <w:abstractNum w:abstractNumId="17">
+  <w:abstractNum w:abstractNumId="17" w15:restartNumberingAfterBreak="0">
     <w:nsid w:val="5CE34C09"/>
     <w:multiLevelType w:val="multilevel"/>
     <w:tmpl w:val="04090023"/>
@@ -10217,7 +12020,7 @@
       </w:pPr>
     </w:lvl>
   </w:abstractNum>
-  <w:abstractNum w:abstractNumId="18">
+  <w:abstractNum w:abstractNumId="18" w15:restartNumberingAfterBreak="0">
     <w:nsid w:val="64B23FB6"/>
     <w:multiLevelType w:val="hybridMultilevel"/>
     <w:tmpl w:val="B7AEFDEA"/>
@@ -10364,7 +12167,7 @@
 </file>
 
 <file path=word/styles.xml><?xml version="1.0" encoding="utf-8"?>
-<w:styles xmlns:mc="http://schemas.openxmlformats.org/markup-compatibility/2006" xmlns:r="http://schemas.openxmlformats.org/officeDocument/2006/relationships" xmlns:w="http://schemas.openxmlformats.org/wordprocessingml/2006/main" xmlns:w14="http://schemas.microsoft.com/office/word/2010/wordml" mc:Ignorable="w14">
+<w:styles xmlns:mc="http://schemas.openxmlformats.org/markup-compatibility/2006" xmlns:r="http://schemas.openxmlformats.org/officeDocument/2006/relationships" xmlns:w="http://schemas.openxmlformats.org/wordprocessingml/2006/main" xmlns:w14="http://schemas.microsoft.com/office/word/2010/wordml" xmlns:w15="http://schemas.microsoft.com/office/word/2012/wordml" xmlns:w16cid="http://schemas.microsoft.com/office/word/2016/wordml/cid" xmlns:w16se="http://schemas.microsoft.com/office/word/2015/wordml/symex" mc:Ignorable="w14 w15 w16se w16cid">
   <w:docDefaults>
     <w:rPrDefault>
       <w:rPr>
@@ -10381,144 +12184,382 @@
       </w:pPr>
     </w:pPrDefault>
   </w:docDefaults>
-  <w:latentStyles w:defLockedState="0" w:defUIPriority="99" w:defSemiHidden="1" w:defUnhideWhenUsed="1" w:defQFormat="0" w:count="267">
-    <w:lsdException w:name="Normal" w:semiHidden="0" w:uiPriority="0" w:unhideWhenUsed="0" w:qFormat="1"/>
-    <w:lsdException w:name="heading 1" w:semiHidden="0" w:uiPriority="9" w:unhideWhenUsed="0" w:qFormat="1"/>
-    <w:lsdException w:name="heading 2" w:uiPriority="9" w:qFormat="1"/>
-    <w:lsdException w:name="heading 3" w:uiPriority="9" w:qFormat="1"/>
-    <w:lsdException w:name="heading 4" w:uiPriority="9" w:qFormat="1"/>
-    <w:lsdException w:name="heading 5" w:uiPriority="9" w:qFormat="1"/>
-    <w:lsdException w:name="heading 6" w:uiPriority="9" w:qFormat="1"/>
-    <w:lsdException w:name="heading 7" w:uiPriority="9" w:qFormat="1"/>
-    <w:lsdException w:name="heading 8" w:uiPriority="9" w:qFormat="1"/>
-    <w:lsdException w:name="heading 9" w:uiPriority="9" w:qFormat="1"/>
-    <w:lsdException w:name="toc 1" w:uiPriority="39"/>
-    <w:lsdException w:name="toc 2" w:uiPriority="39"/>
-    <w:lsdException w:name="toc 3" w:uiPriority="39"/>
-    <w:lsdException w:name="toc 4" w:uiPriority="39"/>
-    <w:lsdException w:name="toc 5" w:uiPriority="39"/>
-    <w:lsdException w:name="toc 6" w:uiPriority="39"/>
-    <w:lsdException w:name="toc 7" w:uiPriority="39"/>
-    <w:lsdException w:name="toc 8" w:uiPriority="39"/>
-    <w:lsdException w:name="toc 9" w:uiPriority="39"/>
-    <w:lsdException w:name="caption" w:uiPriority="35" w:qFormat="1"/>
-    <w:lsdException w:name="Title" w:semiHidden="0" w:uiPriority="10" w:unhideWhenUsed="0" w:qFormat="1"/>
-    <w:lsdException w:name="Default Paragraph Font" w:uiPriority="1"/>
-    <w:lsdException w:name="Subtitle" w:semiHidden="0" w:uiPriority="11" w:unhideWhenUsed="0" w:qFormat="1"/>
-    <w:lsdException w:name="Strong" w:semiHidden="0" w:uiPriority="22" w:unhideWhenUsed="0" w:qFormat="1"/>
-    <w:lsdException w:name="Emphasis" w:semiHidden="0" w:uiPriority="20" w:unhideWhenUsed="0" w:qFormat="1"/>
-    <w:lsdException w:name="Table Grid" w:uiPriority="39"/>
-    <w:lsdException w:name="Placeholder Text" w:unhideWhenUsed="0"/>
-    <w:lsdException w:name="No Spacing" w:semiHidden="0" w:uiPriority="1" w:unhideWhenUsed="0" w:qFormat="1"/>
-    <w:lsdException w:name="Light Shading" w:semiHidden="0" w:uiPriority="60" w:unhideWhenUsed="0"/>
-    <w:lsdException w:name="Light List" w:semiHidden="0" w:uiPriority="61" w:unhideWhenUsed="0"/>
-    <w:lsdException w:name="Light Grid" w:semiHidden="0" w:uiPriority="62" w:unhideWhenUsed="0"/>
-    <w:lsdException w:name="Medium Shading 1" w:semiHidden="0" w:uiPriority="63" w:unhideWhenUsed="0"/>
-    <w:lsdException w:name="Medium Shading 2" w:semiHidden="0" w:uiPriority="64" w:unhideWhenUsed="0"/>
-    <w:lsdException w:name="Medium List 1" w:semiHidden="0" w:uiPriority="65" w:unhideWhenUsed="0"/>
-    <w:lsdException w:name="Medium List 2" w:semiHidden="0" w:uiPriority="66" w:unhideWhenUsed="0"/>
-    <w:lsdException w:name="Medium Grid 1" w:semiHidden="0" w:uiPriority="67" w:unhideWhenUsed="0"/>
-    <w:lsdException w:name="Medium Grid 2" w:semiHidden="0" w:uiPriority="68" w:unhideWhenUsed="0"/>
-    <w:lsdException w:name="Medium Grid 3" w:semiHidden="0" w:uiPriority="69" w:unhideWhenUsed="0"/>
-    <w:lsdException w:name="Dark List" w:semiHidden="0" w:uiPriority="70" w:unhideWhenUsed="0"/>
-    <w:lsdException w:name="Colorful Shading" w:semiHidden="0" w:uiPriority="71" w:unhideWhenUsed="0"/>
-    <w:lsdException w:name="Colorful List" w:semiHidden="0" w:uiPriority="72" w:unhideWhenUsed="0"/>
-    <w:lsdException w:name="Colorful Grid" w:semiHidden="0" w:uiPriority="73" w:unhideWhenUsed="0"/>
-    <w:lsdException w:name="Light Shading Accent 1" w:semiHidden="0" w:uiPriority="60" w:unhideWhenUsed="0"/>
-    <w:lsdException w:name="Light List Accent 1" w:semiHidden="0" w:uiPriority="61" w:unhideWhenUsed="0"/>
-    <w:lsdException w:name="Light Grid Accent 1" w:semiHidden="0" w:uiPriority="62" w:unhideWhenUsed="0"/>
-    <w:lsdException w:name="Medium Shading 1 Accent 1" w:semiHidden="0" w:uiPriority="63" w:unhideWhenUsed="0"/>
-    <w:lsdException w:name="Medium Shading 2 Accent 1" w:semiHidden="0" w:uiPriority="64" w:unhideWhenUsed="0"/>
-    <w:lsdException w:name="Medium List 1 Accent 1" w:semiHidden="0" w:uiPriority="65" w:unhideWhenUsed="0"/>
-    <w:lsdException w:name="Revision" w:unhideWhenUsed="0"/>
-    <w:lsdException w:name="List Paragraph" w:semiHidden="0" w:uiPriority="34" w:unhideWhenUsed="0" w:qFormat="1"/>
-    <w:lsdException w:name="Quote" w:semiHidden="0" w:uiPriority="29" w:unhideWhenUsed="0" w:qFormat="1"/>
-    <w:lsdException w:name="Intense Quote" w:semiHidden="0" w:uiPriority="30" w:unhideWhenUsed="0" w:qFormat="1"/>
-    <w:lsdException w:name="Medium List 2 Accent 1" w:semiHidden="0" w:uiPriority="66" w:unhideWhenUsed="0"/>
-    <w:lsdException w:name="Medium Grid 1 Accent 1" w:semiHidden="0" w:uiPriority="67" w:unhideWhenUsed="0"/>
-    <w:lsdException w:name="Medium Grid 2 Accent 1" w:semiHidden="0" w:uiPriority="68" w:unhideWhenUsed="0"/>
-    <w:lsdException w:name="Medium Grid 3 Accent 1" w:semiHidden="0" w:uiPriority="69" w:unhideWhenUsed="0"/>
-    <w:lsdException w:name="Dark List Accent 1" w:semiHidden="0" w:uiPriority="70" w:unhideWhenUsed="0"/>
-    <w:lsdException w:name="Colorful Shading Accent 1" w:semiHidden="0" w:uiPriority="71" w:unhideWhenUsed="0"/>
-    <w:lsdException w:name="Colorful List Accent 1" w:semiHidden="0" w:uiPriority="72" w:unhideWhenUsed="0"/>
-    <w:lsdException w:name="Colorful Grid Accent 1" w:semiHidden="0" w:uiPriority="73" w:unhideWhenUsed="0"/>
-    <w:lsdException w:name="Light Shading Accent 2" w:semiHidden="0" w:uiPriority="60" w:unhideWhenUsed="0"/>
-    <w:lsdException w:name="Light List Accent 2" w:semiHidden="0" w:uiPriority="61" w:unhideWhenUsed="0"/>
-    <w:lsdException w:name="Light Grid Accent 2" w:semiHidden="0" w:uiPriority="62" w:unhideWhenUsed="0"/>
-    <w:lsdException w:name="Medium Shading 1 Accent 2" w:semiHidden="0" w:uiPriority="63" w:unhideWhenUsed="0"/>
-    <w:lsdException w:name="Medium Shading 2 Accent 2" w:semiHidden="0" w:uiPriority="64" w:unhideWhenUsed="0"/>
-    <w:lsdException w:name="Medium List 1 Accent 2" w:semiHidden="0" w:uiPriority="65" w:unhideWhenUsed="0"/>
-    <w:lsdException w:name="Medium List 2 Accent 2" w:semiHidden="0" w:uiPriority="66" w:unhideWhenUsed="0"/>
-    <w:lsdException w:name="Medium Grid 1 Accent 2" w:semiHidden="0" w:uiPriority="67" w:unhideWhenUsed="0"/>
-    <w:lsdException w:name="Medium Grid 2 Accent 2" w:semiHidden="0" w:uiPriority="68" w:unhideWhenUsed="0"/>
-    <w:lsdException w:name="Medium Grid 3 Accent 2" w:semiHidden="0" w:uiPriority="69" w:unhideWhenUsed="0"/>
-    <w:lsdException w:name="Dark List Accent 2" w:semiHidden="0" w:uiPriority="70" w:unhideWhenUsed="0"/>
-    <w:lsdException w:name="Colorful Shading Accent 2" w:semiHidden="0" w:uiPriority="71" w:unhideWhenUsed="0"/>
-    <w:lsdException w:name="Colorful List Accent 2" w:semiHidden="0" w:uiPriority="72" w:unhideWhenUsed="0"/>
-    <w:lsdException w:name="Colorful Grid Accent 2" w:semiHidden="0" w:uiPriority="73" w:unhideWhenUsed="0"/>
-    <w:lsdException w:name="Light Shading Accent 3" w:semiHidden="0" w:uiPriority="60" w:unhideWhenUsed="0"/>
-    <w:lsdException w:name="Light List Accent 3" w:semiHidden="0" w:uiPriority="61" w:unhideWhenUsed="0"/>
-    <w:lsdException w:name="Light Grid Accent 3" w:semiHidden="0" w:uiPriority="62" w:unhideWhenUsed="0"/>
-    <w:lsdException w:name="Medium Shading 1 Accent 3" w:semiHidden="0" w:uiPriority="63" w:unhideWhenUsed="0"/>
-    <w:lsdException w:name="Medium Shading 2 Accent 3" w:semiHidden="0" w:uiPriority="64" w:unhideWhenUsed="0"/>
-    <w:lsdException w:name="Medium List 1 Accent 3" w:semiHidden="0" w:uiPriority="65" w:unhideWhenUsed="0"/>
-    <w:lsdException w:name="Medium List 2 Accent 3" w:semiHidden="0" w:uiPriority="66" w:unhideWhenUsed="0"/>
-    <w:lsdException w:name="Medium Grid 1 Accent 3" w:semiHidden="0" w:uiPriority="67" w:unhideWhenUsed="0"/>
-    <w:lsdException w:name="Medium Grid 2 Accent 3" w:semiHidden="0" w:uiPriority="68" w:unhideWhenUsed="0"/>
-    <w:lsdException w:name="Medium Grid 3 Accent 3" w:semiHidden="0" w:uiPriority="69" w:unhideWhenUsed="0"/>
-    <w:lsdException w:name="Dark List Accent 3" w:semiHidden="0" w:uiPriority="70" w:unhideWhenUsed="0"/>
-    <w:lsdException w:name="Colorful Shading Accent 3" w:semiHidden="0" w:uiPriority="71" w:unhideWhenUsed="0"/>
-    <w:lsdException w:name="Colorful List Accent 3" w:semiHidden="0" w:uiPriority="72" w:unhideWhenUsed="0"/>
-    <w:lsdException w:name="Colorful Grid Accent 3" w:semiHidden="0" w:uiPriority="73" w:unhideWhenUsed="0"/>
-    <w:lsdException w:name="Light Shading Accent 4" w:semiHidden="0" w:uiPriority="60" w:unhideWhenUsed="0"/>
-    <w:lsdException w:name="Light List Accent 4" w:semiHidden="0" w:uiPriority="61" w:unhideWhenUsed="0"/>
-    <w:lsdException w:name="Light Grid Accent 4" w:semiHidden="0" w:uiPriority="62" w:unhideWhenUsed="0"/>
-    <w:lsdException w:name="Medium Shading 1 Accent 4" w:semiHidden="0" w:uiPriority="63" w:unhideWhenUsed="0"/>
-    <w:lsdException w:name="Medium Shading 2 Accent 4" w:semiHidden="0" w:uiPriority="64" w:unhideWhenUsed="0"/>
-    <w:lsdException w:name="Medium List 1 Accent 4" w:semiHidden="0" w:uiPriority="65" w:unhideWhenUsed="0"/>
-    <w:lsdException w:name="Medium List 2 Accent 4" w:semiHidden="0" w:uiPriority="66" w:unhideWhenUsed="0"/>
-    <w:lsdException w:name="Medium Grid 1 Accent 4" w:semiHidden="0" w:uiPriority="67" w:unhideWhenUsed="0"/>
-    <w:lsdException w:name="Medium Grid 2 Accent 4" w:semiHidden="0" w:uiPriority="68" w:unhideWhenUsed="0"/>
-    <w:lsdException w:name="Medium Grid 3 Accent 4" w:semiHidden="0" w:uiPriority="69" w:unhideWhenUsed="0"/>
-    <w:lsdException w:name="Dark List Accent 4" w:semiHidden="0" w:uiPriority="70" w:unhideWhenUsed="0"/>
-    <w:lsdException w:name="Colorful Shading Accent 4" w:semiHidden="0" w:uiPriority="71" w:unhideWhenUsed="0"/>
-    <w:lsdException w:name="Colorful List Accent 4" w:semiHidden="0" w:uiPriority="72" w:unhideWhenUsed="0"/>
-    <w:lsdException w:name="Colorful Grid Accent 4" w:semiHidden="0" w:uiPriority="73" w:unhideWhenUsed="0"/>
-    <w:lsdException w:name="Light Shading Accent 5" w:semiHidden="0" w:uiPriority="60" w:unhideWhenUsed="0"/>
-    <w:lsdException w:name="Light List Accent 5" w:semiHidden="0" w:uiPriority="61" w:unhideWhenUsed="0"/>
-    <w:lsdException w:name="Light Grid Accent 5" w:semiHidden="0" w:uiPriority="62" w:unhideWhenUsed="0"/>
-    <w:lsdException w:name="Medium Shading 1 Accent 5" w:semiHidden="0" w:uiPriority="63" w:unhideWhenUsed="0"/>
-    <w:lsdException w:name="Medium Shading 2 Accent 5" w:semiHidden="0" w:uiPriority="64" w:unhideWhenUsed="0"/>
-    <w:lsdException w:name="Medium List 1 Accent 5" w:semiHidden="0" w:uiPriority="65" w:unhideWhenUsed="0"/>
-    <w:lsdException w:name="Medium List 2 Accent 5" w:semiHidden="0" w:uiPriority="66" w:unhideWhenUsed="0"/>
-    <w:lsdException w:name="Medium Grid 1 Accent 5" w:semiHidden="0" w:uiPriority="67" w:unhideWhenUsed="0"/>
-    <w:lsdException w:name="Medium Grid 2 Accent 5" w:semiHidden="0" w:uiPriority="68" w:unhideWhenUsed="0"/>
-    <w:lsdException w:name="Medium Grid 3 Accent 5" w:semiHidden="0" w:uiPriority="69" w:unhideWhenUsed="0"/>
-    <w:lsdException w:name="Dark List Accent 5" w:semiHidden="0" w:uiPriority="70" w:unhideWhenUsed="0"/>
-    <w:lsdException w:name="Colorful Shading Accent 5" w:semiHidden="0" w:uiPriority="71" w:unhideWhenUsed="0"/>
-    <w:lsdException w:name="Colorful List Accent 5" w:semiHidden="0" w:uiPriority="72" w:unhideWhenUsed="0"/>
-    <w:lsdException w:name="Colorful Grid Accent 5" w:semiHidden="0" w:uiPriority="73" w:unhideWhenUsed="0"/>
-    <w:lsdException w:name="Light Shading Accent 6" w:semiHidden="0" w:uiPriority="60" w:unhideWhenUsed="0"/>
-    <w:lsdException w:name="Light List Accent 6" w:semiHidden="0" w:uiPriority="61" w:unhideWhenUsed="0"/>
-    <w:lsdException w:name="Light Grid Accent 6" w:semiHidden="0" w:uiPriority="62" w:unhideWhenUsed="0"/>
-    <w:lsdException w:name="Medium Shading 1 Accent 6" w:semiHidden="0" w:uiPriority="63" w:unhideWhenUsed="0"/>
-    <w:lsdException w:name="Medium Shading 2 Accent 6" w:semiHidden="0" w:uiPriority="64" w:unhideWhenUsed="0"/>
-    <w:lsdException w:name="Medium List 1 Accent 6" w:semiHidden="0" w:uiPriority="65" w:unhideWhenUsed="0"/>
-    <w:lsdException w:name="Medium List 2 Accent 6" w:semiHidden="0" w:uiPriority="66" w:unhideWhenUsed="0"/>
-    <w:lsdException w:name="Medium Grid 1 Accent 6" w:semiHidden="0" w:uiPriority="67" w:unhideWhenUsed="0"/>
-    <w:lsdException w:name="Medium Grid 2 Accent 6" w:semiHidden="0" w:uiPriority="68" w:unhideWhenUsed="0"/>
-    <w:lsdException w:name="Medium Grid 3 Accent 6" w:semiHidden="0" w:uiPriority="69" w:unhideWhenUsed="0"/>
-    <w:lsdException w:name="Dark List Accent 6" w:semiHidden="0" w:uiPriority="70" w:unhideWhenUsed="0"/>
-    <w:lsdException w:name="Colorful Shading Accent 6" w:semiHidden="0" w:uiPriority="71" w:unhideWhenUsed="0"/>
-    <w:lsdException w:name="Colorful List Accent 6" w:semiHidden="0" w:uiPriority="72" w:unhideWhenUsed="0"/>
-    <w:lsdException w:name="Colorful Grid Accent 6" w:semiHidden="0" w:uiPriority="73" w:unhideWhenUsed="0"/>
-    <w:lsdException w:name="Subtle Emphasis" w:semiHidden="0" w:uiPriority="19" w:unhideWhenUsed="0" w:qFormat="1"/>
-    <w:lsdException w:name="Intense Emphasis" w:semiHidden="0" w:uiPriority="21" w:unhideWhenUsed="0" w:qFormat="1"/>
-    <w:lsdException w:name="Subtle Reference" w:semiHidden="0" w:uiPriority="31" w:unhideWhenUsed="0" w:qFormat="1"/>
-    <w:lsdException w:name="Intense Reference" w:uiPriority="32" w:qFormat="1"/>
-    <w:lsdException w:name="Book Title" w:uiPriority="33" w:qFormat="1"/>
-    <w:lsdException w:name="Bibliography" w:uiPriority="37" w:qFormat="1"/>
-    <w:lsdException w:name="TOC Heading" w:uiPriority="39" w:qFormat="1"/>
+  <w:latentStyles w:defLockedState="0" w:defUIPriority="99" w:defSemiHidden="0" w:defUnhideWhenUsed="0" w:defQFormat="0" w:count="375">
+    <w:lsdException w:name="Normal" w:uiPriority="0" w:qFormat="1"/>
+    <w:lsdException w:name="heading 1" w:uiPriority="9" w:qFormat="1"/>
+    <w:lsdException w:name="heading 2" w:semiHidden="1" w:uiPriority="9" w:unhideWhenUsed="1" w:qFormat="1"/>
+    <w:lsdException w:name="heading 3" w:semiHidden="1" w:uiPriority="9" w:unhideWhenUsed="1" w:qFormat="1"/>
+    <w:lsdException w:name="heading 4" w:semiHidden="1" w:uiPriority="9" w:unhideWhenUsed="1" w:qFormat="1"/>
+    <w:lsdException w:name="heading 5" w:semiHidden="1" w:uiPriority="9" w:unhideWhenUsed="1" w:qFormat="1"/>
+    <w:lsdException w:name="heading 6" w:semiHidden="1" w:uiPriority="9" w:unhideWhenUsed="1" w:qFormat="1"/>
+    <w:lsdException w:name="heading 7" w:semiHidden="1" w:uiPriority="9" w:unhideWhenUsed="1" w:qFormat="1"/>
+    <w:lsdException w:name="heading 8" w:semiHidden="1" w:uiPriority="9" w:unhideWhenUsed="1" w:qFormat="1"/>
+    <w:lsdException w:name="heading 9" w:semiHidden="1" w:uiPriority="9" w:unhideWhenUsed="1" w:qFormat="1"/>
+    <w:lsdException w:name="index 1" w:semiHidden="1" w:unhideWhenUsed="1"/>
+    <w:lsdException w:name="index 2" w:semiHidden="1" w:unhideWhenUsed="1"/>
+    <w:lsdException w:name="index 3" w:semiHidden="1" w:unhideWhenUsed="1"/>
+    <w:lsdException w:name="index 4" w:semiHidden="1" w:unhideWhenUsed="1"/>
+    <w:lsdException w:name="index 5" w:semiHidden="1" w:unhideWhenUsed="1"/>
+    <w:lsdException w:name="index 6" w:semiHidden="1" w:unhideWhenUsed="1"/>
+    <w:lsdException w:name="index 7" w:semiHidden="1" w:unhideWhenUsed="1"/>
+    <w:lsdException w:name="index 8" w:semiHidden="1" w:unhideWhenUsed="1"/>
+    <w:lsdException w:name="index 9" w:semiHidden="1" w:unhideWhenUsed="1"/>
+    <w:lsdException w:name="toc 1" w:semiHidden="1" w:uiPriority="39" w:unhideWhenUsed="1"/>
+    <w:lsdException w:name="toc 2" w:semiHidden="1" w:uiPriority="39" w:unhideWhenUsed="1"/>
+    <w:lsdException w:name="toc 3" w:semiHidden="1" w:uiPriority="39" w:unhideWhenUsed="1"/>
+    <w:lsdException w:name="toc 4" w:semiHidden="1" w:uiPriority="39" w:unhideWhenUsed="1"/>
+    <w:lsdException w:name="toc 5" w:semiHidden="1" w:uiPriority="39" w:unhideWhenUsed="1"/>
+    <w:lsdException w:name="toc 6" w:semiHidden="1" w:uiPriority="39" w:unhideWhenUsed="1"/>
+    <w:lsdException w:name="toc 7" w:semiHidden="1" w:uiPriority="39" w:unhideWhenUsed="1"/>
+    <w:lsdException w:name="toc 8" w:semiHidden="1" w:uiPriority="39" w:unhideWhenUsed="1"/>
+    <w:lsdException w:name="toc 9" w:semiHidden="1" w:uiPriority="39" w:unhideWhenUsed="1"/>
+    <w:lsdException w:name="Normal Indent" w:semiHidden="1" w:unhideWhenUsed="1"/>
+    <w:lsdException w:name="footnote text" w:semiHidden="1" w:unhideWhenUsed="1"/>
+    <w:lsdException w:name="annotation text" w:semiHidden="1" w:unhideWhenUsed="1"/>
+    <w:lsdException w:name="header" w:semiHidden="1" w:unhideWhenUsed="1"/>
+    <w:lsdException w:name="footer" w:semiHidden="1" w:unhideWhenUsed="1"/>
+    <w:lsdException w:name="index heading" w:semiHidden="1" w:unhideWhenUsed="1"/>
+    <w:lsdException w:name="caption" w:semiHidden="1" w:uiPriority="35" w:unhideWhenUsed="1" w:qFormat="1"/>
+    <w:lsdException w:name="table of figures" w:semiHidden="1" w:unhideWhenUsed="1"/>
+    <w:lsdException w:name="envelope address" w:semiHidden="1" w:unhideWhenUsed="1"/>
+    <w:lsdException w:name="envelope return" w:semiHidden="1" w:unhideWhenUsed="1"/>
+    <w:lsdException w:name="footnote reference" w:semiHidden="1" w:unhideWhenUsed="1"/>
+    <w:lsdException w:name="annotation reference" w:semiHidden="1" w:unhideWhenUsed="1"/>
+    <w:lsdException w:name="line number" w:semiHidden="1" w:unhideWhenUsed="1"/>
+    <w:lsdException w:name="page number" w:semiHidden="1" w:unhideWhenUsed="1"/>
+    <w:lsdException w:name="endnote reference" w:semiHidden="1" w:unhideWhenUsed="1"/>
+    <w:lsdException w:name="endnote text" w:semiHidden="1" w:unhideWhenUsed="1"/>
+    <w:lsdException w:name="table of authorities" w:semiHidden="1" w:unhideWhenUsed="1"/>
+    <w:lsdException w:name="macro" w:semiHidden="1" w:unhideWhenUsed="1"/>
+    <w:lsdException w:name="toa heading" w:semiHidden="1" w:unhideWhenUsed="1"/>
+    <w:lsdException w:name="List" w:semiHidden="1" w:unhideWhenUsed="1"/>
+    <w:lsdException w:name="List Bullet" w:semiHidden="1" w:unhideWhenUsed="1"/>
+    <w:lsdException w:name="List Number" w:semiHidden="1" w:unhideWhenUsed="1"/>
+    <w:lsdException w:name="List 2" w:semiHidden="1" w:unhideWhenUsed="1"/>
+    <w:lsdException w:name="List 3" w:semiHidden="1" w:unhideWhenUsed="1"/>
+    <w:lsdException w:name="List 4" w:semiHidden="1" w:unhideWhenUsed="1"/>
+    <w:lsdException w:name="List 5" w:semiHidden="1" w:unhideWhenUsed="1"/>
+    <w:lsdException w:name="List Bullet 2" w:semiHidden="1" w:unhideWhenUsed="1"/>
+    <w:lsdException w:name="List Bullet 3" w:semiHidden="1" w:unhideWhenUsed="1"/>
+    <w:lsdException w:name="List Bullet 4" w:semiHidden="1" w:unhideWhenUsed="1"/>
+    <w:lsdException w:name="List Bullet 5" w:semiHidden="1" w:unhideWhenUsed="1"/>
+    <w:lsdException w:name="List Number 2" w:semiHidden="1" w:unhideWhenUsed="1"/>
+    <w:lsdException w:name="List Number 3" w:semiHidden="1" w:unhideWhenUsed="1"/>
+    <w:lsdException w:name="List Number 4" w:semiHidden="1" w:unhideWhenUsed="1"/>
+    <w:lsdException w:name="List Number 5" w:semiHidden="1" w:unhideWhenUsed="1"/>
+    <w:lsdException w:name="Title" w:uiPriority="10" w:qFormat="1"/>
+    <w:lsdException w:name="Closing" w:semiHidden="1" w:unhideWhenUsed="1"/>
+    <w:lsdException w:name="Signature" w:semiHidden="1" w:unhideWhenUsed="1"/>
+    <w:lsdException w:name="Default Paragraph Font" w:semiHidden="1" w:uiPriority="1" w:unhideWhenUsed="1"/>
+    <w:lsdException w:name="Body Text" w:semiHidden="1" w:unhideWhenUsed="1"/>
+    <w:lsdException w:name="Body Text Indent" w:semiHidden="1" w:unhideWhenUsed="1"/>
+    <w:lsdException w:name="List Continue" w:semiHidden="1" w:unhideWhenUsed="1"/>
+    <w:lsdException w:name="List Continue 2" w:semiHidden="1" w:unhideWhenUsed="1"/>
+    <w:lsdException w:name="List Continue 3" w:semiHidden="1" w:unhideWhenUsed="1"/>
+    <w:lsdException w:name="List Continue 4" w:semiHidden="1" w:unhideWhenUsed="1"/>
+    <w:lsdException w:name="List Continue 5" w:semiHidden="1" w:unhideWhenUsed="1"/>
+    <w:lsdException w:name="Message Header" w:semiHidden="1" w:unhideWhenUsed="1"/>
+    <w:lsdException w:name="Subtitle" w:uiPriority="11" w:qFormat="1"/>
+    <w:lsdException w:name="Salutation" w:semiHidden="1" w:unhideWhenUsed="1"/>
+    <w:lsdException w:name="Date" w:semiHidden="1" w:unhideWhenUsed="1"/>
+    <w:lsdException w:name="Body Text First Indent" w:semiHidden="1" w:unhideWhenUsed="1"/>
+    <w:lsdException w:name="Body Text First Indent 2" w:semiHidden="1" w:unhideWhenUsed="1"/>
+    <w:lsdException w:name="Note Heading" w:semiHidden="1" w:unhideWhenUsed="1"/>
+    <w:lsdException w:name="Body Text 2" w:semiHidden="1" w:unhideWhenUsed="1"/>
+    <w:lsdException w:name="Body Text 3" w:semiHidden="1" w:unhideWhenUsed="1"/>
+    <w:lsdException w:name="Body Text Indent 2" w:semiHidden="1" w:unhideWhenUsed="1"/>
+    <w:lsdException w:name="Body Text Indent 3" w:semiHidden="1" w:unhideWhenUsed="1"/>
+    <w:lsdException w:name="Block Text" w:semiHidden="1" w:unhideWhenUsed="1"/>
+    <w:lsdException w:name="Hyperlink" w:semiHidden="1" w:unhideWhenUsed="1"/>
+    <w:lsdException w:name="FollowedHyperlink" w:semiHidden="1" w:unhideWhenUsed="1"/>
+    <w:lsdException w:name="Strong" w:uiPriority="22" w:qFormat="1"/>
+    <w:lsdException w:name="Emphasis" w:uiPriority="20" w:qFormat="1"/>
+    <w:lsdException w:name="Document Map" w:semiHidden="1" w:unhideWhenUsed="1"/>
+    <w:lsdException w:name="Plain Text" w:semiHidden="1" w:unhideWhenUsed="1"/>
+    <w:lsdException w:name="E-mail Signature" w:semiHidden="1" w:unhideWhenUsed="1"/>
+    <w:lsdException w:name="HTML Top of Form" w:semiHidden="1" w:unhideWhenUsed="1"/>
+    <w:lsdException w:name="HTML Bottom of Form" w:semiHidden="1" w:unhideWhenUsed="1"/>
+    <w:lsdException w:name="Normal (Web)" w:semiHidden="1" w:unhideWhenUsed="1"/>
+    <w:lsdException w:name="HTML Acronym" w:semiHidden="1" w:unhideWhenUsed="1"/>
+    <w:lsdException w:name="HTML Address" w:semiHidden="1" w:unhideWhenUsed="1"/>
+    <w:lsdException w:name="HTML Cite" w:semiHidden="1" w:unhideWhenUsed="1"/>
+    <w:lsdException w:name="HTML Code" w:semiHidden="1" w:unhideWhenUsed="1"/>
+    <w:lsdException w:name="HTML Definition" w:semiHidden="1" w:unhideWhenUsed="1"/>
+    <w:lsdException w:name="HTML Keyboard" w:semiHidden="1" w:unhideWhenUsed="1"/>
+    <w:lsdException w:name="HTML Preformatted" w:semiHidden="1" w:unhideWhenUsed="1"/>
+    <w:lsdException w:name="HTML Sample" w:semiHidden="1" w:unhideWhenUsed="1"/>
+    <w:lsdException w:name="HTML Typewriter" w:semiHidden="1" w:unhideWhenUsed="1"/>
+    <w:lsdException w:name="HTML Variable" w:semiHidden="1" w:unhideWhenUsed="1"/>
+    <w:lsdException w:name="Normal Table" w:semiHidden="1" w:unhideWhenUsed="1"/>
+    <w:lsdException w:name="annotation subject" w:semiHidden="1" w:unhideWhenUsed="1"/>
+    <w:lsdException w:name="No List" w:semiHidden="1" w:unhideWhenUsed="1"/>
+    <w:lsdException w:name="Outline List 1" w:semiHidden="1" w:unhideWhenUsed="1"/>
+    <w:lsdException w:name="Outline List 2" w:semiHidden="1" w:unhideWhenUsed="1"/>
+    <w:lsdException w:name="Outline List 3" w:semiHidden="1" w:unhideWhenUsed="1"/>
+    <w:lsdException w:name="Table Simple 1" w:semiHidden="1" w:unhideWhenUsed="1"/>
+    <w:lsdException w:name="Table Simple 2" w:semiHidden="1" w:unhideWhenUsed="1"/>
+    <w:lsdException w:name="Table Simple 3" w:semiHidden="1" w:unhideWhenUsed="1"/>
+    <w:lsdException w:name="Table Classic 1" w:semiHidden="1" w:unhideWhenUsed="1"/>
+    <w:lsdException w:name="Table Classic 2" w:semiHidden="1" w:unhideWhenUsed="1"/>
+    <w:lsdException w:name="Table Classic 3" w:semiHidden="1" w:unhideWhenUsed="1"/>
+    <w:lsdException w:name="Table Classic 4" w:semiHidden="1" w:unhideWhenUsed="1"/>
+    <w:lsdException w:name="Table Colorful 1" w:semiHidden="1" w:unhideWhenUsed="1"/>
+    <w:lsdException w:name="Table Colorful 2" w:semiHidden="1" w:unhideWhenUsed="1"/>
+    <w:lsdException w:name="Table Colorful 3" w:semiHidden="1" w:unhideWhenUsed="1"/>
+    <w:lsdException w:name="Table Columns 1" w:semiHidden="1" w:unhideWhenUsed="1"/>
+    <w:lsdException w:name="Table Columns 2" w:semiHidden="1" w:unhideWhenUsed="1"/>
+    <w:lsdException w:name="Table Columns 3" w:semiHidden="1" w:unhideWhenUsed="1"/>
+    <w:lsdException w:name="Table Columns 4" w:semiHidden="1" w:unhideWhenUsed="1"/>
+    <w:lsdException w:name="Table Columns 5" w:semiHidden="1" w:unhideWhenUsed="1"/>
+    <w:lsdException w:name="Table Grid 1" w:semiHidden="1" w:unhideWhenUsed="1"/>
+    <w:lsdException w:name="Table Grid 2" w:semiHidden="1" w:unhideWhenUsed="1"/>
+    <w:lsdException w:name="Table Grid 3" w:semiHidden="1" w:unhideWhenUsed="1"/>
+    <w:lsdException w:name="Table Grid 4" w:semiHidden="1" w:unhideWhenUsed="1"/>
+    <w:lsdException w:name="Table Grid 5" w:semiHidden="1" w:unhideWhenUsed="1"/>
+    <w:lsdException w:name="Table Grid 6" w:semiHidden="1" w:unhideWhenUsed="1"/>
+    <w:lsdException w:name="Table Grid 7" w:semiHidden="1" w:unhideWhenUsed="1"/>
+    <w:lsdException w:name="Table Grid 8" w:semiHidden="1" w:unhideWhenUsed="1"/>
+    <w:lsdException w:name="Table List 1" w:semiHidden="1" w:unhideWhenUsed="1"/>
+    <w:lsdException w:name="Table List 2" w:semiHidden="1" w:unhideWhenUsed="1"/>
+    <w:lsdException w:name="Table List 3" w:semiHidden="1" w:unhideWhenUsed="1"/>
+    <w:lsdException w:name="Table List 4" w:semiHidden="1" w:unhideWhenUsed="1"/>
+    <w:lsdException w:name="Table List 5" w:semiHidden="1" w:unhideWhenUsed="1"/>
+    <w:lsdException w:name="Table List 6" w:semiHidden="1" w:unhideWhenUsed="1"/>
+    <w:lsdException w:name="Table List 7" w:semiHidden="1" w:unhideWhenUsed="1"/>
+    <w:lsdException w:name="Table List 8" w:semiHidden="1" w:unhideWhenUsed="1"/>
+    <w:lsdException w:name="Table 3D effects 1" w:semiHidden="1" w:unhideWhenUsed="1"/>
+    <w:lsdException w:name="Table 3D effects 2" w:semiHidden="1" w:unhideWhenUsed="1"/>
+    <w:lsdException w:name="Table 3D effects 3" w:semiHidden="1" w:unhideWhenUsed="1"/>
+    <w:lsdException w:name="Table Contemporary" w:semiHidden="1" w:unhideWhenUsed="1"/>
+    <w:lsdException w:name="Table Elegant" w:semiHidden="1" w:unhideWhenUsed="1"/>
+    <w:lsdException w:name="Table Professional" w:semiHidden="1" w:unhideWhenUsed="1"/>
+    <w:lsdException w:name="Table Subtle 1" w:semiHidden="1" w:unhideWhenUsed="1"/>
+    <w:lsdException w:name="Table Subtle 2" w:semiHidden="1" w:unhideWhenUsed="1"/>
+    <w:lsdException w:name="Table Web 1" w:semiHidden="1" w:unhideWhenUsed="1"/>
+    <w:lsdException w:name="Table Web 2" w:semiHidden="1" w:unhideWhenUsed="1"/>
+    <w:lsdException w:name="Table Web 3" w:semiHidden="1" w:unhideWhenUsed="1"/>
+    <w:lsdException w:name="Balloon Text" w:semiHidden="1" w:unhideWhenUsed="1"/>
+    <w:lsdException w:name="Table Grid" w:semiHidden="1" w:uiPriority="39" w:unhideWhenUsed="1"/>
+    <w:lsdException w:name="Table Theme" w:semiHidden="1" w:unhideWhenUsed="1"/>
+    <w:lsdException w:name="Placeholder Text" w:semiHidden="1"/>
+    <w:lsdException w:name="No Spacing" w:uiPriority="1" w:qFormat="1"/>
+    <w:lsdException w:name="Light Shading" w:uiPriority="60"/>
+    <w:lsdException w:name="Light List" w:uiPriority="61"/>
+    <w:lsdException w:name="Light Grid" w:uiPriority="62"/>
+    <w:lsdException w:name="Medium Shading 1" w:uiPriority="63"/>
+    <w:lsdException w:name="Medium Shading 2" w:uiPriority="64"/>
+    <w:lsdException w:name="Medium List 1" w:uiPriority="65"/>
+    <w:lsdException w:name="Medium List 2" w:uiPriority="66"/>
+    <w:lsdException w:name="Medium Grid 1" w:uiPriority="67"/>
+    <w:lsdException w:name="Medium Grid 2" w:uiPriority="68"/>
+    <w:lsdException w:name="Medium Grid 3" w:uiPriority="69"/>
+    <w:lsdException w:name="Dark List" w:uiPriority="70"/>
+    <w:lsdException w:name="Colorful Shading" w:uiPriority="71"/>
+    <w:lsdException w:name="Colorful List" w:uiPriority="72"/>
+    <w:lsdException w:name="Colorful Grid" w:uiPriority="73"/>
+    <w:lsdException w:name="Light Shading Accent 1" w:uiPriority="60"/>
+    <w:lsdException w:name="Light List Accent 1" w:uiPriority="61"/>
+    <w:lsdException w:name="Light Grid Accent 1" w:uiPriority="62"/>
+    <w:lsdException w:name="Medium Shading 1 Accent 1" w:uiPriority="63"/>
+    <w:lsdException w:name="Medium Shading 2 Accent 1" w:uiPriority="64"/>
+    <w:lsdException w:name="Medium List 1 Accent 1" w:uiPriority="65"/>
+    <w:lsdException w:name="Revision" w:semiHidden="1"/>
+    <w:lsdException w:name="List Paragraph" w:uiPriority="34" w:qFormat="1"/>
+    <w:lsdException w:name="Quote" w:uiPriority="29" w:qFormat="1"/>
+    <w:lsdException w:name="Intense Quote" w:uiPriority="30" w:qFormat="1"/>
+    <w:lsdException w:name="Medium List 2 Accent 1" w:uiPriority="66"/>
+    <w:lsdException w:name="Medium Grid 1 Accent 1" w:uiPriority="67"/>
+    <w:lsdException w:name="Medium Grid 2 Accent 1" w:uiPriority="68"/>
+    <w:lsdException w:name="Medium Grid 3 Accent 1" w:uiPriority="69"/>
+    <w:lsdException w:name="Dark List Accent 1" w:uiPriority="70"/>
+    <w:lsdException w:name="Colorful Shading Accent 1" w:uiPriority="71"/>
+    <w:lsdException w:name="Colorful List Accent 1" w:uiPriority="72"/>
+    <w:lsdException w:name="Colorful Grid Accent 1" w:uiPriority="73"/>
+    <w:lsdException w:name="Light Shading Accent 2" w:uiPriority="60"/>
+    <w:lsdException w:name="Light List Accent 2" w:uiPriority="61"/>
+    <w:lsdException w:name="Light Grid Accent 2" w:uiPriority="62"/>
+    <w:lsdException w:name="Medium Shading 1 Accent 2" w:uiPriority="63"/>
+    <w:lsdException w:name="Medium Shading 2 Accent 2" w:uiPriority="64"/>
+    <w:lsdException w:name="Medium List 1 Accent 2" w:uiPriority="65"/>
+    <w:lsdException w:name="Medium List 2 Accent 2" w:uiPriority="66"/>
+    <w:lsdException w:name="Medium Grid 1 Accent 2" w:uiPriority="67"/>
+    <w:lsdException w:name="Medium Grid 2 Accent 2" w:uiPriority="68"/>
+    <w:lsdException w:name="Medium Grid 3 Accent 2" w:uiPriority="69"/>
+    <w:lsdException w:name="Dark List Accent 2" w:uiPriority="70"/>
+    <w:lsdException w:name="Colorful Shading Accent 2" w:uiPriority="71"/>
+    <w:lsdException w:name="Colorful List Accent 2" w:uiPriority="72"/>
+    <w:lsdException w:name="Colorful Grid Accent 2" w:uiPriority="73"/>
+    <w:lsdException w:name="Light Shading Accent 3" w:uiPriority="60"/>
+    <w:lsdException w:name="Light List Accent 3" w:uiPriority="61"/>
+    <w:lsdException w:name="Light Grid Accent 3" w:uiPriority="62"/>
+    <w:lsdException w:name="Medium Shading 1 Accent 3" w:uiPriority="63"/>
+    <w:lsdException w:name="Medium Shading 2 Accent 3" w:uiPriority="64"/>
+    <w:lsdException w:name="Medium List 1 Accent 3" w:uiPriority="65"/>
+    <w:lsdException w:name="Medium List 2 Accent 3" w:uiPriority="66"/>
+    <w:lsdException w:name="Medium Grid 1 Accent 3" w:uiPriority="67"/>
+    <w:lsdException w:name="Medium Grid 2 Accent 3" w:uiPriority="68"/>
+    <w:lsdException w:name="Medium Grid 3 Accent 3" w:uiPriority="69"/>
+    <w:lsdException w:name="Dark List Accent 3" w:uiPriority="70"/>
+    <w:lsdException w:name="Colorful Shading Accent 3" w:uiPriority="71"/>
+    <w:lsdException w:name="Colorful List Accent 3" w:uiPriority="72"/>
+    <w:lsdException w:name="Colorful Grid Accent 3" w:uiPriority="73"/>
+    <w:lsdException w:name="Light Shading Accent 4" w:uiPriority="60"/>
+    <w:lsdException w:name="Light List Accent 4" w:uiPriority="61"/>
+    <w:lsdException w:name="Light Grid Accent 4" w:uiPriority="62"/>
+    <w:lsdException w:name="Medium Shading 1 Accent 4" w:uiPriority="63"/>
+    <w:lsdException w:name="Medium Shading 2 Accent 4" w:uiPriority="64"/>
+    <w:lsdException w:name="Medium List 1 Accent 4" w:uiPriority="65"/>
+    <w:lsdException w:name="Medium List 2 Accent 4" w:uiPriority="66"/>
+    <w:lsdException w:name="Medium Grid 1 Accent 4" w:uiPriority="67"/>
+    <w:lsdException w:name="Medium Grid 2 Accent 4" w:uiPriority="68"/>
+    <w:lsdException w:name="Medium Grid 3 Accent 4" w:uiPriority="69"/>
+    <w:lsdException w:name="Dark List Accent 4" w:uiPriority="70"/>
+    <w:lsdException w:name="Colorful Shading Accent 4" w:uiPriority="71"/>
+    <w:lsdException w:name="Colorful List Accent 4" w:uiPriority="72"/>
+    <w:lsdException w:name="Colorful Grid Accent 4" w:uiPriority="73"/>
+    <w:lsdException w:name="Light Shading Accent 5" w:uiPriority="60"/>
+    <w:lsdException w:name="Light List Accent 5" w:uiPriority="61"/>
+    <w:lsdException w:name="Light Grid Accent 5" w:uiPriority="62"/>
+    <w:lsdException w:name="Medium Shading 1 Accent 5" w:uiPriority="63"/>
+    <w:lsdException w:name="Medium Shading 2 Accent 5" w:uiPriority="64"/>
+    <w:lsdException w:name="Medium List 1 Accent 5" w:uiPriority="65"/>
+    <w:lsdException w:name="Medium List 2 Accent 5" w:uiPriority="66"/>
+    <w:lsdException w:name="Medium Grid 1 Accent 5" w:uiPriority="67"/>
+    <w:lsdException w:name="Medium Grid 2 Accent 5" w:uiPriority="68"/>
+    <w:lsdException w:name="Medium Grid 3 Accent 5" w:uiPriority="69"/>
+    <w:lsdException w:name="Dark List Accent 5" w:uiPriority="70"/>
+    <w:lsdException w:name="Colorful Shading Accent 5" w:uiPriority="71"/>
+    <w:lsdException w:name="Colorful List Accent 5" w:uiPriority="72"/>
+    <w:lsdException w:name="Colorful Grid Accent 5" w:uiPriority="73"/>
+    <w:lsdException w:name="Light Shading Accent 6" w:uiPriority="60"/>
+    <w:lsdException w:name="Light List Accent 6" w:uiPriority="61"/>
+    <w:lsdException w:name="Light Grid Accent 6" w:uiPriority="62"/>
+    <w:lsdException w:name="Medium Shading 1 Accent 6" w:uiPriority="63"/>
+    <w:lsdException w:name="Medium Shading 2 Accent 6" w:uiPriority="64"/>
+    <w:lsdException w:name="Medium List 1 Accent 6" w:uiPriority="65"/>
+    <w:lsdException w:name="Medium List 2 Accent 6" w:uiPriority="66"/>
+    <w:lsdException w:name="Medium Grid 1 Accent 6" w:uiPriority="67"/>
+    <w:lsdException w:name="Medium Grid 2 Accent 6" w:uiPriority="68"/>
+    <w:lsdException w:name="Medium Grid 3 Accent 6" w:uiPriority="69"/>
+    <w:lsdException w:name="Dark List Accent 6" w:uiPriority="70"/>
+    <w:lsdException w:name="Colorful Shading Accent 6" w:uiPriority="71"/>
+    <w:lsdException w:name="Colorful List Accent 6" w:uiPriority="72"/>
+    <w:lsdException w:name="Colorful Grid Accent 6" w:uiPriority="73"/>
+    <w:lsdException w:name="Subtle Emphasis" w:uiPriority="19" w:qFormat="1"/>
+    <w:lsdException w:name="Intense Emphasis" w:uiPriority="21" w:qFormat="1"/>
+    <w:lsdException w:name="Subtle Reference" w:uiPriority="31" w:qFormat="1"/>
+    <w:lsdException w:name="Intense Reference" w:semiHidden="1" w:uiPriority="32" w:unhideWhenUsed="1" w:qFormat="1"/>
+    <w:lsdException w:name="Book Title" w:semiHidden="1" w:uiPriority="33" w:unhideWhenUsed="1" w:qFormat="1"/>
+    <w:lsdException w:name="Bibliography" w:semiHidden="1" w:uiPriority="37" w:unhideWhenUsed="1" w:qFormat="1"/>
+    <w:lsdException w:name="TOC Heading" w:semiHidden="1" w:uiPriority="39" w:unhideWhenUsed="1" w:qFormat="1"/>
+    <w:lsdException w:name="Plain Table 1" w:uiPriority="41"/>
+    <w:lsdException w:name="Plain Table 2" w:uiPriority="42"/>
+    <w:lsdException w:name="Plain Table 3" w:uiPriority="43"/>
+    <w:lsdException w:name="Plain Table 4" w:uiPriority="44"/>
+    <w:lsdException w:name="Plain Table 5" w:uiPriority="45"/>
+    <w:lsdException w:name="Grid Table Light" w:uiPriority="40"/>
+    <w:lsdException w:name="Grid Table 1 Light" w:uiPriority="46"/>
+    <w:lsdException w:name="Grid Table 2" w:uiPriority="47"/>
+    <w:lsdException w:name="Grid Table 3" w:uiPriority="48"/>
+    <w:lsdException w:name="Grid Table 4" w:uiPriority="49"/>
+    <w:lsdException w:name="Grid Table 5 Dark" w:uiPriority="50"/>
+    <w:lsdException w:name="Grid Table 6 Colorful" w:uiPriority="51"/>
+    <w:lsdException w:name="Grid Table 7 Colorful" w:uiPriority="52"/>
+    <w:lsdException w:name="Grid Table 1 Light Accent 1" w:uiPriority="46"/>
+    <w:lsdException w:name="Grid Table 2 Accent 1" w:uiPriority="47"/>
+    <w:lsdException w:name="Grid Table 3 Accent 1" w:uiPriority="48"/>
+    <w:lsdException w:name="Grid Table 4 Accent 1" w:uiPriority="49"/>
+    <w:lsdException w:name="Grid Table 5 Dark Accent 1" w:uiPriority="50"/>
+    <w:lsdException w:name="Grid Table 6 Colorful Accent 1" w:uiPriority="51"/>
+    <w:lsdException w:name="Grid Table 7 Colorful Accent 1" w:uiPriority="52"/>
+    <w:lsdException w:name="Grid Table 1 Light Accent 2" w:uiPriority="46"/>
+    <w:lsdException w:name="Grid Table 2 Accent 2" w:uiPriority="47"/>
+    <w:lsdException w:name="Grid Table 3 Accent 2" w:uiPriority="48"/>
+    <w:lsdException w:name="Grid Table 4 Accent 2" w:uiPriority="49"/>
+    <w:lsdException w:name="Grid Table 5 Dark Accent 2" w:uiPriority="50"/>
+    <w:lsdException w:name="Grid Table 6 Colorful Accent 2" w:uiPriority="51"/>
+    <w:lsdException w:name="Grid Table 7 Colorful Accent 2" w:uiPriority="52"/>
+    <w:lsdException w:name="Grid Table 1 Light Accent 3" w:uiPriority="46"/>
+    <w:lsdException w:name="Grid Table 2 Accent 3" w:uiPriority="47"/>
+    <w:lsdException w:name="Grid Table 3 Accent 3" w:uiPriority="48"/>
+    <w:lsdException w:name="Grid Table 4 Accent 3" w:uiPriority="49"/>
+    <w:lsdException w:name="Grid Table 5 Dark Accent 3" w:uiPriority="50"/>
+    <w:lsdException w:name="Grid Table 6 Colorful Accent 3" w:uiPriority="51"/>
+    <w:lsdException w:name="Grid Table 7 Colorful Accent 3" w:uiPriority="52"/>
+    <w:lsdException w:name="Grid Table 1 Light Accent 4" w:uiPriority="46"/>
+    <w:lsdException w:name="Grid Table 2 Accent 4" w:uiPriority="47"/>
+    <w:lsdException w:name="Grid Table 3 Accent 4" w:uiPriority="48"/>
+    <w:lsdException w:name="Grid Table 4 Accent 4" w:uiPriority="49"/>
+    <w:lsdException w:name="Grid Table 5 Dark Accent 4" w:uiPriority="50"/>
+    <w:lsdException w:name="Grid Table 6 Colorful Accent 4" w:uiPriority="51"/>
+    <w:lsdException w:name="Grid Table 7 Colorful Accent 4" w:uiPriority="52"/>
+    <w:lsdException w:name="Grid Table 1 Light Accent 5" w:uiPriority="46"/>
+    <w:lsdException w:name="Grid Table 2 Accent 5" w:uiPriority="47"/>
+    <w:lsdException w:name="Grid Table 3 Accent 5" w:uiPriority="48"/>
+    <w:lsdException w:name="Grid Table 4 Accent 5" w:uiPriority="49"/>
+    <w:lsdException w:name="Grid Table 5 Dark Accent 5" w:uiPriority="50"/>
+    <w:lsdException w:name="Grid Table 6 Colorful Accent 5" w:uiPriority="51"/>
+    <w:lsdException w:name="Grid Table 7 Colorful Accent 5" w:uiPriority="52"/>
+    <w:lsdException w:name="Grid Table 1 Light Accent 6" w:uiPriority="46"/>
+    <w:lsdException w:name="Grid Table 2 Accent 6" w:uiPriority="47"/>
+    <w:lsdException w:name="Grid Table 3 Accent 6" w:uiPriority="48"/>
+    <w:lsdException w:name="Grid Table 4 Accent 6" w:uiPriority="49"/>
+    <w:lsdException w:name="Grid Table 5 Dark Accent 6" w:uiPriority="50"/>
+    <w:lsdException w:name="Grid Table 6 Colorful Accent 6" w:uiPriority="51"/>
+    <w:lsdException w:name="Grid Table 7 Colorful Accent 6" w:uiPriority="52"/>
+    <w:lsdException w:name="List Table 1 Light" w:uiPriority="46"/>
+    <w:lsdException w:name="List Table 2" w:uiPriority="47"/>
+    <w:lsdException w:name="List Table 3" w:uiPriority="48"/>
+    <w:lsdException w:name="List Table 4" w:uiPriority="49"/>
+    <w:lsdException w:name="List Table 5 Dark" w:uiPriority="50"/>
+    <w:lsdException w:name="List Table 6 Colorful" w:uiPriority="51"/>
+    <w:lsdException w:name="List Table 7 Colorful" w:uiPriority="52"/>
+    <w:lsdException w:name="List Table 1 Light Accent 1" w:uiPriority="46"/>
+    <w:lsdException w:name="List Table 2 Accent 1" w:uiPriority="47"/>
+    <w:lsdException w:name="List Table 3 Accent 1" w:uiPriority="48"/>
+    <w:lsdException w:name="List Table 4 Accent 1" w:uiPriority="49"/>
+    <w:lsdException w:name="List Table 5 Dark Accent 1" w:uiPriority="50"/>
+    <w:lsdException w:name="List Table 6 Colorful Accent 1" w:uiPriority="51"/>
+    <w:lsdException w:name="List Table 7 Colorful Accent 1" w:uiPriority="52"/>
+    <w:lsdException w:name="List Table 1 Light Accent 2" w:uiPriority="46"/>
+    <w:lsdException w:name="List Table 2 Accent 2" w:uiPriority="47"/>
+    <w:lsdException w:name="List Table 3 Accent 2" w:uiPriority="48"/>
+    <w:lsdException w:name="List Table 4 Accent 2" w:uiPriority="49"/>
+    <w:lsdException w:name="List Table 5 Dark Accent 2" w:uiPriority="50"/>
+    <w:lsdException w:name="List Table 6 Colorful Accent 2" w:uiPriority="51"/>
+    <w:lsdException w:name="List Table 7 Colorful Accent 2" w:uiPriority="52"/>
+    <w:lsdException w:name="List Table 1 Light Accent 3" w:uiPriority="46"/>
+    <w:lsdException w:name="List Table 2 Accent 3" w:uiPriority="47"/>
+    <w:lsdException w:name="List Table 3 Accent 3" w:uiPriority="48"/>
+    <w:lsdException w:name="List Table 4 Accent 3" w:uiPriority="49"/>
+    <w:lsdException w:name="List Table 5 Dark Accent 3" w:uiPriority="50"/>
+    <w:lsdException w:name="List Table 6 Colorful Accent 3" w:uiPriority="51"/>
+    <w:lsdException w:name="List Table 7 Colorful Accent 3" w:uiPriority="52"/>
+    <w:lsdException w:name="List Table 1 Light Accent 4" w:uiPriority="46"/>
+    <w:lsdException w:name="List Table 2 Accent 4" w:uiPriority="47"/>
+    <w:lsdException w:name="List Table 3 Accent 4" w:uiPriority="48"/>
+    <w:lsdException w:name="List Table 4 Accent 4" w:uiPriority="49"/>
+    <w:lsdException w:name="List Table 5 Dark Accent 4" w:uiPriority="50"/>
+    <w:lsdException w:name="List Table 6 Colorful Accent 4" w:uiPriority="51"/>
+    <w:lsdException w:name="List Table 7 Colorful Accent 4" w:uiPriority="52"/>
+    <w:lsdException w:name="List Table 1 Light Accent 5" w:uiPriority="46"/>
+    <w:lsdException w:name="List Table 2 Accent 5" w:uiPriority="47"/>
+    <w:lsdException w:name="List Table 3 Accent 5" w:uiPriority="48"/>
+    <w:lsdException w:name="List Table 4 Accent 5" w:uiPriority="49"/>
+    <w:lsdException w:name="List Table 5 Dark Accent 5" w:uiPriority="50"/>
+    <w:lsdException w:name="List Table 6 Colorful Accent 5" w:uiPriority="51"/>
+    <w:lsdException w:name="List Table 7 Colorful Accent 5" w:uiPriority="52"/>
+    <w:lsdException w:name="List Table 1 Light Accent 6" w:uiPriority="46"/>
+    <w:lsdException w:name="List Table 2 Accent 6" w:uiPriority="47"/>
+    <w:lsdException w:name="List Table 3 Accent 6" w:uiPriority="48"/>
+    <w:lsdException w:name="List Table 4 Accent 6" w:uiPriority="49"/>
+    <w:lsdException w:name="List Table 5 Dark Accent 6" w:uiPriority="50"/>
+    <w:lsdException w:name="List Table 6 Colorful Accent 6" w:uiPriority="51"/>
+    <w:lsdException w:name="List Table 7 Colorful Accent 6" w:uiPriority="52"/>
+    <w:lsdException w:name="Mention" w:semiHidden="1" w:unhideWhenUsed="1"/>
+    <w:lsdException w:name="Smart Hyperlink" w:semiHidden="1" w:unhideWhenUsed="1"/>
+    <w:lsdException w:name="Hashtag" w:semiHidden="1" w:unhideWhenUsed="1"/>
+    <w:lsdException w:name="Unresolved Mention" w:semiHidden="1" w:unhideWhenUsed="1"/>
   </w:latentStyles>
   <w:style w:type="paragraph" w:default="1" w:styleId="Normal">
     <w:name w:val="Normal"/>
@@ -10994,7 +13035,6 @@
     <w:basedOn w:val="Normal"/>
     <w:next w:val="Normal"/>
     <w:uiPriority w:val="35"/>
-    <w:semiHidden/>
     <w:unhideWhenUsed/>
     <w:qFormat/>
     <w:rsid w:val="00EC2FE4"/>
@@ -12428,2079 +14468,48 @@
       <w:spacing w:val="5"/>
     </w:rPr>
   </w:style>
-</w:styles>
-</file>
-
-<file path=word/stylesWithEffects.xml><?xml version="1.0" encoding="utf-8"?>
-<w:styles xmlns:wpc="http://schemas.microsoft.com/office/word/2010/wordprocessingCanvas" xmlns:mc="http://schemas.openxmlformats.org/markup-compatibility/2006" xmlns:o="urn:schemas-microsoft-com:office:office" xmlns:r="http://schemas.openxmlformats.org/officeDocument/2006/relationships" xmlns:m="http://schemas.openxmlformats.org/officeDocument/2006/math" xmlns:v="urn:schemas-microsoft-com:vml" xmlns:wp14="http://schemas.microsoft.com/office/word/2010/wordprocessingDrawing" xmlns:wp="http://schemas.openxmlformats.org/drawingml/2006/wordprocessingDrawing" xmlns:w10="urn:schemas-microsoft-com:office:word" xmlns:w="http://schemas.openxmlformats.org/wordprocessingml/2006/main" xmlns:w14="http://schemas.microsoft.com/office/word/2010/wordml" xmlns:wpg="http://schemas.microsoft.com/office/word/2010/wordprocessingGroup" xmlns:wpi="http://schemas.microsoft.com/office/word/2010/wordprocessingInk" xmlns:wne="http://schemas.microsoft.com/office/word/2006/wordml" xmlns:wps="http://schemas.microsoft.com/office/word/2010/wordprocessingShape" mc:Ignorable="w14 wp14">
-  <w:docDefaults>
-    <w:rPrDefault>
-      <w:rPr>
-        <w:rFonts w:asciiTheme="minorHAnsi" w:eastAsiaTheme="minorEastAsia" w:hAnsiTheme="minorHAnsi" w:cstheme="minorBidi"/>
-        <w:sz w:val="24"/>
-        <w:szCs w:val="24"/>
-        <w:lang w:val="en-US" w:eastAsia="ja-JP" w:bidi="ar-SA"/>
-      </w:rPr>
-    </w:rPrDefault>
-    <w:pPrDefault>
-      <w:pPr>
-        <w:spacing w:line="480" w:lineRule="auto"/>
-        <w:ind w:firstLine="720"/>
-      </w:pPr>
-    </w:pPrDefault>
-  </w:docDefaults>
-  <w:latentStyles w:defLockedState="0" w:defUIPriority="99" w:defSemiHidden="1" w:defUnhideWhenUsed="1" w:defQFormat="0" w:count="267">
-    <w:lsdException w:name="Normal" w:semiHidden="0" w:uiPriority="0" w:unhideWhenUsed="0" w:qFormat="1"/>
-    <w:lsdException w:name="heading 1" w:semiHidden="0" w:uiPriority="9" w:unhideWhenUsed="0" w:qFormat="1"/>
-    <w:lsdException w:name="heading 2" w:uiPriority="9" w:qFormat="1"/>
-    <w:lsdException w:name="heading 3" w:uiPriority="9" w:qFormat="1"/>
-    <w:lsdException w:name="heading 4" w:uiPriority="9" w:qFormat="1"/>
-    <w:lsdException w:name="heading 5" w:uiPriority="9" w:qFormat="1"/>
-    <w:lsdException w:name="heading 6" w:uiPriority="9" w:qFormat="1"/>
-    <w:lsdException w:name="heading 7" w:uiPriority="9" w:qFormat="1"/>
-    <w:lsdException w:name="heading 8" w:uiPriority="9" w:qFormat="1"/>
-    <w:lsdException w:name="heading 9" w:uiPriority="9" w:qFormat="1"/>
-    <w:lsdException w:name="toc 1" w:uiPriority="39"/>
-    <w:lsdException w:name="toc 2" w:uiPriority="39"/>
-    <w:lsdException w:name="toc 3" w:uiPriority="39"/>
-    <w:lsdException w:name="toc 4" w:uiPriority="39"/>
-    <w:lsdException w:name="toc 5" w:uiPriority="39"/>
-    <w:lsdException w:name="toc 6" w:uiPriority="39"/>
-    <w:lsdException w:name="toc 7" w:uiPriority="39"/>
-    <w:lsdException w:name="toc 8" w:uiPriority="39"/>
-    <w:lsdException w:name="toc 9" w:uiPriority="39"/>
-    <w:lsdException w:name="caption" w:uiPriority="35" w:qFormat="1"/>
-    <w:lsdException w:name="Title" w:semiHidden="0" w:uiPriority="10" w:unhideWhenUsed="0" w:qFormat="1"/>
-    <w:lsdException w:name="Default Paragraph Font" w:uiPriority="1"/>
-    <w:lsdException w:name="Subtitle" w:semiHidden="0" w:uiPriority="11" w:unhideWhenUsed="0" w:qFormat="1"/>
-    <w:lsdException w:name="Strong" w:semiHidden="0" w:uiPriority="22" w:unhideWhenUsed="0" w:qFormat="1"/>
-    <w:lsdException w:name="Emphasis" w:semiHidden="0" w:uiPriority="20" w:unhideWhenUsed="0" w:qFormat="1"/>
-    <w:lsdException w:name="Table Grid" w:uiPriority="39"/>
-    <w:lsdException w:name="Placeholder Text" w:unhideWhenUsed="0"/>
-    <w:lsdException w:name="No Spacing" w:semiHidden="0" w:uiPriority="1" w:unhideWhenUsed="0" w:qFormat="1"/>
-    <w:lsdException w:name="Light Shading" w:semiHidden="0" w:uiPriority="60" w:unhideWhenUsed="0"/>
-    <w:lsdException w:name="Light List" w:semiHidden="0" w:uiPriority="61" w:unhideWhenUsed="0"/>
-    <w:lsdException w:name="Light Grid" w:semiHidden="0" w:uiPriority="62" w:unhideWhenUsed="0"/>
-    <w:lsdException w:name="Medium Shading 1" w:semiHidden="0" w:uiPriority="63" w:unhideWhenUsed="0"/>
-    <w:lsdException w:name="Medium Shading 2" w:semiHidden="0" w:uiPriority="64" w:unhideWhenUsed="0"/>
-    <w:lsdException w:name="Medium List 1" w:semiHidden="0" w:uiPriority="65" w:unhideWhenUsed="0"/>
-    <w:lsdException w:name="Medium List 2" w:semiHidden="0" w:uiPriority="66" w:unhideWhenUsed="0"/>
-    <w:lsdException w:name="Medium Grid 1" w:semiHidden="0" w:uiPriority="67" w:unhideWhenUsed="0"/>
-    <w:lsdException w:name="Medium Grid 2" w:semiHidden="0" w:uiPriority="68" w:unhideWhenUsed="0"/>
-    <w:lsdException w:name="Medium Grid 3" w:semiHidden="0" w:uiPriority="69" w:unhideWhenUsed="0"/>
-    <w:lsdException w:name="Dark List" w:semiHidden="0" w:uiPriority="70" w:unhideWhenUsed="0"/>
-    <w:lsdException w:name="Colorful Shading" w:semiHidden="0" w:uiPriority="71" w:unhideWhenUsed="0"/>
-    <w:lsdException w:name="Colorful List" w:semiHidden="0" w:uiPriority="72" w:unhideWhenUsed="0"/>
-    <w:lsdException w:name="Colorful Grid" w:semiHidden="0" w:uiPriority="73" w:unhideWhenUsed="0"/>
-    <w:lsdException w:name="Light Shading Accent 1" w:semiHidden="0" w:uiPriority="60" w:unhideWhenUsed="0"/>
-    <w:lsdException w:name="Light List Accent 1" w:semiHidden="0" w:uiPriority="61" w:unhideWhenUsed="0"/>
-    <w:lsdException w:name="Light Grid Accent 1" w:semiHidden="0" w:uiPriority="62" w:unhideWhenUsed="0"/>
-    <w:lsdException w:name="Medium Shading 1 Accent 1" w:semiHidden="0" w:uiPriority="63" w:unhideWhenUsed="0"/>
-    <w:lsdException w:name="Medium Shading 2 Accent 1" w:semiHidden="0" w:uiPriority="64" w:unhideWhenUsed="0"/>
-    <w:lsdException w:name="Medium List 1 Accent 1" w:semiHidden="0" w:uiPriority="65" w:unhideWhenUsed="0"/>
-    <w:lsdException w:name="Revision" w:unhideWhenUsed="0"/>
-    <w:lsdException w:name="List Paragraph" w:semiHidden="0" w:uiPriority="34" w:unhideWhenUsed="0" w:qFormat="1"/>
-    <w:lsdException w:name="Quote" w:semiHidden="0" w:uiPriority="29" w:unhideWhenUsed="0" w:qFormat="1"/>
-    <w:lsdException w:name="Intense Quote" w:semiHidden="0" w:uiPriority="30" w:unhideWhenUsed="0" w:qFormat="1"/>
-    <w:lsdException w:name="Medium List 2 Accent 1" w:semiHidden="0" w:uiPriority="66" w:unhideWhenUsed="0"/>
-    <w:lsdException w:name="Medium Grid 1 Accent 1" w:semiHidden="0" w:uiPriority="67" w:unhideWhenUsed="0"/>
-    <w:lsdException w:name="Medium Grid 2 Accent 1" w:semiHidden="0" w:uiPriority="68" w:unhideWhenUsed="0"/>
-    <w:lsdException w:name="Medium Grid 3 Accent 1" w:semiHidden="0" w:uiPriority="69" w:unhideWhenUsed="0"/>
-    <w:lsdException w:name="Dark List Accent 1" w:semiHidden="0" w:uiPriority="70" w:unhideWhenUsed="0"/>
-    <w:lsdException w:name="Colorful Shading Accent 1" w:semiHidden="0" w:uiPriority="71" w:unhideWhenUsed="0"/>
-    <w:lsdException w:name="Colorful List Accent 1" w:semiHidden="0" w:uiPriority="72" w:unhideWhenUsed="0"/>
-    <w:lsdException w:name="Colorful Grid Accent 1" w:semiHidden="0" w:uiPriority="73" w:unhideWhenUsed="0"/>
-    <w:lsdException w:name="Light Shading Accent 2" w:semiHidden="0" w:uiPriority="60" w:unhideWhenUsed="0"/>
-    <w:lsdException w:name="Light List Accent 2" w:semiHidden="0" w:uiPriority="61" w:unhideWhenUsed="0"/>
-    <w:lsdException w:name="Light Grid Accent 2" w:semiHidden="0" w:uiPriority="62" w:unhideWhenUsed="0"/>
-    <w:lsdException w:name="Medium Shading 1 Accent 2" w:semiHidden="0" w:uiPriority="63" w:unhideWhenUsed="0"/>
-    <w:lsdException w:name="Medium Shading 2 Accent 2" w:semiHidden="0" w:uiPriority="64" w:unhideWhenUsed="0"/>
-    <w:lsdException w:name="Medium List 1 Accent 2" w:semiHidden="0" w:uiPriority="65" w:unhideWhenUsed="0"/>
-    <w:lsdException w:name="Medium List 2 Accent 2" w:semiHidden="0" w:uiPriority="66" w:unhideWhenUsed="0"/>
-    <w:lsdException w:name="Medium Grid 1 Accent 2" w:semiHidden="0" w:uiPriority="67" w:unhideWhenUsed="0"/>
-    <w:lsdException w:name="Medium Grid 2 Accent 2" w:semiHidden="0" w:uiPriority="68" w:unhideWhenUsed="0"/>
-    <w:lsdException w:name="Medium Grid 3 Accent 2" w:semiHidden="0" w:uiPriority="69" w:unhideWhenUsed="0"/>
-    <w:lsdException w:name="Dark List Accent 2" w:semiHidden="0" w:uiPriority="70" w:unhideWhenUsed="0"/>
-    <w:lsdException w:name="Colorful Shading Accent 2" w:semiHidden="0" w:uiPriority="71" w:unhideWhenUsed="0"/>
-    <w:lsdException w:name="Colorful List Accent 2" w:semiHidden="0" w:uiPriority="72" w:unhideWhenUsed="0"/>
-    <w:lsdException w:name="Colorful Grid Accent 2" w:semiHidden="0" w:uiPriority="73" w:unhideWhenUsed="0"/>
-    <w:lsdException w:name="Light Shading Accent 3" w:semiHidden="0" w:uiPriority="60" w:unhideWhenUsed="0"/>
-    <w:lsdException w:name="Light List Accent 3" w:semiHidden="0" w:uiPriority="61" w:unhideWhenUsed="0"/>
-    <w:lsdException w:name="Light Grid Accent 3" w:semiHidden="0" w:uiPriority="62" w:unhideWhenUsed="0"/>
-    <w:lsdException w:name="Medium Shading 1 Accent 3" w:semiHidden="0" w:uiPriority="63" w:unhideWhenUsed="0"/>
-    <w:lsdException w:name="Medium Shading 2 Accent 3" w:semiHidden="0" w:uiPriority="64" w:unhideWhenUsed="0"/>
-    <w:lsdException w:name="Medium List 1 Accent 3" w:semiHidden="0" w:uiPriority="65" w:unhideWhenUsed="0"/>
-    <w:lsdException w:name="Medium List 2 Accent 3" w:semiHidden="0" w:uiPriority="66" w:unhideWhenUsed="0"/>
-    <w:lsdException w:name="Medium Grid 1 Accent 3" w:semiHidden="0" w:uiPriority="67" w:unhideWhenUsed="0"/>
-    <w:lsdException w:name="Medium Grid 2 Accent 3" w:semiHidden="0" w:uiPriority="68" w:unhideWhenUsed="0"/>
-    <w:lsdException w:name="Medium Grid 3 Accent 3" w:semiHidden="0" w:uiPriority="69" w:unhideWhenUsed="0"/>
-    <w:lsdException w:name="Dark List Accent 3" w:semiHidden="0" w:uiPriority="70" w:unhideWhenUsed="0"/>
-    <w:lsdException w:name="Colorful Shading Accent 3" w:semiHidden="0" w:uiPriority="71" w:unhideWhenUsed="0"/>
-    <w:lsdException w:name="Colorful List Accent 3" w:semiHidden="0" w:uiPriority="72" w:unhideWhenUsed="0"/>
-    <w:lsdException w:name="Colorful Grid Accent 3" w:semiHidden="0" w:uiPriority="73" w:unhideWhenUsed="0"/>
-    <w:lsdException w:name="Light Shading Accent 4" w:semiHidden="0" w:uiPriority="60" w:unhideWhenUsed="0"/>
-    <w:lsdException w:name="Light List Accent 4" w:semiHidden="0" w:uiPriority="61" w:unhideWhenUsed="0"/>
-    <w:lsdException w:name="Light Grid Accent 4" w:semiHidden="0" w:uiPriority="62" w:unhideWhenUsed="0"/>
-    <w:lsdException w:name="Medium Shading 1 Accent 4" w:semiHidden="0" w:uiPriority="63" w:unhideWhenUsed="0"/>
-    <w:lsdException w:name="Medium Shading 2 Accent 4" w:semiHidden="0" w:uiPriority="64" w:unhideWhenUsed="0"/>
-    <w:lsdException w:name="Medium List 1 Accent 4" w:semiHidden="0" w:uiPriority="65" w:unhideWhenUsed="0"/>
-    <w:lsdException w:name="Medium List 2 Accent 4" w:semiHidden="0" w:uiPriority="66" w:unhideWhenUsed="0"/>
-    <w:lsdException w:name="Medium Grid 1 Accent 4" w:semiHidden="0" w:uiPriority="67" w:unhideWhenUsed="0"/>
-    <w:lsdException w:name="Medium Grid 2 Accent 4" w:semiHidden="0" w:uiPriority="68" w:unhideWhenUsed="0"/>
-    <w:lsdException w:name="Medium Grid 3 Accent 4" w:semiHidden="0" w:uiPriority="69" w:unhideWhenUsed="0"/>
-    <w:lsdException w:name="Dark List Accent 4" w:semiHidden="0" w:uiPriority="70" w:unhideWhenUsed="0"/>
-    <w:lsdException w:name="Colorful Shading Accent 4" w:semiHidden="0" w:uiPriority="71" w:unhideWhenUsed="0"/>
-    <w:lsdException w:name="Colorful List Accent 4" w:semiHidden="0" w:uiPriority="72" w:unhideWhenUsed="0"/>
-    <w:lsdException w:name="Colorful Grid Accent 4" w:semiHidden="0" w:uiPriority="73" w:unhideWhenUsed="0"/>
-    <w:lsdException w:name="Light Shading Accent 5" w:semiHidden="0" w:uiPriority="60" w:unhideWhenUsed="0"/>
-    <w:lsdException w:name="Light List Accent 5" w:semiHidden="0" w:uiPriority="61" w:unhideWhenUsed="0"/>
-    <w:lsdException w:name="Light Grid Accent 5" w:semiHidden="0" w:uiPriority="62" w:unhideWhenUsed="0"/>
-    <w:lsdException w:name="Medium Shading 1 Accent 5" w:semiHidden="0" w:uiPriority="63" w:unhideWhenUsed="0"/>
-    <w:lsdException w:name="Medium Shading 2 Accent 5" w:semiHidden="0" w:uiPriority="64" w:unhideWhenUsed="0"/>
-    <w:lsdException w:name="Medium List 1 Accent 5" w:semiHidden="0" w:uiPriority="65" w:unhideWhenUsed="0"/>
-    <w:lsdException w:name="Medium List 2 Accent 5" w:semiHidden="0" w:uiPriority="66" w:unhideWhenUsed="0"/>
-    <w:lsdException w:name="Medium Grid 1 Accent 5" w:semiHidden="0" w:uiPriority="67" w:unhideWhenUsed="0"/>
-    <w:lsdException w:name="Medium Grid 2 Accent 5" w:semiHidden="0" w:uiPriority="68" w:unhideWhenUsed="0"/>
-    <w:lsdException w:name="Medium Grid 3 Accent 5" w:semiHidden="0" w:uiPriority="69" w:unhideWhenUsed="0"/>
-    <w:lsdException w:name="Dark List Accent 5" w:semiHidden="0" w:uiPriority="70" w:unhideWhenUsed="0"/>
-    <w:lsdException w:name="Colorful Shading Accent 5" w:semiHidden="0" w:uiPriority="71" w:unhideWhenUsed="0"/>
-    <w:lsdException w:name="Colorful List Accent 5" w:semiHidden="0" w:uiPriority="72" w:unhideWhenUsed="0"/>
-    <w:lsdException w:name="Colorful Grid Accent 5" w:semiHidden="0" w:uiPriority="73" w:unhideWhenUsed="0"/>
-    <w:lsdException w:name="Light Shading Accent 6" w:semiHidden="0" w:uiPriority="60" w:unhideWhenUsed="0"/>
-    <w:lsdException w:name="Light List Accent 6" w:semiHidden="0" w:uiPriority="61" w:unhideWhenUsed="0"/>
-    <w:lsdException w:name="Light Grid Accent 6" w:semiHidden="0" w:uiPriority="62" w:unhideWhenUsed="0"/>
-    <w:lsdException w:name="Medium Shading 1 Accent 6" w:semiHidden="0" w:uiPriority="63" w:unhideWhenUsed="0"/>
-    <w:lsdException w:name="Medium Shading 2 Accent 6" w:semiHidden="0" w:uiPriority="64" w:unhideWhenUsed="0"/>
-    <w:lsdException w:name="Medium List 1 Accent 6" w:semiHidden="0" w:uiPriority="65" w:unhideWhenUsed="0"/>
-    <w:lsdException w:name="Medium List 2 Accent 6" w:semiHidden="0" w:uiPriority="66" w:unhideWhenUsed="0"/>
-    <w:lsdException w:name="Medium Grid 1 Accent 6" w:semiHidden="0" w:uiPriority="67" w:unhideWhenUsed="0"/>
-    <w:lsdException w:name="Medium Grid 2 Accent 6" w:semiHidden="0" w:uiPriority="68" w:unhideWhenUsed="0"/>
-    <w:lsdException w:name="Medium Grid 3 Accent 6" w:semiHidden="0" w:uiPriority="69" w:unhideWhenUsed="0"/>
-    <w:lsdException w:name="Dark List Accent 6" w:semiHidden="0" w:uiPriority="70" w:unhideWhenUsed="0"/>
-    <w:lsdException w:name="Colorful Shading Accent 6" w:semiHidden="0" w:uiPriority="71" w:unhideWhenUsed="0"/>
-    <w:lsdException w:name="Colorful List Accent 6" w:semiHidden="0" w:uiPriority="72" w:unhideWhenUsed="0"/>
-    <w:lsdException w:name="Colorful Grid Accent 6" w:semiHidden="0" w:uiPriority="73" w:unhideWhenUsed="0"/>
-    <w:lsdException w:name="Subtle Emphasis" w:semiHidden="0" w:uiPriority="19" w:unhideWhenUsed="0" w:qFormat="1"/>
-    <w:lsdException w:name="Intense Emphasis" w:semiHidden="0" w:uiPriority="21" w:unhideWhenUsed="0" w:qFormat="1"/>
-    <w:lsdException w:name="Subtle Reference" w:semiHidden="0" w:uiPriority="31" w:unhideWhenUsed="0" w:qFormat="1"/>
-    <w:lsdException w:name="Intense Reference" w:uiPriority="32" w:qFormat="1"/>
-    <w:lsdException w:name="Book Title" w:uiPriority="33" w:qFormat="1"/>
-    <w:lsdException w:name="Bibliography" w:uiPriority="37" w:qFormat="1"/>
-    <w:lsdException w:name="TOC Heading" w:uiPriority="39" w:qFormat="1"/>
-  </w:latentStyles>
-  <w:style w:type="paragraph" w:default="1" w:styleId="Normal">
-    <w:name w:val="Normal"/>
+  <w:style w:type="paragraph" w:customStyle="1" w:styleId="PreformattedText">
+    <w:name w:val="Preformatted Text"/>
+    <w:basedOn w:val="Normal"/>
     <w:qFormat/>
-    <w:rsid w:val="00965112"/>
+    <w:rsid w:val="001D47F4"/>
     <w:pPr>
-      <w:suppressAutoHyphens/>
-    </w:pPr>
-  </w:style>
-  <w:style w:type="paragraph" w:styleId="Heading1">
-    <w:name w:val="heading 1"/>
-    <w:basedOn w:val="Normal"/>
-    <w:next w:val="Normal"/>
-    <w:link w:val="Heading1Char"/>
-    <w:autoRedefine/>
-    <w:uiPriority w:val="9"/>
-    <w:qFormat/>
-    <w:rsid w:val="00701C69"/>
-    <w:pPr>
-      <w:keepNext/>
-      <w:keepLines/>
-      <w:numPr>
-        <w:numId w:val="18"/>
-      </w:numPr>
-      <w:ind w:left="360"/>
-      <w:outlineLvl w:val="0"/>
-    </w:pPr>
-    <w:rPr>
-      <w:rFonts w:asciiTheme="majorHAnsi" w:eastAsiaTheme="majorEastAsia" w:hAnsiTheme="majorHAnsi" w:cstheme="majorBidi"/>
-    </w:rPr>
-  </w:style>
-  <w:style w:type="paragraph" w:styleId="Heading2">
-    <w:name w:val="heading 2"/>
-    <w:basedOn w:val="Normal"/>
-    <w:next w:val="Normal"/>
-    <w:link w:val="Heading2Char"/>
-    <w:uiPriority w:val="9"/>
-    <w:semiHidden/>
-    <w:unhideWhenUsed/>
-    <w:qFormat/>
-    <w:rsid w:val="00EC2FE4"/>
-    <w:pPr>
-      <w:keepNext/>
-      <w:keepLines/>
-      <w:ind w:firstLine="0"/>
-      <w:outlineLvl w:val="1"/>
-    </w:pPr>
-    <w:rPr>
-      <w:rFonts w:asciiTheme="majorHAnsi" w:eastAsiaTheme="majorEastAsia" w:hAnsiTheme="majorHAnsi" w:cstheme="majorBidi"/>
-    </w:rPr>
-  </w:style>
-  <w:style w:type="paragraph" w:styleId="Heading3">
-    <w:name w:val="heading 3"/>
-    <w:basedOn w:val="Normal"/>
-    <w:next w:val="Normal"/>
-    <w:link w:val="Heading3Char"/>
-    <w:uiPriority w:val="9"/>
-    <w:semiHidden/>
-    <w:unhideWhenUsed/>
-    <w:qFormat/>
-    <w:rsid w:val="00EC2FE4"/>
-    <w:pPr>
-      <w:keepNext/>
-      <w:keepLines/>
-      <w:ind w:firstLine="0"/>
-      <w:outlineLvl w:val="2"/>
-    </w:pPr>
-    <w:rPr>
-      <w:rFonts w:asciiTheme="majorHAnsi" w:eastAsiaTheme="majorEastAsia" w:hAnsiTheme="majorHAnsi" w:cstheme="majorBidi"/>
-    </w:rPr>
-  </w:style>
-  <w:style w:type="paragraph" w:styleId="Heading4">
-    <w:name w:val="heading 4"/>
-    <w:basedOn w:val="Normal"/>
-    <w:next w:val="Normal"/>
-    <w:link w:val="Heading4Char"/>
-    <w:uiPriority w:val="9"/>
-    <w:semiHidden/>
-    <w:unhideWhenUsed/>
-    <w:qFormat/>
-    <w:rsid w:val="00EC2FE4"/>
-    <w:pPr>
-      <w:keepNext/>
-      <w:keepLines/>
-      <w:ind w:firstLine="0"/>
-      <w:outlineLvl w:val="3"/>
-    </w:pPr>
-    <w:rPr>
-      <w:rFonts w:asciiTheme="majorHAnsi" w:eastAsiaTheme="majorEastAsia" w:hAnsiTheme="majorHAnsi" w:cstheme="majorBidi"/>
-    </w:rPr>
-  </w:style>
-  <w:style w:type="paragraph" w:styleId="Heading5">
-    <w:name w:val="heading 5"/>
-    <w:basedOn w:val="Normal"/>
-    <w:next w:val="Normal"/>
-    <w:link w:val="Heading5Char"/>
-    <w:uiPriority w:val="9"/>
-    <w:semiHidden/>
-    <w:unhideWhenUsed/>
-    <w:qFormat/>
-    <w:rsid w:val="00EC2FE4"/>
-    <w:pPr>
-      <w:keepNext/>
-      <w:keepLines/>
-      <w:ind w:firstLine="0"/>
-      <w:outlineLvl w:val="4"/>
-    </w:pPr>
-    <w:rPr>
-      <w:rFonts w:asciiTheme="majorHAnsi" w:eastAsiaTheme="majorEastAsia" w:hAnsiTheme="majorHAnsi" w:cstheme="majorBidi"/>
-    </w:rPr>
-  </w:style>
-  <w:style w:type="paragraph" w:styleId="Heading6">
-    <w:name w:val="heading 6"/>
-    <w:basedOn w:val="Normal"/>
-    <w:next w:val="Normal"/>
-    <w:link w:val="Heading6Char"/>
-    <w:uiPriority w:val="9"/>
-    <w:semiHidden/>
-    <w:unhideWhenUsed/>
-    <w:qFormat/>
-    <w:rsid w:val="00EC2FE4"/>
-    <w:pPr>
-      <w:keepNext/>
-      <w:keepLines/>
-      <w:ind w:firstLine="0"/>
-      <w:outlineLvl w:val="5"/>
-    </w:pPr>
-    <w:rPr>
-      <w:rFonts w:asciiTheme="majorHAnsi" w:eastAsiaTheme="majorEastAsia" w:hAnsiTheme="majorHAnsi" w:cstheme="majorBidi"/>
-    </w:rPr>
-  </w:style>
-  <w:style w:type="paragraph" w:styleId="Heading7">
-    <w:name w:val="heading 7"/>
-    <w:basedOn w:val="Normal"/>
-    <w:next w:val="Normal"/>
-    <w:link w:val="Heading7Char"/>
-    <w:uiPriority w:val="9"/>
-    <w:semiHidden/>
-    <w:unhideWhenUsed/>
-    <w:qFormat/>
-    <w:rsid w:val="00EC2FE4"/>
-    <w:pPr>
-      <w:keepNext/>
-      <w:keepLines/>
-      <w:ind w:firstLine="0"/>
-      <w:outlineLvl w:val="6"/>
-    </w:pPr>
-    <w:rPr>
-      <w:rFonts w:asciiTheme="majorHAnsi" w:eastAsiaTheme="majorEastAsia" w:hAnsiTheme="majorHAnsi" w:cstheme="majorBidi"/>
-    </w:rPr>
-  </w:style>
-  <w:style w:type="paragraph" w:styleId="Heading8">
-    <w:name w:val="heading 8"/>
-    <w:basedOn w:val="Normal"/>
-    <w:next w:val="Normal"/>
-    <w:link w:val="Heading8Char"/>
-    <w:uiPriority w:val="9"/>
-    <w:semiHidden/>
-    <w:unhideWhenUsed/>
-    <w:qFormat/>
-    <w:rsid w:val="00EC2FE4"/>
-    <w:pPr>
-      <w:keepNext/>
-      <w:keepLines/>
-      <w:ind w:firstLine="0"/>
-      <w:outlineLvl w:val="7"/>
-    </w:pPr>
-    <w:rPr>
-      <w:rFonts w:asciiTheme="majorHAnsi" w:eastAsiaTheme="majorEastAsia" w:hAnsiTheme="majorHAnsi" w:cstheme="majorBidi"/>
-    </w:rPr>
-  </w:style>
-  <w:style w:type="paragraph" w:styleId="Heading9">
-    <w:name w:val="heading 9"/>
-    <w:basedOn w:val="Normal"/>
-    <w:next w:val="Normal"/>
-    <w:link w:val="Heading9Char"/>
-    <w:uiPriority w:val="9"/>
-    <w:semiHidden/>
-    <w:unhideWhenUsed/>
-    <w:qFormat/>
-    <w:rsid w:val="00EC2FE4"/>
-    <w:pPr>
-      <w:keepNext/>
-      <w:keepLines/>
-      <w:ind w:firstLine="0"/>
-      <w:outlineLvl w:val="8"/>
-    </w:pPr>
-    <w:rPr>
-      <w:rFonts w:asciiTheme="majorHAnsi" w:eastAsiaTheme="majorEastAsia" w:hAnsiTheme="majorHAnsi" w:cstheme="majorBidi"/>
-    </w:rPr>
-  </w:style>
-  <w:style w:type="character" w:default="1" w:styleId="DefaultParagraphFont">
-    <w:name w:val="Default Paragraph Font"/>
-    <w:uiPriority w:val="1"/>
-    <w:semiHidden/>
-    <w:unhideWhenUsed/>
-  </w:style>
-  <w:style w:type="table" w:default="1" w:styleId="TableNormal">
-    <w:name w:val="Normal Table"/>
-    <w:uiPriority w:val="99"/>
-    <w:semiHidden/>
-    <w:unhideWhenUsed/>
-    <w:tblPr>
-      <w:tblInd w:w="0" w:type="dxa"/>
-      <w:tblCellMar>
-        <w:top w:w="0" w:type="dxa"/>
-        <w:left w:w="108" w:type="dxa"/>
-        <w:bottom w:w="0" w:type="dxa"/>
-        <w:right w:w="108" w:type="dxa"/>
-      </w:tblCellMar>
-    </w:tblPr>
-  </w:style>
-  <w:style w:type="numbering" w:default="1" w:styleId="NoList">
-    <w:name w:val="No List"/>
-    <w:uiPriority w:val="99"/>
-    <w:semiHidden/>
-    <w:unhideWhenUsed/>
-  </w:style>
-  <w:style w:type="paragraph" w:styleId="Header">
-    <w:name w:val="header"/>
-    <w:basedOn w:val="Normal"/>
-    <w:link w:val="HeaderChar"/>
-    <w:uiPriority w:val="99"/>
-    <w:unhideWhenUsed/>
-    <w:pPr>
-      <w:spacing w:line="240" w:lineRule="auto"/>
-      <w:ind w:firstLine="0"/>
-      <w:jc w:val="right"/>
-    </w:pPr>
-  </w:style>
-  <w:style w:type="character" w:customStyle="1" w:styleId="HeaderChar">
-    <w:name w:val="Header Char"/>
-    <w:basedOn w:val="DefaultParagraphFont"/>
-    <w:link w:val="Header"/>
-    <w:uiPriority w:val="99"/>
-  </w:style>
-  <w:style w:type="paragraph" w:styleId="BalloonText">
-    <w:name w:val="Balloon Text"/>
-    <w:basedOn w:val="Normal"/>
-    <w:link w:val="BalloonTextChar"/>
-    <w:uiPriority w:val="99"/>
-    <w:semiHidden/>
-    <w:unhideWhenUsed/>
-    <w:rsid w:val="00EC2FE4"/>
-    <w:pPr>
+      <w:suppressAutoHyphens w:val="0"/>
       <w:spacing w:line="240" w:lineRule="auto"/>
       <w:ind w:firstLine="0"/>
     </w:pPr>
     <w:rPr>
-      <w:rFonts w:ascii="Segoe UI" w:hAnsi="Segoe UI" w:cs="Segoe UI"/>
-      <w:sz w:val="22"/>
-      <w:szCs w:val="18"/>
+      <w:rFonts w:ascii="Liberation Mono" w:eastAsia="NSimSun" w:hAnsi="Liberation Mono" w:cs="Liberation Mono"/>
+      <w:kern w:val="2"/>
+      <w:sz w:val="20"/>
+      <w:szCs w:val="20"/>
+      <w:lang w:eastAsia="zh-CN" w:bidi="hi-IN"/>
     </w:rPr>
   </w:style>
-  <w:style w:type="character" w:customStyle="1" w:styleId="BalloonTextChar">
-    <w:name w:val="Balloon Text Char"/>
-    <w:basedOn w:val="DefaultParagraphFont"/>
-    <w:link w:val="BalloonText"/>
-    <w:uiPriority w:val="99"/>
-    <w:semiHidden/>
-    <w:rsid w:val="00EC2FE4"/>
-    <w:rPr>
-      <w:rFonts w:ascii="Segoe UI" w:hAnsi="Segoe UI" w:cs="Segoe UI"/>
-      <w:sz w:val="22"/>
-      <w:szCs w:val="18"/>
-    </w:rPr>
-  </w:style>
-  <w:style w:type="paragraph" w:styleId="Bibliography">
-    <w:name w:val="Bibliography"/>
-    <w:basedOn w:val="Normal"/>
-    <w:next w:val="Normal"/>
-    <w:uiPriority w:val="8"/>
-    <w:unhideWhenUsed/>
+  <w:style w:type="paragraph" w:customStyle="1" w:styleId="Illustration">
+    <w:name w:val="Illustration"/>
+    <w:basedOn w:val="Caption"/>
     <w:qFormat/>
+    <w:rsid w:val="001D47F4"/>
     <w:pPr>
-      <w:ind w:firstLine="0"/>
-    </w:pPr>
-  </w:style>
-  <w:style w:type="paragraph" w:styleId="BlockText">
-    <w:name w:val="Block Text"/>
-    <w:basedOn w:val="Normal"/>
-    <w:uiPriority w:val="99"/>
-    <w:semiHidden/>
-    <w:unhideWhenUsed/>
-    <w:rsid w:val="00EC2FE4"/>
-    <w:pPr>
-      <w:pBdr>
-        <w:top w:val="single" w:sz="2" w:space="10" w:color="404040" w:themeColor="text1" w:themeTint="BF" w:shadow="1"/>
-        <w:left w:val="single" w:sz="2" w:space="10" w:color="404040" w:themeColor="text1" w:themeTint="BF" w:shadow="1"/>
-        <w:bottom w:val="single" w:sz="2" w:space="10" w:color="404040" w:themeColor="text1" w:themeTint="BF" w:shadow="1"/>
-        <w:right w:val="single" w:sz="2" w:space="10" w:color="404040" w:themeColor="text1" w:themeTint="BF" w:shadow="1"/>
-      </w:pBdr>
-      <w:ind w:left="1152" w:right="1152" w:firstLine="0"/>
+      <w:suppressLineNumbers/>
+      <w:suppressAutoHyphens w:val="0"/>
+      <w:spacing w:before="120" w:after="120"/>
     </w:pPr>
     <w:rPr>
-      <w:i/>
-      <w:iCs/>
-      <w:color w:val="404040" w:themeColor="text1" w:themeTint="BF"/>
-    </w:rPr>
-  </w:style>
-  <w:style w:type="paragraph" w:styleId="BodyText">
-    <w:name w:val="Body Text"/>
-    <w:basedOn w:val="Normal"/>
-    <w:link w:val="BodyTextChar"/>
-    <w:uiPriority w:val="99"/>
-    <w:semiHidden/>
-    <w:unhideWhenUsed/>
-    <w:pPr>
-      <w:spacing w:after="120"/>
-      <w:ind w:firstLine="0"/>
-    </w:pPr>
-  </w:style>
-  <w:style w:type="character" w:customStyle="1" w:styleId="BodyTextChar">
-    <w:name w:val="Body Text Char"/>
-    <w:basedOn w:val="DefaultParagraphFont"/>
-    <w:link w:val="BodyText"/>
-    <w:uiPriority w:val="99"/>
-    <w:semiHidden/>
-  </w:style>
-  <w:style w:type="paragraph" w:styleId="BodyText2">
-    <w:name w:val="Body Text 2"/>
-    <w:basedOn w:val="Normal"/>
-    <w:link w:val="BodyText2Char"/>
-    <w:uiPriority w:val="99"/>
-    <w:semiHidden/>
-    <w:unhideWhenUsed/>
-    <w:pPr>
-      <w:spacing w:after="120"/>
-      <w:ind w:firstLine="0"/>
-    </w:pPr>
-  </w:style>
-  <w:style w:type="character" w:customStyle="1" w:styleId="BodyText2Char">
-    <w:name w:val="Body Text 2 Char"/>
-    <w:basedOn w:val="DefaultParagraphFont"/>
-    <w:link w:val="BodyText2"/>
-    <w:uiPriority w:val="99"/>
-    <w:semiHidden/>
-  </w:style>
-  <w:style w:type="paragraph" w:styleId="BodyText3">
-    <w:name w:val="Body Text 3"/>
-    <w:basedOn w:val="Normal"/>
-    <w:link w:val="BodyText3Char"/>
-    <w:uiPriority w:val="99"/>
-    <w:semiHidden/>
-    <w:unhideWhenUsed/>
-    <w:rsid w:val="00EC2FE4"/>
-    <w:pPr>
-      <w:spacing w:after="120"/>
-      <w:ind w:firstLine="0"/>
-    </w:pPr>
-    <w:rPr>
-      <w:sz w:val="22"/>
-      <w:szCs w:val="16"/>
-    </w:rPr>
-  </w:style>
-  <w:style w:type="character" w:customStyle="1" w:styleId="BodyText3Char">
-    <w:name w:val="Body Text 3 Char"/>
-    <w:basedOn w:val="DefaultParagraphFont"/>
-    <w:link w:val="BodyText3"/>
-    <w:uiPriority w:val="99"/>
-    <w:semiHidden/>
-    <w:rsid w:val="00EC2FE4"/>
-    <w:rPr>
-      <w:sz w:val="22"/>
-      <w:szCs w:val="16"/>
-    </w:rPr>
-  </w:style>
-  <w:style w:type="paragraph" w:styleId="BodyTextFirstIndent">
-    <w:name w:val="Body Text First Indent"/>
-    <w:basedOn w:val="BodyText"/>
-    <w:link w:val="BodyTextFirstIndentChar"/>
-    <w:uiPriority w:val="99"/>
-    <w:semiHidden/>
-    <w:unhideWhenUsed/>
-    <w:pPr>
-      <w:spacing w:after="0"/>
-    </w:pPr>
-  </w:style>
-  <w:style w:type="character" w:customStyle="1" w:styleId="BodyTextFirstIndentChar">
-    <w:name w:val="Body Text First Indent Char"/>
-    <w:basedOn w:val="BodyTextChar"/>
-    <w:link w:val="BodyTextFirstIndent"/>
-    <w:uiPriority w:val="99"/>
-    <w:semiHidden/>
-  </w:style>
-  <w:style w:type="paragraph" w:styleId="BodyTextIndent">
-    <w:name w:val="Body Text Indent"/>
-    <w:basedOn w:val="Normal"/>
-    <w:link w:val="BodyTextIndentChar"/>
-    <w:uiPriority w:val="99"/>
-    <w:semiHidden/>
-    <w:unhideWhenUsed/>
-    <w:pPr>
-      <w:spacing w:after="120"/>
-      <w:ind w:left="360" w:firstLine="0"/>
-    </w:pPr>
-  </w:style>
-  <w:style w:type="character" w:customStyle="1" w:styleId="BodyTextIndentChar">
-    <w:name w:val="Body Text Indent Char"/>
-    <w:basedOn w:val="DefaultParagraphFont"/>
-    <w:link w:val="BodyTextIndent"/>
-    <w:uiPriority w:val="99"/>
-    <w:semiHidden/>
-  </w:style>
-  <w:style w:type="paragraph" w:styleId="BodyTextFirstIndent2">
-    <w:name w:val="Body Text First Indent 2"/>
-    <w:basedOn w:val="BodyTextIndent"/>
-    <w:link w:val="BodyTextFirstIndent2Char"/>
-    <w:uiPriority w:val="99"/>
-    <w:semiHidden/>
-    <w:unhideWhenUsed/>
-    <w:pPr>
-      <w:spacing w:after="0"/>
-    </w:pPr>
-  </w:style>
-  <w:style w:type="character" w:customStyle="1" w:styleId="BodyTextFirstIndent2Char">
-    <w:name w:val="Body Text First Indent 2 Char"/>
-    <w:basedOn w:val="BodyTextIndentChar"/>
-    <w:link w:val="BodyTextFirstIndent2"/>
-    <w:uiPriority w:val="99"/>
-    <w:semiHidden/>
-  </w:style>
-  <w:style w:type="paragraph" w:styleId="BodyTextIndent2">
-    <w:name w:val="Body Text Indent 2"/>
-    <w:basedOn w:val="Normal"/>
-    <w:link w:val="BodyTextIndent2Char"/>
-    <w:uiPriority w:val="99"/>
-    <w:semiHidden/>
-    <w:unhideWhenUsed/>
-    <w:pPr>
-      <w:spacing w:after="120"/>
-      <w:ind w:left="360" w:firstLine="0"/>
-    </w:pPr>
-  </w:style>
-  <w:style w:type="character" w:customStyle="1" w:styleId="BodyTextIndent2Char">
-    <w:name w:val="Body Text Indent 2 Char"/>
-    <w:basedOn w:val="DefaultParagraphFont"/>
-    <w:link w:val="BodyTextIndent2"/>
-    <w:uiPriority w:val="99"/>
-    <w:semiHidden/>
-  </w:style>
-  <w:style w:type="paragraph" w:styleId="BodyTextIndent3">
-    <w:name w:val="Body Text Indent 3"/>
-    <w:basedOn w:val="Normal"/>
-    <w:link w:val="BodyTextIndent3Char"/>
-    <w:uiPriority w:val="99"/>
-    <w:semiHidden/>
-    <w:unhideWhenUsed/>
-    <w:rsid w:val="00EC2FE4"/>
-    <w:pPr>
-      <w:spacing w:after="120"/>
-      <w:ind w:left="360" w:firstLine="0"/>
-    </w:pPr>
-    <w:rPr>
-      <w:sz w:val="22"/>
-      <w:szCs w:val="16"/>
-    </w:rPr>
-  </w:style>
-  <w:style w:type="character" w:customStyle="1" w:styleId="BodyTextIndent3Char">
-    <w:name w:val="Body Text Indent 3 Char"/>
-    <w:basedOn w:val="DefaultParagraphFont"/>
-    <w:link w:val="BodyTextIndent3"/>
-    <w:uiPriority w:val="99"/>
-    <w:semiHidden/>
-    <w:rsid w:val="00EC2FE4"/>
-    <w:rPr>
-      <w:sz w:val="22"/>
-      <w:szCs w:val="16"/>
-    </w:rPr>
-  </w:style>
-  <w:style w:type="paragraph" w:styleId="Caption">
-    <w:name w:val="caption"/>
-    <w:basedOn w:val="Normal"/>
-    <w:next w:val="Normal"/>
-    <w:uiPriority w:val="35"/>
-    <w:semiHidden/>
-    <w:unhideWhenUsed/>
-    <w:qFormat/>
-    <w:rsid w:val="00EC2FE4"/>
-    <w:pPr>
-      <w:spacing w:after="200" w:line="240" w:lineRule="auto"/>
-      <w:ind w:firstLine="0"/>
-    </w:pPr>
-    <w:rPr>
-      <w:i/>
-      <w:iCs/>
-      <w:color w:val="000000" w:themeColor="text2"/>
-      <w:sz w:val="22"/>
-      <w:szCs w:val="18"/>
-    </w:rPr>
-  </w:style>
-  <w:style w:type="paragraph" w:styleId="Closing">
-    <w:name w:val="Closing"/>
-    <w:basedOn w:val="Normal"/>
-    <w:link w:val="ClosingChar"/>
-    <w:uiPriority w:val="99"/>
-    <w:semiHidden/>
-    <w:unhideWhenUsed/>
-    <w:pPr>
-      <w:spacing w:line="240" w:lineRule="auto"/>
-      <w:ind w:left="4320" w:firstLine="0"/>
-    </w:pPr>
-  </w:style>
-  <w:style w:type="character" w:customStyle="1" w:styleId="ClosingChar">
-    <w:name w:val="Closing Char"/>
-    <w:basedOn w:val="DefaultParagraphFont"/>
-    <w:link w:val="Closing"/>
-    <w:uiPriority w:val="99"/>
-    <w:semiHidden/>
-  </w:style>
-  <w:style w:type="paragraph" w:styleId="CommentText">
-    <w:name w:val="annotation text"/>
-    <w:basedOn w:val="Normal"/>
-    <w:link w:val="CommentTextChar"/>
-    <w:uiPriority w:val="99"/>
-    <w:semiHidden/>
-    <w:unhideWhenUsed/>
-    <w:rsid w:val="00EC2FE4"/>
-    <w:pPr>
-      <w:spacing w:line="240" w:lineRule="auto"/>
-      <w:ind w:firstLine="0"/>
-    </w:pPr>
-    <w:rPr>
-      <w:sz w:val="22"/>
-      <w:szCs w:val="20"/>
-    </w:rPr>
-  </w:style>
-  <w:style w:type="character" w:customStyle="1" w:styleId="CommentTextChar">
-    <w:name w:val="Comment Text Char"/>
-    <w:basedOn w:val="DefaultParagraphFont"/>
-    <w:link w:val="CommentText"/>
-    <w:uiPriority w:val="99"/>
-    <w:semiHidden/>
-    <w:rsid w:val="00EC2FE4"/>
-    <w:rPr>
-      <w:sz w:val="22"/>
-      <w:szCs w:val="20"/>
-    </w:rPr>
-  </w:style>
-  <w:style w:type="paragraph" w:styleId="CommentSubject">
-    <w:name w:val="annotation subject"/>
-    <w:basedOn w:val="CommentText"/>
-    <w:next w:val="CommentText"/>
-    <w:link w:val="CommentSubjectChar"/>
-    <w:uiPriority w:val="99"/>
-    <w:semiHidden/>
-    <w:unhideWhenUsed/>
-    <w:rPr>
-      <w:b/>
-      <w:bCs/>
-    </w:rPr>
-  </w:style>
-  <w:style w:type="character" w:customStyle="1" w:styleId="CommentSubjectChar">
-    <w:name w:val="Comment Subject Char"/>
-    <w:basedOn w:val="CommentTextChar"/>
-    <w:link w:val="CommentSubject"/>
-    <w:uiPriority w:val="99"/>
-    <w:semiHidden/>
-    <w:rPr>
-      <w:b/>
-      <w:bCs/>
-      <w:sz w:val="20"/>
-      <w:szCs w:val="20"/>
-    </w:rPr>
-  </w:style>
-  <w:style w:type="paragraph" w:styleId="Date">
-    <w:name w:val="Date"/>
-    <w:basedOn w:val="Normal"/>
-    <w:next w:val="Normal"/>
-    <w:link w:val="DateChar"/>
-    <w:uiPriority w:val="99"/>
-    <w:semiHidden/>
-    <w:unhideWhenUsed/>
-    <w:pPr>
-      <w:ind w:firstLine="0"/>
-    </w:pPr>
-  </w:style>
-  <w:style w:type="character" w:customStyle="1" w:styleId="DateChar">
-    <w:name w:val="Date Char"/>
-    <w:basedOn w:val="DefaultParagraphFont"/>
-    <w:link w:val="Date"/>
-    <w:uiPriority w:val="99"/>
-    <w:semiHidden/>
-  </w:style>
-  <w:style w:type="paragraph" w:styleId="DocumentMap">
-    <w:name w:val="Document Map"/>
-    <w:basedOn w:val="Normal"/>
-    <w:link w:val="DocumentMapChar"/>
-    <w:uiPriority w:val="99"/>
-    <w:semiHidden/>
-    <w:unhideWhenUsed/>
-    <w:rsid w:val="00EC2FE4"/>
-    <w:pPr>
-      <w:spacing w:line="240" w:lineRule="auto"/>
-      <w:ind w:firstLine="0"/>
-    </w:pPr>
-    <w:rPr>
-      <w:rFonts w:ascii="Segoe UI" w:hAnsi="Segoe UI" w:cs="Segoe UI"/>
-      <w:sz w:val="22"/>
-      <w:szCs w:val="16"/>
-    </w:rPr>
-  </w:style>
-  <w:style w:type="character" w:customStyle="1" w:styleId="DocumentMapChar">
-    <w:name w:val="Document Map Char"/>
-    <w:basedOn w:val="DefaultParagraphFont"/>
-    <w:link w:val="DocumentMap"/>
-    <w:uiPriority w:val="99"/>
-    <w:semiHidden/>
-    <w:rsid w:val="00EC2FE4"/>
-    <w:rPr>
-      <w:rFonts w:ascii="Segoe UI" w:hAnsi="Segoe UI" w:cs="Segoe UI"/>
-      <w:sz w:val="22"/>
-      <w:szCs w:val="16"/>
-    </w:rPr>
-  </w:style>
-  <w:style w:type="paragraph" w:styleId="E-mailSignature">
-    <w:name w:val="E-mail Signature"/>
-    <w:basedOn w:val="Normal"/>
-    <w:link w:val="E-mailSignatureChar"/>
-    <w:uiPriority w:val="99"/>
-    <w:semiHidden/>
-    <w:unhideWhenUsed/>
-    <w:pPr>
-      <w:spacing w:line="240" w:lineRule="auto"/>
-      <w:ind w:firstLine="0"/>
-    </w:pPr>
-  </w:style>
-  <w:style w:type="character" w:customStyle="1" w:styleId="E-mailSignatureChar">
-    <w:name w:val="E-mail Signature Char"/>
-    <w:basedOn w:val="DefaultParagraphFont"/>
-    <w:link w:val="E-mailSignature"/>
-    <w:uiPriority w:val="99"/>
-    <w:semiHidden/>
-  </w:style>
-  <w:style w:type="paragraph" w:styleId="EndnoteText">
-    <w:name w:val="endnote text"/>
-    <w:basedOn w:val="Normal"/>
-    <w:link w:val="EndnoteTextChar"/>
-    <w:uiPriority w:val="99"/>
-    <w:semiHidden/>
-    <w:unhideWhenUsed/>
-  </w:style>
-  <w:style w:type="character" w:customStyle="1" w:styleId="EndnoteTextChar">
-    <w:name w:val="Endnote Text Char"/>
-    <w:basedOn w:val="DefaultParagraphFont"/>
-    <w:link w:val="EndnoteText"/>
-    <w:uiPriority w:val="99"/>
-    <w:semiHidden/>
-  </w:style>
-  <w:style w:type="paragraph" w:styleId="EnvelopeAddress">
-    <w:name w:val="envelope address"/>
-    <w:basedOn w:val="Normal"/>
-    <w:uiPriority w:val="99"/>
-    <w:semiHidden/>
-    <w:unhideWhenUsed/>
-    <w:pPr>
-      <w:framePr w:w="7920" w:h="1980" w:hRule="exact" w:hSpace="180" w:wrap="auto" w:hAnchor="page" w:xAlign="center" w:yAlign="bottom"/>
-      <w:spacing w:line="240" w:lineRule="auto"/>
-      <w:ind w:left="2880" w:firstLine="0"/>
-    </w:pPr>
-    <w:rPr>
-      <w:rFonts w:asciiTheme="majorHAnsi" w:eastAsiaTheme="majorEastAsia" w:hAnsiTheme="majorHAnsi" w:cstheme="majorBidi"/>
-    </w:rPr>
-  </w:style>
-  <w:style w:type="paragraph" w:styleId="EnvelopeReturn">
-    <w:name w:val="envelope return"/>
-    <w:basedOn w:val="Normal"/>
-    <w:uiPriority w:val="99"/>
-    <w:semiHidden/>
-    <w:unhideWhenUsed/>
-    <w:rsid w:val="00EC2FE4"/>
-    <w:pPr>
-      <w:spacing w:line="240" w:lineRule="auto"/>
-      <w:ind w:firstLine="0"/>
-    </w:pPr>
-    <w:rPr>
-      <w:rFonts w:asciiTheme="majorHAnsi" w:eastAsiaTheme="majorEastAsia" w:hAnsiTheme="majorHAnsi" w:cstheme="majorBidi"/>
-      <w:sz w:val="22"/>
-      <w:szCs w:val="20"/>
-    </w:rPr>
-  </w:style>
-  <w:style w:type="paragraph" w:customStyle="1" w:styleId="TableTitle">
-    <w:name w:val="Table Title"/>
-    <w:basedOn w:val="Normal"/>
-    <w:next w:val="Normal"/>
-    <w:uiPriority w:val="5"/>
-    <w:qFormat/>
-    <w:pPr>
-      <w:ind w:left="360" w:hanging="360"/>
-    </w:pPr>
-  </w:style>
-  <w:style w:type="paragraph" w:styleId="FootnoteText">
-    <w:name w:val="footnote text"/>
-    <w:basedOn w:val="Normal"/>
-    <w:link w:val="FootnoteTextChar"/>
-    <w:uiPriority w:val="99"/>
-    <w:semiHidden/>
-    <w:unhideWhenUsed/>
-  </w:style>
-  <w:style w:type="character" w:customStyle="1" w:styleId="FootnoteTextChar">
-    <w:name w:val="Footnote Text Char"/>
-    <w:basedOn w:val="DefaultParagraphFont"/>
-    <w:link w:val="FootnoteText"/>
-    <w:uiPriority w:val="99"/>
-    <w:semiHidden/>
-  </w:style>
-  <w:style w:type="character" w:customStyle="1" w:styleId="Heading1Char">
-    <w:name w:val="Heading 1 Char"/>
-    <w:basedOn w:val="DefaultParagraphFont"/>
-    <w:link w:val="Heading1"/>
-    <w:uiPriority w:val="9"/>
-    <w:rsid w:val="00701C69"/>
-    <w:rPr>
-      <w:rFonts w:asciiTheme="majorHAnsi" w:eastAsiaTheme="majorEastAsia" w:hAnsiTheme="majorHAnsi" w:cstheme="majorBidi"/>
-    </w:rPr>
-  </w:style>
-  <w:style w:type="character" w:customStyle="1" w:styleId="Heading2Char">
-    <w:name w:val="Heading 2 Char"/>
-    <w:basedOn w:val="DefaultParagraphFont"/>
-    <w:link w:val="Heading2"/>
-    <w:uiPriority w:val="9"/>
-    <w:semiHidden/>
-    <w:rPr>
-      <w:rFonts w:asciiTheme="majorHAnsi" w:eastAsiaTheme="majorEastAsia" w:hAnsiTheme="majorHAnsi" w:cstheme="majorBidi"/>
-    </w:rPr>
-  </w:style>
-  <w:style w:type="character" w:customStyle="1" w:styleId="Heading3Char">
-    <w:name w:val="Heading 3 Char"/>
-    <w:basedOn w:val="DefaultParagraphFont"/>
-    <w:link w:val="Heading3"/>
-    <w:uiPriority w:val="9"/>
-    <w:semiHidden/>
-    <w:rPr>
-      <w:rFonts w:asciiTheme="majorHAnsi" w:eastAsiaTheme="majorEastAsia" w:hAnsiTheme="majorHAnsi" w:cstheme="majorBidi"/>
-    </w:rPr>
-  </w:style>
-  <w:style w:type="character" w:customStyle="1" w:styleId="Heading4Char">
-    <w:name w:val="Heading 4 Char"/>
-    <w:basedOn w:val="DefaultParagraphFont"/>
-    <w:link w:val="Heading4"/>
-    <w:uiPriority w:val="9"/>
-    <w:semiHidden/>
-    <w:rPr>
-      <w:rFonts w:asciiTheme="majorHAnsi" w:eastAsiaTheme="majorEastAsia" w:hAnsiTheme="majorHAnsi" w:cstheme="majorBidi"/>
-    </w:rPr>
-  </w:style>
-  <w:style w:type="character" w:customStyle="1" w:styleId="Heading5Char">
-    <w:name w:val="Heading 5 Char"/>
-    <w:basedOn w:val="DefaultParagraphFont"/>
-    <w:link w:val="Heading5"/>
-    <w:uiPriority w:val="9"/>
-    <w:semiHidden/>
-    <w:rPr>
-      <w:rFonts w:asciiTheme="majorHAnsi" w:eastAsiaTheme="majorEastAsia" w:hAnsiTheme="majorHAnsi" w:cstheme="majorBidi"/>
-    </w:rPr>
-  </w:style>
-  <w:style w:type="character" w:customStyle="1" w:styleId="Heading6Char">
-    <w:name w:val="Heading 6 Char"/>
-    <w:basedOn w:val="DefaultParagraphFont"/>
-    <w:link w:val="Heading6"/>
-    <w:uiPriority w:val="9"/>
-    <w:semiHidden/>
-    <w:rPr>
-      <w:rFonts w:asciiTheme="majorHAnsi" w:eastAsiaTheme="majorEastAsia" w:hAnsiTheme="majorHAnsi" w:cstheme="majorBidi"/>
-    </w:rPr>
-  </w:style>
-  <w:style w:type="character" w:customStyle="1" w:styleId="Heading7Char">
-    <w:name w:val="Heading 7 Char"/>
-    <w:basedOn w:val="DefaultParagraphFont"/>
-    <w:link w:val="Heading7"/>
-    <w:uiPriority w:val="9"/>
-    <w:semiHidden/>
-    <w:rPr>
-      <w:rFonts w:asciiTheme="majorHAnsi" w:eastAsiaTheme="majorEastAsia" w:hAnsiTheme="majorHAnsi" w:cstheme="majorBidi"/>
-    </w:rPr>
-  </w:style>
-  <w:style w:type="character" w:customStyle="1" w:styleId="Heading8Char">
-    <w:name w:val="Heading 8 Char"/>
-    <w:basedOn w:val="DefaultParagraphFont"/>
-    <w:link w:val="Heading8"/>
-    <w:uiPriority w:val="9"/>
-    <w:semiHidden/>
-    <w:rPr>
-      <w:rFonts w:asciiTheme="majorHAnsi" w:eastAsiaTheme="majorEastAsia" w:hAnsiTheme="majorHAnsi" w:cstheme="majorBidi"/>
-    </w:rPr>
-  </w:style>
-  <w:style w:type="character" w:customStyle="1" w:styleId="Heading9Char">
-    <w:name w:val="Heading 9 Char"/>
-    <w:basedOn w:val="DefaultParagraphFont"/>
-    <w:link w:val="Heading9"/>
-    <w:uiPriority w:val="9"/>
-    <w:semiHidden/>
-    <w:rPr>
-      <w:rFonts w:asciiTheme="majorHAnsi" w:eastAsiaTheme="majorEastAsia" w:hAnsiTheme="majorHAnsi" w:cstheme="majorBidi"/>
-    </w:rPr>
-  </w:style>
-  <w:style w:type="paragraph" w:styleId="HTMLAddress">
-    <w:name w:val="HTML Address"/>
-    <w:basedOn w:val="Normal"/>
-    <w:link w:val="HTMLAddressChar"/>
-    <w:uiPriority w:val="99"/>
-    <w:semiHidden/>
-    <w:unhideWhenUsed/>
-    <w:pPr>
-      <w:spacing w:line="240" w:lineRule="auto"/>
-      <w:ind w:firstLine="0"/>
-    </w:pPr>
-    <w:rPr>
-      <w:i/>
-      <w:iCs/>
-    </w:rPr>
-  </w:style>
-  <w:style w:type="character" w:customStyle="1" w:styleId="HTMLAddressChar">
-    <w:name w:val="HTML Address Char"/>
-    <w:basedOn w:val="DefaultParagraphFont"/>
-    <w:link w:val="HTMLAddress"/>
-    <w:uiPriority w:val="99"/>
-    <w:semiHidden/>
-    <w:rPr>
-      <w:i/>
-      <w:iCs/>
-    </w:rPr>
-  </w:style>
-  <w:style w:type="paragraph" w:styleId="HTMLPreformatted">
-    <w:name w:val="HTML Preformatted"/>
-    <w:basedOn w:val="Normal"/>
-    <w:link w:val="HTMLPreformattedChar"/>
-    <w:uiPriority w:val="99"/>
-    <w:semiHidden/>
-    <w:unhideWhenUsed/>
-    <w:rsid w:val="00EC2FE4"/>
-    <w:pPr>
-      <w:spacing w:line="240" w:lineRule="auto"/>
-      <w:ind w:firstLine="0"/>
-    </w:pPr>
-    <w:rPr>
-      <w:rFonts w:ascii="Consolas" w:hAnsi="Consolas" w:cs="Consolas"/>
-      <w:sz w:val="22"/>
-      <w:szCs w:val="20"/>
-    </w:rPr>
-  </w:style>
-  <w:style w:type="character" w:customStyle="1" w:styleId="HTMLPreformattedChar">
-    <w:name w:val="HTML Preformatted Char"/>
-    <w:basedOn w:val="DefaultParagraphFont"/>
-    <w:link w:val="HTMLPreformatted"/>
-    <w:uiPriority w:val="99"/>
-    <w:semiHidden/>
-    <w:rsid w:val="00EC2FE4"/>
-    <w:rPr>
-      <w:rFonts w:ascii="Consolas" w:hAnsi="Consolas" w:cs="Consolas"/>
-      <w:sz w:val="22"/>
-      <w:szCs w:val="20"/>
-    </w:rPr>
-  </w:style>
-  <w:style w:type="paragraph" w:styleId="Index1">
-    <w:name w:val="index 1"/>
-    <w:basedOn w:val="Normal"/>
-    <w:next w:val="Normal"/>
-    <w:autoRedefine/>
-    <w:uiPriority w:val="99"/>
-    <w:semiHidden/>
-    <w:unhideWhenUsed/>
-    <w:pPr>
-      <w:spacing w:line="240" w:lineRule="auto"/>
-      <w:ind w:left="240" w:firstLine="0"/>
-    </w:pPr>
-  </w:style>
-  <w:style w:type="paragraph" w:styleId="Index2">
-    <w:name w:val="index 2"/>
-    <w:basedOn w:val="Normal"/>
-    <w:next w:val="Normal"/>
-    <w:autoRedefine/>
-    <w:uiPriority w:val="99"/>
-    <w:semiHidden/>
-    <w:unhideWhenUsed/>
-    <w:pPr>
-      <w:spacing w:line="240" w:lineRule="auto"/>
-      <w:ind w:left="480" w:firstLine="0"/>
-    </w:pPr>
-  </w:style>
-  <w:style w:type="paragraph" w:styleId="Index3">
-    <w:name w:val="index 3"/>
-    <w:basedOn w:val="Normal"/>
-    <w:next w:val="Normal"/>
-    <w:autoRedefine/>
-    <w:uiPriority w:val="99"/>
-    <w:semiHidden/>
-    <w:unhideWhenUsed/>
-    <w:pPr>
-      <w:spacing w:line="240" w:lineRule="auto"/>
-      <w:ind w:left="720" w:firstLine="0"/>
-    </w:pPr>
-  </w:style>
-  <w:style w:type="paragraph" w:styleId="Index4">
-    <w:name w:val="index 4"/>
-    <w:basedOn w:val="Normal"/>
-    <w:next w:val="Normal"/>
-    <w:autoRedefine/>
-    <w:uiPriority w:val="99"/>
-    <w:semiHidden/>
-    <w:unhideWhenUsed/>
-    <w:pPr>
-      <w:spacing w:line="240" w:lineRule="auto"/>
-      <w:ind w:left="960" w:firstLine="0"/>
-    </w:pPr>
-  </w:style>
-  <w:style w:type="paragraph" w:styleId="Index5">
-    <w:name w:val="index 5"/>
-    <w:basedOn w:val="Normal"/>
-    <w:next w:val="Normal"/>
-    <w:autoRedefine/>
-    <w:uiPriority w:val="99"/>
-    <w:semiHidden/>
-    <w:unhideWhenUsed/>
-    <w:pPr>
-      <w:spacing w:line="240" w:lineRule="auto"/>
-      <w:ind w:left="1200" w:firstLine="0"/>
-    </w:pPr>
-  </w:style>
-  <w:style w:type="paragraph" w:styleId="Index6">
-    <w:name w:val="index 6"/>
-    <w:basedOn w:val="Normal"/>
-    <w:next w:val="Normal"/>
-    <w:autoRedefine/>
-    <w:uiPriority w:val="99"/>
-    <w:semiHidden/>
-    <w:unhideWhenUsed/>
-    <w:pPr>
-      <w:spacing w:line="240" w:lineRule="auto"/>
-      <w:ind w:left="1440" w:firstLine="0"/>
-    </w:pPr>
-  </w:style>
-  <w:style w:type="paragraph" w:styleId="Index7">
-    <w:name w:val="index 7"/>
-    <w:basedOn w:val="Normal"/>
-    <w:next w:val="Normal"/>
-    <w:autoRedefine/>
-    <w:uiPriority w:val="99"/>
-    <w:semiHidden/>
-    <w:unhideWhenUsed/>
-    <w:pPr>
-      <w:spacing w:line="240" w:lineRule="auto"/>
-      <w:ind w:left="1680" w:firstLine="0"/>
-    </w:pPr>
-  </w:style>
-  <w:style w:type="paragraph" w:styleId="Index8">
-    <w:name w:val="index 8"/>
-    <w:basedOn w:val="Normal"/>
-    <w:next w:val="Normal"/>
-    <w:autoRedefine/>
-    <w:uiPriority w:val="99"/>
-    <w:semiHidden/>
-    <w:unhideWhenUsed/>
-    <w:pPr>
-      <w:spacing w:line="240" w:lineRule="auto"/>
-      <w:ind w:left="1920" w:firstLine="0"/>
-    </w:pPr>
-  </w:style>
-  <w:style w:type="paragraph" w:styleId="Index9">
-    <w:name w:val="index 9"/>
-    <w:basedOn w:val="Normal"/>
-    <w:next w:val="Normal"/>
-    <w:autoRedefine/>
-    <w:uiPriority w:val="99"/>
-    <w:semiHidden/>
-    <w:unhideWhenUsed/>
-    <w:pPr>
-      <w:spacing w:line="240" w:lineRule="auto"/>
-      <w:ind w:left="2160" w:firstLine="0"/>
-    </w:pPr>
-  </w:style>
-  <w:style w:type="paragraph" w:styleId="IndexHeading">
-    <w:name w:val="index heading"/>
-    <w:basedOn w:val="Normal"/>
-    <w:next w:val="Index1"/>
-    <w:uiPriority w:val="99"/>
-    <w:semiHidden/>
-    <w:unhideWhenUsed/>
-    <w:pPr>
-      <w:ind w:firstLine="0"/>
-    </w:pPr>
-    <w:rPr>
-      <w:rFonts w:asciiTheme="majorHAnsi" w:eastAsiaTheme="majorEastAsia" w:hAnsiTheme="majorHAnsi" w:cstheme="majorBidi"/>
-      <w:b/>
-      <w:bCs/>
-    </w:rPr>
-  </w:style>
-  <w:style w:type="paragraph" w:styleId="List">
-    <w:name w:val="List"/>
-    <w:basedOn w:val="Normal"/>
-    <w:uiPriority w:val="99"/>
-    <w:semiHidden/>
-    <w:unhideWhenUsed/>
-    <w:pPr>
-      <w:ind w:left="360" w:firstLine="0"/>
-      <w:contextualSpacing/>
-    </w:pPr>
-  </w:style>
-  <w:style w:type="paragraph" w:styleId="List2">
-    <w:name w:val="List 2"/>
-    <w:basedOn w:val="Normal"/>
-    <w:uiPriority w:val="99"/>
-    <w:semiHidden/>
-    <w:unhideWhenUsed/>
-    <w:pPr>
-      <w:ind w:left="720" w:firstLine="0"/>
-      <w:contextualSpacing/>
-    </w:pPr>
-  </w:style>
-  <w:style w:type="paragraph" w:styleId="List3">
-    <w:name w:val="List 3"/>
-    <w:basedOn w:val="Normal"/>
-    <w:uiPriority w:val="99"/>
-    <w:semiHidden/>
-    <w:unhideWhenUsed/>
-    <w:pPr>
-      <w:ind w:left="1080" w:firstLine="0"/>
-      <w:contextualSpacing/>
-    </w:pPr>
-  </w:style>
-  <w:style w:type="paragraph" w:styleId="List4">
-    <w:name w:val="List 4"/>
-    <w:basedOn w:val="Normal"/>
-    <w:uiPriority w:val="99"/>
-    <w:semiHidden/>
-    <w:unhideWhenUsed/>
-    <w:pPr>
-      <w:ind w:left="1440" w:firstLine="0"/>
-      <w:contextualSpacing/>
-    </w:pPr>
-  </w:style>
-  <w:style w:type="paragraph" w:styleId="List5">
-    <w:name w:val="List 5"/>
-    <w:basedOn w:val="Normal"/>
-    <w:uiPriority w:val="99"/>
-    <w:semiHidden/>
-    <w:unhideWhenUsed/>
-    <w:pPr>
-      <w:ind w:left="1800" w:firstLine="0"/>
-      <w:contextualSpacing/>
-    </w:pPr>
-  </w:style>
-  <w:style w:type="paragraph" w:styleId="ListBullet">
-    <w:name w:val="List Bullet"/>
-    <w:basedOn w:val="Normal"/>
-    <w:uiPriority w:val="99"/>
-    <w:semiHidden/>
-    <w:unhideWhenUsed/>
-    <w:pPr>
-      <w:numPr>
-        <w:numId w:val="1"/>
-      </w:numPr>
-      <w:ind w:firstLine="0"/>
-      <w:contextualSpacing/>
-    </w:pPr>
-  </w:style>
-  <w:style w:type="paragraph" w:styleId="ListBullet2">
-    <w:name w:val="List Bullet 2"/>
-    <w:basedOn w:val="Normal"/>
-    <w:uiPriority w:val="99"/>
-    <w:semiHidden/>
-    <w:unhideWhenUsed/>
-    <w:pPr>
-      <w:numPr>
-        <w:numId w:val="2"/>
-      </w:numPr>
-      <w:ind w:firstLine="0"/>
-      <w:contextualSpacing/>
-    </w:pPr>
-  </w:style>
-  <w:style w:type="paragraph" w:styleId="ListBullet3">
-    <w:name w:val="List Bullet 3"/>
-    <w:basedOn w:val="Normal"/>
-    <w:uiPriority w:val="99"/>
-    <w:semiHidden/>
-    <w:unhideWhenUsed/>
-    <w:pPr>
-      <w:numPr>
-        <w:numId w:val="3"/>
-      </w:numPr>
-      <w:ind w:firstLine="0"/>
-      <w:contextualSpacing/>
-    </w:pPr>
-  </w:style>
-  <w:style w:type="paragraph" w:styleId="ListBullet4">
-    <w:name w:val="List Bullet 4"/>
-    <w:basedOn w:val="Normal"/>
-    <w:uiPriority w:val="99"/>
-    <w:semiHidden/>
-    <w:unhideWhenUsed/>
-    <w:pPr>
-      <w:numPr>
-        <w:numId w:val="4"/>
-      </w:numPr>
-      <w:ind w:firstLine="0"/>
-      <w:contextualSpacing/>
-    </w:pPr>
-  </w:style>
-  <w:style w:type="paragraph" w:styleId="ListBullet5">
-    <w:name w:val="List Bullet 5"/>
-    <w:basedOn w:val="Normal"/>
-    <w:uiPriority w:val="99"/>
-    <w:semiHidden/>
-    <w:unhideWhenUsed/>
-    <w:pPr>
-      <w:numPr>
-        <w:numId w:val="5"/>
-      </w:numPr>
-      <w:ind w:firstLine="0"/>
-      <w:contextualSpacing/>
-    </w:pPr>
-  </w:style>
-  <w:style w:type="paragraph" w:styleId="ListContinue">
-    <w:name w:val="List Continue"/>
-    <w:basedOn w:val="Normal"/>
-    <w:uiPriority w:val="99"/>
-    <w:semiHidden/>
-    <w:unhideWhenUsed/>
-    <w:pPr>
-      <w:spacing w:after="120"/>
-      <w:ind w:left="360" w:firstLine="0"/>
-      <w:contextualSpacing/>
-    </w:pPr>
-  </w:style>
-  <w:style w:type="paragraph" w:styleId="ListContinue2">
-    <w:name w:val="List Continue 2"/>
-    <w:basedOn w:val="Normal"/>
-    <w:uiPriority w:val="99"/>
-    <w:semiHidden/>
-    <w:unhideWhenUsed/>
-    <w:pPr>
-      <w:spacing w:after="120"/>
-      <w:ind w:left="720" w:firstLine="0"/>
-      <w:contextualSpacing/>
-    </w:pPr>
-  </w:style>
-  <w:style w:type="paragraph" w:styleId="ListContinue3">
-    <w:name w:val="List Continue 3"/>
-    <w:basedOn w:val="Normal"/>
-    <w:uiPriority w:val="99"/>
-    <w:semiHidden/>
-    <w:unhideWhenUsed/>
-    <w:pPr>
-      <w:spacing w:after="120"/>
-      <w:ind w:left="1080" w:firstLine="0"/>
-      <w:contextualSpacing/>
-    </w:pPr>
-  </w:style>
-  <w:style w:type="paragraph" w:styleId="ListContinue4">
-    <w:name w:val="List Continue 4"/>
-    <w:basedOn w:val="Normal"/>
-    <w:uiPriority w:val="99"/>
-    <w:semiHidden/>
-    <w:unhideWhenUsed/>
-    <w:pPr>
-      <w:spacing w:after="120"/>
-      <w:ind w:left="1440" w:firstLine="0"/>
-      <w:contextualSpacing/>
-    </w:pPr>
-  </w:style>
-  <w:style w:type="paragraph" w:styleId="ListContinue5">
-    <w:name w:val="List Continue 5"/>
-    <w:basedOn w:val="Normal"/>
-    <w:uiPriority w:val="99"/>
-    <w:semiHidden/>
-    <w:unhideWhenUsed/>
-    <w:pPr>
-      <w:spacing w:after="120"/>
-      <w:ind w:left="1800" w:firstLine="0"/>
-      <w:contextualSpacing/>
-    </w:pPr>
-  </w:style>
-  <w:style w:type="paragraph" w:styleId="ListNumber">
-    <w:name w:val="List Number"/>
-    <w:basedOn w:val="Normal"/>
-    <w:uiPriority w:val="99"/>
-    <w:semiHidden/>
-    <w:unhideWhenUsed/>
-    <w:pPr>
-      <w:numPr>
-        <w:numId w:val="6"/>
-      </w:numPr>
-      <w:ind w:firstLine="0"/>
-      <w:contextualSpacing/>
-    </w:pPr>
-  </w:style>
-  <w:style w:type="paragraph" w:styleId="ListNumber2">
-    <w:name w:val="List Number 2"/>
-    <w:basedOn w:val="Normal"/>
-    <w:uiPriority w:val="99"/>
-    <w:semiHidden/>
-    <w:unhideWhenUsed/>
-    <w:pPr>
-      <w:numPr>
-        <w:numId w:val="7"/>
-      </w:numPr>
-      <w:ind w:firstLine="0"/>
-      <w:contextualSpacing/>
-    </w:pPr>
-  </w:style>
-  <w:style w:type="paragraph" w:styleId="ListNumber3">
-    <w:name w:val="List Number 3"/>
-    <w:basedOn w:val="Normal"/>
-    <w:uiPriority w:val="99"/>
-    <w:semiHidden/>
-    <w:unhideWhenUsed/>
-    <w:pPr>
-      <w:numPr>
-        <w:numId w:val="8"/>
-      </w:numPr>
-      <w:ind w:firstLine="0"/>
-      <w:contextualSpacing/>
-    </w:pPr>
-  </w:style>
-  <w:style w:type="paragraph" w:styleId="ListNumber4">
-    <w:name w:val="List Number 4"/>
-    <w:basedOn w:val="Normal"/>
-    <w:uiPriority w:val="99"/>
-    <w:semiHidden/>
-    <w:unhideWhenUsed/>
-    <w:pPr>
-      <w:numPr>
-        <w:numId w:val="9"/>
-      </w:numPr>
-      <w:ind w:firstLine="0"/>
-      <w:contextualSpacing/>
-    </w:pPr>
-  </w:style>
-  <w:style w:type="paragraph" w:styleId="ListNumber5">
-    <w:name w:val="List Number 5"/>
-    <w:basedOn w:val="Normal"/>
-    <w:uiPriority w:val="99"/>
-    <w:semiHidden/>
-    <w:unhideWhenUsed/>
-    <w:pPr>
-      <w:numPr>
-        <w:numId w:val="10"/>
-      </w:numPr>
-      <w:ind w:firstLine="0"/>
-      <w:contextualSpacing/>
-    </w:pPr>
-  </w:style>
-  <w:style w:type="paragraph" w:styleId="MacroText">
-    <w:name w:val="macro"/>
-    <w:link w:val="MacroTextChar"/>
-    <w:uiPriority w:val="99"/>
-    <w:semiHidden/>
-    <w:unhideWhenUsed/>
-    <w:rsid w:val="00EC2FE4"/>
-    <w:pPr>
-      <w:tabs>
-        <w:tab w:val="left" w:pos="480"/>
-        <w:tab w:val="left" w:pos="960"/>
-        <w:tab w:val="left" w:pos="1440"/>
-        <w:tab w:val="left" w:pos="1920"/>
-        <w:tab w:val="left" w:pos="2400"/>
-        <w:tab w:val="left" w:pos="2880"/>
-        <w:tab w:val="left" w:pos="3360"/>
-        <w:tab w:val="left" w:pos="3840"/>
-        <w:tab w:val="left" w:pos="4320"/>
-      </w:tabs>
-      <w:ind w:firstLine="0"/>
-    </w:pPr>
-    <w:rPr>
-      <w:rFonts w:ascii="Consolas" w:hAnsi="Consolas" w:cs="Consolas"/>
-      <w:sz w:val="22"/>
-      <w:szCs w:val="20"/>
-    </w:rPr>
-  </w:style>
-  <w:style w:type="character" w:customStyle="1" w:styleId="MacroTextChar">
-    <w:name w:val="Macro Text Char"/>
-    <w:basedOn w:val="DefaultParagraphFont"/>
-    <w:link w:val="MacroText"/>
-    <w:uiPriority w:val="99"/>
-    <w:semiHidden/>
-    <w:rsid w:val="00EC2FE4"/>
-    <w:rPr>
-      <w:rFonts w:ascii="Consolas" w:hAnsi="Consolas" w:cs="Consolas"/>
-      <w:sz w:val="22"/>
-      <w:szCs w:val="20"/>
-    </w:rPr>
-  </w:style>
-  <w:style w:type="paragraph" w:styleId="MessageHeader">
-    <w:name w:val="Message Header"/>
-    <w:basedOn w:val="Normal"/>
-    <w:link w:val="MessageHeaderChar"/>
-    <w:uiPriority w:val="99"/>
-    <w:semiHidden/>
-    <w:unhideWhenUsed/>
-    <w:pPr>
-      <w:pBdr>
-        <w:top w:val="single" w:sz="6" w:space="1" w:color="auto"/>
-        <w:left w:val="single" w:sz="6" w:space="1" w:color="auto"/>
-        <w:bottom w:val="single" w:sz="6" w:space="1" w:color="auto"/>
-        <w:right w:val="single" w:sz="6" w:space="1" w:color="auto"/>
-      </w:pBdr>
-      <w:shd w:val="pct20" w:color="auto" w:fill="auto"/>
-      <w:spacing w:line="240" w:lineRule="auto"/>
-      <w:ind w:left="1080" w:firstLine="0"/>
-    </w:pPr>
-    <w:rPr>
-      <w:rFonts w:asciiTheme="majorHAnsi" w:eastAsiaTheme="majorEastAsia" w:hAnsiTheme="majorHAnsi" w:cstheme="majorBidi"/>
-    </w:rPr>
-  </w:style>
-  <w:style w:type="character" w:customStyle="1" w:styleId="MessageHeaderChar">
-    <w:name w:val="Message Header Char"/>
-    <w:basedOn w:val="DefaultParagraphFont"/>
-    <w:link w:val="MessageHeader"/>
-    <w:uiPriority w:val="99"/>
-    <w:semiHidden/>
-    <w:rPr>
-      <w:rFonts w:asciiTheme="majorHAnsi" w:eastAsiaTheme="majorEastAsia" w:hAnsiTheme="majorHAnsi" w:cstheme="majorBidi"/>
-      <w:shd w:val="pct20" w:color="auto" w:fill="auto"/>
-    </w:rPr>
-  </w:style>
-  <w:style w:type="paragraph" w:styleId="NoSpacing">
-    <w:name w:val="No Spacing"/>
-    <w:aliases w:val="No Indent"/>
-    <w:uiPriority w:val="1"/>
-    <w:qFormat/>
-    <w:pPr>
-      <w:ind w:firstLine="0"/>
-    </w:pPr>
-  </w:style>
-  <w:style w:type="paragraph" w:styleId="NormalWeb">
-    <w:name w:val="Normal (Web)"/>
-    <w:basedOn w:val="Normal"/>
-    <w:uiPriority w:val="99"/>
-    <w:semiHidden/>
-    <w:unhideWhenUsed/>
-    <w:pPr>
-      <w:ind w:firstLine="0"/>
-    </w:pPr>
-    <w:rPr>
-      <w:rFonts w:ascii="Times New Roman" w:hAnsi="Times New Roman" w:cs="Times New Roman"/>
-    </w:rPr>
-  </w:style>
-  <w:style w:type="paragraph" w:styleId="NormalIndent">
-    <w:name w:val="Normal Indent"/>
-    <w:basedOn w:val="Normal"/>
-    <w:uiPriority w:val="99"/>
-    <w:semiHidden/>
-    <w:unhideWhenUsed/>
-    <w:pPr>
-      <w:ind w:left="720" w:firstLine="0"/>
-    </w:pPr>
-  </w:style>
-  <w:style w:type="paragraph" w:styleId="NoteHeading">
-    <w:name w:val="Note Heading"/>
-    <w:basedOn w:val="Normal"/>
-    <w:next w:val="Normal"/>
-    <w:link w:val="NoteHeadingChar"/>
-    <w:uiPriority w:val="99"/>
-    <w:semiHidden/>
-    <w:unhideWhenUsed/>
-    <w:pPr>
-      <w:spacing w:line="240" w:lineRule="auto"/>
-      <w:ind w:firstLine="0"/>
-    </w:pPr>
-  </w:style>
-  <w:style w:type="character" w:customStyle="1" w:styleId="NoteHeadingChar">
-    <w:name w:val="Note Heading Char"/>
-    <w:basedOn w:val="DefaultParagraphFont"/>
-    <w:link w:val="NoteHeading"/>
-    <w:uiPriority w:val="99"/>
-    <w:semiHidden/>
-  </w:style>
-  <w:style w:type="paragraph" w:styleId="PlainText">
-    <w:name w:val="Plain Text"/>
-    <w:basedOn w:val="Normal"/>
-    <w:link w:val="PlainTextChar"/>
-    <w:uiPriority w:val="99"/>
-    <w:semiHidden/>
-    <w:unhideWhenUsed/>
-    <w:rsid w:val="00EC2FE4"/>
-    <w:pPr>
-      <w:spacing w:line="240" w:lineRule="auto"/>
-      <w:ind w:firstLine="0"/>
-    </w:pPr>
-    <w:rPr>
-      <w:rFonts w:ascii="Consolas" w:hAnsi="Consolas" w:cs="Consolas"/>
-      <w:sz w:val="22"/>
-      <w:szCs w:val="21"/>
-    </w:rPr>
-  </w:style>
-  <w:style w:type="character" w:customStyle="1" w:styleId="PlainTextChar">
-    <w:name w:val="Plain Text Char"/>
-    <w:basedOn w:val="DefaultParagraphFont"/>
-    <w:link w:val="PlainText"/>
-    <w:uiPriority w:val="99"/>
-    <w:semiHidden/>
-    <w:rsid w:val="00EC2FE4"/>
-    <w:rPr>
-      <w:rFonts w:ascii="Consolas" w:hAnsi="Consolas" w:cs="Consolas"/>
-      <w:sz w:val="22"/>
-      <w:szCs w:val="21"/>
-    </w:rPr>
-  </w:style>
-  <w:style w:type="paragraph" w:styleId="Quote">
-    <w:name w:val="Quote"/>
-    <w:basedOn w:val="Normal"/>
-    <w:next w:val="Normal"/>
-    <w:link w:val="QuoteChar"/>
-    <w:uiPriority w:val="4"/>
-    <w:qFormat/>
-    <w:pPr>
-      <w:ind w:left="1440" w:firstLine="0"/>
-    </w:pPr>
-  </w:style>
-  <w:style w:type="character" w:customStyle="1" w:styleId="QuoteChar">
-    <w:name w:val="Quote Char"/>
-    <w:basedOn w:val="DefaultParagraphFont"/>
-    <w:link w:val="Quote"/>
-    <w:uiPriority w:val="4"/>
-    <w:rsid w:val="007D4B2F"/>
-  </w:style>
-  <w:style w:type="paragraph" w:styleId="Salutation">
-    <w:name w:val="Salutation"/>
-    <w:basedOn w:val="Normal"/>
-    <w:next w:val="Normal"/>
-    <w:link w:val="SalutationChar"/>
-    <w:uiPriority w:val="99"/>
-    <w:semiHidden/>
-    <w:unhideWhenUsed/>
-    <w:pPr>
-      <w:ind w:firstLine="0"/>
-    </w:pPr>
-  </w:style>
-  <w:style w:type="character" w:customStyle="1" w:styleId="SalutationChar">
-    <w:name w:val="Salutation Char"/>
-    <w:basedOn w:val="DefaultParagraphFont"/>
-    <w:link w:val="Salutation"/>
-    <w:uiPriority w:val="99"/>
-    <w:semiHidden/>
-  </w:style>
-  <w:style w:type="paragraph" w:styleId="Signature">
-    <w:name w:val="Signature"/>
-    <w:basedOn w:val="Normal"/>
-    <w:link w:val="SignatureChar"/>
-    <w:uiPriority w:val="99"/>
-    <w:semiHidden/>
-    <w:unhideWhenUsed/>
-    <w:pPr>
-      <w:spacing w:line="240" w:lineRule="auto"/>
-      <w:ind w:left="4320" w:firstLine="0"/>
-    </w:pPr>
-  </w:style>
-  <w:style w:type="character" w:customStyle="1" w:styleId="SignatureChar">
-    <w:name w:val="Signature Char"/>
-    <w:basedOn w:val="DefaultParagraphFont"/>
-    <w:link w:val="Signature"/>
-    <w:uiPriority w:val="99"/>
-    <w:semiHidden/>
-  </w:style>
-  <w:style w:type="paragraph" w:styleId="TableofAuthorities">
-    <w:name w:val="table of authorities"/>
-    <w:basedOn w:val="Normal"/>
-    <w:next w:val="Normal"/>
-    <w:uiPriority w:val="99"/>
-    <w:semiHidden/>
-    <w:unhideWhenUsed/>
-    <w:pPr>
-      <w:ind w:left="240" w:firstLine="0"/>
-    </w:pPr>
-  </w:style>
-  <w:style w:type="paragraph" w:styleId="TableofFigures">
-    <w:name w:val="table of figures"/>
-    <w:basedOn w:val="Normal"/>
-    <w:next w:val="Normal"/>
-    <w:uiPriority w:val="99"/>
-    <w:semiHidden/>
-    <w:unhideWhenUsed/>
-    <w:pPr>
-      <w:ind w:firstLine="0"/>
-    </w:pPr>
-  </w:style>
-  <w:style w:type="paragraph" w:styleId="Title">
-    <w:name w:val="Title"/>
-    <w:basedOn w:val="Normal"/>
-    <w:next w:val="Normal"/>
-    <w:link w:val="TitleChar"/>
-    <w:uiPriority w:val="2"/>
-    <w:qFormat/>
-    <w:pPr>
-      <w:ind w:firstLine="0"/>
-      <w:jc w:val="center"/>
-    </w:pPr>
-    <w:rPr>
-      <w:rFonts w:asciiTheme="majorHAnsi" w:eastAsiaTheme="majorEastAsia" w:hAnsiTheme="majorHAnsi" w:cstheme="majorBidi"/>
-      <w:spacing w:val="-10"/>
-      <w:kern w:val="28"/>
-    </w:rPr>
-  </w:style>
-  <w:style w:type="character" w:customStyle="1" w:styleId="TitleChar">
-    <w:name w:val="Title Char"/>
-    <w:basedOn w:val="DefaultParagraphFont"/>
-    <w:link w:val="Title"/>
-    <w:uiPriority w:val="2"/>
-    <w:rPr>
-      <w:rFonts w:asciiTheme="majorHAnsi" w:eastAsiaTheme="majorEastAsia" w:hAnsiTheme="majorHAnsi" w:cstheme="majorBidi"/>
-      <w:spacing w:val="-10"/>
-      <w:kern w:val="28"/>
-    </w:rPr>
-  </w:style>
-  <w:style w:type="paragraph" w:styleId="TOAHeading">
-    <w:name w:val="toa heading"/>
-    <w:basedOn w:val="Normal"/>
-    <w:next w:val="Normal"/>
-    <w:uiPriority w:val="99"/>
-    <w:semiHidden/>
-    <w:unhideWhenUsed/>
-    <w:pPr>
-      <w:spacing w:before="120"/>
-      <w:ind w:firstLine="0"/>
-    </w:pPr>
-    <w:rPr>
-      <w:rFonts w:asciiTheme="majorHAnsi" w:eastAsiaTheme="majorEastAsia" w:hAnsiTheme="majorHAnsi" w:cstheme="majorBidi"/>
-      <w:b/>
-      <w:bCs/>
-    </w:rPr>
-  </w:style>
-  <w:style w:type="paragraph" w:styleId="TOC1">
-    <w:name w:val="toc 1"/>
-    <w:basedOn w:val="Normal"/>
-    <w:next w:val="Normal"/>
-    <w:autoRedefine/>
-    <w:uiPriority w:val="39"/>
-    <w:semiHidden/>
-    <w:unhideWhenUsed/>
-    <w:pPr>
-      <w:spacing w:after="100"/>
-      <w:ind w:firstLine="0"/>
-    </w:pPr>
-  </w:style>
-  <w:style w:type="paragraph" w:styleId="TOC2">
-    <w:name w:val="toc 2"/>
-    <w:basedOn w:val="Normal"/>
-    <w:next w:val="Normal"/>
-    <w:autoRedefine/>
-    <w:uiPriority w:val="39"/>
-    <w:semiHidden/>
-    <w:unhideWhenUsed/>
-    <w:pPr>
-      <w:spacing w:after="100"/>
-      <w:ind w:left="240" w:firstLine="0"/>
-    </w:pPr>
-  </w:style>
-  <w:style w:type="paragraph" w:styleId="TOC3">
-    <w:name w:val="toc 3"/>
-    <w:basedOn w:val="Normal"/>
-    <w:next w:val="Normal"/>
-    <w:autoRedefine/>
-    <w:uiPriority w:val="39"/>
-    <w:semiHidden/>
-    <w:unhideWhenUsed/>
-    <w:pPr>
-      <w:spacing w:after="100"/>
-      <w:ind w:left="480" w:firstLine="0"/>
-    </w:pPr>
-  </w:style>
-  <w:style w:type="paragraph" w:styleId="TOC4">
-    <w:name w:val="toc 4"/>
-    <w:basedOn w:val="Normal"/>
-    <w:next w:val="Normal"/>
-    <w:autoRedefine/>
-    <w:uiPriority w:val="39"/>
-    <w:semiHidden/>
-    <w:unhideWhenUsed/>
-    <w:pPr>
-      <w:spacing w:after="100"/>
-      <w:ind w:left="720" w:firstLine="0"/>
-    </w:pPr>
-  </w:style>
-  <w:style w:type="paragraph" w:styleId="TOC5">
-    <w:name w:val="toc 5"/>
-    <w:basedOn w:val="Normal"/>
-    <w:next w:val="Normal"/>
-    <w:autoRedefine/>
-    <w:uiPriority w:val="39"/>
-    <w:semiHidden/>
-    <w:unhideWhenUsed/>
-    <w:pPr>
-      <w:spacing w:after="100"/>
-      <w:ind w:left="960" w:firstLine="0"/>
-    </w:pPr>
-  </w:style>
-  <w:style w:type="paragraph" w:styleId="TOC6">
-    <w:name w:val="toc 6"/>
-    <w:basedOn w:val="Normal"/>
-    <w:next w:val="Normal"/>
-    <w:autoRedefine/>
-    <w:uiPriority w:val="39"/>
-    <w:semiHidden/>
-    <w:unhideWhenUsed/>
-    <w:pPr>
-      <w:spacing w:after="100"/>
-      <w:ind w:left="1200" w:firstLine="0"/>
-    </w:pPr>
-  </w:style>
-  <w:style w:type="paragraph" w:styleId="TOC7">
-    <w:name w:val="toc 7"/>
-    <w:basedOn w:val="Normal"/>
-    <w:next w:val="Normal"/>
-    <w:autoRedefine/>
-    <w:uiPriority w:val="39"/>
-    <w:semiHidden/>
-    <w:unhideWhenUsed/>
-    <w:pPr>
-      <w:spacing w:after="100"/>
-      <w:ind w:left="1440" w:firstLine="0"/>
-    </w:pPr>
-  </w:style>
-  <w:style w:type="paragraph" w:styleId="TOC8">
-    <w:name w:val="toc 8"/>
-    <w:basedOn w:val="Normal"/>
-    <w:next w:val="Normal"/>
-    <w:autoRedefine/>
-    <w:uiPriority w:val="39"/>
-    <w:semiHidden/>
-    <w:unhideWhenUsed/>
-    <w:pPr>
-      <w:spacing w:after="100"/>
-      <w:ind w:left="1680" w:firstLine="0"/>
-    </w:pPr>
-  </w:style>
-  <w:style w:type="paragraph" w:styleId="TOC9">
-    <w:name w:val="toc 9"/>
-    <w:basedOn w:val="Normal"/>
-    <w:next w:val="Normal"/>
-    <w:autoRedefine/>
-    <w:uiPriority w:val="39"/>
-    <w:semiHidden/>
-    <w:unhideWhenUsed/>
-    <w:pPr>
-      <w:spacing w:after="100"/>
-      <w:ind w:left="1920" w:firstLine="0"/>
-    </w:pPr>
-  </w:style>
-  <w:style w:type="paragraph" w:styleId="TOCHeading">
-    <w:name w:val="TOC Heading"/>
-    <w:basedOn w:val="Heading1"/>
-    <w:next w:val="Normal"/>
-    <w:uiPriority w:val="39"/>
-    <w:semiHidden/>
-    <w:unhideWhenUsed/>
-    <w:qFormat/>
-    <w:pPr>
-      <w:outlineLvl w:val="9"/>
-    </w:pPr>
-  </w:style>
-  <w:style w:type="character" w:styleId="PlaceholderText">
-    <w:name w:val="Placeholder Text"/>
-    <w:basedOn w:val="DefaultParagraphFont"/>
-    <w:uiPriority w:val="99"/>
-    <w:semiHidden/>
-    <w:rsid w:val="00EC2FE4"/>
-    <w:rPr>
-      <w:color w:val="404040" w:themeColor="text1" w:themeTint="BF"/>
-    </w:rPr>
-  </w:style>
-  <w:style w:type="character" w:styleId="Emphasis">
-    <w:name w:val="Emphasis"/>
-    <w:basedOn w:val="DefaultParagraphFont"/>
-    <w:uiPriority w:val="3"/>
-    <w:qFormat/>
-    <w:rPr>
-      <w:i/>
-      <w:iCs/>
-    </w:rPr>
-  </w:style>
-  <w:style w:type="table" w:styleId="TableGrid">
-    <w:name w:val="Table Grid"/>
-    <w:basedOn w:val="TableNormal"/>
-    <w:uiPriority w:val="39"/>
-    <w:pPr>
-      <w:spacing w:line="240" w:lineRule="auto"/>
-    </w:pPr>
-    <w:tblPr>
-      <w:tblBorders>
-        <w:top w:val="single" w:sz="4" w:space="0" w:color="auto"/>
-        <w:left w:val="single" w:sz="4" w:space="0" w:color="auto"/>
-        <w:bottom w:val="single" w:sz="4" w:space="0" w:color="auto"/>
-        <w:right w:val="single" w:sz="4" w:space="0" w:color="auto"/>
-        <w:insideH w:val="single" w:sz="4" w:space="0" w:color="auto"/>
-        <w:insideV w:val="single" w:sz="4" w:space="0" w:color="auto"/>
-      </w:tblBorders>
-    </w:tblPr>
-  </w:style>
-  <w:style w:type="table" w:customStyle="1" w:styleId="MLAresearchpapertable">
-    <w:name w:val="MLA research paper table"/>
-    <w:basedOn w:val="TableNormal"/>
-    <w:uiPriority w:val="99"/>
-    <w:pPr>
-      <w:spacing w:before="240"/>
-      <w:ind w:left="72" w:right="72" w:firstLine="0"/>
-    </w:pPr>
-    <w:tblPr>
-      <w:tblBorders>
-        <w:top w:val="single" w:sz="4" w:space="0" w:color="auto"/>
-        <w:bottom w:val="single" w:sz="4" w:space="0" w:color="auto"/>
-      </w:tblBorders>
-      <w:tblCellMar>
-        <w:left w:w="0" w:type="dxa"/>
-        <w:right w:w="0" w:type="dxa"/>
-      </w:tblCellMar>
-    </w:tblPr>
-    <w:tblStylePr w:type="firstRow">
-      <w:pPr>
-        <w:wordWrap/>
-        <w:spacing w:beforeLines="0" w:before="240" w:beforeAutospacing="0" w:afterLines="0" w:after="0" w:afterAutospacing="0"/>
-      </w:pPr>
-      <w:tblPr/>
-      <w:tcPr>
-        <w:tcBorders>
-          <w:top w:val="single" w:sz="4" w:space="0" w:color="auto"/>
-          <w:left w:val="nil"/>
-          <w:bottom w:val="single" w:sz="4" w:space="0" w:color="auto"/>
-          <w:right w:val="nil"/>
-          <w:insideH w:val="nil"/>
-          <w:insideV w:val="nil"/>
-          <w:tl2br w:val="nil"/>
-          <w:tr2bl w:val="nil"/>
-        </w:tcBorders>
-        <w:vAlign w:val="center"/>
-      </w:tcPr>
-    </w:tblStylePr>
-  </w:style>
-  <w:style w:type="paragraph" w:customStyle="1" w:styleId="TableSource">
-    <w:name w:val="Table Source"/>
-    <w:basedOn w:val="TableTitle"/>
-    <w:next w:val="Normal"/>
-    <w:uiPriority w:val="6"/>
-    <w:qFormat/>
-    <w:pPr>
-      <w:spacing w:before="240"/>
-    </w:pPr>
-  </w:style>
-  <w:style w:type="paragraph" w:customStyle="1" w:styleId="TableNote">
-    <w:name w:val="Table Note"/>
-    <w:basedOn w:val="Normal"/>
-    <w:uiPriority w:val="7"/>
-    <w:qFormat/>
-    <w:pPr>
-      <w:numPr>
-        <w:numId w:val="11"/>
-      </w:numPr>
-    </w:pPr>
-  </w:style>
-  <w:style w:type="numbering" w:customStyle="1" w:styleId="MLAOutline">
-    <w:name w:val="MLA Outline"/>
-    <w:uiPriority w:val="99"/>
-    <w:pPr>
-      <w:numPr>
-        <w:numId w:val="12"/>
-      </w:numPr>
-    </w:pPr>
-  </w:style>
-  <w:style w:type="paragraph" w:styleId="Footer">
-    <w:name w:val="footer"/>
-    <w:basedOn w:val="Normal"/>
-    <w:link w:val="FooterChar"/>
-    <w:uiPriority w:val="99"/>
-    <w:unhideWhenUsed/>
-    <w:pPr>
-      <w:tabs>
-        <w:tab w:val="center" w:pos="4680"/>
-        <w:tab w:val="right" w:pos="9360"/>
-      </w:tabs>
-      <w:spacing w:line="240" w:lineRule="auto"/>
-    </w:pPr>
-  </w:style>
-  <w:style w:type="character" w:customStyle="1" w:styleId="FooterChar">
-    <w:name w:val="Footer Char"/>
-    <w:basedOn w:val="DefaultParagraphFont"/>
-    <w:link w:val="Footer"/>
-    <w:uiPriority w:val="99"/>
-  </w:style>
-  <w:style w:type="character" w:styleId="IntenseEmphasis">
-    <w:name w:val="Intense Emphasis"/>
-    <w:basedOn w:val="DefaultParagraphFont"/>
-    <w:uiPriority w:val="21"/>
-    <w:semiHidden/>
-    <w:unhideWhenUsed/>
-    <w:qFormat/>
-    <w:rsid w:val="007D4B2F"/>
-    <w:rPr>
-      <w:i/>
-      <w:iCs/>
-      <w:color w:val="404040" w:themeColor="text1" w:themeTint="BF"/>
-    </w:rPr>
-  </w:style>
-  <w:style w:type="paragraph" w:styleId="IntenseQuote">
-    <w:name w:val="Intense Quote"/>
-    <w:basedOn w:val="Normal"/>
-    <w:next w:val="Normal"/>
-    <w:link w:val="IntenseQuoteChar"/>
-    <w:uiPriority w:val="30"/>
-    <w:semiHidden/>
-    <w:unhideWhenUsed/>
-    <w:qFormat/>
-    <w:rsid w:val="007D4B2F"/>
-    <w:pPr>
-      <w:pBdr>
-        <w:top w:val="single" w:sz="4" w:space="10" w:color="404040" w:themeColor="text1" w:themeTint="BF"/>
-        <w:bottom w:val="single" w:sz="4" w:space="10" w:color="404040" w:themeColor="text1" w:themeTint="BF"/>
-      </w:pBdr>
-      <w:spacing w:before="360" w:after="360"/>
-      <w:ind w:left="864" w:right="864"/>
-      <w:jc w:val="center"/>
-    </w:pPr>
-    <w:rPr>
-      <w:i/>
-      <w:iCs/>
-      <w:color w:val="404040" w:themeColor="text1" w:themeTint="BF"/>
-    </w:rPr>
-  </w:style>
-  <w:style w:type="character" w:customStyle="1" w:styleId="IntenseQuoteChar">
-    <w:name w:val="Intense Quote Char"/>
-    <w:basedOn w:val="DefaultParagraphFont"/>
-    <w:link w:val="IntenseQuote"/>
-    <w:uiPriority w:val="30"/>
-    <w:semiHidden/>
-    <w:rsid w:val="007D4B2F"/>
-    <w:rPr>
-      <w:i/>
-      <w:iCs/>
-      <w:color w:val="404040" w:themeColor="text1" w:themeTint="BF"/>
-    </w:rPr>
-  </w:style>
-  <w:style w:type="character" w:styleId="FollowedHyperlink">
-    <w:name w:val="FollowedHyperlink"/>
-    <w:basedOn w:val="DefaultParagraphFont"/>
-    <w:uiPriority w:val="99"/>
-    <w:semiHidden/>
-    <w:unhideWhenUsed/>
-    <w:rsid w:val="00EC2FE4"/>
-    <w:rPr>
-      <w:color w:val="404040" w:themeColor="text1" w:themeTint="BF"/>
-      <w:u w:val="single"/>
-    </w:rPr>
-  </w:style>
-  <w:style w:type="character" w:styleId="CommentReference">
-    <w:name w:val="annotation reference"/>
-    <w:basedOn w:val="DefaultParagraphFont"/>
-    <w:uiPriority w:val="99"/>
-    <w:semiHidden/>
-    <w:unhideWhenUsed/>
-    <w:rsid w:val="00EC2FE4"/>
-    <w:rPr>
-      <w:sz w:val="22"/>
-      <w:szCs w:val="16"/>
-    </w:rPr>
-  </w:style>
-  <w:style w:type="character" w:styleId="HTMLKeyboard">
-    <w:name w:val="HTML Keyboard"/>
-    <w:basedOn w:val="DefaultParagraphFont"/>
-    <w:uiPriority w:val="99"/>
-    <w:semiHidden/>
-    <w:unhideWhenUsed/>
-    <w:rsid w:val="00EC2FE4"/>
-    <w:rPr>
-      <w:rFonts w:ascii="Consolas" w:hAnsi="Consolas"/>
-      <w:sz w:val="22"/>
-      <w:szCs w:val="20"/>
-    </w:rPr>
-  </w:style>
-  <w:style w:type="character" w:styleId="HTMLCode">
-    <w:name w:val="HTML Code"/>
-    <w:basedOn w:val="DefaultParagraphFont"/>
-    <w:uiPriority w:val="99"/>
-    <w:semiHidden/>
-    <w:unhideWhenUsed/>
-    <w:rsid w:val="00EC2FE4"/>
-    <w:rPr>
-      <w:rFonts w:ascii="Consolas" w:hAnsi="Consolas"/>
-      <w:sz w:val="22"/>
-      <w:szCs w:val="20"/>
-    </w:rPr>
-  </w:style>
-  <w:style w:type="character" w:styleId="HTMLTypewriter">
-    <w:name w:val="HTML Typewriter"/>
-    <w:basedOn w:val="DefaultParagraphFont"/>
-    <w:uiPriority w:val="99"/>
-    <w:semiHidden/>
-    <w:unhideWhenUsed/>
-    <w:rsid w:val="00EC2FE4"/>
-    <w:rPr>
-      <w:rFonts w:ascii="Consolas" w:hAnsi="Consolas"/>
-      <w:sz w:val="22"/>
-      <w:szCs w:val="20"/>
-    </w:rPr>
-  </w:style>
-  <w:style w:type="character" w:styleId="IntenseReference">
-    <w:name w:val="Intense Reference"/>
-    <w:basedOn w:val="DefaultParagraphFont"/>
-    <w:uiPriority w:val="32"/>
-    <w:semiHidden/>
-    <w:unhideWhenUsed/>
-    <w:qFormat/>
-    <w:rsid w:val="00C26420"/>
-    <w:rPr>
-      <w:b/>
-      <w:bCs/>
-      <w:caps w:val="0"/>
-      <w:smallCaps/>
-      <w:color w:val="6E6E6E" w:themeColor="accent1" w:themeShade="80"/>
-      <w:spacing w:val="5"/>
+      <w:rFonts w:ascii="Liberation Serif" w:eastAsia="SimSun" w:hAnsi="Liberation Serif" w:cs="Lucida Sans"/>
+      <w:color w:val="auto"/>
+      <w:kern w:val="2"/>
+      <w:sz w:val="24"/>
+      <w:szCs w:val="24"/>
+      <w:lang w:eastAsia="zh-CN" w:bidi="hi-IN"/>
     </w:rPr>
   </w:style>
 </w:styles>
 </file>
 
 <file path=word/charts/chart1.xml><?xml version="1.0" encoding="utf-8"?>
-<c:chartSpace xmlns:c="http://schemas.openxmlformats.org/drawingml/2006/chart" xmlns:a="http://schemas.openxmlformats.org/drawingml/2006/main" xmlns:r="http://schemas.openxmlformats.org/officeDocument/2006/relationships">
+<c:chartSpace xmlns:c="http://schemas.openxmlformats.org/drawingml/2006/chart" xmlns:a="http://schemas.openxmlformats.org/drawingml/2006/main" xmlns:r="http://schemas.openxmlformats.org/officeDocument/2006/relationships" xmlns:c16r2="http://schemas.microsoft.com/office/drawing/2015/06/chart">
   <c:date1904 val="0"/>
   <c:lang val="en-US"/>
   <c:roundedCorners val="0"/>
@@ -14615,7 +14624,7 @@
               </c:numCache>
             </c:numRef>
           </c:val>
-          <c:extLst xmlns:c16r2="http://schemas.microsoft.com/office/drawing/2015/06/chart">
+          <c:extLst>
             <c:ext xmlns:c16="http://schemas.microsoft.com/office/drawing/2014/chart" uri="{C3380CC4-5D6E-409C-BE32-E72D297353CC}">
               <c16:uniqueId val="{00000000-D817-4AE7-A1B6-89ABF39F4695}"/>
             </c:ext>
@@ -14686,7 +14695,7 @@
               </c:numCache>
             </c:numRef>
           </c:val>
-          <c:extLst xmlns:c16r2="http://schemas.microsoft.com/office/drawing/2015/06/chart">
+          <c:extLst>
             <c:ext xmlns:c16="http://schemas.microsoft.com/office/drawing/2014/chart" uri="{C3380CC4-5D6E-409C-BE32-E72D297353CC}">
               <c16:uniqueId val="{00000001-D817-4AE7-A1B6-89ABF39F4695}"/>
             </c:ext>
@@ -14757,7 +14766,7 @@
               </c:numCache>
             </c:numRef>
           </c:val>
-          <c:extLst xmlns:c16r2="http://schemas.microsoft.com/office/drawing/2015/06/chart">
+          <c:extLst>
             <c:ext xmlns:c16="http://schemas.microsoft.com/office/drawing/2014/chart" uri="{C3380CC4-5D6E-409C-BE32-E72D297353CC}">
               <c16:uniqueId val="{00000002-D817-4AE7-A1B6-89ABF39F4695}"/>
             </c:ext>
@@ -14958,7 +14967,7 @@
 </file>
 
 <file path=word/glossary/document.xml><?xml version="1.0" encoding="utf-8"?>
-<w:glossaryDocument xmlns:wpc="http://schemas.microsoft.com/office/word/2010/wordprocessingCanvas" xmlns:mc="http://schemas.openxmlformats.org/markup-compatibility/2006" xmlns:o="urn:schemas-microsoft-com:office:office" xmlns:r="http://schemas.openxmlformats.org/officeDocument/2006/relationships" xmlns:m="http://schemas.openxmlformats.org/officeDocument/2006/math" xmlns:v="urn:schemas-microsoft-com:vml" xmlns:wp14="http://schemas.microsoft.com/office/word/2010/wordprocessingDrawing" xmlns:wp="http://schemas.openxmlformats.org/drawingml/2006/wordprocessingDrawing" xmlns:w10="urn:schemas-microsoft-com:office:word" xmlns:w="http://schemas.openxmlformats.org/wordprocessingml/2006/main" xmlns:w14="http://schemas.microsoft.com/office/word/2010/wordml" xmlns:wpg="http://schemas.microsoft.com/office/word/2010/wordprocessingGroup" xmlns:wpi="http://schemas.microsoft.com/office/word/2010/wordprocessingInk" xmlns:wne="http://schemas.microsoft.com/office/word/2006/wordml" xmlns:wps="http://schemas.microsoft.com/office/word/2010/wordprocessingShape" mc:Ignorable="w14 wp14">
+<w:glossaryDocument xmlns:wpc="http://schemas.microsoft.com/office/word/2010/wordprocessingCanvas" xmlns:cx="http://schemas.microsoft.com/office/drawing/2014/chartex" xmlns:cx1="http://schemas.microsoft.com/office/drawing/2015/9/8/chartex" xmlns:cx2="http://schemas.microsoft.com/office/drawing/2015/10/21/chartex" xmlns:cx3="http://schemas.microsoft.com/office/drawing/2016/5/9/chartex" xmlns:cx4="http://schemas.microsoft.com/office/drawing/2016/5/10/chartex" xmlns:cx5="http://schemas.microsoft.com/office/drawing/2016/5/11/chartex" xmlns:cx6="http://schemas.microsoft.com/office/drawing/2016/5/12/chartex" xmlns:cx7="http://schemas.microsoft.com/office/drawing/2016/5/13/chartex" xmlns:cx8="http://schemas.microsoft.com/office/drawing/2016/5/14/chartex" xmlns:mc="http://schemas.openxmlformats.org/markup-compatibility/2006" xmlns:aink="http://schemas.microsoft.com/office/drawing/2016/ink" xmlns:am3d="http://schemas.microsoft.com/office/drawing/2017/model3d" xmlns:o="urn:schemas-microsoft-com:office:office" xmlns:r="http://schemas.openxmlformats.org/officeDocument/2006/relationships" xmlns:m="http://schemas.openxmlformats.org/officeDocument/2006/math" xmlns:v="urn:schemas-microsoft-com:vml" xmlns:wp14="http://schemas.microsoft.com/office/word/2010/wordprocessingDrawing" xmlns:wp="http://schemas.openxmlformats.org/drawingml/2006/wordprocessingDrawing" xmlns:w10="urn:schemas-microsoft-com:office:word" xmlns:w="http://schemas.openxmlformats.org/wordprocessingml/2006/main" xmlns:w14="http://schemas.microsoft.com/office/word/2010/wordml" xmlns:w15="http://schemas.microsoft.com/office/word/2012/wordml" xmlns:w16cid="http://schemas.microsoft.com/office/word/2016/wordml/cid" xmlns:w16se="http://schemas.microsoft.com/office/word/2015/wordml/symex" xmlns:wpg="http://schemas.microsoft.com/office/word/2010/wordprocessingGroup" xmlns:wpi="http://schemas.microsoft.com/office/word/2010/wordprocessingInk" xmlns:wne="http://schemas.microsoft.com/office/word/2006/wordml" xmlns:wps="http://schemas.microsoft.com/office/word/2010/wordprocessingShape" mc:Ignorable="w14 w15 w16se w16cid wp14">
   <w:docParts>
     <w:docPart>
       <w:docPartPr>
@@ -15691,7 +15700,7 @@
 </file>
 
 <file path=word/glossary/fontTable.xml><?xml version="1.0" encoding="utf-8"?>
-<w:fonts xmlns:mc="http://schemas.openxmlformats.org/markup-compatibility/2006" xmlns:r="http://schemas.openxmlformats.org/officeDocument/2006/relationships" xmlns:w="http://schemas.openxmlformats.org/wordprocessingml/2006/main" xmlns:w14="http://schemas.microsoft.com/office/word/2010/wordml" mc:Ignorable="w14">
+<w:fonts xmlns:mc="http://schemas.openxmlformats.org/markup-compatibility/2006" xmlns:r="http://schemas.openxmlformats.org/officeDocument/2006/relationships" xmlns:w="http://schemas.openxmlformats.org/wordprocessingml/2006/main" xmlns:w14="http://schemas.microsoft.com/office/word/2010/wordml" xmlns:w15="http://schemas.microsoft.com/office/word/2012/wordml" xmlns:w16cid="http://schemas.microsoft.com/office/word/2016/wordml/cid" xmlns:w16se="http://schemas.microsoft.com/office/word/2015/wordml/symex" mc:Ignorable="w14 w15 w16se w16cid">
   <w:font w:name="Symbol">
     <w:panose1 w:val="05050102010706020507"/>
     <w:charset w:val="02"/>
@@ -15704,7 +15713,7 @@
     <w:charset w:val="00"/>
     <w:family w:val="roman"/>
     <w:pitch w:val="variable"/>
-    <w:sig w:usb0="20002A87" w:usb1="00000000" w:usb2="00000000" w:usb3="00000000" w:csb0="000001FF" w:csb1="00000000"/>
+    <w:sig w:usb0="E0002EFF" w:usb1="C000785B" w:usb2="00000009" w:usb3="00000000" w:csb0="000001FF" w:csb1="00000000"/>
   </w:font>
   <w:font w:name="SimSun">
     <w:altName w:val="宋体"/>
@@ -15716,12 +15725,11 @@
   </w:font>
   <w:font w:name="SimHei">
     <w:altName w:val="黑体"/>
-    <w:panose1 w:val="02010609060101010101"/>
+    <w:panose1 w:val="02010600030101010101"/>
     <w:charset w:val="86"/>
     <w:family w:val="modern"/>
-    <w:notTrueType/>
     <w:pitch w:val="fixed"/>
-    <w:sig w:usb0="00000001" w:usb1="080E0000" w:usb2="00000010" w:usb3="00000000" w:csb0="00040000" w:csb1="00000000"/>
+    <w:sig w:usb0="800002BF" w:usb1="38CF7CFA" w:usb2="00000016" w:usb3="00000000" w:csb0="00040001" w:csb1="00000000"/>
   </w:font>
   <w:font w:name="Segoe UI">
     <w:panose1 w:val="020B0502040204020203"/>
@@ -15737,13 +15745,40 @@
     <w:pitch w:val="fixed"/>
     <w:sig w:usb0="E00006FF" w:usb1="0000FCFF" w:usb2="00000001" w:usb3="00000000" w:csb0="0000019F" w:csb1="00000000"/>
   </w:font>
-  <w:font w:name="Times-Roman">
-    <w:panose1 w:val="00000000000000000000"/>
+  <w:font w:name="Liberation Mono">
+    <w:panose1 w:val="02070409020205020404"/>
+    <w:charset w:val="00"/>
+    <w:family w:val="modern"/>
+    <w:pitch w:val="fixed"/>
+    <w:sig w:usb0="E0000AFF" w:usb1="400078FF" w:usb2="00000001" w:usb3="00000000" w:csb0="000001BF" w:csb1="00000000"/>
+  </w:font>
+  <w:font w:name="NSimSun">
+    <w:panose1 w:val="02010609030101010101"/>
+    <w:charset w:val="86"/>
+    <w:family w:val="modern"/>
+    <w:pitch w:val="fixed"/>
+    <w:sig w:usb0="00000003" w:usb1="288F0000" w:usb2="00000016" w:usb3="00000000" w:csb0="00040001" w:csb1="00000000"/>
+  </w:font>
+  <w:font w:name="Liberation Serif">
+    <w:panose1 w:val="02020603050405020304"/>
     <w:charset w:val="00"/>
     <w:family w:val="roman"/>
-    <w:notTrueType/>
-    <w:pitch w:val="default"/>
+    <w:pitch w:val="variable"/>
+    <w:sig w:usb0="E0000AFF" w:usb1="500078FF" w:usb2="00000021" w:usb3="00000000" w:csb0="000001BF" w:csb1="00000000"/>
+  </w:font>
+  <w:font w:name="Lucida Sans">
+    <w:panose1 w:val="020B0602030504020204"/>
+    <w:charset w:val="00"/>
+    <w:family w:val="swiss"/>
+    <w:pitch w:val="variable"/>
     <w:sig w:usb0="00000003" w:usb1="00000000" w:usb2="00000000" w:usb3="00000000" w:csb0="00000001" w:csb1="00000000"/>
+  </w:font>
+  <w:font w:name="Lucida Console">
+    <w:panose1 w:val="020B0609040504020204"/>
+    <w:charset w:val="00"/>
+    <w:family w:val="modern"/>
+    <w:pitch w:val="fixed"/>
+    <w:sig w:usb0="8000028F" w:usb1="00001800" w:usb2="00000000" w:usb3="00000000" w:csb0="0000001F" w:csb1="00000000"/>
   </w:font>
   <w:font w:name="Calibri">
     <w:panose1 w:val="020F0502020204030204"/>
@@ -15752,18 +15787,18 @@
     <w:pitch w:val="variable"/>
     <w:sig w:usb0="E0002AFF" w:usb1="C000247B" w:usb2="00000009" w:usb3="00000000" w:csb0="000001FF" w:csb1="00000000"/>
   </w:font>
-  <w:font w:name="Cambria">
-    <w:panose1 w:val="02040503050406030204"/>
+  <w:font w:name="Calibri Light">
+    <w:panose1 w:val="020F0302020204030204"/>
     <w:charset w:val="00"/>
-    <w:family w:val="roman"/>
+    <w:family w:val="swiss"/>
     <w:pitch w:val="variable"/>
-    <w:sig w:usb0="E00006FF" w:usb1="400004FF" w:usb2="00000000" w:usb3="00000000" w:csb0="0000019F" w:csb1="00000000"/>
+    <w:sig w:usb0="E0002AFF" w:usb1="C000247B" w:usb2="00000009" w:usb3="00000000" w:csb0="000001FF" w:csb1="00000000"/>
   </w:font>
 </w:fonts>
 </file>
 
 <file path=word/glossary/settings.xml><?xml version="1.0" encoding="utf-8"?>
-<w:settings xmlns:mc="http://schemas.openxmlformats.org/markup-compatibility/2006" xmlns:o="urn:schemas-microsoft-com:office:office" xmlns:r="http://schemas.openxmlformats.org/officeDocument/2006/relationships" xmlns:m="http://schemas.openxmlformats.org/officeDocument/2006/math" xmlns:v="urn:schemas-microsoft-com:vml" xmlns:w10="urn:schemas-microsoft-com:office:word" xmlns:w="http://schemas.openxmlformats.org/wordprocessingml/2006/main" xmlns:w14="http://schemas.microsoft.com/office/word/2010/wordml" xmlns:sl="http://schemas.openxmlformats.org/schemaLibrary/2006/main" mc:Ignorable="w14">
+<w:settings xmlns:mc="http://schemas.openxmlformats.org/markup-compatibility/2006" xmlns:o="urn:schemas-microsoft-com:office:office" xmlns:r="http://schemas.openxmlformats.org/officeDocument/2006/relationships" xmlns:m="http://schemas.openxmlformats.org/officeDocument/2006/math" xmlns:v="urn:schemas-microsoft-com:vml" xmlns:w10="urn:schemas-microsoft-com:office:word" xmlns:w="http://schemas.openxmlformats.org/wordprocessingml/2006/main" xmlns:w14="http://schemas.microsoft.com/office/word/2010/wordml" xmlns:w15="http://schemas.microsoft.com/office/word/2012/wordml" xmlns:w16cid="http://schemas.microsoft.com/office/word/2016/wordml/cid" xmlns:w16se="http://schemas.microsoft.com/office/word/2015/wordml/symex" xmlns:sl="http://schemas.openxmlformats.org/schemaLibrary/2006/main" mc:Ignorable="w14 w15 w16se w16cid">
   <w:view w:val="normal"/>
   <w:defaultTabStop w:val="720"/>
   <w:characterSpacingControl w:val="doNotCompress"/>
@@ -15773,9 +15808,11 @@
     <w:compatSetting w:name="overrideTableStyleFontSizeAndJustification" w:uri="http://schemas.microsoft.com/office/word" w:val="1"/>
     <w:compatSetting w:name="enableOpenTypeFeatures" w:uri="http://schemas.microsoft.com/office/word" w:val="1"/>
     <w:compatSetting w:name="doNotFlipMirrorIndents" w:uri="http://schemas.microsoft.com/office/word" w:val="1"/>
+    <w:compatSetting w:name="useWord2013TrackBottomHyphenation" w:uri="http://schemas.microsoft.com/office/word" w:val="1"/>
   </w:compat>
   <w:rsids>
     <w:rsidRoot w:val="00960C74"/>
+    <w:rsid w:val="00572F16"/>
     <w:rsid w:val="00960C74"/>
     <w:rsid w:val="00A15A4B"/>
     <w:rsid w:val="00D064A1"/>
@@ -15802,7 +15839,7 @@
 </file>
 
 <file path=word/glossary/styles.xml><?xml version="1.0" encoding="utf-8"?>
-<w:styles xmlns:mc="http://schemas.openxmlformats.org/markup-compatibility/2006" xmlns:r="http://schemas.openxmlformats.org/officeDocument/2006/relationships" xmlns:w="http://schemas.openxmlformats.org/wordprocessingml/2006/main" xmlns:w14="http://schemas.microsoft.com/office/word/2010/wordml" mc:Ignorable="w14">
+<w:styles xmlns:mc="http://schemas.openxmlformats.org/markup-compatibility/2006" xmlns:r="http://schemas.openxmlformats.org/officeDocument/2006/relationships" xmlns:w="http://schemas.openxmlformats.org/wordprocessingml/2006/main" xmlns:w14="http://schemas.microsoft.com/office/word/2010/wordml" xmlns:w15="http://schemas.microsoft.com/office/word/2012/wordml" xmlns:w16cid="http://schemas.microsoft.com/office/word/2016/wordml/cid" xmlns:w16se="http://schemas.microsoft.com/office/word/2015/wordml/symex" mc:Ignorable="w14 w15 w16se w16cid">
   <w:docDefaults>
     <w:rPrDefault>
       <w:rPr>
@@ -15818,144 +15855,382 @@
       </w:pPr>
     </w:pPrDefault>
   </w:docDefaults>
-  <w:latentStyles w:defLockedState="0" w:defUIPriority="99" w:defSemiHidden="1" w:defUnhideWhenUsed="1" w:defQFormat="0" w:count="267">
-    <w:lsdException w:name="Normal" w:semiHidden="0" w:uiPriority="0" w:unhideWhenUsed="0" w:qFormat="1"/>
-    <w:lsdException w:name="heading 1" w:semiHidden="0" w:uiPriority="9" w:unhideWhenUsed="0" w:qFormat="1"/>
-    <w:lsdException w:name="heading 2" w:uiPriority="9" w:qFormat="1"/>
-    <w:lsdException w:name="heading 3" w:uiPriority="9" w:qFormat="1"/>
-    <w:lsdException w:name="heading 4" w:uiPriority="9" w:qFormat="1"/>
-    <w:lsdException w:name="heading 5" w:uiPriority="9" w:qFormat="1"/>
-    <w:lsdException w:name="heading 6" w:uiPriority="9" w:qFormat="1"/>
-    <w:lsdException w:name="heading 7" w:uiPriority="9" w:qFormat="1"/>
-    <w:lsdException w:name="heading 8" w:uiPriority="9" w:qFormat="1"/>
-    <w:lsdException w:name="heading 9" w:uiPriority="9" w:qFormat="1"/>
-    <w:lsdException w:name="toc 1" w:uiPriority="39"/>
-    <w:lsdException w:name="toc 2" w:uiPriority="39"/>
-    <w:lsdException w:name="toc 3" w:uiPriority="39"/>
-    <w:lsdException w:name="toc 4" w:uiPriority="39"/>
-    <w:lsdException w:name="toc 5" w:uiPriority="39"/>
-    <w:lsdException w:name="toc 6" w:uiPriority="39"/>
-    <w:lsdException w:name="toc 7" w:uiPriority="39"/>
-    <w:lsdException w:name="toc 8" w:uiPriority="39"/>
-    <w:lsdException w:name="toc 9" w:uiPriority="39"/>
-    <w:lsdException w:name="caption" w:uiPriority="35" w:qFormat="1"/>
-    <w:lsdException w:name="Title" w:semiHidden="0" w:uiPriority="10" w:unhideWhenUsed="0" w:qFormat="1"/>
-    <w:lsdException w:name="Default Paragraph Font" w:uiPriority="1"/>
-    <w:lsdException w:name="Subtitle" w:semiHidden="0" w:uiPriority="11" w:unhideWhenUsed="0" w:qFormat="1"/>
-    <w:lsdException w:name="Strong" w:semiHidden="0" w:uiPriority="22" w:unhideWhenUsed="0" w:qFormat="1"/>
-    <w:lsdException w:name="Emphasis" w:semiHidden="0" w:uiPriority="3" w:unhideWhenUsed="0" w:qFormat="1"/>
-    <w:lsdException w:name="Table Grid" w:uiPriority="39"/>
-    <w:lsdException w:name="Placeholder Text" w:unhideWhenUsed="0"/>
-    <w:lsdException w:name="No Spacing" w:semiHidden="0" w:uiPriority="1" w:unhideWhenUsed="0" w:qFormat="1"/>
-    <w:lsdException w:name="Light Shading" w:semiHidden="0" w:uiPriority="60" w:unhideWhenUsed="0"/>
-    <w:lsdException w:name="Light List" w:semiHidden="0" w:uiPriority="61" w:unhideWhenUsed="0"/>
-    <w:lsdException w:name="Light Grid" w:semiHidden="0" w:uiPriority="62" w:unhideWhenUsed="0"/>
-    <w:lsdException w:name="Medium Shading 1" w:semiHidden="0" w:uiPriority="63" w:unhideWhenUsed="0"/>
-    <w:lsdException w:name="Medium Shading 2" w:semiHidden="0" w:uiPriority="64" w:unhideWhenUsed="0"/>
-    <w:lsdException w:name="Medium List 1" w:semiHidden="0" w:uiPriority="65" w:unhideWhenUsed="0"/>
-    <w:lsdException w:name="Medium List 2" w:semiHidden="0" w:uiPriority="66" w:unhideWhenUsed="0"/>
-    <w:lsdException w:name="Medium Grid 1" w:semiHidden="0" w:uiPriority="67" w:unhideWhenUsed="0"/>
-    <w:lsdException w:name="Medium Grid 2" w:semiHidden="0" w:uiPriority="68" w:unhideWhenUsed="0"/>
-    <w:lsdException w:name="Medium Grid 3" w:semiHidden="0" w:uiPriority="69" w:unhideWhenUsed="0"/>
-    <w:lsdException w:name="Dark List" w:semiHidden="0" w:uiPriority="70" w:unhideWhenUsed="0"/>
-    <w:lsdException w:name="Colorful Shading" w:semiHidden="0" w:uiPriority="71" w:unhideWhenUsed="0"/>
-    <w:lsdException w:name="Colorful List" w:semiHidden="0" w:uiPriority="72" w:unhideWhenUsed="0"/>
-    <w:lsdException w:name="Colorful Grid" w:semiHidden="0" w:uiPriority="73" w:unhideWhenUsed="0"/>
-    <w:lsdException w:name="Light Shading Accent 1" w:semiHidden="0" w:uiPriority="60" w:unhideWhenUsed="0"/>
-    <w:lsdException w:name="Light List Accent 1" w:semiHidden="0" w:uiPriority="61" w:unhideWhenUsed="0"/>
-    <w:lsdException w:name="Light Grid Accent 1" w:semiHidden="0" w:uiPriority="62" w:unhideWhenUsed="0"/>
-    <w:lsdException w:name="Medium Shading 1 Accent 1" w:semiHidden="0" w:uiPriority="63" w:unhideWhenUsed="0"/>
-    <w:lsdException w:name="Medium Shading 2 Accent 1" w:semiHidden="0" w:uiPriority="64" w:unhideWhenUsed="0"/>
-    <w:lsdException w:name="Medium List 1 Accent 1" w:semiHidden="0" w:uiPriority="65" w:unhideWhenUsed="0"/>
-    <w:lsdException w:name="Revision" w:unhideWhenUsed="0"/>
-    <w:lsdException w:name="List Paragraph" w:semiHidden="0" w:uiPriority="34" w:unhideWhenUsed="0" w:qFormat="1"/>
-    <w:lsdException w:name="Quote" w:semiHidden="0" w:uiPriority="29" w:unhideWhenUsed="0" w:qFormat="1"/>
-    <w:lsdException w:name="Intense Quote" w:semiHidden="0" w:uiPriority="30" w:unhideWhenUsed="0" w:qFormat="1"/>
-    <w:lsdException w:name="Medium List 2 Accent 1" w:semiHidden="0" w:uiPriority="66" w:unhideWhenUsed="0"/>
-    <w:lsdException w:name="Medium Grid 1 Accent 1" w:semiHidden="0" w:uiPriority="67" w:unhideWhenUsed="0"/>
-    <w:lsdException w:name="Medium Grid 2 Accent 1" w:semiHidden="0" w:uiPriority="68" w:unhideWhenUsed="0"/>
-    <w:lsdException w:name="Medium Grid 3 Accent 1" w:semiHidden="0" w:uiPriority="69" w:unhideWhenUsed="0"/>
-    <w:lsdException w:name="Dark List Accent 1" w:semiHidden="0" w:uiPriority="70" w:unhideWhenUsed="0"/>
-    <w:lsdException w:name="Colorful Shading Accent 1" w:semiHidden="0" w:uiPriority="71" w:unhideWhenUsed="0"/>
-    <w:lsdException w:name="Colorful List Accent 1" w:semiHidden="0" w:uiPriority="72" w:unhideWhenUsed="0"/>
-    <w:lsdException w:name="Colorful Grid Accent 1" w:semiHidden="0" w:uiPriority="73" w:unhideWhenUsed="0"/>
-    <w:lsdException w:name="Light Shading Accent 2" w:semiHidden="0" w:uiPriority="60" w:unhideWhenUsed="0"/>
-    <w:lsdException w:name="Light List Accent 2" w:semiHidden="0" w:uiPriority="61" w:unhideWhenUsed="0"/>
-    <w:lsdException w:name="Light Grid Accent 2" w:semiHidden="0" w:uiPriority="62" w:unhideWhenUsed="0"/>
-    <w:lsdException w:name="Medium Shading 1 Accent 2" w:semiHidden="0" w:uiPriority="63" w:unhideWhenUsed="0"/>
-    <w:lsdException w:name="Medium Shading 2 Accent 2" w:semiHidden="0" w:uiPriority="64" w:unhideWhenUsed="0"/>
-    <w:lsdException w:name="Medium List 1 Accent 2" w:semiHidden="0" w:uiPriority="65" w:unhideWhenUsed="0"/>
-    <w:lsdException w:name="Medium List 2 Accent 2" w:semiHidden="0" w:uiPriority="66" w:unhideWhenUsed="0"/>
-    <w:lsdException w:name="Medium Grid 1 Accent 2" w:semiHidden="0" w:uiPriority="67" w:unhideWhenUsed="0"/>
-    <w:lsdException w:name="Medium Grid 2 Accent 2" w:semiHidden="0" w:uiPriority="68" w:unhideWhenUsed="0"/>
-    <w:lsdException w:name="Medium Grid 3 Accent 2" w:semiHidden="0" w:uiPriority="69" w:unhideWhenUsed="0"/>
-    <w:lsdException w:name="Dark List Accent 2" w:semiHidden="0" w:uiPriority="70" w:unhideWhenUsed="0"/>
-    <w:lsdException w:name="Colorful Shading Accent 2" w:semiHidden="0" w:uiPriority="71" w:unhideWhenUsed="0"/>
-    <w:lsdException w:name="Colorful List Accent 2" w:semiHidden="0" w:uiPriority="72" w:unhideWhenUsed="0"/>
-    <w:lsdException w:name="Colorful Grid Accent 2" w:semiHidden="0" w:uiPriority="73" w:unhideWhenUsed="0"/>
-    <w:lsdException w:name="Light Shading Accent 3" w:semiHidden="0" w:uiPriority="60" w:unhideWhenUsed="0"/>
-    <w:lsdException w:name="Light List Accent 3" w:semiHidden="0" w:uiPriority="61" w:unhideWhenUsed="0"/>
-    <w:lsdException w:name="Light Grid Accent 3" w:semiHidden="0" w:uiPriority="62" w:unhideWhenUsed="0"/>
-    <w:lsdException w:name="Medium Shading 1 Accent 3" w:semiHidden="0" w:uiPriority="63" w:unhideWhenUsed="0"/>
-    <w:lsdException w:name="Medium Shading 2 Accent 3" w:semiHidden="0" w:uiPriority="64" w:unhideWhenUsed="0"/>
-    <w:lsdException w:name="Medium List 1 Accent 3" w:semiHidden="0" w:uiPriority="65" w:unhideWhenUsed="0"/>
-    <w:lsdException w:name="Medium List 2 Accent 3" w:semiHidden="0" w:uiPriority="66" w:unhideWhenUsed="0"/>
-    <w:lsdException w:name="Medium Grid 1 Accent 3" w:semiHidden="0" w:uiPriority="67" w:unhideWhenUsed="0"/>
-    <w:lsdException w:name="Medium Grid 2 Accent 3" w:semiHidden="0" w:uiPriority="68" w:unhideWhenUsed="0"/>
-    <w:lsdException w:name="Medium Grid 3 Accent 3" w:semiHidden="0" w:uiPriority="69" w:unhideWhenUsed="0"/>
-    <w:lsdException w:name="Dark List Accent 3" w:semiHidden="0" w:uiPriority="70" w:unhideWhenUsed="0"/>
-    <w:lsdException w:name="Colorful Shading Accent 3" w:semiHidden="0" w:uiPriority="71" w:unhideWhenUsed="0"/>
-    <w:lsdException w:name="Colorful List Accent 3" w:semiHidden="0" w:uiPriority="72" w:unhideWhenUsed="0"/>
-    <w:lsdException w:name="Colorful Grid Accent 3" w:semiHidden="0" w:uiPriority="73" w:unhideWhenUsed="0"/>
-    <w:lsdException w:name="Light Shading Accent 4" w:semiHidden="0" w:uiPriority="60" w:unhideWhenUsed="0"/>
-    <w:lsdException w:name="Light List Accent 4" w:semiHidden="0" w:uiPriority="61" w:unhideWhenUsed="0"/>
-    <w:lsdException w:name="Light Grid Accent 4" w:semiHidden="0" w:uiPriority="62" w:unhideWhenUsed="0"/>
-    <w:lsdException w:name="Medium Shading 1 Accent 4" w:semiHidden="0" w:uiPriority="63" w:unhideWhenUsed="0"/>
-    <w:lsdException w:name="Medium Shading 2 Accent 4" w:semiHidden="0" w:uiPriority="64" w:unhideWhenUsed="0"/>
-    <w:lsdException w:name="Medium List 1 Accent 4" w:semiHidden="0" w:uiPriority="65" w:unhideWhenUsed="0"/>
-    <w:lsdException w:name="Medium List 2 Accent 4" w:semiHidden="0" w:uiPriority="66" w:unhideWhenUsed="0"/>
-    <w:lsdException w:name="Medium Grid 1 Accent 4" w:semiHidden="0" w:uiPriority="67" w:unhideWhenUsed="0"/>
-    <w:lsdException w:name="Medium Grid 2 Accent 4" w:semiHidden="0" w:uiPriority="68" w:unhideWhenUsed="0"/>
-    <w:lsdException w:name="Medium Grid 3 Accent 4" w:semiHidden="0" w:uiPriority="69" w:unhideWhenUsed="0"/>
-    <w:lsdException w:name="Dark List Accent 4" w:semiHidden="0" w:uiPriority="70" w:unhideWhenUsed="0"/>
-    <w:lsdException w:name="Colorful Shading Accent 4" w:semiHidden="0" w:uiPriority="71" w:unhideWhenUsed="0"/>
-    <w:lsdException w:name="Colorful List Accent 4" w:semiHidden="0" w:uiPriority="72" w:unhideWhenUsed="0"/>
-    <w:lsdException w:name="Colorful Grid Accent 4" w:semiHidden="0" w:uiPriority="73" w:unhideWhenUsed="0"/>
-    <w:lsdException w:name="Light Shading Accent 5" w:semiHidden="0" w:uiPriority="60" w:unhideWhenUsed="0"/>
-    <w:lsdException w:name="Light List Accent 5" w:semiHidden="0" w:uiPriority="61" w:unhideWhenUsed="0"/>
-    <w:lsdException w:name="Light Grid Accent 5" w:semiHidden="0" w:uiPriority="62" w:unhideWhenUsed="0"/>
-    <w:lsdException w:name="Medium Shading 1 Accent 5" w:semiHidden="0" w:uiPriority="63" w:unhideWhenUsed="0"/>
-    <w:lsdException w:name="Medium Shading 2 Accent 5" w:semiHidden="0" w:uiPriority="64" w:unhideWhenUsed="0"/>
-    <w:lsdException w:name="Medium List 1 Accent 5" w:semiHidden="0" w:uiPriority="65" w:unhideWhenUsed="0"/>
-    <w:lsdException w:name="Medium List 2 Accent 5" w:semiHidden="0" w:uiPriority="66" w:unhideWhenUsed="0"/>
-    <w:lsdException w:name="Medium Grid 1 Accent 5" w:semiHidden="0" w:uiPriority="67" w:unhideWhenUsed="0"/>
-    <w:lsdException w:name="Medium Grid 2 Accent 5" w:semiHidden="0" w:uiPriority="68" w:unhideWhenUsed="0"/>
-    <w:lsdException w:name="Medium Grid 3 Accent 5" w:semiHidden="0" w:uiPriority="69" w:unhideWhenUsed="0"/>
-    <w:lsdException w:name="Dark List Accent 5" w:semiHidden="0" w:uiPriority="70" w:unhideWhenUsed="0"/>
-    <w:lsdException w:name="Colorful Shading Accent 5" w:semiHidden="0" w:uiPriority="71" w:unhideWhenUsed="0"/>
-    <w:lsdException w:name="Colorful List Accent 5" w:semiHidden="0" w:uiPriority="72" w:unhideWhenUsed="0"/>
-    <w:lsdException w:name="Colorful Grid Accent 5" w:semiHidden="0" w:uiPriority="73" w:unhideWhenUsed="0"/>
-    <w:lsdException w:name="Light Shading Accent 6" w:semiHidden="0" w:uiPriority="60" w:unhideWhenUsed="0"/>
-    <w:lsdException w:name="Light List Accent 6" w:semiHidden="0" w:uiPriority="61" w:unhideWhenUsed="0"/>
-    <w:lsdException w:name="Light Grid Accent 6" w:semiHidden="0" w:uiPriority="62" w:unhideWhenUsed="0"/>
-    <w:lsdException w:name="Medium Shading 1 Accent 6" w:semiHidden="0" w:uiPriority="63" w:unhideWhenUsed="0"/>
-    <w:lsdException w:name="Medium Shading 2 Accent 6" w:semiHidden="0" w:uiPriority="64" w:unhideWhenUsed="0"/>
-    <w:lsdException w:name="Medium List 1 Accent 6" w:semiHidden="0" w:uiPriority="65" w:unhideWhenUsed="0"/>
-    <w:lsdException w:name="Medium List 2 Accent 6" w:semiHidden="0" w:uiPriority="66" w:unhideWhenUsed="0"/>
-    <w:lsdException w:name="Medium Grid 1 Accent 6" w:semiHidden="0" w:uiPriority="67" w:unhideWhenUsed="0"/>
-    <w:lsdException w:name="Medium Grid 2 Accent 6" w:semiHidden="0" w:uiPriority="68" w:unhideWhenUsed="0"/>
-    <w:lsdException w:name="Medium Grid 3 Accent 6" w:semiHidden="0" w:uiPriority="69" w:unhideWhenUsed="0"/>
-    <w:lsdException w:name="Dark List Accent 6" w:semiHidden="0" w:uiPriority="70" w:unhideWhenUsed="0"/>
-    <w:lsdException w:name="Colorful Shading Accent 6" w:semiHidden="0" w:uiPriority="71" w:unhideWhenUsed="0"/>
-    <w:lsdException w:name="Colorful List Accent 6" w:semiHidden="0" w:uiPriority="72" w:unhideWhenUsed="0"/>
-    <w:lsdException w:name="Colorful Grid Accent 6" w:semiHidden="0" w:uiPriority="73" w:unhideWhenUsed="0"/>
-    <w:lsdException w:name="Subtle Emphasis" w:semiHidden="0" w:uiPriority="19" w:unhideWhenUsed="0" w:qFormat="1"/>
-    <w:lsdException w:name="Intense Emphasis" w:semiHidden="0" w:uiPriority="21" w:unhideWhenUsed="0" w:qFormat="1"/>
-    <w:lsdException w:name="Subtle Reference" w:semiHidden="0" w:uiPriority="31" w:unhideWhenUsed="0" w:qFormat="1"/>
-    <w:lsdException w:name="Intense Reference" w:semiHidden="0" w:uiPriority="32" w:unhideWhenUsed="0" w:qFormat="1"/>
-    <w:lsdException w:name="Book Title" w:semiHidden="0" w:uiPriority="33" w:unhideWhenUsed="0" w:qFormat="1"/>
-    <w:lsdException w:name="Bibliography" w:uiPriority="37"/>
-    <w:lsdException w:name="TOC Heading" w:uiPriority="39" w:qFormat="1"/>
+  <w:latentStyles w:defLockedState="0" w:defUIPriority="99" w:defSemiHidden="0" w:defUnhideWhenUsed="0" w:defQFormat="0" w:count="375">
+    <w:lsdException w:name="Normal" w:uiPriority="0" w:qFormat="1"/>
+    <w:lsdException w:name="heading 1" w:uiPriority="9" w:qFormat="1"/>
+    <w:lsdException w:name="heading 2" w:semiHidden="1" w:uiPriority="9" w:unhideWhenUsed="1" w:qFormat="1"/>
+    <w:lsdException w:name="heading 3" w:semiHidden="1" w:uiPriority="9" w:unhideWhenUsed="1" w:qFormat="1"/>
+    <w:lsdException w:name="heading 4" w:semiHidden="1" w:uiPriority="9" w:unhideWhenUsed="1" w:qFormat="1"/>
+    <w:lsdException w:name="heading 5" w:semiHidden="1" w:uiPriority="9" w:unhideWhenUsed="1" w:qFormat="1"/>
+    <w:lsdException w:name="heading 6" w:semiHidden="1" w:uiPriority="9" w:unhideWhenUsed="1" w:qFormat="1"/>
+    <w:lsdException w:name="heading 7" w:semiHidden="1" w:uiPriority="9" w:unhideWhenUsed="1" w:qFormat="1"/>
+    <w:lsdException w:name="heading 8" w:semiHidden="1" w:uiPriority="9" w:unhideWhenUsed="1" w:qFormat="1"/>
+    <w:lsdException w:name="heading 9" w:semiHidden="1" w:uiPriority="9" w:unhideWhenUsed="1" w:qFormat="1"/>
+    <w:lsdException w:name="index 1" w:semiHidden="1" w:unhideWhenUsed="1"/>
+    <w:lsdException w:name="index 2" w:semiHidden="1" w:unhideWhenUsed="1"/>
+    <w:lsdException w:name="index 3" w:semiHidden="1" w:unhideWhenUsed="1"/>
+    <w:lsdException w:name="index 4" w:semiHidden="1" w:unhideWhenUsed="1"/>
+    <w:lsdException w:name="index 5" w:semiHidden="1" w:unhideWhenUsed="1"/>
+    <w:lsdException w:name="index 6" w:semiHidden="1" w:unhideWhenUsed="1"/>
+    <w:lsdException w:name="index 7" w:semiHidden="1" w:unhideWhenUsed="1"/>
+    <w:lsdException w:name="index 8" w:semiHidden="1" w:unhideWhenUsed="1"/>
+    <w:lsdException w:name="index 9" w:semiHidden="1" w:unhideWhenUsed="1"/>
+    <w:lsdException w:name="toc 1" w:semiHidden="1" w:uiPriority="39" w:unhideWhenUsed="1"/>
+    <w:lsdException w:name="toc 2" w:semiHidden="1" w:uiPriority="39" w:unhideWhenUsed="1"/>
+    <w:lsdException w:name="toc 3" w:semiHidden="1" w:uiPriority="39" w:unhideWhenUsed="1"/>
+    <w:lsdException w:name="toc 4" w:semiHidden="1" w:uiPriority="39" w:unhideWhenUsed="1"/>
+    <w:lsdException w:name="toc 5" w:semiHidden="1" w:uiPriority="39" w:unhideWhenUsed="1"/>
+    <w:lsdException w:name="toc 6" w:semiHidden="1" w:uiPriority="39" w:unhideWhenUsed="1"/>
+    <w:lsdException w:name="toc 7" w:semiHidden="1" w:uiPriority="39" w:unhideWhenUsed="1"/>
+    <w:lsdException w:name="toc 8" w:semiHidden="1" w:uiPriority="39" w:unhideWhenUsed="1"/>
+    <w:lsdException w:name="toc 9" w:semiHidden="1" w:uiPriority="39" w:unhideWhenUsed="1"/>
+    <w:lsdException w:name="Normal Indent" w:semiHidden="1" w:unhideWhenUsed="1"/>
+    <w:lsdException w:name="footnote text" w:semiHidden="1" w:unhideWhenUsed="1"/>
+    <w:lsdException w:name="annotation text" w:semiHidden="1" w:unhideWhenUsed="1"/>
+    <w:lsdException w:name="header" w:semiHidden="1" w:unhideWhenUsed="1"/>
+    <w:lsdException w:name="footer" w:semiHidden="1" w:unhideWhenUsed="1"/>
+    <w:lsdException w:name="index heading" w:semiHidden="1" w:unhideWhenUsed="1"/>
+    <w:lsdException w:name="caption" w:semiHidden="1" w:uiPriority="35" w:unhideWhenUsed="1" w:qFormat="1"/>
+    <w:lsdException w:name="table of figures" w:semiHidden="1" w:unhideWhenUsed="1"/>
+    <w:lsdException w:name="envelope address" w:semiHidden="1" w:unhideWhenUsed="1"/>
+    <w:lsdException w:name="envelope return" w:semiHidden="1" w:unhideWhenUsed="1"/>
+    <w:lsdException w:name="footnote reference" w:semiHidden="1" w:unhideWhenUsed="1"/>
+    <w:lsdException w:name="annotation reference" w:semiHidden="1" w:unhideWhenUsed="1"/>
+    <w:lsdException w:name="line number" w:semiHidden="1" w:unhideWhenUsed="1"/>
+    <w:lsdException w:name="page number" w:semiHidden="1" w:unhideWhenUsed="1"/>
+    <w:lsdException w:name="endnote reference" w:semiHidden="1" w:unhideWhenUsed="1"/>
+    <w:lsdException w:name="endnote text" w:semiHidden="1" w:unhideWhenUsed="1"/>
+    <w:lsdException w:name="table of authorities" w:semiHidden="1" w:unhideWhenUsed="1"/>
+    <w:lsdException w:name="macro" w:semiHidden="1" w:unhideWhenUsed="1"/>
+    <w:lsdException w:name="toa heading" w:semiHidden="1" w:unhideWhenUsed="1"/>
+    <w:lsdException w:name="List" w:semiHidden="1" w:unhideWhenUsed="1"/>
+    <w:lsdException w:name="List Bullet" w:semiHidden="1" w:unhideWhenUsed="1"/>
+    <w:lsdException w:name="List Number" w:semiHidden="1" w:unhideWhenUsed="1"/>
+    <w:lsdException w:name="List 2" w:semiHidden="1" w:unhideWhenUsed="1"/>
+    <w:lsdException w:name="List 3" w:semiHidden="1" w:unhideWhenUsed="1"/>
+    <w:lsdException w:name="List 4" w:semiHidden="1" w:unhideWhenUsed="1"/>
+    <w:lsdException w:name="List 5" w:semiHidden="1" w:unhideWhenUsed="1"/>
+    <w:lsdException w:name="List Bullet 2" w:semiHidden="1" w:unhideWhenUsed="1"/>
+    <w:lsdException w:name="List Bullet 3" w:semiHidden="1" w:unhideWhenUsed="1"/>
+    <w:lsdException w:name="List Bullet 4" w:semiHidden="1" w:unhideWhenUsed="1"/>
+    <w:lsdException w:name="List Bullet 5" w:semiHidden="1" w:unhideWhenUsed="1"/>
+    <w:lsdException w:name="List Number 2" w:semiHidden="1" w:unhideWhenUsed="1"/>
+    <w:lsdException w:name="List Number 3" w:semiHidden="1" w:unhideWhenUsed="1"/>
+    <w:lsdException w:name="List Number 4" w:semiHidden="1" w:unhideWhenUsed="1"/>
+    <w:lsdException w:name="List Number 5" w:semiHidden="1" w:unhideWhenUsed="1"/>
+    <w:lsdException w:name="Title" w:uiPriority="10" w:qFormat="1"/>
+    <w:lsdException w:name="Closing" w:semiHidden="1" w:unhideWhenUsed="1"/>
+    <w:lsdException w:name="Signature" w:semiHidden="1" w:unhideWhenUsed="1"/>
+    <w:lsdException w:name="Default Paragraph Font" w:semiHidden="1" w:uiPriority="1" w:unhideWhenUsed="1"/>
+    <w:lsdException w:name="Body Text" w:semiHidden="1" w:unhideWhenUsed="1"/>
+    <w:lsdException w:name="Body Text Indent" w:semiHidden="1" w:unhideWhenUsed="1"/>
+    <w:lsdException w:name="List Continue" w:semiHidden="1" w:unhideWhenUsed="1"/>
+    <w:lsdException w:name="List Continue 2" w:semiHidden="1" w:unhideWhenUsed="1"/>
+    <w:lsdException w:name="List Continue 3" w:semiHidden="1" w:unhideWhenUsed="1"/>
+    <w:lsdException w:name="List Continue 4" w:semiHidden="1" w:unhideWhenUsed="1"/>
+    <w:lsdException w:name="List Continue 5" w:semiHidden="1" w:unhideWhenUsed="1"/>
+    <w:lsdException w:name="Message Header" w:semiHidden="1" w:unhideWhenUsed="1"/>
+    <w:lsdException w:name="Subtitle" w:uiPriority="11" w:qFormat="1"/>
+    <w:lsdException w:name="Salutation" w:semiHidden="1" w:unhideWhenUsed="1"/>
+    <w:lsdException w:name="Date" w:semiHidden="1" w:unhideWhenUsed="1"/>
+    <w:lsdException w:name="Body Text First Indent" w:semiHidden="1" w:unhideWhenUsed="1"/>
+    <w:lsdException w:name="Body Text First Indent 2" w:semiHidden="1" w:unhideWhenUsed="1"/>
+    <w:lsdException w:name="Note Heading" w:semiHidden="1" w:unhideWhenUsed="1"/>
+    <w:lsdException w:name="Body Text 2" w:semiHidden="1" w:unhideWhenUsed="1"/>
+    <w:lsdException w:name="Body Text 3" w:semiHidden="1" w:unhideWhenUsed="1"/>
+    <w:lsdException w:name="Body Text Indent 2" w:semiHidden="1" w:unhideWhenUsed="1"/>
+    <w:lsdException w:name="Body Text Indent 3" w:semiHidden="1" w:unhideWhenUsed="1"/>
+    <w:lsdException w:name="Block Text" w:semiHidden="1" w:unhideWhenUsed="1"/>
+    <w:lsdException w:name="Hyperlink" w:semiHidden="1" w:unhideWhenUsed="1"/>
+    <w:lsdException w:name="FollowedHyperlink" w:semiHidden="1" w:unhideWhenUsed="1"/>
+    <w:lsdException w:name="Strong" w:uiPriority="22" w:qFormat="1"/>
+    <w:lsdException w:name="Emphasis" w:uiPriority="3" w:qFormat="1"/>
+    <w:lsdException w:name="Document Map" w:semiHidden="1" w:unhideWhenUsed="1"/>
+    <w:lsdException w:name="Plain Text" w:semiHidden="1" w:unhideWhenUsed="1"/>
+    <w:lsdException w:name="E-mail Signature" w:semiHidden="1" w:unhideWhenUsed="1"/>
+    <w:lsdException w:name="HTML Top of Form" w:semiHidden="1" w:unhideWhenUsed="1"/>
+    <w:lsdException w:name="HTML Bottom of Form" w:semiHidden="1" w:unhideWhenUsed="1"/>
+    <w:lsdException w:name="Normal (Web)" w:semiHidden="1" w:unhideWhenUsed="1"/>
+    <w:lsdException w:name="HTML Acronym" w:semiHidden="1" w:unhideWhenUsed="1"/>
+    <w:lsdException w:name="HTML Address" w:semiHidden="1" w:unhideWhenUsed="1"/>
+    <w:lsdException w:name="HTML Cite" w:semiHidden="1" w:unhideWhenUsed="1"/>
+    <w:lsdException w:name="HTML Code" w:semiHidden="1" w:unhideWhenUsed="1"/>
+    <w:lsdException w:name="HTML Definition" w:semiHidden="1" w:unhideWhenUsed="1"/>
+    <w:lsdException w:name="HTML Keyboard" w:semiHidden="1" w:unhideWhenUsed="1"/>
+    <w:lsdException w:name="HTML Preformatted" w:semiHidden="1" w:unhideWhenUsed="1"/>
+    <w:lsdException w:name="HTML Sample" w:semiHidden="1" w:unhideWhenUsed="1"/>
+    <w:lsdException w:name="HTML Typewriter" w:semiHidden="1" w:unhideWhenUsed="1"/>
+    <w:lsdException w:name="HTML Variable" w:semiHidden="1" w:unhideWhenUsed="1"/>
+    <w:lsdException w:name="Normal Table" w:semiHidden="1" w:unhideWhenUsed="1"/>
+    <w:lsdException w:name="annotation subject" w:semiHidden="1" w:unhideWhenUsed="1"/>
+    <w:lsdException w:name="No List" w:semiHidden="1" w:unhideWhenUsed="1"/>
+    <w:lsdException w:name="Outline List 1" w:semiHidden="1" w:unhideWhenUsed="1"/>
+    <w:lsdException w:name="Outline List 2" w:semiHidden="1" w:unhideWhenUsed="1"/>
+    <w:lsdException w:name="Outline List 3" w:semiHidden="1" w:unhideWhenUsed="1"/>
+    <w:lsdException w:name="Table Simple 1" w:semiHidden="1" w:unhideWhenUsed="1"/>
+    <w:lsdException w:name="Table Simple 2" w:semiHidden="1" w:unhideWhenUsed="1"/>
+    <w:lsdException w:name="Table Simple 3" w:semiHidden="1" w:unhideWhenUsed="1"/>
+    <w:lsdException w:name="Table Classic 1" w:semiHidden="1" w:unhideWhenUsed="1"/>
+    <w:lsdException w:name="Table Classic 2" w:semiHidden="1" w:unhideWhenUsed="1"/>
+    <w:lsdException w:name="Table Classic 3" w:semiHidden="1" w:unhideWhenUsed="1"/>
+    <w:lsdException w:name="Table Classic 4" w:semiHidden="1" w:unhideWhenUsed="1"/>
+    <w:lsdException w:name="Table Colorful 1" w:semiHidden="1" w:unhideWhenUsed="1"/>
+    <w:lsdException w:name="Table Colorful 2" w:semiHidden="1" w:unhideWhenUsed="1"/>
+    <w:lsdException w:name="Table Colorful 3" w:semiHidden="1" w:unhideWhenUsed="1"/>
+    <w:lsdException w:name="Table Columns 1" w:semiHidden="1" w:unhideWhenUsed="1"/>
+    <w:lsdException w:name="Table Columns 2" w:semiHidden="1" w:unhideWhenUsed="1"/>
+    <w:lsdException w:name="Table Columns 3" w:semiHidden="1" w:unhideWhenUsed="1"/>
+    <w:lsdException w:name="Table Columns 4" w:semiHidden="1" w:unhideWhenUsed="1"/>
+    <w:lsdException w:name="Table Columns 5" w:semiHidden="1" w:unhideWhenUsed="1"/>
+    <w:lsdException w:name="Table Grid 1" w:semiHidden="1" w:unhideWhenUsed="1"/>
+    <w:lsdException w:name="Table Grid 2" w:semiHidden="1" w:unhideWhenUsed="1"/>
+    <w:lsdException w:name="Table Grid 3" w:semiHidden="1" w:unhideWhenUsed="1"/>
+    <w:lsdException w:name="Table Grid 4" w:semiHidden="1" w:unhideWhenUsed="1"/>
+    <w:lsdException w:name="Table Grid 5" w:semiHidden="1" w:unhideWhenUsed="1"/>
+    <w:lsdException w:name="Table Grid 6" w:semiHidden="1" w:unhideWhenUsed="1"/>
+    <w:lsdException w:name="Table Grid 7" w:semiHidden="1" w:unhideWhenUsed="1"/>
+    <w:lsdException w:name="Table Grid 8" w:semiHidden="1" w:unhideWhenUsed="1"/>
+    <w:lsdException w:name="Table List 1" w:semiHidden="1" w:unhideWhenUsed="1"/>
+    <w:lsdException w:name="Table List 2" w:semiHidden="1" w:unhideWhenUsed="1"/>
+    <w:lsdException w:name="Table List 3" w:semiHidden="1" w:unhideWhenUsed="1"/>
+    <w:lsdException w:name="Table List 4" w:semiHidden="1" w:unhideWhenUsed="1"/>
+    <w:lsdException w:name="Table List 5" w:semiHidden="1" w:unhideWhenUsed="1"/>
+    <w:lsdException w:name="Table List 6" w:semiHidden="1" w:unhideWhenUsed="1"/>
+    <w:lsdException w:name="Table List 7" w:semiHidden="1" w:unhideWhenUsed="1"/>
+    <w:lsdException w:name="Table List 8" w:semiHidden="1" w:unhideWhenUsed="1"/>
+    <w:lsdException w:name="Table 3D effects 1" w:semiHidden="1" w:unhideWhenUsed="1"/>
+    <w:lsdException w:name="Table 3D effects 2" w:semiHidden="1" w:unhideWhenUsed="1"/>
+    <w:lsdException w:name="Table 3D effects 3" w:semiHidden="1" w:unhideWhenUsed="1"/>
+    <w:lsdException w:name="Table Contemporary" w:semiHidden="1" w:unhideWhenUsed="1"/>
+    <w:lsdException w:name="Table Elegant" w:semiHidden="1" w:unhideWhenUsed="1"/>
+    <w:lsdException w:name="Table Professional" w:semiHidden="1" w:unhideWhenUsed="1"/>
+    <w:lsdException w:name="Table Subtle 1" w:semiHidden="1" w:unhideWhenUsed="1"/>
+    <w:lsdException w:name="Table Subtle 2" w:semiHidden="1" w:unhideWhenUsed="1"/>
+    <w:lsdException w:name="Table Web 1" w:semiHidden="1" w:unhideWhenUsed="1"/>
+    <w:lsdException w:name="Table Web 2" w:semiHidden="1" w:unhideWhenUsed="1"/>
+    <w:lsdException w:name="Table Web 3" w:semiHidden="1" w:unhideWhenUsed="1"/>
+    <w:lsdException w:name="Balloon Text" w:semiHidden="1" w:unhideWhenUsed="1"/>
+    <w:lsdException w:name="Table Grid" w:semiHidden="1" w:uiPriority="39" w:unhideWhenUsed="1"/>
+    <w:lsdException w:name="Table Theme" w:semiHidden="1" w:unhideWhenUsed="1"/>
+    <w:lsdException w:name="Placeholder Text" w:semiHidden="1"/>
+    <w:lsdException w:name="No Spacing" w:uiPriority="1" w:qFormat="1"/>
+    <w:lsdException w:name="Light Shading" w:uiPriority="60"/>
+    <w:lsdException w:name="Light List" w:uiPriority="61"/>
+    <w:lsdException w:name="Light Grid" w:uiPriority="62"/>
+    <w:lsdException w:name="Medium Shading 1" w:uiPriority="63"/>
+    <w:lsdException w:name="Medium Shading 2" w:uiPriority="64"/>
+    <w:lsdException w:name="Medium List 1" w:uiPriority="65"/>
+    <w:lsdException w:name="Medium List 2" w:uiPriority="66"/>
+    <w:lsdException w:name="Medium Grid 1" w:uiPriority="67"/>
+    <w:lsdException w:name="Medium Grid 2" w:uiPriority="68"/>
+    <w:lsdException w:name="Medium Grid 3" w:uiPriority="69"/>
+    <w:lsdException w:name="Dark List" w:uiPriority="70"/>
+    <w:lsdException w:name="Colorful Shading" w:uiPriority="71"/>
+    <w:lsdException w:name="Colorful List" w:uiPriority="72"/>
+    <w:lsdException w:name="Colorful Grid" w:uiPriority="73"/>
+    <w:lsdException w:name="Light Shading Accent 1" w:uiPriority="60"/>
+    <w:lsdException w:name="Light List Accent 1" w:uiPriority="61"/>
+    <w:lsdException w:name="Light Grid Accent 1" w:uiPriority="62"/>
+    <w:lsdException w:name="Medium Shading 1 Accent 1" w:uiPriority="63"/>
+    <w:lsdException w:name="Medium Shading 2 Accent 1" w:uiPriority="64"/>
+    <w:lsdException w:name="Medium List 1 Accent 1" w:uiPriority="65"/>
+    <w:lsdException w:name="Revision" w:semiHidden="1"/>
+    <w:lsdException w:name="List Paragraph" w:uiPriority="34" w:qFormat="1"/>
+    <w:lsdException w:name="Quote" w:uiPriority="29" w:qFormat="1"/>
+    <w:lsdException w:name="Intense Quote" w:uiPriority="30" w:qFormat="1"/>
+    <w:lsdException w:name="Medium List 2 Accent 1" w:uiPriority="66"/>
+    <w:lsdException w:name="Medium Grid 1 Accent 1" w:uiPriority="67"/>
+    <w:lsdException w:name="Medium Grid 2 Accent 1" w:uiPriority="68"/>
+    <w:lsdException w:name="Medium Grid 3 Accent 1" w:uiPriority="69"/>
+    <w:lsdException w:name="Dark List Accent 1" w:uiPriority="70"/>
+    <w:lsdException w:name="Colorful Shading Accent 1" w:uiPriority="71"/>
+    <w:lsdException w:name="Colorful List Accent 1" w:uiPriority="72"/>
+    <w:lsdException w:name="Colorful Grid Accent 1" w:uiPriority="73"/>
+    <w:lsdException w:name="Light Shading Accent 2" w:uiPriority="60"/>
+    <w:lsdException w:name="Light List Accent 2" w:uiPriority="61"/>
+    <w:lsdException w:name="Light Grid Accent 2" w:uiPriority="62"/>
+    <w:lsdException w:name="Medium Shading 1 Accent 2" w:uiPriority="63"/>
+    <w:lsdException w:name="Medium Shading 2 Accent 2" w:uiPriority="64"/>
+    <w:lsdException w:name="Medium List 1 Accent 2" w:uiPriority="65"/>
+    <w:lsdException w:name="Medium List 2 Accent 2" w:uiPriority="66"/>
+    <w:lsdException w:name="Medium Grid 1 Accent 2" w:uiPriority="67"/>
+    <w:lsdException w:name="Medium Grid 2 Accent 2" w:uiPriority="68"/>
+    <w:lsdException w:name="Medium Grid 3 Accent 2" w:uiPriority="69"/>
+    <w:lsdException w:name="Dark List Accent 2" w:uiPriority="70"/>
+    <w:lsdException w:name="Colorful Shading Accent 2" w:uiPriority="71"/>
+    <w:lsdException w:name="Colorful List Accent 2" w:uiPriority="72"/>
+    <w:lsdException w:name="Colorful Grid Accent 2" w:uiPriority="73"/>
+    <w:lsdException w:name="Light Shading Accent 3" w:uiPriority="60"/>
+    <w:lsdException w:name="Light List Accent 3" w:uiPriority="61"/>
+    <w:lsdException w:name="Light Grid Accent 3" w:uiPriority="62"/>
+    <w:lsdException w:name="Medium Shading 1 Accent 3" w:uiPriority="63"/>
+    <w:lsdException w:name="Medium Shading 2 Accent 3" w:uiPriority="64"/>
+    <w:lsdException w:name="Medium List 1 Accent 3" w:uiPriority="65"/>
+    <w:lsdException w:name="Medium List 2 Accent 3" w:uiPriority="66"/>
+    <w:lsdException w:name="Medium Grid 1 Accent 3" w:uiPriority="67"/>
+    <w:lsdException w:name="Medium Grid 2 Accent 3" w:uiPriority="68"/>
+    <w:lsdException w:name="Medium Grid 3 Accent 3" w:uiPriority="69"/>
+    <w:lsdException w:name="Dark List Accent 3" w:uiPriority="70"/>
+    <w:lsdException w:name="Colorful Shading Accent 3" w:uiPriority="71"/>
+    <w:lsdException w:name="Colorful List Accent 3" w:uiPriority="72"/>
+    <w:lsdException w:name="Colorful Grid Accent 3" w:uiPriority="73"/>
+    <w:lsdException w:name="Light Shading Accent 4" w:uiPriority="60"/>
+    <w:lsdException w:name="Light List Accent 4" w:uiPriority="61"/>
+    <w:lsdException w:name="Light Grid Accent 4" w:uiPriority="62"/>
+    <w:lsdException w:name="Medium Shading 1 Accent 4" w:uiPriority="63"/>
+    <w:lsdException w:name="Medium Shading 2 Accent 4" w:uiPriority="64"/>
+    <w:lsdException w:name="Medium List 1 Accent 4" w:uiPriority="65"/>
+    <w:lsdException w:name="Medium List 2 Accent 4" w:uiPriority="66"/>
+    <w:lsdException w:name="Medium Grid 1 Accent 4" w:uiPriority="67"/>
+    <w:lsdException w:name="Medium Grid 2 Accent 4" w:uiPriority="68"/>
+    <w:lsdException w:name="Medium Grid 3 Accent 4" w:uiPriority="69"/>
+    <w:lsdException w:name="Dark List Accent 4" w:uiPriority="70"/>
+    <w:lsdException w:name="Colorful Shading Accent 4" w:uiPriority="71"/>
+    <w:lsdException w:name="Colorful List Accent 4" w:uiPriority="72"/>
+    <w:lsdException w:name="Colorful Grid Accent 4" w:uiPriority="73"/>
+    <w:lsdException w:name="Light Shading Accent 5" w:uiPriority="60"/>
+    <w:lsdException w:name="Light List Accent 5" w:uiPriority="61"/>
+    <w:lsdException w:name="Light Grid Accent 5" w:uiPriority="62"/>
+    <w:lsdException w:name="Medium Shading 1 Accent 5" w:uiPriority="63"/>
+    <w:lsdException w:name="Medium Shading 2 Accent 5" w:uiPriority="64"/>
+    <w:lsdException w:name="Medium List 1 Accent 5" w:uiPriority="65"/>
+    <w:lsdException w:name="Medium List 2 Accent 5" w:uiPriority="66"/>
+    <w:lsdException w:name="Medium Grid 1 Accent 5" w:uiPriority="67"/>
+    <w:lsdException w:name="Medium Grid 2 Accent 5" w:uiPriority="68"/>
+    <w:lsdException w:name="Medium Grid 3 Accent 5" w:uiPriority="69"/>
+    <w:lsdException w:name="Dark List Accent 5" w:uiPriority="70"/>
+    <w:lsdException w:name="Colorful Shading Accent 5" w:uiPriority="71"/>
+    <w:lsdException w:name="Colorful List Accent 5" w:uiPriority="72"/>
+    <w:lsdException w:name="Colorful Grid Accent 5" w:uiPriority="73"/>
+    <w:lsdException w:name="Light Shading Accent 6" w:uiPriority="60"/>
+    <w:lsdException w:name="Light List Accent 6" w:uiPriority="61"/>
+    <w:lsdException w:name="Light Grid Accent 6" w:uiPriority="62"/>
+    <w:lsdException w:name="Medium Shading 1 Accent 6" w:uiPriority="63"/>
+    <w:lsdException w:name="Medium Shading 2 Accent 6" w:uiPriority="64"/>
+    <w:lsdException w:name="Medium List 1 Accent 6" w:uiPriority="65"/>
+    <w:lsdException w:name="Medium List 2 Accent 6" w:uiPriority="66"/>
+    <w:lsdException w:name="Medium Grid 1 Accent 6" w:uiPriority="67"/>
+    <w:lsdException w:name="Medium Grid 2 Accent 6" w:uiPriority="68"/>
+    <w:lsdException w:name="Medium Grid 3 Accent 6" w:uiPriority="69"/>
+    <w:lsdException w:name="Dark List Accent 6" w:uiPriority="70"/>
+    <w:lsdException w:name="Colorful Shading Accent 6" w:uiPriority="71"/>
+    <w:lsdException w:name="Colorful List Accent 6" w:uiPriority="72"/>
+    <w:lsdException w:name="Colorful Grid Accent 6" w:uiPriority="73"/>
+    <w:lsdException w:name="Subtle Emphasis" w:uiPriority="19" w:qFormat="1"/>
+    <w:lsdException w:name="Intense Emphasis" w:uiPriority="21" w:qFormat="1"/>
+    <w:lsdException w:name="Subtle Reference" w:uiPriority="31" w:qFormat="1"/>
+    <w:lsdException w:name="Intense Reference" w:uiPriority="32" w:qFormat="1"/>
+    <w:lsdException w:name="Book Title" w:uiPriority="33" w:qFormat="1"/>
+    <w:lsdException w:name="Bibliography" w:semiHidden="1" w:uiPriority="37" w:unhideWhenUsed="1"/>
+    <w:lsdException w:name="TOC Heading" w:semiHidden="1" w:uiPriority="39" w:unhideWhenUsed="1" w:qFormat="1"/>
+    <w:lsdException w:name="Plain Table 1" w:uiPriority="41"/>
+    <w:lsdException w:name="Plain Table 2" w:uiPriority="42"/>
+    <w:lsdException w:name="Plain Table 3" w:uiPriority="43"/>
+    <w:lsdException w:name="Plain Table 4" w:uiPriority="44"/>
+    <w:lsdException w:name="Plain Table 5" w:uiPriority="45"/>
+    <w:lsdException w:name="Grid Table Light" w:uiPriority="40"/>
+    <w:lsdException w:name="Grid Table 1 Light" w:uiPriority="46"/>
+    <w:lsdException w:name="Grid Table 2" w:uiPriority="47"/>
+    <w:lsdException w:name="Grid Table 3" w:uiPriority="48"/>
+    <w:lsdException w:name="Grid Table 4" w:uiPriority="49"/>
+    <w:lsdException w:name="Grid Table 5 Dark" w:uiPriority="50"/>
+    <w:lsdException w:name="Grid Table 6 Colorful" w:uiPriority="51"/>
+    <w:lsdException w:name="Grid Table 7 Colorful" w:uiPriority="52"/>
+    <w:lsdException w:name="Grid Table 1 Light Accent 1" w:uiPriority="46"/>
+    <w:lsdException w:name="Grid Table 2 Accent 1" w:uiPriority="47"/>
+    <w:lsdException w:name="Grid Table 3 Accent 1" w:uiPriority="48"/>
+    <w:lsdException w:name="Grid Table 4 Accent 1" w:uiPriority="49"/>
+    <w:lsdException w:name="Grid Table 5 Dark Accent 1" w:uiPriority="50"/>
+    <w:lsdException w:name="Grid Table 6 Colorful Accent 1" w:uiPriority="51"/>
+    <w:lsdException w:name="Grid Table 7 Colorful Accent 1" w:uiPriority="52"/>
+    <w:lsdException w:name="Grid Table 1 Light Accent 2" w:uiPriority="46"/>
+    <w:lsdException w:name="Grid Table 2 Accent 2" w:uiPriority="47"/>
+    <w:lsdException w:name="Grid Table 3 Accent 2" w:uiPriority="48"/>
+    <w:lsdException w:name="Grid Table 4 Accent 2" w:uiPriority="49"/>
+    <w:lsdException w:name="Grid Table 5 Dark Accent 2" w:uiPriority="50"/>
+    <w:lsdException w:name="Grid Table 6 Colorful Accent 2" w:uiPriority="51"/>
+    <w:lsdException w:name="Grid Table 7 Colorful Accent 2" w:uiPriority="52"/>
+    <w:lsdException w:name="Grid Table 1 Light Accent 3" w:uiPriority="46"/>
+    <w:lsdException w:name="Grid Table 2 Accent 3" w:uiPriority="47"/>
+    <w:lsdException w:name="Grid Table 3 Accent 3" w:uiPriority="48"/>
+    <w:lsdException w:name="Grid Table 4 Accent 3" w:uiPriority="49"/>
+    <w:lsdException w:name="Grid Table 5 Dark Accent 3" w:uiPriority="50"/>
+    <w:lsdException w:name="Grid Table 6 Colorful Accent 3" w:uiPriority="51"/>
+    <w:lsdException w:name="Grid Table 7 Colorful Accent 3" w:uiPriority="52"/>
+    <w:lsdException w:name="Grid Table 1 Light Accent 4" w:uiPriority="46"/>
+    <w:lsdException w:name="Grid Table 2 Accent 4" w:uiPriority="47"/>
+    <w:lsdException w:name="Grid Table 3 Accent 4" w:uiPriority="48"/>
+    <w:lsdException w:name="Grid Table 4 Accent 4" w:uiPriority="49"/>
+    <w:lsdException w:name="Grid Table 5 Dark Accent 4" w:uiPriority="50"/>
+    <w:lsdException w:name="Grid Table 6 Colorful Accent 4" w:uiPriority="51"/>
+    <w:lsdException w:name="Grid Table 7 Colorful Accent 4" w:uiPriority="52"/>
+    <w:lsdException w:name="Grid Table 1 Light Accent 5" w:uiPriority="46"/>
+    <w:lsdException w:name="Grid Table 2 Accent 5" w:uiPriority="47"/>
+    <w:lsdException w:name="Grid Table 3 Accent 5" w:uiPriority="48"/>
+    <w:lsdException w:name="Grid Table 4 Accent 5" w:uiPriority="49"/>
+    <w:lsdException w:name="Grid Table 5 Dark Accent 5" w:uiPriority="50"/>
+    <w:lsdException w:name="Grid Table 6 Colorful Accent 5" w:uiPriority="51"/>
+    <w:lsdException w:name="Grid Table 7 Colorful Accent 5" w:uiPriority="52"/>
+    <w:lsdException w:name="Grid Table 1 Light Accent 6" w:uiPriority="46"/>
+    <w:lsdException w:name="Grid Table 2 Accent 6" w:uiPriority="47"/>
+    <w:lsdException w:name="Grid Table 3 Accent 6" w:uiPriority="48"/>
+    <w:lsdException w:name="Grid Table 4 Accent 6" w:uiPriority="49"/>
+    <w:lsdException w:name="Grid Table 5 Dark Accent 6" w:uiPriority="50"/>
+    <w:lsdException w:name="Grid Table 6 Colorful Accent 6" w:uiPriority="51"/>
+    <w:lsdException w:name="Grid Table 7 Colorful Accent 6" w:uiPriority="52"/>
+    <w:lsdException w:name="List Table 1 Light" w:uiPriority="46"/>
+    <w:lsdException w:name="List Table 2" w:uiPriority="47"/>
+    <w:lsdException w:name="List Table 3" w:uiPriority="48"/>
+    <w:lsdException w:name="List Table 4" w:uiPriority="49"/>
+    <w:lsdException w:name="List Table 5 Dark" w:uiPriority="50"/>
+    <w:lsdException w:name="List Table 6 Colorful" w:uiPriority="51"/>
+    <w:lsdException w:name="List Table 7 Colorful" w:uiPriority="52"/>
+    <w:lsdException w:name="List Table 1 Light Accent 1" w:uiPriority="46"/>
+    <w:lsdException w:name="List Table 2 Accent 1" w:uiPriority="47"/>
+    <w:lsdException w:name="List Table 3 Accent 1" w:uiPriority="48"/>
+    <w:lsdException w:name="List Table 4 Accent 1" w:uiPriority="49"/>
+    <w:lsdException w:name="List Table 5 Dark Accent 1" w:uiPriority="50"/>
+    <w:lsdException w:name="List Table 6 Colorful Accent 1" w:uiPriority="51"/>
+    <w:lsdException w:name="List Table 7 Colorful Accent 1" w:uiPriority="52"/>
+    <w:lsdException w:name="List Table 1 Light Accent 2" w:uiPriority="46"/>
+    <w:lsdException w:name="List Table 2 Accent 2" w:uiPriority="47"/>
+    <w:lsdException w:name="List Table 3 Accent 2" w:uiPriority="48"/>
+    <w:lsdException w:name="List Table 4 Accent 2" w:uiPriority="49"/>
+    <w:lsdException w:name="List Table 5 Dark Accent 2" w:uiPriority="50"/>
+    <w:lsdException w:name="List Table 6 Colorful Accent 2" w:uiPriority="51"/>
+    <w:lsdException w:name="List Table 7 Colorful Accent 2" w:uiPriority="52"/>
+    <w:lsdException w:name="List Table 1 Light Accent 3" w:uiPriority="46"/>
+    <w:lsdException w:name="List Table 2 Accent 3" w:uiPriority="47"/>
+    <w:lsdException w:name="List Table 3 Accent 3" w:uiPriority="48"/>
+    <w:lsdException w:name="List Table 4 Accent 3" w:uiPriority="49"/>
+    <w:lsdException w:name="List Table 5 Dark Accent 3" w:uiPriority="50"/>
+    <w:lsdException w:name="List Table 6 Colorful Accent 3" w:uiPriority="51"/>
+    <w:lsdException w:name="List Table 7 Colorful Accent 3" w:uiPriority="52"/>
+    <w:lsdException w:name="List Table 1 Light Accent 4" w:uiPriority="46"/>
+    <w:lsdException w:name="List Table 2 Accent 4" w:uiPriority="47"/>
+    <w:lsdException w:name="List Table 3 Accent 4" w:uiPriority="48"/>
+    <w:lsdException w:name="List Table 4 Accent 4" w:uiPriority="49"/>
+    <w:lsdException w:name="List Table 5 Dark Accent 4" w:uiPriority="50"/>
+    <w:lsdException w:name="List Table 6 Colorful Accent 4" w:uiPriority="51"/>
+    <w:lsdException w:name="List Table 7 Colorful Accent 4" w:uiPriority="52"/>
+    <w:lsdException w:name="List Table 1 Light Accent 5" w:uiPriority="46"/>
+    <w:lsdException w:name="List Table 2 Accent 5" w:uiPriority="47"/>
+    <w:lsdException w:name="List Table 3 Accent 5" w:uiPriority="48"/>
+    <w:lsdException w:name="List Table 4 Accent 5" w:uiPriority="49"/>
+    <w:lsdException w:name="List Table 5 Dark Accent 5" w:uiPriority="50"/>
+    <w:lsdException w:name="List Table 6 Colorful Accent 5" w:uiPriority="51"/>
+    <w:lsdException w:name="List Table 7 Colorful Accent 5" w:uiPriority="52"/>
+    <w:lsdException w:name="List Table 1 Light Accent 6" w:uiPriority="46"/>
+    <w:lsdException w:name="List Table 2 Accent 6" w:uiPriority="47"/>
+    <w:lsdException w:name="List Table 3 Accent 6" w:uiPriority="48"/>
+    <w:lsdException w:name="List Table 4 Accent 6" w:uiPriority="49"/>
+    <w:lsdException w:name="List Table 5 Dark Accent 6" w:uiPriority="50"/>
+    <w:lsdException w:name="List Table 6 Colorful Accent 6" w:uiPriority="51"/>
+    <w:lsdException w:name="List Table 7 Colorful Accent 6" w:uiPriority="52"/>
+    <w:lsdException w:name="Mention" w:semiHidden="1" w:unhideWhenUsed="1"/>
+    <w:lsdException w:name="Smart Hyperlink" w:semiHidden="1" w:unhideWhenUsed="1"/>
+    <w:lsdException w:name="Hashtag" w:semiHidden="1" w:unhideWhenUsed="1"/>
+    <w:lsdException w:name="Unresolved Mention" w:semiHidden="1" w:unhideWhenUsed="1"/>
   </w:latentStyles>
   <w:style w:type="paragraph" w:default="1" w:styleId="Normal">
     <w:name w:val="Normal"/>
@@ -16157,364 +16432,8 @@
 </w:styles>
 </file>
 
-<file path=word/glossary/stylesWithEffects.xml><?xml version="1.0" encoding="utf-8"?>
-<w:styles xmlns:wpc="http://schemas.microsoft.com/office/word/2010/wordprocessingCanvas" xmlns:mc="http://schemas.openxmlformats.org/markup-compatibility/2006" xmlns:o="urn:schemas-microsoft-com:office:office" xmlns:r="http://schemas.openxmlformats.org/officeDocument/2006/relationships" xmlns:m="http://schemas.openxmlformats.org/officeDocument/2006/math" xmlns:v="urn:schemas-microsoft-com:vml" xmlns:wp14="http://schemas.microsoft.com/office/word/2010/wordprocessingDrawing" xmlns:wp="http://schemas.openxmlformats.org/drawingml/2006/wordprocessingDrawing" xmlns:w10="urn:schemas-microsoft-com:office:word" xmlns:w="http://schemas.openxmlformats.org/wordprocessingml/2006/main" xmlns:w14="http://schemas.microsoft.com/office/word/2010/wordml" xmlns:wpg="http://schemas.microsoft.com/office/word/2010/wordprocessingGroup" xmlns:wpi="http://schemas.microsoft.com/office/word/2010/wordprocessingInk" xmlns:wne="http://schemas.microsoft.com/office/word/2006/wordml" xmlns:wps="http://schemas.microsoft.com/office/word/2010/wordprocessingShape" mc:Ignorable="w14 wp14">
-  <w:docDefaults>
-    <w:rPrDefault>
-      <w:rPr>
-        <w:rFonts w:asciiTheme="minorHAnsi" w:eastAsiaTheme="minorEastAsia" w:hAnsiTheme="minorHAnsi" w:cstheme="minorBidi"/>
-        <w:sz w:val="22"/>
-        <w:szCs w:val="22"/>
-        <w:lang w:val="en-US" w:eastAsia="en-US" w:bidi="ar-SA"/>
-      </w:rPr>
-    </w:rPrDefault>
-    <w:pPrDefault>
-      <w:pPr>
-        <w:spacing w:after="160" w:line="259" w:lineRule="auto"/>
-      </w:pPr>
-    </w:pPrDefault>
-  </w:docDefaults>
-  <w:latentStyles w:defLockedState="0" w:defUIPriority="99" w:defSemiHidden="1" w:defUnhideWhenUsed="1" w:defQFormat="0" w:count="267">
-    <w:lsdException w:name="Normal" w:semiHidden="0" w:uiPriority="0" w:unhideWhenUsed="0" w:qFormat="1"/>
-    <w:lsdException w:name="heading 1" w:semiHidden="0" w:uiPriority="9" w:unhideWhenUsed="0" w:qFormat="1"/>
-    <w:lsdException w:name="heading 2" w:uiPriority="9" w:qFormat="1"/>
-    <w:lsdException w:name="heading 3" w:uiPriority="9" w:qFormat="1"/>
-    <w:lsdException w:name="heading 4" w:uiPriority="9" w:qFormat="1"/>
-    <w:lsdException w:name="heading 5" w:uiPriority="9" w:qFormat="1"/>
-    <w:lsdException w:name="heading 6" w:uiPriority="9" w:qFormat="1"/>
-    <w:lsdException w:name="heading 7" w:uiPriority="9" w:qFormat="1"/>
-    <w:lsdException w:name="heading 8" w:uiPriority="9" w:qFormat="1"/>
-    <w:lsdException w:name="heading 9" w:uiPriority="9" w:qFormat="1"/>
-    <w:lsdException w:name="toc 1" w:uiPriority="39"/>
-    <w:lsdException w:name="toc 2" w:uiPriority="39"/>
-    <w:lsdException w:name="toc 3" w:uiPriority="39"/>
-    <w:lsdException w:name="toc 4" w:uiPriority="39"/>
-    <w:lsdException w:name="toc 5" w:uiPriority="39"/>
-    <w:lsdException w:name="toc 6" w:uiPriority="39"/>
-    <w:lsdException w:name="toc 7" w:uiPriority="39"/>
-    <w:lsdException w:name="toc 8" w:uiPriority="39"/>
-    <w:lsdException w:name="toc 9" w:uiPriority="39"/>
-    <w:lsdException w:name="caption" w:uiPriority="35" w:qFormat="1"/>
-    <w:lsdException w:name="Title" w:semiHidden="0" w:uiPriority="10" w:unhideWhenUsed="0" w:qFormat="1"/>
-    <w:lsdException w:name="Default Paragraph Font" w:uiPriority="1"/>
-    <w:lsdException w:name="Subtitle" w:semiHidden="0" w:uiPriority="11" w:unhideWhenUsed="0" w:qFormat="1"/>
-    <w:lsdException w:name="Strong" w:semiHidden="0" w:uiPriority="22" w:unhideWhenUsed="0" w:qFormat="1"/>
-    <w:lsdException w:name="Emphasis" w:semiHidden="0" w:uiPriority="3" w:unhideWhenUsed="0" w:qFormat="1"/>
-    <w:lsdException w:name="Table Grid" w:uiPriority="39"/>
-    <w:lsdException w:name="Placeholder Text" w:unhideWhenUsed="0"/>
-    <w:lsdException w:name="No Spacing" w:semiHidden="0" w:uiPriority="1" w:unhideWhenUsed="0" w:qFormat="1"/>
-    <w:lsdException w:name="Light Shading" w:semiHidden="0" w:uiPriority="60" w:unhideWhenUsed="0"/>
-    <w:lsdException w:name="Light List" w:semiHidden="0" w:uiPriority="61" w:unhideWhenUsed="0"/>
-    <w:lsdException w:name="Light Grid" w:semiHidden="0" w:uiPriority="62" w:unhideWhenUsed="0"/>
-    <w:lsdException w:name="Medium Shading 1" w:semiHidden="0" w:uiPriority="63" w:unhideWhenUsed="0"/>
-    <w:lsdException w:name="Medium Shading 2" w:semiHidden="0" w:uiPriority="64" w:unhideWhenUsed="0"/>
-    <w:lsdException w:name="Medium List 1" w:semiHidden="0" w:uiPriority="65" w:unhideWhenUsed="0"/>
-    <w:lsdException w:name="Medium List 2" w:semiHidden="0" w:uiPriority="66" w:unhideWhenUsed="0"/>
-    <w:lsdException w:name="Medium Grid 1" w:semiHidden="0" w:uiPriority="67" w:unhideWhenUsed="0"/>
-    <w:lsdException w:name="Medium Grid 2" w:semiHidden="0" w:uiPriority="68" w:unhideWhenUsed="0"/>
-    <w:lsdException w:name="Medium Grid 3" w:semiHidden="0" w:uiPriority="69" w:unhideWhenUsed="0"/>
-    <w:lsdException w:name="Dark List" w:semiHidden="0" w:uiPriority="70" w:unhideWhenUsed="0"/>
-    <w:lsdException w:name="Colorful Shading" w:semiHidden="0" w:uiPriority="71" w:unhideWhenUsed="0"/>
-    <w:lsdException w:name="Colorful List" w:semiHidden="0" w:uiPriority="72" w:unhideWhenUsed="0"/>
-    <w:lsdException w:name="Colorful Grid" w:semiHidden="0" w:uiPriority="73" w:unhideWhenUsed="0"/>
-    <w:lsdException w:name="Light Shading Accent 1" w:semiHidden="0" w:uiPriority="60" w:unhideWhenUsed="0"/>
-    <w:lsdException w:name="Light List Accent 1" w:semiHidden="0" w:uiPriority="61" w:unhideWhenUsed="0"/>
-    <w:lsdException w:name="Light Grid Accent 1" w:semiHidden="0" w:uiPriority="62" w:unhideWhenUsed="0"/>
-    <w:lsdException w:name="Medium Shading 1 Accent 1" w:semiHidden="0" w:uiPriority="63" w:unhideWhenUsed="0"/>
-    <w:lsdException w:name="Medium Shading 2 Accent 1" w:semiHidden="0" w:uiPriority="64" w:unhideWhenUsed="0"/>
-    <w:lsdException w:name="Medium List 1 Accent 1" w:semiHidden="0" w:uiPriority="65" w:unhideWhenUsed="0"/>
-    <w:lsdException w:name="Revision" w:unhideWhenUsed="0"/>
-    <w:lsdException w:name="List Paragraph" w:semiHidden="0" w:uiPriority="34" w:unhideWhenUsed="0" w:qFormat="1"/>
-    <w:lsdException w:name="Quote" w:semiHidden="0" w:uiPriority="29" w:unhideWhenUsed="0" w:qFormat="1"/>
-    <w:lsdException w:name="Intense Quote" w:semiHidden="0" w:uiPriority="30" w:unhideWhenUsed="0" w:qFormat="1"/>
-    <w:lsdException w:name="Medium List 2 Accent 1" w:semiHidden="0" w:uiPriority="66" w:unhideWhenUsed="0"/>
-    <w:lsdException w:name="Medium Grid 1 Accent 1" w:semiHidden="0" w:uiPriority="67" w:unhideWhenUsed="0"/>
-    <w:lsdException w:name="Medium Grid 2 Accent 1" w:semiHidden="0" w:uiPriority="68" w:unhideWhenUsed="0"/>
-    <w:lsdException w:name="Medium Grid 3 Accent 1" w:semiHidden="0" w:uiPriority="69" w:unhideWhenUsed="0"/>
-    <w:lsdException w:name="Dark List Accent 1" w:semiHidden="0" w:uiPriority="70" w:unhideWhenUsed="0"/>
-    <w:lsdException w:name="Colorful Shading Accent 1" w:semiHidden="0" w:uiPriority="71" w:unhideWhenUsed="0"/>
-    <w:lsdException w:name="Colorful List Accent 1" w:semiHidden="0" w:uiPriority="72" w:unhideWhenUsed="0"/>
-    <w:lsdException w:name="Colorful Grid Accent 1" w:semiHidden="0" w:uiPriority="73" w:unhideWhenUsed="0"/>
-    <w:lsdException w:name="Light Shading Accent 2" w:semiHidden="0" w:uiPriority="60" w:unhideWhenUsed="0"/>
-    <w:lsdException w:name="Light List Accent 2" w:semiHidden="0" w:uiPriority="61" w:unhideWhenUsed="0"/>
-    <w:lsdException w:name="Light Grid Accent 2" w:semiHidden="0" w:uiPriority="62" w:unhideWhenUsed="0"/>
-    <w:lsdException w:name="Medium Shading 1 Accent 2" w:semiHidden="0" w:uiPriority="63" w:unhideWhenUsed="0"/>
-    <w:lsdException w:name="Medium Shading 2 Accent 2" w:semiHidden="0" w:uiPriority="64" w:unhideWhenUsed="0"/>
-    <w:lsdException w:name="Medium List 1 Accent 2" w:semiHidden="0" w:uiPriority="65" w:unhideWhenUsed="0"/>
-    <w:lsdException w:name="Medium List 2 Accent 2" w:semiHidden="0" w:uiPriority="66" w:unhideWhenUsed="0"/>
-    <w:lsdException w:name="Medium Grid 1 Accent 2" w:semiHidden="0" w:uiPriority="67" w:unhideWhenUsed="0"/>
-    <w:lsdException w:name="Medium Grid 2 Accent 2" w:semiHidden="0" w:uiPriority="68" w:unhideWhenUsed="0"/>
-    <w:lsdException w:name="Medium Grid 3 Accent 2" w:semiHidden="0" w:uiPriority="69" w:unhideWhenUsed="0"/>
-    <w:lsdException w:name="Dark List Accent 2" w:semiHidden="0" w:uiPriority="70" w:unhideWhenUsed="0"/>
-    <w:lsdException w:name="Colorful Shading Accent 2" w:semiHidden="0" w:uiPriority="71" w:unhideWhenUsed="0"/>
-    <w:lsdException w:name="Colorful List Accent 2" w:semiHidden="0" w:uiPriority="72" w:unhideWhenUsed="0"/>
-    <w:lsdException w:name="Colorful Grid Accent 2" w:semiHidden="0" w:uiPriority="73" w:unhideWhenUsed="0"/>
-    <w:lsdException w:name="Light Shading Accent 3" w:semiHidden="0" w:uiPriority="60" w:unhideWhenUsed="0"/>
-    <w:lsdException w:name="Light List Accent 3" w:semiHidden="0" w:uiPriority="61" w:unhideWhenUsed="0"/>
-    <w:lsdException w:name="Light Grid Accent 3" w:semiHidden="0" w:uiPriority="62" w:unhideWhenUsed="0"/>
-    <w:lsdException w:name="Medium Shading 1 Accent 3" w:semiHidden="0" w:uiPriority="63" w:unhideWhenUsed="0"/>
-    <w:lsdException w:name="Medium Shading 2 Accent 3" w:semiHidden="0" w:uiPriority="64" w:unhideWhenUsed="0"/>
-    <w:lsdException w:name="Medium List 1 Accent 3" w:semiHidden="0" w:uiPriority="65" w:unhideWhenUsed="0"/>
-    <w:lsdException w:name="Medium List 2 Accent 3" w:semiHidden="0" w:uiPriority="66" w:unhideWhenUsed="0"/>
-    <w:lsdException w:name="Medium Grid 1 Accent 3" w:semiHidden="0" w:uiPriority="67" w:unhideWhenUsed="0"/>
-    <w:lsdException w:name="Medium Grid 2 Accent 3" w:semiHidden="0" w:uiPriority="68" w:unhideWhenUsed="0"/>
-    <w:lsdException w:name="Medium Grid 3 Accent 3" w:semiHidden="0" w:uiPriority="69" w:unhideWhenUsed="0"/>
-    <w:lsdException w:name="Dark List Accent 3" w:semiHidden="0" w:uiPriority="70" w:unhideWhenUsed="0"/>
-    <w:lsdException w:name="Colorful Shading Accent 3" w:semiHidden="0" w:uiPriority="71" w:unhideWhenUsed="0"/>
-    <w:lsdException w:name="Colorful List Accent 3" w:semiHidden="0" w:uiPriority="72" w:unhideWhenUsed="0"/>
-    <w:lsdException w:name="Colorful Grid Accent 3" w:semiHidden="0" w:uiPriority="73" w:unhideWhenUsed="0"/>
-    <w:lsdException w:name="Light Shading Accent 4" w:semiHidden="0" w:uiPriority="60" w:unhideWhenUsed="0"/>
-    <w:lsdException w:name="Light List Accent 4" w:semiHidden="0" w:uiPriority="61" w:unhideWhenUsed="0"/>
-    <w:lsdException w:name="Light Grid Accent 4" w:semiHidden="0" w:uiPriority="62" w:unhideWhenUsed="0"/>
-    <w:lsdException w:name="Medium Shading 1 Accent 4" w:semiHidden="0" w:uiPriority="63" w:unhideWhenUsed="0"/>
-    <w:lsdException w:name="Medium Shading 2 Accent 4" w:semiHidden="0" w:uiPriority="64" w:unhideWhenUsed="0"/>
-    <w:lsdException w:name="Medium List 1 Accent 4" w:semiHidden="0" w:uiPriority="65" w:unhideWhenUsed="0"/>
-    <w:lsdException w:name="Medium List 2 Accent 4" w:semiHidden="0" w:uiPriority="66" w:unhideWhenUsed="0"/>
-    <w:lsdException w:name="Medium Grid 1 Accent 4" w:semiHidden="0" w:uiPriority="67" w:unhideWhenUsed="0"/>
-    <w:lsdException w:name="Medium Grid 2 Accent 4" w:semiHidden="0" w:uiPriority="68" w:unhideWhenUsed="0"/>
-    <w:lsdException w:name="Medium Grid 3 Accent 4" w:semiHidden="0" w:uiPriority="69" w:unhideWhenUsed="0"/>
-    <w:lsdException w:name="Dark List Accent 4" w:semiHidden="0" w:uiPriority="70" w:unhideWhenUsed="0"/>
-    <w:lsdException w:name="Colorful Shading Accent 4" w:semiHidden="0" w:uiPriority="71" w:unhideWhenUsed="0"/>
-    <w:lsdException w:name="Colorful List Accent 4" w:semiHidden="0" w:uiPriority="72" w:unhideWhenUsed="0"/>
-    <w:lsdException w:name="Colorful Grid Accent 4" w:semiHidden="0" w:uiPriority="73" w:unhideWhenUsed="0"/>
-    <w:lsdException w:name="Light Shading Accent 5" w:semiHidden="0" w:uiPriority="60" w:unhideWhenUsed="0"/>
-    <w:lsdException w:name="Light List Accent 5" w:semiHidden="0" w:uiPriority="61" w:unhideWhenUsed="0"/>
-    <w:lsdException w:name="Light Grid Accent 5" w:semiHidden="0" w:uiPriority="62" w:unhideWhenUsed="0"/>
-    <w:lsdException w:name="Medium Shading 1 Accent 5" w:semiHidden="0" w:uiPriority="63" w:unhideWhenUsed="0"/>
-    <w:lsdException w:name="Medium Shading 2 Accent 5" w:semiHidden="0" w:uiPriority="64" w:unhideWhenUsed="0"/>
-    <w:lsdException w:name="Medium List 1 Accent 5" w:semiHidden="0" w:uiPriority="65" w:unhideWhenUsed="0"/>
-    <w:lsdException w:name="Medium List 2 Accent 5" w:semiHidden="0" w:uiPriority="66" w:unhideWhenUsed="0"/>
-    <w:lsdException w:name="Medium Grid 1 Accent 5" w:semiHidden="0" w:uiPriority="67" w:unhideWhenUsed="0"/>
-    <w:lsdException w:name="Medium Grid 2 Accent 5" w:semiHidden="0" w:uiPriority="68" w:unhideWhenUsed="0"/>
-    <w:lsdException w:name="Medium Grid 3 Accent 5" w:semiHidden="0" w:uiPriority="69" w:unhideWhenUsed="0"/>
-    <w:lsdException w:name="Dark List Accent 5" w:semiHidden="0" w:uiPriority="70" w:unhideWhenUsed="0"/>
-    <w:lsdException w:name="Colorful Shading Accent 5" w:semiHidden="0" w:uiPriority="71" w:unhideWhenUsed="0"/>
-    <w:lsdException w:name="Colorful List Accent 5" w:semiHidden="0" w:uiPriority="72" w:unhideWhenUsed="0"/>
-    <w:lsdException w:name="Colorful Grid Accent 5" w:semiHidden="0" w:uiPriority="73" w:unhideWhenUsed="0"/>
-    <w:lsdException w:name="Light Shading Accent 6" w:semiHidden="0" w:uiPriority="60" w:unhideWhenUsed="0"/>
-    <w:lsdException w:name="Light List Accent 6" w:semiHidden="0" w:uiPriority="61" w:unhideWhenUsed="0"/>
-    <w:lsdException w:name="Light Grid Accent 6" w:semiHidden="0" w:uiPriority="62" w:unhideWhenUsed="0"/>
-    <w:lsdException w:name="Medium Shading 1 Accent 6" w:semiHidden="0" w:uiPriority="63" w:unhideWhenUsed="0"/>
-    <w:lsdException w:name="Medium Shading 2 Accent 6" w:semiHidden="0" w:uiPriority="64" w:unhideWhenUsed="0"/>
-    <w:lsdException w:name="Medium List 1 Accent 6" w:semiHidden="0" w:uiPriority="65" w:unhideWhenUsed="0"/>
-    <w:lsdException w:name="Medium List 2 Accent 6" w:semiHidden="0" w:uiPriority="66" w:unhideWhenUsed="0"/>
-    <w:lsdException w:name="Medium Grid 1 Accent 6" w:semiHidden="0" w:uiPriority="67" w:unhideWhenUsed="0"/>
-    <w:lsdException w:name="Medium Grid 2 Accent 6" w:semiHidden="0" w:uiPriority="68" w:unhideWhenUsed="0"/>
-    <w:lsdException w:name="Medium Grid 3 Accent 6" w:semiHidden="0" w:uiPriority="69" w:unhideWhenUsed="0"/>
-    <w:lsdException w:name="Dark List Accent 6" w:semiHidden="0" w:uiPriority="70" w:unhideWhenUsed="0"/>
-    <w:lsdException w:name="Colorful Shading Accent 6" w:semiHidden="0" w:uiPriority="71" w:unhideWhenUsed="0"/>
-    <w:lsdException w:name="Colorful List Accent 6" w:semiHidden="0" w:uiPriority="72" w:unhideWhenUsed="0"/>
-    <w:lsdException w:name="Colorful Grid Accent 6" w:semiHidden="0" w:uiPriority="73" w:unhideWhenUsed="0"/>
-    <w:lsdException w:name="Subtle Emphasis" w:semiHidden="0" w:uiPriority="19" w:unhideWhenUsed="0" w:qFormat="1"/>
-    <w:lsdException w:name="Intense Emphasis" w:semiHidden="0" w:uiPriority="21" w:unhideWhenUsed="0" w:qFormat="1"/>
-    <w:lsdException w:name="Subtle Reference" w:semiHidden="0" w:uiPriority="31" w:unhideWhenUsed="0" w:qFormat="1"/>
-    <w:lsdException w:name="Intense Reference" w:semiHidden="0" w:uiPriority="32" w:unhideWhenUsed="0" w:qFormat="1"/>
-    <w:lsdException w:name="Book Title" w:semiHidden="0" w:uiPriority="33" w:unhideWhenUsed="0" w:qFormat="1"/>
-    <w:lsdException w:name="Bibliography" w:uiPriority="37"/>
-    <w:lsdException w:name="TOC Heading" w:uiPriority="39" w:qFormat="1"/>
-  </w:latentStyles>
-  <w:style w:type="paragraph" w:default="1" w:styleId="Normal">
-    <w:name w:val="Normal"/>
-    <w:qFormat/>
-  </w:style>
-  <w:style w:type="character" w:default="1" w:styleId="DefaultParagraphFont">
-    <w:name w:val="Default Paragraph Font"/>
-    <w:uiPriority w:val="1"/>
-    <w:semiHidden/>
-    <w:unhideWhenUsed/>
-  </w:style>
-  <w:style w:type="table" w:default="1" w:styleId="TableNormal">
-    <w:name w:val="Normal Table"/>
-    <w:uiPriority w:val="99"/>
-    <w:semiHidden/>
-    <w:unhideWhenUsed/>
-    <w:tblPr>
-      <w:tblInd w:w="0" w:type="dxa"/>
-      <w:tblCellMar>
-        <w:top w:w="0" w:type="dxa"/>
-        <w:left w:w="108" w:type="dxa"/>
-        <w:bottom w:w="0" w:type="dxa"/>
-        <w:right w:w="108" w:type="dxa"/>
-      </w:tblCellMar>
-    </w:tblPr>
-  </w:style>
-  <w:style w:type="numbering" w:default="1" w:styleId="NoList">
-    <w:name w:val="No List"/>
-    <w:uiPriority w:val="99"/>
-    <w:semiHidden/>
-    <w:unhideWhenUsed/>
-  </w:style>
-  <w:style w:type="paragraph" w:customStyle="1" w:styleId="399B004CAA40416A9608313A5BCE3DF5">
-    <w:name w:val="399B004CAA40416A9608313A5BCE3DF5"/>
-  </w:style>
-  <w:style w:type="paragraph" w:customStyle="1" w:styleId="2DC9D31B4E864AA69A2897079829D15F">
-    <w:name w:val="2DC9D31B4E864AA69A2897079829D15F"/>
-  </w:style>
-  <w:style w:type="paragraph" w:customStyle="1" w:styleId="FA6696434BDA4D60A9F8923194F2B806">
-    <w:name w:val="FA6696434BDA4D60A9F8923194F2B806"/>
-  </w:style>
-  <w:style w:type="paragraph" w:customStyle="1" w:styleId="392755D2D76C4A558165FB77C858F845">
-    <w:name w:val="392755D2D76C4A558165FB77C858F845"/>
-  </w:style>
-  <w:style w:type="paragraph" w:customStyle="1" w:styleId="733BCC1D01BD441DAF553E78A9D0B9DC">
-    <w:name w:val="733BCC1D01BD441DAF553E78A9D0B9DC"/>
-  </w:style>
-  <w:style w:type="paragraph" w:customStyle="1" w:styleId="7A1DF3F6152941F1AE9F35C63B4C8CAC">
-    <w:name w:val="7A1DF3F6152941F1AE9F35C63B4C8CAC"/>
-  </w:style>
-  <w:style w:type="character" w:styleId="Emphasis">
-    <w:name w:val="Emphasis"/>
-    <w:basedOn w:val="DefaultParagraphFont"/>
-    <w:uiPriority w:val="3"/>
-    <w:qFormat/>
-    <w:rPr>
-      <w:i/>
-      <w:iCs/>
-    </w:rPr>
-  </w:style>
-  <w:style w:type="paragraph" w:customStyle="1" w:styleId="42EC3C17C61C4D7595BCA0D852D7E51D">
-    <w:name w:val="42EC3C17C61C4D7595BCA0D852D7E51D"/>
-  </w:style>
-  <w:style w:type="paragraph" w:customStyle="1" w:styleId="FE32880B812344E08AA839D3E8B79BD5">
-    <w:name w:val="FE32880B812344E08AA839D3E8B79BD5"/>
-  </w:style>
-  <w:style w:type="paragraph" w:customStyle="1" w:styleId="47894E4B825540058CD78F98459C8C57">
-    <w:name w:val="47894E4B825540058CD78F98459C8C57"/>
-  </w:style>
-  <w:style w:type="paragraph" w:customStyle="1" w:styleId="1CDAC12D8DF6456499C8790C6C2F9132">
-    <w:name w:val="1CDAC12D8DF6456499C8790C6C2F9132"/>
-  </w:style>
-  <w:style w:type="paragraph" w:customStyle="1" w:styleId="CC4D415FD32A460CB5BE8B31C96DE108">
-    <w:name w:val="CC4D415FD32A460CB5BE8B31C96DE108"/>
-  </w:style>
-  <w:style w:type="paragraph" w:customStyle="1" w:styleId="30611060EE2E474E8F8178394EEEA84C">
-    <w:name w:val="30611060EE2E474E8F8178394EEEA84C"/>
-  </w:style>
-  <w:style w:type="paragraph" w:customStyle="1" w:styleId="A96493EFE70B4E73B05261EB9D27BC60">
-    <w:name w:val="A96493EFE70B4E73B05261EB9D27BC60"/>
-  </w:style>
-  <w:style w:type="paragraph" w:customStyle="1" w:styleId="8010D8018BC046F391A090C44BC25F86">
-    <w:name w:val="8010D8018BC046F391A090C44BC25F86"/>
-  </w:style>
-  <w:style w:type="paragraph" w:customStyle="1" w:styleId="41D5CAD8A15B4AB3A4F40B83BB7B2090">
-    <w:name w:val="41D5CAD8A15B4AB3A4F40B83BB7B2090"/>
-  </w:style>
-  <w:style w:type="paragraph" w:customStyle="1" w:styleId="915D8A9F17514067A6F53B35C82F7B33">
-    <w:name w:val="915D8A9F17514067A6F53B35C82F7B33"/>
-  </w:style>
-  <w:style w:type="paragraph" w:customStyle="1" w:styleId="DCAEBCA2D2654601A34209E4BE304EBF">
-    <w:name w:val="DCAEBCA2D2654601A34209E4BE304EBF"/>
-  </w:style>
-  <w:style w:type="paragraph" w:customStyle="1" w:styleId="98C45164E1BF4923B7F8955A4C4F9422">
-    <w:name w:val="98C45164E1BF4923B7F8955A4C4F9422"/>
-  </w:style>
-  <w:style w:type="paragraph" w:customStyle="1" w:styleId="A185A0D5D5754BA4B21E66A3E203F90C">
-    <w:name w:val="A185A0D5D5754BA4B21E66A3E203F90C"/>
-  </w:style>
-  <w:style w:type="paragraph" w:customStyle="1" w:styleId="6EE079A75A034FE48AD9C492C09C1697">
-    <w:name w:val="6EE079A75A034FE48AD9C492C09C1697"/>
-  </w:style>
-  <w:style w:type="paragraph" w:customStyle="1" w:styleId="080B5B5E5D794551B1CBDBE311FB3C1D">
-    <w:name w:val="080B5B5E5D794551B1CBDBE311FB3C1D"/>
-  </w:style>
-  <w:style w:type="paragraph" w:customStyle="1" w:styleId="EDBF4AEB5ED64C628BE2A05AD8EB7B04">
-    <w:name w:val="EDBF4AEB5ED64C628BE2A05AD8EB7B04"/>
-  </w:style>
-  <w:style w:type="paragraph" w:customStyle="1" w:styleId="5903B62035E049B588EA520D45AD25D3">
-    <w:name w:val="5903B62035E049B588EA520D45AD25D3"/>
-  </w:style>
-  <w:style w:type="paragraph" w:customStyle="1" w:styleId="709007EFEA884BCDBDBD05B11DCEA7DE">
-    <w:name w:val="709007EFEA884BCDBDBD05B11DCEA7DE"/>
-  </w:style>
-  <w:style w:type="paragraph" w:customStyle="1" w:styleId="0F666AEF181349ABA837C1D8CF97F1AB">
-    <w:name w:val="0F666AEF181349ABA837C1D8CF97F1AB"/>
-  </w:style>
-  <w:style w:type="paragraph" w:customStyle="1" w:styleId="4FA88990B6F94EE299318FF7238C263D">
-    <w:name w:val="4FA88990B6F94EE299318FF7238C263D"/>
-  </w:style>
-  <w:style w:type="paragraph" w:customStyle="1" w:styleId="5F57E688A3774CC2AE5312C947E140E3">
-    <w:name w:val="5F57E688A3774CC2AE5312C947E140E3"/>
-  </w:style>
-  <w:style w:type="paragraph" w:customStyle="1" w:styleId="A3525EC7C7934E58934D9C9D1922E0B4">
-    <w:name w:val="A3525EC7C7934E58934D9C9D1922E0B4"/>
-  </w:style>
-  <w:style w:type="paragraph" w:customStyle="1" w:styleId="37C1FE5B60A14AA483BC1A161BA4D48E">
-    <w:name w:val="37C1FE5B60A14AA483BC1A161BA4D48E"/>
-  </w:style>
-  <w:style w:type="paragraph" w:customStyle="1" w:styleId="9202A9BD10CB40FBBC0D8EB8406DA3AD">
-    <w:name w:val="9202A9BD10CB40FBBC0D8EB8406DA3AD"/>
-  </w:style>
-  <w:style w:type="paragraph" w:customStyle="1" w:styleId="0FAAFF00291C433D8750C50D82DC9887">
-    <w:name w:val="0FAAFF00291C433D8750C50D82DC9887"/>
-  </w:style>
-  <w:style w:type="paragraph" w:customStyle="1" w:styleId="01A8D5CCC81943F0A5A107B74074AED9">
-    <w:name w:val="01A8D5CCC81943F0A5A107B74074AED9"/>
-    <w:rsid w:val="00D064A1"/>
-    <w:pPr>
-      <w:spacing w:after="200" w:line="276" w:lineRule="auto"/>
-    </w:pPr>
-  </w:style>
-  <w:style w:type="paragraph" w:customStyle="1" w:styleId="39C5FC05032344149B77C25DAE942528">
-    <w:name w:val="39C5FC05032344149B77C25DAE942528"/>
-    <w:rsid w:val="00D064A1"/>
-    <w:pPr>
-      <w:spacing w:after="200" w:line="276" w:lineRule="auto"/>
-    </w:pPr>
-  </w:style>
-  <w:style w:type="paragraph" w:customStyle="1" w:styleId="F206C0E1C70C4D24A0DECBDC45D8543E">
-    <w:name w:val="F206C0E1C70C4D24A0DECBDC45D8543E"/>
-    <w:rsid w:val="00D064A1"/>
-    <w:pPr>
-      <w:spacing w:after="200" w:line="276" w:lineRule="auto"/>
-    </w:pPr>
-  </w:style>
-  <w:style w:type="paragraph" w:customStyle="1" w:styleId="D4057AD9E6894A81A49131D8F2757E7F">
-    <w:name w:val="D4057AD9E6894A81A49131D8F2757E7F"/>
-    <w:rsid w:val="00D064A1"/>
-    <w:pPr>
-      <w:spacing w:after="200" w:line="276" w:lineRule="auto"/>
-    </w:pPr>
-  </w:style>
-  <w:style w:type="paragraph" w:customStyle="1" w:styleId="D469612D1598411D93C65ED7B162025C">
-    <w:name w:val="D469612D1598411D93C65ED7B162025C"/>
-    <w:rsid w:val="00D064A1"/>
-    <w:pPr>
-      <w:spacing w:after="200" w:line="276" w:lineRule="auto"/>
-    </w:pPr>
-  </w:style>
-  <w:style w:type="paragraph" w:customStyle="1" w:styleId="1B3708F32C5746C4A79625B527C98DDB">
-    <w:name w:val="1B3708F32C5746C4A79625B527C98DDB"/>
-    <w:rsid w:val="00D064A1"/>
-    <w:pPr>
-      <w:spacing w:after="200" w:line="276" w:lineRule="auto"/>
-    </w:pPr>
-  </w:style>
-  <w:style w:type="paragraph" w:customStyle="1" w:styleId="11D170D3B9C44455AFA4DF072052C5AA">
-    <w:name w:val="11D170D3B9C44455AFA4DF072052C5AA"/>
-    <w:rsid w:val="00D064A1"/>
-    <w:pPr>
-      <w:spacing w:after="200" w:line="276" w:lineRule="auto"/>
-    </w:pPr>
-  </w:style>
-  <w:style w:type="paragraph" w:customStyle="1" w:styleId="04C60932A63048778E8B7EC7D94C5F22">
-    <w:name w:val="04C60932A63048778E8B7EC7D94C5F22"/>
-    <w:rsid w:val="00D064A1"/>
-    <w:pPr>
-      <w:spacing w:after="200" w:line="276" w:lineRule="auto"/>
-    </w:pPr>
-  </w:style>
-  <w:style w:type="paragraph" w:customStyle="1" w:styleId="5040A1F49FB140D589368A076912BBFE">
-    <w:name w:val="5040A1F49FB140D589368A076912BBFE"/>
-    <w:rsid w:val="00D064A1"/>
-    <w:pPr>
-      <w:spacing w:after="200" w:line="276" w:lineRule="auto"/>
-    </w:pPr>
-  </w:style>
-</w:styles>
-</file>
-
 <file path=word/glossary/webSettings.xml><?xml version="1.0" encoding="utf-8"?>
-<w:webSettings xmlns:mc="http://schemas.openxmlformats.org/markup-compatibility/2006" xmlns:r="http://schemas.openxmlformats.org/officeDocument/2006/relationships" xmlns:w="http://schemas.openxmlformats.org/wordprocessingml/2006/main" xmlns:w14="http://schemas.microsoft.com/office/word/2010/wordml" mc:Ignorable="w14">
+<w:webSettings xmlns:mc="http://schemas.openxmlformats.org/markup-compatibility/2006" xmlns:r="http://schemas.openxmlformats.org/officeDocument/2006/relationships" xmlns:w="http://schemas.openxmlformats.org/wordprocessingml/2006/main" xmlns:w14="http://schemas.microsoft.com/office/word/2010/wordml" xmlns:w15="http://schemas.microsoft.com/office/word/2012/wordml" xmlns:w16cid="http://schemas.microsoft.com/office/word/2016/wordml/cid" xmlns:w16se="http://schemas.microsoft.com/office/word/2015/wordml/symex" mc:Ignorable="w14 w15 w16se w16cid">
   <w:optimizeForBrowser/>
   <w:allowPNG/>
 </w:webSettings>
@@ -16715,7 +16634,7 @@
   <a:extraClrSchemeLst/>
   <a:extLst>
     <a:ext uri="{05A4C25C-085E-4340-85A3-A5531E510DB2}">
-      <thm15:themeFamily xmlns:thm15="http://schemas.microsoft.com/office/thememl/2012/main" xmlns="" name="Office Theme" id="{62F939B6-93AF-4DB8-9C6B-D6C7DFDC589F}" vid="{4A3C46E8-61CC-4603-A589-7422A47A8E4A}"/>
+      <thm15:themeFamily xmlns:thm15="http://schemas.microsoft.com/office/thememl/2012/main" name="Office Theme" id="{62F939B6-93AF-4DB8-9C6B-D6C7DFDC589F}" vid="{4A3C46E8-61CC-4603-A589-7422A47A8E4A}"/>
     </a:ext>
   </a:extLst>
 </a:theme>
@@ -16745,7 +16664,7 @@
 </file>
 
 <file path=customXml/itemProps2.xml><?xml version="1.0" encoding="utf-8"?>
-<ds:datastoreItem xmlns:ds="http://schemas.openxmlformats.org/officeDocument/2006/customXml" ds:itemID="{066D6F55-BE42-4DDE-A506-0523D982044E}">
+<ds:datastoreItem xmlns:ds="http://schemas.openxmlformats.org/officeDocument/2006/customXml" ds:itemID="{F2DF5FA0-7605-44CD-A390-0CA391E7EDE5}">
   <ds:schemaRefs>
     <ds:schemaRef ds:uri="http://schemas.openxmlformats.org/officeDocument/2006/bibliography"/>
   </ds:schemaRefs>

--- a/E6690 Final Project.docx
+++ b/E6690 Final Project.docx
@@ -6,6 +6,8 @@
       <w:pPr>
         <w:pStyle w:val="Title"/>
       </w:pPr>
+      <w:bookmarkStart w:id="0" w:name="_Hlk513481110"/>
+      <w:bookmarkEnd w:id="0"/>
       <w:r>
         <w:t xml:space="preserve"> </w:t>
       </w:r>
@@ -194,15 +196,7 @@
         <w:t xml:space="preserve">in the activated T-cells </w:t>
       </w:r>
       <w:r>
-        <w:t xml:space="preserve">for each gene in </w:t>
-      </w:r>
-      <w:proofErr w:type="gramStart"/>
-      <w:r>
-        <w:t>each individual</w:t>
-      </w:r>
-      <w:proofErr w:type="gramEnd"/>
-      <w:r>
-        <w:t xml:space="preserve">. </w:t>
+        <w:t xml:space="preserve">for each gene in each individual. </w:t>
       </w:r>
     </w:p>
     <w:p>
@@ -297,15 +291,7 @@
         <w:fldChar w:fldCharType="end"/>
       </w:r>
       <w:r>
-        <w:t xml:space="preserve"> shows the 13 most upregulated gene indicators </w:t>
-      </w:r>
-      <w:proofErr w:type="gramStart"/>
-      <w:r>
-        <w:t>as a result of</w:t>
-      </w:r>
-      <w:proofErr w:type="gramEnd"/>
-      <w:r>
-        <w:t xml:space="preserve"> this analysis.</w:t>
+        <w:t xml:space="preserve"> shows the 13 most upregulated gene indicators as a result of this analysis.</w:t>
       </w:r>
     </w:p>
     <w:p>
@@ -313,29 +299,19 @@
         <w:pStyle w:val="Caption"/>
         <w:keepNext/>
       </w:pPr>
-      <w:bookmarkStart w:id="0" w:name="_Ref513484814"/>
+      <w:bookmarkStart w:id="1" w:name="_Ref513484814"/>
       <w:r>
         <w:t xml:space="preserve">Table </w:t>
       </w:r>
-      <w:r>
-        <w:fldChar w:fldCharType="begin"/>
-      </w:r>
-      <w:r>
-        <w:instrText xml:space="preserve"> SEQ Table \* ARABIC </w:instrText>
-      </w:r>
-      <w:r>
-        <w:fldChar w:fldCharType="separate"/>
-      </w:r>
-      <w:r>
-        <w:rPr>
-          <w:noProof/>
-        </w:rPr>
-        <w:t>1</w:t>
-      </w:r>
-      <w:r>
-        <w:fldChar w:fldCharType="end"/>
-      </w:r>
-      <w:bookmarkEnd w:id="0"/>
+      <w:fldSimple w:instr=" SEQ Table \* ARABIC ">
+        <w:r>
+          <w:rPr>
+            <w:noProof/>
+          </w:rPr>
+          <w:t>1</w:t>
+        </w:r>
+      </w:fldSimple>
+      <w:bookmarkEnd w:id="1"/>
       <w:r>
         <w:t xml:space="preserve">: List of most </w:t>
       </w:r>
@@ -479,6 +455,835 @@
         </w:rPr>
         <w:t>Tree</w:t>
       </w:r>
+      <w:r>
+        <w:rPr>
+          <w:b/>
+        </w:rPr>
+        <w:t>s and Random Forests</w:t>
+      </w:r>
+    </w:p>
+    <w:p>
+      <w:pPr>
+        <w:rPr>
+          <w:rFonts w:hint="eastAsia"/>
+        </w:rPr>
+      </w:pPr>
+      <w:r>
+        <w:lastRenderedPageBreak/>
+        <w:t xml:space="preserve">We decided to utilize Random Forests to analyze the data.  This is a process that can be computationally intensive.  We focused on large forests (each forest with ten thousand trees) but we only considered the default number of factors for each tree.  </w:t>
+      </w:r>
+    </w:p>
+    <w:p>
+      <w:pPr>
+        <w:rPr>
+          <w:rFonts w:hint="eastAsia"/>
+        </w:rPr>
+      </w:pPr>
+      <w:r>
+        <w:rPr>
+          <w:noProof/>
+        </w:rPr>
+        <w:drawing>
+          <wp:anchor distT="0" distB="0" distL="114300" distR="114300" simplePos="0" relativeHeight="251644416" behindDoc="1" locked="0" layoutInCell="1" allowOverlap="1" wp14:anchorId="4C64391F" wp14:editId="0DD90C2B">
+            <wp:simplePos x="0" y="0"/>
+            <wp:positionH relativeFrom="column">
+              <wp:posOffset>-624840</wp:posOffset>
+            </wp:positionH>
+            <wp:positionV relativeFrom="paragraph">
+              <wp:posOffset>883920</wp:posOffset>
+            </wp:positionV>
+            <wp:extent cx="3057525" cy="3581400"/>
+            <wp:effectExtent l="0" t="0" r="0" b="0"/>
+            <wp:wrapTight wrapText="bothSides">
+              <wp:wrapPolygon edited="0">
+                <wp:start x="0" y="0"/>
+                <wp:lineTo x="0" y="21485"/>
+                <wp:lineTo x="21533" y="21485"/>
+                <wp:lineTo x="21533" y="0"/>
+                <wp:lineTo x="0" y="0"/>
+              </wp:wrapPolygon>
+            </wp:wrapTight>
+            <wp:docPr id="4" name="Picture 4"/>
+            <wp:cNvGraphicFramePr>
+              <a:graphicFrameLocks xmlns:a="http://schemas.openxmlformats.org/drawingml/2006/main" noChangeAspect="1"/>
+            </wp:cNvGraphicFramePr>
+            <a:graphic xmlns:a="http://schemas.openxmlformats.org/drawingml/2006/main">
+              <a:graphicData uri="http://schemas.openxmlformats.org/drawingml/2006/picture">
+                <pic:pic xmlns:pic="http://schemas.openxmlformats.org/drawingml/2006/picture">
+                  <pic:nvPicPr>
+                    <pic:cNvPr id="1" name=""/>
+                    <pic:cNvPicPr/>
+                  </pic:nvPicPr>
+                  <pic:blipFill rotWithShape="1">
+                    <a:blip r:embed="rId9">
+                      <a:extLst>
+                        <a:ext uri="{28A0092B-C50C-407E-A947-70E740481C1C}">
+                          <a14:useLocalDpi xmlns:a14="http://schemas.microsoft.com/office/drawing/2010/main" val="0"/>
+                        </a:ext>
+                      </a:extLst>
+                    </a:blip>
+                    <a:srcRect r="44115"/>
+                    <a:stretch/>
+                  </pic:blipFill>
+                  <pic:spPr bwMode="auto">
+                    <a:xfrm>
+                      <a:off x="0" y="0"/>
+                      <a:ext cx="3057525" cy="3581400"/>
+                    </a:xfrm>
+                    <a:prstGeom prst="rect">
+                      <a:avLst/>
+                    </a:prstGeom>
+                    <a:ln>
+                      <a:noFill/>
+                    </a:ln>
+                    <a:extLst>
+                      <a:ext uri="{53640926-AAD7-44D8-BBD7-CCE9431645EC}">
+                        <a14:shadowObscured xmlns:a14="http://schemas.microsoft.com/office/drawing/2010/main"/>
+                      </a:ext>
+                    </a:extLst>
+                  </pic:spPr>
+                </pic:pic>
+              </a:graphicData>
+            </a:graphic>
+          </wp:anchor>
+        </w:drawing>
+      </w:r>
+      <w:r>
+        <w:t xml:space="preserve">Working with more than forty-eight thousand factors creates a unique challenge.  This is more than RStudio can handle with the </w:t>
+      </w:r>
+      <w:proofErr w:type="spellStart"/>
+      <w:r>
+        <w:t>randomForest</w:t>
+      </w:r>
+      <w:proofErr w:type="spellEnd"/>
+      <w:r>
+        <w:t xml:space="preserve"> function without crashing.  To address this </w:t>
+      </w:r>
+      <w:proofErr w:type="gramStart"/>
+      <w:r>
+        <w:t>problem</w:t>
+      </w:r>
+      <w:proofErr w:type="gramEnd"/>
+      <w:r>
+        <w:t xml:space="preserve"> we had to choose a form of factor reduction.  We chose to use importance from </w:t>
+      </w:r>
+      <w:proofErr w:type="spellStart"/>
+      <w:r>
+        <w:t>randomForest</w:t>
+      </w:r>
+      <w:proofErr w:type="spellEnd"/>
+      <w:r>
+        <w:t xml:space="preserve"> to take a subset of the “more important” factors from subsets of one thousand (or less) factors.</w:t>
+      </w:r>
+    </w:p>
+    <w:p>
+      <w:pPr>
+        <w:rPr>
+          <w:rFonts w:hint="eastAsia"/>
+        </w:rPr>
+      </w:pPr>
+      <w:r>
+        <w:t xml:space="preserve">Once the “more important” factors have been identified, we used </w:t>
+      </w:r>
+      <w:proofErr w:type="spellStart"/>
+      <w:r>
+        <w:t>randomForest</w:t>
+      </w:r>
+      <w:proofErr w:type="spellEnd"/>
+      <w:r>
+        <w:t xml:space="preserve"> to create trees amongst these factors to identify the “most important” factors across the entire dataset.</w:t>
+      </w:r>
+    </w:p>
+    <w:p>
+      <w:pPr>
+        <w:rPr>
+          <w:rFonts w:hint="eastAsia"/>
+        </w:rPr>
+      </w:pPr>
+      <w:r>
+        <w:rPr>
+          <w:noProof/>
+        </w:rPr>
+        <mc:AlternateContent>
+          <mc:Choice Requires="wps">
+            <w:drawing>
+              <wp:anchor distT="0" distB="0" distL="114300" distR="114300" simplePos="0" relativeHeight="251662848" behindDoc="1" locked="0" layoutInCell="1" allowOverlap="1" wp14:anchorId="3EB2F9C0" wp14:editId="6BBC6D7F">
+                <wp:simplePos x="0" y="0"/>
+                <wp:positionH relativeFrom="column">
+                  <wp:posOffset>-3398520</wp:posOffset>
+                </wp:positionH>
+                <wp:positionV relativeFrom="paragraph">
+                  <wp:posOffset>857885</wp:posOffset>
+                </wp:positionV>
+                <wp:extent cx="3057525" cy="635"/>
+                <wp:effectExtent l="0" t="0" r="0" b="0"/>
+                <wp:wrapTight wrapText="bothSides">
+                  <wp:wrapPolygon edited="0">
+                    <wp:start x="0" y="0"/>
+                    <wp:lineTo x="0" y="21600"/>
+                    <wp:lineTo x="21600" y="21600"/>
+                    <wp:lineTo x="21600" y="0"/>
+                  </wp:wrapPolygon>
+                </wp:wrapTight>
+                <wp:docPr id="7" name="Text Box 7"/>
+                <wp:cNvGraphicFramePr/>
+                <a:graphic xmlns:a="http://schemas.openxmlformats.org/drawingml/2006/main">
+                  <a:graphicData uri="http://schemas.microsoft.com/office/word/2010/wordprocessingShape">
+                    <wps:wsp>
+                      <wps:cNvSpPr txBox="1"/>
+                      <wps:spPr>
+                        <a:xfrm>
+                          <a:off x="0" y="0"/>
+                          <a:ext cx="3057525" cy="635"/>
+                        </a:xfrm>
+                        <a:prstGeom prst="rect">
+                          <a:avLst/>
+                        </a:prstGeom>
+                        <a:solidFill>
+                          <a:prstClr val="white"/>
+                        </a:solidFill>
+                        <a:ln>
+                          <a:noFill/>
+                        </a:ln>
+                      </wps:spPr>
+                      <wps:txbx>
+                        <w:txbxContent>
+                          <w:p>
+                            <w:pPr>
+                              <w:pStyle w:val="Caption"/>
+                              <w:jc w:val="center"/>
+                              <w:rPr>
+                                <w:noProof/>
+                                <w:sz w:val="24"/>
+                                <w:szCs w:val="24"/>
+                              </w:rPr>
+                            </w:pPr>
+                            <w:r>
+                              <w:t xml:space="preserve">Figure </w:t>
+                            </w:r>
+                            <w:fldSimple w:instr=" SEQ Figure \* ARABIC ">
+                              <w:r>
+                                <w:rPr>
+                                  <w:noProof/>
+                                </w:rPr>
+                                <w:t>1</w:t>
+                              </w:r>
+                            </w:fldSimple>
+                            <w:r>
+                              <w:t xml:space="preserve"> SPATS2L Tree</w:t>
+                            </w:r>
+                          </w:p>
+                        </w:txbxContent>
+                      </wps:txbx>
+                      <wps:bodyPr rot="0" spcFirstLastPara="0" vertOverflow="overflow" horzOverflow="overflow" vert="horz" wrap="square" lIns="0" tIns="0" rIns="0" bIns="0" numCol="1" spcCol="0" rtlCol="0" fromWordArt="0" anchor="t" anchorCtr="0" forceAA="0" compatLnSpc="1">
+                        <a:prstTxWarp prst="textNoShape">
+                          <a:avLst/>
+                        </a:prstTxWarp>
+                        <a:spAutoFit/>
+                      </wps:bodyPr>
+                    </wps:wsp>
+                  </a:graphicData>
+                </a:graphic>
+              </wp:anchor>
+            </w:drawing>
+          </mc:Choice>
+          <mc:Fallback>
+            <w:pict>
+              <v:shapetype w14:anchorId="3EB2F9C0" id="_x0000_t202" coordsize="21600,21600" o:spt="202" path="m,l,21600r21600,l21600,xe">
+                <v:stroke joinstyle="miter"/>
+                <v:path gradientshapeok="t" o:connecttype="rect"/>
+              </v:shapetype>
+              <v:shape id="Text Box 7" o:spid="_x0000_s1026" type="#_x0000_t202" style="position:absolute;left:0;text-align:left;margin-left:-267.6pt;margin-top:67.55pt;width:240.75pt;height:.05pt;z-index:-251653632;visibility:visible;mso-wrap-style:square;mso-wrap-distance-left:9pt;mso-wrap-distance-top:0;mso-wrap-distance-right:9pt;mso-wrap-distance-bottom:0;mso-position-horizontal:absolute;mso-position-horizontal-relative:text;mso-position-vertical:absolute;mso-position-vertical-relative:text;v-text-anchor:top" o:gfxdata="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" stroked="f">
+                <v:textbox style="mso-fit-shape-to-text:t" inset="0,0,0,0">
+                  <w:txbxContent>
+                    <w:p>
+                      <w:pPr>
+                        <w:pStyle w:val="Caption"/>
+                        <w:jc w:val="center"/>
+                        <w:rPr>
+                          <w:noProof/>
+                          <w:sz w:val="24"/>
+                          <w:szCs w:val="24"/>
+                        </w:rPr>
+                      </w:pPr>
+                      <w:r>
+                        <w:t xml:space="preserve">Figure </w:t>
+                      </w:r>
+                      <w:fldSimple w:instr=" SEQ Figure \* ARABIC ">
+                        <w:r>
+                          <w:rPr>
+                            <w:noProof/>
+                          </w:rPr>
+                          <w:t>1</w:t>
+                        </w:r>
+                      </w:fldSimple>
+                      <w:r>
+                        <w:t xml:space="preserve"> SPATS2L Tree</w:t>
+                      </w:r>
+                    </w:p>
+                  </w:txbxContent>
+                </v:textbox>
+                <w10:wrap type="tight"/>
+              </v:shape>
+            </w:pict>
+          </mc:Fallback>
+        </mc:AlternateContent>
+      </w:r>
+      <w:r>
+        <w:t xml:space="preserve">We were surprised to note very limited overlap from Random Forests to other methods used by ourselves and the original paper.  It’s not surprising that ILMN_1683678 (SPATS2L) always makes the top slot (it has 100 percent accuracy in predicting the end result by itself, see </w:t>
+      </w:r>
+      <w:r>
+        <w:t>F</w:t>
+      </w:r>
+      <w:r>
+        <w:t>ig</w:t>
+      </w:r>
+      <w:r>
+        <w:t>ure</w:t>
+      </w:r>
+      <w:r>
+        <w:t xml:space="preserve"> </w:t>
+      </w:r>
+      <w:r>
+        <w:fldChar w:fldCharType="begin"/>
+      </w:r>
+      <w:r>
+        <w:instrText xml:space="preserve"> SEQ Figure \* ARABIC </w:instrText>
+      </w:r>
+      <w:r>
+        <w:fldChar w:fldCharType="separate"/>
+      </w:r>
+      <w:r>
+        <w:rPr>
+          <w:noProof/>
+        </w:rPr>
+        <w:t>1</w:t>
+      </w:r>
+      <w:r>
+        <w:fldChar w:fldCharType="end"/>
+      </w:r>
+      <w:r>
+        <w:t xml:space="preserve">), but other factors not predicted elsewhere are also ranked very highly in terms of importance for Random Forests (see </w:t>
+      </w:r>
+      <w:r>
+        <w:t xml:space="preserve">Figure </w:t>
+      </w:r>
+      <w:r>
+        <w:fldChar w:fldCharType="begin"/>
+      </w:r>
+      <w:r>
+        <w:instrText xml:space="preserve"> SEQ Figure \* ARABIC </w:instrText>
+      </w:r>
+      <w:r>
+        <w:fldChar w:fldCharType="separate"/>
+      </w:r>
+      <w:r>
+        <w:rPr>
+          <w:noProof/>
+        </w:rPr>
+        <w:t>2</w:t>
+      </w:r>
+      <w:r>
+        <w:fldChar w:fldCharType="end"/>
+      </w:r>
+      <w:r>
+        <w:t>).</w:t>
+      </w:r>
+    </w:p>
+    <w:p>
+      <w:pPr>
+        <w:rPr>
+          <w:rFonts w:hint="eastAsia"/>
+        </w:rPr>
+      </w:pPr>
+      <w:r>
+        <w:t>Creating individual trees from these “most important” factors has fairly good accuracy.  We only see 100% accuracy in the case of ILMN_1683678, but o</w:t>
+      </w:r>
+      <w:bookmarkStart w:id="2" w:name="_GoBack"/>
+      <w:bookmarkEnd w:id="2"/>
+      <w:r>
+        <w:t xml:space="preserve">ther trees use two factors for 96% accuracy (for example, see </w:t>
+      </w:r>
+      <w:r>
+        <w:t>Figure</w:t>
+      </w:r>
+      <w:r>
+        <w:t>s</w:t>
+      </w:r>
+      <w:r>
+        <w:t xml:space="preserve"> </w:t>
+      </w:r>
+      <w:r>
+        <w:fldChar w:fldCharType="begin"/>
+      </w:r>
+      <w:r>
+        <w:instrText xml:space="preserve"> SEQ Figure \* ARABIC </w:instrText>
+      </w:r>
+      <w:r>
+        <w:fldChar w:fldCharType="separate"/>
+      </w:r>
+      <w:r>
+        <w:rPr>
+          <w:noProof/>
+        </w:rPr>
+        <w:t>3</w:t>
+      </w:r>
+      <w:r>
+        <w:fldChar w:fldCharType="end"/>
+      </w:r>
+      <w:r>
+        <w:t xml:space="preserve"> and </w:t>
+      </w:r>
+      <w:r>
+        <w:fldChar w:fldCharType="begin"/>
+      </w:r>
+      <w:r>
+        <w:instrText xml:space="preserve"> SEQ Figure \* ARABIC </w:instrText>
+      </w:r>
+      <w:r>
+        <w:fldChar w:fldCharType="separate"/>
+      </w:r>
+      <w:r>
+        <w:rPr>
+          <w:noProof/>
+        </w:rPr>
+        <w:t>4</w:t>
+      </w:r>
+      <w:r>
+        <w:fldChar w:fldCharType="end"/>
+      </w:r>
+      <w:r>
+        <w:t>).</w:t>
+      </w:r>
+    </w:p>
+    <w:p>
+      <w:pPr>
+        <w:keepNext/>
+      </w:pPr>
+      <w:r>
+        <w:rPr>
+          <w:noProof/>
+        </w:rPr>
+        <w:lastRenderedPageBreak/>
+        <w:drawing>
+          <wp:inline distT="0" distB="0" distL="0" distR="0" wp14:anchorId="122FECDC" wp14:editId="11EAF667">
+            <wp:extent cx="5943600" cy="3723392"/>
+            <wp:effectExtent l="0" t="0" r="0" b="0"/>
+            <wp:docPr id="3" name="Picture 3"/>
+            <wp:cNvGraphicFramePr>
+              <a:graphicFrameLocks xmlns:a="http://schemas.openxmlformats.org/drawingml/2006/main" noChangeAspect="1"/>
+            </wp:cNvGraphicFramePr>
+            <a:graphic xmlns:a="http://schemas.openxmlformats.org/drawingml/2006/main">
+              <a:graphicData uri="http://schemas.openxmlformats.org/drawingml/2006/picture">
+                <pic:pic xmlns:pic="http://schemas.openxmlformats.org/drawingml/2006/picture">
+                  <pic:nvPicPr>
+                    <pic:cNvPr id="1" name=""/>
+                    <pic:cNvPicPr/>
+                  </pic:nvPicPr>
+                  <pic:blipFill>
+                    <a:blip r:embed="rId10"/>
+                    <a:stretch>
+                      <a:fillRect/>
+                    </a:stretch>
+                  </pic:blipFill>
+                  <pic:spPr>
+                    <a:xfrm>
+                      <a:off x="0" y="0"/>
+                      <a:ext cx="5943600" cy="3723392"/>
+                    </a:xfrm>
+                    <a:prstGeom prst="rect">
+                      <a:avLst/>
+                    </a:prstGeom>
+                  </pic:spPr>
+                </pic:pic>
+              </a:graphicData>
+            </a:graphic>
+          </wp:inline>
+        </w:drawing>
+      </w:r>
+    </w:p>
+    <w:p>
+      <w:pPr>
+        <w:pStyle w:val="Caption"/>
+      </w:pPr>
+      <w:r>
+        <w:t xml:space="preserve">Figure </w:t>
+      </w:r>
+      <w:fldSimple w:instr=" SEQ Figure \* ARABIC ">
+        <w:r>
+          <w:rPr>
+            <w:noProof/>
+          </w:rPr>
+          <w:t>2</w:t>
+        </w:r>
+      </w:fldSimple>
+      <w:r>
+        <w:t xml:space="preserve"> Relative Importance of "Most Important" Factors</w:t>
+      </w:r>
+    </w:p>
+    <w:p>
+      <w:pPr>
+        <w:rPr>
+          <w:rFonts w:hint="eastAsia"/>
+        </w:rPr>
+      </w:pPr>
+      <w:r>
+        <w:rPr>
+          <w:noProof/>
+        </w:rPr>
+        <mc:AlternateContent>
+          <mc:Choice Requires="wps">
+            <w:drawing>
+              <wp:anchor distT="0" distB="0" distL="114300" distR="114300" simplePos="0" relativeHeight="251668992" behindDoc="0" locked="0" layoutInCell="1" allowOverlap="1" wp14:anchorId="0596BDF7" wp14:editId="263BD8DE">
+                <wp:simplePos x="0" y="0"/>
+                <wp:positionH relativeFrom="column">
+                  <wp:posOffset>116205</wp:posOffset>
+                </wp:positionH>
+                <wp:positionV relativeFrom="paragraph">
+                  <wp:posOffset>3742690</wp:posOffset>
+                </wp:positionV>
+                <wp:extent cx="3952875" cy="635"/>
+                <wp:effectExtent l="0" t="0" r="0" b="0"/>
+                <wp:wrapSquare wrapText="bothSides"/>
+                <wp:docPr id="10" name="Text Box 10"/>
+                <wp:cNvGraphicFramePr/>
+                <a:graphic xmlns:a="http://schemas.openxmlformats.org/drawingml/2006/main">
+                  <a:graphicData uri="http://schemas.microsoft.com/office/word/2010/wordprocessingShape">
+                    <wps:wsp>
+                      <wps:cNvSpPr txBox="1"/>
+                      <wps:spPr>
+                        <a:xfrm>
+                          <a:off x="0" y="0"/>
+                          <a:ext cx="3952875" cy="635"/>
+                        </a:xfrm>
+                        <a:prstGeom prst="rect">
+                          <a:avLst/>
+                        </a:prstGeom>
+                        <a:solidFill>
+                          <a:prstClr val="white"/>
+                        </a:solidFill>
+                        <a:ln>
+                          <a:noFill/>
+                        </a:ln>
+                      </wps:spPr>
+                      <wps:txbx>
+                        <w:txbxContent>
+                          <w:p>
+                            <w:pPr>
+                              <w:pStyle w:val="Caption"/>
+                              <w:rPr>
+                                <w:noProof/>
+                                <w:sz w:val="24"/>
+                                <w:szCs w:val="24"/>
+                              </w:rPr>
+                            </w:pPr>
+                            <w:r>
+                              <w:t xml:space="preserve">Figure </w:t>
+                            </w:r>
+                            <w:fldSimple w:instr=" SEQ Figure \* ARABIC ">
+                              <w:r>
+                                <w:rPr>
+                                  <w:noProof/>
+                                </w:rPr>
+                                <w:t>3</w:t>
+                              </w:r>
+                            </w:fldSimple>
+                            <w:r>
+                              <w:t xml:space="preserve"> Sample Tree 1</w:t>
+                            </w:r>
+                          </w:p>
+                        </w:txbxContent>
+                      </wps:txbx>
+                      <wps:bodyPr rot="0" spcFirstLastPara="0" vertOverflow="overflow" horzOverflow="overflow" vert="horz" wrap="square" lIns="0" tIns="0" rIns="0" bIns="0" numCol="1" spcCol="0" rtlCol="0" fromWordArt="0" anchor="t" anchorCtr="0" forceAA="0" compatLnSpc="1">
+                        <a:prstTxWarp prst="textNoShape">
+                          <a:avLst/>
+                        </a:prstTxWarp>
+                        <a:spAutoFit/>
+                      </wps:bodyPr>
+                    </wps:wsp>
+                  </a:graphicData>
+                </a:graphic>
+              </wp:anchor>
+            </w:drawing>
+          </mc:Choice>
+          <mc:Fallback>
+            <w:pict>
+              <v:shape w14:anchorId="0596BDF7" id="Text Box 10" o:spid="_x0000_s1027" type="#_x0000_t202" style="position:absolute;left:0;text-align:left;margin-left:9.15pt;margin-top:294.7pt;width:311.25pt;height:.05pt;z-index:251668992;visibility:visible;mso-wrap-style:square;mso-wrap-distance-left:9pt;mso-wrap-distance-top:0;mso-wrap-distance-right:9pt;mso-wrap-distance-bottom:0;mso-position-horizontal:absolute;mso-position-horizontal-relative:text;mso-position-vertical:absolute;mso-position-vertical-relative:text;v-text-anchor:top" o:gfxdata="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" stroked="f">
+                <v:textbox style="mso-fit-shape-to-text:t" inset="0,0,0,0">
+                  <w:txbxContent>
+                    <w:p>
+                      <w:pPr>
+                        <w:pStyle w:val="Caption"/>
+                        <w:rPr>
+                          <w:noProof/>
+                          <w:sz w:val="24"/>
+                          <w:szCs w:val="24"/>
+                        </w:rPr>
+                      </w:pPr>
+                      <w:r>
+                        <w:t xml:space="preserve">Figure </w:t>
+                      </w:r>
+                      <w:fldSimple w:instr=" SEQ Figure \* ARABIC ">
+                        <w:r>
+                          <w:rPr>
+                            <w:noProof/>
+                          </w:rPr>
+                          <w:t>3</w:t>
+                        </w:r>
+                      </w:fldSimple>
+                      <w:r>
+                        <w:t xml:space="preserve"> Sample Tree 1</w:t>
+                      </w:r>
+                    </w:p>
+                  </w:txbxContent>
+                </v:textbox>
+                <w10:wrap type="square"/>
+              </v:shape>
+            </w:pict>
+          </mc:Fallback>
+        </mc:AlternateContent>
+      </w:r>
+      <w:r>
+        <w:rPr>
+          <w:noProof/>
+        </w:rPr>
+        <mc:AlternateContent>
+          <mc:Choice Requires="wps">
+            <w:drawing>
+              <wp:anchor distT="0" distB="0" distL="114300" distR="114300" simplePos="0" relativeHeight="251673088" behindDoc="0" locked="0" layoutInCell="1" allowOverlap="1" wp14:anchorId="05A4DA26" wp14:editId="2AADD255">
+                <wp:simplePos x="0" y="0"/>
+                <wp:positionH relativeFrom="column">
+                  <wp:posOffset>3855720</wp:posOffset>
+                </wp:positionH>
+                <wp:positionV relativeFrom="paragraph">
+                  <wp:posOffset>3746500</wp:posOffset>
+                </wp:positionV>
+                <wp:extent cx="2369820" cy="635"/>
+                <wp:effectExtent l="0" t="0" r="0" b="0"/>
+                <wp:wrapSquare wrapText="bothSides"/>
+                <wp:docPr id="13" name="Text Box 13"/>
+                <wp:cNvGraphicFramePr/>
+                <a:graphic xmlns:a="http://schemas.openxmlformats.org/drawingml/2006/main">
+                  <a:graphicData uri="http://schemas.microsoft.com/office/word/2010/wordprocessingShape">
+                    <wps:wsp>
+                      <wps:cNvSpPr txBox="1"/>
+                      <wps:spPr>
+                        <a:xfrm>
+                          <a:off x="0" y="0"/>
+                          <a:ext cx="2369820" cy="635"/>
+                        </a:xfrm>
+                        <a:prstGeom prst="rect">
+                          <a:avLst/>
+                        </a:prstGeom>
+                        <a:solidFill>
+                          <a:prstClr val="white"/>
+                        </a:solidFill>
+                        <a:ln>
+                          <a:noFill/>
+                        </a:ln>
+                      </wps:spPr>
+                      <wps:txbx>
+                        <w:txbxContent>
+                          <w:p>
+                            <w:pPr>
+                              <w:pStyle w:val="Caption"/>
+                              <w:rPr>
+                                <w:noProof/>
+                                <w:sz w:val="24"/>
+                                <w:szCs w:val="24"/>
+                              </w:rPr>
+                            </w:pPr>
+                            <w:r>
+                              <w:t xml:space="preserve">Figure </w:t>
+                            </w:r>
+                            <w:fldSimple w:instr=" SEQ Figure \* ARABIC ">
+                              <w:r>
+                                <w:rPr>
+                                  <w:noProof/>
+                                </w:rPr>
+                                <w:t>4</w:t>
+                              </w:r>
+                            </w:fldSimple>
+                            <w:r>
+                              <w:t xml:space="preserve"> Sample Tree 2</w:t>
+                            </w:r>
+                          </w:p>
+                        </w:txbxContent>
+                      </wps:txbx>
+                      <wps:bodyPr rot="0" spcFirstLastPara="0" vertOverflow="overflow" horzOverflow="overflow" vert="horz" wrap="square" lIns="0" tIns="0" rIns="0" bIns="0" numCol="1" spcCol="0" rtlCol="0" fromWordArt="0" anchor="t" anchorCtr="0" forceAA="0" compatLnSpc="1">
+                        <a:prstTxWarp prst="textNoShape">
+                          <a:avLst/>
+                        </a:prstTxWarp>
+                        <a:spAutoFit/>
+                      </wps:bodyPr>
+                    </wps:wsp>
+                  </a:graphicData>
+                </a:graphic>
+                <wp14:sizeRelH relativeFrom="margin">
+                  <wp14:pctWidth>0</wp14:pctWidth>
+                </wp14:sizeRelH>
+              </wp:anchor>
+            </w:drawing>
+          </mc:Choice>
+          <mc:Fallback>
+            <w:pict>
+              <v:shape w14:anchorId="05A4DA26" id="Text Box 13" o:spid="_x0000_s1028" type="#_x0000_t202" style="position:absolute;left:0;text-align:left;margin-left:303.6pt;margin-top:295pt;width:186.6pt;height:.05pt;z-index:251673088;visibility:visible;mso-wrap-style:square;mso-width-percent:0;mso-wrap-distance-left:9pt;mso-wrap-distance-top:0;mso-wrap-distance-right:9pt;mso-wrap-distance-bottom:0;mso-position-horizontal:absolute;mso-position-horizontal-relative:text;mso-position-vertical:absolute;mso-position-vertical-relative:text;mso-width-percent:0;mso-width-relative:margin;v-text-anchor:top" o:gfxdata="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" stroked="f">
+                <v:textbox style="mso-fit-shape-to-text:t" inset="0,0,0,0">
+                  <w:txbxContent>
+                    <w:p>
+                      <w:pPr>
+                        <w:pStyle w:val="Caption"/>
+                        <w:rPr>
+                          <w:noProof/>
+                          <w:sz w:val="24"/>
+                          <w:szCs w:val="24"/>
+                        </w:rPr>
+                      </w:pPr>
+                      <w:r>
+                        <w:t xml:space="preserve">Figure </w:t>
+                      </w:r>
+                      <w:fldSimple w:instr=" SEQ Figure \* ARABIC ">
+                        <w:r>
+                          <w:rPr>
+                            <w:noProof/>
+                          </w:rPr>
+                          <w:t>4</w:t>
+                        </w:r>
+                      </w:fldSimple>
+                      <w:r>
+                        <w:t xml:space="preserve"> Sample Tree 2</w:t>
+                      </w:r>
+                    </w:p>
+                  </w:txbxContent>
+                </v:textbox>
+                <w10:wrap type="square"/>
+              </v:shape>
+            </w:pict>
+          </mc:Fallback>
+        </mc:AlternateContent>
+      </w:r>
+      <w:r>
+        <w:rPr>
+          <w:noProof/>
+        </w:rPr>
+        <w:drawing>
+          <wp:anchor distT="0" distB="0" distL="114300" distR="114300" simplePos="0" relativeHeight="251658752" behindDoc="0" locked="0" layoutInCell="1" allowOverlap="1" wp14:anchorId="09731677" wp14:editId="2E8EA958">
+            <wp:simplePos x="0" y="0"/>
+            <wp:positionH relativeFrom="column">
+              <wp:posOffset>3335655</wp:posOffset>
+            </wp:positionH>
+            <wp:positionV relativeFrom="paragraph">
+              <wp:posOffset>396875</wp:posOffset>
+            </wp:positionV>
+            <wp:extent cx="3295650" cy="3966845"/>
+            <wp:effectExtent l="0" t="0" r="0" b="0"/>
+            <wp:wrapSquare wrapText="bothSides"/>
+            <wp:docPr id="5" name="Picture 5"/>
+            <wp:cNvGraphicFramePr>
+              <a:graphicFrameLocks xmlns:a="http://schemas.openxmlformats.org/drawingml/2006/main" noChangeAspect="1"/>
+            </wp:cNvGraphicFramePr>
+            <a:graphic xmlns:a="http://schemas.openxmlformats.org/drawingml/2006/main">
+              <a:graphicData uri="http://schemas.openxmlformats.org/drawingml/2006/picture">
+                <pic:pic xmlns:pic="http://schemas.openxmlformats.org/drawingml/2006/picture">
+                  <pic:nvPicPr>
+                    <pic:cNvPr id="1" name=""/>
+                    <pic:cNvPicPr/>
+                  </pic:nvPicPr>
+                  <pic:blipFill rotWithShape="1">
+                    <a:blip r:embed="rId11">
+                      <a:extLst>
+                        <a:ext uri="{28A0092B-C50C-407E-A947-70E740481C1C}">
+                          <a14:useLocalDpi xmlns:a14="http://schemas.microsoft.com/office/drawing/2010/main" val="0"/>
+                        </a:ext>
+                      </a:extLst>
+                    </a:blip>
+                    <a:srcRect r="47954"/>
+                    <a:stretch/>
+                  </pic:blipFill>
+                  <pic:spPr bwMode="auto">
+                    <a:xfrm>
+                      <a:off x="0" y="0"/>
+                      <a:ext cx="3295650" cy="3966845"/>
+                    </a:xfrm>
+                    <a:prstGeom prst="rect">
+                      <a:avLst/>
+                    </a:prstGeom>
+                    <a:ln>
+                      <a:noFill/>
+                    </a:ln>
+                    <a:extLst>
+                      <a:ext uri="{53640926-AAD7-44D8-BBD7-CCE9431645EC}">
+                        <a14:shadowObscured xmlns:a14="http://schemas.microsoft.com/office/drawing/2010/main"/>
+                      </a:ext>
+                    </a:extLst>
+                  </pic:spPr>
+                </pic:pic>
+              </a:graphicData>
+            </a:graphic>
+          </wp:anchor>
+        </w:drawing>
+      </w:r>
+      <w:r>
+        <w:rPr>
+          <w:noProof/>
+        </w:rPr>
+        <w:drawing>
+          <wp:anchor distT="0" distB="0" distL="114300" distR="114300" simplePos="0" relativeHeight="251650560" behindDoc="0" locked="0" layoutInCell="1" allowOverlap="1" wp14:anchorId="4ABBD768" wp14:editId="2A0E036B">
+            <wp:simplePos x="0" y="0"/>
+            <wp:positionH relativeFrom="column">
+              <wp:posOffset>-409575</wp:posOffset>
+            </wp:positionH>
+            <wp:positionV relativeFrom="paragraph">
+              <wp:posOffset>252095</wp:posOffset>
+            </wp:positionV>
+            <wp:extent cx="3952875" cy="3966845"/>
+            <wp:effectExtent l="0" t="0" r="0" b="0"/>
+            <wp:wrapSquare wrapText="bothSides"/>
+            <wp:docPr id="2" name="Picture 2"/>
+            <wp:cNvGraphicFramePr>
+              <a:graphicFrameLocks xmlns:a="http://schemas.openxmlformats.org/drawingml/2006/main" noChangeAspect="1"/>
+            </wp:cNvGraphicFramePr>
+            <a:graphic xmlns:a="http://schemas.openxmlformats.org/drawingml/2006/main">
+              <a:graphicData uri="http://schemas.openxmlformats.org/drawingml/2006/picture">
+                <pic:pic xmlns:pic="http://schemas.openxmlformats.org/drawingml/2006/picture">
+                  <pic:nvPicPr>
+                    <pic:cNvPr id="1" name=""/>
+                    <pic:cNvPicPr/>
+                  </pic:nvPicPr>
+                  <pic:blipFill rotWithShape="1">
+                    <a:blip r:embed="rId12">
+                      <a:extLst>
+                        <a:ext uri="{28A0092B-C50C-407E-A947-70E740481C1C}">
+                          <a14:useLocalDpi xmlns:a14="http://schemas.microsoft.com/office/drawing/2010/main" val="0"/>
+                        </a:ext>
+                      </a:extLst>
+                    </a:blip>
+                    <a:srcRect r="37575"/>
+                    <a:stretch/>
+                  </pic:blipFill>
+                  <pic:spPr bwMode="auto">
+                    <a:xfrm>
+                      <a:off x="0" y="0"/>
+                      <a:ext cx="3952875" cy="3966845"/>
+                    </a:xfrm>
+                    <a:prstGeom prst="rect">
+                      <a:avLst/>
+                    </a:prstGeom>
+                    <a:ln>
+                      <a:noFill/>
+                    </a:ln>
+                    <a:extLst>
+                      <a:ext uri="{53640926-AAD7-44D8-BBD7-CCE9431645EC}">
+                        <a14:shadowObscured xmlns:a14="http://schemas.microsoft.com/office/drawing/2010/main"/>
+                      </a:ext>
+                    </a:extLst>
+                  </pic:spPr>
+                </pic:pic>
+              </a:graphicData>
+            </a:graphic>
+          </wp:anchor>
+        </w:drawing>
+      </w:r>
     </w:p>
     <w:p>
       <w:pPr>
@@ -490,6 +1295,7 @@
         <w:rPr>
           <w:b/>
         </w:rPr>
+        <w:lastRenderedPageBreak/>
         <w:t>PCA</w:t>
       </w:r>
     </w:p>
@@ -501,7 +1307,6 @@
         </w:rPr>
       </w:pPr>
       <w:r>
-        <w:lastRenderedPageBreak/>
         <w:t>Another statistical learning method that was used was Support Vector Machines (SVM).  Here many SVMs were trained on the data using a grid search with epsilon ranging from 0 to 1 in increments of 0.01, and the cost ranging from 2</w:t>
       </w:r>
       <w:r>
@@ -578,19 +1383,7 @@
         <w:rPr>
           <w:rFonts w:ascii="Liberation Serif" w:hAnsi="Liberation Serif"/>
         </w:rPr>
-        <w:t xml:space="preserve"> shows the error in each of the 24 patients.  The data points were found to be completely separable.  Figure – shows the results of the training.  As can be seen larger values of epsilon produced higher error, with cost being somewhat independent of error.  These results are to be expected, with data where the number of components from each sample far exceeds the number of samples.  Since the data is perfectly separable, cost therefore has nearly no impact on</w:t>
-      </w:r>
-      <w:r>
-        <w:rPr>
-          <w:rFonts w:ascii="Liberation Serif" w:hAnsi="Liberation Serif"/>
-        </w:rPr>
-        <w:t xml:space="preserve"> </w:t>
-      </w:r>
-      <w:r>
-        <w:rPr>
-          <w:rFonts w:ascii="Liberation Serif" w:hAnsi="Liberation Serif"/>
-        </w:rPr>
-        <w:t xml:space="preserve">the SVM. </w:t>
+        <w:t xml:space="preserve"> shows the error in each of the 24 patients.  The data points were found to be completely separable.  Figure – shows the results of the training.  As can be seen larger values of epsilon produced higher error, with cost being somewhat independent of error.  These results are to be expected, with data where the number of components from each sample far exceeds the number of samples.  Since the data is perfectly separable, cost therefore has nearly no impact on the SVM. </w:t>
       </w:r>
       <w:r>
         <w:rPr>
@@ -605,6 +1398,7 @@
         <w:rPr>
           <w:noProof/>
         </w:rPr>
+        <w:lastRenderedPageBreak/>
         <w:drawing>
           <wp:inline distT="0" distB="0" distL="0" distR="0" wp14:anchorId="0D6DB71B" wp14:editId="03CEF147">
             <wp:extent cx="5468113" cy="3410426"/>
@@ -618,454 +1412,6 @@
                 <pic:pic xmlns:pic="http://schemas.openxmlformats.org/drawingml/2006/picture">
                   <pic:nvPicPr>
                     <pic:cNvPr id="11" name="SVMError.png"/>
-                    <pic:cNvPicPr/>
-                  </pic:nvPicPr>
-                  <pic:blipFill>
-                    <a:blip r:embed="rId9">
-                      <a:extLst>
-                        <a:ext uri="{28A0092B-C50C-407E-A947-70E740481C1C}">
-                          <a14:useLocalDpi xmlns:a14="http://schemas.microsoft.com/office/drawing/2010/main" val="0"/>
-                        </a:ext>
-                      </a:extLst>
-                    </a:blip>
-                    <a:stretch>
-                      <a:fillRect/>
-                    </a:stretch>
-                  </pic:blipFill>
-                  <pic:spPr>
-                    <a:xfrm>
-                      <a:off x="0" y="0"/>
-                      <a:ext cx="5468113" cy="3410426"/>
-                    </a:xfrm>
-                    <a:prstGeom prst="rect">
-                      <a:avLst/>
-                    </a:prstGeom>
-                  </pic:spPr>
-                </pic:pic>
-              </a:graphicData>
-            </a:graphic>
-          </wp:inline>
-        </w:drawing>
-      </w:r>
-    </w:p>
-    <w:p>
-      <w:pPr>
-        <w:pStyle w:val="Caption"/>
-      </w:pPr>
-      <w:bookmarkStart w:id="1" w:name="_Ref513485098"/>
-      <w:r>
-        <w:lastRenderedPageBreak/>
-        <w:t xml:space="preserve">Figure </w:t>
-      </w:r>
-      <w:fldSimple w:instr=" SEQ Figure \* ARABIC ">
-        <w:r>
-          <w:rPr>
-            <w:noProof/>
-          </w:rPr>
-          <w:t>1</w:t>
-        </w:r>
-      </w:fldSimple>
-      <w:bookmarkEnd w:id="1"/>
-      <w:r>
-        <w:t>: SVM error for each Patient</w:t>
-      </w:r>
-    </w:p>
-    <w:p/>
-    <w:p>
-      <w:pPr>
-        <w:keepNext/>
-      </w:pPr>
-      <w:r>
-        <w:rPr>
-          <w:noProof/>
-        </w:rPr>
-        <w:drawing>
-          <wp:inline distT="0" distB="0" distL="0" distR="0" wp14:anchorId="025A26A0" wp14:editId="2B3F6602">
-            <wp:extent cx="5468113" cy="3410426"/>
-            <wp:effectExtent l="0" t="0" r="0" b="0"/>
-            <wp:docPr id="12" name="Picture 12"/>
-            <wp:cNvGraphicFramePr>
-              <a:graphicFrameLocks xmlns:a="http://schemas.openxmlformats.org/drawingml/2006/main" noChangeAspect="1"/>
-            </wp:cNvGraphicFramePr>
-            <a:graphic xmlns:a="http://schemas.openxmlformats.org/drawingml/2006/main">
-              <a:graphicData uri="http://schemas.openxmlformats.org/drawingml/2006/picture">
-                <pic:pic xmlns:pic="http://schemas.openxmlformats.org/drawingml/2006/picture">
-                  <pic:nvPicPr>
-                    <pic:cNvPr id="12" name="Performance_of_SVM.png"/>
-                    <pic:cNvPicPr/>
-                  </pic:nvPicPr>
-                  <pic:blipFill>
-                    <a:blip r:embed="rId10">
-                      <a:extLst>
-                        <a:ext uri="{28A0092B-C50C-407E-A947-70E740481C1C}">
-                          <a14:useLocalDpi xmlns:a14="http://schemas.microsoft.com/office/drawing/2010/main" val="0"/>
-                        </a:ext>
-                      </a:extLst>
-                    </a:blip>
-                    <a:stretch>
-                      <a:fillRect/>
-                    </a:stretch>
-                  </pic:blipFill>
-                  <pic:spPr>
-                    <a:xfrm>
-                      <a:off x="0" y="0"/>
-                      <a:ext cx="5468113" cy="3410426"/>
-                    </a:xfrm>
-                    <a:prstGeom prst="rect">
-                      <a:avLst/>
-                    </a:prstGeom>
-                  </pic:spPr>
-                </pic:pic>
-              </a:graphicData>
-            </a:graphic>
-          </wp:inline>
-        </w:drawing>
-      </w:r>
-    </w:p>
-    <w:p>
-      <w:pPr>
-        <w:pStyle w:val="Caption"/>
-      </w:pPr>
-      <w:r>
-        <w:t xml:space="preserve">Figure </w:t>
-      </w:r>
-      <w:fldSimple w:instr=" SEQ Figure \* ARABIC ">
-        <w:r>
-          <w:rPr>
-            <w:noProof/>
-          </w:rPr>
-          <w:t>2</w:t>
-        </w:r>
-      </w:fldSimple>
-      <w:r>
-        <w:t>: Performance of SV</w:t>
-      </w:r>
-      <w:r>
-        <w:t>M</w:t>
-      </w:r>
-      <w:r>
-        <w:t xml:space="preserve"> using Grid search on Parameters</w:t>
-      </w:r>
-    </w:p>
-    <w:p>
-      <w:pPr>
-        <w:rPr>
-          <w:b/>
-        </w:rPr>
-      </w:pPr>
-    </w:p>
-    <w:p>
-      <w:r>
-        <w:t xml:space="preserve">Unsupervised learning methods were also tried on the data.  </w:t>
-      </w:r>
-      <w:proofErr w:type="gramStart"/>
-      <w:r>
-        <w:t>In particular K-means</w:t>
-      </w:r>
-      <w:proofErr w:type="gramEnd"/>
-      <w:r>
-        <w:t xml:space="preserve"> was tried, to see if the clusters would form around the disease without knowing who actually had the disease.  An important metric for K-means clustering is the distance.  </w:t>
-      </w:r>
-      <w:r>
-        <w:fldChar w:fldCharType="begin"/>
-      </w:r>
-      <w:r>
-        <w:instrText xml:space="preserve"> REF _Ref513484579 \h </w:instrText>
-      </w:r>
-      <w:r>
-        <w:fldChar w:fldCharType="separate"/>
-      </w:r>
-      <w:r>
-        <w:t xml:space="preserve">Figure </w:t>
-      </w:r>
-      <w:r>
-        <w:rPr>
-          <w:noProof/>
-        </w:rPr>
-        <w:t>3</w:t>
-      </w:r>
-      <w:r>
-        <w:fldChar w:fldCharType="end"/>
-      </w:r>
-      <w:r>
-        <w:t xml:space="preserve"> shows Euclidean distance between all points while </w:t>
-      </w:r>
-      <w:r>
-        <w:fldChar w:fldCharType="begin"/>
-      </w:r>
-      <w:r>
-        <w:instrText xml:space="preserve"> REF _Ref513484552 \h </w:instrText>
-      </w:r>
-      <w:r>
-        <w:fldChar w:fldCharType="separate"/>
-      </w:r>
-      <w:r>
-        <w:t xml:space="preserve">Figure </w:t>
-      </w:r>
-      <w:r>
-        <w:rPr>
-          <w:noProof/>
-        </w:rPr>
-        <w:t>4</w:t>
-      </w:r>
-      <w:r>
-        <w:fldChar w:fldCharType="end"/>
-      </w:r>
-      <w:r>
-        <w:t xml:space="preserve"> </w:t>
-      </w:r>
-      <w:r>
-        <w:t xml:space="preserve"> shows t</w:t>
-      </w:r>
-      <w:bookmarkStart w:id="2" w:name="_GoBack"/>
-      <w:bookmarkEnd w:id="2"/>
-      <w:r>
-        <w:t xml:space="preserve">he Manhattan distance.  From these distance plots, one can see that some patients had more similar gene expression rates than others.  </w:t>
-      </w:r>
-      <w:proofErr w:type="spellStart"/>
-      <w:r>
-        <w:t>Kmeans</w:t>
-      </w:r>
-      <w:proofErr w:type="spellEnd"/>
-      <w:r>
-        <w:t xml:space="preserve"> clustering was done using the </w:t>
-      </w:r>
-      <w:proofErr w:type="spellStart"/>
-      <w:r>
-        <w:t>Eucliean</w:t>
-      </w:r>
-      <w:proofErr w:type="spellEnd"/>
-      <w:r>
-        <w:t xml:space="preserve"> distance, with 50 random starts, taking the best of the 50.  Attempting to split the data into 2 clusters produced clusters of size 9 and 15, however the patients in each </w:t>
-      </w:r>
-      <w:proofErr w:type="gramStart"/>
-      <w:r>
-        <w:t>clusters</w:t>
-      </w:r>
-      <w:proofErr w:type="gramEnd"/>
-      <w:r>
-        <w:t xml:space="preserve"> had a similar rate of the disease compared to the original cluster.  PCA was done to make the data view able and </w:t>
-      </w:r>
-      <w:r>
-        <w:fldChar w:fldCharType="begin"/>
-      </w:r>
-      <w:r>
-        <w:instrText xml:space="preserve"> REF _Ref513484597 \h </w:instrText>
-      </w:r>
-      <w:r>
-        <w:fldChar w:fldCharType="separate"/>
-      </w:r>
-      <w:r>
-        <w:t xml:space="preserve">Figure </w:t>
-      </w:r>
-      <w:r>
-        <w:rPr>
-          <w:noProof/>
-        </w:rPr>
-        <w:t>5</w:t>
-      </w:r>
-      <w:r>
-        <w:fldChar w:fldCharType="end"/>
-      </w:r>
-      <w:r>
-        <w:t xml:space="preserve"> shows the 2 clusters.  Expanding the search to look from 2 to 8 clusters, the presence of the disease did not seem to be hugely </w:t>
-      </w:r>
-      <w:r>
-        <w:lastRenderedPageBreak/>
-        <w:t xml:space="preserve">impactful.  Using 6 or more clusters, the patents who did not have the disease seemed to be clustered more; however, the disease still did not seem to be a significant factor.  </w:t>
-      </w:r>
-      <w:r>
-        <w:fldChar w:fldCharType="begin"/>
-      </w:r>
-      <w:r>
-        <w:instrText xml:space="preserve"> REF _Ref513484622 \h </w:instrText>
-      </w:r>
-      <w:r>
-        <w:fldChar w:fldCharType="separate"/>
-      </w:r>
-      <w:r>
-        <w:t xml:space="preserve">Table </w:t>
-      </w:r>
-      <w:r>
-        <w:rPr>
-          <w:noProof/>
-        </w:rPr>
-        <w:t>2</w:t>
-      </w:r>
-      <w:r>
-        <w:fldChar w:fldCharType="end"/>
-      </w:r>
-      <w:r>
-        <w:t xml:space="preserve"> shows the results of clusters with various sizes.  Here patients who did not have the disease are denoted as ‘1’, while those who did are ‘0’.</w:t>
-      </w:r>
-    </w:p>
-    <w:p>
-      <w:pPr>
-        <w:keepNext/>
-      </w:pPr>
-      <w:r>
-        <w:rPr>
-          <w:noProof/>
-        </w:rPr>
-        <w:drawing>
-          <wp:inline distT="0" distB="0" distL="0" distR="0" wp14:anchorId="1048A986" wp14:editId="5A5493FE">
-            <wp:extent cx="5468113" cy="3410426"/>
-            <wp:effectExtent l="0" t="0" r="0" b="0"/>
-            <wp:docPr id="6" name="Picture 6"/>
-            <wp:cNvGraphicFramePr>
-              <a:graphicFrameLocks xmlns:a="http://schemas.openxmlformats.org/drawingml/2006/main" noChangeAspect="1"/>
-            </wp:cNvGraphicFramePr>
-            <a:graphic xmlns:a="http://schemas.openxmlformats.org/drawingml/2006/main">
-              <a:graphicData uri="http://schemas.openxmlformats.org/drawingml/2006/picture">
-                <pic:pic xmlns:pic="http://schemas.openxmlformats.org/drawingml/2006/picture">
-                  <pic:nvPicPr>
-                    <pic:cNvPr id="6" name="DistanceEuclid.png"/>
-                    <pic:cNvPicPr/>
-                  </pic:nvPicPr>
-                  <pic:blipFill>
-                    <a:blip r:embed="rId11">
-                      <a:extLst>
-                        <a:ext uri="{28A0092B-C50C-407E-A947-70E740481C1C}">
-                          <a14:useLocalDpi xmlns:a14="http://schemas.microsoft.com/office/drawing/2010/main" val="0"/>
-                        </a:ext>
-                      </a:extLst>
-                    </a:blip>
-                    <a:stretch>
-                      <a:fillRect/>
-                    </a:stretch>
-                  </pic:blipFill>
-                  <pic:spPr>
-                    <a:xfrm>
-                      <a:off x="0" y="0"/>
-                      <a:ext cx="5468113" cy="3410426"/>
-                    </a:xfrm>
-                    <a:prstGeom prst="rect">
-                      <a:avLst/>
-                    </a:prstGeom>
-                  </pic:spPr>
-                </pic:pic>
-              </a:graphicData>
-            </a:graphic>
-          </wp:inline>
-        </w:drawing>
-      </w:r>
-    </w:p>
-    <w:p>
-      <w:pPr>
-        <w:pStyle w:val="Caption"/>
-      </w:pPr>
-      <w:bookmarkStart w:id="3" w:name="_Ref513484579"/>
-      <w:r>
-        <w:t xml:space="preserve">Figure </w:t>
-      </w:r>
-      <w:fldSimple w:instr=" SEQ Figure \* ARABIC ">
-        <w:r>
-          <w:rPr>
-            <w:noProof/>
-          </w:rPr>
-          <w:t>3</w:t>
-        </w:r>
-      </w:fldSimple>
-      <w:bookmarkEnd w:id="3"/>
-      <w:r>
-        <w:t>: Euclidean Distance</w:t>
-      </w:r>
-    </w:p>
-    <w:p/>
-    <w:p>
-      <w:pPr>
-        <w:keepNext/>
-      </w:pPr>
-      <w:r>
-        <w:rPr>
-          <w:noProof/>
-        </w:rPr>
-        <w:lastRenderedPageBreak/>
-        <w:drawing>
-          <wp:inline distT="0" distB="0" distL="0" distR="0" wp14:anchorId="5131F277" wp14:editId="2FF0A625">
-            <wp:extent cx="5468113" cy="3410426"/>
-            <wp:effectExtent l="0" t="0" r="0" b="0"/>
-            <wp:docPr id="8" name="Picture 8"/>
-            <wp:cNvGraphicFramePr>
-              <a:graphicFrameLocks xmlns:a="http://schemas.openxmlformats.org/drawingml/2006/main" noChangeAspect="1"/>
-            </wp:cNvGraphicFramePr>
-            <a:graphic xmlns:a="http://schemas.openxmlformats.org/drawingml/2006/main">
-              <a:graphicData uri="http://schemas.openxmlformats.org/drawingml/2006/picture">
-                <pic:pic xmlns:pic="http://schemas.openxmlformats.org/drawingml/2006/picture">
-                  <pic:nvPicPr>
-                    <pic:cNvPr id="8" name="distanceManhattan.png"/>
-                    <pic:cNvPicPr/>
-                  </pic:nvPicPr>
-                  <pic:blipFill>
-                    <a:blip r:embed="rId12">
-                      <a:extLst>
-                        <a:ext uri="{28A0092B-C50C-407E-A947-70E740481C1C}">
-                          <a14:useLocalDpi xmlns:a14="http://schemas.microsoft.com/office/drawing/2010/main" val="0"/>
-                        </a:ext>
-                      </a:extLst>
-                    </a:blip>
-                    <a:stretch>
-                      <a:fillRect/>
-                    </a:stretch>
-                  </pic:blipFill>
-                  <pic:spPr>
-                    <a:xfrm>
-                      <a:off x="0" y="0"/>
-                      <a:ext cx="5468113" cy="3410426"/>
-                    </a:xfrm>
-                    <a:prstGeom prst="rect">
-                      <a:avLst/>
-                    </a:prstGeom>
-                  </pic:spPr>
-                </pic:pic>
-              </a:graphicData>
-            </a:graphic>
-          </wp:inline>
-        </w:drawing>
-      </w:r>
-    </w:p>
-    <w:p>
-      <w:pPr>
-        <w:pStyle w:val="Caption"/>
-      </w:pPr>
-      <w:bookmarkStart w:id="4" w:name="_Ref513484552"/>
-      <w:r>
-        <w:t xml:space="preserve">Figure </w:t>
-      </w:r>
-      <w:fldSimple w:instr=" SEQ Figure \* ARABIC ">
-        <w:r>
-          <w:rPr>
-            <w:noProof/>
-          </w:rPr>
-          <w:t>4</w:t>
-        </w:r>
-      </w:fldSimple>
-      <w:bookmarkEnd w:id="4"/>
-      <w:r>
-        <w:t>: Manhattan Distance</w:t>
-      </w:r>
-    </w:p>
-    <w:p>
-      <w:pPr>
-        <w:keepNext/>
-      </w:pPr>
-      <w:r>
-        <w:rPr>
-          <w:noProof/>
-        </w:rPr>
-        <w:drawing>
-          <wp:inline distT="0" distB="0" distL="0" distR="0" wp14:anchorId="20D172D8" wp14:editId="2139877D">
-            <wp:extent cx="5468113" cy="3410426"/>
-            <wp:effectExtent l="0" t="0" r="0" b="0"/>
-            <wp:docPr id="9" name="Picture 9"/>
-            <wp:cNvGraphicFramePr>
-              <a:graphicFrameLocks xmlns:a="http://schemas.openxmlformats.org/drawingml/2006/main" noChangeAspect="1"/>
-            </wp:cNvGraphicFramePr>
-            <a:graphic xmlns:a="http://schemas.openxmlformats.org/drawingml/2006/main">
-              <a:graphicData uri="http://schemas.openxmlformats.org/drawingml/2006/picture">
-                <pic:pic xmlns:pic="http://schemas.openxmlformats.org/drawingml/2006/picture">
-                  <pic:nvPicPr>
-                    <pic:cNvPr id="9" name="2Clusters.png"/>
                     <pic:cNvPicPr/>
                   </pic:nvPicPr>
                   <pic:blipFill>
@@ -1100,7 +1446,7 @@
       <w:pPr>
         <w:pStyle w:val="Caption"/>
       </w:pPr>
-      <w:bookmarkStart w:id="5" w:name="_Ref513484597"/>
+      <w:bookmarkStart w:id="3" w:name="_Ref513485098"/>
       <w:r>
         <w:t xml:space="preserve">Figure </w:t>
       </w:r>
@@ -1112,7 +1458,435 @@
           <w:t>5</w:t>
         </w:r>
       </w:fldSimple>
+      <w:bookmarkEnd w:id="3"/>
+      <w:r>
+        <w:t>: SVM error for each Patient</w:t>
+      </w:r>
+    </w:p>
+    <w:p/>
+    <w:p>
+      <w:pPr>
+        <w:keepNext/>
+      </w:pPr>
+      <w:r>
+        <w:rPr>
+          <w:noProof/>
+        </w:rPr>
+        <w:drawing>
+          <wp:inline distT="0" distB="0" distL="0" distR="0" wp14:anchorId="025A26A0" wp14:editId="2B3F6602">
+            <wp:extent cx="5468113" cy="3410426"/>
+            <wp:effectExtent l="0" t="0" r="0" b="0"/>
+            <wp:docPr id="12" name="Picture 12"/>
+            <wp:cNvGraphicFramePr>
+              <a:graphicFrameLocks xmlns:a="http://schemas.openxmlformats.org/drawingml/2006/main" noChangeAspect="1"/>
+            </wp:cNvGraphicFramePr>
+            <a:graphic xmlns:a="http://schemas.openxmlformats.org/drawingml/2006/main">
+              <a:graphicData uri="http://schemas.openxmlformats.org/drawingml/2006/picture">
+                <pic:pic xmlns:pic="http://schemas.openxmlformats.org/drawingml/2006/picture">
+                  <pic:nvPicPr>
+                    <pic:cNvPr id="12" name="Performance_of_SVM.png"/>
+                    <pic:cNvPicPr/>
+                  </pic:nvPicPr>
+                  <pic:blipFill>
+                    <a:blip r:embed="rId14">
+                      <a:extLst>
+                        <a:ext uri="{28A0092B-C50C-407E-A947-70E740481C1C}">
+                          <a14:useLocalDpi xmlns:a14="http://schemas.microsoft.com/office/drawing/2010/main" val="0"/>
+                        </a:ext>
+                      </a:extLst>
+                    </a:blip>
+                    <a:stretch>
+                      <a:fillRect/>
+                    </a:stretch>
+                  </pic:blipFill>
+                  <pic:spPr>
+                    <a:xfrm>
+                      <a:off x="0" y="0"/>
+                      <a:ext cx="5468113" cy="3410426"/>
+                    </a:xfrm>
+                    <a:prstGeom prst="rect">
+                      <a:avLst/>
+                    </a:prstGeom>
+                  </pic:spPr>
+                </pic:pic>
+              </a:graphicData>
+            </a:graphic>
+          </wp:inline>
+        </w:drawing>
+      </w:r>
+    </w:p>
+    <w:p>
+      <w:pPr>
+        <w:pStyle w:val="Caption"/>
+      </w:pPr>
+      <w:r>
+        <w:t xml:space="preserve">Figure </w:t>
+      </w:r>
+      <w:fldSimple w:instr=" SEQ Figure \* ARABIC ">
+        <w:r>
+          <w:rPr>
+            <w:noProof/>
+          </w:rPr>
+          <w:t>6</w:t>
+        </w:r>
+      </w:fldSimple>
+      <w:r>
+        <w:t>: Performance of SV</w:t>
+      </w:r>
+      <w:r>
+        <w:t>M</w:t>
+      </w:r>
+      <w:r>
+        <w:t xml:space="preserve"> using Grid search on Parameters</w:t>
+      </w:r>
+    </w:p>
+    <w:p>
+      <w:pPr>
+        <w:rPr>
+          <w:b/>
+        </w:rPr>
+      </w:pPr>
+    </w:p>
+    <w:p>
+      <w:r>
+        <w:t xml:space="preserve">Unsupervised learning methods were also tried on the data.  In particular K-means was tried, to see if the clusters would form around the disease without knowing who actually had the disease.  An important metric for K-means clustering is the distance.  </w:t>
+      </w:r>
+      <w:r>
+        <w:fldChar w:fldCharType="begin"/>
+      </w:r>
+      <w:r>
+        <w:instrText xml:space="preserve"> REF _Ref513484579 \h </w:instrText>
+      </w:r>
+      <w:r>
+        <w:fldChar w:fldCharType="separate"/>
+      </w:r>
+      <w:r>
+        <w:t xml:space="preserve">Figure </w:t>
+      </w:r>
+      <w:r>
+        <w:rPr>
+          <w:noProof/>
+        </w:rPr>
+        <w:t>3</w:t>
+      </w:r>
+      <w:r>
+        <w:fldChar w:fldCharType="end"/>
+      </w:r>
+      <w:r>
+        <w:t xml:space="preserve"> shows Euclidean distance between all points while </w:t>
+      </w:r>
+      <w:r>
+        <w:fldChar w:fldCharType="begin"/>
+      </w:r>
+      <w:r>
+        <w:instrText xml:space="preserve"> REF _Ref513484552 \h </w:instrText>
+      </w:r>
+      <w:r>
+        <w:fldChar w:fldCharType="separate"/>
+      </w:r>
+      <w:r>
+        <w:t xml:space="preserve">Figure </w:t>
+      </w:r>
+      <w:r>
+        <w:rPr>
+          <w:noProof/>
+        </w:rPr>
+        <w:t>4</w:t>
+      </w:r>
+      <w:r>
+        <w:fldChar w:fldCharType="end"/>
+      </w:r>
+      <w:r>
+        <w:t xml:space="preserve">  shows the Manhattan distance.  From these distance plots, one can see that some patients had more similar gene expression rates than others.  </w:t>
+      </w:r>
+      <w:proofErr w:type="spellStart"/>
+      <w:r>
+        <w:t>Kmeans</w:t>
+      </w:r>
+      <w:proofErr w:type="spellEnd"/>
+      <w:r>
+        <w:t xml:space="preserve"> clustering was done using the </w:t>
+      </w:r>
+      <w:proofErr w:type="spellStart"/>
+      <w:r>
+        <w:t>Eucliean</w:t>
+      </w:r>
+      <w:proofErr w:type="spellEnd"/>
+      <w:r>
+        <w:t xml:space="preserve"> distance, with 50 random starts, taking the best of the 50.  Attempting to split the data into 2 clusters produced clusters of size 9 and 15, however the patients in each </w:t>
+      </w:r>
+      <w:proofErr w:type="gramStart"/>
+      <w:r>
+        <w:t>clusters</w:t>
+      </w:r>
+      <w:proofErr w:type="gramEnd"/>
+      <w:r>
+        <w:t xml:space="preserve"> had a similar rate of the disease compared to the original cluster.  PCA was done to make the data view able and </w:t>
+      </w:r>
+      <w:r>
+        <w:fldChar w:fldCharType="begin"/>
+      </w:r>
+      <w:r>
+        <w:instrText xml:space="preserve"> REF _Ref513484597 \h </w:instrText>
+      </w:r>
+      <w:r>
+        <w:fldChar w:fldCharType="separate"/>
+      </w:r>
+      <w:r>
+        <w:t xml:space="preserve">Figure </w:t>
+      </w:r>
+      <w:r>
+        <w:rPr>
+          <w:noProof/>
+        </w:rPr>
+        <w:t>5</w:t>
+      </w:r>
+      <w:r>
+        <w:fldChar w:fldCharType="end"/>
+      </w:r>
+      <w:r>
+        <w:t xml:space="preserve"> shows the 2 clusters.  Expanding the search to look from 2 to 8 clusters, the presence of the disease did not seem to be hugely impactful.  Using 6 or more clusters, the patents who did not have the disease seemed to be clustered more; however, the disease still did not seem to be a significant factor.  </w:t>
+      </w:r>
+      <w:r>
+        <w:fldChar w:fldCharType="begin"/>
+      </w:r>
+      <w:r>
+        <w:instrText xml:space="preserve"> REF _Ref513484622 \h </w:instrText>
+      </w:r>
+      <w:r>
+        <w:fldChar w:fldCharType="separate"/>
+      </w:r>
+      <w:r>
+        <w:t xml:space="preserve">Table </w:t>
+      </w:r>
+      <w:r>
+        <w:rPr>
+          <w:noProof/>
+        </w:rPr>
+        <w:t>2</w:t>
+      </w:r>
+      <w:r>
+        <w:fldChar w:fldCharType="end"/>
+      </w:r>
+      <w:r>
+        <w:t xml:space="preserve"> shows the results of clusters with various sizes.  Here patients who did not have the disease are denoted as ‘1’, while those who did are ‘0’.</w:t>
+      </w:r>
+    </w:p>
+    <w:p>
+      <w:pPr>
+        <w:keepNext/>
+      </w:pPr>
+      <w:r>
+        <w:rPr>
+          <w:noProof/>
+        </w:rPr>
+        <w:lastRenderedPageBreak/>
+        <w:drawing>
+          <wp:inline distT="0" distB="0" distL="0" distR="0" wp14:anchorId="1048A986" wp14:editId="5A5493FE">
+            <wp:extent cx="5468113" cy="3410426"/>
+            <wp:effectExtent l="0" t="0" r="0" b="0"/>
+            <wp:docPr id="6" name="Picture 6"/>
+            <wp:cNvGraphicFramePr>
+              <a:graphicFrameLocks xmlns:a="http://schemas.openxmlformats.org/drawingml/2006/main" noChangeAspect="1"/>
+            </wp:cNvGraphicFramePr>
+            <a:graphic xmlns:a="http://schemas.openxmlformats.org/drawingml/2006/main">
+              <a:graphicData uri="http://schemas.openxmlformats.org/drawingml/2006/picture">
+                <pic:pic xmlns:pic="http://schemas.openxmlformats.org/drawingml/2006/picture">
+                  <pic:nvPicPr>
+                    <pic:cNvPr id="6" name="DistanceEuclid.png"/>
+                    <pic:cNvPicPr/>
+                  </pic:nvPicPr>
+                  <pic:blipFill>
+                    <a:blip r:embed="rId15">
+                      <a:extLst>
+                        <a:ext uri="{28A0092B-C50C-407E-A947-70E740481C1C}">
+                          <a14:useLocalDpi xmlns:a14="http://schemas.microsoft.com/office/drawing/2010/main" val="0"/>
+                        </a:ext>
+                      </a:extLst>
+                    </a:blip>
+                    <a:stretch>
+                      <a:fillRect/>
+                    </a:stretch>
+                  </pic:blipFill>
+                  <pic:spPr>
+                    <a:xfrm>
+                      <a:off x="0" y="0"/>
+                      <a:ext cx="5468113" cy="3410426"/>
+                    </a:xfrm>
+                    <a:prstGeom prst="rect">
+                      <a:avLst/>
+                    </a:prstGeom>
+                  </pic:spPr>
+                </pic:pic>
+              </a:graphicData>
+            </a:graphic>
+          </wp:inline>
+        </w:drawing>
+      </w:r>
+    </w:p>
+    <w:p>
+      <w:pPr>
+        <w:pStyle w:val="Caption"/>
+      </w:pPr>
+      <w:bookmarkStart w:id="4" w:name="_Ref513484579"/>
+      <w:r>
+        <w:t xml:space="preserve">Figure </w:t>
+      </w:r>
+      <w:fldSimple w:instr=" SEQ Figure \* ARABIC ">
+        <w:r>
+          <w:rPr>
+            <w:noProof/>
+          </w:rPr>
+          <w:t>7</w:t>
+        </w:r>
+      </w:fldSimple>
+      <w:bookmarkEnd w:id="4"/>
+      <w:r>
+        <w:t>: Euclidean Distance</w:t>
+      </w:r>
+    </w:p>
+    <w:p/>
+    <w:p>
+      <w:pPr>
+        <w:keepNext/>
+      </w:pPr>
+      <w:r>
+        <w:rPr>
+          <w:noProof/>
+        </w:rPr>
+        <w:drawing>
+          <wp:inline distT="0" distB="0" distL="0" distR="0" wp14:anchorId="5131F277" wp14:editId="2FF0A625">
+            <wp:extent cx="5468113" cy="3410426"/>
+            <wp:effectExtent l="0" t="0" r="0" b="0"/>
+            <wp:docPr id="8" name="Picture 8"/>
+            <wp:cNvGraphicFramePr>
+              <a:graphicFrameLocks xmlns:a="http://schemas.openxmlformats.org/drawingml/2006/main" noChangeAspect="1"/>
+            </wp:cNvGraphicFramePr>
+            <a:graphic xmlns:a="http://schemas.openxmlformats.org/drawingml/2006/main">
+              <a:graphicData uri="http://schemas.openxmlformats.org/drawingml/2006/picture">
+                <pic:pic xmlns:pic="http://schemas.openxmlformats.org/drawingml/2006/picture">
+                  <pic:nvPicPr>
+                    <pic:cNvPr id="8" name="distanceManhattan.png"/>
+                    <pic:cNvPicPr/>
+                  </pic:nvPicPr>
+                  <pic:blipFill>
+                    <a:blip r:embed="rId16">
+                      <a:extLst>
+                        <a:ext uri="{28A0092B-C50C-407E-A947-70E740481C1C}">
+                          <a14:useLocalDpi xmlns:a14="http://schemas.microsoft.com/office/drawing/2010/main" val="0"/>
+                        </a:ext>
+                      </a:extLst>
+                    </a:blip>
+                    <a:stretch>
+                      <a:fillRect/>
+                    </a:stretch>
+                  </pic:blipFill>
+                  <pic:spPr>
+                    <a:xfrm>
+                      <a:off x="0" y="0"/>
+                      <a:ext cx="5468113" cy="3410426"/>
+                    </a:xfrm>
+                    <a:prstGeom prst="rect">
+                      <a:avLst/>
+                    </a:prstGeom>
+                  </pic:spPr>
+                </pic:pic>
+              </a:graphicData>
+            </a:graphic>
+          </wp:inline>
+        </w:drawing>
+      </w:r>
+    </w:p>
+    <w:p>
+      <w:pPr>
+        <w:pStyle w:val="Caption"/>
+      </w:pPr>
+      <w:bookmarkStart w:id="5" w:name="_Ref513484552"/>
+      <w:r>
+        <w:t xml:space="preserve">Figure </w:t>
+      </w:r>
+      <w:fldSimple w:instr=" SEQ Figure \* ARABIC ">
+        <w:r>
+          <w:rPr>
+            <w:noProof/>
+          </w:rPr>
+          <w:t>8</w:t>
+        </w:r>
+      </w:fldSimple>
       <w:bookmarkEnd w:id="5"/>
+      <w:r>
+        <w:t>: Manhattan Distance</w:t>
+      </w:r>
+    </w:p>
+    <w:p>
+      <w:pPr>
+        <w:keepNext/>
+      </w:pPr>
+      <w:r>
+        <w:rPr>
+          <w:noProof/>
+        </w:rPr>
+        <w:lastRenderedPageBreak/>
+        <w:drawing>
+          <wp:inline distT="0" distB="0" distL="0" distR="0" wp14:anchorId="20D172D8" wp14:editId="2139877D">
+            <wp:extent cx="5468113" cy="3410426"/>
+            <wp:effectExtent l="0" t="0" r="0" b="0"/>
+            <wp:docPr id="9" name="Picture 9"/>
+            <wp:cNvGraphicFramePr>
+              <a:graphicFrameLocks xmlns:a="http://schemas.openxmlformats.org/drawingml/2006/main" noChangeAspect="1"/>
+            </wp:cNvGraphicFramePr>
+            <a:graphic xmlns:a="http://schemas.openxmlformats.org/drawingml/2006/main">
+              <a:graphicData uri="http://schemas.openxmlformats.org/drawingml/2006/picture">
+                <pic:pic xmlns:pic="http://schemas.openxmlformats.org/drawingml/2006/picture">
+                  <pic:nvPicPr>
+                    <pic:cNvPr id="9" name="2Clusters.png"/>
+                    <pic:cNvPicPr/>
+                  </pic:nvPicPr>
+                  <pic:blipFill>
+                    <a:blip r:embed="rId17">
+                      <a:extLst>
+                        <a:ext uri="{28A0092B-C50C-407E-A947-70E740481C1C}">
+                          <a14:useLocalDpi xmlns:a14="http://schemas.microsoft.com/office/drawing/2010/main" val="0"/>
+                        </a:ext>
+                      </a:extLst>
+                    </a:blip>
+                    <a:stretch>
+                      <a:fillRect/>
+                    </a:stretch>
+                  </pic:blipFill>
+                  <pic:spPr>
+                    <a:xfrm>
+                      <a:off x="0" y="0"/>
+                      <a:ext cx="5468113" cy="3410426"/>
+                    </a:xfrm>
+                    <a:prstGeom prst="rect">
+                      <a:avLst/>
+                    </a:prstGeom>
+                  </pic:spPr>
+                </pic:pic>
+              </a:graphicData>
+            </a:graphic>
+          </wp:inline>
+        </w:drawing>
+      </w:r>
+    </w:p>
+    <w:p>
+      <w:pPr>
+        <w:pStyle w:val="Caption"/>
+      </w:pPr>
+      <w:bookmarkStart w:id="6" w:name="_Ref513484597"/>
+      <w:r>
+        <w:t xml:space="preserve">Figure </w:t>
+      </w:r>
+      <w:fldSimple w:instr=" SEQ Figure \* ARABIC ">
+        <w:r>
+          <w:rPr>
+            <w:noProof/>
+          </w:rPr>
+          <w:t>9</w:t>
+        </w:r>
+      </w:fldSimple>
+      <w:bookmarkEnd w:id="6"/>
       <w:r>
         <w:t xml:space="preserve">: Clusters found using </w:t>
       </w:r>
@@ -1128,9 +1902,8 @@
         <w:pStyle w:val="Caption"/>
         <w:keepNext/>
       </w:pPr>
-      <w:bookmarkStart w:id="6" w:name="_Ref513484622"/>
-      <w:r>
-        <w:lastRenderedPageBreak/>
+      <w:bookmarkStart w:id="7" w:name="_Ref513484622"/>
+      <w:r>
         <w:t xml:space="preserve">Table </w:t>
       </w:r>
       <w:fldSimple w:instr=" SEQ Table \* ARABIC ">
@@ -1141,7 +1914,7 @@
           <w:t>2</w:t>
         </w:r>
       </w:fldSimple>
-      <w:bookmarkEnd w:id="6"/>
+      <w:bookmarkEnd w:id="7"/>
       <w:r>
         <w:t>: results of Clusters with many different cluster sizes</w:t>
       </w:r>
@@ -1767,6 +2540,7 @@
               <w:pStyle w:val="PreformattedText"/>
             </w:pPr>
             <w:r>
+              <w:lastRenderedPageBreak/>
               <w:t xml:space="preserve">     </w:t>
             </w:r>
             <w:r>
@@ -2206,8 +2980,8 @@
     </w:tbl>
     <w:p/>
     <w:p>
-      <w:bookmarkStart w:id="7" w:name="rstudio_console_output"/>
-      <w:bookmarkEnd w:id="7"/>
+      <w:bookmarkStart w:id="8" w:name="rstudio_console_output"/>
+      <w:bookmarkEnd w:id="8"/>
     </w:p>
     <w:p>
       <w:pPr>
@@ -2240,7 +3014,6 @@
         <w:rPr>
           <w:b/>
         </w:rPr>
-        <w:lastRenderedPageBreak/>
         <w:t>Difficulty with large feature/small sample data set</w:t>
       </w:r>
     </w:p>
@@ -10192,7 +10965,6 @@
         <w:temporary/>
         <w:showingPlcHdr/>
       </w:sdtPr>
-      <w:sdtEndPr/>
       <w:sdtContent>
         <w:p>
           <w:r>
@@ -10263,7 +11035,6 @@
         <w:showingPlcHdr/>
         <w:text/>
       </w:sdtPr>
-      <w:sdtEndPr/>
       <w:sdtContent>
         <w:p>
           <w:pPr>
@@ -10295,7 +11066,6 @@
         <w:showingPlcHdr/>
         <w:text/>
       </w:sdtPr>
-      <w:sdtEndPr/>
       <w:sdtContent>
         <w:p>
           <w:pPr>
@@ -10347,7 +11117,6 @@
                 <w:temporary/>
                 <w:showingPlcHdr/>
               </w:sdtPr>
-              <w:sdtEndPr/>
               <w:sdtContent>
                 <w:r>
                   <w:t>Column Heading</w:t>
@@ -10376,7 +11145,6 @@
                 <w:temporary/>
                 <w:showingPlcHdr/>
               </w:sdtPr>
-              <w:sdtEndPr/>
               <w:sdtContent>
                 <w:r>
                   <w:t>Column Heading</w:t>
@@ -10405,7 +11173,6 @@
                 <w:temporary/>
                 <w:showingPlcHdr/>
               </w:sdtPr>
-              <w:sdtEndPr/>
               <w:sdtContent>
                 <w:r>
                   <w:t>Column Heading</w:t>
@@ -10434,7 +11201,6 @@
                 <w:temporary/>
                 <w:showingPlcHdr/>
               </w:sdtPr>
-              <w:sdtEndPr/>
               <w:sdtContent>
                 <w:r>
                   <w:t>Column Heading</w:t>
@@ -10464,7 +11230,6 @@
                 <w:temporary/>
                 <w:showingPlcHdr/>
               </w:sdtPr>
-              <w:sdtEndPr/>
               <w:sdtContent>
                 <w:r>
                   <w:t>Row Heading</w:t>
@@ -10492,7 +11257,6 @@
                 <w:temporary/>
                 <w:showingPlcHdr/>
               </w:sdtPr>
-              <w:sdtEndPr/>
               <w:sdtContent>
                 <w:r>
                   <w:t>Table data</w:t>
@@ -10520,7 +11284,6 @@
                 <w:temporary/>
                 <w:showingPlcHdr/>
               </w:sdtPr>
-              <w:sdtEndPr/>
               <w:sdtContent>
                 <w:r>
                   <w:t>Table data</w:t>
@@ -10548,7 +11311,6 @@
                 <w:temporary/>
                 <w:showingPlcHdr/>
               </w:sdtPr>
-              <w:sdtEndPr/>
               <w:sdtContent>
                 <w:r>
                   <w:t>Table data</w:t>
@@ -10578,7 +11340,6 @@
                 <w:temporary/>
                 <w:showingPlcHdr/>
               </w:sdtPr>
-              <w:sdtEndPr/>
               <w:sdtContent>
                 <w:r>
                   <w:t>Row Heading</w:t>
@@ -10606,7 +11367,6 @@
                 <w:temporary/>
                 <w:showingPlcHdr/>
               </w:sdtPr>
-              <w:sdtEndPr/>
               <w:sdtContent>
                 <w:r>
                   <w:t>Table data</w:t>
@@ -10634,7 +11394,6 @@
                 <w:temporary/>
                 <w:showingPlcHdr/>
               </w:sdtPr>
-              <w:sdtEndPr/>
               <w:sdtContent>
                 <w:r>
                   <w:t>Table data</w:t>
@@ -10662,7 +11421,6 @@
                 <w:temporary/>
                 <w:showingPlcHdr/>
               </w:sdtPr>
-              <w:sdtEndPr/>
               <w:sdtContent>
                 <w:r>
                   <w:t>Table data</w:t>
@@ -10692,7 +11450,6 @@
                 <w:temporary/>
                 <w:showingPlcHdr/>
               </w:sdtPr>
-              <w:sdtEndPr/>
               <w:sdtContent>
                 <w:r>
                   <w:t>Row Heading</w:t>
@@ -10720,7 +11477,6 @@
                 <w:temporary/>
                 <w:showingPlcHdr/>
               </w:sdtPr>
-              <w:sdtEndPr/>
               <w:sdtContent>
                 <w:r>
                   <w:t>Table data</w:t>
@@ -10748,7 +11504,6 @@
                 <w:temporary/>
                 <w:showingPlcHdr/>
               </w:sdtPr>
-              <w:sdtEndPr/>
               <w:sdtContent>
                 <w:r>
                   <w:t>Table data</w:t>
@@ -10776,7 +11531,6 @@
                 <w:temporary/>
                 <w:showingPlcHdr/>
               </w:sdtPr>
-              <w:sdtEndPr/>
               <w:sdtContent>
                 <w:r>
                   <w:t>Table data</w:t>
@@ -10807,7 +11561,6 @@
           <w:showingPlcHdr/>
           <w:text/>
         </w:sdtPr>
-        <w:sdtEndPr/>
         <w:sdtContent>
           <w:r>
             <w:t>[This source text uses a style named “Table Source”, available on the Home tab, in the Styles gallery.]</w:t>
@@ -10831,7 +11584,6 @@
           <w:showingPlcHdr/>
           <w:text/>
         </w:sdtPr>
-        <w:sdtEndPr/>
         <w:sdtContent>
           <w:r>
             <w:t>[This note text uses a style named “Table Note”, available on the Home tab, in the Styles gallery. Table notes use a lowercase letter instead of Arabic numerals to differentiate them from the notes to body content.]</w:t>
@@ -10856,7 +11608,7 @@
             <wp:cNvGraphicFramePr/>
             <a:graphic xmlns:a="http://schemas.openxmlformats.org/drawingml/2006/main">
               <a:graphicData uri="http://schemas.openxmlformats.org/drawingml/2006/chart">
-                <c:chart xmlns:c="http://schemas.openxmlformats.org/drawingml/2006/chart" xmlns:r="http://schemas.openxmlformats.org/officeDocument/2006/relationships" r:id="rId14"/>
+                <c:chart xmlns:c="http://schemas.openxmlformats.org/drawingml/2006/chart" xmlns:r="http://schemas.openxmlformats.org/officeDocument/2006/relationships" r:id="rId18"/>
               </a:graphicData>
             </a:graphic>
           </wp:inline>
@@ -10882,7 +11634,6 @@
           <w:showingPlcHdr/>
           <w:text/>
         </w:sdtPr>
-        <w:sdtEndPr/>
         <w:sdtContent>
           <w:r>
             <w:t>[This figure caption uses the No Indent style, available on the Home tab, in the Styles gallery. Label figures with the abbreviated “Fig.” and a figure number.]</w:t>
@@ -10903,7 +11654,6 @@
           <w:showingPlcHdr/>
           <w:text/>
         </w:sdtPr>
-        <w:sdtEndPr/>
         <w:sdtContent>
           <w:r>
             <w:t xml:space="preserve">[The sample </w:t>
@@ -10942,7 +11692,6 @@
           <w:temporary/>
           <w:showingPlcHdr/>
         </w:sdtPr>
-        <w:sdtEndPr/>
         <w:sdtContent>
           <w:r>
             <w:rPr>
@@ -10966,7 +11715,6 @@
           <w:showingPlcHdr/>
           <w:text/>
         </w:sdtPr>
-        <w:sdtEndPr/>
         <w:sdtContent>
           <w:r>
             <w:t xml:space="preserve">[To use this template when creating the outline for your paper, on the Home tab, in the Styles gallery, click No Indent. Then, on the same tab, in the Paragraph group, click the </w:t>
@@ -11050,8 +11798,8 @@
       </w:sdtContent>
     </w:sdt>
     <w:sectPr>
-      <w:headerReference w:type="default" r:id="rId15"/>
-      <w:headerReference w:type="first" r:id="rId16"/>
+      <w:headerReference w:type="default" r:id="rId19"/>
+      <w:headerReference w:type="first" r:id="rId20"/>
       <w:pgSz w:w="12240" w:h="15840"/>
       <w:pgMar w:top="1440" w:right="1440" w:bottom="1440" w:left="1440" w:header="720" w:footer="720" w:gutter="0"/>
       <w:cols w:space="720"/>
@@ -12339,7 +13087,7 @@
     <w:lsdException w:name="Table Web 2" w:semiHidden="1" w:unhideWhenUsed="1"/>
     <w:lsdException w:name="Table Web 3" w:semiHidden="1" w:unhideWhenUsed="1"/>
     <w:lsdException w:name="Balloon Text" w:semiHidden="1" w:unhideWhenUsed="1"/>
-    <w:lsdException w:name="Table Grid" w:semiHidden="1" w:uiPriority="39" w:unhideWhenUsed="1"/>
+    <w:lsdException w:name="Table Grid" w:uiPriority="39"/>
     <w:lsdException w:name="Table Theme" w:semiHidden="1" w:unhideWhenUsed="1"/>
     <w:lsdException w:name="Placeholder Text" w:semiHidden="1"/>
     <w:lsdException w:name="No Spacing" w:uiPriority="1" w:qFormat="1"/>
@@ -15746,11 +16494,10 @@
     <w:sig w:usb0="E00006FF" w:usb1="0000FCFF" w:usb2="00000001" w:usb3="00000000" w:csb0="0000019F" w:csb1="00000000"/>
   </w:font>
   <w:font w:name="Liberation Mono">
-    <w:panose1 w:val="02070409020205020404"/>
+    <w:altName w:val="Calibri"/>
     <w:charset w:val="00"/>
     <w:family w:val="modern"/>
     <w:pitch w:val="fixed"/>
-    <w:sig w:usb0="E0000AFF" w:usb1="400078FF" w:usb2="00000001" w:usb3="00000000" w:csb0="000001BF" w:csb1="00000000"/>
   </w:font>
   <w:font w:name="NSimSun">
     <w:panose1 w:val="02010609030101010101"/>
@@ -15760,11 +16507,10 @@
     <w:sig w:usb0="00000003" w:usb1="288F0000" w:usb2="00000016" w:usb3="00000000" w:csb0="00040001" w:csb1="00000000"/>
   </w:font>
   <w:font w:name="Liberation Serif">
-    <w:panose1 w:val="02020603050405020304"/>
-    <w:charset w:val="00"/>
+    <w:altName w:val="Times New Roman"/>
+    <w:charset w:val="01"/>
     <w:family w:val="roman"/>
     <w:pitch w:val="variable"/>
-    <w:sig w:usb0="E0000AFF" w:usb1="500078FF" w:usb2="00000021" w:usb3="00000000" w:csb0="000001BF" w:csb1="00000000"/>
   </w:font>
   <w:font w:name="Lucida Sans">
     <w:panose1 w:val="020B0602030504020204"/>
@@ -15812,6 +16558,7 @@
   </w:compat>
   <w:rsids>
     <w:rsidRoot w:val="00960C74"/>
+    <w:rsid w:val="004B5D7F"/>
     <w:rsid w:val="00572F16"/>
     <w:rsid w:val="00960C74"/>
     <w:rsid w:val="00A15A4B"/>
@@ -16010,7 +16757,7 @@
     <w:lsdException w:name="Table Web 2" w:semiHidden="1" w:unhideWhenUsed="1"/>
     <w:lsdException w:name="Table Web 3" w:semiHidden="1" w:unhideWhenUsed="1"/>
     <w:lsdException w:name="Balloon Text" w:semiHidden="1" w:unhideWhenUsed="1"/>
-    <w:lsdException w:name="Table Grid" w:semiHidden="1" w:uiPriority="39" w:unhideWhenUsed="1"/>
+    <w:lsdException w:name="Table Grid" w:uiPriority="39"/>
     <w:lsdException w:name="Table Theme" w:semiHidden="1" w:unhideWhenUsed="1"/>
     <w:lsdException w:name="Placeholder Text" w:semiHidden="1"/>
     <w:lsdException w:name="No Spacing" w:uiPriority="1" w:qFormat="1"/>
@@ -16664,7 +17411,7 @@
 </file>
 
 <file path=customXml/itemProps2.xml><?xml version="1.0" encoding="utf-8"?>
-<ds:datastoreItem xmlns:ds="http://schemas.openxmlformats.org/officeDocument/2006/customXml" ds:itemID="{F2DF5FA0-7605-44CD-A390-0CA391E7EDE5}">
+<ds:datastoreItem xmlns:ds="http://schemas.openxmlformats.org/officeDocument/2006/customXml" ds:itemID="{AB0BA8FB-3C29-4EF5-AC17-E1119CCFEDC2}">
   <ds:schemaRefs>
     <ds:schemaRef ds:uri="http://schemas.openxmlformats.org/officeDocument/2006/bibliography"/>
   </ds:schemaRefs>

--- a/E6690 Final Project.docx
+++ b/E6690 Final Project.docx
@@ -100,30 +100,17 @@
       </w:r>
     </w:p>
     <w:p>
-      <w:pPr>
-        <w:rPr>
-          <w:b/>
-        </w:rPr>
-      </w:pPr>
-      <w:r>
-        <w:rPr>
-          <w:b/>
-        </w:rPr>
-        <w:t>Short description of method</w:t>
-      </w:r>
-    </w:p>
-    <w:p>
-      <w:pPr>
-        <w:rPr>
-          <w:b/>
-        </w:rPr>
-      </w:pPr>
-      <w:r>
-        <w:rPr>
-          <w:b/>
-        </w:rPr>
-        <w:t xml:space="preserve">Short details on data set background.  Large p </w:t>
-      </w:r>
+      <w:r>
+        <w:t>The paper discusses findings from T cell gene expression data collected from 24 individuals, 17 of which had Psoriasis.  The dataset has expression rates for thousand</w:t>
+      </w:r>
+      <w:r>
+        <w:t>s</w:t>
+      </w:r>
+      <w:r>
+        <w:t xml:space="preserve"> of different genes, all of which are identified with markers.  The paper concluded that two genes SPATS2L and KLF6 are most strongly associated with T cell activation in Psoriasis patients.  The dataset itself was unique in that it had a far large number of components compared to data points.  This fact plays an important role in much of the analysis conducted throughout this paper.</w:t>
+      </w:r>
+      <w:bookmarkStart w:id="1" w:name="_GoBack"/>
+      <w:bookmarkEnd w:id="1"/>
     </w:p>
     <w:p>
       <w:r>
@@ -138,6 +125,7 @@
         <w:t xml:space="preserve"> we also </w:t>
       </w:r>
       <w:r>
+        <w:lastRenderedPageBreak/>
         <w:t>used unsupervised learning techniques in which we discarded the labels (Psoriasis or Not), to see if clusters would be formed based on the presence of the disease.</w:t>
       </w:r>
     </w:p>
@@ -151,11 +139,7 @@
     </w:p>
     <w:p>
       <w:r>
-        <w:t xml:space="preserve">The paper examines Gene expression profiles from in vitro activated T cells from 17 psoriasis patients and 7 control subjects.  The data set developed for this study contains 47,222 </w:t>
-      </w:r>
-      <w:r>
-        <w:lastRenderedPageBreak/>
-        <w:t xml:space="preserve">transcripts for each sample cataloging the level of gene expression </w:t>
+        <w:t xml:space="preserve">The paper examines Gene expression profiles from in vitro activated T cells from 17 psoriasis patients and 7 control subjects.  The data set developed for this study contains 47,222 transcripts for each sample cataloging the level of gene expression </w:t>
       </w:r>
       <w:r>
         <w:t xml:space="preserve">in the activated T-cells </w:t>
@@ -271,7 +255,7 @@
         <w:pStyle w:val="Caption"/>
         <w:keepNext/>
       </w:pPr>
-      <w:bookmarkStart w:id="1" w:name="_Ref513484814"/>
+      <w:bookmarkStart w:id="2" w:name="_Ref513484814"/>
       <w:r>
         <w:t xml:space="preserve">Table </w:t>
       </w:r>
@@ -283,7 +267,7 @@
           <w:t>1</w:t>
         </w:r>
       </w:fldSimple>
-      <w:bookmarkEnd w:id="1"/>
+      <w:bookmarkEnd w:id="2"/>
       <w:r>
         <w:t xml:space="preserve">: List of most </w:t>
       </w:r>
@@ -313,9 +297,6 @@
           <w:p>
             <w:pPr>
               <w:pStyle w:val="PreformattedText"/>
-              <w:rPr>
-                <w:rFonts w:hint="eastAsia"/>
-              </w:rPr>
             </w:pPr>
             <w:r>
               <w:rPr>
@@ -327,14 +308,12 @@
           <w:p>
             <w:pPr>
               <w:pStyle w:val="PreformattedText"/>
-              <w:rPr>
-                <w:rFonts w:hint="eastAsia"/>
-              </w:rPr>
             </w:pPr>
             <w:r>
               <w:rPr>
                 <w:rFonts w:ascii="Lucida Console" w:hAnsi="Lucida Console"/>
               </w:rPr>
+              <w:lastRenderedPageBreak/>
               <w:t>“ILMN_1658247" "ILMN_2054297" "ILMN_2184373" "ILMN_1739428" "ILMN_1729749"</w:t>
             </w:r>
           </w:p>
@@ -391,11 +370,7 @@
       </w:r>
       <w:proofErr w:type="gramEnd"/>
       <w:r>
-        <w:t xml:space="preserve"> </w:t>
-      </w:r>
-      <w:r>
-        <w:lastRenderedPageBreak/>
-        <w:t xml:space="preserve">in patients with psoriasis, however in our analysis, the gene was only upregulated </w:t>
+        <w:t xml:space="preserve"> in patients with psoriasis, however in our analysis, the gene was only upregulated </w:t>
       </w:r>
       <w:r>
         <w:rPr>
@@ -646,7 +621,11 @@
         </mc:AlternateContent>
       </w:r>
       <w:r>
-        <w:t xml:space="preserve">We were surprised to note very limited overlap from Random Forests to other methods used by ourselves and the original paper.  It’s not surprising that ILMN_1683678 (SPATS2L) always makes the top slot (it has 100 percent accuracy in predicting the end result by itself, see </w:t>
+        <w:t xml:space="preserve">We were surprised to note very limited overlap from Random Forests to other methods used by ourselves and the original paper.  It’s not surprising </w:t>
+      </w:r>
+      <w:r>
+        <w:lastRenderedPageBreak/>
+        <w:t xml:space="preserve">that ILMN_1683678 (SPATS2L) always makes the top slot (it has 100 percent accuracy in predicting the end result by itself, see </w:t>
       </w:r>
       <w:r>
         <w:t>F</w:t>
@@ -688,7 +667,6 @@
     </w:p>
     <w:p>
       <w:r>
-        <w:lastRenderedPageBreak/>
         <w:t xml:space="preserve">Creating individual trees from these “most important” factors has fairly good accuracy.  We only see 100% accuracy in the case of ILMN_1683678, but other trees use two factors for 96% accuracy (for example, see </w:t>
       </w:r>
       <w:r>
@@ -1242,7 +1220,7 @@
         <w:pStyle w:val="Caption"/>
         <w:keepNext/>
       </w:pPr>
-      <w:bookmarkStart w:id="2" w:name="_Ref513566566"/>
+      <w:bookmarkStart w:id="3" w:name="_Ref513566566"/>
       <w:r>
         <w:t xml:space="preserve">Table </w:t>
       </w:r>
@@ -1254,7 +1232,7 @@
           <w:t>2</w:t>
         </w:r>
       </w:fldSimple>
-      <w:bookmarkEnd w:id="2"/>
+      <w:bookmarkEnd w:id="3"/>
       <w:r>
         <w:t>: Forward Stepwise reduced model features</w:t>
       </w:r>
@@ -3516,7 +3494,7 @@
       <w:pPr>
         <w:pStyle w:val="Caption"/>
       </w:pPr>
-      <w:bookmarkStart w:id="3" w:name="_Ref513566633"/>
+      <w:bookmarkStart w:id="4" w:name="_Ref513566633"/>
       <w:r>
         <w:t xml:space="preserve">Figure </w:t>
       </w:r>
@@ -3528,7 +3506,7 @@
           <w:t>9</w:t>
         </w:r>
       </w:fldSimple>
-      <w:bookmarkEnd w:id="3"/>
+      <w:bookmarkEnd w:id="4"/>
       <w:r>
         <w:t>: Ridge Regression</w:t>
       </w:r>
@@ -3610,7 +3588,7 @@
         <w:pStyle w:val="Caption"/>
         <w:keepNext/>
       </w:pPr>
-      <w:bookmarkStart w:id="4" w:name="_Ref513567005"/>
+      <w:bookmarkStart w:id="5" w:name="_Ref513567005"/>
       <w:r>
         <w:t xml:space="preserve">Table </w:t>
       </w:r>
@@ -3622,7 +3600,7 @@
           <w:t>3</w:t>
         </w:r>
       </w:fldSimple>
-      <w:bookmarkEnd w:id="4"/>
+      <w:bookmarkEnd w:id="5"/>
       <w:r>
         <w:t>: LASSO coefficients</w:t>
       </w:r>
@@ -6129,7 +6107,7 @@
         <w:pStyle w:val="Caption"/>
         <w:jc w:val="center"/>
       </w:pPr>
-      <w:bookmarkStart w:id="5" w:name="_Ref513566913"/>
+      <w:bookmarkStart w:id="6" w:name="_Ref513566913"/>
       <w:r>
         <w:t xml:space="preserve">Figure </w:t>
       </w:r>
@@ -6141,7 +6119,7 @@
           <w:t>11</w:t>
         </w:r>
       </w:fldSimple>
-      <w:bookmarkEnd w:id="5"/>
+      <w:bookmarkEnd w:id="6"/>
       <w:r>
         <w:t>: PVE</w:t>
       </w:r>
@@ -6198,7 +6176,7 @@
         <w:pStyle w:val="Caption"/>
         <w:jc w:val="center"/>
       </w:pPr>
-      <w:bookmarkStart w:id="6" w:name="_Ref513566931"/>
+      <w:bookmarkStart w:id="7" w:name="_Ref513566931"/>
       <w:r>
         <w:t xml:space="preserve">Figure </w:t>
       </w:r>
@@ -6210,7 +6188,7 @@
           <w:t>12</w:t>
         </w:r>
       </w:fldSimple>
-      <w:bookmarkEnd w:id="6"/>
+      <w:bookmarkEnd w:id="7"/>
       <w:r>
         <w:t>: Visualizations of PCs (Red are patients, Blue are control samples)</w:t>
       </w:r>
@@ -6313,7 +6291,7 @@
         <w:pStyle w:val="Caption"/>
         <w:keepNext/>
       </w:pPr>
-      <w:bookmarkStart w:id="7" w:name="_Ref513567035"/>
+      <w:bookmarkStart w:id="8" w:name="_Ref513567035"/>
       <w:r>
         <w:t xml:space="preserve">Table </w:t>
       </w:r>
@@ -6325,7 +6303,7 @@
           <w:t>4</w:t>
         </w:r>
       </w:fldSimple>
-      <w:bookmarkEnd w:id="7"/>
+      <w:bookmarkEnd w:id="8"/>
       <w:r>
         <w:t>: Misclassification Rate for different sized PCA models</w:t>
       </w:r>
@@ -12646,7 +12624,7 @@
       <w:pPr>
         <w:pStyle w:val="Caption"/>
       </w:pPr>
-      <w:bookmarkStart w:id="8" w:name="_Ref513485098"/>
+      <w:bookmarkStart w:id="9" w:name="_Ref513485098"/>
       <w:r>
         <w:t xml:space="preserve">Figure </w:t>
       </w:r>
@@ -12658,7 +12636,7 @@
           <w:t>13</w:t>
         </w:r>
       </w:fldSimple>
-      <w:bookmarkEnd w:id="8"/>
+      <w:bookmarkEnd w:id="9"/>
       <w:r>
         <w:t>: SVM error for each Patient</w:t>
       </w:r>
@@ -12928,7 +12906,7 @@
       <w:pPr>
         <w:pStyle w:val="Caption"/>
       </w:pPr>
-      <w:bookmarkStart w:id="9" w:name="_Ref513484579"/>
+      <w:bookmarkStart w:id="10" w:name="_Ref513484579"/>
       <w:r>
         <w:t xml:space="preserve">Figure </w:t>
       </w:r>
@@ -12940,7 +12918,7 @@
           <w:t>15</w:t>
         </w:r>
       </w:fldSimple>
-      <w:bookmarkEnd w:id="9"/>
+      <w:bookmarkEnd w:id="10"/>
       <w:r>
         <w:t>: Euclidean Distance</w:t>
       </w:r>
@@ -13001,7 +12979,7 @@
       <w:pPr>
         <w:pStyle w:val="Caption"/>
       </w:pPr>
-      <w:bookmarkStart w:id="10" w:name="_Ref513484552"/>
+      <w:bookmarkStart w:id="11" w:name="_Ref513484552"/>
       <w:r>
         <w:t xml:space="preserve">Figure </w:t>
       </w:r>
@@ -13013,7 +12991,7 @@
           <w:t>16</w:t>
         </w:r>
       </w:fldSimple>
-      <w:bookmarkEnd w:id="10"/>
+      <w:bookmarkEnd w:id="11"/>
       <w:r>
         <w:t>: Manhattan Distance</w:t>
       </w:r>
@@ -13074,7 +13052,7 @@
       <w:pPr>
         <w:pStyle w:val="Caption"/>
       </w:pPr>
-      <w:bookmarkStart w:id="11" w:name="_Ref513484597"/>
+      <w:bookmarkStart w:id="12" w:name="_Ref513484597"/>
       <w:r>
         <w:t xml:space="preserve">Figure </w:t>
       </w:r>
@@ -13086,7 +13064,7 @@
           <w:t>17</w:t>
         </w:r>
       </w:fldSimple>
-      <w:bookmarkEnd w:id="11"/>
+      <w:bookmarkEnd w:id="12"/>
       <w:r>
         <w:t xml:space="preserve">: Clusters found using </w:t>
       </w:r>
@@ -13102,7 +13080,7 @@
         <w:pStyle w:val="Caption"/>
         <w:keepNext/>
       </w:pPr>
-      <w:bookmarkStart w:id="12" w:name="_Ref513484622"/>
+      <w:bookmarkStart w:id="13" w:name="_Ref513484622"/>
       <w:r>
         <w:t xml:space="preserve">Table </w:t>
       </w:r>
@@ -13114,7 +13092,7 @@
           <w:t>5</w:t>
         </w:r>
       </w:fldSimple>
-      <w:bookmarkEnd w:id="12"/>
+      <w:bookmarkEnd w:id="13"/>
       <w:r>
         <w:t>: results of Clusters with many different cluster sizes</w:t>
       </w:r>
@@ -13164,9 +13142,6 @@
           <w:p>
             <w:pPr>
               <w:pStyle w:val="PreformattedText"/>
-              <w:rPr>
-                <w:rFonts w:hint="eastAsia"/>
-              </w:rPr>
             </w:pPr>
             <w:r>
               <w:t xml:space="preserve">     </w:t>
@@ -13181,9 +13156,6 @@
           <w:p>
             <w:pPr>
               <w:pStyle w:val="PreformattedText"/>
-              <w:rPr>
-                <w:rFonts w:hint="eastAsia"/>
-              </w:rPr>
             </w:pPr>
             <w:r>
               <w:t xml:space="preserve">     </w:t>
@@ -13254,9 +13226,6 @@
           <w:p>
             <w:pPr>
               <w:pStyle w:val="PreformattedText"/>
-              <w:rPr>
-                <w:rFonts w:hint="eastAsia"/>
-              </w:rPr>
             </w:pPr>
             <w:r>
               <w:t xml:space="preserve">     </w:t>
@@ -13271,9 +13240,6 @@
           <w:p>
             <w:pPr>
               <w:pStyle w:val="PreformattedText"/>
-              <w:rPr>
-                <w:rFonts w:hint="eastAsia"/>
-              </w:rPr>
             </w:pPr>
             <w:r>
               <w:t xml:space="preserve">     </w:t>
@@ -13302,9 +13268,6 @@
           <w:p>
             <w:pPr>
               <w:pStyle w:val="PreformattedText"/>
-              <w:rPr>
-                <w:rFonts w:hint="eastAsia"/>
-              </w:rPr>
             </w:pPr>
             <w:r>
               <w:t xml:space="preserve">     </w:t>
@@ -13361,9 +13324,6 @@
           <w:p>
             <w:pPr>
               <w:pStyle w:val="PreformattedText"/>
-              <w:rPr>
-                <w:rFonts w:hint="eastAsia"/>
-              </w:rPr>
             </w:pPr>
             <w:r>
               <w:t xml:space="preserve">     </w:t>
@@ -13378,9 +13338,6 @@
           <w:p>
             <w:pPr>
               <w:pStyle w:val="PreformattedText"/>
-              <w:rPr>
-                <w:rFonts w:hint="eastAsia"/>
-              </w:rPr>
             </w:pPr>
             <w:r>
               <w:t xml:space="preserve">     </w:t>
@@ -13409,9 +13366,6 @@
           <w:p>
             <w:pPr>
               <w:pStyle w:val="PreformattedText"/>
-              <w:rPr>
-                <w:rFonts w:hint="eastAsia"/>
-              </w:rPr>
             </w:pPr>
             <w:r>
               <w:t xml:space="preserve">     </w:t>
@@ -13426,9 +13380,6 @@
           <w:p>
             <w:pPr>
               <w:pStyle w:val="PreformattedText"/>
-              <w:rPr>
-                <w:rFonts w:hint="eastAsia"/>
-              </w:rPr>
             </w:pPr>
             <w:r>
               <w:t xml:space="preserve">     </w:t>
@@ -13499,9 +13450,6 @@
           <w:p>
             <w:pPr>
               <w:pStyle w:val="PreformattedText"/>
-              <w:rPr>
-                <w:rFonts w:hint="eastAsia"/>
-              </w:rPr>
             </w:pPr>
             <w:r>
               <w:t xml:space="preserve">     </w:t>
@@ -13516,9 +13464,6 @@
           <w:p>
             <w:pPr>
               <w:pStyle w:val="PreformattedText"/>
-              <w:rPr>
-                <w:rFonts w:hint="eastAsia"/>
-              </w:rPr>
             </w:pPr>
             <w:r>
               <w:t xml:space="preserve">     </w:t>
@@ -13547,9 +13492,6 @@
           <w:p>
             <w:pPr>
               <w:pStyle w:val="PreformattedText"/>
-              <w:rPr>
-                <w:rFonts w:hint="eastAsia"/>
-              </w:rPr>
             </w:pPr>
             <w:r>
               <w:t xml:space="preserve">     </w:t>
@@ -13564,9 +13506,6 @@
           <w:p>
             <w:pPr>
               <w:pStyle w:val="PreformattedText"/>
-              <w:rPr>
-                <w:rFonts w:hint="eastAsia"/>
-              </w:rPr>
             </w:pPr>
             <w:r>
               <w:t xml:space="preserve">     </w:t>
@@ -13595,9 +13534,6 @@
           <w:p>
             <w:pPr>
               <w:pStyle w:val="PreformattedText"/>
-              <w:rPr>
-                <w:rFonts w:hint="eastAsia"/>
-              </w:rPr>
             </w:pPr>
             <w:r>
               <w:t xml:space="preserve">     </w:t>
@@ -13668,9 +13604,6 @@
           <w:p>
             <w:pPr>
               <w:pStyle w:val="PreformattedText"/>
-              <w:rPr>
-                <w:rFonts w:hint="eastAsia"/>
-              </w:rPr>
             </w:pPr>
             <w:r>
               <w:t xml:space="preserve">     </w:t>
@@ -13685,9 +13618,6 @@
           <w:p>
             <w:pPr>
               <w:pStyle w:val="PreformattedText"/>
-              <w:rPr>
-                <w:rFonts w:hint="eastAsia"/>
-              </w:rPr>
             </w:pPr>
             <w:r>
               <w:t xml:space="preserve">     </w:t>
@@ -13716,9 +13646,6 @@
           <w:p>
             <w:pPr>
               <w:pStyle w:val="PreformattedText"/>
-              <w:rPr>
-                <w:rFonts w:hint="eastAsia"/>
-              </w:rPr>
             </w:pPr>
             <w:r>
               <w:t xml:space="preserve">     </w:t>
@@ -13733,9 +13660,6 @@
           <w:p>
             <w:pPr>
               <w:pStyle w:val="PreformattedText"/>
-              <w:rPr>
-                <w:rFonts w:hint="eastAsia"/>
-              </w:rPr>
             </w:pPr>
             <w:r>
               <w:t xml:space="preserve">     </w:t>
@@ -13764,9 +13688,6 @@
           <w:p>
             <w:pPr>
               <w:pStyle w:val="PreformattedText"/>
-              <w:rPr>
-                <w:rFonts w:hint="eastAsia"/>
-              </w:rPr>
             </w:pPr>
             <w:r>
               <w:t xml:space="preserve">     </w:t>
@@ -13795,9 +13716,6 @@
           <w:p>
             <w:pPr>
               <w:pStyle w:val="PreformattedText"/>
-              <w:rPr>
-                <w:rFonts w:hint="eastAsia"/>
-              </w:rPr>
             </w:pPr>
             <w:r>
               <w:lastRenderedPageBreak/>
@@ -13855,9 +13773,6 @@
           <w:p>
             <w:pPr>
               <w:pStyle w:val="PreformattedText"/>
-              <w:rPr>
-                <w:rFonts w:hint="eastAsia"/>
-              </w:rPr>
             </w:pPr>
             <w:r>
               <w:t xml:space="preserve">     </w:t>
@@ -13872,9 +13787,6 @@
           <w:p>
             <w:pPr>
               <w:pStyle w:val="PreformattedText"/>
-              <w:rPr>
-                <w:rFonts w:hint="eastAsia"/>
-              </w:rPr>
             </w:pPr>
             <w:r>
               <w:t xml:space="preserve">     </w:t>
@@ -13903,9 +13815,6 @@
           <w:p>
             <w:pPr>
               <w:pStyle w:val="PreformattedText"/>
-              <w:rPr>
-                <w:rFonts w:hint="eastAsia"/>
-              </w:rPr>
             </w:pPr>
             <w:r>
               <w:t xml:space="preserve">     </w:t>
@@ -13920,9 +13829,6 @@
           <w:p>
             <w:pPr>
               <w:pStyle w:val="PreformattedText"/>
-              <w:rPr>
-                <w:rFonts w:hint="eastAsia"/>
-              </w:rPr>
             </w:pPr>
             <w:r>
               <w:t xml:space="preserve">     </w:t>
@@ -13951,9 +13857,6 @@
           <w:p>
             <w:pPr>
               <w:pStyle w:val="PreformattedText"/>
-              <w:rPr>
-                <w:rFonts w:hint="eastAsia"/>
-              </w:rPr>
             </w:pPr>
             <w:r>
               <w:t xml:space="preserve">     </w:t>
@@ -13982,9 +13885,6 @@
           <w:p>
             <w:pPr>
               <w:pStyle w:val="PreformattedText"/>
-              <w:rPr>
-                <w:rFonts w:hint="eastAsia"/>
-              </w:rPr>
             </w:pPr>
             <w:r>
               <w:t xml:space="preserve">     </w:t>
@@ -13999,9 +13899,6 @@
           <w:p>
             <w:pPr>
               <w:pStyle w:val="PreformattedText"/>
-              <w:rPr>
-                <w:rFonts w:hint="eastAsia"/>
-              </w:rPr>
             </w:pPr>
             <w:r>
               <w:t xml:space="preserve">     </w:t>
@@ -14072,9 +13969,6 @@
           <w:p>
             <w:pPr>
               <w:pStyle w:val="PreformattedText"/>
-              <w:rPr>
-                <w:rFonts w:hint="eastAsia"/>
-              </w:rPr>
             </w:pPr>
             <w:r>
               <w:t xml:space="preserve">     </w:t>
@@ -14089,9 +13983,6 @@
           <w:p>
             <w:pPr>
               <w:pStyle w:val="PreformattedText"/>
-              <w:rPr>
-                <w:rFonts w:hint="eastAsia"/>
-              </w:rPr>
             </w:pPr>
             <w:r>
               <w:t xml:space="preserve">     </w:t>
@@ -14120,9 +14011,6 @@
           <w:p>
             <w:pPr>
               <w:pStyle w:val="PreformattedText"/>
-              <w:rPr>
-                <w:rFonts w:hint="eastAsia"/>
-              </w:rPr>
             </w:pPr>
             <w:r>
               <w:t xml:space="preserve">     </w:t>
@@ -14137,9 +14025,6 @@
           <w:p>
             <w:pPr>
               <w:pStyle w:val="PreformattedText"/>
-              <w:rPr>
-                <w:rFonts w:hint="eastAsia"/>
-              </w:rPr>
             </w:pPr>
             <w:r>
               <w:t xml:space="preserve">     </w:t>
@@ -14168,9 +14053,6 @@
           <w:p>
             <w:pPr>
               <w:pStyle w:val="PreformattedText"/>
-              <w:rPr>
-                <w:rFonts w:hint="eastAsia"/>
-              </w:rPr>
             </w:pPr>
             <w:r>
               <w:t xml:space="preserve">     </w:t>
@@ -14199,9 +14081,6 @@
           <w:p>
             <w:pPr>
               <w:pStyle w:val="PreformattedText"/>
-              <w:rPr>
-                <w:rFonts w:hint="eastAsia"/>
-              </w:rPr>
             </w:pPr>
             <w:r>
               <w:t xml:space="preserve">     </w:t>
@@ -14216,9 +14095,6 @@
           <w:p>
             <w:pPr>
               <w:pStyle w:val="PreformattedText"/>
-              <w:rPr>
-                <w:rFonts w:hint="eastAsia"/>
-              </w:rPr>
             </w:pPr>
             <w:r>
               <w:t xml:space="preserve">     </w:t>
@@ -14247,9 +14123,6 @@
           <w:p>
             <w:pPr>
               <w:pStyle w:val="PreformattedText"/>
-              <w:rPr>
-                <w:rFonts w:hint="eastAsia"/>
-              </w:rPr>
             </w:pPr>
             <w:r>
               <w:t xml:space="preserve">     </w:t>
@@ -14285,8 +14158,8 @@
     </w:tbl>
     <w:p/>
     <w:p>
-      <w:bookmarkStart w:id="13" w:name="rstudio_console_output"/>
-      <w:bookmarkEnd w:id="13"/>
+      <w:bookmarkStart w:id="14" w:name="rstudio_console_output"/>
+      <w:bookmarkEnd w:id="14"/>
     </w:p>
     <w:p>
       <w:pPr>
@@ -27137,8 +27010,6 @@
         </w:rPr>
         <w:t xml:space="preserve">library(tree) </w:t>
       </w:r>
-      <w:bookmarkStart w:id="14" w:name="_GoBack"/>
-      <w:bookmarkEnd w:id="14"/>
     </w:p>
     <w:p>
       <w:pPr>
@@ -43463,7 +43334,7 @@
     <w:charset w:val="00"/>
     <w:family w:val="roman"/>
     <w:pitch w:val="variable"/>
-    <w:sig w:usb0="E0002AFF" w:usb1="C0007843" w:usb2="00000009" w:usb3="00000000" w:csb0="000001FF" w:csb1="00000000"/>
+    <w:sig w:usb0="E0002EFF" w:usb1="C000785B" w:usb2="00000009" w:usb3="00000000" w:csb0="000001FF" w:csb1="00000000"/>
   </w:font>
   <w:font w:name="SimSun">
     <w:altName w:val="宋体"/>
@@ -43544,14 +43415,14 @@
     <w:charset w:val="00"/>
     <w:family w:val="swiss"/>
     <w:pitch w:val="variable"/>
-    <w:sig w:usb0="E0002AFF" w:usb1="4000ACFF" w:usb2="00000001" w:usb3="00000000" w:csb0="000001FF" w:csb1="00000000"/>
+    <w:sig w:usb0="E0002AFF" w:usb1="C000247B" w:usb2="00000009" w:usb3="00000000" w:csb0="000001FF" w:csb1="00000000"/>
   </w:font>
   <w:font w:name="Calibri Light">
     <w:panose1 w:val="020F0302020204030204"/>
     <w:charset w:val="00"/>
     <w:family w:val="swiss"/>
     <w:pitch w:val="variable"/>
-    <w:sig w:usb0="A0002AEF" w:usb1="4000207B" w:usb2="00000000" w:usb3="00000000" w:csb0="000001FF" w:csb1="00000000"/>
+    <w:sig w:usb0="E0002AFF" w:usb1="C000247B" w:usb2="00000009" w:usb3="00000000" w:csb0="000001FF" w:csb1="00000000"/>
   </w:font>
 </w:fonts>
 </file>
@@ -43577,6 +43448,7 @@
     <w:rsid w:val="00960C74"/>
     <w:rsid w:val="00A15A4B"/>
     <w:rsid w:val="00D064A1"/>
+    <w:rsid w:val="00D207BB"/>
     <w:rsid w:val="00EB7F79"/>
   </w:rsids>
   <m:mathPr>
@@ -44425,7 +44297,7 @@
 </file>
 
 <file path=customXml/itemProps2.xml><?xml version="1.0" encoding="utf-8"?>
-<ds:datastoreItem xmlns:ds="http://schemas.openxmlformats.org/officeDocument/2006/customXml" ds:itemID="{AA3400AC-089F-4C86-8DC6-D788D1F25C44}">
+<ds:datastoreItem xmlns:ds="http://schemas.openxmlformats.org/officeDocument/2006/customXml" ds:itemID="{F095F3EF-5D0E-42E4-A912-3FBCF6820929}">
   <ds:schemaRefs>
     <ds:schemaRef ds:uri="http://schemas.openxmlformats.org/officeDocument/2006/bibliography"/>
   </ds:schemaRefs>

--- a/E6690 Final Project.docx
+++ b/E6690 Final Project.docx
@@ -109,18 +109,14 @@
       <w:r>
         <w:t xml:space="preserve"> of different genes, all of which are identified with markers.  The paper concluded that two genes SPATS2L and KLF6 are most strongly associated with T cell activation in Psoriasis patients.  The dataset itself was unique in that it had a far large number of components compared to data points.  This fact plays an important role in much of the analysis conducted throughout this paper.</w:t>
       </w:r>
-      <w:bookmarkStart w:id="1" w:name="_GoBack"/>
-      <w:bookmarkEnd w:id="1"/>
     </w:p>
     <w:p>
       <w:r>
         <w:t xml:space="preserve">In addition to attempting to replicate the results of the paper, we also choose to examine the data from a few new perspectives.  We used Supervised learning methods such as decision trees to try and identify the genes which most indicated whether a patient had psoriasis or not.  We also demonstrated how Support Vector Machines (SVM) and regression techniques can be used to train very accurate models.  Being as this data set had far more components than data points, feature reduction was performed using Principle Component Analysis (PCA).  PCA allowed us to reduce reduced the dimensions of the data by orders of magnitude.  </w:t>
       </w:r>
-      <w:proofErr w:type="gramStart"/>
-      <w:r>
-        <w:t>Lastly</w:t>
-      </w:r>
-      <w:proofErr w:type="gramEnd"/>
+      <w:r>
+        <w:t>Lastly,</w:t>
+      </w:r>
       <w:r>
         <w:t xml:space="preserve"> we also </w:t>
       </w:r>
@@ -255,7 +251,7 @@
         <w:pStyle w:val="Caption"/>
         <w:keepNext/>
       </w:pPr>
-      <w:bookmarkStart w:id="2" w:name="_Ref513484814"/>
+      <w:bookmarkStart w:id="1" w:name="_Ref513484814"/>
       <w:r>
         <w:t xml:space="preserve">Table </w:t>
       </w:r>
@@ -267,7 +263,7 @@
           <w:t>1</w:t>
         </w:r>
       </w:fldSimple>
-      <w:bookmarkEnd w:id="2"/>
+      <w:bookmarkEnd w:id="1"/>
       <w:r>
         <w:t xml:space="preserve">: List of most </w:t>
       </w:r>
@@ -1220,7 +1216,7 @@
         <w:pStyle w:val="Caption"/>
         <w:keepNext/>
       </w:pPr>
-      <w:bookmarkStart w:id="3" w:name="_Ref513566566"/>
+      <w:bookmarkStart w:id="2" w:name="_Ref513566566"/>
       <w:r>
         <w:t xml:space="preserve">Table </w:t>
       </w:r>
@@ -1232,7 +1228,7 @@
           <w:t>2</w:t>
         </w:r>
       </w:fldSimple>
-      <w:bookmarkEnd w:id="3"/>
+      <w:bookmarkEnd w:id="2"/>
       <w:r>
         <w:t>: Forward Stepwise reduced model features</w:t>
       </w:r>
@@ -3494,7 +3490,7 @@
       <w:pPr>
         <w:pStyle w:val="Caption"/>
       </w:pPr>
-      <w:bookmarkStart w:id="4" w:name="_Ref513566633"/>
+      <w:bookmarkStart w:id="3" w:name="_Ref513566633"/>
       <w:r>
         <w:t xml:space="preserve">Figure </w:t>
       </w:r>
@@ -3506,7 +3502,7 @@
           <w:t>9</w:t>
         </w:r>
       </w:fldSimple>
-      <w:bookmarkEnd w:id="4"/>
+      <w:bookmarkEnd w:id="3"/>
       <w:r>
         <w:t>: Ridge Regression</w:t>
       </w:r>
@@ -3588,7 +3584,7 @@
         <w:pStyle w:val="Caption"/>
         <w:keepNext/>
       </w:pPr>
-      <w:bookmarkStart w:id="5" w:name="_Ref513567005"/>
+      <w:bookmarkStart w:id="4" w:name="_Ref513567005"/>
       <w:r>
         <w:t xml:space="preserve">Table </w:t>
       </w:r>
@@ -3600,7 +3596,7 @@
           <w:t>3</w:t>
         </w:r>
       </w:fldSimple>
-      <w:bookmarkEnd w:id="5"/>
+      <w:bookmarkEnd w:id="4"/>
       <w:r>
         <w:t>: LASSO coefficients</w:t>
       </w:r>
@@ -6107,7 +6103,7 @@
         <w:pStyle w:val="Caption"/>
         <w:jc w:val="center"/>
       </w:pPr>
-      <w:bookmarkStart w:id="6" w:name="_Ref513566913"/>
+      <w:bookmarkStart w:id="5" w:name="_Ref513566913"/>
       <w:r>
         <w:t xml:space="preserve">Figure </w:t>
       </w:r>
@@ -6119,7 +6115,7 @@
           <w:t>11</w:t>
         </w:r>
       </w:fldSimple>
-      <w:bookmarkEnd w:id="6"/>
+      <w:bookmarkEnd w:id="5"/>
       <w:r>
         <w:t>: PVE</w:t>
       </w:r>
@@ -6176,7 +6172,7 @@
         <w:pStyle w:val="Caption"/>
         <w:jc w:val="center"/>
       </w:pPr>
-      <w:bookmarkStart w:id="7" w:name="_Ref513566931"/>
+      <w:bookmarkStart w:id="6" w:name="_Ref513566931"/>
       <w:r>
         <w:t xml:space="preserve">Figure </w:t>
       </w:r>
@@ -6188,7 +6184,7 @@
           <w:t>12</w:t>
         </w:r>
       </w:fldSimple>
-      <w:bookmarkEnd w:id="7"/>
+      <w:bookmarkEnd w:id="6"/>
       <w:r>
         <w:t>: Visualizations of PCs (Red are patients, Blue are control samples)</w:t>
       </w:r>
@@ -6291,7 +6287,7 @@
         <w:pStyle w:val="Caption"/>
         <w:keepNext/>
       </w:pPr>
-      <w:bookmarkStart w:id="8" w:name="_Ref513567035"/>
+      <w:bookmarkStart w:id="7" w:name="_Ref513567035"/>
       <w:r>
         <w:t xml:space="preserve">Table </w:t>
       </w:r>
@@ -6303,7 +6299,7 @@
           <w:t>4</w:t>
         </w:r>
       </w:fldSimple>
-      <w:bookmarkEnd w:id="8"/>
+      <w:bookmarkEnd w:id="7"/>
       <w:r>
         <w:t>: Misclassification Rate for different sized PCA models</w:t>
       </w:r>
@@ -12505,11 +12501,9 @@
       <w:r>
         <w:t xml:space="preserve"> in powers of 2.  Each of these 700 different SVMs were tested using </w:t>
       </w:r>
-      <w:proofErr w:type="gramStart"/>
-      <w:r>
-        <w:t>10 fold</w:t>
-      </w:r>
-      <w:proofErr w:type="gramEnd"/>
+      <w:r>
+        <w:t>10-fold</w:t>
+      </w:r>
       <w:r>
         <w:t xml:space="preserve"> cross validation to determine optimal choices for cost and epsilon.  The Process was highly computationally expensive and took over 8 hours of computation time, however it yielded strong results.   The best SVM utilized an epsilon value of 0 and a cost of 4.  This SVM had a Root Mean Squared error o</w:t>
       </w:r>
@@ -12561,7 +12555,51 @@
         <w:rPr>
           <w:rFonts w:ascii="Liberation Serif" w:hAnsi="Liberation Serif"/>
         </w:rPr>
-        <w:t xml:space="preserve"> shows the error in each of the 24 patients.  The data points were found to be completely separable.  Figure – shows the results of the training.  As can be seen larger values of epsilon produced higher error, with cost being somewhat independent of error.  These results are to be expected, with data where the number of components from each sample far exceeds the number of samples.  Since the data is perfectly separable, cost therefore has nearly no impact on the SVM. </w:t>
+        <w:t xml:space="preserve"> shows the error in each of the 24 patients.  The data points were found to be completely separable.  </w:t>
+      </w:r>
+      <w:r>
+        <w:rPr>
+          <w:rFonts w:ascii="Liberation Serif" w:hAnsi="Liberation Serif"/>
+        </w:rPr>
+        <w:fldChar w:fldCharType="begin"/>
+      </w:r>
+      <w:r>
+        <w:rPr>
+          <w:rFonts w:ascii="Liberation Serif" w:hAnsi="Liberation Serif"/>
+        </w:rPr>
+        <w:instrText xml:space="preserve"> REF _Ref513572144 \h </w:instrText>
+      </w:r>
+      <w:r>
+        <w:rPr>
+          <w:rFonts w:ascii="Liberation Serif" w:hAnsi="Liberation Serif"/>
+        </w:rPr>
+      </w:r>
+      <w:r>
+        <w:rPr>
+          <w:rFonts w:ascii="Liberation Serif" w:hAnsi="Liberation Serif"/>
+        </w:rPr>
+        <w:fldChar w:fldCharType="separate"/>
+      </w:r>
+      <w:r>
+        <w:t xml:space="preserve">Figure </w:t>
+      </w:r>
+      <w:r>
+        <w:rPr>
+          <w:noProof/>
+        </w:rPr>
+        <w:t>14</w:t>
+      </w:r>
+      <w:r>
+        <w:rPr>
+          <w:rFonts w:ascii="Liberation Serif" w:hAnsi="Liberation Serif"/>
+        </w:rPr>
+        <w:fldChar w:fldCharType="end"/>
+      </w:r>
+      <w:r>
+        <w:rPr>
+          <w:rFonts w:ascii="Liberation Serif" w:hAnsi="Liberation Serif"/>
+        </w:rPr>
+        <w:t xml:space="preserve"> shows the results of the training.  As can be seen larger values of epsilon produced higher error, with cost being somewhat independent of error.  These results are to be expected, with data where the number of components from each sample far exceeds the number of samples.  Since the data is perfectly separable, cost therefore has nearly no impact on the SVM. </w:t>
       </w:r>
       <w:r>
         <w:rPr>
@@ -12624,7 +12662,7 @@
       <w:pPr>
         <w:pStyle w:val="Caption"/>
       </w:pPr>
-      <w:bookmarkStart w:id="9" w:name="_Ref513485098"/>
+      <w:bookmarkStart w:id="8" w:name="_Ref513485098"/>
       <w:r>
         <w:t xml:space="preserve">Figure </w:t>
       </w:r>
@@ -12636,7 +12674,7 @@
           <w:t>13</w:t>
         </w:r>
       </w:fldSimple>
-      <w:bookmarkEnd w:id="9"/>
+      <w:bookmarkEnd w:id="8"/>
       <w:r>
         <w:t>: SVM error for each Patient</w:t>
       </w:r>
@@ -12697,6 +12735,7 @@
       <w:pPr>
         <w:pStyle w:val="Caption"/>
       </w:pPr>
+      <w:bookmarkStart w:id="9" w:name="_Ref513572144"/>
       <w:r>
         <w:t xml:space="preserve">Figure </w:t>
       </w:r>
@@ -12708,6 +12747,7 @@
           <w:t>14</w:t>
         </w:r>
       </w:fldSimple>
+      <w:bookmarkEnd w:id="9"/>
       <w:r>
         <w:t>: Performance of SV</w:t>
       </w:r>
@@ -12793,13 +12833,11 @@
       <w:r>
         <w:t xml:space="preserve"> distance, with 50 random starts, taking the best of the 50.  Attempting to split the data into 2 clusters produced clusters of size 9 and 15, however the patients in each </w:t>
       </w:r>
-      <w:proofErr w:type="gramStart"/>
-      <w:r>
-        <w:t>clusters</w:t>
-      </w:r>
-      <w:proofErr w:type="gramEnd"/>
-      <w:r>
-        <w:t xml:space="preserve"> had a similar rate of the disease compared to the original cluster.  PCA was done to make the data view able and </w:t>
+      <w:r>
+        <w:t>cluster</w:t>
+      </w:r>
+      <w:r>
+        <w:t xml:space="preserve"> had a similar rate of the disease compared to the original cluster.  PCA was done to make the data viewable and </w:t>
       </w:r>
       <w:r>
         <w:fldChar w:fldCharType="begin"/>
@@ -14221,53 +14259,117 @@
         <w:t>Future:  SVM?</w:t>
       </w:r>
     </w:p>
-    <w:p>
-      <w:pPr>
-        <w:pStyle w:val="Heading1"/>
-      </w:pPr>
-      <w:r>
-        <w:t>References</w:t>
-      </w:r>
-    </w:p>
-    <w:p>
-      <w:pPr>
-        <w:pStyle w:val="Bibliography"/>
-        <w:ind w:left="720" w:hanging="360"/>
-        <w:rPr>
-          <w:bCs/>
-        </w:rPr>
-      </w:pPr>
-      <w:r>
-        <w:fldChar w:fldCharType="begin"/>
-      </w:r>
-      <w:r>
-        <w:instrText xml:space="preserve"> BIBLIOGRAPHY </w:instrText>
-      </w:r>
-      <w:r>
-        <w:fldChar w:fldCharType="separate"/>
-      </w:r>
-      <w:r>
-        <w:rPr>
-          <w:b/>
-          <w:bCs/>
-          <w:noProof/>
-        </w:rPr>
-        <w:t>There are no sources in the current document.</w:t>
-      </w:r>
-      <w:r>
-        <w:rPr>
-          <w:b/>
-          <w:bCs/>
-        </w:rPr>
-        <w:fldChar w:fldCharType="end"/>
-      </w:r>
-      <w:r>
-        <w:rPr>
-          <w:bCs/>
-        </w:rPr>
-        <w:t>14:825</w:t>
-      </w:r>
-    </w:p>
+    <w:sdt>
+      <w:sdtPr>
+        <w:id w:val="-89234042"/>
+        <w:docPartObj>
+          <w:docPartGallery w:val="Bibliographies"/>
+          <w:docPartUnique/>
+        </w:docPartObj>
+      </w:sdtPr>
+      <w:sdtEndPr>
+        <w:rPr>
+          <w:rFonts w:asciiTheme="minorHAnsi" w:eastAsiaTheme="minorEastAsia" w:hAnsiTheme="minorHAnsi" w:cstheme="minorBidi"/>
+        </w:rPr>
+      </w:sdtEndPr>
+      <w:sdtContent>
+        <w:p>
+          <w:pPr>
+            <w:pStyle w:val="Heading1"/>
+          </w:pPr>
+          <w:r>
+            <w:t>References</w:t>
+          </w:r>
+        </w:p>
+        <w:sdt>
+          <w:sdtPr>
+            <w:id w:val="-573587230"/>
+            <w:bibliography/>
+          </w:sdtPr>
+          <w:sdtContent>
+            <w:p>
+              <w:pPr>
+                <w:pStyle w:val="Bibliography"/>
+                <w:ind w:left="720" w:hanging="720"/>
+                <w:rPr>
+                  <w:noProof/>
+                </w:rPr>
+              </w:pPr>
+              <w:r>
+                <w:fldChar w:fldCharType="begin"/>
+              </w:r>
+              <w:r>
+                <w:instrText xml:space="preserve"> BIBLIOGRAPHY </w:instrText>
+              </w:r>
+              <w:r>
+                <w:fldChar w:fldCharType="separate"/>
+              </w:r>
+              <w:r>
+                <w:rPr>
+                  <w:noProof/>
+                </w:rPr>
+                <w:t xml:space="preserve">Meltzer, Sean Davis and Paul. "GEOquery: a bridge between the Gene Expression Omnibus (GEO) and BioConductor." </w:t>
+              </w:r>
+              <w:r>
+                <w:rPr>
+                  <w:i/>
+                  <w:iCs/>
+                  <w:noProof/>
+                </w:rPr>
+                <w:t>Bioinformatics</w:t>
+              </w:r>
+              <w:r>
+                <w:rPr>
+                  <w:noProof/>
+                </w:rPr>
+                <w:t xml:space="preserve"> (2007): 1846 -- 1847.</w:t>
+              </w:r>
+            </w:p>
+            <w:p>
+              <w:pPr>
+                <w:pStyle w:val="Bibliography"/>
+                <w:ind w:left="720" w:hanging="720"/>
+                <w:rPr>
+                  <w:noProof/>
+                </w:rPr>
+              </w:pPr>
+              <w:r>
+                <w:rPr>
+                  <w:noProof/>
+                </w:rPr>
+                <w:t xml:space="preserve">Nuria Palau, Antonio Julia, Carlos Ferrandiz, Lluis Puig, Eduardo Fonsesa, Emilia Fernandez, Maria Lopez-Lasanta, Raul Tortosa, and Sara Marsal. "Genome-wide transcriptional analysis of T cell activation reveals differential gene expression associated with psoriasis." </w:t>
+              </w:r>
+              <w:r>
+                <w:rPr>
+                  <w:i/>
+                  <w:iCs/>
+                  <w:noProof/>
+                </w:rPr>
+                <w:t>BMC Genomics</w:t>
+              </w:r>
+              <w:r>
+                <w:rPr>
+                  <w:noProof/>
+                </w:rPr>
+                <w:t xml:space="preserve"> (2013).</w:t>
+              </w:r>
+            </w:p>
+            <w:p>
+              <w:r>
+                <w:rPr>
+                  <w:b/>
+                  <w:bCs/>
+                  <w:noProof/>
+                </w:rPr>
+                <w:fldChar w:fldCharType="end"/>
+              </w:r>
+            </w:p>
+            <w:bookmarkStart w:id="15" w:name="_GoBack" w:displacedByCustomXml="next"/>
+            <w:bookmarkEnd w:id="15" w:displacedByCustomXml="next"/>
+          </w:sdtContent>
+        </w:sdt>
+      </w:sdtContent>
+    </w:sdt>
     <w:p>
       <w:pPr>
         <w:suppressAutoHyphens w:val="0"/>
@@ -14277,54 +14379,16 @@
         <w:spacing w:line="240" w:lineRule="auto"/>
         <w:ind w:firstLine="0"/>
       </w:pPr>
-      <w:r>
-        <w:fldChar w:fldCharType="begin"/>
-      </w:r>
-      <w:r>
-        <w:instrText xml:space="preserve"> BIBLIOGRAPHY </w:instrText>
-      </w:r>
-      <w:r>
-        <w:fldChar w:fldCharType="separate"/>
-      </w:r>
-      <w:r>
-        <w:rPr>
-          <w:b/>
-          <w:bCs/>
-          <w:noProof/>
-        </w:rPr>
-        <w:t>There are no sources in the current document.</w:t>
-      </w:r>
-      <w:r>
-        <w:rPr>
-          <w:b/>
-          <w:bCs/>
-        </w:rPr>
-        <w:fldChar w:fldCharType="end"/>
-      </w:r>
-      <w:r>
-        <w:fldChar w:fldCharType="begin"/>
-      </w:r>
-      <w:r>
-        <w:instrText xml:space="preserve"> BIBLIOGRAPHY </w:instrText>
-      </w:r>
-      <w:r>
-        <w:fldChar w:fldCharType="separate"/>
-      </w:r>
-      <w:r>
-        <w:rPr>
-          <w:b/>
-          <w:bCs/>
-          <w:noProof/>
-        </w:rPr>
-        <w:t>There are no sources in the current document.</w:t>
-      </w:r>
-      <w:r>
-        <w:rPr>
-          <w:b/>
-          <w:bCs/>
-        </w:rPr>
-        <w:fldChar w:fldCharType="end"/>
-      </w:r>
+    </w:p>
+    <w:p>
+      <w:pPr>
+        <w:suppressAutoHyphens w:val="0"/>
+        <w:autoSpaceDE w:val="0"/>
+        <w:autoSpaceDN w:val="0"/>
+        <w:adjustRightInd w:val="0"/>
+        <w:spacing w:line="240" w:lineRule="auto"/>
+        <w:ind w:firstLine="0"/>
+      </w:pPr>
     </w:p>
     <w:p>
       <w:pPr>
@@ -30013,11 +30077,23 @@
     </w:p>
     <w:p>
       <w:pPr>
-        <w:pStyle w:val="TableTitle"/>
+        <w:pStyle w:val="Caption"/>
+        <w:keepNext/>
       </w:pPr>
       <w:r>
         <w:lastRenderedPageBreak/>
-        <w:t>Table 1: Significantly Upregulated genes in Psoriasis patients compared to healthy controls</w:t>
+        <w:t xml:space="preserve">Table </w:t>
+      </w:r>
+      <w:fldSimple w:instr=" SEQ Table \* ARABIC ">
+        <w:r>
+          <w:rPr>
+            <w:noProof/>
+          </w:rPr>
+          <w:t>6</w:t>
+        </w:r>
+      </w:fldSimple>
+      <w:r>
+        <w:t>: Significantly Upregulated genes in Psoriasis patients compared to healthy controls</w:t>
       </w:r>
     </w:p>
     <w:tbl>
@@ -30038,7 +30114,7 @@
         </w:trPr>
         <w:tc>
           <w:tcPr>
-            <w:tcW w:w="2394" w:type="dxa"/>
+            <w:tcW w:w="2358" w:type="dxa"/>
           </w:tcPr>
           <w:p>
             <w:r>
@@ -30048,7 +30124,7 @@
         </w:tc>
         <w:tc>
           <w:tcPr>
-            <w:tcW w:w="2394" w:type="dxa"/>
+            <w:tcW w:w="2345" w:type="dxa"/>
           </w:tcPr>
           <w:p>
             <w:r>
@@ -30058,7 +30134,7 @@
         </w:tc>
         <w:tc>
           <w:tcPr>
-            <w:tcW w:w="2394" w:type="dxa"/>
+            <w:tcW w:w="2339" w:type="dxa"/>
           </w:tcPr>
           <w:p>
             <w:r>
@@ -30068,7 +30144,7 @@
         </w:tc>
         <w:tc>
           <w:tcPr>
-            <w:tcW w:w="2394" w:type="dxa"/>
+            <w:tcW w:w="2318" w:type="dxa"/>
           </w:tcPr>
           <w:p>
             <w:r>
@@ -30080,7 +30156,7 @@
       <w:tr>
         <w:tc>
           <w:tcPr>
-            <w:tcW w:w="2394" w:type="dxa"/>
+            <w:tcW w:w="2358" w:type="dxa"/>
           </w:tcPr>
           <w:tbl>
             <w:tblPr>
@@ -31170,7 +31246,7 @@
         </w:tc>
         <w:tc>
           <w:tcPr>
-            <w:tcW w:w="2394" w:type="dxa"/>
+            <w:tcW w:w="2345" w:type="dxa"/>
           </w:tcPr>
           <w:tbl>
             <w:tblPr>
@@ -32383,7 +32459,7 @@
         </w:tc>
         <w:tc>
           <w:tcPr>
-            <w:tcW w:w="2394" w:type="dxa"/>
+            <w:tcW w:w="2339" w:type="dxa"/>
           </w:tcPr>
           <w:tbl>
             <w:tblPr>
@@ -33498,7 +33574,7 @@
         </w:tc>
         <w:tc>
           <w:tcPr>
-            <w:tcW w:w="2394" w:type="dxa"/>
+            <w:tcW w:w="2318" w:type="dxa"/>
           </w:tcPr>
           <w:tbl>
             <w:tblPr>
@@ -34624,11 +34700,23 @@
     </w:p>
     <w:p>
       <w:pPr>
-        <w:pStyle w:val="TableTitle"/>
+        <w:pStyle w:val="Caption"/>
+        <w:keepNext/>
       </w:pPr>
       <w:r>
         <w:lastRenderedPageBreak/>
-        <w:t>Table 2: Significantly Upregulated genes in Psoriasis patients compared to healthy controls</w:t>
+        <w:t xml:space="preserve">Table </w:t>
+      </w:r>
+      <w:fldSimple w:instr=" SEQ Table \* ARABIC ">
+        <w:r>
+          <w:rPr>
+            <w:noProof/>
+          </w:rPr>
+          <w:t>7</w:t>
+        </w:r>
+      </w:fldSimple>
+      <w:r>
+        <w:t>: significantly Downregulated genes in Psoriasis patients compared to healthy controls</w:t>
       </w:r>
     </w:p>
     <w:tbl>
@@ -34649,7 +34737,7 @@
         </w:trPr>
         <w:tc>
           <w:tcPr>
-            <w:tcW w:w="2394" w:type="dxa"/>
+            <w:tcW w:w="2358" w:type="dxa"/>
           </w:tcPr>
           <w:p>
             <w:r>
@@ -34659,7 +34747,7 @@
         </w:tc>
         <w:tc>
           <w:tcPr>
-            <w:tcW w:w="2394" w:type="dxa"/>
+            <w:tcW w:w="2347" w:type="dxa"/>
           </w:tcPr>
           <w:p>
             <w:r>
@@ -34669,7 +34757,7 @@
         </w:tc>
         <w:tc>
           <w:tcPr>
-            <w:tcW w:w="2394" w:type="dxa"/>
+            <w:tcW w:w="2338" w:type="dxa"/>
           </w:tcPr>
           <w:p>
             <w:r>
@@ -34679,7 +34767,7 @@
         </w:tc>
         <w:tc>
           <w:tcPr>
-            <w:tcW w:w="2394" w:type="dxa"/>
+            <w:tcW w:w="2317" w:type="dxa"/>
           </w:tcPr>
           <w:p>
             <w:r>
@@ -34691,7 +34779,7 @@
       <w:tr>
         <w:tc>
           <w:tcPr>
-            <w:tcW w:w="2394" w:type="dxa"/>
+            <w:tcW w:w="2358" w:type="dxa"/>
           </w:tcPr>
           <w:tbl>
             <w:tblPr>
@@ -35437,7 +35525,7 @@
         </w:tc>
         <w:tc>
           <w:tcPr>
-            <w:tcW w:w="2394" w:type="dxa"/>
+            <w:tcW w:w="2347" w:type="dxa"/>
           </w:tcPr>
           <w:tbl>
             <w:tblPr>
@@ -36268,7 +36356,7 @@
         </w:tc>
         <w:tc>
           <w:tcPr>
-            <w:tcW w:w="2394" w:type="dxa"/>
+            <w:tcW w:w="2338" w:type="dxa"/>
           </w:tcPr>
           <w:tbl>
             <w:tblPr>
@@ -37031,7 +37119,7 @@
         </w:tc>
         <w:tc>
           <w:tcPr>
-            <w:tcW w:w="2394" w:type="dxa"/>
+            <w:tcW w:w="2317" w:type="dxa"/>
           </w:tcPr>
           <w:tbl>
             <w:tblPr>
@@ -38612,6 +38700,13 @@
           </w:r>
         </w:p>
         <w:p>
+          <w:pPr>
+            <w:pStyle w:val="Bibliography"/>
+            <w:ind w:left="720" w:hanging="720"/>
+            <w:rPr>
+              <w:noProof/>
+            </w:rPr>
+          </w:pPr>
           <w:r>
             <w:fldChar w:fldCharType="begin"/>
           </w:r>
@@ -38623,12 +38718,26 @@
           </w:r>
           <w:r>
             <w:rPr>
-              <w:b/>
-              <w:bCs/>
               <w:noProof/>
             </w:rPr>
-            <w:t>There are no sources in the current document.</w:t>
+            <w:t xml:space="preserve">Nuria Palau, Antonio Julia, Carlos Ferrandiz, Lluis Puig, Eduardo Fonsesa, Emilia Fernandez, Maria Lopez-Lasanta, Raul Tortosa, and Sara Marsal. "Genome-wide transcriptional analysis of T cell activation reveals differential gene expression associated with psoriasis." </w:t>
           </w:r>
+          <w:r>
+            <w:rPr>
+              <w:i/>
+              <w:iCs/>
+              <w:noProof/>
+            </w:rPr>
+            <w:t>BMC Genomics</w:t>
+          </w:r>
+          <w:r>
+            <w:rPr>
+              <w:noProof/>
+            </w:rPr>
+            <w:t xml:space="preserve"> (2013).</w:t>
+          </w:r>
+        </w:p>
+        <w:p>
           <w:r>
             <w:rPr>
               <w:b/>
@@ -43334,7 +43443,7 @@
     <w:charset w:val="00"/>
     <w:family w:val="roman"/>
     <w:pitch w:val="variable"/>
-    <w:sig w:usb0="E0002EFF" w:usb1="C000785B" w:usb2="00000009" w:usb3="00000000" w:csb0="000001FF" w:csb1="00000000"/>
+    <w:sig w:usb0="E0002AFF" w:usb1="C0007843" w:usb2="00000009" w:usb3="00000000" w:csb0="000001FF" w:csb1="00000000"/>
   </w:font>
   <w:font w:name="SimSun">
     <w:altName w:val="宋体"/>
@@ -43415,14 +43524,14 @@
     <w:charset w:val="00"/>
     <w:family w:val="swiss"/>
     <w:pitch w:val="variable"/>
-    <w:sig w:usb0="E0002AFF" w:usb1="C000247B" w:usb2="00000009" w:usb3="00000000" w:csb0="000001FF" w:csb1="00000000"/>
+    <w:sig w:usb0="E0002AFF" w:usb1="4000ACFF" w:usb2="00000001" w:usb3="00000000" w:csb0="000001FF" w:csb1="00000000"/>
   </w:font>
   <w:font w:name="Calibri Light">
     <w:panose1 w:val="020F0302020204030204"/>
     <w:charset w:val="00"/>
     <w:family w:val="swiss"/>
     <w:pitch w:val="variable"/>
-    <w:sig w:usb0="E0002AFF" w:usb1="C000247B" w:usb2="00000009" w:usb3="00000000" w:csb0="000001FF" w:csb1="00000000"/>
+    <w:sig w:usb0="A0002AEF" w:usb1="4000207B" w:usb2="00000000" w:usb3="00000000" w:csb0="000001FF" w:csb1="00000000"/>
   </w:font>
 </w:fonts>
 </file>
@@ -44285,7 +44394,49 @@
 </file>
 
 <file path=customXml/item2.xml><?xml version="1.0" encoding="utf-8"?>
-<b:Sources xmlns:b="http://schemas.openxmlformats.org/officeDocument/2006/bibliography" xmlns="http://schemas.openxmlformats.org/officeDocument/2006/bibliography" SelectedStyle="\APASixthEditionOfficeOnline.xsl" StyleName="APA Sixth Edition" Version="6"/>
+<b:Sources xmlns:b="http://schemas.openxmlformats.org/officeDocument/2006/bibliography" xmlns="http://schemas.openxmlformats.org/officeDocument/2006/bibliography" SelectedStyle="\MLASeventhEditionOfficeOnline.xsl" StyleName="MLA" Version="7">
+  <b:Source>
+    <b:Tag>Nur13</b:Tag>
+    <b:SourceType>JournalArticle</b:SourceType>
+    <b:Guid>{536A02A0-7FE8-401D-9AF6-C54C013B596C}</b:Guid>
+    <b:Title>Genome-wide transcriptional analysis of T cell activation reveals differential gene expression associated with psoriasis</b:Title>
+    <b:Year>2013</b:Year>
+    <b:Author>
+      <b:Author>
+        <b:NameList>
+          <b:Person>
+            <b:Last>Nuria Palau</b:Last>
+            <b:First>Antonio</b:First>
+            <b:Middle>Julia, Carlos Ferrandiz, Lluis Puig, Eduardo Fonsesa, Emilia Fernandez, Maria Lopez-Lasanta, Raul Tortosa, and Sara Marsal</b:Middle>
+          </b:Person>
+        </b:NameList>
+      </b:Author>
+    </b:Author>
+    <b:JournalName>BMC Genomics</b:JournalName>
+    <b:RefOrder>1</b:RefOrder>
+  </b:Source>
+  <b:Source>
+    <b:Tag>Sea07</b:Tag>
+    <b:SourceType>JournalArticle</b:SourceType>
+    <b:Guid>{ACBF05D9-B6F9-4EE3-B496-6DADFC0882B7}</b:Guid>
+    <b:Author>
+      <b:Author>
+        <b:NameList>
+          <b:Person>
+            <b:Last>Meltzer</b:Last>
+            <b:First>Sean</b:First>
+            <b:Middle>Davis and Paul</b:Middle>
+          </b:Person>
+        </b:NameList>
+      </b:Author>
+    </b:Author>
+    <b:Title>GEOquery: a bridge between the Gene Expression Omnibus (GEO) and BioConductor</b:Title>
+    <b:JournalName>Bioinformatics</b:JournalName>
+    <b:Year>2007</b:Year>
+    <b:Pages>1846 -- 1847</b:Pages>
+    <b:RefOrder>2</b:RefOrder>
+  </b:Source>
+</b:Sources>
 </file>
 
 <file path=customXml/itemProps1.xml><?xml version="1.0" encoding="utf-8"?>
@@ -44297,7 +44448,7 @@
 </file>
 
 <file path=customXml/itemProps2.xml><?xml version="1.0" encoding="utf-8"?>
-<ds:datastoreItem xmlns:ds="http://schemas.openxmlformats.org/officeDocument/2006/customXml" ds:itemID="{F095F3EF-5D0E-42E4-A912-3FBCF6820929}">
+<ds:datastoreItem xmlns:ds="http://schemas.openxmlformats.org/officeDocument/2006/customXml" ds:itemID="{C964C695-E91A-4A14-B226-D30B25CF563A}">
   <ds:schemaRefs>
     <ds:schemaRef ds:uri="http://schemas.openxmlformats.org/officeDocument/2006/bibliography"/>
   </ds:schemaRefs>

--- a/E6690 Final Project.docx
+++ b/E6690 Final Project.docx
@@ -14308,6 +14308,64 @@
                 <w:rPr>
                   <w:noProof/>
                 </w:rPr>
+                <w:t xml:space="preserve">Hastie, Tibshirani, Friedman. </w:t>
+              </w:r>
+              <w:r>
+                <w:rPr>
+                  <w:i/>
+                  <w:iCs/>
+                  <w:noProof/>
+                </w:rPr>
+                <w:t>The Elements of Statistical Learning</w:t>
+              </w:r>
+              <w:r>
+                <w:rPr>
+                  <w:noProof/>
+                </w:rPr>
+                <w:t>. New York, New York: Springer, 2009. Ebook.</w:t>
+              </w:r>
+            </w:p>
+            <w:p>
+              <w:pPr>
+                <w:pStyle w:val="Bibliography"/>
+                <w:ind w:left="720" w:hanging="720"/>
+                <w:rPr>
+                  <w:noProof/>
+                </w:rPr>
+              </w:pPr>
+              <w:r>
+                <w:rPr>
+                  <w:noProof/>
+                </w:rPr>
+                <w:t xml:space="preserve">James, Witten, Hastie, Tibshirani. </w:t>
+              </w:r>
+              <w:r>
+                <w:rPr>
+                  <w:i/>
+                  <w:iCs/>
+                  <w:noProof/>
+                </w:rPr>
+                <w:t>An Introduction to Statistical Learning with Applications in R</w:t>
+              </w:r>
+              <w:r>
+                <w:rPr>
+                  <w:noProof/>
+                </w:rPr>
+                <w:t>. New York, New York: Springer, 2013. Ebook.</w:t>
+              </w:r>
+            </w:p>
+            <w:p>
+              <w:pPr>
+                <w:pStyle w:val="Bibliography"/>
+                <w:ind w:left="720" w:hanging="720"/>
+                <w:rPr>
+                  <w:noProof/>
+                </w:rPr>
+              </w:pPr>
+              <w:r>
+                <w:rPr>
+                  <w:noProof/>
+                </w:rPr>
                 <w:t xml:space="preserve">Meltzer, Sean Davis and Paul. "GEOquery: a bridge between the Gene Expression Omnibus (GEO) and BioConductor." </w:t>
               </w:r>
               <w:r>
@@ -14337,6 +14395,7 @@
                 <w:rPr>
                   <w:noProof/>
                 </w:rPr>
+                <w:lastRenderedPageBreak/>
                 <w:t xml:space="preserve">Nuria Palau, Antonio Julia, Carlos Ferrandiz, Lluis Puig, Eduardo Fonsesa, Emilia Fernandez, Maria Lopez-Lasanta, Raul Tortosa, and Sara Marsal. "Genome-wide transcriptional analysis of T cell activation reveals differential gene expression associated with psoriasis." </w:t>
               </w:r>
               <w:r>
@@ -14364,8 +14423,6 @@
                 <w:fldChar w:fldCharType="end"/>
               </w:r>
             </w:p>
-            <w:bookmarkStart w:id="15" w:name="_GoBack" w:displacedByCustomXml="next"/>
-            <w:bookmarkEnd w:id="15" w:displacedByCustomXml="next"/>
           </w:sdtContent>
         </w:sdt>
       </w:sdtContent>
@@ -30077,11 +30134,30 @@
     </w:p>
     <w:p>
       <w:pPr>
+        <w:suppressAutoHyphens w:val="0"/>
+        <w:autoSpaceDE w:val="0"/>
+        <w:autoSpaceDN w:val="0"/>
+        <w:adjustRightInd w:val="0"/>
+        <w:spacing w:line="240" w:lineRule="auto"/>
+        <w:ind w:firstLine="0"/>
+      </w:pPr>
+    </w:p>
+    <w:p>
+      <w:pPr>
+        <w:pStyle w:val="Heading1"/>
+      </w:pPr>
+      <w:r>
+        <w:t>Referenced Tables from paper</w:t>
+      </w:r>
+      <w:bookmarkStart w:id="15" w:name="_GoBack"/>
+      <w:bookmarkEnd w:id="15"/>
+    </w:p>
+    <w:p>
+      <w:pPr>
         <w:pStyle w:val="Caption"/>
         <w:keepNext/>
       </w:pPr>
       <w:r>
-        <w:lastRenderedPageBreak/>
         <w:t xml:space="preserve">Table </w:t>
       </w:r>
       <w:fldSimple w:instr=" SEQ Table \* ARABIC ">
@@ -37882,875 +37958,14 @@
         </w:tc>
       </w:tr>
     </w:tbl>
-    <w:p/>
-    <w:p/>
-    <w:sdt>
-      <w:sdtPr>
-        <w:alias w:val="Research paper details:"/>
-        <w:tag w:val="Research paper details:"/>
-        <w:id w:val="-850410501"/>
-        <w:placeholder>
-          <w:docPart w:val="42EC3C17C61C4D7595BCA0D852D7E51D"/>
-        </w:placeholder>
-        <w:temporary/>
-        <w:showingPlcHdr/>
-      </w:sdtPr>
-      <w:sdtContent>
-        <w:p>
-          <w:r>
-            <w:t xml:space="preserve">[Research papers that use MLA format do not include a cover page unless requested by your instructor. Instead, start with the information shown at the top of this page.  Do not bold the title or use all capital letters. Capitalize the first and last words of the title, and all principal words. If your paper includes a subtitle, separate it from the title by a colon and space, as shown. For more specific guidance on capitalization, see the </w:t>
-          </w:r>
-          <w:r>
-            <w:rPr>
-              <w:rStyle w:val="Emphasis"/>
-            </w:rPr>
-            <w:t>MLA Handbook for Writers of Research Papers, 7th Edition (MLA 7</w:t>
-          </w:r>
-          <w:r>
-            <w:rPr>
-              <w:rStyle w:val="Emphasis"/>
-              <w:vertAlign w:val="superscript"/>
-            </w:rPr>
-            <w:t>th</w:t>
-          </w:r>
-          <w:r>
-            <w:rPr>
-              <w:rStyle w:val="Emphasis"/>
-            </w:rPr>
-            <w:t xml:space="preserve"> Edition)</w:t>
-          </w:r>
-          <w:r>
-            <w:t>.]</w:t>
-          </w:r>
-        </w:p>
-        <w:p>
-          <w:r>
-            <w:t xml:space="preserve">[All text—including titles, quotations, notes, and list of works cited—uses double line spacing. Body text and note text use a half-inch first-line indent. The list of works cited uses a </w:t>
-          </w:r>
-          <w:r>
-            <w:lastRenderedPageBreak/>
-            <w:t>half-inch hanging indent. Table titles and source text use a quarter-inch indent. Access all of these text formats on the Home tab, in the Styles gallery.]</w:t>
-          </w:r>
-        </w:p>
-        <w:p>
-          <w:r>
-            <w:t xml:space="preserve">[MLA format discourages extensive use of content notes. But, when you need to add notes, you can use either endnotes or footnotes. </w:t>
-          </w:r>
-          <w:r>
-            <w:rPr>
-              <w:rStyle w:val="Emphasis"/>
-            </w:rPr>
-            <w:t>MLA 7th Edition</w:t>
-          </w:r>
-          <w:r>
-            <w:t xml:space="preserve"> indicates that you should use a superscript, Arabic numeral at an appropriate place in the text for the note reference. To begin the note text, use the same numeral, not superscript, and followed by a period.]</w:t>
-          </w:r>
-        </w:p>
-        <w:p>
-          <w:r>
-            <w:t>[If you use endnotes, they should be on a separate page, at the end of your text and preceding the list of works cited. If you use footnotes, consult your professor for preferred format.]</w:t>
-          </w:r>
-        </w:p>
-      </w:sdtContent>
-    </w:sdt>
-    <w:sdt>
-      <w:sdtPr>
-        <w:alias w:val="Quotation:"/>
-        <w:tag w:val="Quotation:"/>
-        <w:id w:val="-254444284"/>
-        <w:placeholder>
-          <w:docPart w:val="FE32880B812344E08AA839D3E8B79BD5"/>
-        </w:placeholder>
-        <w:temporary/>
-        <w:showingPlcHdr/>
-        <w:text/>
-      </w:sdtPr>
-      <w:sdtContent>
-        <w:p>
-          <w:pPr>
-            <w:pStyle w:val="Quote"/>
-          </w:pPr>
-          <w:r>
-            <w:t>[For quotations of more than four lines, indent the quote one inch from the left margin and do not use quotation marks. To apply this formatting, on the Home tab, in the Styles gallery, click Quote. For shorter quotations, you can put them in quotation marks, and incorporate them directly into text.]</w:t>
-          </w:r>
-        </w:p>
-      </w:sdtContent>
-    </w:sdt>
-    <w:p>
-      <w:pPr>
-        <w:pStyle w:val="NoSpacing"/>
-      </w:pPr>
-      <w:r>
-        <w:t>Table 1</w:t>
-      </w:r>
-    </w:p>
-    <w:sdt>
-      <w:sdtPr>
-        <w:alias w:val="Table title:"/>
-        <w:tag w:val="Table title:"/>
-        <w:id w:val="1411429294"/>
-        <w:placeholder>
-          <w:docPart w:val="47894E4B825540058CD78F98459C8C57"/>
-        </w:placeholder>
-        <w:temporary/>
-        <w:showingPlcHdr/>
-        <w:text/>
-      </w:sdtPr>
-      <w:sdtContent>
-        <w:p>
-          <w:pPr>
-            <w:pStyle w:val="TableTitle"/>
-          </w:pPr>
-          <w:r>
-            <w:t>[This Table Title Uses a Style Named “Table Title”, Available on the Home Tab, in the Styles Gallery]</w:t>
-          </w:r>
-        </w:p>
-      </w:sdtContent>
-    </w:sdt>
-    <w:tbl>
-      <w:tblPr>
-        <w:tblStyle w:val="MLAresearchpapertable"/>
-        <w:tblW w:w="0" w:type="auto"/>
-        <w:tblLook w:val="04A0" w:firstRow="1" w:lastRow="0" w:firstColumn="1" w:lastColumn="0" w:noHBand="0" w:noVBand="1"/>
-        <w:tblDescription w:val="Sample table"/>
-      </w:tblPr>
-      <w:tblGrid>
-        <w:gridCol w:w="2337"/>
-        <w:gridCol w:w="2337"/>
-        <w:gridCol w:w="2338"/>
-        <w:gridCol w:w="2338"/>
-      </w:tblGrid>
-      <w:tr>
-        <w:trPr>
-          <w:cnfStyle w:val="100000000000" w:firstRow="1" w:lastRow="0" w:firstColumn="0" w:lastColumn="0" w:oddVBand="0" w:evenVBand="0" w:oddHBand="0" w:evenHBand="0" w:firstRowFirstColumn="0" w:firstRowLastColumn="0" w:lastRowFirstColumn="0" w:lastRowLastColumn="0"/>
-          <w:tblHeader/>
-        </w:trPr>
-        <w:tc>
-          <w:tcPr>
-            <w:tcW w:w="2337" w:type="dxa"/>
-            <w:vAlign w:val="bottom"/>
-          </w:tcPr>
-          <w:p>
-            <w:pPr>
-              <w:pStyle w:val="NoSpacing"/>
-              <w:spacing w:before="0"/>
-              <w:ind w:left="0" w:right="0"/>
-            </w:pPr>
-            <w:sdt>
-              <w:sdtPr>
-                <w:alias w:val="Column Heading:"/>
-                <w:tag w:val="Column Heading:"/>
-                <w:id w:val="-28580980"/>
-                <w:placeholder>
-                  <w:docPart w:val="1CDAC12D8DF6456499C8790C6C2F9132"/>
-                </w:placeholder>
-                <w:temporary/>
-                <w:showingPlcHdr/>
-              </w:sdtPr>
-              <w:sdtContent>
-                <w:r>
-                  <w:t>Column Heading</w:t>
-                </w:r>
-              </w:sdtContent>
-            </w:sdt>
-          </w:p>
-        </w:tc>
-        <w:tc>
-          <w:tcPr>
-            <w:tcW w:w="2337" w:type="dxa"/>
-            <w:vAlign w:val="bottom"/>
-          </w:tcPr>
-          <w:p>
-            <w:pPr>
-              <w:pStyle w:val="NoSpacing"/>
-            </w:pPr>
-            <w:sdt>
-              <w:sdtPr>
-                <w:alias w:val="Column Heading:"/>
-                <w:tag w:val="Column Heading:"/>
-                <w:id w:val="-1213258160"/>
-                <w:placeholder>
-                  <w:docPart w:val="CC4D415FD32A460CB5BE8B31C96DE108"/>
-                </w:placeholder>
-                <w:temporary/>
-                <w:showingPlcHdr/>
-              </w:sdtPr>
-              <w:sdtContent>
-                <w:r>
-                  <w:t>Column Heading</w:t>
-                </w:r>
-              </w:sdtContent>
-            </w:sdt>
-          </w:p>
-        </w:tc>
-        <w:tc>
-          <w:tcPr>
-            <w:tcW w:w="2338" w:type="dxa"/>
-            <w:vAlign w:val="bottom"/>
-          </w:tcPr>
-          <w:p>
-            <w:pPr>
-              <w:pStyle w:val="NoSpacing"/>
-            </w:pPr>
-            <w:sdt>
-              <w:sdtPr>
-                <w:alias w:val="Column Heading:"/>
-                <w:tag w:val="Column Heading:"/>
-                <w:id w:val="-1450397689"/>
-                <w:placeholder>
-                  <w:docPart w:val="30611060EE2E474E8F8178394EEEA84C"/>
-                </w:placeholder>
-                <w:temporary/>
-                <w:showingPlcHdr/>
-              </w:sdtPr>
-              <w:sdtContent>
-                <w:r>
-                  <w:t>Column Heading</w:t>
-                </w:r>
-              </w:sdtContent>
-            </w:sdt>
-          </w:p>
-        </w:tc>
-        <w:tc>
-          <w:tcPr>
-            <w:tcW w:w="2338" w:type="dxa"/>
-            <w:vAlign w:val="bottom"/>
-          </w:tcPr>
-          <w:p>
-            <w:pPr>
-              <w:pStyle w:val="NoSpacing"/>
-            </w:pPr>
-            <w:sdt>
-              <w:sdtPr>
-                <w:alias w:val="Column Heading:"/>
-                <w:tag w:val="Column Heading:"/>
-                <w:id w:val="-323586587"/>
-                <w:placeholder>
-                  <w:docPart w:val="A96493EFE70B4E73B05261EB9D27BC60"/>
-                </w:placeholder>
-                <w:temporary/>
-                <w:showingPlcHdr/>
-              </w:sdtPr>
-              <w:sdtContent>
-                <w:r>
-                  <w:t>Column Heading</w:t>
-                </w:r>
-              </w:sdtContent>
-            </w:sdt>
-          </w:p>
-        </w:tc>
-      </w:tr>
-      <w:tr>
-        <w:tc>
-          <w:tcPr>
-            <w:tcW w:w="2337" w:type="dxa"/>
-          </w:tcPr>
-          <w:p>
-            <w:pPr>
-              <w:pStyle w:val="NoSpacing"/>
-            </w:pPr>
-            <w:sdt>
-              <w:sdtPr>
-                <w:alias w:val="Row Heading:"/>
-                <w:tag w:val="Row Heading:"/>
-                <w:id w:val="2139300380"/>
-                <w:placeholder>
-                  <w:docPart w:val="8010D8018BC046F391A090C44BC25F86"/>
-                </w:placeholder>
-                <w:temporary/>
-                <w:showingPlcHdr/>
-              </w:sdtPr>
-              <w:sdtContent>
-                <w:r>
-                  <w:t>Row Heading</w:t>
-                </w:r>
-              </w:sdtContent>
-            </w:sdt>
-          </w:p>
-        </w:tc>
-        <w:tc>
-          <w:tcPr>
-            <w:tcW w:w="2337" w:type="dxa"/>
-          </w:tcPr>
-          <w:p>
-            <w:pPr>
-              <w:pStyle w:val="NoSpacing"/>
-            </w:pPr>
-            <w:sdt>
-              <w:sdtPr>
-                <w:alias w:val="Table data:"/>
-                <w:tag w:val="Table data:"/>
-                <w:id w:val="-135492683"/>
-                <w:placeholder>
-                  <w:docPart w:val="41D5CAD8A15B4AB3A4F40B83BB7B2090"/>
-                </w:placeholder>
-                <w:temporary/>
-                <w:showingPlcHdr/>
-              </w:sdtPr>
-              <w:sdtContent>
-                <w:r>
-                  <w:t>Table data</w:t>
-                </w:r>
-              </w:sdtContent>
-            </w:sdt>
-          </w:p>
-        </w:tc>
-        <w:tc>
-          <w:tcPr>
-            <w:tcW w:w="2338" w:type="dxa"/>
-          </w:tcPr>
-          <w:p>
-            <w:pPr>
-              <w:pStyle w:val="NoSpacing"/>
-            </w:pPr>
-            <w:sdt>
-              <w:sdtPr>
-                <w:alias w:val="Table data:"/>
-                <w:tag w:val="Table data:"/>
-                <w:id w:val="96527095"/>
-                <w:placeholder>
-                  <w:docPart w:val="915D8A9F17514067A6F53B35C82F7B33"/>
-                </w:placeholder>
-                <w:temporary/>
-                <w:showingPlcHdr/>
-              </w:sdtPr>
-              <w:sdtContent>
-                <w:r>
-                  <w:t>Table data</w:t>
-                </w:r>
-              </w:sdtContent>
-            </w:sdt>
-          </w:p>
-        </w:tc>
-        <w:tc>
-          <w:tcPr>
-            <w:tcW w:w="2338" w:type="dxa"/>
-          </w:tcPr>
-          <w:p>
-            <w:pPr>
-              <w:pStyle w:val="NoSpacing"/>
-            </w:pPr>
-            <w:sdt>
-              <w:sdtPr>
-                <w:alias w:val="Table data:"/>
-                <w:tag w:val="Table data:"/>
-                <w:id w:val="-171264753"/>
-                <w:placeholder>
-                  <w:docPart w:val="DCAEBCA2D2654601A34209E4BE304EBF"/>
-                </w:placeholder>
-                <w:temporary/>
-                <w:showingPlcHdr/>
-              </w:sdtPr>
-              <w:sdtContent>
-                <w:r>
-                  <w:t>Table data</w:t>
-                </w:r>
-              </w:sdtContent>
-            </w:sdt>
-          </w:p>
-        </w:tc>
-      </w:tr>
-      <w:tr>
-        <w:tc>
-          <w:tcPr>
-            <w:tcW w:w="2337" w:type="dxa"/>
-          </w:tcPr>
-          <w:p>
-            <w:pPr>
-              <w:pStyle w:val="NoSpacing"/>
-            </w:pPr>
-            <w:sdt>
-              <w:sdtPr>
-                <w:alias w:val="Row Heading:"/>
-                <w:tag w:val="Row Heading:"/>
-                <w:id w:val="752705245"/>
-                <w:placeholder>
-                  <w:docPart w:val="98C45164E1BF4923B7F8955A4C4F9422"/>
-                </w:placeholder>
-                <w:temporary/>
-                <w:showingPlcHdr/>
-              </w:sdtPr>
-              <w:sdtContent>
-                <w:r>
-                  <w:t>Row Heading</w:t>
-                </w:r>
-              </w:sdtContent>
-            </w:sdt>
-          </w:p>
-        </w:tc>
-        <w:tc>
-          <w:tcPr>
-            <w:tcW w:w="2337" w:type="dxa"/>
-          </w:tcPr>
-          <w:p>
-            <w:pPr>
-              <w:pStyle w:val="NoSpacing"/>
-            </w:pPr>
-            <w:sdt>
-              <w:sdtPr>
-                <w:alias w:val="Table data:"/>
-                <w:tag w:val="Table data:"/>
-                <w:id w:val="994833576"/>
-                <w:placeholder>
-                  <w:docPart w:val="A185A0D5D5754BA4B21E66A3E203F90C"/>
-                </w:placeholder>
-                <w:temporary/>
-                <w:showingPlcHdr/>
-              </w:sdtPr>
-              <w:sdtContent>
-                <w:r>
-                  <w:t>Table data</w:t>
-                </w:r>
-              </w:sdtContent>
-            </w:sdt>
-          </w:p>
-        </w:tc>
-        <w:tc>
-          <w:tcPr>
-            <w:tcW w:w="2338" w:type="dxa"/>
-          </w:tcPr>
-          <w:p>
-            <w:pPr>
-              <w:pStyle w:val="NoSpacing"/>
-            </w:pPr>
-            <w:sdt>
-              <w:sdtPr>
-                <w:alias w:val="Table data:"/>
-                <w:tag w:val="Table data:"/>
-                <w:id w:val="-1838061126"/>
-                <w:placeholder>
-                  <w:docPart w:val="6EE079A75A034FE48AD9C492C09C1697"/>
-                </w:placeholder>
-                <w:temporary/>
-                <w:showingPlcHdr/>
-              </w:sdtPr>
-              <w:sdtContent>
-                <w:r>
-                  <w:t>Table data</w:t>
-                </w:r>
-              </w:sdtContent>
-            </w:sdt>
-          </w:p>
-        </w:tc>
-        <w:tc>
-          <w:tcPr>
-            <w:tcW w:w="2338" w:type="dxa"/>
-          </w:tcPr>
-          <w:p>
-            <w:pPr>
-              <w:pStyle w:val="NoSpacing"/>
-            </w:pPr>
-            <w:sdt>
-              <w:sdtPr>
-                <w:alias w:val="Table data:"/>
-                <w:tag w:val="Table data:"/>
-                <w:id w:val="-1127077544"/>
-                <w:placeholder>
-                  <w:docPart w:val="080B5B5E5D794551B1CBDBE311FB3C1D"/>
-                </w:placeholder>
-                <w:temporary/>
-                <w:showingPlcHdr/>
-              </w:sdtPr>
-              <w:sdtContent>
-                <w:r>
-                  <w:t>Table data</w:t>
-                </w:r>
-              </w:sdtContent>
-            </w:sdt>
-          </w:p>
-        </w:tc>
-      </w:tr>
-      <w:tr>
-        <w:tc>
-          <w:tcPr>
-            <w:tcW w:w="2337" w:type="dxa"/>
-          </w:tcPr>
-          <w:p>
-            <w:pPr>
-              <w:pStyle w:val="NoSpacing"/>
-            </w:pPr>
-            <w:sdt>
-              <w:sdtPr>
-                <w:alias w:val="Row Heading:"/>
-                <w:tag w:val="Row Heading:"/>
-                <w:id w:val="-1487088477"/>
-                <w:placeholder>
-                  <w:docPart w:val="EDBF4AEB5ED64C628BE2A05AD8EB7B04"/>
-                </w:placeholder>
-                <w:temporary/>
-                <w:showingPlcHdr/>
-              </w:sdtPr>
-              <w:sdtContent>
-                <w:r>
-                  <w:t>Row Heading</w:t>
-                </w:r>
-              </w:sdtContent>
-            </w:sdt>
-          </w:p>
-        </w:tc>
-        <w:tc>
-          <w:tcPr>
-            <w:tcW w:w="2337" w:type="dxa"/>
-          </w:tcPr>
-          <w:p>
-            <w:pPr>
-              <w:pStyle w:val="NoSpacing"/>
-            </w:pPr>
-            <w:sdt>
-              <w:sdtPr>
-                <w:alias w:val="Table data:"/>
-                <w:tag w:val="Table data:"/>
-                <w:id w:val="55435237"/>
-                <w:placeholder>
-                  <w:docPart w:val="5903B62035E049B588EA520D45AD25D3"/>
-                </w:placeholder>
-                <w:temporary/>
-                <w:showingPlcHdr/>
-              </w:sdtPr>
-              <w:sdtContent>
-                <w:r>
-                  <w:t>Table data</w:t>
-                </w:r>
-              </w:sdtContent>
-            </w:sdt>
-          </w:p>
-        </w:tc>
-        <w:tc>
-          <w:tcPr>
-            <w:tcW w:w="2338" w:type="dxa"/>
-          </w:tcPr>
-          <w:p>
-            <w:pPr>
-              <w:pStyle w:val="NoSpacing"/>
-            </w:pPr>
-            <w:sdt>
-              <w:sdtPr>
-                <w:alias w:val="Table data:"/>
-                <w:tag w:val="Table data:"/>
-                <w:id w:val="-879937927"/>
-                <w:placeholder>
-                  <w:docPart w:val="709007EFEA884BCDBDBD05B11DCEA7DE"/>
-                </w:placeholder>
-                <w:temporary/>
-                <w:showingPlcHdr/>
-              </w:sdtPr>
-              <w:sdtContent>
-                <w:r>
-                  <w:t>Table data</w:t>
-                </w:r>
-              </w:sdtContent>
-            </w:sdt>
-          </w:p>
-        </w:tc>
-        <w:tc>
-          <w:tcPr>
-            <w:tcW w:w="2338" w:type="dxa"/>
-          </w:tcPr>
-          <w:p>
-            <w:pPr>
-              <w:pStyle w:val="NoSpacing"/>
-            </w:pPr>
-            <w:sdt>
-              <w:sdtPr>
-                <w:alias w:val="Table data:"/>
-                <w:tag w:val="Table data:"/>
-                <w:id w:val="468704389"/>
-                <w:placeholder>
-                  <w:docPart w:val="0F666AEF181349ABA837C1D8CF97F1AB"/>
-                </w:placeholder>
-                <w:temporary/>
-                <w:showingPlcHdr/>
-              </w:sdtPr>
-              <w:sdtContent>
-                <w:r>
-                  <w:t>Table data</w:t>
-                </w:r>
-              </w:sdtContent>
-            </w:sdt>
-          </w:p>
-        </w:tc>
-      </w:tr>
-    </w:tbl>
-    <w:p>
-      <w:pPr>
-        <w:pStyle w:val="TableSource"/>
-      </w:pPr>
-      <w:r>
-        <w:lastRenderedPageBreak/>
-        <w:t xml:space="preserve">Source: </w:t>
-      </w:r>
-      <w:sdt>
-        <w:sdtPr>
-          <w:alias w:val="Table source:"/>
-          <w:tag w:val="Table source:"/>
-          <w:id w:val="781998742"/>
-          <w:placeholder>
-            <w:docPart w:val="4FA88990B6F94EE299318FF7238C263D"/>
-          </w:placeholder>
-          <w:temporary/>
-          <w:showingPlcHdr/>
-          <w:text/>
-        </w:sdtPr>
-        <w:sdtContent>
-          <w:r>
-            <w:t>[This source text uses a style named “Table Source”, available on the Home tab, in the Styles gallery.]</w:t>
-          </w:r>
-        </w:sdtContent>
-      </w:sdt>
-    </w:p>
-    <w:p>
-      <w:pPr>
-        <w:pStyle w:val="TableNote"/>
-      </w:pPr>
-      <w:sdt>
-        <w:sdtPr>
-          <w:alias w:val="Note text:"/>
-          <w:tag w:val="Note text:"/>
-          <w:id w:val="210009340"/>
-          <w:placeholder>
-            <w:docPart w:val="5F57E688A3774CC2AE5312C947E140E3"/>
-          </w:placeholder>
-          <w:temporary/>
-          <w:showingPlcHdr/>
-          <w:text/>
-        </w:sdtPr>
-        <w:sdtContent>
-          <w:r>
-            <w:t>[This note text uses a style named “Table Note”, available on the Home tab, in the Styles gallery. Table notes use a lowercase letter instead of Arabic numerals to differentiate them from the notes to body content.]</w:t>
-          </w:r>
-        </w:sdtContent>
-      </w:sdt>
-    </w:p>
-    <w:p>
-      <w:pPr>
-        <w:pStyle w:val="NoSpacing"/>
-      </w:pPr>
-      <w:r>
-        <w:rPr>
-          <w:noProof/>
-          <w:lang w:eastAsia="en-US"/>
-        </w:rPr>
-        <w:drawing>
-          <wp:inline distT="0" distB="0" distL="0" distR="0" wp14:anchorId="07B28E01" wp14:editId="67FE5F21">
-            <wp:extent cx="5943600" cy="2581275"/>
-            <wp:effectExtent l="0" t="0" r="0" b="9525"/>
-            <wp:docPr id="1" name="Chart 1" descr="Clustered column chart showing the values of 3 series for 4 categories"/>
-            <wp:cNvGraphicFramePr/>
-            <a:graphic xmlns:a="http://schemas.openxmlformats.org/drawingml/2006/main">
-              <a:graphicData uri="http://schemas.openxmlformats.org/drawingml/2006/chart">
-                <c:chart xmlns:c="http://schemas.openxmlformats.org/drawingml/2006/chart" xmlns:r="http://schemas.openxmlformats.org/officeDocument/2006/relationships" r:id="rId24"/>
-              </a:graphicData>
-            </a:graphic>
-          </wp:inline>
-        </w:drawing>
-      </w:r>
-    </w:p>
-    <w:p>
-      <w:pPr>
-        <w:pStyle w:val="NoSpacing"/>
-      </w:pPr>
-      <w:r>
-        <w:t xml:space="preserve">Fig. 1. </w:t>
-      </w:r>
-      <w:sdt>
-        <w:sdtPr>
-          <w:alias w:val="Figure text:"/>
-          <w:tag w:val="Figure text:"/>
-          <w:id w:val="1704364104"/>
-          <w:placeholder>
-            <w:docPart w:val="A3525EC7C7934E58934D9C9D1922E0B4"/>
-          </w:placeholder>
-          <w:temporary/>
-          <w:showingPlcHdr/>
-          <w:text/>
-        </w:sdtPr>
-        <w:sdtContent>
-          <w:r>
-            <w:t>[This figure caption uses the No Indent style, available on the Home tab, in the Styles gallery. Label figures with the abbreviated “Fig.” and a figure number.]</w:t>
-          </w:r>
-        </w:sdtContent>
-      </w:sdt>
-    </w:p>
-    <w:p>
-      <w:sdt>
-        <w:sdtPr>
-          <w:alias w:val="Works Cited list:"/>
-          <w:tag w:val="Works Cited list:"/>
-          <w:id w:val="1741598655"/>
-          <w:placeholder>
-            <w:docPart w:val="37C1FE5B60A14AA483BC1A161BA4D48E"/>
-          </w:placeholder>
-          <w:temporary/>
-          <w:showingPlcHdr/>
-          <w:text/>
-        </w:sdtPr>
-        <w:sdtContent>
-          <w:r>
-            <w:t xml:space="preserve">[The sample </w:t>
-          </w:r>
-          <w:r>
-            <w:rPr>
-              <w:rStyle w:val="Emphasis"/>
-            </w:rPr>
-            <w:t>Works Cited</w:t>
-          </w:r>
-          <w:r>
-            <w:t xml:space="preserve"> list that follows was created using the Bibliography feature available on the References tab. This feature offers the option to specify MLA style, so that your references are automatically formatted correctly. You can also use this feature to add in-text citations, such as the one shown at the end of this paragraph. To add page numbers to a citation after you insert it, right-click the citation and then click Edit Citation. Note also that MLA rules for citations and references are extensive. So it’s a good idea to refer to </w:t>
-          </w:r>
-          <w:r>
-            <w:rPr>
-              <w:rStyle w:val="Emphasis"/>
-            </w:rPr>
-            <w:t>MLA 7th Edition</w:t>
-          </w:r>
-          <w:r>
-            <w:t xml:space="preserve"> for further information.]</w:t>
-          </w:r>
-        </w:sdtContent>
-      </w:sdt>
-      <w:r>
-        <w:t xml:space="preserve"> </w:t>
-      </w:r>
-      <w:sdt>
-        <w:sdtPr>
-          <w:alias w:val="AuthorLastName Pages:"/>
-          <w:tag w:val="AuthorLastName Pages:"/>
-          <w:id w:val="-1541197876"/>
-          <w:placeholder>
-            <w:docPart w:val="9202A9BD10CB40FBBC0D8EB8406DA3AD"/>
-          </w:placeholder>
-          <w:temporary/>
-          <w:showingPlcHdr/>
-        </w:sdtPr>
-        <w:sdtContent>
-          <w:r>
-            <w:rPr>
-              <w:noProof/>
-            </w:rPr>
-            <w:t>(AuthorLastName Pages)</w:t>
-          </w:r>
-        </w:sdtContent>
-      </w:sdt>
-    </w:p>
-    <w:p>
-      <w:sdt>
-        <w:sdtPr>
-          <w:alias w:val="Additional text:"/>
-          <w:tag w:val="Additional text:"/>
-          <w:id w:val="709383549"/>
-          <w:placeholder>
-            <w:docPart w:val="0FAAFF00291C433D8750C50D82DC9887"/>
-          </w:placeholder>
-          <w:temporary/>
-          <w:showingPlcHdr/>
-          <w:text/>
-        </w:sdtPr>
-        <w:sdtContent>
-          <w:r>
-            <w:t xml:space="preserve">[To use this template when creating the outline for your paper, on the Home tab, in the Styles gallery, click No Indent. Then, on the same tab, in the Paragraph group, click the </w:t>
-          </w:r>
-          <w:r>
-            <w:lastRenderedPageBreak/>
-            <w:t xml:space="preserve">Multilevel List icon and then click the MLA Outline style that appears under List Styles. The first six levels of this list style correspond to the outline levels defined in </w:t>
-          </w:r>
-          <w:r>
-            <w:rPr>
-              <w:rStyle w:val="Emphasis"/>
-            </w:rPr>
-            <w:t>MLA 7th Edition</w:t>
-          </w:r>
-          <w:r>
-            <w:t>.]</w:t>
-          </w:r>
-        </w:sdtContent>
-      </w:sdt>
-    </w:p>
-    <w:p>
-      <w:r>
-        <w:t xml:space="preserve">For additional guidance on formatting your research paper, consult </w:t>
-      </w:r>
-      <w:r>
-        <w:rPr>
-          <w:rStyle w:val="Emphasis"/>
-        </w:rPr>
-        <w:t>MLA 7th Edition</w:t>
-      </w:r>
-      <w:r>
-        <w:t xml:space="preserve"> as well as your instructor.</w:t>
-      </w:r>
-    </w:p>
-    <w:sdt>
-      <w:sdtPr>
-        <w:id w:val="-1426488804"/>
-        <w:docPartObj>
-          <w:docPartGallery w:val="Bibliographies"/>
-          <w:docPartUnique/>
-        </w:docPartObj>
-      </w:sdtPr>
-      <w:sdtEndPr>
-        <w:rPr>
-          <w:b/>
-          <w:bCs/>
-        </w:rPr>
-      </w:sdtEndPr>
-      <w:sdtContent>
-        <w:p>
-          <w:r>
-            <w:t>Works Cited</w:t>
-          </w:r>
-        </w:p>
-        <w:p>
-          <w:pPr>
-            <w:pStyle w:val="Bibliography"/>
-            <w:ind w:left="720" w:hanging="720"/>
-            <w:rPr>
-              <w:noProof/>
-            </w:rPr>
-          </w:pPr>
-          <w:r>
-            <w:fldChar w:fldCharType="begin"/>
-          </w:r>
-          <w:r>
-            <w:instrText xml:space="preserve"> BIBLIOGRAPHY </w:instrText>
-          </w:r>
-          <w:r>
-            <w:fldChar w:fldCharType="separate"/>
-          </w:r>
-          <w:r>
-            <w:rPr>
-              <w:noProof/>
-            </w:rPr>
-            <w:t xml:space="preserve">Nuria Palau, Antonio Julia, Carlos Ferrandiz, Lluis Puig, Eduardo Fonsesa, Emilia Fernandez, Maria Lopez-Lasanta, Raul Tortosa, and Sara Marsal. "Genome-wide transcriptional analysis of T cell activation reveals differential gene expression associated with psoriasis." </w:t>
-          </w:r>
-          <w:r>
-            <w:rPr>
-              <w:i/>
-              <w:iCs/>
-              <w:noProof/>
-            </w:rPr>
-            <w:t>BMC Genomics</w:t>
-          </w:r>
-          <w:r>
-            <w:rPr>
-              <w:noProof/>
-            </w:rPr>
-            <w:t xml:space="preserve"> (2013).</w:t>
-          </w:r>
-        </w:p>
-        <w:p>
-          <w:r>
-            <w:rPr>
-              <w:b/>
-              <w:bCs/>
-            </w:rPr>
-            <w:fldChar w:fldCharType="end"/>
-          </w:r>
-        </w:p>
-      </w:sdtContent>
-    </w:sdt>
+    <w:p>
+      <w:pPr>
+        <w:ind w:firstLine="0"/>
+      </w:pPr>
+    </w:p>
     <w:sectPr>
-      <w:headerReference w:type="default" r:id="rId25"/>
-      <w:headerReference w:type="first" r:id="rId26"/>
+      <w:headerReference w:type="default" r:id="rId24"/>
+      <w:headerReference w:type="first" r:id="rId25"/>
       <w:pgSz w:w="12240" w:h="15840"/>
       <w:pgMar w:top="1440" w:right="1440" w:bottom="1440" w:left="1440" w:header="720" w:footer="720" w:gutter="0"/>
       <w:cols w:space="720"/>
@@ -42238,1195 +41453,8 @@
 </w:styles>
 </file>
 
-<file path=word/charts/chart1.xml><?xml version="1.0" encoding="utf-8"?>
-<c:chartSpace xmlns:c="http://schemas.openxmlformats.org/drawingml/2006/chart" xmlns:a="http://schemas.openxmlformats.org/drawingml/2006/main" xmlns:r="http://schemas.openxmlformats.org/officeDocument/2006/relationships" xmlns:c16r2="http://schemas.microsoft.com/office/drawing/2015/06/chart">
-  <c:date1904 val="0"/>
-  <c:lang val="en-US"/>
-  <c:roundedCorners val="0"/>
-  <mc:AlternateContent xmlns:mc="http://schemas.openxmlformats.org/markup-compatibility/2006">
-    <mc:Choice xmlns:c14="http://schemas.microsoft.com/office/drawing/2007/8/2/chart" Requires="c14">
-      <c14:style val="102"/>
-    </mc:Choice>
-    <mc:Fallback>
-      <c:style val="2"/>
-    </mc:Fallback>
-  </mc:AlternateContent>
-  <c:chart>
-    <c:title>
-      <c:overlay val="0"/>
-      <c:spPr>
-        <a:noFill/>
-        <a:ln>
-          <a:noFill/>
-        </a:ln>
-        <a:effectLst/>
-      </c:spPr>
-      <c:txPr>
-        <a:bodyPr rot="0" spcFirstLastPara="1" vertOverflow="ellipsis" vert="horz" wrap="square" anchor="ctr" anchorCtr="1"/>
-        <a:lstStyle/>
-        <a:p>
-          <a:pPr>
-            <a:defRPr sz="1400" b="0" i="0" u="none" strike="noStrike" kern="1200" spc="0" baseline="0">
-              <a:solidFill>
-                <a:schemeClr val="tx1">
-                  <a:lumMod val="65000"/>
-                  <a:lumOff val="35000"/>
-                </a:schemeClr>
-              </a:solidFill>
-              <a:latin typeface="+mn-lt"/>
-              <a:ea typeface="+mn-ea"/>
-              <a:cs typeface="+mn-cs"/>
-            </a:defRPr>
-          </a:pPr>
-          <a:endParaRPr lang="en-US"/>
-        </a:p>
-      </c:txPr>
-    </c:title>
-    <c:autoTitleDeleted val="0"/>
-    <c:plotArea>
-      <c:layout/>
-      <c:barChart>
-        <c:barDir val="col"/>
-        <c:grouping val="clustered"/>
-        <c:varyColors val="0"/>
-        <c:ser>
-          <c:idx val="0"/>
-          <c:order val="0"/>
-          <c:tx>
-            <c:strRef>
-              <c:f>Sheet1!$B$1</c:f>
-              <c:strCache>
-                <c:ptCount val="1"/>
-                <c:pt idx="0">
-                  <c:v>Series 1</c:v>
-                </c:pt>
-              </c:strCache>
-            </c:strRef>
-          </c:tx>
-          <c:spPr>
-            <a:solidFill>
-              <a:schemeClr val="accent1"/>
-            </a:solidFill>
-            <a:ln>
-              <a:noFill/>
-            </a:ln>
-            <a:effectLst/>
-          </c:spPr>
-          <c:invertIfNegative val="0"/>
-          <c:cat>
-            <c:strRef>
-              <c:f>Sheet1!$A$2:$A$5</c:f>
-              <c:strCache>
-                <c:ptCount val="4"/>
-                <c:pt idx="0">
-                  <c:v>Category 1</c:v>
-                </c:pt>
-                <c:pt idx="1">
-                  <c:v>Category 2</c:v>
-                </c:pt>
-                <c:pt idx="2">
-                  <c:v>Category 3</c:v>
-                </c:pt>
-                <c:pt idx="3">
-                  <c:v>Category 4</c:v>
-                </c:pt>
-              </c:strCache>
-            </c:strRef>
-          </c:cat>
-          <c:val>
-            <c:numRef>
-              <c:f>Sheet1!$B$2:$B$5</c:f>
-              <c:numCache>
-                <c:formatCode>General</c:formatCode>
-                <c:ptCount val="4"/>
-                <c:pt idx="0">
-                  <c:v>4.3</c:v>
-                </c:pt>
-                <c:pt idx="1">
-                  <c:v>2.5</c:v>
-                </c:pt>
-                <c:pt idx="2">
-                  <c:v>3.5</c:v>
-                </c:pt>
-                <c:pt idx="3">
-                  <c:v>4.5</c:v>
-                </c:pt>
-              </c:numCache>
-            </c:numRef>
-          </c:val>
-          <c:extLst>
-            <c:ext xmlns:c16="http://schemas.microsoft.com/office/drawing/2014/chart" uri="{C3380CC4-5D6E-409C-BE32-E72D297353CC}">
-              <c16:uniqueId val="{00000000-D817-4AE7-A1B6-89ABF39F4695}"/>
-            </c:ext>
-          </c:extLst>
-        </c:ser>
-        <c:ser>
-          <c:idx val="1"/>
-          <c:order val="1"/>
-          <c:tx>
-            <c:strRef>
-              <c:f>Sheet1!$C$1</c:f>
-              <c:strCache>
-                <c:ptCount val="1"/>
-                <c:pt idx="0">
-                  <c:v>Series 2</c:v>
-                </c:pt>
-              </c:strCache>
-            </c:strRef>
-          </c:tx>
-          <c:spPr>
-            <a:solidFill>
-              <a:schemeClr val="accent2"/>
-            </a:solidFill>
-            <a:ln>
-              <a:noFill/>
-            </a:ln>
-            <a:effectLst/>
-          </c:spPr>
-          <c:invertIfNegative val="0"/>
-          <c:cat>
-            <c:strRef>
-              <c:f>Sheet1!$A$2:$A$5</c:f>
-              <c:strCache>
-                <c:ptCount val="4"/>
-                <c:pt idx="0">
-                  <c:v>Category 1</c:v>
-                </c:pt>
-                <c:pt idx="1">
-                  <c:v>Category 2</c:v>
-                </c:pt>
-                <c:pt idx="2">
-                  <c:v>Category 3</c:v>
-                </c:pt>
-                <c:pt idx="3">
-                  <c:v>Category 4</c:v>
-                </c:pt>
-              </c:strCache>
-            </c:strRef>
-          </c:cat>
-          <c:val>
-            <c:numRef>
-              <c:f>Sheet1!$C$2:$C$5</c:f>
-              <c:numCache>
-                <c:formatCode>General</c:formatCode>
-                <c:ptCount val="4"/>
-                <c:pt idx="0">
-                  <c:v>2.4</c:v>
-                </c:pt>
-                <c:pt idx="1">
-                  <c:v>4.4000000000000004</c:v>
-                </c:pt>
-                <c:pt idx="2">
-                  <c:v>1.8</c:v>
-                </c:pt>
-                <c:pt idx="3">
-                  <c:v>2.8</c:v>
-                </c:pt>
-              </c:numCache>
-            </c:numRef>
-          </c:val>
-          <c:extLst>
-            <c:ext xmlns:c16="http://schemas.microsoft.com/office/drawing/2014/chart" uri="{C3380CC4-5D6E-409C-BE32-E72D297353CC}">
-              <c16:uniqueId val="{00000001-D817-4AE7-A1B6-89ABF39F4695}"/>
-            </c:ext>
-          </c:extLst>
-        </c:ser>
-        <c:ser>
-          <c:idx val="2"/>
-          <c:order val="2"/>
-          <c:tx>
-            <c:strRef>
-              <c:f>Sheet1!$D$1</c:f>
-              <c:strCache>
-                <c:ptCount val="1"/>
-                <c:pt idx="0">
-                  <c:v>Series 3</c:v>
-                </c:pt>
-              </c:strCache>
-            </c:strRef>
-          </c:tx>
-          <c:spPr>
-            <a:solidFill>
-              <a:schemeClr val="accent3"/>
-            </a:solidFill>
-            <a:ln>
-              <a:noFill/>
-            </a:ln>
-            <a:effectLst/>
-          </c:spPr>
-          <c:invertIfNegative val="0"/>
-          <c:cat>
-            <c:strRef>
-              <c:f>Sheet1!$A$2:$A$5</c:f>
-              <c:strCache>
-                <c:ptCount val="4"/>
-                <c:pt idx="0">
-                  <c:v>Category 1</c:v>
-                </c:pt>
-                <c:pt idx="1">
-                  <c:v>Category 2</c:v>
-                </c:pt>
-                <c:pt idx="2">
-                  <c:v>Category 3</c:v>
-                </c:pt>
-                <c:pt idx="3">
-                  <c:v>Category 4</c:v>
-                </c:pt>
-              </c:strCache>
-            </c:strRef>
-          </c:cat>
-          <c:val>
-            <c:numRef>
-              <c:f>Sheet1!$D$2:$D$5</c:f>
-              <c:numCache>
-                <c:formatCode>General</c:formatCode>
-                <c:ptCount val="4"/>
-                <c:pt idx="0">
-                  <c:v>2</c:v>
-                </c:pt>
-                <c:pt idx="1">
-                  <c:v>2</c:v>
-                </c:pt>
-                <c:pt idx="2">
-                  <c:v>3</c:v>
-                </c:pt>
-                <c:pt idx="3">
-                  <c:v>5</c:v>
-                </c:pt>
-              </c:numCache>
-            </c:numRef>
-          </c:val>
-          <c:extLst>
-            <c:ext xmlns:c16="http://schemas.microsoft.com/office/drawing/2014/chart" uri="{C3380CC4-5D6E-409C-BE32-E72D297353CC}">
-              <c16:uniqueId val="{00000002-D817-4AE7-A1B6-89ABF39F4695}"/>
-            </c:ext>
-          </c:extLst>
-        </c:ser>
-        <c:dLbls>
-          <c:showLegendKey val="0"/>
-          <c:showVal val="0"/>
-          <c:showCatName val="0"/>
-          <c:showSerName val="0"/>
-          <c:showPercent val="0"/>
-          <c:showBubbleSize val="0"/>
-        </c:dLbls>
-        <c:gapWidth val="219"/>
-        <c:overlap val="-27"/>
-        <c:axId val="274362752"/>
-        <c:axId val="281630592"/>
-      </c:barChart>
-      <c:catAx>
-        <c:axId val="274362752"/>
-        <c:scaling>
-          <c:orientation val="minMax"/>
-        </c:scaling>
-        <c:delete val="0"/>
-        <c:axPos val="b"/>
-        <c:numFmt formatCode="General" sourceLinked="1"/>
-        <c:majorTickMark val="none"/>
-        <c:minorTickMark val="none"/>
-        <c:tickLblPos val="nextTo"/>
-        <c:spPr>
-          <a:noFill/>
-          <a:ln w="9525" cap="flat" cmpd="sng" algn="ctr">
-            <a:solidFill>
-              <a:schemeClr val="tx1">
-                <a:lumMod val="15000"/>
-                <a:lumOff val="85000"/>
-              </a:schemeClr>
-            </a:solidFill>
-            <a:round/>
-          </a:ln>
-          <a:effectLst/>
-        </c:spPr>
-        <c:txPr>
-          <a:bodyPr rot="-60000000" spcFirstLastPara="1" vertOverflow="ellipsis" vert="horz" wrap="square" anchor="ctr" anchorCtr="1"/>
-          <a:lstStyle/>
-          <a:p>
-            <a:pPr>
-              <a:defRPr sz="900" b="0" i="0" u="none" strike="noStrike" kern="1200" baseline="0">
-                <a:solidFill>
-                  <a:schemeClr val="tx1">
-                    <a:lumMod val="65000"/>
-                    <a:lumOff val="35000"/>
-                  </a:schemeClr>
-                </a:solidFill>
-                <a:latin typeface="+mn-lt"/>
-                <a:ea typeface="+mn-ea"/>
-                <a:cs typeface="+mn-cs"/>
-              </a:defRPr>
-            </a:pPr>
-            <a:endParaRPr lang="en-US"/>
-          </a:p>
-        </c:txPr>
-        <c:crossAx val="281630592"/>
-        <c:crosses val="autoZero"/>
-        <c:auto val="1"/>
-        <c:lblAlgn val="ctr"/>
-        <c:lblOffset val="100"/>
-        <c:noMultiLvlLbl val="0"/>
-      </c:catAx>
-      <c:valAx>
-        <c:axId val="281630592"/>
-        <c:scaling>
-          <c:orientation val="minMax"/>
-        </c:scaling>
-        <c:delete val="0"/>
-        <c:axPos val="l"/>
-        <c:majorGridlines>
-          <c:spPr>
-            <a:ln w="9525" cap="flat" cmpd="sng" algn="ctr">
-              <a:solidFill>
-                <a:schemeClr val="tx1">
-                  <a:lumMod val="15000"/>
-                  <a:lumOff val="85000"/>
-                </a:schemeClr>
-              </a:solidFill>
-              <a:round/>
-            </a:ln>
-            <a:effectLst/>
-          </c:spPr>
-        </c:majorGridlines>
-        <c:numFmt formatCode="General" sourceLinked="1"/>
-        <c:majorTickMark val="none"/>
-        <c:minorTickMark val="none"/>
-        <c:tickLblPos val="nextTo"/>
-        <c:spPr>
-          <a:noFill/>
-          <a:ln>
-            <a:noFill/>
-          </a:ln>
-          <a:effectLst/>
-        </c:spPr>
-        <c:txPr>
-          <a:bodyPr rot="-60000000" spcFirstLastPara="1" vertOverflow="ellipsis" vert="horz" wrap="square" anchor="ctr" anchorCtr="1"/>
-          <a:lstStyle/>
-          <a:p>
-            <a:pPr>
-              <a:defRPr sz="900" b="0" i="0" u="none" strike="noStrike" kern="1200" baseline="0">
-                <a:solidFill>
-                  <a:schemeClr val="tx1">
-                    <a:lumMod val="65000"/>
-                    <a:lumOff val="35000"/>
-                  </a:schemeClr>
-                </a:solidFill>
-                <a:latin typeface="+mn-lt"/>
-                <a:ea typeface="+mn-ea"/>
-                <a:cs typeface="+mn-cs"/>
-              </a:defRPr>
-            </a:pPr>
-            <a:endParaRPr lang="en-US"/>
-          </a:p>
-        </c:txPr>
-        <c:crossAx val="274362752"/>
-        <c:crosses val="autoZero"/>
-        <c:crossBetween val="between"/>
-      </c:valAx>
-      <c:spPr>
-        <a:noFill/>
-        <a:ln>
-          <a:noFill/>
-        </a:ln>
-        <a:effectLst/>
-      </c:spPr>
-    </c:plotArea>
-    <c:legend>
-      <c:legendPos val="b"/>
-      <c:overlay val="0"/>
-      <c:spPr>
-        <a:noFill/>
-        <a:ln>
-          <a:noFill/>
-        </a:ln>
-        <a:effectLst/>
-      </c:spPr>
-      <c:txPr>
-        <a:bodyPr rot="0" spcFirstLastPara="1" vertOverflow="ellipsis" vert="horz" wrap="square" anchor="ctr" anchorCtr="1"/>
-        <a:lstStyle/>
-        <a:p>
-          <a:pPr>
-            <a:defRPr sz="900" b="0" i="0" u="none" strike="noStrike" kern="1200" baseline="0">
-              <a:solidFill>
-                <a:schemeClr val="tx1">
-                  <a:lumMod val="65000"/>
-                  <a:lumOff val="35000"/>
-                </a:schemeClr>
-              </a:solidFill>
-              <a:latin typeface="+mn-lt"/>
-              <a:ea typeface="+mn-ea"/>
-              <a:cs typeface="+mn-cs"/>
-            </a:defRPr>
-          </a:pPr>
-          <a:endParaRPr lang="en-US"/>
-        </a:p>
-      </c:txPr>
-    </c:legend>
-    <c:plotVisOnly val="1"/>
-    <c:dispBlanksAs val="gap"/>
-    <c:showDLblsOverMax val="0"/>
-  </c:chart>
-  <c:spPr>
-    <a:solidFill>
-      <a:schemeClr val="bg1"/>
-    </a:solidFill>
-    <a:ln w="9525" cap="flat" cmpd="sng" algn="ctr">
-      <a:solidFill>
-        <a:schemeClr val="tx1">
-          <a:lumMod val="15000"/>
-          <a:lumOff val="85000"/>
-        </a:schemeClr>
-      </a:solidFill>
-      <a:round/>
-    </a:ln>
-    <a:effectLst/>
-  </c:spPr>
-  <c:txPr>
-    <a:bodyPr/>
-    <a:lstStyle/>
-    <a:p>
-      <a:pPr>
-        <a:defRPr/>
-      </a:pPr>
-      <a:endParaRPr lang="en-US"/>
-    </a:p>
-  </c:txPr>
-  <c:externalData r:id="rId1">
-    <c:autoUpdate val="0"/>
-  </c:externalData>
-</c:chartSpace>
-</file>
-
 <file path=word/glossary/document.xml><?xml version="1.0" encoding="utf-8"?>
-<w:glossaryDocument xmlns:wpc="http://schemas.microsoft.com/office/word/2010/wordprocessingCanvas" xmlns:cx="http://schemas.microsoft.com/office/drawing/2014/chartex" xmlns:cx1="http://schemas.microsoft.com/office/drawing/2015/9/8/chartex" xmlns:cx2="http://schemas.microsoft.com/office/drawing/2015/10/21/chartex" xmlns:cx3="http://schemas.microsoft.com/office/drawing/2016/5/9/chartex" xmlns:cx4="http://schemas.microsoft.com/office/drawing/2016/5/10/chartex" xmlns:cx5="http://schemas.microsoft.com/office/drawing/2016/5/11/chartex" xmlns:cx6="http://schemas.microsoft.com/office/drawing/2016/5/12/chartex" xmlns:cx7="http://schemas.microsoft.com/office/drawing/2016/5/13/chartex" xmlns:cx8="http://schemas.microsoft.com/office/drawing/2016/5/14/chartex" xmlns:mc="http://schemas.openxmlformats.org/markup-compatibility/2006" xmlns:aink="http://schemas.microsoft.com/office/drawing/2016/ink" xmlns:am3d="http://schemas.microsoft.com/office/drawing/2017/model3d" xmlns:o="urn:schemas-microsoft-com:office:office" xmlns:r="http://schemas.openxmlformats.org/officeDocument/2006/relationships" xmlns:m="http://schemas.openxmlformats.org/officeDocument/2006/math" xmlns:v="urn:schemas-microsoft-com:vml" xmlns:wp14="http://schemas.microsoft.com/office/word/2010/wordprocessingDrawing" xmlns:wp="http://schemas.openxmlformats.org/drawingml/2006/wordprocessingDrawing" xmlns:w10="urn:schemas-microsoft-com:office:word" xmlns:w="http://schemas.openxmlformats.org/wordprocessingml/2006/main" xmlns:w14="http://schemas.microsoft.com/office/word/2010/wordml" xmlns:w15="http://schemas.microsoft.com/office/word/2012/wordml" xmlns:w16cid="http://schemas.microsoft.com/office/word/2016/wordml/cid" xmlns:w16se="http://schemas.microsoft.com/office/word/2015/wordml/symex" xmlns:wpg="http://schemas.microsoft.com/office/word/2010/wordprocessingGroup" xmlns:wpi="http://schemas.microsoft.com/office/word/2010/wordprocessingInk" xmlns:wne="http://schemas.microsoft.com/office/word/2006/wordml" xmlns:wps="http://schemas.microsoft.com/office/word/2010/wordprocessingShape" mc:Ignorable="w14 w15 w16se w16cid wp14">
-  <w:docParts>
-    <w:docPart>
-      <w:docPartPr>
-        <w:name w:val="42EC3C17C61C4D7595BCA0D852D7E51D"/>
-        <w:category>
-          <w:name w:val="General"/>
-          <w:gallery w:val="placeholder"/>
-        </w:category>
-        <w:types>
-          <w:type w:val="bbPlcHdr"/>
-        </w:types>
-        <w:behaviors>
-          <w:behavior w:val="content"/>
-        </w:behaviors>
-        <w:guid w:val="{9F62D282-96A2-4885-95E0-9BEA2D627BF7}"/>
-      </w:docPartPr>
-      <w:docPartBody>
-        <w:p>
-          <w:r>
-            <w:t xml:space="preserve">[Research papers that use MLA format do not include a cover page unless requested by your instructor. Instead, start with the information shown at the top of this page.  Do not bold the title or use all capital letters. Capitalize the first and last words of the title, and all principal words. If your paper includes a subtitle, separate it from the title by a colon and space, as shown. For more specific guidance on capitalization, see the </w:t>
-          </w:r>
-          <w:r>
-            <w:rPr>
-              <w:rStyle w:val="Emphasis"/>
-            </w:rPr>
-            <w:t>MLA Handbook for Writers of Research Papers, 7th Edition (MLA 7</w:t>
-          </w:r>
-          <w:r>
-            <w:rPr>
-              <w:rStyle w:val="Emphasis"/>
-              <w:vertAlign w:val="superscript"/>
-            </w:rPr>
-            <w:t>th</w:t>
-          </w:r>
-          <w:r>
-            <w:rPr>
-              <w:rStyle w:val="Emphasis"/>
-            </w:rPr>
-            <w:t xml:space="preserve"> Edition)</w:t>
-          </w:r>
-          <w:r>
-            <w:t>.]</w:t>
-          </w:r>
-        </w:p>
-        <w:p>
-          <w:r>
-            <w:t>[All text—including titles, quotations, notes, and list of works cited—uses double line spacing. Body text and note text use a half-inch first-line indent. The list of works cited uses a half-inch hanging indent. Table titles and source text use a quarter-inch indent. Access all of these text formats on the Home tab, in the Styles gallery.]</w:t>
-          </w:r>
-        </w:p>
-        <w:p>
-          <w:r>
-            <w:t xml:space="preserve">[MLA format discourages extensive use of content notes. But, when you need to add notes, you can use either endnotes or footnotes. </w:t>
-          </w:r>
-          <w:r>
-            <w:rPr>
-              <w:rStyle w:val="Emphasis"/>
-            </w:rPr>
-            <w:t>MLA 7th Edition</w:t>
-          </w:r>
-          <w:r>
-            <w:t xml:space="preserve"> indicates that you should use a superscript, Arabic numeral at an appropriate place in the text for the note reference. To begin the note text, use the same numeral, not superscript, and followed by a period.]</w:t>
-          </w:r>
-        </w:p>
-        <w:p>
-          <w:pPr>
-            <w:pStyle w:val="42EC3C17C61C4D7595BCA0D852D7E51D"/>
-          </w:pPr>
-          <w:r>
-            <w:t>[If you use endnotes, they should be on a separate page, at the end of your text and preceding the list of works cited. If you use footnotes, consult your professor for preferred format.]</w:t>
-          </w:r>
-        </w:p>
-      </w:docPartBody>
-    </w:docPart>
-    <w:docPart>
-      <w:docPartPr>
-        <w:name w:val="FE32880B812344E08AA839D3E8B79BD5"/>
-        <w:category>
-          <w:name w:val="General"/>
-          <w:gallery w:val="placeholder"/>
-        </w:category>
-        <w:types>
-          <w:type w:val="bbPlcHdr"/>
-        </w:types>
-        <w:behaviors>
-          <w:behavior w:val="content"/>
-        </w:behaviors>
-        <w:guid w:val="{F7DA1211-241B-4D39-B548-EFB425717A69}"/>
-      </w:docPartPr>
-      <w:docPartBody>
-        <w:p>
-          <w:pPr>
-            <w:pStyle w:val="FE32880B812344E08AA839D3E8B79BD5"/>
-          </w:pPr>
-          <w:r>
-            <w:t>[For quotations of more than four lines, indent the quote one inch from the left margin and do not use quotation marks. To apply this formatting, on the Home tab, in the Styles gallery, click Quote. For shorter quotations, you can put them in quotation marks, and incorporate them directly into text.]</w:t>
-          </w:r>
-        </w:p>
-      </w:docPartBody>
-    </w:docPart>
-    <w:docPart>
-      <w:docPartPr>
-        <w:name w:val="47894E4B825540058CD78F98459C8C57"/>
-        <w:category>
-          <w:name w:val="General"/>
-          <w:gallery w:val="placeholder"/>
-        </w:category>
-        <w:types>
-          <w:type w:val="bbPlcHdr"/>
-        </w:types>
-        <w:behaviors>
-          <w:behavior w:val="content"/>
-        </w:behaviors>
-        <w:guid w:val="{4920B7A9-4003-422E-9C85-5F9CD515DCF5}"/>
-      </w:docPartPr>
-      <w:docPartBody>
-        <w:p>
-          <w:pPr>
-            <w:pStyle w:val="47894E4B825540058CD78F98459C8C57"/>
-          </w:pPr>
-          <w:r>
-            <w:t>[This Table Title Uses a Style Named “Table Title”, Available on the Home Tab, in the Styles Gallery]</w:t>
-          </w:r>
-        </w:p>
-      </w:docPartBody>
-    </w:docPart>
-    <w:docPart>
-      <w:docPartPr>
-        <w:name w:val="1CDAC12D8DF6456499C8790C6C2F9132"/>
-        <w:category>
-          <w:name w:val="General"/>
-          <w:gallery w:val="placeholder"/>
-        </w:category>
-        <w:types>
-          <w:type w:val="bbPlcHdr"/>
-        </w:types>
-        <w:behaviors>
-          <w:behavior w:val="content"/>
-        </w:behaviors>
-        <w:guid w:val="{CBBF9E6C-85D6-48DB-A98B-CEADDDA783E7}"/>
-      </w:docPartPr>
-      <w:docPartBody>
-        <w:p>
-          <w:pPr>
-            <w:pStyle w:val="1CDAC12D8DF6456499C8790C6C2F9132"/>
-          </w:pPr>
-          <w:r>
-            <w:t>Column Heading</w:t>
-          </w:r>
-        </w:p>
-      </w:docPartBody>
-    </w:docPart>
-    <w:docPart>
-      <w:docPartPr>
-        <w:name w:val="CC4D415FD32A460CB5BE8B31C96DE108"/>
-        <w:category>
-          <w:name w:val="General"/>
-          <w:gallery w:val="placeholder"/>
-        </w:category>
-        <w:types>
-          <w:type w:val="bbPlcHdr"/>
-        </w:types>
-        <w:behaviors>
-          <w:behavior w:val="content"/>
-        </w:behaviors>
-        <w:guid w:val="{37161A35-F064-45B6-8C36-B541D0A90C4B}"/>
-      </w:docPartPr>
-      <w:docPartBody>
-        <w:p>
-          <w:pPr>
-            <w:pStyle w:val="CC4D415FD32A460CB5BE8B31C96DE108"/>
-          </w:pPr>
-          <w:r>
-            <w:t>Column Heading</w:t>
-          </w:r>
-        </w:p>
-      </w:docPartBody>
-    </w:docPart>
-    <w:docPart>
-      <w:docPartPr>
-        <w:name w:val="30611060EE2E474E8F8178394EEEA84C"/>
-        <w:category>
-          <w:name w:val="General"/>
-          <w:gallery w:val="placeholder"/>
-        </w:category>
-        <w:types>
-          <w:type w:val="bbPlcHdr"/>
-        </w:types>
-        <w:behaviors>
-          <w:behavior w:val="content"/>
-        </w:behaviors>
-        <w:guid w:val="{90A0A096-DCAE-4A95-8E83-1C531F7034C8}"/>
-      </w:docPartPr>
-      <w:docPartBody>
-        <w:p>
-          <w:pPr>
-            <w:pStyle w:val="30611060EE2E474E8F8178394EEEA84C"/>
-          </w:pPr>
-          <w:r>
-            <w:t>Column Heading</w:t>
-          </w:r>
-        </w:p>
-      </w:docPartBody>
-    </w:docPart>
-    <w:docPart>
-      <w:docPartPr>
-        <w:name w:val="A96493EFE70B4E73B05261EB9D27BC60"/>
-        <w:category>
-          <w:name w:val="General"/>
-          <w:gallery w:val="placeholder"/>
-        </w:category>
-        <w:types>
-          <w:type w:val="bbPlcHdr"/>
-        </w:types>
-        <w:behaviors>
-          <w:behavior w:val="content"/>
-        </w:behaviors>
-        <w:guid w:val="{1E276BF4-836D-4FA4-AA08-887B2B5FEE25}"/>
-      </w:docPartPr>
-      <w:docPartBody>
-        <w:p>
-          <w:pPr>
-            <w:pStyle w:val="A96493EFE70B4E73B05261EB9D27BC60"/>
-          </w:pPr>
-          <w:r>
-            <w:t>Column Heading</w:t>
-          </w:r>
-        </w:p>
-      </w:docPartBody>
-    </w:docPart>
-    <w:docPart>
-      <w:docPartPr>
-        <w:name w:val="8010D8018BC046F391A090C44BC25F86"/>
-        <w:category>
-          <w:name w:val="General"/>
-          <w:gallery w:val="placeholder"/>
-        </w:category>
-        <w:types>
-          <w:type w:val="bbPlcHdr"/>
-        </w:types>
-        <w:behaviors>
-          <w:behavior w:val="content"/>
-        </w:behaviors>
-        <w:guid w:val="{87B240C4-CEED-456E-9C65-197353698C32}"/>
-      </w:docPartPr>
-      <w:docPartBody>
-        <w:p>
-          <w:pPr>
-            <w:pStyle w:val="8010D8018BC046F391A090C44BC25F86"/>
-          </w:pPr>
-          <w:r>
-            <w:t>Row Heading</w:t>
-          </w:r>
-        </w:p>
-      </w:docPartBody>
-    </w:docPart>
-    <w:docPart>
-      <w:docPartPr>
-        <w:name w:val="41D5CAD8A15B4AB3A4F40B83BB7B2090"/>
-        <w:category>
-          <w:name w:val="General"/>
-          <w:gallery w:val="placeholder"/>
-        </w:category>
-        <w:types>
-          <w:type w:val="bbPlcHdr"/>
-        </w:types>
-        <w:behaviors>
-          <w:behavior w:val="content"/>
-        </w:behaviors>
-        <w:guid w:val="{3E586911-D130-4EEF-B73C-A32F77617FC5}"/>
-      </w:docPartPr>
-      <w:docPartBody>
-        <w:p>
-          <w:pPr>
-            <w:pStyle w:val="41D5CAD8A15B4AB3A4F40B83BB7B2090"/>
-          </w:pPr>
-          <w:r>
-            <w:t>Table data</w:t>
-          </w:r>
-        </w:p>
-      </w:docPartBody>
-    </w:docPart>
-    <w:docPart>
-      <w:docPartPr>
-        <w:name w:val="915D8A9F17514067A6F53B35C82F7B33"/>
-        <w:category>
-          <w:name w:val="General"/>
-          <w:gallery w:val="placeholder"/>
-        </w:category>
-        <w:types>
-          <w:type w:val="bbPlcHdr"/>
-        </w:types>
-        <w:behaviors>
-          <w:behavior w:val="content"/>
-        </w:behaviors>
-        <w:guid w:val="{28E42F01-595B-4F61-AEFB-7C852139135D}"/>
-      </w:docPartPr>
-      <w:docPartBody>
-        <w:p>
-          <w:pPr>
-            <w:pStyle w:val="915D8A9F17514067A6F53B35C82F7B33"/>
-          </w:pPr>
-          <w:r>
-            <w:t>Table data</w:t>
-          </w:r>
-        </w:p>
-      </w:docPartBody>
-    </w:docPart>
-    <w:docPart>
-      <w:docPartPr>
-        <w:name w:val="DCAEBCA2D2654601A34209E4BE304EBF"/>
-        <w:category>
-          <w:name w:val="General"/>
-          <w:gallery w:val="placeholder"/>
-        </w:category>
-        <w:types>
-          <w:type w:val="bbPlcHdr"/>
-        </w:types>
-        <w:behaviors>
-          <w:behavior w:val="content"/>
-        </w:behaviors>
-        <w:guid w:val="{2CE138E3-2900-40A7-BF4A-1B3E45D82E44}"/>
-      </w:docPartPr>
-      <w:docPartBody>
-        <w:p>
-          <w:pPr>
-            <w:pStyle w:val="DCAEBCA2D2654601A34209E4BE304EBF"/>
-          </w:pPr>
-          <w:r>
-            <w:t>Table data</w:t>
-          </w:r>
-        </w:p>
-      </w:docPartBody>
-    </w:docPart>
-    <w:docPart>
-      <w:docPartPr>
-        <w:name w:val="98C45164E1BF4923B7F8955A4C4F9422"/>
-        <w:category>
-          <w:name w:val="General"/>
-          <w:gallery w:val="placeholder"/>
-        </w:category>
-        <w:types>
-          <w:type w:val="bbPlcHdr"/>
-        </w:types>
-        <w:behaviors>
-          <w:behavior w:val="content"/>
-        </w:behaviors>
-        <w:guid w:val="{0587BBDF-6339-4DE9-A665-C248FAA180C8}"/>
-      </w:docPartPr>
-      <w:docPartBody>
-        <w:p>
-          <w:pPr>
-            <w:pStyle w:val="98C45164E1BF4923B7F8955A4C4F9422"/>
-          </w:pPr>
-          <w:r>
-            <w:t>Row Heading</w:t>
-          </w:r>
-        </w:p>
-      </w:docPartBody>
-    </w:docPart>
-    <w:docPart>
-      <w:docPartPr>
-        <w:name w:val="A185A0D5D5754BA4B21E66A3E203F90C"/>
-        <w:category>
-          <w:name w:val="General"/>
-          <w:gallery w:val="placeholder"/>
-        </w:category>
-        <w:types>
-          <w:type w:val="bbPlcHdr"/>
-        </w:types>
-        <w:behaviors>
-          <w:behavior w:val="content"/>
-        </w:behaviors>
-        <w:guid w:val="{58086AD2-9E01-4DE2-9157-5E1DCEE4F801}"/>
-      </w:docPartPr>
-      <w:docPartBody>
-        <w:p>
-          <w:pPr>
-            <w:pStyle w:val="A185A0D5D5754BA4B21E66A3E203F90C"/>
-          </w:pPr>
-          <w:r>
-            <w:t>Table data</w:t>
-          </w:r>
-        </w:p>
-      </w:docPartBody>
-    </w:docPart>
-    <w:docPart>
-      <w:docPartPr>
-        <w:name w:val="6EE079A75A034FE48AD9C492C09C1697"/>
-        <w:category>
-          <w:name w:val="General"/>
-          <w:gallery w:val="placeholder"/>
-        </w:category>
-        <w:types>
-          <w:type w:val="bbPlcHdr"/>
-        </w:types>
-        <w:behaviors>
-          <w:behavior w:val="content"/>
-        </w:behaviors>
-        <w:guid w:val="{16E7F608-1C58-47D5-99DD-3584A74A4325}"/>
-      </w:docPartPr>
-      <w:docPartBody>
-        <w:p>
-          <w:pPr>
-            <w:pStyle w:val="6EE079A75A034FE48AD9C492C09C1697"/>
-          </w:pPr>
-          <w:r>
-            <w:t>Table data</w:t>
-          </w:r>
-        </w:p>
-      </w:docPartBody>
-    </w:docPart>
-    <w:docPart>
-      <w:docPartPr>
-        <w:name w:val="080B5B5E5D794551B1CBDBE311FB3C1D"/>
-        <w:category>
-          <w:name w:val="General"/>
-          <w:gallery w:val="placeholder"/>
-        </w:category>
-        <w:types>
-          <w:type w:val="bbPlcHdr"/>
-        </w:types>
-        <w:behaviors>
-          <w:behavior w:val="content"/>
-        </w:behaviors>
-        <w:guid w:val="{A4005FED-A185-4322-BD5A-A6B9A436E270}"/>
-      </w:docPartPr>
-      <w:docPartBody>
-        <w:p>
-          <w:pPr>
-            <w:pStyle w:val="080B5B5E5D794551B1CBDBE311FB3C1D"/>
-          </w:pPr>
-          <w:r>
-            <w:t>Table data</w:t>
-          </w:r>
-        </w:p>
-      </w:docPartBody>
-    </w:docPart>
-    <w:docPart>
-      <w:docPartPr>
-        <w:name w:val="EDBF4AEB5ED64C628BE2A05AD8EB7B04"/>
-        <w:category>
-          <w:name w:val="General"/>
-          <w:gallery w:val="placeholder"/>
-        </w:category>
-        <w:types>
-          <w:type w:val="bbPlcHdr"/>
-        </w:types>
-        <w:behaviors>
-          <w:behavior w:val="content"/>
-        </w:behaviors>
-        <w:guid w:val="{A3CDC287-1C72-4149-A78D-333E0FA2D143}"/>
-      </w:docPartPr>
-      <w:docPartBody>
-        <w:p>
-          <w:pPr>
-            <w:pStyle w:val="EDBF4AEB5ED64C628BE2A05AD8EB7B04"/>
-          </w:pPr>
-          <w:r>
-            <w:t>Row Heading</w:t>
-          </w:r>
-        </w:p>
-      </w:docPartBody>
-    </w:docPart>
-    <w:docPart>
-      <w:docPartPr>
-        <w:name w:val="5903B62035E049B588EA520D45AD25D3"/>
-        <w:category>
-          <w:name w:val="General"/>
-          <w:gallery w:val="placeholder"/>
-        </w:category>
-        <w:types>
-          <w:type w:val="bbPlcHdr"/>
-        </w:types>
-        <w:behaviors>
-          <w:behavior w:val="content"/>
-        </w:behaviors>
-        <w:guid w:val="{B71563A2-9CD0-4464-B587-FA2612C9A45F}"/>
-      </w:docPartPr>
-      <w:docPartBody>
-        <w:p>
-          <w:pPr>
-            <w:pStyle w:val="5903B62035E049B588EA520D45AD25D3"/>
-          </w:pPr>
-          <w:r>
-            <w:t>Table data</w:t>
-          </w:r>
-        </w:p>
-      </w:docPartBody>
-    </w:docPart>
-    <w:docPart>
-      <w:docPartPr>
-        <w:name w:val="709007EFEA884BCDBDBD05B11DCEA7DE"/>
-        <w:category>
-          <w:name w:val="General"/>
-          <w:gallery w:val="placeholder"/>
-        </w:category>
-        <w:types>
-          <w:type w:val="bbPlcHdr"/>
-        </w:types>
-        <w:behaviors>
-          <w:behavior w:val="content"/>
-        </w:behaviors>
-        <w:guid w:val="{16BABA81-ED08-48D6-907E-0FB406057D89}"/>
-      </w:docPartPr>
-      <w:docPartBody>
-        <w:p>
-          <w:pPr>
-            <w:pStyle w:val="709007EFEA884BCDBDBD05B11DCEA7DE"/>
-          </w:pPr>
-          <w:r>
-            <w:t>Table data</w:t>
-          </w:r>
-        </w:p>
-      </w:docPartBody>
-    </w:docPart>
-    <w:docPart>
-      <w:docPartPr>
-        <w:name w:val="0F666AEF181349ABA837C1D8CF97F1AB"/>
-        <w:category>
-          <w:name w:val="General"/>
-          <w:gallery w:val="placeholder"/>
-        </w:category>
-        <w:types>
-          <w:type w:val="bbPlcHdr"/>
-        </w:types>
-        <w:behaviors>
-          <w:behavior w:val="content"/>
-        </w:behaviors>
-        <w:guid w:val="{BFD9D4AD-0F71-4204-B515-6B0BE0D8A79B}"/>
-      </w:docPartPr>
-      <w:docPartBody>
-        <w:p>
-          <w:pPr>
-            <w:pStyle w:val="0F666AEF181349ABA837C1D8CF97F1AB"/>
-          </w:pPr>
-          <w:r>
-            <w:t>Table data</w:t>
-          </w:r>
-        </w:p>
-      </w:docPartBody>
-    </w:docPart>
-    <w:docPart>
-      <w:docPartPr>
-        <w:name w:val="4FA88990B6F94EE299318FF7238C263D"/>
-        <w:category>
-          <w:name w:val="General"/>
-          <w:gallery w:val="placeholder"/>
-        </w:category>
-        <w:types>
-          <w:type w:val="bbPlcHdr"/>
-        </w:types>
-        <w:behaviors>
-          <w:behavior w:val="content"/>
-        </w:behaviors>
-        <w:guid w:val="{0666C5DE-3FA1-4D3B-B835-98A1482AC714}"/>
-      </w:docPartPr>
-      <w:docPartBody>
-        <w:p>
-          <w:pPr>
-            <w:pStyle w:val="4FA88990B6F94EE299318FF7238C263D"/>
-          </w:pPr>
-          <w:r>
-            <w:t>[This source text uses a style named “Table Source”, available on the Home tab, in the Styles gallery.]</w:t>
-          </w:r>
-        </w:p>
-      </w:docPartBody>
-    </w:docPart>
-    <w:docPart>
-      <w:docPartPr>
-        <w:name w:val="5F57E688A3774CC2AE5312C947E140E3"/>
-        <w:category>
-          <w:name w:val="General"/>
-          <w:gallery w:val="placeholder"/>
-        </w:category>
-        <w:types>
-          <w:type w:val="bbPlcHdr"/>
-        </w:types>
-        <w:behaviors>
-          <w:behavior w:val="content"/>
-        </w:behaviors>
-        <w:guid w:val="{B5F3D7C4-192A-42E9-9374-E127E55AB74D}"/>
-      </w:docPartPr>
-      <w:docPartBody>
-        <w:p>
-          <w:pPr>
-            <w:pStyle w:val="5F57E688A3774CC2AE5312C947E140E3"/>
-          </w:pPr>
-          <w:r>
-            <w:t>[This note text uses a style named “Table Note”, available on the Home tab, in the Styles gallery. Table notes use a lowercase letter instead of Arabic numerals to differentiate them from the notes to body content.]</w:t>
-          </w:r>
-        </w:p>
-      </w:docPartBody>
-    </w:docPart>
-    <w:docPart>
-      <w:docPartPr>
-        <w:name w:val="A3525EC7C7934E58934D9C9D1922E0B4"/>
-        <w:category>
-          <w:name w:val="General"/>
-          <w:gallery w:val="placeholder"/>
-        </w:category>
-        <w:types>
-          <w:type w:val="bbPlcHdr"/>
-        </w:types>
-        <w:behaviors>
-          <w:behavior w:val="content"/>
-        </w:behaviors>
-        <w:guid w:val="{48135A43-AA43-4DDD-826E-2E6AE6967F17}"/>
-      </w:docPartPr>
-      <w:docPartBody>
-        <w:p>
-          <w:pPr>
-            <w:pStyle w:val="A3525EC7C7934E58934D9C9D1922E0B4"/>
-          </w:pPr>
-          <w:r>
-            <w:t>[This figure caption uses the No Indent style, available on the Home tab, in the Styles gallery. Label figures with the abbreviated “Fig.” and a figure number.]</w:t>
-          </w:r>
-        </w:p>
-      </w:docPartBody>
-    </w:docPart>
-    <w:docPart>
-      <w:docPartPr>
-        <w:name w:val="37C1FE5B60A14AA483BC1A161BA4D48E"/>
-        <w:category>
-          <w:name w:val="General"/>
-          <w:gallery w:val="placeholder"/>
-        </w:category>
-        <w:types>
-          <w:type w:val="bbPlcHdr"/>
-        </w:types>
-        <w:behaviors>
-          <w:behavior w:val="content"/>
-        </w:behaviors>
-        <w:guid w:val="{B5FC8CDA-0E12-4A83-8C8B-C4FCD73AAB0E}"/>
-      </w:docPartPr>
-      <w:docPartBody>
-        <w:p>
-          <w:pPr>
-            <w:pStyle w:val="37C1FE5B60A14AA483BC1A161BA4D48E"/>
-          </w:pPr>
-          <w:r>
-            <w:t xml:space="preserve">[The sample </w:t>
-          </w:r>
-          <w:r>
-            <w:rPr>
-              <w:rStyle w:val="Emphasis"/>
-            </w:rPr>
-            <w:t>Works Cited</w:t>
-          </w:r>
-          <w:r>
-            <w:t xml:space="preserve"> list that follows was created using the Bibliography feature available on the References tab. This feature offers the option to specify MLA style, so that your references are automatically formatted correctly. You can also use this feature to add in-text citations, such as the one shown at the end of this paragraph. To add page numbers to a citation after you insert it, right-click the citation and then click Edit Citation. Note also that MLA rules for citations and references are extensive. So it’s a good idea to refer to </w:t>
-          </w:r>
-          <w:r>
-            <w:rPr>
-              <w:rStyle w:val="Emphasis"/>
-            </w:rPr>
-            <w:t>MLA 7th Edition</w:t>
-          </w:r>
-          <w:r>
-            <w:t xml:space="preserve"> for further information.]</w:t>
-          </w:r>
-        </w:p>
-      </w:docPartBody>
-    </w:docPart>
-    <w:docPart>
-      <w:docPartPr>
-        <w:name w:val="9202A9BD10CB40FBBC0D8EB8406DA3AD"/>
-        <w:category>
-          <w:name w:val="General"/>
-          <w:gallery w:val="placeholder"/>
-        </w:category>
-        <w:types>
-          <w:type w:val="bbPlcHdr"/>
-        </w:types>
-        <w:behaviors>
-          <w:behavior w:val="content"/>
-        </w:behaviors>
-        <w:guid w:val="{82BDB9C5-7346-4B5F-96BE-454054E068E0}"/>
-      </w:docPartPr>
-      <w:docPartBody>
-        <w:p>
-          <w:pPr>
-            <w:pStyle w:val="9202A9BD10CB40FBBC0D8EB8406DA3AD"/>
-          </w:pPr>
-          <w:r>
-            <w:rPr>
-              <w:noProof/>
-            </w:rPr>
-            <w:t>(AuthorLastName Pages)</w:t>
-          </w:r>
-        </w:p>
-      </w:docPartBody>
-    </w:docPart>
-    <w:docPart>
-      <w:docPartPr>
-        <w:name w:val="0FAAFF00291C433D8750C50D82DC9887"/>
-        <w:category>
-          <w:name w:val="General"/>
-          <w:gallery w:val="placeholder"/>
-        </w:category>
-        <w:types>
-          <w:type w:val="bbPlcHdr"/>
-        </w:types>
-        <w:behaviors>
-          <w:behavior w:val="content"/>
-        </w:behaviors>
-        <w:guid w:val="{15E52FF3-3F4F-4611-918C-F26B2E877709}"/>
-      </w:docPartPr>
-      <w:docPartBody>
-        <w:p>
-          <w:pPr>
-            <w:pStyle w:val="0FAAFF00291C433D8750C50D82DC9887"/>
-          </w:pPr>
-          <w:r>
-            <w:t xml:space="preserve">[To use this template when creating the outline for your paper, on the Home tab, in the Styles gallery, click No Indent. Then, on the same tab, in the Paragraph group, click the Multilevel List icon and then click the MLA Outline style that appears under List Styles. The first six levels of this list style correspond to the outline levels defined in </w:t>
-          </w:r>
-          <w:r>
-            <w:rPr>
-              <w:rStyle w:val="Emphasis"/>
-            </w:rPr>
-            <w:t>MLA 7th Edition</w:t>
-          </w:r>
-          <w:r>
-            <w:t>.]</w:t>
-          </w:r>
-        </w:p>
-      </w:docPartBody>
-    </w:docPart>
-  </w:docParts>
-</w:glossaryDocument>
+<w:glossaryDocument xmlns:wpc="http://schemas.microsoft.com/office/word/2010/wordprocessingCanvas" xmlns:cx="http://schemas.microsoft.com/office/drawing/2014/chartex" xmlns:cx1="http://schemas.microsoft.com/office/drawing/2015/9/8/chartex" xmlns:cx2="http://schemas.microsoft.com/office/drawing/2015/10/21/chartex" xmlns:cx3="http://schemas.microsoft.com/office/drawing/2016/5/9/chartex" xmlns:cx4="http://schemas.microsoft.com/office/drawing/2016/5/10/chartex" xmlns:cx5="http://schemas.microsoft.com/office/drawing/2016/5/11/chartex" xmlns:cx6="http://schemas.microsoft.com/office/drawing/2016/5/12/chartex" xmlns:cx7="http://schemas.microsoft.com/office/drawing/2016/5/13/chartex" xmlns:cx8="http://schemas.microsoft.com/office/drawing/2016/5/14/chartex" xmlns:mc="http://schemas.openxmlformats.org/markup-compatibility/2006" xmlns:aink="http://schemas.microsoft.com/office/drawing/2016/ink" xmlns:am3d="http://schemas.microsoft.com/office/drawing/2017/model3d" xmlns:o="urn:schemas-microsoft-com:office:office" xmlns:r="http://schemas.openxmlformats.org/officeDocument/2006/relationships" xmlns:m="http://schemas.openxmlformats.org/officeDocument/2006/math" xmlns:v="urn:schemas-microsoft-com:vml" xmlns:wp14="http://schemas.microsoft.com/office/word/2010/wordprocessingDrawing" xmlns:wp="http://schemas.openxmlformats.org/drawingml/2006/wordprocessingDrawing" xmlns:w10="urn:schemas-microsoft-com:office:word" xmlns:w="http://schemas.openxmlformats.org/wordprocessingml/2006/main" xmlns:w14="http://schemas.microsoft.com/office/word/2010/wordml" xmlns:w15="http://schemas.microsoft.com/office/word/2012/wordml" xmlns:w16cid="http://schemas.microsoft.com/office/word/2016/wordml/cid" xmlns:w16se="http://schemas.microsoft.com/office/word/2015/wordml/symex" xmlns:wpg="http://schemas.microsoft.com/office/word/2010/wordprocessingGroup" xmlns:wpi="http://schemas.microsoft.com/office/word/2010/wordprocessingInk" xmlns:wne="http://schemas.microsoft.com/office/word/2006/wordml" xmlns:wps="http://schemas.microsoft.com/office/word/2010/wordprocessingShape" mc:Ignorable="w14 w15 w16se w16cid wp14"/>
 </file>
 
 <file path=word/glossary/fontTable.xml><?xml version="1.0" encoding="utf-8"?>
@@ -44436,6 +42464,50 @@
     <b:Pages>1846 -- 1847</b:Pages>
     <b:RefOrder>2</b:RefOrder>
   </b:Source>
+  <b:Source>
+    <b:Tag>Has09</b:Tag>
+    <b:SourceType>Book</b:SourceType>
+    <b:Guid>{C53B5720-A099-4979-BEAE-9B154BA6648E}</b:Guid>
+    <b:Author>
+      <b:Author>
+        <b:NameList>
+          <b:Person>
+            <b:Last>Hastie</b:Last>
+            <b:First>Tibshirani,</b:First>
+            <b:Middle>Friedman</b:Middle>
+          </b:Person>
+        </b:NameList>
+      </b:Author>
+    </b:Author>
+    <b:Title>The Elements of Statistical Learning</b:Title>
+    <b:Year>2009</b:Year>
+    <b:City>New York, New York</b:City>
+    <b:Publisher>Springer</b:Publisher>
+    <b:Medium>Ebook</b:Medium>
+    <b:RefOrder>3</b:RefOrder>
+  </b:Source>
+  <b:Source>
+    <b:Tag>Jam13</b:Tag>
+    <b:SourceType>Book</b:SourceType>
+    <b:Guid>{893BBA45-762A-4587-A475-7B38D8B727D5}</b:Guid>
+    <b:Author>
+      <b:Author>
+        <b:NameList>
+          <b:Person>
+            <b:Last>James</b:Last>
+            <b:First>Witten,</b:First>
+            <b:Middle>Hastie, Tibshirani</b:Middle>
+          </b:Person>
+        </b:NameList>
+      </b:Author>
+    </b:Author>
+    <b:Title>An Introduction to Statistical Learning with Applications in R</b:Title>
+    <b:Year>2013</b:Year>
+    <b:Medium>Ebook</b:Medium>
+    <b:City>New York, New York</b:City>
+    <b:Publisher>Springer</b:Publisher>
+    <b:RefOrder>4</b:RefOrder>
+  </b:Source>
 </b:Sources>
 </file>
 
@@ -44448,7 +42520,7 @@
 </file>
 
 <file path=customXml/itemProps2.xml><?xml version="1.0" encoding="utf-8"?>
-<ds:datastoreItem xmlns:ds="http://schemas.openxmlformats.org/officeDocument/2006/customXml" ds:itemID="{C964C695-E91A-4A14-B226-D30B25CF563A}">
+<ds:datastoreItem xmlns:ds="http://schemas.openxmlformats.org/officeDocument/2006/customXml" ds:itemID="{7B05FFC8-FD1B-4E34-8A26-F086A230628E}">
   <ds:schemaRefs>
     <ds:schemaRef ds:uri="http://schemas.openxmlformats.org/officeDocument/2006/bibliography"/>
   </ds:schemaRefs>

--- a/E6690 Final Project.docx
+++ b/E6690 Final Project.docx
@@ -141,49 +141,16 @@
         <w:t xml:space="preserve">in the activated T-cells </w:t>
       </w:r>
       <w:r>
-        <w:t xml:space="preserve">for each gene in each individual. </w:t>
-      </w:r>
-    </w:p>
-    <w:p>
-      <w:pPr>
-        <w:rPr>
-          <w:b/>
-        </w:rPr>
-      </w:pPr>
-      <w:r>
-        <w:rPr>
-          <w:b/>
-        </w:rPr>
-        <w:t>More details on data set</w:t>
-      </w:r>
-    </w:p>
-    <w:p>
-      <w:pPr>
-        <w:rPr>
-          <w:b/>
-        </w:rPr>
-      </w:pPr>
-      <w:r>
-        <w:rPr>
-          <w:b/>
-        </w:rPr>
-        <w:t>WCGNA</w:t>
-      </w:r>
-    </w:p>
-    <w:p>
-      <w:pPr>
-        <w:rPr>
-          <w:b/>
-        </w:rPr>
-      </w:pPr>
-      <w:r>
-        <w:rPr>
-          <w:b/>
-        </w:rPr>
-        <w:t>Focus on ID of genes, not pathways or biological background</w:t>
-      </w:r>
-    </w:p>
-    <w:p>
+        <w:t xml:space="preserve">for each gene in </w:t>
+      </w:r>
+      <w:proofErr w:type="gramStart"/>
+      <w:r>
+        <w:t>each individual</w:t>
+      </w:r>
+      <w:proofErr w:type="gramEnd"/>
+      <w:r>
+        <w:t xml:space="preserve">. </w:t>
+      </w:r>
       <w:r>
         <w:rPr>
           <w:rFonts w:ascii="Lucida Console" w:hAnsi="Lucida Console"/>
@@ -200,7 +167,6 @@
         <w:t>Results</w:t>
       </w:r>
     </w:p>
-    <w:p/>
     <w:p>
       <w:r>
         <w:t xml:space="preserve">The paper, “Genome-wide transcriptional analysis of T cell activation reveals differential gene expression associated with psoriasis”, asserts several genes are significantly upregulated or down regulated in patients with psoriasis compared to those who </w:t>
@@ -255,14 +221,27 @@
       <w:r>
         <w:t xml:space="preserve">Table </w:t>
       </w:r>
-      <w:fldSimple w:instr=" SEQ Table \* ARABIC ">
-        <w:r>
-          <w:rPr>
-            <w:noProof/>
-          </w:rPr>
-          <w:t>1</w:t>
-        </w:r>
-      </w:fldSimple>
+      <w:r>
+        <w:fldChar w:fldCharType="begin"/>
+      </w:r>
+      <w:r>
+        <w:instrText xml:space="preserve"> SEQ Table \* ARABIC </w:instrText>
+      </w:r>
+      <w:r>
+        <w:fldChar w:fldCharType="separate"/>
+      </w:r>
+      <w:r>
+        <w:rPr>
+          <w:noProof/>
+        </w:rPr>
+        <w:t>1</w:t>
+      </w:r>
+      <w:r>
+        <w:rPr>
+          <w:noProof/>
+        </w:rPr>
+        <w:fldChar w:fldCharType="end"/>
+      </w:r>
       <w:bookmarkEnd w:id="1"/>
       <w:r>
         <w:t xml:space="preserve">: List of most </w:t>
@@ -309,7 +288,6 @@
               <w:rPr>
                 <w:rFonts w:ascii="Lucida Console" w:hAnsi="Lucida Console"/>
               </w:rPr>
-              <w:lastRenderedPageBreak/>
               <w:t>“ILMN_1658247" "ILMN_2054297" "ILMN_2184373" "ILMN_1739428" "ILMN_1729749"</w:t>
             </w:r>
           </w:p>
@@ -330,8 +308,11 @@
         </w:tc>
       </w:tr>
     </w:tbl>
-    <w:p/>
-    <w:p/>
+    <w:p>
+      <w:pPr>
+        <w:ind w:firstLine="0"/>
+      </w:pPr>
+    </w:p>
     <w:p>
       <w:r>
         <w:t xml:space="preserve">The results from </w:t>
@@ -393,6 +374,7 @@
         <w:pStyle w:val="Heading1"/>
       </w:pPr>
       <w:r>
+        <w:lastRenderedPageBreak/>
         <w:t>New methods used</w:t>
       </w:r>
     </w:p>
@@ -548,14 +530,27 @@
                             <w:r>
                               <w:t xml:space="preserve">Figure </w:t>
                             </w:r>
-                            <w:fldSimple w:instr=" SEQ Figure \* ARABIC ">
-                              <w:r>
-                                <w:rPr>
-                                  <w:noProof/>
-                                </w:rPr>
-                                <w:t>1</w:t>
-                              </w:r>
-                            </w:fldSimple>
+                            <w:r>
+                              <w:fldChar w:fldCharType="begin"/>
+                            </w:r>
+                            <w:r>
+                              <w:instrText xml:space="preserve"> SEQ Figure \* ARABIC </w:instrText>
+                            </w:r>
+                            <w:r>
+                              <w:fldChar w:fldCharType="separate"/>
+                            </w:r>
+                            <w:r>
+                              <w:rPr>
+                                <w:noProof/>
+                              </w:rPr>
+                              <w:t>1</w:t>
+                            </w:r>
+                            <w:r>
+                              <w:rPr>
+                                <w:noProof/>
+                              </w:rPr>
+                              <w:fldChar w:fldCharType="end"/>
+                            </w:r>
                             <w:r>
                               <w:t xml:space="preserve"> SPATS2L Tree</w:t>
                             </w:r>
@@ -596,14 +591,27 @@
                       <w:r>
                         <w:t xml:space="preserve">Figure </w:t>
                       </w:r>
-                      <w:fldSimple w:instr=" SEQ Figure \* ARABIC ">
-                        <w:r>
-                          <w:rPr>
-                            <w:noProof/>
-                          </w:rPr>
-                          <w:t>1</w:t>
-                        </w:r>
-                      </w:fldSimple>
+                      <w:r>
+                        <w:fldChar w:fldCharType="begin"/>
+                      </w:r>
+                      <w:r>
+                        <w:instrText xml:space="preserve"> SEQ Figure \* ARABIC </w:instrText>
+                      </w:r>
+                      <w:r>
+                        <w:fldChar w:fldCharType="separate"/>
+                      </w:r>
+                      <w:r>
+                        <w:rPr>
+                          <w:noProof/>
+                        </w:rPr>
+                        <w:t>1</w:t>
+                      </w:r>
+                      <w:r>
+                        <w:rPr>
+                          <w:noProof/>
+                        </w:rPr>
+                        <w:fldChar w:fldCharType="end"/>
+                      </w:r>
                       <w:r>
                         <w:t xml:space="preserve"> SPATS2L Tree</w:t>
                       </w:r>
@@ -617,88 +625,140 @@
         </mc:AlternateContent>
       </w:r>
       <w:r>
-        <w:t xml:space="preserve">We were surprised to note very limited overlap from Random Forests to other methods used by ourselves and the original paper.  It’s not surprising </w:t>
-      </w:r>
-      <w:r>
+        <w:t xml:space="preserve">We were surprised to note very limited overlap from Random Forests to other methods used by ourselves and the original paper.  It’s not surprising that ILMN_1683678 (SPATS2L) always makes the top slot (it has 100 percent accuracy in predicting the end result by itself, see </w:t>
+      </w:r>
+      <w:r>
+        <w:t>F</w:t>
+      </w:r>
+      <w:r>
+        <w:t>ig</w:t>
+      </w:r>
+      <w:r>
+        <w:t>ure</w:t>
+      </w:r>
+      <w:r>
+        <w:t xml:space="preserve"> </w:t>
+      </w:r>
+      <w:r>
+        <w:fldChar w:fldCharType="begin"/>
+      </w:r>
+      <w:r>
+        <w:instrText xml:space="preserve"> SEQ Figure \* ARABIC </w:instrText>
+      </w:r>
+      <w:r>
+        <w:fldChar w:fldCharType="separate"/>
+      </w:r>
+      <w:r>
+        <w:rPr>
+          <w:noProof/>
+        </w:rPr>
+        <w:t>2</w:t>
+      </w:r>
+      <w:r>
+        <w:rPr>
+          <w:noProof/>
+        </w:rPr>
+        <w:fldChar w:fldCharType="end"/>
+      </w:r>
+      <w:r>
+        <w:t xml:space="preserve">), but other factors not predicted elsewhere are also ranked very highly in terms of importance for Random Forests (see </w:t>
+      </w:r>
+      <w:r>
+        <w:t xml:space="preserve">Figure </w:t>
+      </w:r>
+      <w:r>
+        <w:fldChar w:fldCharType="begin"/>
+      </w:r>
+      <w:r>
+        <w:instrText xml:space="preserve"> SEQ Figure \* ARABIC </w:instrText>
+      </w:r>
+      <w:r>
+        <w:fldChar w:fldCharType="separate"/>
+      </w:r>
+      <w:r>
+        <w:rPr>
+          <w:noProof/>
+        </w:rPr>
+        <w:t>3</w:t>
+      </w:r>
+      <w:r>
+        <w:rPr>
+          <w:noProof/>
+        </w:rPr>
+        <w:fldChar w:fldCharType="end"/>
+      </w:r>
+      <w:r>
+        <w:t>).</w:t>
+      </w:r>
+    </w:p>
+    <w:p>
+      <w:r>
+        <w:t xml:space="preserve">Creating individual trees from these “most important” factors has fairly good accuracy.  We only see 100% accuracy in the case of ILMN_1683678, but other trees use two factors for 96% accuracy (for example, see </w:t>
+      </w:r>
+      <w:r>
+        <w:t xml:space="preserve">Figures </w:t>
+      </w:r>
+      <w:r>
+        <w:fldChar w:fldCharType="begin"/>
+      </w:r>
+      <w:r>
+        <w:instrText xml:space="preserve"> SEQ Figure \* ARABIC </w:instrText>
+      </w:r>
+      <w:r>
+        <w:fldChar w:fldCharType="separate"/>
+      </w:r>
+      <w:r>
+        <w:rPr>
+          <w:noProof/>
+        </w:rPr>
+        <w:t>4</w:t>
+      </w:r>
+      <w:r>
+        <w:rPr>
+          <w:noProof/>
+        </w:rPr>
+        <w:fldChar w:fldCharType="end"/>
+      </w:r>
+      <w:r>
+        <w:t xml:space="preserve"> and </w:t>
+      </w:r>
+      <w:r>
+        <w:fldChar w:fldCharType="begin"/>
+      </w:r>
+      <w:r>
+        <w:instrText xml:space="preserve"> SEQ</w:instrText>
+      </w:r>
+      <w:r>
+        <w:instrText xml:space="preserve"> Figure \* ARABIC </w:instrText>
+      </w:r>
+      <w:r>
+        <w:fldChar w:fldCharType="separate"/>
+      </w:r>
+      <w:r>
+        <w:rPr>
+          <w:noProof/>
+        </w:rPr>
+        <w:t>5</w:t>
+      </w:r>
+      <w:r>
+        <w:rPr>
+          <w:noProof/>
+        </w:rPr>
+        <w:fldChar w:fldCharType="end"/>
+      </w:r>
+      <w:r>
+        <w:t>).</w:t>
+      </w:r>
+    </w:p>
+    <w:p>
+      <w:pPr>
+        <w:keepNext/>
+      </w:pPr>
+      <w:r>
+        <w:rPr>
+          <w:noProof/>
+        </w:rPr>
         <w:lastRenderedPageBreak/>
-        <w:t xml:space="preserve">that ILMN_1683678 (SPATS2L) always makes the top slot (it has 100 percent accuracy in predicting the end result by itself, see </w:t>
-      </w:r>
-      <w:r>
-        <w:t>F</w:t>
-      </w:r>
-      <w:r>
-        <w:t>ig</w:t>
-      </w:r>
-      <w:r>
-        <w:t>ure</w:t>
-      </w:r>
-      <w:r>
-        <w:t xml:space="preserve"> </w:t>
-      </w:r>
-      <w:fldSimple w:instr=" SEQ Figure \* ARABIC ">
-        <w:r>
-          <w:rPr>
-            <w:noProof/>
-          </w:rPr>
-          <w:t>2</w:t>
-        </w:r>
-      </w:fldSimple>
-      <w:r>
-        <w:t xml:space="preserve">), but other factors not predicted elsewhere are also ranked very highly in terms of importance for Random Forests (see </w:t>
-      </w:r>
-      <w:r>
-        <w:t xml:space="preserve">Figure </w:t>
-      </w:r>
-      <w:fldSimple w:instr=" SEQ Figure \* ARABIC ">
-        <w:r>
-          <w:rPr>
-            <w:noProof/>
-          </w:rPr>
-          <w:t>3</w:t>
-        </w:r>
-      </w:fldSimple>
-      <w:r>
-        <w:t>).</w:t>
-      </w:r>
-    </w:p>
-    <w:p>
-      <w:r>
-        <w:t xml:space="preserve">Creating individual trees from these “most important” factors has fairly good accuracy.  We only see 100% accuracy in the case of ILMN_1683678, but other trees use two factors for 96% accuracy (for example, see </w:t>
-      </w:r>
-      <w:r>
-        <w:t xml:space="preserve">Figures </w:t>
-      </w:r>
-      <w:fldSimple w:instr=" SEQ Figure \* ARABIC ">
-        <w:r>
-          <w:rPr>
-            <w:noProof/>
-          </w:rPr>
-          <w:t>4</w:t>
-        </w:r>
-      </w:fldSimple>
-      <w:r>
-        <w:t xml:space="preserve"> and </w:t>
-      </w:r>
-      <w:fldSimple w:instr=" SEQ Figure \* ARABIC ">
-        <w:r>
-          <w:rPr>
-            <w:noProof/>
-          </w:rPr>
-          <w:t>5</w:t>
-        </w:r>
-      </w:fldSimple>
-      <w:r>
-        <w:t>).</w:t>
-      </w:r>
-    </w:p>
-    <w:p>
-      <w:pPr>
-        <w:keepNext/>
-      </w:pPr>
-      <w:r>
-        <w:rPr>
-          <w:noProof/>
-        </w:rPr>
         <w:drawing>
           <wp:inline distT="0" distB="0" distL="0" distR="0" wp14:anchorId="122FECDC" wp14:editId="11EAF667">
             <wp:extent cx="5943600" cy="3723392"/>
@@ -743,14 +803,27 @@
       <w:r>
         <w:t xml:space="preserve">Figure </w:t>
       </w:r>
-      <w:fldSimple w:instr=" SEQ Figure \* ARABIC ">
-        <w:r>
-          <w:rPr>
-            <w:noProof/>
-          </w:rPr>
-          <w:t>6</w:t>
-        </w:r>
-      </w:fldSimple>
+      <w:r>
+        <w:fldChar w:fldCharType="begin"/>
+      </w:r>
+      <w:r>
+        <w:instrText xml:space="preserve"> SEQ Figure \* ARABIC </w:instrText>
+      </w:r>
+      <w:r>
+        <w:fldChar w:fldCharType="separate"/>
+      </w:r>
+      <w:r>
+        <w:rPr>
+          <w:noProof/>
+        </w:rPr>
+        <w:t>6</w:t>
+      </w:r>
+      <w:r>
+        <w:rPr>
+          <w:noProof/>
+        </w:rPr>
+        <w:fldChar w:fldCharType="end"/>
+      </w:r>
       <w:r>
         <w:t xml:space="preserve"> Relative Importance of "Most Important" Factors</w:t>
       </w:r>
@@ -760,7 +833,6 @@
         <w:rPr>
           <w:noProof/>
         </w:rPr>
-        <w:lastRenderedPageBreak/>
         <mc:AlternateContent>
           <mc:Choice Requires="wps">
             <w:drawing>
@@ -810,14 +882,27 @@
                             <w:r>
                               <w:t xml:space="preserve">Figure </w:t>
                             </w:r>
-                            <w:fldSimple w:instr=" SEQ Figure \* ARABIC ">
-                              <w:r>
-                                <w:rPr>
-                                  <w:noProof/>
-                                </w:rPr>
-                                <w:t>7</w:t>
-                              </w:r>
-                            </w:fldSimple>
+                            <w:r>
+                              <w:fldChar w:fldCharType="begin"/>
+                            </w:r>
+                            <w:r>
+                              <w:instrText xml:space="preserve"> SEQ Figure \* ARABIC </w:instrText>
+                            </w:r>
+                            <w:r>
+                              <w:fldChar w:fldCharType="separate"/>
+                            </w:r>
+                            <w:r>
+                              <w:rPr>
+                                <w:noProof/>
+                              </w:rPr>
+                              <w:t>7</w:t>
+                            </w:r>
+                            <w:r>
+                              <w:rPr>
+                                <w:noProof/>
+                              </w:rPr>
+                              <w:fldChar w:fldCharType="end"/>
+                            </w:r>
                             <w:r>
                               <w:t xml:space="preserve"> Sample Tree 1</w:t>
                             </w:r>
@@ -853,14 +938,27 @@
                       <w:r>
                         <w:t xml:space="preserve">Figure </w:t>
                       </w:r>
-                      <w:fldSimple w:instr=" SEQ Figure \* ARABIC ">
-                        <w:r>
-                          <w:rPr>
-                            <w:noProof/>
-                          </w:rPr>
-                          <w:t>7</w:t>
-                        </w:r>
-                      </w:fldSimple>
+                      <w:r>
+                        <w:fldChar w:fldCharType="begin"/>
+                      </w:r>
+                      <w:r>
+                        <w:instrText xml:space="preserve"> SEQ Figure \* ARABIC </w:instrText>
+                      </w:r>
+                      <w:r>
+                        <w:fldChar w:fldCharType="separate"/>
+                      </w:r>
+                      <w:r>
+                        <w:rPr>
+                          <w:noProof/>
+                        </w:rPr>
+                        <w:t>7</w:t>
+                      </w:r>
+                      <w:r>
+                        <w:rPr>
+                          <w:noProof/>
+                        </w:rPr>
+                        <w:fldChar w:fldCharType="end"/>
+                      </w:r>
                       <w:r>
                         <w:t xml:space="preserve"> Sample Tree 1</w:t>
                       </w:r>
@@ -926,14 +1024,27 @@
                             <w:r>
                               <w:t xml:space="preserve">Figure </w:t>
                             </w:r>
-                            <w:fldSimple w:instr=" SEQ Figure \* ARABIC ">
-                              <w:r>
-                                <w:rPr>
-                                  <w:noProof/>
-                                </w:rPr>
-                                <w:t>8</w:t>
-                              </w:r>
-                            </w:fldSimple>
+                            <w:r>
+                              <w:fldChar w:fldCharType="begin"/>
+                            </w:r>
+                            <w:r>
+                              <w:instrText xml:space="preserve"> SEQ Figure \* ARABIC </w:instrText>
+                            </w:r>
+                            <w:r>
+                              <w:fldChar w:fldCharType="separate"/>
+                            </w:r>
+                            <w:r>
+                              <w:rPr>
+                                <w:noProof/>
+                              </w:rPr>
+                              <w:t>8</w:t>
+                            </w:r>
+                            <w:r>
+                              <w:rPr>
+                                <w:noProof/>
+                              </w:rPr>
+                              <w:fldChar w:fldCharType="end"/>
+                            </w:r>
                             <w:r>
                               <w:t xml:space="preserve"> Sample Tree 2</w:t>
                             </w:r>
@@ -972,14 +1083,27 @@
                       <w:r>
                         <w:t xml:space="preserve">Figure </w:t>
                       </w:r>
-                      <w:fldSimple w:instr=" SEQ Figure \* ARABIC ">
-                        <w:r>
-                          <w:rPr>
-                            <w:noProof/>
-                          </w:rPr>
-                          <w:t>8</w:t>
-                        </w:r>
-                      </w:fldSimple>
+                      <w:r>
+                        <w:fldChar w:fldCharType="begin"/>
+                      </w:r>
+                      <w:r>
+                        <w:instrText xml:space="preserve"> SEQ Figure \* ARABIC </w:instrText>
+                      </w:r>
+                      <w:r>
+                        <w:fldChar w:fldCharType="separate"/>
+                      </w:r>
+                      <w:r>
+                        <w:rPr>
+                          <w:noProof/>
+                        </w:rPr>
+                        <w:t>8</w:t>
+                      </w:r>
+                      <w:r>
+                        <w:rPr>
+                          <w:noProof/>
+                        </w:rPr>
+                        <w:fldChar w:fldCharType="end"/>
+                      </w:r>
                       <w:r>
                         <w:t xml:space="preserve"> Sample Tree 2</w:t>
                       </w:r>
@@ -1220,14 +1344,27 @@
       <w:r>
         <w:t xml:space="preserve">Table </w:t>
       </w:r>
-      <w:fldSimple w:instr=" SEQ Table \* ARABIC ">
-        <w:r>
-          <w:rPr>
-            <w:noProof/>
-          </w:rPr>
-          <w:t>2</w:t>
-        </w:r>
-      </w:fldSimple>
+      <w:r>
+        <w:fldChar w:fldCharType="begin"/>
+      </w:r>
+      <w:r>
+        <w:instrText xml:space="preserve"> SEQ Table \* ARABIC </w:instrText>
+      </w:r>
+      <w:r>
+        <w:fldChar w:fldCharType="separate"/>
+      </w:r>
+      <w:r>
+        <w:rPr>
+          <w:noProof/>
+        </w:rPr>
+        <w:t>2</w:t>
+      </w:r>
+      <w:r>
+        <w:rPr>
+          <w:noProof/>
+        </w:rPr>
+        <w:fldChar w:fldCharType="end"/>
+      </w:r>
       <w:bookmarkEnd w:id="2"/>
       <w:r>
         <w:t>: Forward Stepwise reduced model features</w:t>
@@ -3494,14 +3631,27 @@
       <w:r>
         <w:t xml:space="preserve">Figure </w:t>
       </w:r>
-      <w:fldSimple w:instr=" SEQ Figure \* ARABIC ">
-        <w:r>
-          <w:rPr>
-            <w:noProof/>
-          </w:rPr>
-          <w:t>9</w:t>
-        </w:r>
-      </w:fldSimple>
+      <w:r>
+        <w:fldChar w:fldCharType="begin"/>
+      </w:r>
+      <w:r>
+        <w:instrText xml:space="preserve"> SEQ Figure \* ARABIC </w:instrText>
+      </w:r>
+      <w:r>
+        <w:fldChar w:fldCharType="separate"/>
+      </w:r>
+      <w:r>
+        <w:rPr>
+          <w:noProof/>
+        </w:rPr>
+        <w:t>9</w:t>
+      </w:r>
+      <w:r>
+        <w:rPr>
+          <w:noProof/>
+        </w:rPr>
+        <w:fldChar w:fldCharType="end"/>
+      </w:r>
       <w:bookmarkEnd w:id="3"/>
       <w:r>
         <w:t>: Ridge Regression</w:t>
@@ -3567,14 +3717,27 @@
       <w:r>
         <w:t xml:space="preserve">Figure </w:t>
       </w:r>
-      <w:fldSimple w:instr=" SEQ Figure \* ARABIC ">
-        <w:r>
-          <w:rPr>
-            <w:noProof/>
-          </w:rPr>
-          <w:t>10</w:t>
-        </w:r>
-      </w:fldSimple>
+      <w:r>
+        <w:fldChar w:fldCharType="begin"/>
+      </w:r>
+      <w:r>
+        <w:instrText xml:space="preserve"> SEQ Figure \* ARABIC </w:instrText>
+      </w:r>
+      <w:r>
+        <w:fldChar w:fldCharType="separate"/>
+      </w:r>
+      <w:r>
+        <w:rPr>
+          <w:noProof/>
+        </w:rPr>
+        <w:t>10</w:t>
+      </w:r>
+      <w:r>
+        <w:rPr>
+          <w:noProof/>
+        </w:rPr>
+        <w:fldChar w:fldCharType="end"/>
+      </w:r>
       <w:r>
         <w:t>: LASSO</w:t>
       </w:r>
@@ -3588,14 +3751,27 @@
       <w:r>
         <w:t xml:space="preserve">Table </w:t>
       </w:r>
-      <w:fldSimple w:instr=" SEQ Table \* ARABIC ">
-        <w:r>
-          <w:rPr>
-            <w:noProof/>
-          </w:rPr>
-          <w:t>3</w:t>
-        </w:r>
-      </w:fldSimple>
+      <w:r>
+        <w:fldChar w:fldCharType="begin"/>
+      </w:r>
+      <w:r>
+        <w:instrText xml:space="preserve"> SEQ Table \* ARABIC </w:instrText>
+      </w:r>
+      <w:r>
+        <w:fldChar w:fldCharType="separate"/>
+      </w:r>
+      <w:r>
+        <w:rPr>
+          <w:noProof/>
+        </w:rPr>
+        <w:t>3</w:t>
+      </w:r>
+      <w:r>
+        <w:rPr>
+          <w:noProof/>
+        </w:rPr>
+        <w:fldChar w:fldCharType="end"/>
+      </w:r>
       <w:bookmarkEnd w:id="4"/>
       <w:r>
         <w:t>: LASSO coefficients</w:t>
@@ -6107,14 +6283,30 @@
       <w:r>
         <w:t xml:space="preserve">Figure </w:t>
       </w:r>
-      <w:fldSimple w:instr=" SEQ Figure \* ARABIC ">
-        <w:r>
-          <w:rPr>
-            <w:noProof/>
-          </w:rPr>
-          <w:t>11</w:t>
-        </w:r>
-      </w:fldSimple>
+      <w:r>
+        <w:fldChar w:fldCharType="begin"/>
+      </w:r>
+      <w:r>
+        <w:instrText xml:space="preserve"> SEQ Figu</w:instrText>
+      </w:r>
+      <w:r>
+        <w:instrText xml:space="preserve">re \* ARABIC </w:instrText>
+      </w:r>
+      <w:r>
+        <w:fldChar w:fldCharType="separate"/>
+      </w:r>
+      <w:r>
+        <w:rPr>
+          <w:noProof/>
+        </w:rPr>
+        <w:t>11</w:t>
+      </w:r>
+      <w:r>
+        <w:rPr>
+          <w:noProof/>
+        </w:rPr>
+        <w:fldChar w:fldCharType="end"/>
+      </w:r>
       <w:bookmarkEnd w:id="5"/>
       <w:r>
         <w:t>: PVE</w:t>
@@ -6176,14 +6368,27 @@
       <w:r>
         <w:t xml:space="preserve">Figure </w:t>
       </w:r>
-      <w:fldSimple w:instr=" SEQ Figure \* ARABIC ">
-        <w:r>
-          <w:rPr>
-            <w:noProof/>
-          </w:rPr>
-          <w:t>12</w:t>
-        </w:r>
-      </w:fldSimple>
+      <w:r>
+        <w:fldChar w:fldCharType="begin"/>
+      </w:r>
+      <w:r>
+        <w:instrText xml:space="preserve"> SEQ Figure \* ARABIC </w:instrText>
+      </w:r>
+      <w:r>
+        <w:fldChar w:fldCharType="separate"/>
+      </w:r>
+      <w:r>
+        <w:rPr>
+          <w:noProof/>
+        </w:rPr>
+        <w:t>12</w:t>
+      </w:r>
+      <w:r>
+        <w:rPr>
+          <w:noProof/>
+        </w:rPr>
+        <w:fldChar w:fldCharType="end"/>
+      </w:r>
       <w:bookmarkEnd w:id="6"/>
       <w:r>
         <w:t>: Visualizations of PCs (Red are patients, Blue are control samples)</w:t>
@@ -6291,14 +6496,27 @@
       <w:r>
         <w:t xml:space="preserve">Table </w:t>
       </w:r>
-      <w:fldSimple w:instr=" SEQ Table \* ARABIC ">
-        <w:r>
-          <w:rPr>
-            <w:noProof/>
-          </w:rPr>
-          <w:t>4</w:t>
-        </w:r>
-      </w:fldSimple>
+      <w:r>
+        <w:fldChar w:fldCharType="begin"/>
+      </w:r>
+      <w:r>
+        <w:instrText xml:space="preserve"> SEQ Table \* ARABIC </w:instrText>
+      </w:r>
+      <w:r>
+        <w:fldChar w:fldCharType="separate"/>
+      </w:r>
+      <w:r>
+        <w:rPr>
+          <w:noProof/>
+        </w:rPr>
+        <w:t>4</w:t>
+      </w:r>
+      <w:r>
+        <w:rPr>
+          <w:noProof/>
+        </w:rPr>
+        <w:fldChar w:fldCharType="end"/>
+      </w:r>
       <w:bookmarkEnd w:id="7"/>
       <w:r>
         <w:t>: Misclassification Rate for different sized PCA models</w:t>
@@ -12666,14 +12884,27 @@
       <w:r>
         <w:t xml:space="preserve">Figure </w:t>
       </w:r>
-      <w:fldSimple w:instr=" SEQ Figure \* ARABIC ">
-        <w:r>
-          <w:rPr>
-            <w:noProof/>
-          </w:rPr>
-          <w:t>13</w:t>
-        </w:r>
-      </w:fldSimple>
+      <w:r>
+        <w:fldChar w:fldCharType="begin"/>
+      </w:r>
+      <w:r>
+        <w:instrText xml:space="preserve"> SEQ Figure \* ARABIC </w:instrText>
+      </w:r>
+      <w:r>
+        <w:fldChar w:fldCharType="separate"/>
+      </w:r>
+      <w:r>
+        <w:rPr>
+          <w:noProof/>
+        </w:rPr>
+        <w:t>13</w:t>
+      </w:r>
+      <w:r>
+        <w:rPr>
+          <w:noProof/>
+        </w:rPr>
+        <w:fldChar w:fldCharType="end"/>
+      </w:r>
       <w:bookmarkEnd w:id="8"/>
       <w:r>
         <w:t>: SVM error for each Patient</w:t>
@@ -12739,14 +12970,27 @@
       <w:r>
         <w:t xml:space="preserve">Figure </w:t>
       </w:r>
-      <w:fldSimple w:instr=" SEQ Figure \* ARABIC ">
-        <w:r>
-          <w:rPr>
-            <w:noProof/>
-          </w:rPr>
-          <w:t>14</w:t>
-        </w:r>
-      </w:fldSimple>
+      <w:r>
+        <w:fldChar w:fldCharType="begin"/>
+      </w:r>
+      <w:r>
+        <w:instrText xml:space="preserve"> SEQ Figure \* ARABIC </w:instrText>
+      </w:r>
+      <w:r>
+        <w:fldChar w:fldCharType="separate"/>
+      </w:r>
+      <w:r>
+        <w:rPr>
+          <w:noProof/>
+        </w:rPr>
+        <w:t>14</w:t>
+      </w:r>
+      <w:r>
+        <w:rPr>
+          <w:noProof/>
+        </w:rPr>
+        <w:fldChar w:fldCharType="end"/>
+      </w:r>
       <w:bookmarkEnd w:id="9"/>
       <w:r>
         <w:t>: Performance of SV</w:t>
@@ -12948,14 +13192,27 @@
       <w:r>
         <w:t xml:space="preserve">Figure </w:t>
       </w:r>
-      <w:fldSimple w:instr=" SEQ Figure \* ARABIC ">
-        <w:r>
-          <w:rPr>
-            <w:noProof/>
-          </w:rPr>
-          <w:t>15</w:t>
-        </w:r>
-      </w:fldSimple>
+      <w:r>
+        <w:fldChar w:fldCharType="begin"/>
+      </w:r>
+      <w:r>
+        <w:instrText xml:space="preserve"> SEQ Figure \* ARABIC </w:instrText>
+      </w:r>
+      <w:r>
+        <w:fldChar w:fldCharType="separate"/>
+      </w:r>
+      <w:r>
+        <w:rPr>
+          <w:noProof/>
+        </w:rPr>
+        <w:t>15</w:t>
+      </w:r>
+      <w:r>
+        <w:rPr>
+          <w:noProof/>
+        </w:rPr>
+        <w:fldChar w:fldCharType="end"/>
+      </w:r>
       <w:bookmarkEnd w:id="10"/>
       <w:r>
         <w:t>: Euclidean Distance</w:t>
@@ -13021,14 +13278,27 @@
       <w:r>
         <w:t xml:space="preserve">Figure </w:t>
       </w:r>
-      <w:fldSimple w:instr=" SEQ Figure \* ARABIC ">
-        <w:r>
-          <w:rPr>
-            <w:noProof/>
-          </w:rPr>
-          <w:t>16</w:t>
-        </w:r>
-      </w:fldSimple>
+      <w:r>
+        <w:fldChar w:fldCharType="begin"/>
+      </w:r>
+      <w:r>
+        <w:instrText xml:space="preserve"> SEQ Figure \* ARABIC </w:instrText>
+      </w:r>
+      <w:r>
+        <w:fldChar w:fldCharType="separate"/>
+      </w:r>
+      <w:r>
+        <w:rPr>
+          <w:noProof/>
+        </w:rPr>
+        <w:t>16</w:t>
+      </w:r>
+      <w:r>
+        <w:rPr>
+          <w:noProof/>
+        </w:rPr>
+        <w:fldChar w:fldCharType="end"/>
+      </w:r>
       <w:bookmarkEnd w:id="11"/>
       <w:r>
         <w:t>: Manhattan Distance</w:t>
@@ -13094,14 +13364,27 @@
       <w:r>
         <w:t xml:space="preserve">Figure </w:t>
       </w:r>
-      <w:fldSimple w:instr=" SEQ Figure \* ARABIC ">
-        <w:r>
-          <w:rPr>
-            <w:noProof/>
-          </w:rPr>
-          <w:t>17</w:t>
-        </w:r>
-      </w:fldSimple>
+      <w:r>
+        <w:fldChar w:fldCharType="begin"/>
+      </w:r>
+      <w:r>
+        <w:instrText xml:space="preserve"> SEQ Figure \* ARABIC </w:instrText>
+      </w:r>
+      <w:r>
+        <w:fldChar w:fldCharType="separate"/>
+      </w:r>
+      <w:r>
+        <w:rPr>
+          <w:noProof/>
+        </w:rPr>
+        <w:t>17</w:t>
+      </w:r>
+      <w:r>
+        <w:rPr>
+          <w:noProof/>
+        </w:rPr>
+        <w:fldChar w:fldCharType="end"/>
+      </w:r>
       <w:bookmarkEnd w:id="12"/>
       <w:r>
         <w:t xml:space="preserve">: Clusters found using </w:t>
@@ -13122,14 +13405,27 @@
       <w:r>
         <w:t xml:space="preserve">Table </w:t>
       </w:r>
-      <w:fldSimple w:instr=" SEQ Table \* ARABIC ">
-        <w:r>
-          <w:rPr>
-            <w:noProof/>
-          </w:rPr>
-          <w:t>5</w:t>
-        </w:r>
-      </w:fldSimple>
+      <w:r>
+        <w:fldChar w:fldCharType="begin"/>
+      </w:r>
+      <w:r>
+        <w:instrText xml:space="preserve"> SEQ Table \* ARABIC </w:instrText>
+      </w:r>
+      <w:r>
+        <w:fldChar w:fldCharType="separate"/>
+      </w:r>
+      <w:r>
+        <w:rPr>
+          <w:noProof/>
+        </w:rPr>
+        <w:t>5</w:t>
+      </w:r>
+      <w:r>
+        <w:rPr>
+          <w:noProof/>
+        </w:rPr>
+        <w:fldChar w:fldCharType="end"/>
+      </w:r>
       <w:bookmarkEnd w:id="13"/>
       <w:r>
         <w:t>: results of Clusters with many different cluster sizes</w:t>
@@ -14261,17 +14557,16 @@
     </w:p>
     <w:sdt>
       <w:sdtPr>
+        <w:rPr>
+          <w:rFonts w:asciiTheme="minorHAnsi" w:eastAsiaTheme="minorEastAsia" w:hAnsiTheme="minorHAnsi" w:cstheme="minorBidi"/>
+        </w:rPr>
         <w:id w:val="-89234042"/>
         <w:docPartObj>
           <w:docPartGallery w:val="Bibliographies"/>
           <w:docPartUnique/>
         </w:docPartObj>
       </w:sdtPr>
-      <w:sdtEndPr>
-        <w:rPr>
-          <w:rFonts w:asciiTheme="minorHAnsi" w:eastAsiaTheme="minorEastAsia" w:hAnsiTheme="minorHAnsi" w:cstheme="minorBidi"/>
-        </w:rPr>
-      </w:sdtEndPr>
+      <w:sdtEndPr/>
       <w:sdtContent>
         <w:p>
           <w:pPr>
@@ -14286,6 +14581,7 @@
             <w:id w:val="-573587230"/>
             <w:bibliography/>
           </w:sdtPr>
+          <w:sdtEndPr/>
           <w:sdtContent>
             <w:p>
               <w:pPr>
@@ -14396,7 +14692,15 @@
                   <w:noProof/>
                 </w:rPr>
                 <w:lastRenderedPageBreak/>
-                <w:t xml:space="preserve">Nuria Palau, Antonio Julia, Carlos Ferrandiz, Lluis Puig, Eduardo Fonsesa, Emilia Fernandez, Maria Lopez-Lasanta, Raul Tortosa, and Sara Marsal. "Genome-wide transcriptional analysis of T cell activation reveals differential gene expression associated with psoriasis." </w:t>
+                <w:t>Nuria Palau, Antonio Julia, Carlos Ferrandiz, Lluis Puig, Eduardo Fonsesa, Emilia Fernandez, Maria Lopez-La</w:t>
+              </w:r>
+              <w:bookmarkStart w:id="15" w:name="_GoBack"/>
+              <w:bookmarkEnd w:id="15"/>
+              <w:r>
+                <w:rPr>
+                  <w:noProof/>
+                </w:rPr>
+                <w:t xml:space="preserve">santa, Raul Tortosa, and Sara Marsal. "Genome-wide transcriptional analysis of T cell activation reveals differential gene expression associated with psoriasis." </w:t>
               </w:r>
               <w:r>
                 <w:rPr>
@@ -30149,8 +30453,6 @@
       <w:r>
         <w:t>Referenced Tables from paper</w:t>
       </w:r>
-      <w:bookmarkStart w:id="15" w:name="_GoBack"/>
-      <w:bookmarkEnd w:id="15"/>
     </w:p>
     <w:p>
       <w:pPr>
@@ -30160,14 +30462,27 @@
       <w:r>
         <w:t xml:space="preserve">Table </w:t>
       </w:r>
-      <w:fldSimple w:instr=" SEQ Table \* ARABIC ">
-        <w:r>
-          <w:rPr>
-            <w:noProof/>
-          </w:rPr>
-          <w:t>6</w:t>
-        </w:r>
-      </w:fldSimple>
+      <w:r>
+        <w:fldChar w:fldCharType="begin"/>
+      </w:r>
+      <w:r>
+        <w:instrText xml:space="preserve"> SEQ Table \* ARABIC </w:instrText>
+      </w:r>
+      <w:r>
+        <w:fldChar w:fldCharType="separate"/>
+      </w:r>
+      <w:r>
+        <w:rPr>
+          <w:noProof/>
+        </w:rPr>
+        <w:t>6</w:t>
+      </w:r>
+      <w:r>
+        <w:rPr>
+          <w:noProof/>
+        </w:rPr>
+        <w:fldChar w:fldCharType="end"/>
+      </w:r>
       <w:r>
         <w:t>: Significantly Upregulated genes in Psoriasis patients compared to healthy controls</w:t>
       </w:r>
@@ -34783,14 +35098,27 @@
         <w:lastRenderedPageBreak/>
         <w:t xml:space="preserve">Table </w:t>
       </w:r>
-      <w:fldSimple w:instr=" SEQ Table \* ARABIC ">
-        <w:r>
-          <w:rPr>
-            <w:noProof/>
-          </w:rPr>
-          <w:t>7</w:t>
-        </w:r>
-      </w:fldSimple>
+      <w:r>
+        <w:fldChar w:fldCharType="begin"/>
+      </w:r>
+      <w:r>
+        <w:instrText xml:space="preserve"> SEQ Table \* ARABIC </w:instrText>
+      </w:r>
+      <w:r>
+        <w:fldChar w:fldCharType="separate"/>
+      </w:r>
+      <w:r>
+        <w:rPr>
+          <w:noProof/>
+        </w:rPr>
+        <w:t>7</w:t>
+      </w:r>
+      <w:r>
+        <w:rPr>
+          <w:noProof/>
+        </w:rPr>
+        <w:fldChar w:fldCharType="end"/>
+      </w:r>
       <w:r>
         <w:t>: significantly Downregulated genes in Psoriasis patients compared to healthy controls</w:t>
       </w:r>
@@ -41453,762 +41781,6 @@
 </w:styles>
 </file>
 
-<file path=word/glossary/document.xml><?xml version="1.0" encoding="utf-8"?>
-<w:glossaryDocument xmlns:wpc="http://schemas.microsoft.com/office/word/2010/wordprocessingCanvas" xmlns:cx="http://schemas.microsoft.com/office/drawing/2014/chartex" xmlns:cx1="http://schemas.microsoft.com/office/drawing/2015/9/8/chartex" xmlns:cx2="http://schemas.microsoft.com/office/drawing/2015/10/21/chartex" xmlns:cx3="http://schemas.microsoft.com/office/drawing/2016/5/9/chartex" xmlns:cx4="http://schemas.microsoft.com/office/drawing/2016/5/10/chartex" xmlns:cx5="http://schemas.microsoft.com/office/drawing/2016/5/11/chartex" xmlns:cx6="http://schemas.microsoft.com/office/drawing/2016/5/12/chartex" xmlns:cx7="http://schemas.microsoft.com/office/drawing/2016/5/13/chartex" xmlns:cx8="http://schemas.microsoft.com/office/drawing/2016/5/14/chartex" xmlns:mc="http://schemas.openxmlformats.org/markup-compatibility/2006" xmlns:aink="http://schemas.microsoft.com/office/drawing/2016/ink" xmlns:am3d="http://schemas.microsoft.com/office/drawing/2017/model3d" xmlns:o="urn:schemas-microsoft-com:office:office" xmlns:r="http://schemas.openxmlformats.org/officeDocument/2006/relationships" xmlns:m="http://schemas.openxmlformats.org/officeDocument/2006/math" xmlns:v="urn:schemas-microsoft-com:vml" xmlns:wp14="http://schemas.microsoft.com/office/word/2010/wordprocessingDrawing" xmlns:wp="http://schemas.openxmlformats.org/drawingml/2006/wordprocessingDrawing" xmlns:w10="urn:schemas-microsoft-com:office:word" xmlns:w="http://schemas.openxmlformats.org/wordprocessingml/2006/main" xmlns:w14="http://schemas.microsoft.com/office/word/2010/wordml" xmlns:w15="http://schemas.microsoft.com/office/word/2012/wordml" xmlns:w16cid="http://schemas.microsoft.com/office/word/2016/wordml/cid" xmlns:w16se="http://schemas.microsoft.com/office/word/2015/wordml/symex" xmlns:wpg="http://schemas.microsoft.com/office/word/2010/wordprocessingGroup" xmlns:wpi="http://schemas.microsoft.com/office/word/2010/wordprocessingInk" xmlns:wne="http://schemas.microsoft.com/office/word/2006/wordml" xmlns:wps="http://schemas.microsoft.com/office/word/2010/wordprocessingShape" mc:Ignorable="w14 w15 w16se w16cid wp14"/>
-</file>
-
-<file path=word/glossary/fontTable.xml><?xml version="1.0" encoding="utf-8"?>
-<w:fonts xmlns:mc="http://schemas.openxmlformats.org/markup-compatibility/2006" xmlns:r="http://schemas.openxmlformats.org/officeDocument/2006/relationships" xmlns:w="http://schemas.openxmlformats.org/wordprocessingml/2006/main" xmlns:w14="http://schemas.microsoft.com/office/word/2010/wordml" xmlns:w15="http://schemas.microsoft.com/office/word/2012/wordml" xmlns:w16cid="http://schemas.microsoft.com/office/word/2016/wordml/cid" xmlns:w16se="http://schemas.microsoft.com/office/word/2015/wordml/symex" mc:Ignorable="w14 w15 w16se w16cid">
-  <w:font w:name="Symbol">
-    <w:panose1 w:val="05050102010706020507"/>
-    <w:charset w:val="02"/>
-    <w:family w:val="roman"/>
-    <w:pitch w:val="variable"/>
-    <w:sig w:usb0="00000000" w:usb1="10000000" w:usb2="00000000" w:usb3="00000000" w:csb0="80000000" w:csb1="00000000"/>
-  </w:font>
-  <w:font w:name="Times New Roman">
-    <w:panose1 w:val="02020603050405020304"/>
-    <w:charset w:val="00"/>
-    <w:family w:val="roman"/>
-    <w:pitch w:val="variable"/>
-    <w:sig w:usb0="E0002AFF" w:usb1="C0007843" w:usb2="00000009" w:usb3="00000000" w:csb0="000001FF" w:csb1="00000000"/>
-  </w:font>
-  <w:font w:name="SimSun">
-    <w:altName w:val="宋体"/>
-    <w:panose1 w:val="02010600030101010101"/>
-    <w:charset w:val="86"/>
-    <w:family w:val="auto"/>
-    <w:pitch w:val="variable"/>
-    <w:sig w:usb0="00000003" w:usb1="288F0000" w:usb2="00000016" w:usb3="00000000" w:csb0="00040001" w:csb1="00000000"/>
-  </w:font>
-  <w:font w:name="SimHei">
-    <w:altName w:val="黑体"/>
-    <w:panose1 w:val="02010600030101010101"/>
-    <w:charset w:val="86"/>
-    <w:family w:val="modern"/>
-    <w:pitch w:val="fixed"/>
-    <w:sig w:usb0="800002BF" w:usb1="38CF7CFA" w:usb2="00000016" w:usb3="00000000" w:csb0="00040001" w:csb1="00000000"/>
-  </w:font>
-  <w:font w:name="Segoe UI">
-    <w:panose1 w:val="020B0502040204020203"/>
-    <w:charset w:val="00"/>
-    <w:family w:val="swiss"/>
-    <w:pitch w:val="variable"/>
-    <w:sig w:usb0="E4002EFF" w:usb1="C000E47F" w:usb2="00000009" w:usb3="00000000" w:csb0="000001FF" w:csb1="00000000"/>
-  </w:font>
-  <w:font w:name="Consolas">
-    <w:panose1 w:val="020B0609020204030204"/>
-    <w:charset w:val="00"/>
-    <w:family w:val="modern"/>
-    <w:pitch w:val="fixed"/>
-    <w:sig w:usb0="E00006FF" w:usb1="0000FCFF" w:usb2="00000001" w:usb3="00000000" w:csb0="0000019F" w:csb1="00000000"/>
-  </w:font>
-  <w:font w:name="Liberation Mono">
-    <w:altName w:val="Calibri"/>
-    <w:panose1 w:val="02070409020205020404"/>
-    <w:charset w:val="00"/>
-    <w:family w:val="modern"/>
-    <w:pitch w:val="fixed"/>
-    <w:sig w:usb0="E0000AFF" w:usb1="400078FF" w:usb2="00000001" w:usb3="00000000" w:csb0="000001BF" w:csb1="00000000"/>
-  </w:font>
-  <w:font w:name="NSimSun">
-    <w:panose1 w:val="02010609030101010101"/>
-    <w:charset w:val="86"/>
-    <w:family w:val="modern"/>
-    <w:pitch w:val="fixed"/>
-    <w:sig w:usb0="00000003" w:usb1="288F0000" w:usb2="00000016" w:usb3="00000000" w:csb0="00040001" w:csb1="00000000"/>
-  </w:font>
-  <w:font w:name="Liberation Serif">
-    <w:altName w:val="Times New Roman"/>
-    <w:panose1 w:val="02020603050405020304"/>
-    <w:charset w:val="01"/>
-    <w:family w:val="roman"/>
-    <w:pitch w:val="variable"/>
-    <w:sig w:usb0="E0000AFF" w:usb1="500078FF" w:usb2="00000021" w:usb3="00000000" w:csb0="000001BF" w:csb1="00000000"/>
-  </w:font>
-  <w:font w:name="Lucida Sans">
-    <w:panose1 w:val="020B0602030504020204"/>
-    <w:charset w:val="00"/>
-    <w:family w:val="swiss"/>
-    <w:pitch w:val="variable"/>
-    <w:sig w:usb0="00000003" w:usb1="00000000" w:usb2="00000000" w:usb3="00000000" w:csb0="00000001" w:csb1="00000000"/>
-  </w:font>
-  <w:font w:name="Lucida Console">
-    <w:panose1 w:val="020B0609040504020204"/>
-    <w:charset w:val="00"/>
-    <w:family w:val="modern"/>
-    <w:pitch w:val="fixed"/>
-    <w:sig w:usb0="8000028F" w:usb1="00001800" w:usb2="00000000" w:usb3="00000000" w:csb0="0000001F" w:csb1="00000000"/>
-  </w:font>
-  <w:font w:name="Courier New">
-    <w:panose1 w:val="02070309020205020404"/>
-    <w:charset w:val="00"/>
-    <w:family w:val="modern"/>
-    <w:pitch w:val="fixed"/>
-    <w:sig w:usb0="E0002EFF" w:usb1="C0007843" w:usb2="00000009" w:usb3="00000000" w:csb0="000001FF" w:csb1="00000000"/>
-  </w:font>
-  <w:font w:name="Calibri">
-    <w:panose1 w:val="020F0502020204030204"/>
-    <w:charset w:val="00"/>
-    <w:family w:val="swiss"/>
-    <w:pitch w:val="variable"/>
-    <w:sig w:usb0="E0002AFF" w:usb1="4000ACFF" w:usb2="00000001" w:usb3="00000000" w:csb0="000001FF" w:csb1="00000000"/>
-  </w:font>
-  <w:font w:name="Calibri Light">
-    <w:panose1 w:val="020F0302020204030204"/>
-    <w:charset w:val="00"/>
-    <w:family w:val="swiss"/>
-    <w:pitch w:val="variable"/>
-    <w:sig w:usb0="A0002AEF" w:usb1="4000207B" w:usb2="00000000" w:usb3="00000000" w:csb0="000001FF" w:csb1="00000000"/>
-  </w:font>
-</w:fonts>
-</file>
-
-<file path=word/glossary/settings.xml><?xml version="1.0" encoding="utf-8"?>
-<w:settings xmlns:mc="http://schemas.openxmlformats.org/markup-compatibility/2006" xmlns:o="urn:schemas-microsoft-com:office:office" xmlns:r="http://schemas.openxmlformats.org/officeDocument/2006/relationships" xmlns:m="http://schemas.openxmlformats.org/officeDocument/2006/math" xmlns:v="urn:schemas-microsoft-com:vml" xmlns:w10="urn:schemas-microsoft-com:office:word" xmlns:w="http://schemas.openxmlformats.org/wordprocessingml/2006/main" xmlns:w14="http://schemas.microsoft.com/office/word/2010/wordml" xmlns:w15="http://schemas.microsoft.com/office/word/2012/wordml" xmlns:w16cid="http://schemas.microsoft.com/office/word/2016/wordml/cid" xmlns:w16se="http://schemas.microsoft.com/office/word/2015/wordml/symex" xmlns:sl="http://schemas.openxmlformats.org/schemaLibrary/2006/main" mc:Ignorable="w14 w15 w16se w16cid">
-  <w:view w:val="normal"/>
-  <w:defaultTabStop w:val="720"/>
-  <w:characterSpacingControl w:val="doNotCompress"/>
-  <w:compat>
-    <w:useFELayout/>
-    <w:compatSetting w:name="compatibilityMode" w:uri="http://schemas.microsoft.com/office/word" w:val="14"/>
-    <w:compatSetting w:name="overrideTableStyleFontSizeAndJustification" w:uri="http://schemas.microsoft.com/office/word" w:val="1"/>
-    <w:compatSetting w:name="enableOpenTypeFeatures" w:uri="http://schemas.microsoft.com/office/word" w:val="1"/>
-    <w:compatSetting w:name="doNotFlipMirrorIndents" w:uri="http://schemas.microsoft.com/office/word" w:val="1"/>
-    <w:compatSetting w:name="useWord2013TrackBottomHyphenation" w:uri="http://schemas.microsoft.com/office/word" w:val="1"/>
-  </w:compat>
-  <w:rsids>
-    <w:rsidRoot w:val="00960C74"/>
-    <w:rsid w:val="000B6F28"/>
-    <w:rsid w:val="004B5D7F"/>
-    <w:rsid w:val="00572F16"/>
-    <w:rsid w:val="00960C74"/>
-    <w:rsid w:val="00A15A4B"/>
-    <w:rsid w:val="00D064A1"/>
-    <w:rsid w:val="00D207BB"/>
-    <w:rsid w:val="00EB7F79"/>
-  </w:rsids>
-  <m:mathPr>
-    <m:mathFont m:val="Cambria Math"/>
-    <m:brkBin m:val="before"/>
-    <m:brkBinSub m:val="--"/>
-    <m:smallFrac m:val="0"/>
-    <m:dispDef/>
-    <m:lMargin m:val="0"/>
-    <m:rMargin m:val="0"/>
-    <m:defJc m:val="centerGroup"/>
-    <m:wrapIndent m:val="1440"/>
-    <m:intLim m:val="subSup"/>
-    <m:naryLim m:val="undOvr"/>
-  </m:mathPr>
-  <w:themeFontLang w:val="en-US"/>
-  <w:clrSchemeMapping w:bg1="light1" w:t1="dark1" w:bg2="light2" w:t2="dark2" w:accent1="accent1" w:accent2="accent2" w:accent3="accent3" w:accent4="accent4" w:accent5="accent5" w:accent6="accent6" w:hyperlink="hyperlink" w:followedHyperlink="followedHyperlink"/>
-  <w:decimalSymbol w:val="."/>
-  <w:listSeparator w:val=","/>
-</w:settings>
-</file>
-
-<file path=word/glossary/styles.xml><?xml version="1.0" encoding="utf-8"?>
-<w:styles xmlns:mc="http://schemas.openxmlformats.org/markup-compatibility/2006" xmlns:r="http://schemas.openxmlformats.org/officeDocument/2006/relationships" xmlns:w="http://schemas.openxmlformats.org/wordprocessingml/2006/main" xmlns:w14="http://schemas.microsoft.com/office/word/2010/wordml" xmlns:w15="http://schemas.microsoft.com/office/word/2012/wordml" xmlns:w16cid="http://schemas.microsoft.com/office/word/2016/wordml/cid" xmlns:w16se="http://schemas.microsoft.com/office/word/2015/wordml/symex" mc:Ignorable="w14 w15 w16se w16cid">
-  <w:docDefaults>
-    <w:rPrDefault>
-      <w:rPr>
-        <w:rFonts w:asciiTheme="minorHAnsi" w:eastAsiaTheme="minorEastAsia" w:hAnsiTheme="minorHAnsi" w:cstheme="minorBidi"/>
-        <w:sz w:val="22"/>
-        <w:szCs w:val="22"/>
-        <w:lang w:val="en-US" w:eastAsia="en-US" w:bidi="ar-SA"/>
-      </w:rPr>
-    </w:rPrDefault>
-    <w:pPrDefault>
-      <w:pPr>
-        <w:spacing w:after="160" w:line="259" w:lineRule="auto"/>
-      </w:pPr>
-    </w:pPrDefault>
-  </w:docDefaults>
-  <w:latentStyles w:defLockedState="0" w:defUIPriority="99" w:defSemiHidden="0" w:defUnhideWhenUsed="0" w:defQFormat="0" w:count="375">
-    <w:lsdException w:name="Normal" w:uiPriority="0" w:qFormat="1"/>
-    <w:lsdException w:name="heading 1" w:uiPriority="9" w:qFormat="1"/>
-    <w:lsdException w:name="heading 2" w:semiHidden="1" w:uiPriority="9" w:unhideWhenUsed="1" w:qFormat="1"/>
-    <w:lsdException w:name="heading 3" w:semiHidden="1" w:uiPriority="9" w:unhideWhenUsed="1" w:qFormat="1"/>
-    <w:lsdException w:name="heading 4" w:semiHidden="1" w:uiPriority="9" w:unhideWhenUsed="1" w:qFormat="1"/>
-    <w:lsdException w:name="heading 5" w:semiHidden="1" w:uiPriority="9" w:unhideWhenUsed="1" w:qFormat="1"/>
-    <w:lsdException w:name="heading 6" w:semiHidden="1" w:uiPriority="9" w:unhideWhenUsed="1" w:qFormat="1"/>
-    <w:lsdException w:name="heading 7" w:semiHidden="1" w:uiPriority="9" w:unhideWhenUsed="1" w:qFormat="1"/>
-    <w:lsdException w:name="heading 8" w:semiHidden="1" w:uiPriority="9" w:unhideWhenUsed="1" w:qFormat="1"/>
-    <w:lsdException w:name="heading 9" w:semiHidden="1" w:uiPriority="9" w:unhideWhenUsed="1" w:qFormat="1"/>
-    <w:lsdException w:name="index 1" w:semiHidden="1" w:unhideWhenUsed="1"/>
-    <w:lsdException w:name="index 2" w:semiHidden="1" w:unhideWhenUsed="1"/>
-    <w:lsdException w:name="index 3" w:semiHidden="1" w:unhideWhenUsed="1"/>
-    <w:lsdException w:name="index 4" w:semiHidden="1" w:unhideWhenUsed="1"/>
-    <w:lsdException w:name="index 5" w:semiHidden="1" w:unhideWhenUsed="1"/>
-    <w:lsdException w:name="index 6" w:semiHidden="1" w:unhideWhenUsed="1"/>
-    <w:lsdException w:name="index 7" w:semiHidden="1" w:unhideWhenUsed="1"/>
-    <w:lsdException w:name="index 8" w:semiHidden="1" w:unhideWhenUsed="1"/>
-    <w:lsdException w:name="index 9" w:semiHidden="1" w:unhideWhenUsed="1"/>
-    <w:lsdException w:name="toc 1" w:semiHidden="1" w:uiPriority="39" w:unhideWhenUsed="1"/>
-    <w:lsdException w:name="toc 2" w:semiHidden="1" w:uiPriority="39" w:unhideWhenUsed="1"/>
-    <w:lsdException w:name="toc 3" w:semiHidden="1" w:uiPriority="39" w:unhideWhenUsed="1"/>
-    <w:lsdException w:name="toc 4" w:semiHidden="1" w:uiPriority="39" w:unhideWhenUsed="1"/>
-    <w:lsdException w:name="toc 5" w:semiHidden="1" w:uiPriority="39" w:unhideWhenUsed="1"/>
-    <w:lsdException w:name="toc 6" w:semiHidden="1" w:uiPriority="39" w:unhideWhenUsed="1"/>
-    <w:lsdException w:name="toc 7" w:semiHidden="1" w:uiPriority="39" w:unhideWhenUsed="1"/>
-    <w:lsdException w:name="toc 8" w:semiHidden="1" w:uiPriority="39" w:unhideWhenUsed="1"/>
-    <w:lsdException w:name="toc 9" w:semiHidden="1" w:uiPriority="39" w:unhideWhenUsed="1"/>
-    <w:lsdException w:name="Normal Indent" w:semiHidden="1" w:unhideWhenUsed="1"/>
-    <w:lsdException w:name="footnote text" w:semiHidden="1" w:unhideWhenUsed="1"/>
-    <w:lsdException w:name="annotation text" w:semiHidden="1" w:unhideWhenUsed="1"/>
-    <w:lsdException w:name="header" w:semiHidden="1" w:unhideWhenUsed="1"/>
-    <w:lsdException w:name="footer" w:semiHidden="1" w:unhideWhenUsed="1"/>
-    <w:lsdException w:name="index heading" w:semiHidden="1" w:unhideWhenUsed="1"/>
-    <w:lsdException w:name="caption" w:semiHidden="1" w:uiPriority="35" w:unhideWhenUsed="1" w:qFormat="1"/>
-    <w:lsdException w:name="table of figures" w:semiHidden="1" w:unhideWhenUsed="1"/>
-    <w:lsdException w:name="envelope address" w:semiHidden="1" w:unhideWhenUsed="1"/>
-    <w:lsdException w:name="envelope return" w:semiHidden="1" w:unhideWhenUsed="1"/>
-    <w:lsdException w:name="footnote reference" w:semiHidden="1" w:unhideWhenUsed="1"/>
-    <w:lsdException w:name="annotation reference" w:semiHidden="1" w:unhideWhenUsed="1"/>
-    <w:lsdException w:name="line number" w:semiHidden="1" w:unhideWhenUsed="1"/>
-    <w:lsdException w:name="page number" w:semiHidden="1" w:unhideWhenUsed="1"/>
-    <w:lsdException w:name="endnote reference" w:semiHidden="1" w:unhideWhenUsed="1"/>
-    <w:lsdException w:name="endnote text" w:semiHidden="1" w:unhideWhenUsed="1"/>
-    <w:lsdException w:name="table of authorities" w:semiHidden="1" w:unhideWhenUsed="1"/>
-    <w:lsdException w:name="macro" w:semiHidden="1" w:unhideWhenUsed="1"/>
-    <w:lsdException w:name="toa heading" w:semiHidden="1" w:unhideWhenUsed="1"/>
-    <w:lsdException w:name="List" w:semiHidden="1" w:unhideWhenUsed="1"/>
-    <w:lsdException w:name="List Bullet" w:semiHidden="1" w:unhideWhenUsed="1"/>
-    <w:lsdException w:name="List Number" w:semiHidden="1" w:unhideWhenUsed="1"/>
-    <w:lsdException w:name="List 2" w:semiHidden="1" w:unhideWhenUsed="1"/>
-    <w:lsdException w:name="List 3" w:semiHidden="1" w:unhideWhenUsed="1"/>
-    <w:lsdException w:name="List 4" w:semiHidden="1" w:unhideWhenUsed="1"/>
-    <w:lsdException w:name="List 5" w:semiHidden="1" w:unhideWhenUsed="1"/>
-    <w:lsdException w:name="List Bullet 2" w:semiHidden="1" w:unhideWhenUsed="1"/>
-    <w:lsdException w:name="List Bullet 3" w:semiHidden="1" w:unhideWhenUsed="1"/>
-    <w:lsdException w:name="List Bullet 4" w:semiHidden="1" w:unhideWhenUsed="1"/>
-    <w:lsdException w:name="List Bullet 5" w:semiHidden="1" w:unhideWhenUsed="1"/>
-    <w:lsdException w:name="List Number 2" w:semiHidden="1" w:unhideWhenUsed="1"/>
-    <w:lsdException w:name="List Number 3" w:semiHidden="1" w:unhideWhenUsed="1"/>
-    <w:lsdException w:name="List Number 4" w:semiHidden="1" w:unhideWhenUsed="1"/>
-    <w:lsdException w:name="List Number 5" w:semiHidden="1" w:unhideWhenUsed="1"/>
-    <w:lsdException w:name="Title" w:uiPriority="10" w:qFormat="1"/>
-    <w:lsdException w:name="Closing" w:semiHidden="1" w:unhideWhenUsed="1"/>
-    <w:lsdException w:name="Signature" w:semiHidden="1" w:unhideWhenUsed="1"/>
-    <w:lsdException w:name="Default Paragraph Font" w:semiHidden="1" w:uiPriority="1" w:unhideWhenUsed="1"/>
-    <w:lsdException w:name="Body Text" w:semiHidden="1" w:unhideWhenUsed="1"/>
-    <w:lsdException w:name="Body Text Indent" w:semiHidden="1" w:unhideWhenUsed="1"/>
-    <w:lsdException w:name="List Continue" w:semiHidden="1" w:unhideWhenUsed="1"/>
-    <w:lsdException w:name="List Continue 2" w:semiHidden="1" w:unhideWhenUsed="1"/>
-    <w:lsdException w:name="List Continue 3" w:semiHidden="1" w:unhideWhenUsed="1"/>
-    <w:lsdException w:name="List Continue 4" w:semiHidden="1" w:unhideWhenUsed="1"/>
-    <w:lsdException w:name="List Continue 5" w:semiHidden="1" w:unhideWhenUsed="1"/>
-    <w:lsdException w:name="Message Header" w:semiHidden="1" w:unhideWhenUsed="1"/>
-    <w:lsdException w:name="Subtitle" w:uiPriority="11" w:qFormat="1"/>
-    <w:lsdException w:name="Salutation" w:semiHidden="1" w:unhideWhenUsed="1"/>
-    <w:lsdException w:name="Date" w:semiHidden="1" w:unhideWhenUsed="1"/>
-    <w:lsdException w:name="Body Text First Indent" w:semiHidden="1" w:unhideWhenUsed="1"/>
-    <w:lsdException w:name="Body Text First Indent 2" w:semiHidden="1" w:unhideWhenUsed="1"/>
-    <w:lsdException w:name="Note Heading" w:semiHidden="1" w:unhideWhenUsed="1"/>
-    <w:lsdException w:name="Body Text 2" w:semiHidden="1" w:unhideWhenUsed="1"/>
-    <w:lsdException w:name="Body Text 3" w:semiHidden="1" w:unhideWhenUsed="1"/>
-    <w:lsdException w:name="Body Text Indent 2" w:semiHidden="1" w:unhideWhenUsed="1"/>
-    <w:lsdException w:name="Body Text Indent 3" w:semiHidden="1" w:unhideWhenUsed="1"/>
-    <w:lsdException w:name="Block Text" w:semiHidden="1" w:unhideWhenUsed="1"/>
-    <w:lsdException w:name="Hyperlink" w:semiHidden="1" w:unhideWhenUsed="1"/>
-    <w:lsdException w:name="FollowedHyperlink" w:semiHidden="1" w:unhideWhenUsed="1"/>
-    <w:lsdException w:name="Strong" w:uiPriority="22" w:qFormat="1"/>
-    <w:lsdException w:name="Emphasis" w:uiPriority="3" w:qFormat="1"/>
-    <w:lsdException w:name="Document Map" w:semiHidden="1" w:unhideWhenUsed="1"/>
-    <w:lsdException w:name="Plain Text" w:semiHidden="1" w:unhideWhenUsed="1"/>
-    <w:lsdException w:name="E-mail Signature" w:semiHidden="1" w:unhideWhenUsed="1"/>
-    <w:lsdException w:name="HTML Top of Form" w:semiHidden="1" w:unhideWhenUsed="1"/>
-    <w:lsdException w:name="HTML Bottom of Form" w:semiHidden="1" w:unhideWhenUsed="1"/>
-    <w:lsdException w:name="Normal (Web)" w:semiHidden="1" w:unhideWhenUsed="1"/>
-    <w:lsdException w:name="HTML Acronym" w:semiHidden="1" w:unhideWhenUsed="1"/>
-    <w:lsdException w:name="HTML Address" w:semiHidden="1" w:unhideWhenUsed="1"/>
-    <w:lsdException w:name="HTML Cite" w:semiHidden="1" w:unhideWhenUsed="1"/>
-    <w:lsdException w:name="HTML Code" w:semiHidden="1" w:unhideWhenUsed="1"/>
-    <w:lsdException w:name="HTML Definition" w:semiHidden="1" w:unhideWhenUsed="1"/>
-    <w:lsdException w:name="HTML Keyboard" w:semiHidden="1" w:unhideWhenUsed="1"/>
-    <w:lsdException w:name="HTML Preformatted" w:semiHidden="1" w:unhideWhenUsed="1"/>
-    <w:lsdException w:name="HTML Sample" w:semiHidden="1" w:unhideWhenUsed="1"/>
-    <w:lsdException w:name="HTML Typewriter" w:semiHidden="1" w:unhideWhenUsed="1"/>
-    <w:lsdException w:name="HTML Variable" w:semiHidden="1" w:unhideWhenUsed="1"/>
-    <w:lsdException w:name="Normal Table" w:semiHidden="1" w:unhideWhenUsed="1"/>
-    <w:lsdException w:name="annotation subject" w:semiHidden="1" w:unhideWhenUsed="1"/>
-    <w:lsdException w:name="No List" w:semiHidden="1" w:unhideWhenUsed="1"/>
-    <w:lsdException w:name="Outline List 1" w:semiHidden="1" w:unhideWhenUsed="1"/>
-    <w:lsdException w:name="Outline List 2" w:semiHidden="1" w:unhideWhenUsed="1"/>
-    <w:lsdException w:name="Outline List 3" w:semiHidden="1" w:unhideWhenUsed="1"/>
-    <w:lsdException w:name="Table Simple 1" w:semiHidden="1" w:unhideWhenUsed="1"/>
-    <w:lsdException w:name="Table Simple 2" w:semiHidden="1" w:unhideWhenUsed="1"/>
-    <w:lsdException w:name="Table Simple 3" w:semiHidden="1" w:unhideWhenUsed="1"/>
-    <w:lsdException w:name="Table Classic 1" w:semiHidden="1" w:unhideWhenUsed="1"/>
-    <w:lsdException w:name="Table Classic 2" w:semiHidden="1" w:unhideWhenUsed="1"/>
-    <w:lsdException w:name="Table Classic 3" w:semiHidden="1" w:unhideWhenUsed="1"/>
-    <w:lsdException w:name="Table Classic 4" w:semiHidden="1" w:unhideWhenUsed="1"/>
-    <w:lsdException w:name="Table Colorful 1" w:semiHidden="1" w:unhideWhenUsed="1"/>
-    <w:lsdException w:name="Table Colorful 2" w:semiHidden="1" w:unhideWhenUsed="1"/>
-    <w:lsdException w:name="Table Colorful 3" w:semiHidden="1" w:unhideWhenUsed="1"/>
-    <w:lsdException w:name="Table Columns 1" w:semiHidden="1" w:unhideWhenUsed="1"/>
-    <w:lsdException w:name="Table Columns 2" w:semiHidden="1" w:unhideWhenUsed="1"/>
-    <w:lsdException w:name="Table Columns 3" w:semiHidden="1" w:unhideWhenUsed="1"/>
-    <w:lsdException w:name="Table Columns 4" w:semiHidden="1" w:unhideWhenUsed="1"/>
-    <w:lsdException w:name="Table Columns 5" w:semiHidden="1" w:unhideWhenUsed="1"/>
-    <w:lsdException w:name="Table Grid 1" w:semiHidden="1" w:unhideWhenUsed="1"/>
-    <w:lsdException w:name="Table Grid 2" w:semiHidden="1" w:unhideWhenUsed="1"/>
-    <w:lsdException w:name="Table Grid 3" w:semiHidden="1" w:unhideWhenUsed="1"/>
-    <w:lsdException w:name="Table Grid 4" w:semiHidden="1" w:unhideWhenUsed="1"/>
-    <w:lsdException w:name="Table Grid 5" w:semiHidden="1" w:unhideWhenUsed="1"/>
-    <w:lsdException w:name="Table Grid 6" w:semiHidden="1" w:unhideWhenUsed="1"/>
-    <w:lsdException w:name="Table Grid 7" w:semiHidden="1" w:unhideWhenUsed="1"/>
-    <w:lsdException w:name="Table Grid 8" w:semiHidden="1" w:unhideWhenUsed="1"/>
-    <w:lsdException w:name="Table List 1" w:semiHidden="1" w:unhideWhenUsed="1"/>
-    <w:lsdException w:name="Table List 2" w:semiHidden="1" w:unhideWhenUsed="1"/>
-    <w:lsdException w:name="Table List 3" w:semiHidden="1" w:unhideWhenUsed="1"/>
-    <w:lsdException w:name="Table List 4" w:semiHidden="1" w:unhideWhenUsed="1"/>
-    <w:lsdException w:name="Table List 5" w:semiHidden="1" w:unhideWhenUsed="1"/>
-    <w:lsdException w:name="Table List 6" w:semiHidden="1" w:unhideWhenUsed="1"/>
-    <w:lsdException w:name="Table List 7" w:semiHidden="1" w:unhideWhenUsed="1"/>
-    <w:lsdException w:name="Table List 8" w:semiHidden="1" w:unhideWhenUsed="1"/>
-    <w:lsdException w:name="Table 3D effects 1" w:semiHidden="1" w:unhideWhenUsed="1"/>
-    <w:lsdException w:name="Table 3D effects 2" w:semiHidden="1" w:unhideWhenUsed="1"/>
-    <w:lsdException w:name="Table 3D effects 3" w:semiHidden="1" w:unhideWhenUsed="1"/>
-    <w:lsdException w:name="Table Contemporary" w:semiHidden="1" w:unhideWhenUsed="1"/>
-    <w:lsdException w:name="Table Elegant" w:semiHidden="1" w:unhideWhenUsed="1"/>
-    <w:lsdException w:name="Table Professional" w:semiHidden="1" w:unhideWhenUsed="1"/>
-    <w:lsdException w:name="Table Subtle 1" w:semiHidden="1" w:unhideWhenUsed="1"/>
-    <w:lsdException w:name="Table Subtle 2" w:semiHidden="1" w:unhideWhenUsed="1"/>
-    <w:lsdException w:name="Table Web 1" w:semiHidden="1" w:unhideWhenUsed="1"/>
-    <w:lsdException w:name="Table Web 2" w:semiHidden="1" w:unhideWhenUsed="1"/>
-    <w:lsdException w:name="Table Web 3" w:semiHidden="1" w:unhideWhenUsed="1"/>
-    <w:lsdException w:name="Balloon Text" w:semiHidden="1" w:unhideWhenUsed="1"/>
-    <w:lsdException w:name="Table Grid" w:uiPriority="39"/>
-    <w:lsdException w:name="Table Theme" w:semiHidden="1" w:unhideWhenUsed="1"/>
-    <w:lsdException w:name="Placeholder Text" w:semiHidden="1"/>
-    <w:lsdException w:name="No Spacing" w:uiPriority="1" w:qFormat="1"/>
-    <w:lsdException w:name="Light Shading" w:uiPriority="60"/>
-    <w:lsdException w:name="Light List" w:uiPriority="61"/>
-    <w:lsdException w:name="Light Grid" w:uiPriority="62"/>
-    <w:lsdException w:name="Medium Shading 1" w:uiPriority="63"/>
-    <w:lsdException w:name="Medium Shading 2" w:uiPriority="64"/>
-    <w:lsdException w:name="Medium List 1" w:uiPriority="65"/>
-    <w:lsdException w:name="Medium List 2" w:uiPriority="66"/>
-    <w:lsdException w:name="Medium Grid 1" w:uiPriority="67"/>
-    <w:lsdException w:name="Medium Grid 2" w:uiPriority="68"/>
-    <w:lsdException w:name="Medium Grid 3" w:uiPriority="69"/>
-    <w:lsdException w:name="Dark List" w:uiPriority="70"/>
-    <w:lsdException w:name="Colorful Shading" w:uiPriority="71"/>
-    <w:lsdException w:name="Colorful List" w:uiPriority="72"/>
-    <w:lsdException w:name="Colorful Grid" w:uiPriority="73"/>
-    <w:lsdException w:name="Light Shading Accent 1" w:uiPriority="60"/>
-    <w:lsdException w:name="Light List Accent 1" w:uiPriority="61"/>
-    <w:lsdException w:name="Light Grid Accent 1" w:uiPriority="62"/>
-    <w:lsdException w:name="Medium Shading 1 Accent 1" w:uiPriority="63"/>
-    <w:lsdException w:name="Medium Shading 2 Accent 1" w:uiPriority="64"/>
-    <w:lsdException w:name="Medium List 1 Accent 1" w:uiPriority="65"/>
-    <w:lsdException w:name="Revision" w:semiHidden="1"/>
-    <w:lsdException w:name="List Paragraph" w:uiPriority="34" w:qFormat="1"/>
-    <w:lsdException w:name="Quote" w:uiPriority="29" w:qFormat="1"/>
-    <w:lsdException w:name="Intense Quote" w:uiPriority="30" w:qFormat="1"/>
-    <w:lsdException w:name="Medium List 2 Accent 1" w:uiPriority="66"/>
-    <w:lsdException w:name="Medium Grid 1 Accent 1" w:uiPriority="67"/>
-    <w:lsdException w:name="Medium Grid 2 Accent 1" w:uiPriority="68"/>
-    <w:lsdException w:name="Medium Grid 3 Accent 1" w:uiPriority="69"/>
-    <w:lsdException w:name="Dark List Accent 1" w:uiPriority="70"/>
-    <w:lsdException w:name="Colorful Shading Accent 1" w:uiPriority="71"/>
-    <w:lsdException w:name="Colorful List Accent 1" w:uiPriority="72"/>
-    <w:lsdException w:name="Colorful Grid Accent 1" w:uiPriority="73"/>
-    <w:lsdException w:name="Light Shading Accent 2" w:uiPriority="60"/>
-    <w:lsdException w:name="Light List Accent 2" w:uiPriority="61"/>
-    <w:lsdException w:name="Light Grid Accent 2" w:uiPriority="62"/>
-    <w:lsdException w:name="Medium Shading 1 Accent 2" w:uiPriority="63"/>
-    <w:lsdException w:name="Medium Shading 2 Accent 2" w:uiPriority="64"/>
-    <w:lsdException w:name="Medium List 1 Accent 2" w:uiPriority="65"/>
-    <w:lsdException w:name="Medium List 2 Accent 2" w:uiPriority="66"/>
-    <w:lsdException w:name="Medium Grid 1 Accent 2" w:uiPriority="67"/>
-    <w:lsdException w:name="Medium Grid 2 Accent 2" w:uiPriority="68"/>
-    <w:lsdException w:name="Medium Grid 3 Accent 2" w:uiPriority="69"/>
-    <w:lsdException w:name="Dark List Accent 2" w:uiPriority="70"/>
-    <w:lsdException w:name="Colorful Shading Accent 2" w:uiPriority="71"/>
-    <w:lsdException w:name="Colorful List Accent 2" w:uiPriority="72"/>
-    <w:lsdException w:name="Colorful Grid Accent 2" w:uiPriority="73"/>
-    <w:lsdException w:name="Light Shading Accent 3" w:uiPriority="60"/>
-    <w:lsdException w:name="Light List Accent 3" w:uiPriority="61"/>
-    <w:lsdException w:name="Light Grid Accent 3" w:uiPriority="62"/>
-    <w:lsdException w:name="Medium Shading 1 Accent 3" w:uiPriority="63"/>
-    <w:lsdException w:name="Medium Shading 2 Accent 3" w:uiPriority="64"/>
-    <w:lsdException w:name="Medium List 1 Accent 3" w:uiPriority="65"/>
-    <w:lsdException w:name="Medium List 2 Accent 3" w:uiPriority="66"/>
-    <w:lsdException w:name="Medium Grid 1 Accent 3" w:uiPriority="67"/>
-    <w:lsdException w:name="Medium Grid 2 Accent 3" w:uiPriority="68"/>
-    <w:lsdException w:name="Medium Grid 3 Accent 3" w:uiPriority="69"/>
-    <w:lsdException w:name="Dark List Accent 3" w:uiPriority="70"/>
-    <w:lsdException w:name="Colorful Shading Accent 3" w:uiPriority="71"/>
-    <w:lsdException w:name="Colorful List Accent 3" w:uiPriority="72"/>
-    <w:lsdException w:name="Colorful Grid Accent 3" w:uiPriority="73"/>
-    <w:lsdException w:name="Light Shading Accent 4" w:uiPriority="60"/>
-    <w:lsdException w:name="Light List Accent 4" w:uiPriority="61"/>
-    <w:lsdException w:name="Light Grid Accent 4" w:uiPriority="62"/>
-    <w:lsdException w:name="Medium Shading 1 Accent 4" w:uiPriority="63"/>
-    <w:lsdException w:name="Medium Shading 2 Accent 4" w:uiPriority="64"/>
-    <w:lsdException w:name="Medium List 1 Accent 4" w:uiPriority="65"/>
-    <w:lsdException w:name="Medium List 2 Accent 4" w:uiPriority="66"/>
-    <w:lsdException w:name="Medium Grid 1 Accent 4" w:uiPriority="67"/>
-    <w:lsdException w:name="Medium Grid 2 Accent 4" w:uiPriority="68"/>
-    <w:lsdException w:name="Medium Grid 3 Accent 4" w:uiPriority="69"/>
-    <w:lsdException w:name="Dark List Accent 4" w:uiPriority="70"/>
-    <w:lsdException w:name="Colorful Shading Accent 4" w:uiPriority="71"/>
-    <w:lsdException w:name="Colorful List Accent 4" w:uiPriority="72"/>
-    <w:lsdException w:name="Colorful Grid Accent 4" w:uiPriority="73"/>
-    <w:lsdException w:name="Light Shading Accent 5" w:uiPriority="60"/>
-    <w:lsdException w:name="Light List Accent 5" w:uiPriority="61"/>
-    <w:lsdException w:name="Light Grid Accent 5" w:uiPriority="62"/>
-    <w:lsdException w:name="Medium Shading 1 Accent 5" w:uiPriority="63"/>
-    <w:lsdException w:name="Medium Shading 2 Accent 5" w:uiPriority="64"/>
-    <w:lsdException w:name="Medium List 1 Accent 5" w:uiPriority="65"/>
-    <w:lsdException w:name="Medium List 2 Accent 5" w:uiPriority="66"/>
-    <w:lsdException w:name="Medium Grid 1 Accent 5" w:uiPriority="67"/>
-    <w:lsdException w:name="Medium Grid 2 Accent 5" w:uiPriority="68"/>
-    <w:lsdException w:name="Medium Grid 3 Accent 5" w:uiPriority="69"/>
-    <w:lsdException w:name="Dark List Accent 5" w:uiPriority="70"/>
-    <w:lsdException w:name="Colorful Shading Accent 5" w:uiPriority="71"/>
-    <w:lsdException w:name="Colorful List Accent 5" w:uiPriority="72"/>
-    <w:lsdException w:name="Colorful Grid Accent 5" w:uiPriority="73"/>
-    <w:lsdException w:name="Light Shading Accent 6" w:uiPriority="60"/>
-    <w:lsdException w:name="Light List Accent 6" w:uiPriority="61"/>
-    <w:lsdException w:name="Light Grid Accent 6" w:uiPriority="62"/>
-    <w:lsdException w:name="Medium Shading 1 Accent 6" w:uiPriority="63"/>
-    <w:lsdException w:name="Medium Shading 2 Accent 6" w:uiPriority="64"/>
-    <w:lsdException w:name="Medium List 1 Accent 6" w:uiPriority="65"/>
-    <w:lsdException w:name="Medium List 2 Accent 6" w:uiPriority="66"/>
-    <w:lsdException w:name="Medium Grid 1 Accent 6" w:uiPriority="67"/>
-    <w:lsdException w:name="Medium Grid 2 Accent 6" w:uiPriority="68"/>
-    <w:lsdException w:name="Medium Grid 3 Accent 6" w:uiPriority="69"/>
-    <w:lsdException w:name="Dark List Accent 6" w:uiPriority="70"/>
-    <w:lsdException w:name="Colorful Shading Accent 6" w:uiPriority="71"/>
-    <w:lsdException w:name="Colorful List Accent 6" w:uiPriority="72"/>
-    <w:lsdException w:name="Colorful Grid Accent 6" w:uiPriority="73"/>
-    <w:lsdException w:name="Subtle Emphasis" w:uiPriority="19" w:qFormat="1"/>
-    <w:lsdException w:name="Intense Emphasis" w:uiPriority="21" w:qFormat="1"/>
-    <w:lsdException w:name="Subtle Reference" w:uiPriority="31" w:qFormat="1"/>
-    <w:lsdException w:name="Intense Reference" w:uiPriority="32" w:qFormat="1"/>
-    <w:lsdException w:name="Book Title" w:uiPriority="33" w:qFormat="1"/>
-    <w:lsdException w:name="Bibliography" w:semiHidden="1" w:uiPriority="37" w:unhideWhenUsed="1"/>
-    <w:lsdException w:name="TOC Heading" w:semiHidden="1" w:uiPriority="39" w:unhideWhenUsed="1" w:qFormat="1"/>
-    <w:lsdException w:name="Plain Table 1" w:uiPriority="41"/>
-    <w:lsdException w:name="Plain Table 2" w:uiPriority="42"/>
-    <w:lsdException w:name="Plain Table 3" w:uiPriority="43"/>
-    <w:lsdException w:name="Plain Table 4" w:uiPriority="44"/>
-    <w:lsdException w:name="Plain Table 5" w:uiPriority="45"/>
-    <w:lsdException w:name="Grid Table Light" w:uiPriority="40"/>
-    <w:lsdException w:name="Grid Table 1 Light" w:uiPriority="46"/>
-    <w:lsdException w:name="Grid Table 2" w:uiPriority="47"/>
-    <w:lsdException w:name="Grid Table 3" w:uiPriority="48"/>
-    <w:lsdException w:name="Grid Table 4" w:uiPriority="49"/>
-    <w:lsdException w:name="Grid Table 5 Dark" w:uiPriority="50"/>
-    <w:lsdException w:name="Grid Table 6 Colorful" w:uiPriority="51"/>
-    <w:lsdException w:name="Grid Table 7 Colorful" w:uiPriority="52"/>
-    <w:lsdException w:name="Grid Table 1 Light Accent 1" w:uiPriority="46"/>
-    <w:lsdException w:name="Grid Table 2 Accent 1" w:uiPriority="47"/>
-    <w:lsdException w:name="Grid Table 3 Accent 1" w:uiPriority="48"/>
-    <w:lsdException w:name="Grid Table 4 Accent 1" w:uiPriority="49"/>
-    <w:lsdException w:name="Grid Table 5 Dark Accent 1" w:uiPriority="50"/>
-    <w:lsdException w:name="Grid Table 6 Colorful Accent 1" w:uiPriority="51"/>
-    <w:lsdException w:name="Grid Table 7 Colorful Accent 1" w:uiPriority="52"/>
-    <w:lsdException w:name="Grid Table 1 Light Accent 2" w:uiPriority="46"/>
-    <w:lsdException w:name="Grid Table 2 Accent 2" w:uiPriority="47"/>
-    <w:lsdException w:name="Grid Table 3 Accent 2" w:uiPriority="48"/>
-    <w:lsdException w:name="Grid Table 4 Accent 2" w:uiPriority="49"/>
-    <w:lsdException w:name="Grid Table 5 Dark Accent 2" w:uiPriority="50"/>
-    <w:lsdException w:name="Grid Table 6 Colorful Accent 2" w:uiPriority="51"/>
-    <w:lsdException w:name="Grid Table 7 Colorful Accent 2" w:uiPriority="52"/>
-    <w:lsdException w:name="Grid Table 1 Light Accent 3" w:uiPriority="46"/>
-    <w:lsdException w:name="Grid Table 2 Accent 3" w:uiPriority="47"/>
-    <w:lsdException w:name="Grid Table 3 Accent 3" w:uiPriority="48"/>
-    <w:lsdException w:name="Grid Table 4 Accent 3" w:uiPriority="49"/>
-    <w:lsdException w:name="Grid Table 5 Dark Accent 3" w:uiPriority="50"/>
-    <w:lsdException w:name="Grid Table 6 Colorful Accent 3" w:uiPriority="51"/>
-    <w:lsdException w:name="Grid Table 7 Colorful Accent 3" w:uiPriority="52"/>
-    <w:lsdException w:name="Grid Table 1 Light Accent 4" w:uiPriority="46"/>
-    <w:lsdException w:name="Grid Table 2 Accent 4" w:uiPriority="47"/>
-    <w:lsdException w:name="Grid Table 3 Accent 4" w:uiPriority="48"/>
-    <w:lsdException w:name="Grid Table 4 Accent 4" w:uiPriority="49"/>
-    <w:lsdException w:name="Grid Table 5 Dark Accent 4" w:uiPriority="50"/>
-    <w:lsdException w:name="Grid Table 6 Colorful Accent 4" w:uiPriority="51"/>
-    <w:lsdException w:name="Grid Table 7 Colorful Accent 4" w:uiPriority="52"/>
-    <w:lsdException w:name="Grid Table 1 Light Accent 5" w:uiPriority="46"/>
-    <w:lsdException w:name="Grid Table 2 Accent 5" w:uiPriority="47"/>
-    <w:lsdException w:name="Grid Table 3 Accent 5" w:uiPriority="48"/>
-    <w:lsdException w:name="Grid Table 4 Accent 5" w:uiPriority="49"/>
-    <w:lsdException w:name="Grid Table 5 Dark Accent 5" w:uiPriority="50"/>
-    <w:lsdException w:name="Grid Table 6 Colorful Accent 5" w:uiPriority="51"/>
-    <w:lsdException w:name="Grid Table 7 Colorful Accent 5" w:uiPriority="52"/>
-    <w:lsdException w:name="Grid Table 1 Light Accent 6" w:uiPriority="46"/>
-    <w:lsdException w:name="Grid Table 2 Accent 6" w:uiPriority="47"/>
-    <w:lsdException w:name="Grid Table 3 Accent 6" w:uiPriority="48"/>
-    <w:lsdException w:name="Grid Table 4 Accent 6" w:uiPriority="49"/>
-    <w:lsdException w:name="Grid Table 5 Dark Accent 6" w:uiPriority="50"/>
-    <w:lsdException w:name="Grid Table 6 Colorful Accent 6" w:uiPriority="51"/>
-    <w:lsdException w:name="Grid Table 7 Colorful Accent 6" w:uiPriority="52"/>
-    <w:lsdException w:name="List Table 1 Light" w:uiPriority="46"/>
-    <w:lsdException w:name="List Table 2" w:uiPriority="47"/>
-    <w:lsdException w:name="List Table 3" w:uiPriority="48"/>
-    <w:lsdException w:name="List Table 4" w:uiPriority="49"/>
-    <w:lsdException w:name="List Table 5 Dark" w:uiPriority="50"/>
-    <w:lsdException w:name="List Table 6 Colorful" w:uiPriority="51"/>
-    <w:lsdException w:name="List Table 7 Colorful" w:uiPriority="52"/>
-    <w:lsdException w:name="List Table 1 Light Accent 1" w:uiPriority="46"/>
-    <w:lsdException w:name="List Table 2 Accent 1" w:uiPriority="47"/>
-    <w:lsdException w:name="List Table 3 Accent 1" w:uiPriority="48"/>
-    <w:lsdException w:name="List Table 4 Accent 1" w:uiPriority="49"/>
-    <w:lsdException w:name="List Table 5 Dark Accent 1" w:uiPriority="50"/>
-    <w:lsdException w:name="List Table 6 Colorful Accent 1" w:uiPriority="51"/>
-    <w:lsdException w:name="List Table 7 Colorful Accent 1" w:uiPriority="52"/>
-    <w:lsdException w:name="List Table 1 Light Accent 2" w:uiPriority="46"/>
-    <w:lsdException w:name="List Table 2 Accent 2" w:uiPriority="47"/>
-    <w:lsdException w:name="List Table 3 Accent 2" w:uiPriority="48"/>
-    <w:lsdException w:name="List Table 4 Accent 2" w:uiPriority="49"/>
-    <w:lsdException w:name="List Table 5 Dark Accent 2" w:uiPriority="50"/>
-    <w:lsdException w:name="List Table 6 Colorful Accent 2" w:uiPriority="51"/>
-    <w:lsdException w:name="List Table 7 Colorful Accent 2" w:uiPriority="52"/>
-    <w:lsdException w:name="List Table 1 Light Accent 3" w:uiPriority="46"/>
-    <w:lsdException w:name="List Table 2 Accent 3" w:uiPriority="47"/>
-    <w:lsdException w:name="List Table 3 Accent 3" w:uiPriority="48"/>
-    <w:lsdException w:name="List Table 4 Accent 3" w:uiPriority="49"/>
-    <w:lsdException w:name="List Table 5 Dark Accent 3" w:uiPriority="50"/>
-    <w:lsdException w:name="List Table 6 Colorful Accent 3" w:uiPriority="51"/>
-    <w:lsdException w:name="List Table 7 Colorful Accent 3" w:uiPriority="52"/>
-    <w:lsdException w:name="List Table 1 Light Accent 4" w:uiPriority="46"/>
-    <w:lsdException w:name="List Table 2 Accent 4" w:uiPriority="47"/>
-    <w:lsdException w:name="List Table 3 Accent 4" w:uiPriority="48"/>
-    <w:lsdException w:name="List Table 4 Accent 4" w:uiPriority="49"/>
-    <w:lsdException w:name="List Table 5 Dark Accent 4" w:uiPriority="50"/>
-    <w:lsdException w:name="List Table 6 Colorful Accent 4" w:uiPriority="51"/>
-    <w:lsdException w:name="List Table 7 Colorful Accent 4" w:uiPriority="52"/>
-    <w:lsdException w:name="List Table 1 Light Accent 5" w:uiPriority="46"/>
-    <w:lsdException w:name="List Table 2 Accent 5" w:uiPriority="47"/>
-    <w:lsdException w:name="List Table 3 Accent 5" w:uiPriority="48"/>
-    <w:lsdException w:name="List Table 4 Accent 5" w:uiPriority="49"/>
-    <w:lsdException w:name="List Table 5 Dark Accent 5" w:uiPriority="50"/>
-    <w:lsdException w:name="List Table 6 Colorful Accent 5" w:uiPriority="51"/>
-    <w:lsdException w:name="List Table 7 Colorful Accent 5" w:uiPriority="52"/>
-    <w:lsdException w:name="List Table 1 Light Accent 6" w:uiPriority="46"/>
-    <w:lsdException w:name="List Table 2 Accent 6" w:uiPriority="47"/>
-    <w:lsdException w:name="List Table 3 Accent 6" w:uiPriority="48"/>
-    <w:lsdException w:name="List Table 4 Accent 6" w:uiPriority="49"/>
-    <w:lsdException w:name="List Table 5 Dark Accent 6" w:uiPriority="50"/>
-    <w:lsdException w:name="List Table 6 Colorful Accent 6" w:uiPriority="51"/>
-    <w:lsdException w:name="List Table 7 Colorful Accent 6" w:uiPriority="52"/>
-    <w:lsdException w:name="Mention" w:semiHidden="1" w:unhideWhenUsed="1"/>
-    <w:lsdException w:name="Smart Hyperlink" w:semiHidden="1" w:unhideWhenUsed="1"/>
-    <w:lsdException w:name="Hashtag" w:semiHidden="1" w:unhideWhenUsed="1"/>
-    <w:lsdException w:name="Unresolved Mention" w:semiHidden="1" w:unhideWhenUsed="1"/>
-  </w:latentStyles>
-  <w:style w:type="paragraph" w:default="1" w:styleId="Normal">
-    <w:name w:val="Normal"/>
-    <w:qFormat/>
-  </w:style>
-  <w:style w:type="character" w:default="1" w:styleId="DefaultParagraphFont">
-    <w:name w:val="Default Paragraph Font"/>
-    <w:uiPriority w:val="1"/>
-    <w:semiHidden/>
-    <w:unhideWhenUsed/>
-  </w:style>
-  <w:style w:type="table" w:default="1" w:styleId="TableNormal">
-    <w:name w:val="Normal Table"/>
-    <w:uiPriority w:val="99"/>
-    <w:semiHidden/>
-    <w:unhideWhenUsed/>
-    <w:tblPr>
-      <w:tblInd w:w="0" w:type="dxa"/>
-      <w:tblCellMar>
-        <w:top w:w="0" w:type="dxa"/>
-        <w:left w:w="108" w:type="dxa"/>
-        <w:bottom w:w="0" w:type="dxa"/>
-        <w:right w:w="108" w:type="dxa"/>
-      </w:tblCellMar>
-    </w:tblPr>
-  </w:style>
-  <w:style w:type="numbering" w:default="1" w:styleId="NoList">
-    <w:name w:val="No List"/>
-    <w:uiPriority w:val="99"/>
-    <w:semiHidden/>
-    <w:unhideWhenUsed/>
-  </w:style>
-  <w:style w:type="paragraph" w:customStyle="1" w:styleId="399B004CAA40416A9608313A5BCE3DF5">
-    <w:name w:val="399B004CAA40416A9608313A5BCE3DF5"/>
-  </w:style>
-  <w:style w:type="paragraph" w:customStyle="1" w:styleId="2DC9D31B4E864AA69A2897079829D15F">
-    <w:name w:val="2DC9D31B4E864AA69A2897079829D15F"/>
-  </w:style>
-  <w:style w:type="paragraph" w:customStyle="1" w:styleId="FA6696434BDA4D60A9F8923194F2B806">
-    <w:name w:val="FA6696434BDA4D60A9F8923194F2B806"/>
-  </w:style>
-  <w:style w:type="paragraph" w:customStyle="1" w:styleId="392755D2D76C4A558165FB77C858F845">
-    <w:name w:val="392755D2D76C4A558165FB77C858F845"/>
-  </w:style>
-  <w:style w:type="paragraph" w:customStyle="1" w:styleId="733BCC1D01BD441DAF553E78A9D0B9DC">
-    <w:name w:val="733BCC1D01BD441DAF553E78A9D0B9DC"/>
-  </w:style>
-  <w:style w:type="paragraph" w:customStyle="1" w:styleId="7A1DF3F6152941F1AE9F35C63B4C8CAC">
-    <w:name w:val="7A1DF3F6152941F1AE9F35C63B4C8CAC"/>
-  </w:style>
-  <w:style w:type="character" w:styleId="Emphasis">
-    <w:name w:val="Emphasis"/>
-    <w:basedOn w:val="DefaultParagraphFont"/>
-    <w:uiPriority w:val="3"/>
-    <w:qFormat/>
-    <w:rPr>
-      <w:i/>
-      <w:iCs/>
-    </w:rPr>
-  </w:style>
-  <w:style w:type="paragraph" w:customStyle="1" w:styleId="42EC3C17C61C4D7595BCA0D852D7E51D">
-    <w:name w:val="42EC3C17C61C4D7595BCA0D852D7E51D"/>
-  </w:style>
-  <w:style w:type="paragraph" w:customStyle="1" w:styleId="FE32880B812344E08AA839D3E8B79BD5">
-    <w:name w:val="FE32880B812344E08AA839D3E8B79BD5"/>
-  </w:style>
-  <w:style w:type="paragraph" w:customStyle="1" w:styleId="47894E4B825540058CD78F98459C8C57">
-    <w:name w:val="47894E4B825540058CD78F98459C8C57"/>
-  </w:style>
-  <w:style w:type="paragraph" w:customStyle="1" w:styleId="1CDAC12D8DF6456499C8790C6C2F9132">
-    <w:name w:val="1CDAC12D8DF6456499C8790C6C2F9132"/>
-  </w:style>
-  <w:style w:type="paragraph" w:customStyle="1" w:styleId="CC4D415FD32A460CB5BE8B31C96DE108">
-    <w:name w:val="CC4D415FD32A460CB5BE8B31C96DE108"/>
-  </w:style>
-  <w:style w:type="paragraph" w:customStyle="1" w:styleId="30611060EE2E474E8F8178394EEEA84C">
-    <w:name w:val="30611060EE2E474E8F8178394EEEA84C"/>
-  </w:style>
-  <w:style w:type="paragraph" w:customStyle="1" w:styleId="A96493EFE70B4E73B05261EB9D27BC60">
-    <w:name w:val="A96493EFE70B4E73B05261EB9D27BC60"/>
-  </w:style>
-  <w:style w:type="paragraph" w:customStyle="1" w:styleId="8010D8018BC046F391A090C44BC25F86">
-    <w:name w:val="8010D8018BC046F391A090C44BC25F86"/>
-  </w:style>
-  <w:style w:type="paragraph" w:customStyle="1" w:styleId="41D5CAD8A15B4AB3A4F40B83BB7B2090">
-    <w:name w:val="41D5CAD8A15B4AB3A4F40B83BB7B2090"/>
-  </w:style>
-  <w:style w:type="paragraph" w:customStyle="1" w:styleId="915D8A9F17514067A6F53B35C82F7B33">
-    <w:name w:val="915D8A9F17514067A6F53B35C82F7B33"/>
-  </w:style>
-  <w:style w:type="paragraph" w:customStyle="1" w:styleId="DCAEBCA2D2654601A34209E4BE304EBF">
-    <w:name w:val="DCAEBCA2D2654601A34209E4BE304EBF"/>
-  </w:style>
-  <w:style w:type="paragraph" w:customStyle="1" w:styleId="98C45164E1BF4923B7F8955A4C4F9422">
-    <w:name w:val="98C45164E1BF4923B7F8955A4C4F9422"/>
-  </w:style>
-  <w:style w:type="paragraph" w:customStyle="1" w:styleId="A185A0D5D5754BA4B21E66A3E203F90C">
-    <w:name w:val="A185A0D5D5754BA4B21E66A3E203F90C"/>
-  </w:style>
-  <w:style w:type="paragraph" w:customStyle="1" w:styleId="6EE079A75A034FE48AD9C492C09C1697">
-    <w:name w:val="6EE079A75A034FE48AD9C492C09C1697"/>
-  </w:style>
-  <w:style w:type="paragraph" w:customStyle="1" w:styleId="080B5B5E5D794551B1CBDBE311FB3C1D">
-    <w:name w:val="080B5B5E5D794551B1CBDBE311FB3C1D"/>
-  </w:style>
-  <w:style w:type="paragraph" w:customStyle="1" w:styleId="EDBF4AEB5ED64C628BE2A05AD8EB7B04">
-    <w:name w:val="EDBF4AEB5ED64C628BE2A05AD8EB7B04"/>
-  </w:style>
-  <w:style w:type="paragraph" w:customStyle="1" w:styleId="5903B62035E049B588EA520D45AD25D3">
-    <w:name w:val="5903B62035E049B588EA520D45AD25D3"/>
-  </w:style>
-  <w:style w:type="paragraph" w:customStyle="1" w:styleId="709007EFEA884BCDBDBD05B11DCEA7DE">
-    <w:name w:val="709007EFEA884BCDBDBD05B11DCEA7DE"/>
-  </w:style>
-  <w:style w:type="paragraph" w:customStyle="1" w:styleId="0F666AEF181349ABA837C1D8CF97F1AB">
-    <w:name w:val="0F666AEF181349ABA837C1D8CF97F1AB"/>
-  </w:style>
-  <w:style w:type="paragraph" w:customStyle="1" w:styleId="4FA88990B6F94EE299318FF7238C263D">
-    <w:name w:val="4FA88990B6F94EE299318FF7238C263D"/>
-  </w:style>
-  <w:style w:type="paragraph" w:customStyle="1" w:styleId="5F57E688A3774CC2AE5312C947E140E3">
-    <w:name w:val="5F57E688A3774CC2AE5312C947E140E3"/>
-  </w:style>
-  <w:style w:type="paragraph" w:customStyle="1" w:styleId="A3525EC7C7934E58934D9C9D1922E0B4">
-    <w:name w:val="A3525EC7C7934E58934D9C9D1922E0B4"/>
-  </w:style>
-  <w:style w:type="paragraph" w:customStyle="1" w:styleId="37C1FE5B60A14AA483BC1A161BA4D48E">
-    <w:name w:val="37C1FE5B60A14AA483BC1A161BA4D48E"/>
-  </w:style>
-  <w:style w:type="paragraph" w:customStyle="1" w:styleId="9202A9BD10CB40FBBC0D8EB8406DA3AD">
-    <w:name w:val="9202A9BD10CB40FBBC0D8EB8406DA3AD"/>
-  </w:style>
-  <w:style w:type="paragraph" w:customStyle="1" w:styleId="0FAAFF00291C433D8750C50D82DC9887">
-    <w:name w:val="0FAAFF00291C433D8750C50D82DC9887"/>
-  </w:style>
-  <w:style w:type="paragraph" w:customStyle="1" w:styleId="01A8D5CCC81943F0A5A107B74074AED9">
-    <w:name w:val="01A8D5CCC81943F0A5A107B74074AED9"/>
-    <w:rsid w:val="00D064A1"/>
-    <w:pPr>
-      <w:spacing w:after="200" w:line="276" w:lineRule="auto"/>
-    </w:pPr>
-  </w:style>
-  <w:style w:type="paragraph" w:customStyle="1" w:styleId="39C5FC05032344149B77C25DAE942528">
-    <w:name w:val="39C5FC05032344149B77C25DAE942528"/>
-    <w:rsid w:val="00D064A1"/>
-    <w:pPr>
-      <w:spacing w:after="200" w:line="276" w:lineRule="auto"/>
-    </w:pPr>
-  </w:style>
-  <w:style w:type="paragraph" w:customStyle="1" w:styleId="F206C0E1C70C4D24A0DECBDC45D8543E">
-    <w:name w:val="F206C0E1C70C4D24A0DECBDC45D8543E"/>
-    <w:rsid w:val="00D064A1"/>
-    <w:pPr>
-      <w:spacing w:after="200" w:line="276" w:lineRule="auto"/>
-    </w:pPr>
-  </w:style>
-  <w:style w:type="paragraph" w:customStyle="1" w:styleId="D4057AD9E6894A81A49131D8F2757E7F">
-    <w:name w:val="D4057AD9E6894A81A49131D8F2757E7F"/>
-    <w:rsid w:val="00D064A1"/>
-    <w:pPr>
-      <w:spacing w:after="200" w:line="276" w:lineRule="auto"/>
-    </w:pPr>
-  </w:style>
-  <w:style w:type="paragraph" w:customStyle="1" w:styleId="D469612D1598411D93C65ED7B162025C">
-    <w:name w:val="D469612D1598411D93C65ED7B162025C"/>
-    <w:rsid w:val="00D064A1"/>
-    <w:pPr>
-      <w:spacing w:after="200" w:line="276" w:lineRule="auto"/>
-    </w:pPr>
-  </w:style>
-  <w:style w:type="paragraph" w:customStyle="1" w:styleId="1B3708F32C5746C4A79625B527C98DDB">
-    <w:name w:val="1B3708F32C5746C4A79625B527C98DDB"/>
-    <w:rsid w:val="00D064A1"/>
-    <w:pPr>
-      <w:spacing w:after="200" w:line="276" w:lineRule="auto"/>
-    </w:pPr>
-  </w:style>
-  <w:style w:type="paragraph" w:customStyle="1" w:styleId="11D170D3B9C44455AFA4DF072052C5AA">
-    <w:name w:val="11D170D3B9C44455AFA4DF072052C5AA"/>
-    <w:rsid w:val="00D064A1"/>
-    <w:pPr>
-      <w:spacing w:after="200" w:line="276" w:lineRule="auto"/>
-    </w:pPr>
-  </w:style>
-  <w:style w:type="paragraph" w:customStyle="1" w:styleId="04C60932A63048778E8B7EC7D94C5F22">
-    <w:name w:val="04C60932A63048778E8B7EC7D94C5F22"/>
-    <w:rsid w:val="00D064A1"/>
-    <w:pPr>
-      <w:spacing w:after="200" w:line="276" w:lineRule="auto"/>
-    </w:pPr>
-  </w:style>
-  <w:style w:type="paragraph" w:customStyle="1" w:styleId="5040A1F49FB140D589368A076912BBFE">
-    <w:name w:val="5040A1F49FB140D589368A076912BBFE"/>
-    <w:rsid w:val="00D064A1"/>
-    <w:pPr>
-      <w:spacing w:after="200" w:line="276" w:lineRule="auto"/>
-    </w:pPr>
-  </w:style>
-</w:styles>
-</file>
-
-<file path=word/glossary/webSettings.xml><?xml version="1.0" encoding="utf-8"?>
-<w:webSettings xmlns:mc="http://schemas.openxmlformats.org/markup-compatibility/2006" xmlns:r="http://schemas.openxmlformats.org/officeDocument/2006/relationships" xmlns:w="http://schemas.openxmlformats.org/wordprocessingml/2006/main" xmlns:w14="http://schemas.microsoft.com/office/word/2010/wordml" xmlns:w15="http://schemas.microsoft.com/office/word/2012/wordml" xmlns:w16cid="http://schemas.microsoft.com/office/word/2016/wordml/cid" xmlns:w16se="http://schemas.microsoft.com/office/word/2015/wordml/symex" mc:Ignorable="w14 w15 w16se w16cid">
-  <w:optimizeForBrowser/>
-  <w:allowPNG/>
-</w:webSettings>
-</file>
-
 <file path=word/theme/theme1.xml><?xml version="1.0" encoding="utf-8"?>
 <a:theme xmlns:a="http://schemas.openxmlformats.org/drawingml/2006/main" name="Office Theme">
   <a:themeElements>
@@ -42520,7 +42092,7 @@
 </file>
 
 <file path=customXml/itemProps2.xml><?xml version="1.0" encoding="utf-8"?>
-<ds:datastoreItem xmlns:ds="http://schemas.openxmlformats.org/officeDocument/2006/customXml" ds:itemID="{7B05FFC8-FD1B-4E34-8A26-F086A230628E}">
+<ds:datastoreItem xmlns:ds="http://schemas.openxmlformats.org/officeDocument/2006/customXml" ds:itemID="{AF8056F0-CB18-4896-851C-8A0F0E9CB35A}">
   <ds:schemaRefs>
     <ds:schemaRef ds:uri="http://schemas.openxmlformats.org/officeDocument/2006/bibliography"/>
   </ds:schemaRefs>

--- a/E6690 Final Project.docx
+++ b/E6690 Final Project.docx
@@ -560,9 +560,6 @@
     <w:p>
       <w:pPr>
         <w:suppressAutoHyphens w:val="0"/>
-        <w:pPrChange w:id="2" w:author="Wayne Kunze" w:date="2018-05-09T21:25:00Z">
-          <w:pPr/>
-        </w:pPrChange>
       </w:pPr>
       <w:r>
         <w:rPr>
@@ -623,7 +620,7 @@
                                 <w:szCs w:val="24"/>
                               </w:rPr>
                             </w:pPr>
-                            <w:bookmarkStart w:id="3" w:name="_Ref513660156"/>
+                            <w:bookmarkStart w:id="2" w:name="_Ref513660156"/>
                             <w:r>
                               <w:t xml:space="preserve">Figure </w:t>
                             </w:r>
@@ -648,7 +645,7 @@
                               </w:rPr>
                               <w:fldChar w:fldCharType="end"/>
                             </w:r>
-                            <w:bookmarkEnd w:id="3"/>
+                            <w:bookmarkEnd w:id="2"/>
                             <w:r>
                               <w:t xml:space="preserve"> SPATS2L Tree</w:t>
                             </w:r>
@@ -686,7 +683,7 @@
                           <w:szCs w:val="24"/>
                         </w:rPr>
                       </w:pPr>
-                      <w:bookmarkStart w:id="4" w:name="_Ref513660156"/>
+                      <w:bookmarkStart w:id="3" w:name="_Ref513660156"/>
                       <w:r>
                         <w:t xml:space="preserve">Figure </w:t>
                       </w:r>
@@ -711,7 +708,7 @@
                         </w:rPr>
                         <w:fldChar w:fldCharType="end"/>
                       </w:r>
-                      <w:bookmarkEnd w:id="4"/>
+                      <w:bookmarkEnd w:id="3"/>
                       <w:r>
                         <w:t xml:space="preserve"> SPATS2L Tree</w:t>
                       </w:r>
@@ -725,7 +722,15 @@
         </mc:AlternateContent>
       </w:r>
       <w:r>
-        <w:t xml:space="preserve">We were surprised to note very limited overlap from Random Forests to other methods used by ourselves and the original paper.  It’s not surprising that ILMN_1683678 (SPATS2L) always makes the top slot (it has 100 percent accuracy in predicting the end result by itself, see </w:t>
+        <w:t xml:space="preserve">We were surprised to note very limited overlap from Random Forests to other methods used by ourselves and the original paper.  It’s not surprising that ILMN_1683678 (SPATS2L) always makes the top slot (it has 100 percent accuracy in predicting </w:t>
+      </w:r>
+      <w:proofErr w:type="gramStart"/>
+      <w:r>
+        <w:t>the end result</w:t>
+      </w:r>
+      <w:proofErr w:type="gramEnd"/>
+      <w:r>
+        <w:t xml:space="preserve"> by itself, see </w:t>
       </w:r>
       <w:r>
         <w:fldChar w:fldCharType="begin"/>
@@ -751,41 +756,9 @@
       <w:r>
         <w:t>), but other factors not predicted elsewhere are also ranked very highly in terms of importance for Random Forests (see</w:t>
       </w:r>
-      <w:del w:id="5" w:author="Wayne Kunze" w:date="2018-05-09T21:25:00Z">
-        <w:r>
-          <w:delText xml:space="preserve"> </w:delText>
-        </w:r>
-        <w:r>
-          <w:fldChar w:fldCharType="begin"/>
-        </w:r>
-        <w:r>
-          <w:delInstrText xml:space="preserve"> REF _Ref513652700 \h </w:delInstrText>
-        </w:r>
-        <w:r>
-          <w:fldChar w:fldCharType="separate"/>
-        </w:r>
-      </w:del>
-      <w:del w:id="6" w:author="Wayne Kunze" w:date="2018-05-09T21:17:00Z">
-        <w:r>
-          <w:delText xml:space="preserve">Figure </w:delText>
-        </w:r>
-        <w:r>
-          <w:rPr>
-            <w:noProof/>
-          </w:rPr>
-          <w:delText>2</w:delText>
-        </w:r>
-      </w:del>
-      <w:del w:id="7" w:author="Wayne Kunze" w:date="2018-05-09T21:25:00Z">
-        <w:r>
-          <w:fldChar w:fldCharType="end"/>
-        </w:r>
-      </w:del>
-      <w:ins w:id="8" w:author="Wayne Kunze" w:date="2018-05-09T21:25:00Z">
-        <w:r>
-          <w:t xml:space="preserve"> Figure 2</w:t>
-        </w:r>
-      </w:ins>
+      <w:r>
+        <w:t xml:space="preserve"> Figure 2</w:t>
+      </w:r>
       <w:r>
         <w:t>).</w:t>
       </w:r>
@@ -794,16 +767,9 @@
       <w:r>
         <w:t xml:space="preserve">Creating individual trees from these “most important” factors has </w:t>
       </w:r>
-      <w:del w:id="9" w:author="Wayne Kunze" w:date="2018-05-09T21:25:00Z">
-        <w:r>
-          <w:delText>fairly good</w:delText>
-        </w:r>
-      </w:del>
-      <w:ins w:id="10" w:author="Wayne Kunze" w:date="2018-05-09T21:25:00Z">
-        <w:r>
-          <w:t>reasonably good</w:t>
-        </w:r>
-      </w:ins>
+      <w:r>
+        <w:t>reasonably good</w:t>
+      </w:r>
       <w:r>
         <w:t xml:space="preserve"> accuracy.  We only see 100% accuracy in the case of ILMN_1683678, but other trees use two </w:t>
       </w:r>
@@ -916,7 +882,7 @@
       <w:pPr>
         <w:pStyle w:val="Caption"/>
       </w:pPr>
-      <w:bookmarkStart w:id="11" w:name="_Ref513652700"/>
+      <w:bookmarkStart w:id="4" w:name="_Ref513652700"/>
       <w:r>
         <w:t xml:space="preserve">Figure </w:t>
       </w:r>
@@ -938,7 +904,7 @@
       <w:r>
         <w:fldChar w:fldCharType="end"/>
       </w:r>
-      <w:bookmarkEnd w:id="11"/>
+      <w:bookmarkEnd w:id="4"/>
       <w:r>
         <w:t xml:space="preserve"> Relative Importance of "Most Important" Factors</w:t>
       </w:r>
@@ -996,7 +962,7 @@
                                 <w:szCs w:val="24"/>
                               </w:rPr>
                             </w:pPr>
-                            <w:bookmarkStart w:id="12" w:name="_Ref513652832"/>
+                            <w:bookmarkStart w:id="5" w:name="_Ref513652832"/>
                             <w:r>
                               <w:t xml:space="preserve">Figure </w:t>
                             </w:r>
@@ -1021,7 +987,7 @@
                               </w:rPr>
                               <w:fldChar w:fldCharType="end"/>
                             </w:r>
-                            <w:bookmarkEnd w:id="12"/>
+                            <w:bookmarkEnd w:id="5"/>
                             <w:r>
                               <w:t xml:space="preserve"> Sample Tree 1</w:t>
                             </w:r>
@@ -1054,7 +1020,7 @@
                           <w:szCs w:val="24"/>
                         </w:rPr>
                       </w:pPr>
-                      <w:bookmarkStart w:id="13" w:name="_Ref513652832"/>
+                      <w:bookmarkStart w:id="6" w:name="_Ref513652832"/>
                       <w:r>
                         <w:t xml:space="preserve">Figure </w:t>
                       </w:r>
@@ -1079,7 +1045,7 @@
                         </w:rPr>
                         <w:fldChar w:fldCharType="end"/>
                       </w:r>
-                      <w:bookmarkEnd w:id="13"/>
+                      <w:bookmarkEnd w:id="6"/>
                       <w:r>
                         <w:t xml:space="preserve"> Sample Tree 1</w:t>
                       </w:r>
@@ -1143,7 +1109,7 @@
                                 <w:szCs w:val="24"/>
                               </w:rPr>
                             </w:pPr>
-                            <w:bookmarkStart w:id="14" w:name="_Ref513652847"/>
+                            <w:bookmarkStart w:id="7" w:name="_Ref513652847"/>
                             <w:r>
                               <w:t xml:space="preserve">Figure </w:t>
                             </w:r>
@@ -1168,7 +1134,7 @@
                               </w:rPr>
                               <w:fldChar w:fldCharType="end"/>
                             </w:r>
-                            <w:bookmarkEnd w:id="14"/>
+                            <w:bookmarkEnd w:id="7"/>
                             <w:r>
                               <w:t xml:space="preserve"> Sample Tree 2</w:t>
                             </w:r>
@@ -1204,7 +1170,7 @@
                           <w:szCs w:val="24"/>
                         </w:rPr>
                       </w:pPr>
-                      <w:bookmarkStart w:id="15" w:name="_Ref513652847"/>
+                      <w:bookmarkStart w:id="8" w:name="_Ref513652847"/>
                       <w:r>
                         <w:t xml:space="preserve">Figure </w:t>
                       </w:r>
@@ -1229,7 +1195,7 @@
                         </w:rPr>
                         <w:fldChar w:fldCharType="end"/>
                       </w:r>
-                      <w:bookmarkEnd w:id="15"/>
+                      <w:bookmarkEnd w:id="8"/>
                       <w:r>
                         <w:t xml:space="preserve"> Sample Tree 2</w:t>
                       </w:r>
@@ -1547,7 +1513,7 @@
           <w:szCs w:val="18"/>
         </w:rPr>
       </w:pPr>
-      <w:bookmarkStart w:id="16" w:name="_Ref513566566"/>
+      <w:bookmarkStart w:id="9" w:name="_Ref513566566"/>
       <w:r>
         <w:br w:type="page"/>
       </w:r>
@@ -1582,7 +1548,7 @@
         </w:rPr>
         <w:fldChar w:fldCharType="end"/>
       </w:r>
-      <w:bookmarkEnd w:id="16"/>
+      <w:bookmarkEnd w:id="9"/>
       <w:r>
         <w:t>: Forward Stepwise reduced model features</w:t>
       </w:r>
@@ -1906,14 +1872,6 @@
                 <w:lang w:eastAsia="en-US"/>
               </w:rPr>
             </w:pPr>
-            <w:del w:id="17" w:author="Wayne Kunze" w:date="2018-05-09T21:53:00Z">
-              <w:r>
-                <w:rPr>
-                  <w:lang w:eastAsia="en-US"/>
-                </w:rPr>
-                <w:delText>RPL29</w:delText>
-              </w:r>
-            </w:del>
           </w:p>
         </w:tc>
         <w:tc>
@@ -2030,14 +1988,6 @@
                 <w:lang w:eastAsia="en-US"/>
               </w:rPr>
             </w:pPr>
-            <w:del w:id="18" w:author="Wayne Kunze" w:date="2018-05-09T21:53:00Z">
-              <w:r>
-                <w:rPr>
-                  <w:lang w:eastAsia="en-US"/>
-                </w:rPr>
-                <w:delText>RCC1L</w:delText>
-              </w:r>
-            </w:del>
           </w:p>
         </w:tc>
         <w:tc>
@@ -2650,14 +2600,6 @@
                 <w:lang w:eastAsia="en-US"/>
               </w:rPr>
             </w:pPr>
-            <w:del w:id="19" w:author="Wayne Kunze" w:date="2018-05-09T21:53:00Z">
-              <w:r>
-                <w:rPr>
-                  <w:lang w:eastAsia="en-US"/>
-                </w:rPr>
-                <w:delText>MIR25</w:delText>
-              </w:r>
-            </w:del>
           </w:p>
         </w:tc>
         <w:tc>
@@ -2898,14 +2840,6 @@
                 <w:lang w:eastAsia="en-US"/>
               </w:rPr>
             </w:pPr>
-            <w:del w:id="20" w:author="Wayne Kunze" w:date="2018-05-09T21:53:00Z">
-              <w:r>
-                <w:rPr>
-                  <w:lang w:eastAsia="en-US"/>
-                </w:rPr>
-                <w:delText>RPL7A</w:delText>
-              </w:r>
-            </w:del>
           </w:p>
         </w:tc>
         <w:tc>
@@ -3022,14 +2956,6 @@
                 <w:lang w:eastAsia="en-US"/>
               </w:rPr>
             </w:pPr>
-            <w:del w:id="21" w:author="Wayne Kunze" w:date="2018-05-09T21:53:00Z">
-              <w:r>
-                <w:rPr>
-                  <w:lang w:eastAsia="en-US"/>
-                </w:rPr>
-                <w:delText>RBMX</w:delText>
-              </w:r>
-            </w:del>
           </w:p>
         </w:tc>
         <w:tc>
@@ -3262,14 +3188,6 @@
                 <w:lang w:eastAsia="en-US"/>
               </w:rPr>
             </w:pPr>
-            <w:del w:id="22" w:author="Wayne Kunze" w:date="2018-05-09T21:53:00Z">
-              <w:r>
-                <w:rPr>
-                  <w:lang w:eastAsia="en-US"/>
-                </w:rPr>
-                <w:delText>NAAA</w:delText>
-              </w:r>
-            </w:del>
           </w:p>
         </w:tc>
         <w:tc>
@@ -3707,39 +3625,23 @@
     <w:p>
       <w:pPr>
         <w:jc w:val="center"/>
-        <w:rPr>
-          <w:ins w:id="23" w:author="Wayne Kunze" w:date="2018-05-09T21:50:00Z"/>
-        </w:rPr>
       </w:pPr>
     </w:p>
     <w:p>
       <w:pPr>
         <w:pStyle w:val="Caption"/>
-        <w:pPrChange w:id="24" w:author="Wayne Kunze" w:date="2018-05-09T21:51:00Z">
-          <w:pPr>
-            <w:jc w:val="center"/>
-          </w:pPr>
-        </w:pPrChange>
       </w:pPr>
-      <w:ins w:id="25" w:author="Wayne Kunze" w:date="2018-05-09T21:50:00Z">
-        <w:r>
-          <w:t xml:space="preserve">Yellow are up-regulated genes in Psoriasis patients, Blue are </w:t>
-        </w:r>
-        <w:r>
-          <w:t>down-regulated versus</w:t>
-        </w:r>
-      </w:ins>
-      <w:ins w:id="26" w:author="Wayne Kunze" w:date="2018-05-09T21:51:00Z">
-        <w:r>
-          <w:t xml:space="preserve"> the control</w:t>
-        </w:r>
-      </w:ins>
+      <w:r>
+        <w:t xml:space="preserve">Yellow are up-regulated genes in Psoriasis patients, Blue are </w:t>
+      </w:r>
+      <w:r>
+        <w:t>down-regulated versus the control</w:t>
+      </w:r>
     </w:p>
     <w:p>
       <w:pPr>
         <w:suppressAutoHyphens w:val="0"/>
         <w:rPr>
-          <w:ins w:id="27" w:author="Wayne Kunze" w:date="2018-05-09T21:17:00Z"/>
           <w:i/>
           <w:iCs/>
           <w:color w:val="000000" w:themeColor="text2"/>
@@ -3747,11 +3649,6 @@
           <w:szCs w:val="18"/>
         </w:rPr>
       </w:pPr>
-      <w:del w:id="28" w:author="Wayne Kunze" w:date="2018-05-09T21:19:00Z">
-        <w:r>
-          <w:delText>As</w:delText>
-        </w:r>
-      </w:del>
       <w:r>
         <w:t xml:space="preserve"> </w:t>
       </w:r>
@@ -3764,41 +3661,21 @@
       <w:r>
         <w:fldChar w:fldCharType="separate"/>
       </w:r>
-      <w:ins w:id="29" w:author="Wayne Kunze" w:date="2018-05-09T21:17:00Z">
-        <w:r>
-          <w:br w:type="page"/>
-        </w:r>
-      </w:ins>
+      <w:r>
+        <w:br w:type="page"/>
+      </w:r>
     </w:p>
     <w:p>
-      <w:ins w:id="30" w:author="Wayne Kunze" w:date="2018-05-09T21:19:00Z">
-        <w:r>
-          <w:lastRenderedPageBreak/>
-          <w:t xml:space="preserve">As </w:t>
-        </w:r>
-      </w:ins>
-      <w:ins w:id="31" w:author="Wayne Kunze" w:date="2018-05-09T21:17:00Z">
-        <w:r>
-          <w:t xml:space="preserve">Table </w:t>
-        </w:r>
-        <w:r>
-          <w:rPr>
-            <w:noProof/>
-          </w:rPr>
-          <w:t>2</w:t>
-        </w:r>
-      </w:ins>
-      <w:del w:id="32" w:author="Wayne Kunze" w:date="2018-05-09T21:17:00Z">
-        <w:r>
-          <w:delText xml:space="preserve">Table </w:delText>
-        </w:r>
-        <w:r>
-          <w:rPr>
-            <w:noProof/>
-          </w:rPr>
-          <w:delText>2</w:delText>
-        </w:r>
-      </w:del>
+      <w:r>
+        <w:lastRenderedPageBreak/>
+        <w:t xml:space="preserve">As Table </w:t>
+      </w:r>
+      <w:r>
+        <w:rPr>
+          <w:noProof/>
+        </w:rPr>
+        <w:t>2</w:t>
+      </w:r>
       <w:r>
         <w:fldChar w:fldCharType="end"/>
       </w:r>
@@ -3848,41 +3725,9 @@
       <w:r>
         <w:t xml:space="preserve"> penalty but the cost of this is a model that shrinks the magnitude of each coefficient but does not remove them.  </w:t>
       </w:r>
-      <w:del w:id="33" w:author="Wayne Kunze" w:date="2018-05-09T21:55:00Z">
-        <w:r>
-          <w:fldChar w:fldCharType="begin"/>
-        </w:r>
-        <w:r>
-          <w:delInstrText xml:space="preserve"> REF _Ref513566633 \h </w:delInstrText>
-        </w:r>
-        <w:r>
-          <w:fldChar w:fldCharType="separate"/>
-        </w:r>
-      </w:del>
-      <w:del w:id="34" w:author="Wayne Kunze" w:date="2018-05-09T21:17:00Z">
-        <w:r>
-          <w:delText xml:space="preserve">Figure </w:delText>
-        </w:r>
-        <w:r>
-          <w:rPr>
-            <w:noProof/>
-          </w:rPr>
-          <w:delText>5</w:delText>
-        </w:r>
-      </w:del>
-      <w:del w:id="35" w:author="Wayne Kunze" w:date="2018-05-09T21:55:00Z">
-        <w:r>
-          <w:fldChar w:fldCharType="end"/>
-        </w:r>
-        <w:r>
-          <w:delText xml:space="preserve"> </w:delText>
-        </w:r>
-      </w:del>
-      <w:ins w:id="36" w:author="Wayne Kunze" w:date="2018-05-09T21:55:00Z">
-        <w:r>
-          <w:t xml:space="preserve">Figure 5 </w:t>
-        </w:r>
-      </w:ins>
+      <w:r>
+        <w:t xml:space="preserve">Figure 5 </w:t>
+      </w:r>
       <w:r>
         <w:t>is a plot of the ridge coefficients as a function of the shrinking penalty and demonstrated how the coefficients trend towards 0.</w:t>
       </w:r>
@@ -3891,16 +3736,9 @@
       <w:r>
         <w:t xml:space="preserve">LASSO is a similar algorithm to Ridge but one that forces many coefficients to exactly zero—offering feature selection/reduction </w:t>
       </w:r>
-      <w:del w:id="37" w:author="Wayne Kunze" w:date="2018-05-09T21:19:00Z">
-        <w:r>
-          <w:delText>similar to</w:delText>
-        </w:r>
-      </w:del>
-      <w:ins w:id="38" w:author="Wayne Kunze" w:date="2018-05-09T21:19:00Z">
-        <w:r>
-          <w:t>like</w:t>
-        </w:r>
-      </w:ins>
+      <w:r>
+        <w:t>like</w:t>
+      </w:r>
       <w:r>
         <w:t xml:space="preserve"> Forward Stepwise.  </w:t>
       </w:r>
@@ -4084,7 +3922,7 @@
         <w:pStyle w:val="Caption"/>
         <w:keepNext/>
       </w:pPr>
-      <w:bookmarkStart w:id="39" w:name="_Ref513567005"/>
+      <w:bookmarkStart w:id="10" w:name="_Ref513567005"/>
       <w:r>
         <w:t xml:space="preserve">Table </w:t>
       </w:r>
@@ -4109,7 +3947,7 @@
         </w:rPr>
         <w:fldChar w:fldCharType="end"/>
       </w:r>
-      <w:bookmarkEnd w:id="39"/>
+      <w:bookmarkEnd w:id="10"/>
       <w:r>
         <w:t>: LASSO coefficients</w:t>
       </w:r>
@@ -4124,13 +3962,6 @@
         <w:gridCol w:w="1790"/>
         <w:gridCol w:w="1975"/>
         <w:gridCol w:w="883"/>
-        <w:tblGridChange w:id="40">
-          <w:tblGrid>
-            <w:gridCol w:w="1790"/>
-            <w:gridCol w:w="1975"/>
-            <w:gridCol w:w="883"/>
-          </w:tblGrid>
-        </w:tblGridChange>
       </w:tblGrid>
       <w:tr>
         <w:trPr>
@@ -4367,14 +4198,6 @@
                 <w:lang w:eastAsia="en-US"/>
               </w:rPr>
             </w:pPr>
-            <w:del w:id="41" w:author="Wayne Kunze" w:date="2018-05-09T21:55:00Z">
-              <w:r>
-                <w:rPr>
-                  <w:lang w:eastAsia="en-US"/>
-                </w:rPr>
-                <w:delText>CA1</w:delText>
-              </w:r>
-            </w:del>
           </w:p>
         </w:tc>
         <w:tc>
@@ -4549,14 +4372,6 @@
                 <w:lang w:eastAsia="en-US"/>
               </w:rPr>
             </w:pPr>
-            <w:del w:id="42" w:author="Wayne Kunze" w:date="2018-05-09T21:56:00Z">
-              <w:r>
-                <w:rPr>
-                  <w:lang w:eastAsia="en-US"/>
-                </w:rPr>
-                <w:delText>NFIC</w:delText>
-              </w:r>
-            </w:del>
           </w:p>
         </w:tc>
         <w:tc>
@@ -4644,14 +4459,6 @@
                 <w:lang w:eastAsia="en-US"/>
               </w:rPr>
             </w:pPr>
-            <w:del w:id="43" w:author="Wayne Kunze" w:date="2018-05-09T21:56:00Z">
-              <w:r>
-                <w:rPr>
-                  <w:lang w:eastAsia="en-US"/>
-                </w:rPr>
-                <w:delText>COPS2</w:delText>
-              </w:r>
-            </w:del>
           </w:p>
         </w:tc>
         <w:tc>
@@ -4913,14 +4720,6 @@
                 <w:lang w:eastAsia="en-US"/>
               </w:rPr>
             </w:pPr>
-            <w:del w:id="44" w:author="Wayne Kunze" w:date="2018-05-09T21:56:00Z">
-              <w:r>
-                <w:rPr>
-                  <w:lang w:eastAsia="en-US"/>
-                </w:rPr>
-                <w:delText>TFAP2D</w:delText>
-              </w:r>
-            </w:del>
           </w:p>
         </w:tc>
         <w:tc>
@@ -5008,14 +4807,6 @@
                 <w:lang w:eastAsia="en-US"/>
               </w:rPr>
             </w:pPr>
-            <w:del w:id="45" w:author="Wayne Kunze" w:date="2018-05-09T21:56:00Z">
-              <w:r>
-                <w:rPr>
-                  <w:lang w:eastAsia="en-US"/>
-                </w:rPr>
-                <w:delText>APEX1</w:delText>
-              </w:r>
-            </w:del>
           </w:p>
         </w:tc>
         <w:tc>
@@ -5223,25 +5014,9 @@
         </w:tc>
       </w:tr>
       <w:tr>
-        <w:tblPrEx>
-          <w:tblW w:w="4290" w:type="dxa"/>
-          <w:jc w:val="center"/>
-          <w:tblPrExChange w:id="46" w:author="Wayne Kunze" w:date="2018-05-09T21:56:00Z">
-            <w:tblPrEx>
-              <w:tblW w:w="4290" w:type="dxa"/>
-              <w:jc w:val="center"/>
-            </w:tblPrEx>
-          </w:tblPrExChange>
-        </w:tblPrEx>
         <w:trPr>
           <w:trHeight w:val="300"/>
           <w:jc w:val="center"/>
-          <w:trPrChange w:id="47" w:author="Wayne Kunze" w:date="2018-05-09T21:56:00Z">
-            <w:trPr>
-              <w:trHeight w:val="300"/>
-              <w:jc w:val="center"/>
-            </w:trPr>
-          </w:trPrChange>
         </w:trPr>
         <w:tc>
           <w:tcPr>
@@ -5256,21 +5031,6 @@
             <w:noWrap/>
             <w:vAlign w:val="bottom"/>
             <w:hideMark/>
-            <w:tcPrChange w:id="48" w:author="Wayne Kunze" w:date="2018-05-09T21:56:00Z">
-              <w:tcPr>
-                <w:tcW w:w="1790" w:type="dxa"/>
-                <w:tcBorders>
-                  <w:top w:val="nil"/>
-                  <w:left w:val="nil"/>
-                  <w:bottom w:val="nil"/>
-                  <w:right w:val="nil"/>
-                </w:tcBorders>
-                <w:shd w:val="clear" w:color="auto" w:fill="auto"/>
-                <w:noWrap/>
-                <w:vAlign w:val="bottom"/>
-                <w:hideMark/>
-              </w:tcPr>
-            </w:tcPrChange>
           </w:tcPr>
           <w:p>
             <w:pPr>
@@ -5299,36 +5059,14 @@
             <w:shd w:val="clear" w:color="auto" w:fill="auto"/>
             <w:noWrap/>
             <w:vAlign w:val="bottom"/>
-            <w:tcPrChange w:id="49" w:author="Wayne Kunze" w:date="2018-05-09T21:56:00Z">
-              <w:tcPr>
-                <w:tcW w:w="1975" w:type="dxa"/>
-                <w:tcBorders>
-                  <w:top w:val="nil"/>
-                  <w:left w:val="nil"/>
-                  <w:bottom w:val="nil"/>
-                  <w:right w:val="nil"/>
-                </w:tcBorders>
-                <w:shd w:val="clear" w:color="auto" w:fill="auto"/>
-                <w:noWrap/>
-                <w:vAlign w:val="bottom"/>
-              </w:tcPr>
-            </w:tcPrChange>
-          </w:tcPr>
-          <w:p>
-            <w:pPr>
-              <w:pStyle w:val="TableTitle"/>
-              <w:rPr>
-                <w:lang w:eastAsia="en-US"/>
-              </w:rPr>
-            </w:pPr>
-            <w:del w:id="50" w:author="Wayne Kunze" w:date="2018-05-09T21:56:00Z">
-              <w:r>
-                <w:rPr>
-                  <w:lang w:eastAsia="en-US"/>
-                </w:rPr>
-                <w:delText>FAM182B</w:delText>
-              </w:r>
-            </w:del>
+          </w:tcPr>
+          <w:p>
+            <w:pPr>
+              <w:pStyle w:val="TableTitle"/>
+              <w:rPr>
+                <w:lang w:eastAsia="en-US"/>
+              </w:rPr>
+            </w:pPr>
           </w:p>
         </w:tc>
         <w:tc>
@@ -5344,21 +5082,6 @@
             <w:noWrap/>
             <w:vAlign w:val="bottom"/>
             <w:hideMark/>
-            <w:tcPrChange w:id="51" w:author="Wayne Kunze" w:date="2018-05-09T21:56:00Z">
-              <w:tcPr>
-                <w:tcW w:w="525" w:type="dxa"/>
-                <w:tcBorders>
-                  <w:top w:val="nil"/>
-                  <w:left w:val="nil"/>
-                  <w:bottom w:val="nil"/>
-                  <w:right w:val="nil"/>
-                </w:tcBorders>
-                <w:shd w:val="clear" w:color="auto" w:fill="auto"/>
-                <w:noWrap/>
-                <w:vAlign w:val="bottom"/>
-                <w:hideMark/>
-              </w:tcPr>
-            </w:tcPrChange>
           </w:tcPr>
           <w:p>
             <w:pPr>
@@ -5518,14 +5241,6 @@
                 <w:lang w:eastAsia="en-US"/>
               </w:rPr>
             </w:pPr>
-            <w:del w:id="52" w:author="Wayne Kunze" w:date="2018-05-09T21:56:00Z">
-              <w:r>
-                <w:rPr>
-                  <w:lang w:eastAsia="en-US"/>
-                </w:rPr>
-                <w:delText>TUBAL3</w:delText>
-              </w:r>
-            </w:del>
           </w:p>
         </w:tc>
         <w:tc>
@@ -5613,14 +5328,6 @@
                 <w:lang w:eastAsia="en-US"/>
               </w:rPr>
             </w:pPr>
-            <w:del w:id="53" w:author="Wayne Kunze" w:date="2018-05-09T21:56:00Z">
-              <w:r>
-                <w:rPr>
-                  <w:lang w:eastAsia="en-US"/>
-                </w:rPr>
-                <w:delText>POLG2</w:delText>
-              </w:r>
-            </w:del>
           </w:p>
         </w:tc>
         <w:tc>
@@ -5795,14 +5502,6 @@
                 <w:lang w:eastAsia="en-US"/>
               </w:rPr>
             </w:pPr>
-            <w:del w:id="54" w:author="Wayne Kunze" w:date="2018-05-09T21:56:00Z">
-              <w:r>
-                <w:rPr>
-                  <w:lang w:eastAsia="en-US"/>
-                </w:rPr>
-                <w:delText>CHIA</w:delText>
-              </w:r>
-            </w:del>
           </w:p>
         </w:tc>
         <w:tc>
@@ -6072,14 +5771,6 @@
                 <w:lang w:eastAsia="en-US"/>
               </w:rPr>
             </w:pPr>
-            <w:del w:id="55" w:author="Wayne Kunze" w:date="2018-05-09T21:56:00Z">
-              <w:r>
-                <w:rPr>
-                  <w:lang w:eastAsia="en-US"/>
-                </w:rPr>
-                <w:delText>SHROOM3</w:delText>
-              </w:r>
-            </w:del>
           </w:p>
         </w:tc>
         <w:tc>
@@ -6168,14 +5859,6 @@
                 <w:lang w:eastAsia="en-US"/>
               </w:rPr>
             </w:pPr>
-            <w:del w:id="56" w:author="Wayne Kunze" w:date="2018-05-09T21:56:00Z">
-              <w:r>
-                <w:rPr>
-                  <w:lang w:eastAsia="en-US"/>
-                </w:rPr>
-                <w:delText>RPS2</w:delText>
-              </w:r>
-            </w:del>
           </w:p>
         </w:tc>
         <w:tc>
@@ -6263,14 +5946,6 @@
                 <w:lang w:eastAsia="en-US"/>
               </w:rPr>
             </w:pPr>
-            <w:del w:id="57" w:author="Wayne Kunze" w:date="2018-05-09T21:56:00Z">
-              <w:r>
-                <w:rPr>
-                  <w:lang w:eastAsia="en-US"/>
-                </w:rPr>
-                <w:delText>RPS29</w:delText>
-              </w:r>
-            </w:del>
           </w:p>
         </w:tc>
         <w:tc>
@@ -6358,14 +6033,6 @@
                 <w:lang w:eastAsia="en-US"/>
               </w:rPr>
             </w:pPr>
-            <w:del w:id="58" w:author="Wayne Kunze" w:date="2018-05-09T21:56:00Z">
-              <w:r>
-                <w:rPr>
-                  <w:lang w:eastAsia="en-US"/>
-                </w:rPr>
-                <w:delText>SERPINB3</w:delText>
-              </w:r>
-            </w:del>
           </w:p>
         </w:tc>
         <w:tc>
@@ -6453,14 +6120,6 @@
                 <w:lang w:eastAsia="en-US"/>
               </w:rPr>
             </w:pPr>
-            <w:del w:id="59" w:author="Wayne Kunze" w:date="2018-05-09T21:56:00Z">
-              <w:r>
-                <w:rPr>
-                  <w:lang w:eastAsia="en-US"/>
-                </w:rPr>
-                <w:delText>UNC5A</w:delText>
-              </w:r>
-            </w:del>
           </w:p>
         </w:tc>
         <w:tc>
@@ -6731,11 +6390,6 @@
       </w:r>
     </w:p>
     <w:p>
-      <w:pPr>
-        <w:rPr>
-          <w:del w:id="60" w:author="Wayne Kunze" w:date="2018-05-09T22:02:00Z"/>
-        </w:rPr>
-      </w:pPr>
       <w:proofErr w:type="spellStart"/>
       <w:r>
         <w:rPr>
@@ -6778,26 +6432,12 @@
     </w:p>
     <w:p>
       <w:pPr>
-        <w:pPrChange w:id="61" w:author="Wayne Kunze" w:date="2018-05-09T22:02:00Z">
-          <w:pPr>
-            <w:suppressAutoHyphens w:val="0"/>
-          </w:pPr>
-        </w:pPrChange>
-      </w:pPr>
-      <w:del w:id="62" w:author="Wayne Kunze" w:date="2018-05-09T22:02:00Z">
-        <w:r>
-          <w:br w:type="page"/>
-        </w:r>
-      </w:del>
-    </w:p>
-    <w:p>
-      <w:pPr>
         <w:pStyle w:val="Caption"/>
         <w:rPr>
-          <w:ins w:id="63" w:author="Wayne Kunze" w:date="2018-05-09T22:02:00Z"/>
+          <w:ins w:id="11" w:author="Wayne Kunze" w:date="2018-05-09T22:10:00Z"/>
         </w:rPr>
       </w:pPr>
-      <w:bookmarkStart w:id="64" w:name="_Ref513660220"/>
+      <w:bookmarkStart w:id="12" w:name="_Ref513660220"/>
       <w:r>
         <w:t xml:space="preserve">Figure </w:t>
       </w:r>
@@ -6819,35 +6459,112 @@
       <w:r>
         <w:fldChar w:fldCharType="end"/>
       </w:r>
-      <w:bookmarkEnd w:id="64"/>
+      <w:bookmarkEnd w:id="12"/>
       <w:r>
         <w:t>: PVE and Cumulative PVE</w:t>
       </w:r>
     </w:p>
     <w:p>
       <w:pPr>
+        <w:ind w:firstLine="0"/>
         <w:jc w:val="center"/>
         <w:rPr>
-          <w:rPrChange w:id="65" w:author="Wayne Kunze" w:date="2018-05-09T22:02:00Z">
-            <w:rPr/>
+          <w:ins w:id="13" w:author="Wayne Kunze" w:date="2018-05-09T22:10:00Z"/>
+          <w:rPrChange w:id="14" w:author="Wayne Kunze" w:date="2018-05-09T22:10:00Z">
+            <w:rPr>
+              <w:ins w:id="15" w:author="Wayne Kunze" w:date="2018-05-09T22:10:00Z"/>
+            </w:rPr>
           </w:rPrChange>
         </w:rPr>
-        <w:pPrChange w:id="66" w:author="Wayne Kunze" w:date="2018-05-09T22:02:00Z">
+        <w:pPrChange w:id="16" w:author="Wayne Kunze" w:date="2018-05-09T22:10:00Z">
           <w:pPr>
             <w:pStyle w:val="Caption"/>
           </w:pPr>
         </w:pPrChange>
       </w:pPr>
-      <w:bookmarkStart w:id="67" w:name="_GoBack"/>
-      <w:ins w:id="68" w:author="Wayne Kunze" w:date="2018-05-09T22:02:00Z">
+      <w:moveToRangeStart w:id="17" w:author="Wayne Kunze" w:date="2018-05-09T22:10:00Z" w:name="move513667160"/>
+      <w:moveTo w:id="18" w:author="Wayne Kunze" w:date="2018-05-09T22:10:00Z">
         <w:r>
           <w:rPr>
             <w:noProof/>
             <w:lang w:eastAsia="en-US"/>
           </w:rPr>
           <w:drawing>
-            <wp:inline distT="0" distB="0" distL="0" distR="0" wp14:anchorId="01FD3A75" wp14:editId="76B954ED">
-              <wp:extent cx="5945498" cy="4059936"/>
+            <wp:inline distT="0" distB="0" distL="0" distR="0" wp14:anchorId="49F74848" wp14:editId="7AE1818C">
+              <wp:extent cx="4087368" cy="2798064"/>
+              <wp:effectExtent l="0" t="0" r="8890" b="2540"/>
+              <wp:docPr id="23" name="Picture 23"/>
+              <wp:cNvGraphicFramePr>
+                <a:graphicFrameLocks xmlns:a="http://schemas.openxmlformats.org/drawingml/2006/main" noChangeAspect="1"/>
+              </wp:cNvGraphicFramePr>
+              <a:graphic xmlns:a="http://schemas.openxmlformats.org/drawingml/2006/main">
+                <a:graphicData uri="http://schemas.openxmlformats.org/drawingml/2006/picture">
+                  <pic:pic xmlns:pic="http://schemas.openxmlformats.org/drawingml/2006/picture">
+                    <pic:nvPicPr>
+                      <pic:cNvPr id="0" name=""/>
+                      <pic:cNvPicPr/>
+                    </pic:nvPicPr>
+                    <pic:blipFill>
+                      <a:blip r:embed="rId15"/>
+                      <a:stretch>
+                        <a:fillRect/>
+                      </a:stretch>
+                    </pic:blipFill>
+                    <pic:spPr>
+                      <a:xfrm>
+                        <a:off x="0" y="0"/>
+                        <a:ext cx="4087368" cy="2798064"/>
+                      </a:xfrm>
+                      <a:prstGeom prst="rect">
+                        <a:avLst/>
+                      </a:prstGeom>
+                    </pic:spPr>
+                  </pic:pic>
+                </a:graphicData>
+              </a:graphic>
+            </wp:inline>
+          </w:drawing>
+        </w:r>
+      </w:moveTo>
+      <w:moveToRangeEnd w:id="17"/>
+    </w:p>
+    <w:p>
+      <w:pPr>
+        <w:ind w:firstLine="0"/>
+        <w:rPr>
+          <w:del w:id="19" w:author="Wayne Kunze" w:date="2018-05-09T22:10:00Z"/>
+          <w:rPrChange w:id="20" w:author="Wayne Kunze" w:date="2018-05-09T22:10:00Z">
+            <w:rPr>
+              <w:del w:id="21" w:author="Wayne Kunze" w:date="2018-05-09T22:10:00Z"/>
+            </w:rPr>
+          </w:rPrChange>
+        </w:rPr>
+        <w:pPrChange w:id="22" w:author="Wayne Kunze" w:date="2018-05-09T22:10:00Z">
+          <w:pPr>
+            <w:pStyle w:val="Caption"/>
+          </w:pPr>
+        </w:pPrChange>
+      </w:pPr>
+    </w:p>
+    <w:p>
+      <w:pPr>
+        <w:ind w:firstLine="0"/>
+        <w:rPr>
+          <w:del w:id="23" w:author="Wayne Kunze" w:date="2018-05-09T22:06:00Z"/>
+          <w:noProof/>
+          <w:lang w:eastAsia="en-US"/>
+        </w:rPr>
+      </w:pPr>
+      <w:moveFromRangeStart w:id="24" w:author="Wayne Kunze" w:date="2018-05-09T22:10:00Z" w:name="move513667160"/>
+      <w:moveFrom w:id="25" w:author="Wayne Kunze" w:date="2018-05-09T22:10:00Z">
+        <w:r>
+          <w:rPr>
+            <w:noProof/>
+            <w:lang w:eastAsia="en-US"/>
+          </w:rPr>
+          <w:drawing>
+            <wp:inline distT="0" distB="0" distL="0" distR="0" wp14:anchorId="01FD3A75" wp14:editId="005CFED3">
+              <wp:extent cx="3950208" cy="2706624"/>
               <wp:effectExtent l="0" t="0" r="0" b="0"/>
               <wp:docPr id="20" name="Picture 20"/>
               <wp:cNvGraphicFramePr>
@@ -6869,7 +6586,7 @@
                     <pic:spPr>
                       <a:xfrm>
                         <a:off x="0" y="0"/>
-                        <a:ext cx="5945498" cy="4059936"/>
+                        <a:ext cx="3950208" cy="2706624"/>
                       </a:xfrm>
                       <a:prstGeom prst="rect">
                         <a:avLst/>
@@ -6881,31 +6598,32 @@
             </wp:inline>
           </w:drawing>
         </w:r>
-      </w:ins>
-      <w:bookmarkEnd w:id="67"/>
+      </w:moveFrom>
+      <w:moveFromRangeEnd w:id="24"/>
     </w:p>
     <w:p>
       <w:pPr>
-        <w:keepNext/>
-        <w:pPrChange w:id="69" w:author="Wayne Kunze" w:date="2018-05-09T22:02:00Z">
+        <w:ind w:firstLine="0"/>
+        <w:rPr>
+          <w:del w:id="26" w:author="Wayne Kunze" w:date="2018-05-09T22:07:00Z"/>
+        </w:rPr>
+        <w:pPrChange w:id="27" w:author="Wayne Kunze" w:date="2018-05-09T22:06:00Z">
           <w:pPr>
             <w:keepNext/>
-            <w:jc w:val="center"/>
           </w:pPr>
         </w:pPrChange>
       </w:pPr>
-      <w:del w:id="70" w:author="Wayne Kunze" w:date="2018-05-09T22:02:00Z">
+      <w:del w:id="28" w:author="Wayne Kunze" w:date="2018-05-09T22:06:00Z">
         <w:r>
           <w:rPr>
             <w:noProof/>
             <w:lang w:eastAsia="en-US"/>
           </w:rPr>
-          <w:lastRenderedPageBreak/>
           <w:drawing>
-            <wp:inline distT="0" distB="0" distL="0" distR="0" wp14:anchorId="0C49DD14" wp14:editId="0C343E36">
+            <wp:inline distT="0" distB="0" distL="0" distR="0" wp14:anchorId="542308B2" wp14:editId="5243F0BB">
               <wp:extent cx="6601968" cy="4507992"/>
               <wp:effectExtent l="0" t="0" r="8890" b="6985"/>
-              <wp:docPr id="16" name="Picture 16"/>
+              <wp:docPr id="17" name="Picture 17"/>
               <wp:cNvGraphicFramePr>
                 <a:graphicFrameLocks xmlns:a="http://schemas.openxmlformats.org/drawingml/2006/main" noChangeAspect="1"/>
               </wp:cNvGraphicFramePr>
@@ -6917,7 +6635,7 @@
                       <pic:cNvPicPr/>
                     </pic:nvPicPr>
                     <pic:blipFill>
-                      <a:blip r:embed="rId15"/>
+                      <a:blip r:embed="rId16"/>
                       <a:stretch>
                         <a:fillRect/>
                       </a:stretch>
@@ -6938,66 +6656,74 @@
           </w:drawing>
         </w:r>
       </w:del>
-      <w:ins w:id="71" w:author="Wayne Kunze" w:date="2018-05-09T21:17:00Z">
-        <w:r>
-          <w:t xml:space="preserve"> </w:t>
-        </w:r>
-      </w:ins>
-      <w:ins w:id="72" w:author="Wayne Kunze" w:date="2018-05-09T21:24:00Z">
+    </w:p>
+    <w:p>
+      <w:pPr>
+        <w:suppressAutoHyphens w:val="0"/>
+        <w:ind w:firstLine="0"/>
+        <w:jc w:val="center"/>
+        <w:rPr>
+          <w:ins w:id="29" w:author="Wayne Kunze" w:date="2018-05-09T22:06:00Z"/>
+        </w:rPr>
+        <w:pPrChange w:id="30" w:author="Wayne Kunze" w:date="2018-05-09T22:11:00Z">
+          <w:pPr>
+            <w:suppressAutoHyphens w:val="0"/>
+          </w:pPr>
+        </w:pPrChange>
+      </w:pPr>
+      <w:bookmarkStart w:id="31" w:name="_Ref513566931"/>
+      <w:ins w:id="32" w:author="Wayne Kunze" w:date="2018-05-09T22:11:00Z">
         <w:r>
           <w:rPr>
             <w:noProof/>
             <w:lang w:eastAsia="en-US"/>
           </w:rPr>
-          <w:t xml:space="preserve">   </w:t>
+          <w:drawing>
+            <wp:inline distT="0" distB="0" distL="0" distR="0" wp14:anchorId="6C86A8D9" wp14:editId="0508755C">
+              <wp:extent cx="4078224" cy="2788920"/>
+              <wp:effectExtent l="0" t="0" r="0" b="0"/>
+              <wp:docPr id="22" name="Picture 22"/>
+              <wp:cNvGraphicFramePr>
+                <a:graphicFrameLocks xmlns:a="http://schemas.openxmlformats.org/drawingml/2006/main" noChangeAspect="1"/>
+              </wp:cNvGraphicFramePr>
+              <a:graphic xmlns:a="http://schemas.openxmlformats.org/drawingml/2006/main">
+                <a:graphicData uri="http://schemas.openxmlformats.org/drawingml/2006/picture">
+                  <pic:pic xmlns:pic="http://schemas.openxmlformats.org/drawingml/2006/picture">
+                    <pic:nvPicPr>
+                      <pic:cNvPr id="0" name=""/>
+                      <pic:cNvPicPr/>
+                    </pic:nvPicPr>
+                    <pic:blipFill>
+                      <a:blip r:embed="rId16"/>
+                      <a:stretch>
+                        <a:fillRect/>
+                      </a:stretch>
+                    </pic:blipFill>
+                    <pic:spPr>
+                      <a:xfrm>
+                        <a:off x="0" y="0"/>
+                        <a:ext cx="4078224" cy="2788920"/>
+                      </a:xfrm>
+                      <a:prstGeom prst="rect">
+                        <a:avLst/>
+                      </a:prstGeom>
+                    </pic:spPr>
+                  </pic:pic>
+                </a:graphicData>
+              </a:graphic>
+            </wp:inline>
+          </w:drawing>
         </w:r>
       </w:ins>
       <w:r>
-        <w:rPr>
-          <w:noProof/>
-          <w:lang w:eastAsia="en-US"/>
-        </w:rPr>
-        <w:drawing>
-          <wp:inline distT="0" distB="0" distL="0" distR="0" wp14:anchorId="542308B2" wp14:editId="5C7E2AC5">
-            <wp:extent cx="6601968" cy="4507992"/>
-            <wp:effectExtent l="0" t="0" r="8890" b="6985"/>
-            <wp:docPr id="17" name="Picture 17"/>
-            <wp:cNvGraphicFramePr>
-              <a:graphicFrameLocks xmlns:a="http://schemas.openxmlformats.org/drawingml/2006/main" noChangeAspect="1"/>
-            </wp:cNvGraphicFramePr>
-            <a:graphic xmlns:a="http://schemas.openxmlformats.org/drawingml/2006/main">
-              <a:graphicData uri="http://schemas.openxmlformats.org/drawingml/2006/picture">
-                <pic:pic xmlns:pic="http://schemas.openxmlformats.org/drawingml/2006/picture">
-                  <pic:nvPicPr>
-                    <pic:cNvPr id="0" name=""/>
-                    <pic:cNvPicPr/>
-                  </pic:nvPicPr>
-                  <pic:blipFill>
-                    <a:blip r:embed="rId16"/>
-                    <a:stretch>
-                      <a:fillRect/>
-                    </a:stretch>
-                  </pic:blipFill>
-                  <pic:spPr>
-                    <a:xfrm>
-                      <a:off x="0" y="0"/>
-                      <a:ext cx="6601968" cy="4507992"/>
-                    </a:xfrm>
-                    <a:prstGeom prst="rect">
-                      <a:avLst/>
-                    </a:prstGeom>
-                  </pic:spPr>
-                </pic:pic>
-              </a:graphicData>
-            </a:graphic>
-          </wp:inline>
-        </w:drawing>
+        <w:br w:type="page"/>
       </w:r>
     </w:p>
     <w:p>
       <w:pPr>
         <w:suppressAutoHyphens w:val="0"/>
         <w:rPr>
+          <w:del w:id="33" w:author="Wayne Kunze" w:date="2018-05-09T22:08:00Z"/>
           <w:i/>
           <w:iCs/>
           <w:color w:val="000000" w:themeColor="text2"/>
@@ -7005,17 +6731,12 @@
           <w:szCs w:val="18"/>
         </w:rPr>
       </w:pPr>
-      <w:bookmarkStart w:id="73" w:name="_Ref513566931"/>
-      <w:r>
-        <w:br w:type="page"/>
-      </w:r>
     </w:p>
     <w:p>
       <w:pPr>
         <w:pStyle w:val="Caption"/>
       </w:pPr>
       <w:r>
-        <w:lastRenderedPageBreak/>
         <w:t xml:space="preserve">Figure </w:t>
       </w:r>
       <w:r>
@@ -7036,182 +6757,362 @@
       <w:r>
         <w:fldChar w:fldCharType="end"/>
       </w:r>
-      <w:bookmarkEnd w:id="73"/>
+      <w:bookmarkEnd w:id="31"/>
       <w:r>
         <w:t>: Visualizations of PCs (Red are patients, Blue are control samples)</w:t>
       </w:r>
     </w:p>
     <w:p>
       <w:pPr>
+        <w:ind w:firstLine="0"/>
         <w:jc w:val="center"/>
-        <w:rPr>
-          <w:ins w:id="74" w:author="Wayne Kunze" w:date="2018-05-09T21:16:00Z"/>
-        </w:rPr>
+        <w:pPrChange w:id="34" w:author="Wayne Kunze" w:date="2018-05-09T22:12:00Z">
+          <w:pPr>
+            <w:jc w:val="center"/>
+          </w:pPr>
+        </w:pPrChange>
       </w:pPr>
-      <w:r>
-        <w:rPr>
-          <w:noProof/>
-          <w:lang w:eastAsia="en-US"/>
-        </w:rPr>
-        <w:drawing>
-          <wp:inline distT="0" distB="0" distL="0" distR="0" wp14:anchorId="3D5E3ECA" wp14:editId="5DCE8BB0">
-            <wp:extent cx="3621024" cy="2468880"/>
-            <wp:effectExtent l="0" t="0" r="0" b="7620"/>
-            <wp:docPr id="18" name="Picture 18"/>
-            <wp:cNvGraphicFramePr>
-              <a:graphicFrameLocks xmlns:a="http://schemas.openxmlformats.org/drawingml/2006/main" noChangeAspect="1"/>
-            </wp:cNvGraphicFramePr>
-            <a:graphic xmlns:a="http://schemas.openxmlformats.org/drawingml/2006/main">
-              <a:graphicData uri="http://schemas.openxmlformats.org/drawingml/2006/picture">
-                <pic:pic xmlns:pic="http://schemas.openxmlformats.org/drawingml/2006/picture">
-                  <pic:nvPicPr>
-                    <pic:cNvPr id="0" name=""/>
-                    <pic:cNvPicPr/>
-                  </pic:nvPicPr>
-                  <pic:blipFill>
-                    <a:blip r:embed="rId17"/>
-                    <a:stretch>
-                      <a:fillRect/>
-                    </a:stretch>
-                  </pic:blipFill>
-                  <pic:spPr>
-                    <a:xfrm>
-                      <a:off x="0" y="0"/>
-                      <a:ext cx="3621024" cy="2468880"/>
-                    </a:xfrm>
-                    <a:prstGeom prst="rect">
-                      <a:avLst/>
-                    </a:prstGeom>
-                  </pic:spPr>
-                </pic:pic>
-              </a:graphicData>
-            </a:graphic>
-          </wp:inline>
-        </w:drawing>
-      </w:r>
+      <w:moveFromRangeStart w:id="35" w:author="Wayne Kunze" w:date="2018-05-09T22:12:00Z" w:name="move513667257"/>
+      <w:moveFrom w:id="36" w:author="Wayne Kunze" w:date="2018-05-09T22:12:00Z">
+        <w:del w:id="37" w:author="Wayne Kunze" w:date="2018-05-09T22:12:00Z">
+          <w:r>
+            <w:rPr>
+              <w:noProof/>
+              <w:lang w:eastAsia="en-US"/>
+            </w:rPr>
+            <w:drawing>
+              <wp:inline distT="0" distB="0" distL="0" distR="0" wp14:anchorId="3D5E3ECA" wp14:editId="68B6304C">
+                <wp:extent cx="3621024" cy="2468880"/>
+                <wp:effectExtent l="0" t="0" r="0" b="7620"/>
+                <wp:docPr id="18" name="Picture 18"/>
+                <wp:cNvGraphicFramePr>
+                  <a:graphicFrameLocks xmlns:a="http://schemas.openxmlformats.org/drawingml/2006/main" noChangeAspect="1"/>
+                </wp:cNvGraphicFramePr>
+                <a:graphic xmlns:a="http://schemas.openxmlformats.org/drawingml/2006/main">
+                  <a:graphicData uri="http://schemas.openxmlformats.org/drawingml/2006/picture">
+                    <pic:pic xmlns:pic="http://schemas.openxmlformats.org/drawingml/2006/picture">
+                      <pic:nvPicPr>
+                        <pic:cNvPr id="0" name=""/>
+                        <pic:cNvPicPr/>
+                      </pic:nvPicPr>
+                      <pic:blipFill>
+                        <a:blip r:embed="rId17"/>
+                        <a:stretch>
+                          <a:fillRect/>
+                        </a:stretch>
+                      </pic:blipFill>
+                      <pic:spPr>
+                        <a:xfrm>
+                          <a:off x="0" y="0"/>
+                          <a:ext cx="3621024" cy="2468880"/>
+                        </a:xfrm>
+                        <a:prstGeom prst="rect">
+                          <a:avLst/>
+                        </a:prstGeom>
+                      </pic:spPr>
+                    </pic:pic>
+                  </a:graphicData>
+                </a:graphic>
+              </wp:inline>
+            </w:drawing>
+          </w:r>
+        </w:del>
+      </w:moveFrom>
+      <w:moveFromRangeEnd w:id="35"/>
+      <w:moveToRangeStart w:id="38" w:author="Wayne Kunze" w:date="2018-05-09T22:12:00Z" w:name="move513667257"/>
+      <w:moveTo w:id="39" w:author="Wayne Kunze" w:date="2018-05-09T22:12:00Z">
+        <w:r>
+          <w:rPr>
+            <w:noProof/>
+            <w:lang w:eastAsia="en-US"/>
+          </w:rPr>
+          <w:drawing>
+            <wp:inline distT="0" distB="0" distL="0" distR="0" wp14:anchorId="7E77746E" wp14:editId="47BA8C4F">
+              <wp:extent cx="3621024" cy="2468880"/>
+              <wp:effectExtent l="0" t="0" r="0" b="7620"/>
+              <wp:docPr id="24" name="Picture 24"/>
+              <wp:cNvGraphicFramePr>
+                <a:graphicFrameLocks xmlns:a="http://schemas.openxmlformats.org/drawingml/2006/main" noChangeAspect="1"/>
+              </wp:cNvGraphicFramePr>
+              <a:graphic xmlns:a="http://schemas.openxmlformats.org/drawingml/2006/main">
+                <a:graphicData uri="http://schemas.openxmlformats.org/drawingml/2006/picture">
+                  <pic:pic xmlns:pic="http://schemas.openxmlformats.org/drawingml/2006/picture">
+                    <pic:nvPicPr>
+                      <pic:cNvPr id="0" name=""/>
+                      <pic:cNvPicPr/>
+                    </pic:nvPicPr>
+                    <pic:blipFill>
+                      <a:blip r:embed="rId17"/>
+                      <a:stretch>
+                        <a:fillRect/>
+                      </a:stretch>
+                    </pic:blipFill>
+                    <pic:spPr>
+                      <a:xfrm>
+                        <a:off x="0" y="0"/>
+                        <a:ext cx="3621024" cy="2468880"/>
+                      </a:xfrm>
+                      <a:prstGeom prst="rect">
+                        <a:avLst/>
+                      </a:prstGeom>
+                    </pic:spPr>
+                  </pic:pic>
+                </a:graphicData>
+              </a:graphic>
+            </wp:inline>
+          </w:drawing>
+        </w:r>
+      </w:moveTo>
+      <w:moveToRangeEnd w:id="38"/>
     </w:p>
     <w:p>
       <w:pPr>
+        <w:ind w:firstLine="0"/>
         <w:jc w:val="center"/>
+        <w:rPr>
+          <w:del w:id="40" w:author="Wayne Kunze" w:date="2018-05-09T22:12:00Z"/>
+        </w:rPr>
       </w:pPr>
-      <w:r>
-        <w:rPr>
-          <w:noProof/>
-          <w:lang w:eastAsia="en-US"/>
-        </w:rPr>
-        <w:drawing>
-          <wp:inline distT="0" distB="0" distL="0" distR="0" wp14:anchorId="66BC3AC1" wp14:editId="1829D929">
-            <wp:extent cx="3621024" cy="2468880"/>
-            <wp:effectExtent l="0" t="0" r="0" b="7620"/>
-            <wp:docPr id="19" name="Picture 19"/>
-            <wp:cNvGraphicFramePr>
-              <a:graphicFrameLocks xmlns:a="http://schemas.openxmlformats.org/drawingml/2006/main" noChangeAspect="1"/>
-            </wp:cNvGraphicFramePr>
-            <a:graphic xmlns:a="http://schemas.openxmlformats.org/drawingml/2006/main">
-              <a:graphicData uri="http://schemas.openxmlformats.org/drawingml/2006/picture">
-                <pic:pic xmlns:pic="http://schemas.openxmlformats.org/drawingml/2006/picture">
-                  <pic:nvPicPr>
-                    <pic:cNvPr id="0" name=""/>
-                    <pic:cNvPicPr/>
-                  </pic:nvPicPr>
-                  <pic:blipFill>
-                    <a:blip r:embed="rId18"/>
-                    <a:stretch>
-                      <a:fillRect/>
-                    </a:stretch>
-                  </pic:blipFill>
-                  <pic:spPr>
-                    <a:xfrm>
-                      <a:off x="0" y="0"/>
-                      <a:ext cx="3621024" cy="2468880"/>
-                    </a:xfrm>
-                    <a:prstGeom prst="rect">
-                      <a:avLst/>
-                    </a:prstGeom>
-                  </pic:spPr>
-                </pic:pic>
-              </a:graphicData>
-            </a:graphic>
-          </wp:inline>
-        </w:drawing>
-      </w:r>
+      <w:moveFromRangeStart w:id="41" w:author="Wayne Kunze" w:date="2018-05-09T22:12:00Z" w:name="move513667268"/>
+      <w:moveFrom w:id="42" w:author="Wayne Kunze" w:date="2018-05-09T22:12:00Z">
+        <w:r>
+          <w:rPr>
+            <w:noProof/>
+            <w:lang w:eastAsia="en-US"/>
+          </w:rPr>
+          <w:drawing>
+            <wp:inline distT="0" distB="0" distL="0" distR="0" wp14:anchorId="66BC3AC1" wp14:editId="70691404">
+              <wp:extent cx="3621024" cy="2468880"/>
+              <wp:effectExtent l="0" t="0" r="0" b="7620"/>
+              <wp:docPr id="19" name="Picture 19"/>
+              <wp:cNvGraphicFramePr>
+                <a:graphicFrameLocks xmlns:a="http://schemas.openxmlformats.org/drawingml/2006/main" noChangeAspect="1"/>
+              </wp:cNvGraphicFramePr>
+              <a:graphic xmlns:a="http://schemas.openxmlformats.org/drawingml/2006/main">
+                <a:graphicData uri="http://schemas.openxmlformats.org/drawingml/2006/picture">
+                  <pic:pic xmlns:pic="http://schemas.openxmlformats.org/drawingml/2006/picture">
+                    <pic:nvPicPr>
+                      <pic:cNvPr id="0" name=""/>
+                      <pic:cNvPicPr/>
+                    </pic:nvPicPr>
+                    <pic:blipFill>
+                      <a:blip r:embed="rId18"/>
+                      <a:stretch>
+                        <a:fillRect/>
+                      </a:stretch>
+                    </pic:blipFill>
+                    <pic:spPr>
+                      <a:xfrm>
+                        <a:off x="0" y="0"/>
+                        <a:ext cx="3621024" cy="2468880"/>
+                      </a:xfrm>
+                      <a:prstGeom prst="rect">
+                        <a:avLst/>
+                      </a:prstGeom>
+                    </pic:spPr>
+                  </pic:pic>
+                </a:graphicData>
+              </a:graphic>
+            </wp:inline>
+          </w:drawing>
+        </w:r>
+      </w:moveFrom>
+      <w:moveFromRangeEnd w:id="41"/>
+      <w:moveToRangeStart w:id="43" w:author="Wayne Kunze" w:date="2018-05-09T22:12:00Z" w:name="move513667268"/>
+      <w:moveTo w:id="44" w:author="Wayne Kunze" w:date="2018-05-09T22:12:00Z">
+        <w:r>
+          <w:rPr>
+            <w:noProof/>
+            <w:lang w:eastAsia="en-US"/>
+          </w:rPr>
+          <w:drawing>
+            <wp:inline distT="0" distB="0" distL="0" distR="0" wp14:anchorId="32B2EE94" wp14:editId="15776674">
+              <wp:extent cx="3621024" cy="2468880"/>
+              <wp:effectExtent l="0" t="0" r="0" b="7620"/>
+              <wp:docPr id="25" name="Picture 25"/>
+              <wp:cNvGraphicFramePr>
+                <a:graphicFrameLocks xmlns:a="http://schemas.openxmlformats.org/drawingml/2006/main" noChangeAspect="1"/>
+              </wp:cNvGraphicFramePr>
+              <a:graphic xmlns:a="http://schemas.openxmlformats.org/drawingml/2006/main">
+                <a:graphicData uri="http://schemas.openxmlformats.org/drawingml/2006/picture">
+                  <pic:pic xmlns:pic="http://schemas.openxmlformats.org/drawingml/2006/picture">
+                    <pic:nvPicPr>
+                      <pic:cNvPr id="0" name=""/>
+                      <pic:cNvPicPr/>
+                    </pic:nvPicPr>
+                    <pic:blipFill>
+                      <a:blip r:embed="rId18"/>
+                      <a:stretch>
+                        <a:fillRect/>
+                      </a:stretch>
+                    </pic:blipFill>
+                    <pic:spPr>
+                      <a:xfrm>
+                        <a:off x="0" y="0"/>
+                        <a:ext cx="3621024" cy="2468880"/>
+                      </a:xfrm>
+                      <a:prstGeom prst="rect">
+                        <a:avLst/>
+                      </a:prstGeom>
+                    </pic:spPr>
+                  </pic:pic>
+                </a:graphicData>
+              </a:graphic>
+            </wp:inline>
+          </w:drawing>
+        </w:r>
+      </w:moveTo>
+      <w:moveToRangeEnd w:id="43"/>
     </w:p>
     <w:p>
       <w:pPr>
-        <w:suppressAutoHyphens w:val="0"/>
         <w:ind w:firstLine="0"/>
         <w:jc w:val="center"/>
         <w:rPr>
+          <w:ins w:id="45" w:author="Wayne Kunze" w:date="2018-05-09T22:12:00Z"/>
+        </w:rPr>
+      </w:pPr>
+    </w:p>
+    <w:p>
+      <w:pPr>
+        <w:ind w:firstLine="0"/>
+        <w:jc w:val="center"/>
+        <w:rPr>
+          <w:ins w:id="46" w:author="Wayne Kunze" w:date="2018-05-09T22:12:00Z"/>
+        </w:rPr>
+        <w:pPrChange w:id="47" w:author="Wayne Kunze" w:date="2018-05-09T22:12:00Z">
+          <w:pPr>
+            <w:jc w:val="center"/>
+          </w:pPr>
+        </w:pPrChange>
+      </w:pPr>
+      <w:ins w:id="48" w:author="Wayne Kunze" w:date="2018-05-09T22:12:00Z">
+        <w:r>
+          <w:rPr>
+            <w:noProof/>
+          </w:rPr>
+          <w:drawing>
+            <wp:inline distT="0" distB="0" distL="0" distR="0" wp14:anchorId="4DDB0AA8" wp14:editId="6734A14D">
+              <wp:extent cx="3630168" cy="2468880"/>
+              <wp:effectExtent l="0" t="0" r="8890" b="7620"/>
+              <wp:docPr id="26" name="Picture 26"/>
+              <wp:cNvGraphicFramePr>
+                <a:graphicFrameLocks xmlns:a="http://schemas.openxmlformats.org/drawingml/2006/main"/>
+              </wp:cNvGraphicFramePr>
+              <a:graphic xmlns:a="http://schemas.openxmlformats.org/drawingml/2006/main">
+                <a:graphicData uri="http://schemas.openxmlformats.org/drawingml/2006/picture">
+                  <pic:pic xmlns:pic="http://schemas.openxmlformats.org/drawingml/2006/picture">
+                    <pic:nvPicPr>
+                      <pic:cNvPr id="1" name=""/>
+                      <pic:cNvPicPr/>
+                    </pic:nvPicPr>
+                    <pic:blipFill>
+                      <a:blip r:embed="rId19"/>
+                      <a:stretch>
+                        <a:fillRect/>
+                      </a:stretch>
+                    </pic:blipFill>
+                    <pic:spPr>
+                      <a:xfrm>
+                        <a:off x="0" y="0"/>
+                        <a:ext cx="3630168" cy="2468880"/>
+                      </a:xfrm>
+                      <a:prstGeom prst="rect">
+                        <a:avLst/>
+                      </a:prstGeom>
+                    </pic:spPr>
+                  </pic:pic>
+                </a:graphicData>
+              </a:graphic>
+            </wp:inline>
+          </w:drawing>
+        </w:r>
+        <w:bookmarkStart w:id="49" w:name="_GoBack"/>
+        <w:bookmarkEnd w:id="49"/>
+      </w:ins>
+    </w:p>
+    <w:p>
+      <w:pPr>
+        <w:ind w:firstLine="0"/>
+        <w:jc w:val="center"/>
+        <w:rPr>
+          <w:del w:id="50" w:author="Wayne Kunze" w:date="2018-05-09T22:13:00Z"/>
           <w:i/>
           <w:iCs/>
           <w:color w:val="000000" w:themeColor="text2"/>
           <w:sz w:val="22"/>
           <w:szCs w:val="18"/>
         </w:rPr>
-        <w:pPrChange w:id="75" w:author="Wayne Kunze" w:date="2018-05-09T21:16:00Z">
+        <w:pPrChange w:id="51" w:author="Wayne Kunze" w:date="2018-05-09T22:12:00Z">
           <w:pPr>
             <w:suppressAutoHyphens w:val="0"/>
+            <w:ind w:firstLine="0"/>
             <w:jc w:val="center"/>
           </w:pPr>
         </w:pPrChange>
       </w:pPr>
-      <w:bookmarkStart w:id="76" w:name="_Ref513567035"/>
-      <w:ins w:id="77" w:author="Wayne Kunze" w:date="2018-05-09T21:16:00Z">
+      <w:bookmarkStart w:id="52" w:name="_Ref513567035"/>
+      <w:del w:id="53" w:author="Wayne Kunze" w:date="2018-05-09T22:12:00Z">
         <w:r>
-          <w:t xml:space="preserve">          </w:t>
+          <w:lastRenderedPageBreak/>
+          <w:delText xml:space="preserve">          </w:delText>
         </w:r>
-      </w:ins>
-      <w:r>
-        <w:rPr>
-          <w:noProof/>
-        </w:rPr>
-        <w:drawing>
-          <wp:inline distT="0" distB="0" distL="0" distR="0" wp14:anchorId="57E3ADCA" wp14:editId="187CB5EA">
-            <wp:extent cx="3630168" cy="2468880"/>
-            <wp:effectExtent l="0" t="0" r="8890" b="7620"/>
-            <wp:docPr id="1" name="Picture 1"/>
-            <wp:cNvGraphicFramePr>
-              <a:graphicFrameLocks xmlns:a="http://schemas.openxmlformats.org/drawingml/2006/main"/>
-            </wp:cNvGraphicFramePr>
-            <a:graphic xmlns:a="http://schemas.openxmlformats.org/drawingml/2006/main">
-              <a:graphicData uri="http://schemas.openxmlformats.org/drawingml/2006/picture">
-                <pic:pic xmlns:pic="http://schemas.openxmlformats.org/drawingml/2006/picture">
-                  <pic:nvPicPr>
-                    <pic:cNvPr id="1" name=""/>
-                    <pic:cNvPicPr/>
-                  </pic:nvPicPr>
-                  <pic:blipFill>
-                    <a:blip r:embed="rId19"/>
-                    <a:stretch>
-                      <a:fillRect/>
-                    </a:stretch>
-                  </pic:blipFill>
-                  <pic:spPr>
-                    <a:xfrm>
-                      <a:off x="0" y="0"/>
-                      <a:ext cx="3630168" cy="2468880"/>
-                    </a:xfrm>
-                    <a:prstGeom prst="rect">
-                      <a:avLst/>
-                    </a:prstGeom>
-                  </pic:spPr>
-                </pic:pic>
-              </a:graphicData>
-            </a:graphic>
-          </wp:inline>
-        </w:drawing>
-      </w:r>
-      <w:r>
-        <w:br w:type="page"/>
-      </w:r>
+        <w:r>
+          <w:rPr>
+            <w:noProof/>
+          </w:rPr>
+          <w:drawing>
+            <wp:inline distT="0" distB="0" distL="0" distR="0" wp14:anchorId="57E3ADCA" wp14:editId="100D0C66">
+              <wp:extent cx="3630168" cy="2468880"/>
+              <wp:effectExtent l="0" t="0" r="8890" b="7620"/>
+              <wp:docPr id="1" name="Picture 1"/>
+              <wp:cNvGraphicFramePr>
+                <a:graphicFrameLocks xmlns:a="http://schemas.openxmlformats.org/drawingml/2006/main"/>
+              </wp:cNvGraphicFramePr>
+              <a:graphic xmlns:a="http://schemas.openxmlformats.org/drawingml/2006/main">
+                <a:graphicData uri="http://schemas.openxmlformats.org/drawingml/2006/picture">
+                  <pic:pic xmlns:pic="http://schemas.openxmlformats.org/drawingml/2006/picture">
+                    <pic:nvPicPr>
+                      <pic:cNvPr id="1" name=""/>
+                      <pic:cNvPicPr/>
+                    </pic:nvPicPr>
+                    <pic:blipFill>
+                      <a:blip r:embed="rId19"/>
+                      <a:stretch>
+                        <a:fillRect/>
+                      </a:stretch>
+                    </pic:blipFill>
+                    <pic:spPr>
+                      <a:xfrm>
+                        <a:off x="0" y="0"/>
+                        <a:ext cx="3630168" cy="2468880"/>
+                      </a:xfrm>
+                      <a:prstGeom prst="rect">
+                        <a:avLst/>
+                      </a:prstGeom>
+                    </pic:spPr>
+                  </pic:pic>
+                </a:graphicData>
+              </a:graphic>
+            </wp:inline>
+          </w:drawing>
+        </w:r>
+        <w:r>
+          <w:br w:type="page"/>
+        </w:r>
+      </w:del>
     </w:p>
     <w:p>
       <w:pPr>
         <w:pStyle w:val="Caption"/>
-        <w:keepNext/>
+        <w:pPrChange w:id="54" w:author="Wayne Kunze" w:date="2018-05-09T22:13:00Z">
+          <w:pPr>
+            <w:pStyle w:val="Caption"/>
+            <w:keepNext/>
+          </w:pPr>
+        </w:pPrChange>
       </w:pPr>
       <w:r>
-        <w:lastRenderedPageBreak/>
         <w:t xml:space="preserve">Table </w:t>
       </w:r>
       <w:r>
@@ -7235,7 +7136,7 @@
         </w:rPr>
         <w:fldChar w:fldCharType="end"/>
       </w:r>
-      <w:bookmarkEnd w:id="76"/>
+      <w:bookmarkEnd w:id="52"/>
       <w:r>
         <w:t>: Misclassification Rate for different sized PCA models</w:t>
       </w:r>
@@ -13307,21 +13208,12 @@
         <w:jc w:val="center"/>
       </w:pPr>
     </w:p>
-    <w:commentRangeStart w:id="78"/>
-    <w:commentRangeStart w:id="79"/>
-    <w:commentRangeStart w:id="80"/>
+    <w:commentRangeStart w:id="55"/>
+    <w:commentRangeStart w:id="56"/>
+    <w:commentRangeStart w:id="57"/>
     <w:p>
       <w:pPr>
         <w:suppressAutoHyphens w:val="0"/>
-        <w:rPr>
-          <w:del w:id="81" w:author="Wayne Kunze" w:date="2018-05-09T21:21:00Z"/>
-          <w:moveTo w:id="82" w:author="Wayne Kunze" w:date="2018-05-09T21:21:00Z"/>
-          <w:i/>
-          <w:iCs/>
-          <w:color w:val="000000" w:themeColor="text2"/>
-          <w:sz w:val="22"/>
-          <w:szCs w:val="18"/>
-        </w:rPr>
       </w:pPr>
       <w:r>
         <w:lastRenderedPageBreak/>
@@ -13342,28 +13234,15 @@
       <w:r>
         <w:fldChar w:fldCharType="separate"/>
       </w:r>
-      <w:ins w:id="83" w:author="Wayne Kunze" w:date="2018-05-09T21:17:00Z">
-        <w:r>
-          <w:t xml:space="preserve">Figure </w:t>
-        </w:r>
-        <w:r>
-          <w:rPr>
-            <w:noProof/>
-          </w:rPr>
-          <w:t>7</w:t>
-        </w:r>
-      </w:ins>
-      <w:del w:id="84" w:author="Wayne Kunze" w:date="2018-05-09T21:17:00Z">
-        <w:r>
-          <w:delText xml:space="preserve">Figure </w:delText>
-        </w:r>
-        <w:r>
-          <w:rPr>
-            <w:noProof/>
-          </w:rPr>
-          <w:delText>7</w:delText>
-        </w:r>
-      </w:del>
+      <w:r>
+        <w:t xml:space="preserve">Figure </w:t>
+      </w:r>
+      <w:r>
+        <w:rPr>
+          <w:noProof/>
+        </w:rPr>
+        <w:t>7</w:t>
+      </w:r>
       <w:r>
         <w:fldChar w:fldCharType="end"/>
       </w:r>
@@ -13379,259 +13258,101 @@
       <w:r>
         <w:t xml:space="preserve"> the “Proportion of Variance Explained” by each principal component. </w:t>
       </w:r>
-      <w:commentRangeEnd w:id="78"/>
+      <w:commentRangeEnd w:id="55"/>
       <w:r>
         <w:rPr>
           <w:rStyle w:val="CommentReference"/>
         </w:rPr>
-        <w:commentReference w:id="78"/>
-      </w:r>
-      <w:commentRangeEnd w:id="79"/>
+        <w:commentReference w:id="55"/>
+      </w:r>
+      <w:commentRangeEnd w:id="56"/>
       <w:r>
         <w:rPr>
           <w:rStyle w:val="CommentReference"/>
         </w:rPr>
-        <w:commentReference w:id="79"/>
-      </w:r>
-      <w:commentRangeEnd w:id="80"/>
+        <w:commentReference w:id="56"/>
+      </w:r>
+      <w:commentRangeEnd w:id="57"/>
       <w:r>
         <w:rPr>
           <w:rStyle w:val="CommentReference"/>
         </w:rPr>
-        <w:commentReference w:id="80"/>
+        <w:commentReference w:id="57"/>
       </w:r>
       <w:r>
         <w:t xml:space="preserve"> The first component only explains ~10% of the variance with 100% of the variance reached with 23 principal components.  </w:t>
       </w:r>
-      <w:moveToRangeStart w:id="85" w:author="Wayne Kunze" w:date="2018-05-09T21:21:00Z" w:name="move513664207"/>
-      <w:moveTo w:id="86" w:author="Wayne Kunze" w:date="2018-05-09T21:21:00Z">
-        <w:del w:id="87" w:author="Wayne Kunze" w:date="2018-05-09T21:21:00Z">
-          <w:r>
-            <w:fldChar w:fldCharType="begin"/>
-          </w:r>
-          <w:r>
-            <w:delInstrText xml:space="preserve"> REF _Ref513566931 \h </w:delInstrText>
-          </w:r>
-        </w:del>
-      </w:moveTo>
-      <w:del w:id="88" w:author="Wayne Kunze" w:date="2018-05-09T21:21:00Z"/>
-      <w:moveTo w:id="89" w:author="Wayne Kunze" w:date="2018-05-09T21:21:00Z">
-        <w:del w:id="90" w:author="Wayne Kunze" w:date="2018-05-09T21:21:00Z">
-          <w:r>
-            <w:fldChar w:fldCharType="separate"/>
-          </w:r>
-          <w:r>
-            <w:br w:type="page"/>
-          </w:r>
-        </w:del>
-      </w:moveTo>
+      <w:r>
+        <w:t xml:space="preserve">Figure 8 </w:t>
+      </w:r>
+      <w:r>
+        <w:t>helps visualize the relationship between PCs, with the PC2/PC3 plot demonstrating good clustering between the two sample groups.</w:t>
+      </w:r>
     </w:p>
     <w:p>
       <w:pPr>
         <w:suppressAutoHyphens w:val="0"/>
+      </w:pPr>
+      <w:r>
+        <w:t>Table 4</w:t>
+      </w:r>
+      <w:r>
+        <w:t xml:space="preserve"> highlights</w:t>
+      </w:r>
+      <w:r>
+        <w:t xml:space="preserve"> an interesting result:  as more principal components were added to the model, the ability of the model (using LOOCV validation) to accurately predict the presence of Psoriasis worsened.  Examination </w:t>
+      </w:r>
+      <w:r>
+        <w:t>of</w:t>
+      </w:r>
+      <w:r>
+        <w:t xml:space="preserve"> </w:t>
+      </w:r>
+      <w:commentRangeStart w:id="58"/>
+      <w:commentRangeStart w:id="59"/>
+      <w:r>
+        <w:t xml:space="preserve">the scree plot of PVE in </w:t>
+      </w:r>
+      <w:r>
+        <w:fldChar w:fldCharType="begin"/>
+      </w:r>
+      <w:r>
+        <w:instrText xml:space="preserve"> REF _Ref513660220 \h </w:instrText>
+      </w:r>
+      <w:r>
+        <w:fldChar w:fldCharType="separate"/>
+      </w:r>
+      <w:r>
+        <w:t xml:space="preserve">Figure </w:t>
+      </w:r>
+      <w:r>
         <w:rPr>
-          <w:ins w:id="91" w:author="Wayne Kunze" w:date="2018-05-09T21:22:00Z"/>
+          <w:noProof/>
         </w:rPr>
-      </w:pPr>
-      <w:moveTo w:id="92" w:author="Wayne Kunze" w:date="2018-05-09T21:21:00Z">
-        <w:del w:id="93" w:author="Wayne Kunze" w:date="2018-05-09T21:21:00Z">
-          <w:r>
-            <w:delText xml:space="preserve">Figure </w:delText>
-          </w:r>
-          <w:r>
-            <w:rPr>
-              <w:noProof/>
-            </w:rPr>
-            <w:delText>8</w:delText>
-          </w:r>
-          <w:r>
-            <w:fldChar w:fldCharType="end"/>
-          </w:r>
-          <w:r>
-            <w:delText xml:space="preserve"> </w:delText>
-          </w:r>
-        </w:del>
-      </w:moveTo>
-      <w:ins w:id="94" w:author="Wayne Kunze" w:date="2018-05-09T21:21:00Z">
-        <w:r>
-          <w:t xml:space="preserve">Figure 8 </w:t>
-        </w:r>
-      </w:ins>
-      <w:moveTo w:id="95" w:author="Wayne Kunze" w:date="2018-05-09T21:21:00Z">
-        <w:r>
-          <w:t>helps visualize the relationship between PCs, with the PC2/PC3 plot demonstrating good clustering between the two sample groups.</w:t>
-        </w:r>
-      </w:moveTo>
-    </w:p>
-    <w:p>
-      <w:pPr>
-        <w:suppressAutoHyphens w:val="0"/>
-        <w:pPrChange w:id="96" w:author="Wayne Kunze" w:date="2018-05-09T21:22:00Z">
-          <w:pPr/>
-        </w:pPrChange>
-      </w:pPr>
-      <w:ins w:id="97" w:author="Wayne Kunze" w:date="2018-05-09T21:22:00Z">
-        <w:r>
-          <w:t>Table 4</w:t>
-        </w:r>
-      </w:ins>
-      <w:moveTo w:id="98" w:author="Wayne Kunze" w:date="2018-05-09T21:21:00Z">
-        <w:del w:id="99" w:author="Wayne Kunze" w:date="2018-05-09T21:22:00Z">
-          <w:r>
-            <w:delText xml:space="preserve"> </w:delText>
-          </w:r>
-        </w:del>
-      </w:moveTo>
-      <w:moveFromRangeStart w:id="100" w:author="Wayne Kunze" w:date="2018-05-09T21:21:00Z" w:name="move513664207"/>
-      <w:moveToRangeEnd w:id="85"/>
-      <w:moveFrom w:id="101" w:author="Wayne Kunze" w:date="2018-05-09T21:21:00Z">
-        <w:r>
-          <w:fldChar w:fldCharType="begin"/>
-        </w:r>
-        <w:r>
-          <w:instrText xml:space="preserve"> REF _Ref513566931 \h </w:instrText>
-        </w:r>
-      </w:moveFrom>
-      <w:del w:id="102" w:author="Wayne Kunze" w:date="2018-05-09T21:21:00Z"/>
-      <w:moveFrom w:id="103" w:author="Wayne Kunze" w:date="2018-05-09T21:21:00Z">
-        <w:r>
-          <w:fldChar w:fldCharType="separate"/>
-        </w:r>
-        <w:r>
-          <w:t xml:space="preserve">Figure </w:t>
-        </w:r>
-        <w:r>
-          <w:rPr>
-            <w:noProof/>
-          </w:rPr>
-          <w:t>8</w:t>
-        </w:r>
-        <w:r>
-          <w:fldChar w:fldCharType="end"/>
-        </w:r>
-        <w:r>
-          <w:t xml:space="preserve"> helps visualize the relationship between PCs, with the PC2/PC3 plot demonstrating good clustering between the two sample groups.  </w:t>
-        </w:r>
-      </w:moveFrom>
-      <w:moveFromRangeEnd w:id="100"/>
-      <w:del w:id="104" w:author="Wayne Kunze" w:date="2018-05-09T21:22:00Z">
-        <w:r>
-          <w:fldChar w:fldCharType="begin"/>
-        </w:r>
-        <w:r>
-          <w:delInstrText xml:space="preserve"> REF _Ref513567035 \h </w:delInstrText>
-        </w:r>
-        <w:r>
-          <w:fldChar w:fldCharType="separate"/>
-        </w:r>
-      </w:del>
-      <w:del w:id="105" w:author="Wayne Kunze" w:date="2018-05-09T21:17:00Z">
-        <w:r>
-          <w:delText xml:space="preserve">Table </w:delText>
-        </w:r>
-        <w:r>
-          <w:rPr>
-            <w:noProof/>
-          </w:rPr>
-          <w:delText>4</w:delText>
-        </w:r>
-      </w:del>
-      <w:del w:id="106" w:author="Wayne Kunze" w:date="2018-05-09T21:22:00Z">
-        <w:r>
-          <w:fldChar w:fldCharType="end"/>
-        </w:r>
-        <w:r>
-          <w:delText xml:space="preserve"> </w:delText>
-        </w:r>
-      </w:del>
-      <w:del w:id="107" w:author="Wayne Kunze" w:date="2018-05-09T21:21:00Z">
-        <w:r>
-          <w:delText>illustrates</w:delText>
-        </w:r>
-      </w:del>
-      <w:ins w:id="108" w:author="Wayne Kunze" w:date="2018-05-09T21:22:00Z">
-        <w:r>
-          <w:t xml:space="preserve"> highlights</w:t>
-        </w:r>
-      </w:ins>
-      <w:r>
-        <w:t xml:space="preserve"> an interesting result:  as more principal components were added to the model, the ability of the model (using LOOCV validation) to accurately predict the presence of Psoriasis worsened.  Examination </w:t>
-      </w:r>
-      <w:r>
-        <w:t>of</w:t>
+        <w:t>7</w:t>
+      </w:r>
+      <w:r>
+        <w:fldChar w:fldCharType="end"/>
       </w:r>
       <w:r>
         <w:t xml:space="preserve"> </w:t>
       </w:r>
-      <w:commentRangeStart w:id="109"/>
-      <w:commentRangeStart w:id="110"/>
-      <w:r>
-        <w:t xml:space="preserve">the scree plot of PVE in </w:t>
-      </w:r>
-      <w:del w:id="111" w:author="Wayne Kunze" w:date="2018-05-09T21:22:00Z">
-        <w:r>
-          <w:fldChar w:fldCharType="begin"/>
-        </w:r>
-        <w:r>
-          <w:delInstrText xml:space="preserve"> REF _Ref513566913 \h </w:delInstrText>
-        </w:r>
-        <w:r>
-          <w:fldChar w:fldCharType="end"/>
-        </w:r>
-      </w:del>
-      <w:r>
-        <w:fldChar w:fldCharType="begin"/>
-      </w:r>
-      <w:r>
-        <w:instrText xml:space="preserve"> REF _Ref513660220 \h </w:instrText>
-      </w:r>
-      <w:r>
-        <w:fldChar w:fldCharType="separate"/>
-      </w:r>
-      <w:ins w:id="112" w:author="Wayne Kunze" w:date="2018-05-09T21:17:00Z">
-        <w:r>
-          <w:t xml:space="preserve">Figure </w:t>
-        </w:r>
-        <w:r>
-          <w:rPr>
-            <w:noProof/>
-          </w:rPr>
-          <w:t>7</w:t>
-        </w:r>
-      </w:ins>
-      <w:del w:id="113" w:author="Wayne Kunze" w:date="2018-05-09T21:17:00Z">
-        <w:r>
-          <w:delText xml:space="preserve">Figure </w:delText>
-        </w:r>
-        <w:r>
-          <w:rPr>
-            <w:noProof/>
-          </w:rPr>
-          <w:delText>7</w:delText>
-        </w:r>
-      </w:del>
-      <w:r>
-        <w:fldChar w:fldCharType="end"/>
-      </w:r>
-      <w:r>
-        <w:t xml:space="preserve"> </w:t>
-      </w:r>
       <w:r>
         <w:t xml:space="preserve">provides </w:t>
       </w:r>
-      <w:commentRangeEnd w:id="109"/>
+      <w:commentRangeEnd w:id="58"/>
       <w:r>
         <w:rPr>
           <w:rStyle w:val="CommentReference"/>
         </w:rPr>
-        <w:commentReference w:id="109"/>
-      </w:r>
-      <w:commentRangeEnd w:id="110"/>
+        <w:commentReference w:id="58"/>
+      </w:r>
+      <w:commentRangeEnd w:id="59"/>
       <w:r>
         <w:rPr>
           <w:rStyle w:val="CommentReference"/>
         </w:rPr>
-        <w:commentReference w:id="110"/>
+        <w:commentReference w:id="59"/>
       </w:r>
       <w:r>
         <w:t>a clue to this result.  At approximately seven principal components there is a “knee” were the additional amount of variance explained levels out.  From this point on the additional principal components add little new information to the model in exchange for greatly increased noise and unwanted flexibility.</w:t>
@@ -13838,7 +13559,7 @@
       <w:pPr>
         <w:pStyle w:val="Caption"/>
       </w:pPr>
-      <w:bookmarkStart w:id="114" w:name="_Ref513485098"/>
+      <w:bookmarkStart w:id="60" w:name="_Ref513485098"/>
       <w:r>
         <w:t xml:space="preserve">Figure </w:t>
       </w:r>
@@ -13860,7 +13581,7 @@
       <w:r>
         <w:fldChar w:fldCharType="end"/>
       </w:r>
-      <w:bookmarkEnd w:id="114"/>
+      <w:bookmarkEnd w:id="60"/>
       <w:r>
         <w:t>: SVM error for each Patient</w:t>
       </w:r>
@@ -13916,7 +13637,7 @@
       <w:pPr>
         <w:pStyle w:val="Caption"/>
       </w:pPr>
-      <w:bookmarkStart w:id="115" w:name="_Ref513572144"/>
+      <w:bookmarkStart w:id="61" w:name="_Ref513572144"/>
       <w:r>
         <w:lastRenderedPageBreak/>
         <w:t xml:space="preserve">Figure </w:t>
@@ -13939,7 +13660,7 @@
       <w:r>
         <w:fldChar w:fldCharType="end"/>
       </w:r>
-      <w:bookmarkEnd w:id="115"/>
+      <w:bookmarkEnd w:id="61"/>
       <w:r>
         <w:t>: Performance of SV</w:t>
       </w:r>
@@ -13964,11 +13685,6 @@
       <w:r>
         <w:t>attempted</w:t>
       </w:r>
-      <w:del w:id="116" w:author="Wayne Kunze" w:date="2018-05-09T21:23:00Z">
-        <w:r>
-          <w:delText xml:space="preserve"> </w:delText>
-        </w:r>
-      </w:del>
       <w:r>
         <w:t xml:space="preserve"> to </w:t>
       </w:r>
@@ -14056,11 +13772,9 @@
       <w:r>
         <w:t xml:space="preserve"> however</w:t>
       </w:r>
-      <w:ins w:id="117" w:author="Wayne Kunze" w:date="2018-05-09T21:17:00Z">
-        <w:r>
-          <w:t>,</w:t>
-        </w:r>
-      </w:ins>
+      <w:r>
+        <w:t>,</w:t>
+      </w:r>
       <w:r>
         <w:t xml:space="preserve"> the patients in each </w:t>
       </w:r>
@@ -14094,11 +13808,9 @@
       <w:r>
         <w:t xml:space="preserve"> shows the 2 clusters.  Expanding the search to look from 2 to 8 clusters, the presence of the disease did not seem to be hugely impactful.  Using 6 or more clusters, the pat</w:t>
       </w:r>
-      <w:ins w:id="118" w:author="Wayne Kunze" w:date="2018-05-09T21:58:00Z">
-        <w:r>
-          <w:t>i</w:t>
-        </w:r>
-      </w:ins>
+      <w:r>
+        <w:t>i</w:t>
+      </w:r>
       <w:r>
         <w:t xml:space="preserve">ents who did not have the disease </w:t>
       </w:r>
@@ -14108,24 +13820,15 @@
       <w:r>
         <w:t xml:space="preserve">to be </w:t>
       </w:r>
-      <w:ins w:id="119" w:author="Wayne Kunze" w:date="2018-05-09T21:59:00Z">
-        <w:r>
-          <w:t xml:space="preserve">more highly </w:t>
-        </w:r>
-      </w:ins>
+      <w:r>
+        <w:t xml:space="preserve">more highly </w:t>
+      </w:r>
       <w:r>
         <w:t>cluster</w:t>
       </w:r>
-      <w:ins w:id="120" w:author="Wayne Kunze" w:date="2018-05-09T21:59:00Z">
-        <w:r>
-          <w:t>ed</w:t>
-        </w:r>
-      </w:ins>
-      <w:del w:id="121" w:author="Wayne Kunze" w:date="2018-05-09T21:59:00Z">
-        <w:r>
-          <w:delText xml:space="preserve"> more</w:delText>
-        </w:r>
-      </w:del>
+      <w:r>
+        <w:t>ed</w:t>
+      </w:r>
       <w:r>
         <w:t xml:space="preserve">; however, the disease still did not seem to be a significant factor.  </w:t>
       </w:r>
@@ -14211,7 +13914,7 @@
       <w:pPr>
         <w:pStyle w:val="Caption"/>
       </w:pPr>
-      <w:bookmarkStart w:id="122" w:name="_Ref513484579"/>
+      <w:bookmarkStart w:id="62" w:name="_Ref513484579"/>
       <w:r>
         <w:t xml:space="preserve">Figure </w:t>
       </w:r>
@@ -14233,7 +13936,7 @@
       <w:r>
         <w:fldChar w:fldCharType="end"/>
       </w:r>
-      <w:bookmarkEnd w:id="122"/>
+      <w:bookmarkEnd w:id="62"/>
       <w:r>
         <w:t>: Euclidean Distance</w:t>
       </w:r>
@@ -14295,7 +13998,7 @@
       <w:pPr>
         <w:pStyle w:val="Caption"/>
       </w:pPr>
-      <w:bookmarkStart w:id="123" w:name="_Ref513484552"/>
+      <w:bookmarkStart w:id="63" w:name="_Ref513484552"/>
       <w:r>
         <w:t xml:space="preserve">Figure </w:t>
       </w:r>
@@ -14317,7 +14020,7 @@
       <w:r>
         <w:fldChar w:fldCharType="end"/>
       </w:r>
-      <w:bookmarkEnd w:id="123"/>
+      <w:bookmarkEnd w:id="63"/>
       <w:r>
         <w:t>: Manhattan Distance</w:t>
       </w:r>
@@ -14379,7 +14082,7 @@
       <w:pPr>
         <w:pStyle w:val="Caption"/>
       </w:pPr>
-      <w:bookmarkStart w:id="124" w:name="_Ref513484597"/>
+      <w:bookmarkStart w:id="64" w:name="_Ref513484597"/>
       <w:r>
         <w:t xml:space="preserve">Figure </w:t>
       </w:r>
@@ -14404,7 +14107,7 @@
         </w:rPr>
         <w:fldChar w:fldCharType="end"/>
       </w:r>
-      <w:bookmarkEnd w:id="124"/>
+      <w:bookmarkEnd w:id="64"/>
       <w:r>
         <w:t>: Clusters found using K</w:t>
       </w:r>
@@ -14421,7 +14124,7 @@
         <w:pStyle w:val="Caption"/>
         <w:keepNext/>
       </w:pPr>
-      <w:bookmarkStart w:id="125" w:name="_Ref513484622"/>
+      <w:bookmarkStart w:id="65" w:name="_Ref513484622"/>
       <w:r>
         <w:t xml:space="preserve">Table </w:t>
       </w:r>
@@ -14446,7 +14149,7 @@
         </w:rPr>
         <w:fldChar w:fldCharType="end"/>
       </w:r>
-      <w:bookmarkEnd w:id="125"/>
+      <w:bookmarkEnd w:id="65"/>
       <w:r>
         <w:t>: results of Clusters with many different cluster sizes</w:t>
       </w:r>
@@ -15512,8 +15215,8 @@
     </w:tbl>
     <w:p/>
     <w:p>
-      <w:bookmarkStart w:id="126" w:name="rstudio_console_output"/>
-      <w:bookmarkEnd w:id="126"/>
+      <w:bookmarkStart w:id="66" w:name="rstudio_console_output"/>
+      <w:bookmarkEnd w:id="66"/>
     </w:p>
     <w:p>
       <w:pPr>
@@ -15524,19 +15227,12 @@
       </w:r>
     </w:p>
     <w:p>
-      <w:pPr>
-        <w:rPr>
-          <w:ins w:id="127" w:author="Wayne Kunze" w:date="2018-05-09T21:23:00Z"/>
-        </w:rPr>
-      </w:pPr>
       <w:r>
         <w:t>In conclusion, while our findings did not exactly match the paper</w:t>
       </w:r>
-      <w:ins w:id="128" w:author="Wayne Kunze" w:date="2018-05-09T22:00:00Z">
-        <w:r>
-          <w:t>'</w:t>
-        </w:r>
-      </w:ins>
+      <w:r>
+        <w:t>'</w:t>
+      </w:r>
       <w:r>
         <w:t>s, we were able to examine the data in new ways.  Our tree</w:t>
       </w:r>
@@ -15582,17 +15278,10 @@
       <w:r>
         <w:t xml:space="preserve">  Beyond the limited quantity of data, the emphasis on patients with psoriasis leads to the data being a poor model for the </w:t>
       </w:r>
-      <w:del w:id="129" w:author="Wayne Kunze" w:date="2018-05-09T21:23:00Z">
-        <w:r>
-          <w:lastRenderedPageBreak/>
-          <w:delText>population as a whole</w:delText>
-        </w:r>
-      </w:del>
-      <w:ins w:id="130" w:author="Wayne Kunze" w:date="2018-05-09T21:23:00Z">
-        <w:r>
-          <w:t>population</w:t>
-        </w:r>
-      </w:ins>
+      <w:r>
+        <w:lastRenderedPageBreak/>
+        <w:t>population</w:t>
+      </w:r>
       <w:r>
         <w:t>.</w:t>
       </w:r>
@@ -15961,8 +15650,8 @@
         <w:pStyle w:val="Caption"/>
         <w:keepNext/>
       </w:pPr>
-      <w:bookmarkStart w:id="131" w:name="_Ref513653686"/>
-      <w:bookmarkStart w:id="132" w:name="_Ref513653678"/>
+      <w:bookmarkStart w:id="67" w:name="_Ref513653686"/>
+      <w:bookmarkStart w:id="68" w:name="_Ref513653678"/>
       <w:r>
         <w:t xml:space="preserve">Table </w:t>
       </w:r>
@@ -15987,11 +15676,11 @@
         </w:rPr>
         <w:fldChar w:fldCharType="end"/>
       </w:r>
-      <w:bookmarkEnd w:id="131"/>
+      <w:bookmarkEnd w:id="67"/>
       <w:r>
         <w:t>: Significantly Upregulated genes in Psoriasis patients compared to healthy controls</w:t>
       </w:r>
-      <w:bookmarkEnd w:id="132"/>
+      <w:bookmarkEnd w:id="68"/>
     </w:p>
     <w:tbl>
       <w:tblPr>
@@ -20600,7 +20289,7 @@
         <w:pStyle w:val="Caption"/>
         <w:keepNext/>
       </w:pPr>
-      <w:bookmarkStart w:id="133" w:name="_Ref513653691"/>
+      <w:bookmarkStart w:id="69" w:name="_Ref513653691"/>
       <w:r>
         <w:lastRenderedPageBreak/>
         <w:t xml:space="preserve">Table </w:t>
@@ -20626,7 +20315,7 @@
         </w:rPr>
         <w:fldChar w:fldCharType="end"/>
       </w:r>
-      <w:bookmarkEnd w:id="133"/>
+      <w:bookmarkEnd w:id="69"/>
       <w:r>
         <w:t>: significantly Downregulated genes in Psoriasis patients compared to healthy controls</w:t>
       </w:r>
@@ -23813,7 +23502,7 @@
 
 <file path=word/comments.xml><?xml version="1.0" encoding="utf-8"?>
 <w:comments xmlns:wpc="http://schemas.microsoft.com/office/word/2010/wordprocessingCanvas" xmlns:cx="http://schemas.microsoft.com/office/drawing/2014/chartex" xmlns:cx1="http://schemas.microsoft.com/office/drawing/2015/9/8/chartex" xmlns:cx2="http://schemas.microsoft.com/office/drawing/2015/10/21/chartex" xmlns:cx3="http://schemas.microsoft.com/office/drawing/2016/5/9/chartex" xmlns:cx4="http://schemas.microsoft.com/office/drawing/2016/5/10/chartex" xmlns:cx5="http://schemas.microsoft.com/office/drawing/2016/5/11/chartex" xmlns:cx6="http://schemas.microsoft.com/office/drawing/2016/5/12/chartex" xmlns:cx7="http://schemas.microsoft.com/office/drawing/2016/5/13/chartex" xmlns:cx8="http://schemas.microsoft.com/office/drawing/2016/5/14/chartex" xmlns:mc="http://schemas.openxmlformats.org/markup-compatibility/2006" xmlns:aink="http://schemas.microsoft.com/office/drawing/2016/ink" xmlns:am3d="http://schemas.microsoft.com/office/drawing/2017/model3d" xmlns:o="urn:schemas-microsoft-com:office:office" xmlns:r="http://schemas.openxmlformats.org/officeDocument/2006/relationships" xmlns:m="http://schemas.openxmlformats.org/officeDocument/2006/math" xmlns:v="urn:schemas-microsoft-com:vml" xmlns:wp14="http://schemas.microsoft.com/office/word/2010/wordprocessingDrawing" xmlns:wp="http://schemas.openxmlformats.org/drawingml/2006/wordprocessingDrawing" xmlns:w10="urn:schemas-microsoft-com:office:word" xmlns:w="http://schemas.openxmlformats.org/wordprocessingml/2006/main" xmlns:w14="http://schemas.microsoft.com/office/word/2010/wordml" xmlns:w15="http://schemas.microsoft.com/office/word/2012/wordml" xmlns:w16cid="http://schemas.microsoft.com/office/word/2016/wordml/cid" xmlns:w16se="http://schemas.microsoft.com/office/word/2015/wordml/symex" xmlns:wpg="http://schemas.microsoft.com/office/word/2010/wordprocessingGroup" xmlns:wpi="http://schemas.microsoft.com/office/word/2010/wordprocessingInk" xmlns:wne="http://schemas.microsoft.com/office/word/2006/wordml" xmlns:wps="http://schemas.microsoft.com/office/word/2010/wordprocessingShape" mc:Ignorable="w14 w15 w16se w16cid wp14">
-  <w:comment w:id="78" w:author="Caleb Perry" w:date="2018-05-09T17:48:00Z" w:initials="CP">
+  <w:comment w:id="55" w:author="Caleb Perry" w:date="2018-05-09T17:48:00Z" w:initials="CP">
     <w:p>
       <w:pPr>
         <w:pStyle w:val="CommentText"/>
@@ -23829,7 +23518,7 @@
       </w:r>
     </w:p>
   </w:comment>
-  <w:comment w:id="79" w:author="Samuel Brown" w:date="2018-05-09T20:15:00Z" w:initials="SB">
+  <w:comment w:id="56" w:author="Samuel Brown" w:date="2018-05-09T20:15:00Z" w:initials="SB">
     <w:p>
       <w:pPr>
         <w:pStyle w:val="CommentText"/>
@@ -23845,7 +23534,7 @@
       </w:r>
     </w:p>
   </w:comment>
-  <w:comment w:id="80" w:author="Samuel Brown" w:date="2018-05-09T20:15:00Z" w:initials="SB">
+  <w:comment w:id="57" w:author="Samuel Brown" w:date="2018-05-09T20:15:00Z" w:initials="SB">
     <w:p>
       <w:pPr>
         <w:pStyle w:val="CommentText"/>
@@ -23858,7 +23547,7 @@
       </w:r>
     </w:p>
   </w:comment>
-  <w:comment w:id="109" w:author="Caleb Perry" w:date="2018-05-09T17:50:00Z" w:initials="CP">
+  <w:comment w:id="58" w:author="Caleb Perry" w:date="2018-05-09T17:50:00Z" w:initials="CP">
     <w:p>
       <w:pPr>
         <w:pStyle w:val="CommentText"/>
@@ -23874,7 +23563,7 @@
       </w:r>
     </w:p>
   </w:comment>
-  <w:comment w:id="110" w:author="Samuel Brown" w:date="2018-05-09T20:16:00Z" w:initials="SB">
+  <w:comment w:id="59" w:author="Samuel Brown" w:date="2018-05-09T20:16:00Z" w:initials="SB">
     <w:p>
       <w:pPr>
         <w:pStyle w:val="CommentText"/>
@@ -27824,7 +27513,7 @@
 </file>
 
 <file path=customXml/itemProps2.xml><?xml version="1.0" encoding="utf-8"?>
-<ds:datastoreItem xmlns:ds="http://schemas.openxmlformats.org/officeDocument/2006/customXml" ds:itemID="{DFF9A113-2C65-4BA1-BE18-9AE65519E3D1}">
+<ds:datastoreItem xmlns:ds="http://schemas.openxmlformats.org/officeDocument/2006/customXml" ds:itemID="{3320A650-E6E9-48D6-80DA-D414E3ABEB19}">
   <ds:schemaRefs>
     <ds:schemaRef ds:uri="http://schemas.openxmlformats.org/officeDocument/2006/bibliography"/>
   </ds:schemaRefs>

--- a/E6690 Final Project.docx
+++ b/E6690 Final Project.docx
@@ -1,6 +1,6 @@
 
 <file path=word/document.xml><?xml version="1.0" encoding="utf-8"?>
-<w:document xmlns:wpc="http://schemas.microsoft.com/office/word/2010/wordprocessingCanvas" xmlns:cx="http://schemas.microsoft.com/office/drawing/2014/chartex" xmlns:cx1="http://schemas.microsoft.com/office/drawing/2015/9/8/chartex" xmlns:cx2="http://schemas.microsoft.com/office/drawing/2015/10/21/chartex" xmlns:cx3="http://schemas.microsoft.com/office/drawing/2016/5/9/chartex" xmlns:cx4="http://schemas.microsoft.com/office/drawing/2016/5/10/chartex" xmlns:cx5="http://schemas.microsoft.com/office/drawing/2016/5/11/chartex" xmlns:cx6="http://schemas.microsoft.com/office/drawing/2016/5/12/chartex" xmlns:cx7="http://schemas.microsoft.com/office/drawing/2016/5/13/chartex" xmlns:cx8="http://schemas.microsoft.com/office/drawing/2016/5/14/chartex" xmlns:mc="http://schemas.openxmlformats.org/markup-compatibility/2006" xmlns:aink="http://schemas.microsoft.com/office/drawing/2016/ink" xmlns:am3d="http://schemas.microsoft.com/office/drawing/2017/model3d" xmlns:o="urn:schemas-microsoft-com:office:office" xmlns:r="http://schemas.openxmlformats.org/officeDocument/2006/relationships" xmlns:m="http://schemas.openxmlformats.org/officeDocument/2006/math" xmlns:v="urn:schemas-microsoft-com:vml" xmlns:wp14="http://schemas.microsoft.com/office/word/2010/wordprocessingDrawing" xmlns:wp="http://schemas.openxmlformats.org/drawingml/2006/wordprocessingDrawing" xmlns:w10="urn:schemas-microsoft-com:office:word" xmlns:w="http://schemas.openxmlformats.org/wordprocessingml/2006/main" xmlns:w14="http://schemas.microsoft.com/office/word/2010/wordml" xmlns:w15="http://schemas.microsoft.com/office/word/2012/wordml" xmlns:w16cid="http://schemas.microsoft.com/office/word/2016/wordml/cid" xmlns:w16se="http://schemas.microsoft.com/office/word/2015/wordml/symex" xmlns:wpg="http://schemas.microsoft.com/office/word/2010/wordprocessingGroup" xmlns:wpi="http://schemas.microsoft.com/office/word/2010/wordprocessingInk" xmlns:wne="http://schemas.microsoft.com/office/word/2006/wordml" xmlns:wps="http://schemas.microsoft.com/office/word/2010/wordprocessingShape" mc:Ignorable="w14 w15 w16se w16cid wp14">
+<w:document xmlns:wpc="http://schemas.microsoft.com/office/word/2010/wordprocessingCanvas" xmlns:mc="http://schemas.openxmlformats.org/markup-compatibility/2006" xmlns:o="urn:schemas-microsoft-com:office:office" xmlns:r="http://schemas.openxmlformats.org/officeDocument/2006/relationships" xmlns:m="http://schemas.openxmlformats.org/officeDocument/2006/math" xmlns:v="urn:schemas-microsoft-com:vml" xmlns:wp14="http://schemas.microsoft.com/office/word/2010/wordprocessingDrawing" xmlns:wp="http://schemas.openxmlformats.org/drawingml/2006/wordprocessingDrawing" xmlns:w10="urn:schemas-microsoft-com:office:word" xmlns:w="http://schemas.openxmlformats.org/wordprocessingml/2006/main" xmlns:w14="http://schemas.microsoft.com/office/word/2010/wordml" xmlns:wpg="http://schemas.microsoft.com/office/word/2010/wordprocessingGroup" xmlns:wpi="http://schemas.microsoft.com/office/word/2010/wordprocessingInk" xmlns:wne="http://schemas.microsoft.com/office/word/2006/wordml" xmlns:wps="http://schemas.microsoft.com/office/word/2010/wordprocessingShape" mc:Ignorable="w14 wp14">
   <w:body>
     <w:p>
       <w:pPr>
@@ -76,13 +76,7 @@
         <w:t xml:space="preserve">the </w:t>
       </w:r>
       <w:r>
-        <w:t>two genes SPATS2L and KLF6 are most strongly associated with T cell activation in Psoriasis patients.  The dataset itself was unique</w:t>
-      </w:r>
-      <w:r>
-        <w:t>ly</w:t>
-      </w:r>
-      <w:r>
-        <w:t xml:space="preserve"> interesting due to the much larger number of features compared to </w:t>
+        <w:t xml:space="preserve">two genes SPATS2L and KLF6 are most strongly associated with T cell activation in Psoriasis patients.  The dataset itself was interesting due to the much larger number of features compared to </w:t>
       </w:r>
       <w:r>
         <w:t>s</w:t>
@@ -99,7 +93,13 @@
         <w:t>several new</w:t>
       </w:r>
       <w:r>
-        <w:t xml:space="preserve"> perspectives.  We used Supervised learning methods such as decision trees to</w:t>
+        <w:t xml:space="preserve"> perspectives.  We used </w:t>
+      </w:r>
+      <w:r>
+        <w:t>s</w:t>
+      </w:r>
+      <w:r>
+        <w:t>upervised learning methods such as decision trees to</w:t>
       </w:r>
       <w:r>
         <w:t xml:space="preserve"> </w:t>
@@ -123,11 +123,29 @@
         <w:t>s</w:t>
       </w:r>
       <w:r>
-        <w:t xml:space="preserve"> psoriasis.  We also demonstrated how Support Vector Machines (SVM) and regression techniques can be used to train very accurate models.  Since the dataset has many more components than data points, feature reduction was performed using Principle Component Analysis (PCA) as well as shrinkage and subset methods.  Feature Reduction allowed us to reduce the dimensions of the data by several orders of magnitude.  </w:t>
+        <w:t xml:space="preserve"> psoriasis.  We also demonstrated how Support Vector Machines (SVM) and regression techniques can be used to train very accurate models.  Since the dataset has many more components than data points, feature reduction was performed using Principle Component Analysis (PCA) as well as shrinkage and subset methods.  Feature </w:t>
+      </w:r>
+      <w:r>
+        <w:t>r</w:t>
+      </w:r>
+      <w:r>
+        <w:t xml:space="preserve">eduction allowed us to reduce the dimensions of the data by several orders of magnitude.  Lastly, </w:t>
       </w:r>
       <w:r>
         <w:lastRenderedPageBreak/>
-        <w:t xml:space="preserve">Lastly, we also used unsupervised learning techniques in which we left the response variable unused to see if clusters </w:t>
+        <w:t xml:space="preserve">we used unsupervised learning techniques in which we </w:t>
+      </w:r>
+      <w:r>
+        <w:t>ignored</w:t>
+      </w:r>
+      <w:r>
+        <w:t xml:space="preserve"> the response variable to </w:t>
+      </w:r>
+      <w:r>
+        <w:t>determine</w:t>
+      </w:r>
+      <w:r>
+        <w:t xml:space="preserve"> if clusters </w:t>
       </w:r>
       <w:r>
         <w:t xml:space="preserve">could </w:t>
@@ -152,15 +170,10 @@
     </w:p>
     <w:p>
       <w:r>
-        <w:t xml:space="preserve">The paper examines Gene expression profiles from in vitro activated T cells from 17 psoriasis patients and 7 control subjects.  The data set developed for this study contains 47,222 transcripts for each sample cataloging the level of gene expression in the activated T-cells for each gene in </w:t>
-      </w:r>
-      <w:proofErr w:type="gramStart"/>
-      <w:r>
-        <w:t>each individual</w:t>
-      </w:r>
-      <w:proofErr w:type="gramEnd"/>
-      <w:r>
-        <w:t xml:space="preserve">. </w:t>
+        <w:t>The paper examines g</w:t>
+      </w:r>
+      <w:r>
+        <w:t xml:space="preserve">ene expression profiles from in vitro activated T cells from 17 psoriasis patients and 7 control subjects.  The data set developed for this study contains 47,222 transcripts for each sample cataloging the level of gene expression in the activated T-cells for each gene in each individual. </w:t>
       </w:r>
       <w:r>
         <w:rPr>
@@ -244,15 +257,7 @@
         <w:fldChar w:fldCharType="end"/>
       </w:r>
       <w:r>
-        <w:t xml:space="preserve"> shows the 13 most upregulated gene indicators </w:t>
-      </w:r>
-      <w:proofErr w:type="gramStart"/>
-      <w:r>
-        <w:t>as a result of</w:t>
-      </w:r>
-      <w:proofErr w:type="gramEnd"/>
-      <w:r>
-        <w:t xml:space="preserve"> this analysis.</w:t>
+        <w:t xml:space="preserve"> shows the 13 most upregulated gene indicators as a result of this analysis.</w:t>
       </w:r>
     </w:p>
     <w:p>
@@ -479,7 +484,7 @@
                     <pic:cNvPicPr/>
                   </pic:nvPicPr>
                   <pic:blipFill rotWithShape="1">
-                    <a:blip r:embed="rId9">
+                    <a:blip r:embed="rId10">
                       <a:extLst>
                         <a:ext uri="{28A0092B-C50C-407E-A947-70E740481C1C}">
                           <a14:useLocalDpi xmlns:a14="http://schemas.microsoft.com/office/drawing/2010/main" val="0"/>
@@ -666,7 +671,7 @@
           </mc:Choice>
           <mc:Fallback>
             <w:pict>
-              <v:shapetype w14:anchorId="3EB2F9C0" id="_x0000_t202" coordsize="21600,21600" o:spt="202" path="m,l,21600r21600,l21600,xe">
+              <v:shapetype id="_x0000_t202" coordsize="21600,21600" o:spt="202" path="m,l,21600r21600,l21600,xe">
                 <v:stroke joinstyle="miter"/>
                 <v:path gradientshapeok="t" o:connecttype="rect"/>
               </v:shapetype>
@@ -683,32 +688,19 @@
                           <w:szCs w:val="24"/>
                         </w:rPr>
                       </w:pPr>
-                      <w:bookmarkStart w:id="3" w:name="_Ref513660156"/>
+                      <w:bookmarkStart w:id="4" w:name="_Ref513660156"/>
                       <w:r>
                         <w:t xml:space="preserve">Figure </w:t>
                       </w:r>
-                      <w:r>
-                        <w:fldChar w:fldCharType="begin"/>
-                      </w:r>
-                      <w:r>
-                        <w:instrText xml:space="preserve"> SEQ Figure \* ARABIC </w:instrText>
-                      </w:r>
-                      <w:r>
-                        <w:fldChar w:fldCharType="separate"/>
-                      </w:r>
-                      <w:r>
-                        <w:rPr>
-                          <w:noProof/>
-                        </w:rPr>
-                        <w:t>1</w:t>
-                      </w:r>
-                      <w:r>
-                        <w:rPr>
-                          <w:noProof/>
-                        </w:rPr>
-                        <w:fldChar w:fldCharType="end"/>
-                      </w:r>
-                      <w:bookmarkEnd w:id="3"/>
+                      <w:fldSimple w:instr=" SEQ Figure \* ARABIC ">
+                        <w:r>
+                          <w:rPr>
+                            <w:noProof/>
+                          </w:rPr>
+                          <w:t>1</w:t>
+                        </w:r>
+                      </w:fldSimple>
+                      <w:bookmarkEnd w:id="4"/>
                       <w:r>
                         <w:t xml:space="preserve"> SPATS2L Tree</w:t>
                       </w:r>
@@ -722,15 +714,7 @@
         </mc:AlternateContent>
       </w:r>
       <w:r>
-        <w:t xml:space="preserve">We were surprised to note very limited overlap from Random Forests to other methods used by ourselves and the original paper.  It’s not surprising that ILMN_1683678 (SPATS2L) always makes the top slot (it has 100 percent accuracy in predicting </w:t>
-      </w:r>
-      <w:proofErr w:type="gramStart"/>
-      <w:r>
-        <w:t>the end result</w:t>
-      </w:r>
-      <w:proofErr w:type="gramEnd"/>
-      <w:r>
-        <w:t xml:space="preserve"> by itself, see </w:t>
+        <w:t xml:space="preserve">We were surprised to note very limited overlap from Random Forests to other methods used by ourselves and the original paper.  It’s not surprising that ILMN_1683678 (SPATS2L) always makes the top slot (it has 100 percent accuracy in predicting the end result by itself, see </w:t>
       </w:r>
       <w:r>
         <w:fldChar w:fldCharType="begin"/>
@@ -857,7 +841,7 @@
                     <pic:cNvPicPr/>
                   </pic:nvPicPr>
                   <pic:blipFill>
-                    <a:blip r:embed="rId10"/>
+                    <a:blip r:embed="rId11"/>
                     <a:stretch>
                       <a:fillRect/>
                     </a:stretch>
@@ -882,7 +866,7 @@
       <w:pPr>
         <w:pStyle w:val="Caption"/>
       </w:pPr>
-      <w:bookmarkStart w:id="4" w:name="_Ref513652700"/>
+      <w:bookmarkStart w:id="3" w:name="_Ref513652700"/>
       <w:r>
         <w:t xml:space="preserve">Figure </w:t>
       </w:r>
@@ -904,7 +888,7 @@
       <w:r>
         <w:fldChar w:fldCharType="end"/>
       </w:r>
-      <w:bookmarkEnd w:id="4"/>
+      <w:bookmarkEnd w:id="3"/>
       <w:r>
         <w:t xml:space="preserve"> Relative Importance of "Most Important" Factors</w:t>
       </w:r>
@@ -916,6 +900,68 @@
           <w:lang w:eastAsia="en-US"/>
         </w:rPr>
         <w:lastRenderedPageBreak/>
+        <w:drawing>
+          <wp:anchor distT="0" distB="0" distL="114300" distR="114300" simplePos="0" relativeHeight="251656192" behindDoc="0" locked="0" layoutInCell="1" allowOverlap="1" wp14:anchorId="09731677" wp14:editId="521B3E63">
+            <wp:simplePos x="0" y="0"/>
+            <wp:positionH relativeFrom="column">
+              <wp:posOffset>3335655</wp:posOffset>
+            </wp:positionH>
+            <wp:positionV relativeFrom="paragraph">
+              <wp:posOffset>263525</wp:posOffset>
+            </wp:positionV>
+            <wp:extent cx="3295650" cy="3966845"/>
+            <wp:effectExtent l="0" t="0" r="0" b="0"/>
+            <wp:wrapSquare wrapText="bothSides"/>
+            <wp:docPr id="5" name="Picture 5"/>
+            <wp:cNvGraphicFramePr>
+              <a:graphicFrameLocks xmlns:a="http://schemas.openxmlformats.org/drawingml/2006/main" noChangeAspect="1"/>
+            </wp:cNvGraphicFramePr>
+            <a:graphic xmlns:a="http://schemas.openxmlformats.org/drawingml/2006/main">
+              <a:graphicData uri="http://schemas.openxmlformats.org/drawingml/2006/picture">
+                <pic:pic xmlns:pic="http://schemas.openxmlformats.org/drawingml/2006/picture">
+                  <pic:nvPicPr>
+                    <pic:cNvPr id="1" name=""/>
+                    <pic:cNvPicPr/>
+                  </pic:nvPicPr>
+                  <pic:blipFill rotWithShape="1">
+                    <a:blip r:embed="rId12">
+                      <a:extLst>
+                        <a:ext uri="{28A0092B-C50C-407E-A947-70E740481C1C}">
+                          <a14:useLocalDpi xmlns:a14="http://schemas.microsoft.com/office/drawing/2010/main" val="0"/>
+                        </a:ext>
+                      </a:extLst>
+                    </a:blip>
+                    <a:srcRect r="47954"/>
+                    <a:stretch/>
+                  </pic:blipFill>
+                  <pic:spPr bwMode="auto">
+                    <a:xfrm>
+                      <a:off x="0" y="0"/>
+                      <a:ext cx="3295650" cy="3966845"/>
+                    </a:xfrm>
+                    <a:prstGeom prst="rect">
+                      <a:avLst/>
+                    </a:prstGeom>
+                    <a:ln>
+                      <a:noFill/>
+                    </a:ln>
+                    <a:extLst>
+                      <a:ext uri="{53640926-AAD7-44D8-BBD7-CCE9431645EC}">
+                        <a14:shadowObscured xmlns:a14="http://schemas.microsoft.com/office/drawing/2010/main"/>
+                      </a:ext>
+                    </a:extLst>
+                  </pic:spPr>
+                </pic:pic>
+              </a:graphicData>
+            </a:graphic>
+          </wp:anchor>
+        </w:drawing>
+      </w:r>
+      <w:r>
+        <w:rPr>
+          <w:noProof/>
+          <w:lang w:eastAsia="en-US"/>
+        </w:rPr>
         <mc:AlternateContent>
           <mc:Choice Requires="wps">
             <w:drawing>
@@ -962,7 +1008,7 @@
                                 <w:szCs w:val="24"/>
                               </w:rPr>
                             </w:pPr>
-                            <w:bookmarkStart w:id="5" w:name="_Ref513652832"/>
+                            <w:bookmarkStart w:id="4" w:name="_Ref513652832"/>
                             <w:r>
                               <w:t xml:space="preserve">Figure </w:t>
                             </w:r>
@@ -987,7 +1033,7 @@
                               </w:rPr>
                               <w:fldChar w:fldCharType="end"/>
                             </w:r>
-                            <w:bookmarkEnd w:id="5"/>
+                            <w:bookmarkEnd w:id="4"/>
                             <w:r>
                               <w:t xml:space="preserve"> Sample Tree 1</w:t>
                             </w:r>
@@ -1008,7 +1054,7 @@
           </mc:Choice>
           <mc:Fallback>
             <w:pict>
-              <v:shape w14:anchorId="0596BDF7" id="Text Box 10" o:spid="_x0000_s1027" type="#_x0000_t202" style="position:absolute;left:0;text-align:left;margin-left:9.15pt;margin-top:294.7pt;width:311.25pt;height:.05pt;z-index:251663360;visibility:visible;mso-wrap-style:square;mso-wrap-distance-left:9pt;mso-wrap-distance-top:0;mso-wrap-distance-right:9pt;mso-wrap-distance-bottom:0;mso-position-horizontal:absolute;mso-position-horizontal-relative:text;mso-position-vertical:absolute;mso-position-vertical-relative:text;v-text-anchor:top" o:gfxdata="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" stroked="f">
+              <v:shape id="Text Box 10" o:spid="_x0000_s1027" type="#_x0000_t202" style="position:absolute;left:0;text-align:left;margin-left:9.15pt;margin-top:294.7pt;width:311.25pt;height:.05pt;z-index:251663360;visibility:visible;mso-wrap-style:square;mso-wrap-distance-left:9pt;mso-wrap-distance-top:0;mso-wrap-distance-right:9pt;mso-wrap-distance-bottom:0;mso-position-horizontal:absolute;mso-position-horizontal-relative:text;mso-position-vertical:absolute;mso-position-vertical-relative:text;v-text-anchor:top" o:gfxdata="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" stroked="f">
                 <v:textbox style="mso-fit-shape-to-text:t" inset="0,0,0,0">
                   <w:txbxContent>
                     <w:p>
@@ -1020,32 +1066,19 @@
                           <w:szCs w:val="24"/>
                         </w:rPr>
                       </w:pPr>
-                      <w:bookmarkStart w:id="6" w:name="_Ref513652832"/>
+                      <w:bookmarkStart w:id="7" w:name="_Ref513652832"/>
                       <w:r>
                         <w:t xml:space="preserve">Figure </w:t>
                       </w:r>
-                      <w:r>
-                        <w:fldChar w:fldCharType="begin"/>
-                      </w:r>
-                      <w:r>
-                        <w:instrText xml:space="preserve"> SEQ Figure \* ARABIC </w:instrText>
-                      </w:r>
-                      <w:r>
-                        <w:fldChar w:fldCharType="separate"/>
-                      </w:r>
-                      <w:r>
-                        <w:rPr>
-                          <w:noProof/>
-                        </w:rPr>
-                        <w:t>3</w:t>
-                      </w:r>
-                      <w:r>
-                        <w:rPr>
-                          <w:noProof/>
-                        </w:rPr>
-                        <w:fldChar w:fldCharType="end"/>
-                      </w:r>
-                      <w:bookmarkEnd w:id="6"/>
+                      <w:fldSimple w:instr=" SEQ Figure \* ARABIC ">
+                        <w:r>
+                          <w:rPr>
+                            <w:noProof/>
+                          </w:rPr>
+                          <w:t>3</w:t>
+                        </w:r>
+                      </w:fldSimple>
+                      <w:bookmarkEnd w:id="7"/>
                       <w:r>
                         <w:t xml:space="preserve"> Sample Tree 1</w:t>
                       </w:r>
@@ -1066,7 +1099,7 @@
         <mc:AlternateContent>
           <mc:Choice Requires="wps">
             <w:drawing>
-              <wp:anchor distT="0" distB="0" distL="114300" distR="114300" simplePos="0" relativeHeight="251666432" behindDoc="0" locked="0" layoutInCell="1" allowOverlap="1" wp14:anchorId="05A4DA26" wp14:editId="2AADD255">
+              <wp:anchor distT="0" distB="0" distL="114300" distR="114300" simplePos="0" relativeHeight="251666432" behindDoc="0" locked="0" layoutInCell="1" allowOverlap="1" wp14:anchorId="05A4DA26" wp14:editId="795C4C47">
                 <wp:simplePos x="0" y="0"/>
                 <wp:positionH relativeFrom="column">
                   <wp:posOffset>3855720</wp:posOffset>
@@ -1109,7 +1142,7 @@
                                 <w:szCs w:val="24"/>
                               </w:rPr>
                             </w:pPr>
-                            <w:bookmarkStart w:id="7" w:name="_Ref513652847"/>
+                            <w:bookmarkStart w:id="5" w:name="_Ref513652847"/>
                             <w:r>
                               <w:t xml:space="preserve">Figure </w:t>
                             </w:r>
@@ -1134,7 +1167,7 @@
                               </w:rPr>
                               <w:fldChar w:fldCharType="end"/>
                             </w:r>
-                            <w:bookmarkEnd w:id="7"/>
+                            <w:bookmarkEnd w:id="5"/>
                             <w:r>
                               <w:t xml:space="preserve"> Sample Tree 2</w:t>
                             </w:r>
@@ -1158,7 +1191,7 @@
           </mc:Choice>
           <mc:Fallback>
             <w:pict>
-              <v:shape w14:anchorId="05A4DA26" id="Text Box 13" o:spid="_x0000_s1028" type="#_x0000_t202" style="position:absolute;left:0;text-align:left;margin-left:303.6pt;margin-top:295pt;width:186.6pt;height:.05pt;z-index:251666432;visibility:visible;mso-wrap-style:square;mso-width-percent:0;mso-wrap-distance-left:9pt;mso-wrap-distance-top:0;mso-wrap-distance-right:9pt;mso-wrap-distance-bottom:0;mso-position-horizontal:absolute;mso-position-horizontal-relative:text;mso-position-vertical:absolute;mso-position-vertical-relative:text;mso-width-percent:0;mso-width-relative:margin;v-text-anchor:top" o:gfxdata="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" stroked="f">
+              <v:shape id="Text Box 13" o:spid="_x0000_s1028" type="#_x0000_t202" style="position:absolute;left:0;text-align:left;margin-left:303.6pt;margin-top:295pt;width:186.6pt;height:.05pt;z-index:251666432;visibility:visible;mso-wrap-style:square;mso-width-percent:0;mso-wrap-distance-left:9pt;mso-wrap-distance-top:0;mso-wrap-distance-right:9pt;mso-wrap-distance-bottom:0;mso-position-horizontal:absolute;mso-position-horizontal-relative:text;mso-position-vertical:absolute;mso-position-vertical-relative:text;mso-width-percent:0;mso-width-relative:margin;v-text-anchor:top" o:gfxdata="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" stroked="f">
                 <v:textbox style="mso-fit-shape-to-text:t" inset="0,0,0,0">
                   <w:txbxContent>
                     <w:p>
@@ -1170,32 +1203,19 @@
                           <w:szCs w:val="24"/>
                         </w:rPr>
                       </w:pPr>
-                      <w:bookmarkStart w:id="8" w:name="_Ref513652847"/>
+                      <w:bookmarkStart w:id="9" w:name="_Ref513652847"/>
                       <w:r>
                         <w:t xml:space="preserve">Figure </w:t>
                       </w:r>
-                      <w:r>
-                        <w:fldChar w:fldCharType="begin"/>
-                      </w:r>
-                      <w:r>
-                        <w:instrText xml:space="preserve"> SEQ Figure \* ARABIC </w:instrText>
-                      </w:r>
-                      <w:r>
-                        <w:fldChar w:fldCharType="separate"/>
-                      </w:r>
-                      <w:r>
-                        <w:rPr>
-                          <w:noProof/>
-                        </w:rPr>
-                        <w:t>4</w:t>
-                      </w:r>
-                      <w:r>
-                        <w:rPr>
-                          <w:noProof/>
-                        </w:rPr>
-                        <w:fldChar w:fldCharType="end"/>
-                      </w:r>
-                      <w:bookmarkEnd w:id="8"/>
+                      <w:fldSimple w:instr=" SEQ Figure \* ARABIC ">
+                        <w:r>
+                          <w:rPr>
+                            <w:noProof/>
+                          </w:rPr>
+                          <w:t>4</w:t>
+                        </w:r>
+                      </w:fldSimple>
+                      <w:bookmarkEnd w:id="9"/>
                       <w:r>
                         <w:t xml:space="preserve"> Sample Tree 2</w:t>
                       </w:r>
@@ -1207,68 +1227,6 @@
             </w:pict>
           </mc:Fallback>
         </mc:AlternateContent>
-      </w:r>
-      <w:r>
-        <w:rPr>
-          <w:noProof/>
-          <w:lang w:eastAsia="en-US"/>
-        </w:rPr>
-        <w:drawing>
-          <wp:anchor distT="0" distB="0" distL="114300" distR="114300" simplePos="0" relativeHeight="251656192" behindDoc="0" locked="0" layoutInCell="1" allowOverlap="1" wp14:anchorId="09731677" wp14:editId="2E8EA958">
-            <wp:simplePos x="0" y="0"/>
-            <wp:positionH relativeFrom="column">
-              <wp:posOffset>3335655</wp:posOffset>
-            </wp:positionH>
-            <wp:positionV relativeFrom="paragraph">
-              <wp:posOffset>396875</wp:posOffset>
-            </wp:positionV>
-            <wp:extent cx="3295650" cy="3966845"/>
-            <wp:effectExtent l="0" t="0" r="0" b="0"/>
-            <wp:wrapSquare wrapText="bothSides"/>
-            <wp:docPr id="5" name="Picture 5"/>
-            <wp:cNvGraphicFramePr>
-              <a:graphicFrameLocks xmlns:a="http://schemas.openxmlformats.org/drawingml/2006/main" noChangeAspect="1"/>
-            </wp:cNvGraphicFramePr>
-            <a:graphic xmlns:a="http://schemas.openxmlformats.org/drawingml/2006/main">
-              <a:graphicData uri="http://schemas.openxmlformats.org/drawingml/2006/picture">
-                <pic:pic xmlns:pic="http://schemas.openxmlformats.org/drawingml/2006/picture">
-                  <pic:nvPicPr>
-                    <pic:cNvPr id="1" name=""/>
-                    <pic:cNvPicPr/>
-                  </pic:nvPicPr>
-                  <pic:blipFill rotWithShape="1">
-                    <a:blip r:embed="rId11">
-                      <a:extLst>
-                        <a:ext uri="{28A0092B-C50C-407E-A947-70E740481C1C}">
-                          <a14:useLocalDpi xmlns:a14="http://schemas.microsoft.com/office/drawing/2010/main" val="0"/>
-                        </a:ext>
-                      </a:extLst>
-                    </a:blip>
-                    <a:srcRect r="47954"/>
-                    <a:stretch/>
-                  </pic:blipFill>
-                  <pic:spPr bwMode="auto">
-                    <a:xfrm>
-                      <a:off x="0" y="0"/>
-                      <a:ext cx="3295650" cy="3966845"/>
-                    </a:xfrm>
-                    <a:prstGeom prst="rect">
-                      <a:avLst/>
-                    </a:prstGeom>
-                    <a:ln>
-                      <a:noFill/>
-                    </a:ln>
-                    <a:extLst>
-                      <a:ext uri="{53640926-AAD7-44D8-BBD7-CCE9431645EC}">
-                        <a14:shadowObscured xmlns:a14="http://schemas.microsoft.com/office/drawing/2010/main"/>
-                      </a:ext>
-                    </a:extLst>
-                  </pic:spPr>
-                </pic:pic>
-              </a:graphicData>
-            </a:graphic>
-          </wp:anchor>
-        </w:drawing>
       </w:r>
       <w:r>
         <w:rPr>
@@ -1299,7 +1257,7 @@
                     <pic:cNvPicPr/>
                   </pic:nvPicPr>
                   <pic:blipFill rotWithShape="1">
-                    <a:blip r:embed="rId12">
+                    <a:blip r:embed="rId13">
                       <a:extLst>
                         <a:ext uri="{28A0092B-C50C-407E-A947-70E740481C1C}">
                           <a14:useLocalDpi xmlns:a14="http://schemas.microsoft.com/office/drawing/2010/main" val="0"/>
@@ -1344,7 +1302,13 @@
     </w:p>
     <w:p>
       <w:r>
-        <w:t xml:space="preserve">Traditional machine learning methods start with the assumptions that the model features are (mostly) independent and that there are more samples then there are features (n &gt; p).  In our data set there are 47222 features (genes) and only 24 samples (patients), p is three orders of magnitude larger than n.  In addition, genes express in groups, therefore many of the features are not independent.  Attempting to use traditional methods such as least squares linear regression would result in severe overfitting and a poor predictive model on the Psoriasis dataset.  </w:t>
+        <w:t>Traditional machine learning methods start with the assumptions that the model features are (mostly) independent and that there are more samples then there are features (n &gt; p).  In our data set there are 47</w:t>
+      </w:r>
+      <w:r>
+        <w:t>,</w:t>
+      </w:r>
+      <w:r>
+        <w:t xml:space="preserve">222 features (genes) and only 24 samples (patients), p is three orders of magnitude larger than n.  In addition, genes express in groups, therefore many of the features are not independent.  Attempting to use traditional methods such as least squares linear regression would result in severe overfitting and a poor predictive model on the Psoriasis dataset.  </w:t>
       </w:r>
     </w:p>
     <w:p>
@@ -1354,7 +1318,16 @@
     </w:p>
     <w:p>
       <w:r>
-        <w:t>This paper examines three different methods for reducing a high dimensional data set like Psoriasis:  Subset selection, Shrinkage, and Principal Component Analysis.  The objective is to perform feature reduction and then assess the effectiveness by comparing the reduced dataset to the list of highly expressed genes from the Psoriasis paper.  If the method is effective, then a many of the identified genes should still be present in the resulting, reduced model.</w:t>
+        <w:t>We experimented with</w:t>
+      </w:r>
+      <w:r>
+        <w:t xml:space="preserve"> three different methods for reducing a high dimensional data set like Psoriasis:  Subset selection, Shrinkage, and Principal Component Analysis.  The objective </w:t>
+      </w:r>
+      <w:r>
+        <w:t>was</w:t>
+      </w:r>
+      <w:r>
+        <w:t xml:space="preserve"> to perform feature reduction and then assess the effectiveness by comparing the reduced dataset to the list of highly expressed genes from the Psoriasis paper.  If the method is effective, then a many of the identified genes should still be present in the resulting reduced model.</w:t>
       </w:r>
     </w:p>
     <w:p>
@@ -1404,20 +1377,18 @@
     <w:p>
       <w:r>
         <w:lastRenderedPageBreak/>
-        <w:t>Similarly, Backward Stepwise Selection, which would start from with the full, 47222 feature model, and works back removing the feature that provides the least value to the indirect estimate.  Unfortunately, when the model has more features than samples, like ours, the full model will not fit and therefore cannot be used for our set.</w:t>
+        <w:t>Similarly, Backward Stepwise Selection, which would start from with the full, 47</w:t>
+      </w:r>
+      <w:r>
+        <w:t>,</w:t>
+      </w:r>
+      <w:r>
+        <w:t>222 feature model, and works back removing the feature that provides the least value to the indirect estimate.  Unfortunately, when the model has more features than samples, like ours, the full model will not fit and therefore cannot be used for our set.</w:t>
       </w:r>
     </w:p>
     <w:p>
       <w:r>
-        <w:t xml:space="preserve">That leaves Forward Stepwise Selection, which starts from the null model and adds the most useful feature at each stage.  Forward selection requires inspection of </w:t>
-      </w:r>
-      <w:proofErr w:type="gramStart"/>
-      <w:r>
-        <w:t>on the order of</w:t>
-      </w:r>
-      <w:proofErr w:type="gramEnd"/>
-      <w:r>
-        <w:t xml:space="preserve"> 47222</w:t>
+        <w:t>That leaves Forward Stepwise Selection, which starts from the null model and adds the most useful feature at each stage.  Forward selection requires inspection of on the order of 47222</w:t>
       </w:r>
       <w:r>
         <w:rPr>
@@ -1430,7 +1401,6 @@
       </w:r>
     </w:p>
     <w:p>
-      <w:proofErr w:type="spellStart"/>
       <w:r>
         <w:rPr>
           <w:i/>
@@ -1443,7 +1413,6 @@
         </w:rPr>
         <w:t>r</w:t>
       </w:r>
-      <w:proofErr w:type="spellEnd"/>
       <w:r>
         <w:t xml:space="preserve"> performed forward stepwise reduction on the dataset using a logistic regression model (appropriate for binary classification) for fitting and produced reduced feature models based on the AIC criteria.  The objective was to determine if a “good” reduced model would include the genes identified as important to the activation of T-cells in Psoriasis patients from Table 1 of the original paper</w:t>
       </w:r>
@@ -1500,6 +1469,9 @@
       </w:r>
       <w:r>
         <w:t>.</w:t>
+      </w:r>
+      <w:r>
+        <w:t xml:space="preserve">  The data set was first reduced using the criteria of coefficient of variability, similar to the original paper, to reduce the number of features to ~11,000.  This filter allowed R to manage the dataset size without crashing.</w:t>
       </w:r>
     </w:p>
     <w:p>
@@ -1513,7 +1485,7 @@
           <w:szCs w:val="18"/>
         </w:rPr>
       </w:pPr>
-      <w:bookmarkStart w:id="9" w:name="_Ref513566566"/>
+      <w:bookmarkStart w:id="6" w:name="_Ref513566566"/>
       <w:r>
         <w:br w:type="page"/>
       </w:r>
@@ -1548,7 +1520,7 @@
         </w:rPr>
         <w:fldChar w:fldCharType="end"/>
       </w:r>
-      <w:bookmarkEnd w:id="9"/>
+      <w:bookmarkEnd w:id="6"/>
       <w:r>
         <w:t>: Forward Stepwise reduced model features</w:t>
       </w:r>
@@ -3668,7 +3640,7 @@
     <w:p>
       <w:r>
         <w:lastRenderedPageBreak/>
-        <w:t xml:space="preserve">As Table </w:t>
+        <w:t xml:space="preserve">Table </w:t>
       </w:r>
       <w:r>
         <w:rPr>
@@ -3683,7 +3655,16 @@
         <w:t xml:space="preserve"> </w:t>
       </w:r>
       <w:r>
-        <w:t>illustrates, nine of the important genes are selected in the first seventeen features Forward Stepwise identified as the most useful from a minimal AIC standpoint, including SPATS2L and KLF6—the newly identified genes from the Psoriasis paper.  The remaining genes appear in the first 108 features selected by the algorithm, implying that a model reduced from ~47000 to ~100 features would still include the primary genetic predictors.</w:t>
+        <w:t>illustrates, nine of the important genes are selected in the first seventeen features Forward Stepwise identified as the most useful from a minimal AIC standpoint, including SPATS2L and KLF6—the newly identified genes from the Psoriasis paper.  The remaining genes appear in the first 108 features selected by the algorithm, implying that a model reduced from ~47</w:t>
+      </w:r>
+      <w:r>
+        <w:t>,</w:t>
+      </w:r>
+      <w:r>
+        <w:t>000 to ~100 features would still include</w:t>
+      </w:r>
+      <w:r>
+        <w:t xml:space="preserve"> the primary genetic predictors included in the Psoriasis paper.</w:t>
       </w:r>
     </w:p>
     <w:p>
@@ -3742,14 +3723,12 @@
       <w:r>
         <w:t xml:space="preserve"> Forward Stepwise.  </w:t>
       </w:r>
-      <w:proofErr w:type="spellStart"/>
       <w:r>
         <w:rPr>
           <w:i/>
         </w:rPr>
         <w:t>Lasso.r</w:t>
       </w:r>
-      <w:proofErr w:type="spellEnd"/>
       <w:r>
         <w:rPr>
           <w:i/>
@@ -3775,82 +3754,6 @@
             <wp:extent cx="5276088" cy="3602736"/>
             <wp:effectExtent l="0" t="0" r="1270" b="0"/>
             <wp:docPr id="14" name="Picture 14"/>
-            <wp:cNvGraphicFramePr>
-              <a:graphicFrameLocks xmlns:a="http://schemas.openxmlformats.org/drawingml/2006/main" noChangeAspect="1"/>
-            </wp:cNvGraphicFramePr>
-            <a:graphic xmlns:a="http://schemas.openxmlformats.org/drawingml/2006/main">
-              <a:graphicData uri="http://schemas.openxmlformats.org/drawingml/2006/picture">
-                <pic:pic xmlns:pic="http://schemas.openxmlformats.org/drawingml/2006/picture">
-                  <pic:nvPicPr>
-                    <pic:cNvPr id="0" name=""/>
-                    <pic:cNvPicPr/>
-                  </pic:nvPicPr>
-                  <pic:blipFill>
-                    <a:blip r:embed="rId13"/>
-                    <a:stretch>
-                      <a:fillRect/>
-                    </a:stretch>
-                  </pic:blipFill>
-                  <pic:spPr>
-                    <a:xfrm>
-                      <a:off x="0" y="0"/>
-                      <a:ext cx="5276088" cy="3602736"/>
-                    </a:xfrm>
-                    <a:prstGeom prst="rect">
-                      <a:avLst/>
-                    </a:prstGeom>
-                  </pic:spPr>
-                </pic:pic>
-              </a:graphicData>
-            </a:graphic>
-          </wp:inline>
-        </w:drawing>
-      </w:r>
-    </w:p>
-    <w:p>
-      <w:pPr>
-        <w:pStyle w:val="Caption"/>
-      </w:pPr>
-      <w:r>
-        <w:t xml:space="preserve">Figure </w:t>
-      </w:r>
-      <w:r>
-        <w:fldChar w:fldCharType="begin"/>
-      </w:r>
-      <w:r>
-        <w:instrText xml:space="preserve"> SEQ Figure \* ARABIC </w:instrText>
-      </w:r>
-      <w:r>
-        <w:fldChar w:fldCharType="separate"/>
-      </w:r>
-      <w:r>
-        <w:rPr>
-          <w:noProof/>
-        </w:rPr>
-        <w:t>5</w:t>
-      </w:r>
-      <w:r>
-        <w:fldChar w:fldCharType="end"/>
-      </w:r>
-      <w:r>
-        <w:t>: Ridge Regression</w:t>
-      </w:r>
-    </w:p>
-    <w:p>
-      <w:pPr>
-        <w:keepNext/>
-        <w:ind w:firstLine="0"/>
-      </w:pPr>
-      <w:r>
-        <w:rPr>
-          <w:noProof/>
-          <w:lang w:eastAsia="en-US"/>
-        </w:rPr>
-        <w:drawing>
-          <wp:inline distT="0" distB="0" distL="0" distR="0" wp14:anchorId="64BA791E" wp14:editId="18A848AE">
-            <wp:extent cx="5276088" cy="3602736"/>
-            <wp:effectExtent l="0" t="0" r="1270" b="0"/>
-            <wp:docPr id="15" name="Picture 15"/>
             <wp:cNvGraphicFramePr>
               <a:graphicFrameLocks xmlns:a="http://schemas.openxmlformats.org/drawingml/2006/main" noChangeAspect="1"/>
             </wp:cNvGraphicFramePr>
@@ -3903,27 +3806,99 @@
         <w:rPr>
           <w:noProof/>
         </w:rPr>
-        <w:t>6</w:t>
+        <w:t>5</w:t>
       </w:r>
       <w:r>
         <w:fldChar w:fldCharType="end"/>
       </w:r>
       <w:r>
-        <w:t>: LASSO</w:t>
+        <w:t>: Ridge Regression</w:t>
+      </w:r>
+    </w:p>
+    <w:p>
+      <w:pPr>
+        <w:keepNext/>
+        <w:ind w:firstLine="0"/>
+      </w:pPr>
+      <w:r>
+        <w:rPr>
+          <w:noProof/>
+          <w:lang w:eastAsia="en-US"/>
+        </w:rPr>
+        <w:drawing>
+          <wp:inline distT="0" distB="0" distL="0" distR="0" wp14:anchorId="64BA791E" wp14:editId="18A848AE">
+            <wp:extent cx="5276088" cy="3602736"/>
+            <wp:effectExtent l="0" t="0" r="1270" b="0"/>
+            <wp:docPr id="15" name="Picture 15"/>
+            <wp:cNvGraphicFramePr>
+              <a:graphicFrameLocks xmlns:a="http://schemas.openxmlformats.org/drawingml/2006/main" noChangeAspect="1"/>
+            </wp:cNvGraphicFramePr>
+            <a:graphic xmlns:a="http://schemas.openxmlformats.org/drawingml/2006/main">
+              <a:graphicData uri="http://schemas.openxmlformats.org/drawingml/2006/picture">
+                <pic:pic xmlns:pic="http://schemas.openxmlformats.org/drawingml/2006/picture">
+                  <pic:nvPicPr>
+                    <pic:cNvPr id="0" name=""/>
+                    <pic:cNvPicPr/>
+                  </pic:nvPicPr>
+                  <pic:blipFill>
+                    <a:blip r:embed="rId15"/>
+                    <a:stretch>
+                      <a:fillRect/>
+                    </a:stretch>
+                  </pic:blipFill>
+                  <pic:spPr>
+                    <a:xfrm>
+                      <a:off x="0" y="0"/>
+                      <a:ext cx="5276088" cy="3602736"/>
+                    </a:xfrm>
+                    <a:prstGeom prst="rect">
+                      <a:avLst/>
+                    </a:prstGeom>
+                  </pic:spPr>
+                </pic:pic>
+              </a:graphicData>
+            </a:graphic>
+          </wp:inline>
+        </w:drawing>
       </w:r>
     </w:p>
     <w:p>
       <w:pPr>
         <w:pStyle w:val="Caption"/>
       </w:pPr>
+      <w:r>
+        <w:t xml:space="preserve">Figure </w:t>
+      </w:r>
+      <w:r>
+        <w:fldChar w:fldCharType="begin"/>
+      </w:r>
+      <w:r>
+        <w:instrText xml:space="preserve"> SEQ Figure \* ARABIC </w:instrText>
+      </w:r>
+      <w:r>
+        <w:fldChar w:fldCharType="separate"/>
+      </w:r>
+      <w:r>
+        <w:rPr>
+          <w:noProof/>
+        </w:rPr>
+        <w:t>6</w:t>
+      </w:r>
+      <w:r>
+        <w:fldChar w:fldCharType="end"/>
+      </w:r>
+      <w:r>
+        <w:t>: LASSO</w:t>
+      </w:r>
     </w:p>
     <w:p>
       <w:pPr>
         <w:pStyle w:val="Caption"/>
         <w:keepNext/>
       </w:pPr>
-      <w:bookmarkStart w:id="10" w:name="_Ref513567005"/>
-      <w:r>
+      <w:bookmarkStart w:id="7" w:name="_Ref513567005"/>
+      <w:r>
+        <w:lastRenderedPageBreak/>
         <w:t xml:space="preserve">Table </w:t>
       </w:r>
       <w:r>
@@ -3947,7 +3922,7 @@
         </w:rPr>
         <w:fldChar w:fldCharType="end"/>
       </w:r>
-      <w:bookmarkEnd w:id="10"/>
+      <w:bookmarkEnd w:id="7"/>
       <w:r>
         <w:t>: LASSO coefficients</w:t>
       </w:r>
@@ -5833,7 +5808,6 @@
               <w:rPr>
                 <w:lang w:eastAsia="en-US"/>
               </w:rPr>
-              <w:lastRenderedPageBreak/>
               <w:t xml:space="preserve">ILMN_1688749  </w:t>
             </w:r>
           </w:p>
@@ -5921,6 +5895,7 @@
               <w:rPr>
                 <w:lang w:eastAsia="en-US"/>
               </w:rPr>
+              <w:lastRenderedPageBreak/>
               <w:t xml:space="preserve">ILMN_1694742  </w:t>
             </w:r>
           </w:p>
@@ -6343,7 +6318,13 @@
     </w:p>
     <w:p>
       <w:r>
-        <w:t>The variables selected by LASSO did include the two newly identified genes, SPATS2L and KLF6, but few of the other significantly up/down regulated genes listed.  Our suspicion is the standardization of the expression levels masked some of the more strongly expressed genes by other associated genes.  An interesting side note is the relatively moderate penalty required to force all the LASSO coefficients to zero.  This is not surprising as the penalty is proportional to the sum of a function of the coefficients and with 47222 coefficients this summation will grow to a significant penalty quickly.</w:t>
+        <w:t>The variables selected by LASSO did include the two newly identified genes, SPATS2L and KLF6, but few of the other significantly up/down regulated genes listed.  Our suspicion is the standardization of the expression levels masked some of the more strongly expressed genes by other associated genes.  An interesting side note is the relatively moderate penalty required to force all the LASSO coefficients to zero.  This is not surprising as the penalty is proportional to the sum of a function of the coefficients and with 47</w:t>
+      </w:r>
+      <w:r>
+        <w:t>,</w:t>
+      </w:r>
+      <w:r>
+        <w:t>222 coefficients this summation will grow to a significant penalty quickly.</w:t>
       </w:r>
     </w:p>
     <w:p>
@@ -6390,7 +6371,6 @@
       </w:r>
     </w:p>
     <w:p>
-      <w:proofErr w:type="spellStart"/>
       <w:r>
         <w:rPr>
           <w:i/>
@@ -6398,7 +6378,6 @@
         <w:lastRenderedPageBreak/>
         <w:t>PCA.r</w:t>
       </w:r>
-      <w:proofErr w:type="spellEnd"/>
       <w:r>
         <w:t xml:space="preserve"> performs the principal component analysis on the Psoriasis data set.  As we are unable to compare the list of genes to that in the original paper the analysis how effectively the PCA based models predict the correct response.  LOOCV validation was performed on models using the first 5, 10, 15 and 20 principal components fitted to a logistic regression model with the results displayed in</w:t>
       </w:r>
@@ -6428,40 +6407,6 @@
       </w:r>
       <w:r>
         <w:t xml:space="preserve">. </w:t>
-      </w:r>
-    </w:p>
-    <w:p>
-      <w:pPr>
-        <w:pStyle w:val="Caption"/>
-        <w:rPr>
-          <w:ins w:id="11" w:author="Wayne Kunze" w:date="2018-05-09T22:10:00Z"/>
-        </w:rPr>
-      </w:pPr>
-      <w:bookmarkStart w:id="12" w:name="_Ref513660220"/>
-      <w:r>
-        <w:t xml:space="preserve">Figure </w:t>
-      </w:r>
-      <w:r>
-        <w:fldChar w:fldCharType="begin"/>
-      </w:r>
-      <w:r>
-        <w:instrText xml:space="preserve"> SEQ Figure \* ARABIC </w:instrText>
-      </w:r>
-      <w:r>
-        <w:fldChar w:fldCharType="separate"/>
-      </w:r>
-      <w:r>
-        <w:rPr>
-          <w:noProof/>
-        </w:rPr>
-        <w:t>7</w:t>
-      </w:r>
-      <w:r>
-        <w:fldChar w:fldCharType="end"/>
-      </w:r>
-      <w:bookmarkEnd w:id="12"/>
-      <w:r>
-        <w:t>: PVE and Cumulative PVE</w:t>
       </w:r>
     </w:p>
     <w:p>
@@ -6469,21 +6414,16 @@
         <w:ind w:firstLine="0"/>
         <w:jc w:val="center"/>
         <w:rPr>
-          <w:ins w:id="13" w:author="Wayne Kunze" w:date="2018-05-09T22:10:00Z"/>
-          <w:rPrChange w:id="14" w:author="Wayne Kunze" w:date="2018-05-09T22:10:00Z">
-            <w:rPr>
-              <w:ins w:id="15" w:author="Wayne Kunze" w:date="2018-05-09T22:10:00Z"/>
-            </w:rPr>
-          </w:rPrChange>
+          <w:ins w:id="8" w:author="Wayne Kunze" w:date="2018-05-09T22:10:00Z"/>
         </w:rPr>
-        <w:pPrChange w:id="16" w:author="Wayne Kunze" w:date="2018-05-09T22:10:00Z">
+        <w:pPrChange w:id="9" w:author="Wayne Kunze" w:date="2018-05-09T22:10:00Z">
           <w:pPr>
             <w:pStyle w:val="Caption"/>
           </w:pPr>
         </w:pPrChange>
       </w:pPr>
-      <w:moveToRangeStart w:id="17" w:author="Wayne Kunze" w:date="2018-05-09T22:10:00Z" w:name="move513667160"/>
-      <w:moveTo w:id="18" w:author="Wayne Kunze" w:date="2018-05-09T22:10:00Z">
+      <w:moveToRangeStart w:id="10" w:author="Wayne Kunze" w:date="2018-05-09T22:10:00Z" w:name="move513667160"/>
+      <w:moveTo w:id="11" w:author="Wayne Kunze" w:date="2018-05-09T22:10:00Z">
         <w:r>
           <w:rPr>
             <w:noProof/>
@@ -6505,7 +6445,7 @@
                       <pic:cNvPicPr/>
                     </pic:nvPicPr>
                     <pic:blipFill>
-                      <a:blip r:embed="rId15"/>
+                      <a:blip r:embed="rId16"/>
                       <a:stretch>
                         <a:fillRect/>
                       </a:stretch>
@@ -6526,20 +6466,15 @@
           </w:drawing>
         </w:r>
       </w:moveTo>
-      <w:moveToRangeEnd w:id="17"/>
+      <w:moveToRangeEnd w:id="10"/>
     </w:p>
     <w:p>
       <w:pPr>
         <w:ind w:firstLine="0"/>
         <w:rPr>
-          <w:del w:id="19" w:author="Wayne Kunze" w:date="2018-05-09T22:10:00Z"/>
-          <w:rPrChange w:id="20" w:author="Wayne Kunze" w:date="2018-05-09T22:10:00Z">
-            <w:rPr>
-              <w:del w:id="21" w:author="Wayne Kunze" w:date="2018-05-09T22:10:00Z"/>
-            </w:rPr>
-          </w:rPrChange>
+          <w:del w:id="12" w:author="Wayne Kunze" w:date="2018-05-09T22:10:00Z"/>
         </w:rPr>
-        <w:pPrChange w:id="22" w:author="Wayne Kunze" w:date="2018-05-09T22:10:00Z">
+        <w:pPrChange w:id="13" w:author="Wayne Kunze" w:date="2018-05-09T22:10:00Z">
           <w:pPr>
             <w:pStyle w:val="Caption"/>
           </w:pPr>
@@ -6550,13 +6485,13 @@
       <w:pPr>
         <w:ind w:firstLine="0"/>
         <w:rPr>
-          <w:del w:id="23" w:author="Wayne Kunze" w:date="2018-05-09T22:06:00Z"/>
+          <w:del w:id="14" w:author="Wayne Kunze" w:date="2018-05-09T22:06:00Z"/>
           <w:noProof/>
           <w:lang w:eastAsia="en-US"/>
         </w:rPr>
       </w:pPr>
-      <w:moveFromRangeStart w:id="24" w:author="Wayne Kunze" w:date="2018-05-09T22:10:00Z" w:name="move513667160"/>
-      <w:moveFrom w:id="25" w:author="Wayne Kunze" w:date="2018-05-09T22:10:00Z">
+      <w:moveFromRangeStart w:id="15" w:author="Wayne Kunze" w:date="2018-05-09T22:10:00Z" w:name="move513667160"/>
+      <w:moveFrom w:id="16" w:author="Wayne Kunze" w:date="2018-05-09T22:10:00Z">
         <w:r>
           <w:rPr>
             <w:noProof/>
@@ -6578,7 +6513,7 @@
                       <pic:cNvPicPr/>
                     </pic:nvPicPr>
                     <pic:blipFill>
-                      <a:blip r:embed="rId15"/>
+                      <a:blip r:embed="rId16"/>
                       <a:stretch>
                         <a:fillRect/>
                       </a:stretch>
@@ -6599,21 +6534,21 @@
           </w:drawing>
         </w:r>
       </w:moveFrom>
-      <w:moveFromRangeEnd w:id="24"/>
+      <w:moveFromRangeEnd w:id="15"/>
     </w:p>
     <w:p>
       <w:pPr>
         <w:ind w:firstLine="0"/>
         <w:rPr>
-          <w:del w:id="26" w:author="Wayne Kunze" w:date="2018-05-09T22:07:00Z"/>
+          <w:del w:id="17" w:author="Wayne Kunze" w:date="2018-05-09T22:07:00Z"/>
         </w:rPr>
-        <w:pPrChange w:id="27" w:author="Wayne Kunze" w:date="2018-05-09T22:06:00Z">
+        <w:pPrChange w:id="18" w:author="Wayne Kunze" w:date="2018-05-09T22:06:00Z">
           <w:pPr>
             <w:keepNext/>
           </w:pPr>
         </w:pPrChange>
       </w:pPr>
-      <w:del w:id="28" w:author="Wayne Kunze" w:date="2018-05-09T22:06:00Z">
+      <w:del w:id="19" w:author="Wayne Kunze" w:date="2018-05-09T22:06:00Z">
         <w:r>
           <w:rPr>
             <w:noProof/>
@@ -6635,7 +6570,7 @@
                       <pic:cNvPicPr/>
                     </pic:nvPicPr>
                     <pic:blipFill>
-                      <a:blip r:embed="rId16"/>
+                      <a:blip r:embed="rId17"/>
                       <a:stretch>
                         <a:fillRect/>
                       </a:stretch>
@@ -6662,17 +6597,14 @@
         <w:suppressAutoHyphens w:val="0"/>
         <w:ind w:firstLine="0"/>
         <w:jc w:val="center"/>
-        <w:rPr>
-          <w:ins w:id="29" w:author="Wayne Kunze" w:date="2018-05-09T22:06:00Z"/>
-        </w:rPr>
-        <w:pPrChange w:id="30" w:author="Wayne Kunze" w:date="2018-05-09T22:11:00Z">
+        <w:pPrChange w:id="20" w:author="Wayne Kunze" w:date="2018-05-09T22:11:00Z">
           <w:pPr>
             <w:suppressAutoHyphens w:val="0"/>
           </w:pPr>
         </w:pPrChange>
       </w:pPr>
-      <w:bookmarkStart w:id="31" w:name="_Ref513566931"/>
-      <w:ins w:id="32" w:author="Wayne Kunze" w:date="2018-05-09T22:11:00Z">
+      <w:bookmarkStart w:id="21" w:name="_Ref513566931"/>
+      <w:ins w:id="22" w:author="Wayne Kunze" w:date="2018-05-09T22:11:00Z">
         <w:r>
           <w:rPr>
             <w:noProof/>
@@ -6694,7 +6626,7 @@
                       <pic:cNvPicPr/>
                     </pic:nvPicPr>
                     <pic:blipFill>
-                      <a:blip r:embed="rId16"/>
+                      <a:blip r:embed="rId17"/>
                       <a:stretch>
                         <a:fillRect/>
                       </a:stretch>
@@ -6715,6 +6647,49 @@
           </w:drawing>
         </w:r>
       </w:ins>
+    </w:p>
+    <w:p>
+      <w:pPr>
+        <w:pStyle w:val="Caption"/>
+        <w:rPr>
+          <w:ins w:id="23" w:author="Wayne Kunze" w:date="2018-05-09T22:10:00Z"/>
+        </w:rPr>
+      </w:pPr>
+      <w:bookmarkStart w:id="24" w:name="_Ref513660220"/>
+      <w:r>
+        <w:t xml:space="preserve">Figure </w:t>
+      </w:r>
+      <w:r>
+        <w:fldChar w:fldCharType="begin"/>
+      </w:r>
+      <w:r>
+        <w:instrText xml:space="preserve"> SEQ Figure \* ARABIC </w:instrText>
+      </w:r>
+      <w:r>
+        <w:fldChar w:fldCharType="separate"/>
+      </w:r>
+      <w:r>
+        <w:rPr>
+          <w:noProof/>
+        </w:rPr>
+        <w:t>7</w:t>
+      </w:r>
+      <w:r>
+        <w:fldChar w:fldCharType="end"/>
+      </w:r>
+      <w:bookmarkEnd w:id="24"/>
+      <w:r>
+        <w:t>: PVE and Cumulative PVE</w:t>
+      </w:r>
+    </w:p>
+    <w:p>
+      <w:pPr>
+        <w:suppressAutoHyphens w:val="0"/>
+        <w:ind w:firstLine="0"/>
+        <w:rPr>
+          <w:ins w:id="25" w:author="Wayne Kunze" w:date="2018-05-09T22:06:00Z"/>
+        </w:rPr>
+      </w:pPr>
       <w:r>
         <w:br w:type="page"/>
       </w:r>
@@ -6723,7 +6698,7 @@
       <w:pPr>
         <w:suppressAutoHyphens w:val="0"/>
         <w:rPr>
-          <w:del w:id="33" w:author="Wayne Kunze" w:date="2018-05-09T22:08:00Z"/>
+          <w:del w:id="26" w:author="Wayne Kunze" w:date="2018-05-09T22:08:00Z"/>
           <w:i/>
           <w:iCs/>
           <w:color w:val="000000" w:themeColor="text2"/>
@@ -6732,49 +6707,20 @@
         </w:rPr>
       </w:pPr>
     </w:p>
-    <w:p>
-      <w:pPr>
-        <w:pStyle w:val="Caption"/>
-      </w:pPr>
-      <w:r>
-        <w:t xml:space="preserve">Figure </w:t>
-      </w:r>
-      <w:r>
-        <w:fldChar w:fldCharType="begin"/>
-      </w:r>
-      <w:r>
-        <w:instrText xml:space="preserve"> SEQ Figure \* ARABIC </w:instrText>
-      </w:r>
-      <w:r>
-        <w:fldChar w:fldCharType="separate"/>
-      </w:r>
-      <w:r>
-        <w:rPr>
-          <w:noProof/>
-        </w:rPr>
-        <w:t>8</w:t>
-      </w:r>
-      <w:r>
-        <w:fldChar w:fldCharType="end"/>
-      </w:r>
-      <w:bookmarkEnd w:id="31"/>
-      <w:r>
-        <w:t>: Visualizations of PCs (Red are patients, Blue are control samples)</w:t>
-      </w:r>
-    </w:p>
+    <w:bookmarkEnd w:id="21"/>
     <w:p>
       <w:pPr>
         <w:ind w:firstLine="0"/>
         <w:jc w:val="center"/>
-        <w:pPrChange w:id="34" w:author="Wayne Kunze" w:date="2018-05-09T22:12:00Z">
+        <w:pPrChange w:id="27" w:author="Wayne Kunze" w:date="2018-05-09T22:12:00Z">
           <w:pPr>
             <w:jc w:val="center"/>
           </w:pPr>
         </w:pPrChange>
       </w:pPr>
-      <w:moveFromRangeStart w:id="35" w:author="Wayne Kunze" w:date="2018-05-09T22:12:00Z" w:name="move513667257"/>
-      <w:moveFrom w:id="36" w:author="Wayne Kunze" w:date="2018-05-09T22:12:00Z">
-        <w:del w:id="37" w:author="Wayne Kunze" w:date="2018-05-09T22:12:00Z">
+      <w:moveFromRangeStart w:id="28" w:author="Wayne Kunze" w:date="2018-05-09T22:12:00Z" w:name="move513667257"/>
+      <w:moveFrom w:id="29" w:author="Wayne Kunze" w:date="2018-05-09T22:12:00Z">
+        <w:del w:id="30" w:author="Wayne Kunze" w:date="2018-05-09T22:12:00Z">
           <w:r>
             <w:rPr>
               <w:noProof/>
@@ -6796,7 +6742,7 @@
                         <pic:cNvPicPr/>
                       </pic:nvPicPr>
                       <pic:blipFill>
-                        <a:blip r:embed="rId17"/>
+                        <a:blip r:embed="rId18"/>
                         <a:stretch>
                           <a:fillRect/>
                         </a:stretch>
@@ -6818,9 +6764,9 @@
           </w:r>
         </w:del>
       </w:moveFrom>
-      <w:moveFromRangeEnd w:id="35"/>
-      <w:moveToRangeStart w:id="38" w:author="Wayne Kunze" w:date="2018-05-09T22:12:00Z" w:name="move513667257"/>
-      <w:moveTo w:id="39" w:author="Wayne Kunze" w:date="2018-05-09T22:12:00Z">
+      <w:moveFromRangeEnd w:id="28"/>
+      <w:moveToRangeStart w:id="31" w:author="Wayne Kunze" w:date="2018-05-09T22:12:00Z" w:name="move513667257"/>
+      <w:moveTo w:id="32" w:author="Wayne Kunze" w:date="2018-05-09T22:12:00Z">
         <w:r>
           <w:rPr>
             <w:noProof/>
@@ -6831,105 +6777,6 @@
               <wp:extent cx="3621024" cy="2468880"/>
               <wp:effectExtent l="0" t="0" r="0" b="7620"/>
               <wp:docPr id="24" name="Picture 24"/>
-              <wp:cNvGraphicFramePr>
-                <a:graphicFrameLocks xmlns:a="http://schemas.openxmlformats.org/drawingml/2006/main" noChangeAspect="1"/>
-              </wp:cNvGraphicFramePr>
-              <a:graphic xmlns:a="http://schemas.openxmlformats.org/drawingml/2006/main">
-                <a:graphicData uri="http://schemas.openxmlformats.org/drawingml/2006/picture">
-                  <pic:pic xmlns:pic="http://schemas.openxmlformats.org/drawingml/2006/picture">
-                    <pic:nvPicPr>
-                      <pic:cNvPr id="0" name=""/>
-                      <pic:cNvPicPr/>
-                    </pic:nvPicPr>
-                    <pic:blipFill>
-                      <a:blip r:embed="rId17"/>
-                      <a:stretch>
-                        <a:fillRect/>
-                      </a:stretch>
-                    </pic:blipFill>
-                    <pic:spPr>
-                      <a:xfrm>
-                        <a:off x="0" y="0"/>
-                        <a:ext cx="3621024" cy="2468880"/>
-                      </a:xfrm>
-                      <a:prstGeom prst="rect">
-                        <a:avLst/>
-                      </a:prstGeom>
-                    </pic:spPr>
-                  </pic:pic>
-                </a:graphicData>
-              </a:graphic>
-            </wp:inline>
-          </w:drawing>
-        </w:r>
-      </w:moveTo>
-      <w:moveToRangeEnd w:id="38"/>
-    </w:p>
-    <w:p>
-      <w:pPr>
-        <w:ind w:firstLine="0"/>
-        <w:jc w:val="center"/>
-        <w:rPr>
-          <w:del w:id="40" w:author="Wayne Kunze" w:date="2018-05-09T22:12:00Z"/>
-        </w:rPr>
-      </w:pPr>
-      <w:moveFromRangeStart w:id="41" w:author="Wayne Kunze" w:date="2018-05-09T22:12:00Z" w:name="move513667268"/>
-      <w:moveFrom w:id="42" w:author="Wayne Kunze" w:date="2018-05-09T22:12:00Z">
-        <w:r>
-          <w:rPr>
-            <w:noProof/>
-            <w:lang w:eastAsia="en-US"/>
-          </w:rPr>
-          <w:drawing>
-            <wp:inline distT="0" distB="0" distL="0" distR="0" wp14:anchorId="66BC3AC1" wp14:editId="70691404">
-              <wp:extent cx="3621024" cy="2468880"/>
-              <wp:effectExtent l="0" t="0" r="0" b="7620"/>
-              <wp:docPr id="19" name="Picture 19"/>
-              <wp:cNvGraphicFramePr>
-                <a:graphicFrameLocks xmlns:a="http://schemas.openxmlformats.org/drawingml/2006/main" noChangeAspect="1"/>
-              </wp:cNvGraphicFramePr>
-              <a:graphic xmlns:a="http://schemas.openxmlformats.org/drawingml/2006/main">
-                <a:graphicData uri="http://schemas.openxmlformats.org/drawingml/2006/picture">
-                  <pic:pic xmlns:pic="http://schemas.openxmlformats.org/drawingml/2006/picture">
-                    <pic:nvPicPr>
-                      <pic:cNvPr id="0" name=""/>
-                      <pic:cNvPicPr/>
-                    </pic:nvPicPr>
-                    <pic:blipFill>
-                      <a:blip r:embed="rId18"/>
-                      <a:stretch>
-                        <a:fillRect/>
-                      </a:stretch>
-                    </pic:blipFill>
-                    <pic:spPr>
-                      <a:xfrm>
-                        <a:off x="0" y="0"/>
-                        <a:ext cx="3621024" cy="2468880"/>
-                      </a:xfrm>
-                      <a:prstGeom prst="rect">
-                        <a:avLst/>
-                      </a:prstGeom>
-                    </pic:spPr>
-                  </pic:pic>
-                </a:graphicData>
-              </a:graphic>
-            </wp:inline>
-          </w:drawing>
-        </w:r>
-      </w:moveFrom>
-      <w:moveFromRangeEnd w:id="41"/>
-      <w:moveToRangeStart w:id="43" w:author="Wayne Kunze" w:date="2018-05-09T22:12:00Z" w:name="move513667268"/>
-      <w:moveTo w:id="44" w:author="Wayne Kunze" w:date="2018-05-09T22:12:00Z">
-        <w:r>
-          <w:rPr>
-            <w:noProof/>
-            <w:lang w:eastAsia="en-US"/>
-          </w:rPr>
-          <w:drawing>
-            <wp:inline distT="0" distB="0" distL="0" distR="0" wp14:anchorId="32B2EE94" wp14:editId="15776674">
-              <wp:extent cx="3621024" cy="2468880"/>
-              <wp:effectExtent l="0" t="0" r="0" b="7620"/>
-              <wp:docPr id="25" name="Picture 25"/>
               <wp:cNvGraphicFramePr>
                 <a:graphicFrameLocks xmlns:a="http://schemas.openxmlformats.org/drawingml/2006/main" noChangeAspect="1"/>
               </wp:cNvGraphicFramePr>
@@ -6962,14 +6809,113 @@
           </w:drawing>
         </w:r>
       </w:moveTo>
-      <w:moveToRangeEnd w:id="43"/>
+      <w:moveToRangeEnd w:id="31"/>
     </w:p>
     <w:p>
       <w:pPr>
         <w:ind w:firstLine="0"/>
         <w:jc w:val="center"/>
         <w:rPr>
-          <w:ins w:id="45" w:author="Wayne Kunze" w:date="2018-05-09T22:12:00Z"/>
+          <w:del w:id="33" w:author="Wayne Kunze" w:date="2018-05-09T22:12:00Z"/>
+        </w:rPr>
+      </w:pPr>
+      <w:moveFromRangeStart w:id="34" w:author="Wayne Kunze" w:date="2018-05-09T22:12:00Z" w:name="move513667268"/>
+      <w:moveFrom w:id="35" w:author="Wayne Kunze" w:date="2018-05-09T22:12:00Z">
+        <w:r>
+          <w:rPr>
+            <w:noProof/>
+            <w:lang w:eastAsia="en-US"/>
+          </w:rPr>
+          <w:drawing>
+            <wp:inline distT="0" distB="0" distL="0" distR="0" wp14:anchorId="66BC3AC1" wp14:editId="70691404">
+              <wp:extent cx="3621024" cy="2468880"/>
+              <wp:effectExtent l="0" t="0" r="0" b="7620"/>
+              <wp:docPr id="19" name="Picture 19"/>
+              <wp:cNvGraphicFramePr>
+                <a:graphicFrameLocks xmlns:a="http://schemas.openxmlformats.org/drawingml/2006/main" noChangeAspect="1"/>
+              </wp:cNvGraphicFramePr>
+              <a:graphic xmlns:a="http://schemas.openxmlformats.org/drawingml/2006/main">
+                <a:graphicData uri="http://schemas.openxmlformats.org/drawingml/2006/picture">
+                  <pic:pic xmlns:pic="http://schemas.openxmlformats.org/drawingml/2006/picture">
+                    <pic:nvPicPr>
+                      <pic:cNvPr id="0" name=""/>
+                      <pic:cNvPicPr/>
+                    </pic:nvPicPr>
+                    <pic:blipFill>
+                      <a:blip r:embed="rId19"/>
+                      <a:stretch>
+                        <a:fillRect/>
+                      </a:stretch>
+                    </pic:blipFill>
+                    <pic:spPr>
+                      <a:xfrm>
+                        <a:off x="0" y="0"/>
+                        <a:ext cx="3621024" cy="2468880"/>
+                      </a:xfrm>
+                      <a:prstGeom prst="rect">
+                        <a:avLst/>
+                      </a:prstGeom>
+                    </pic:spPr>
+                  </pic:pic>
+                </a:graphicData>
+              </a:graphic>
+            </wp:inline>
+          </w:drawing>
+        </w:r>
+      </w:moveFrom>
+      <w:moveFromRangeEnd w:id="34"/>
+      <w:moveToRangeStart w:id="36" w:author="Wayne Kunze" w:date="2018-05-09T22:12:00Z" w:name="move513667268"/>
+      <w:moveTo w:id="37" w:author="Wayne Kunze" w:date="2018-05-09T22:12:00Z">
+        <w:r>
+          <w:rPr>
+            <w:noProof/>
+            <w:lang w:eastAsia="en-US"/>
+          </w:rPr>
+          <w:drawing>
+            <wp:inline distT="0" distB="0" distL="0" distR="0" wp14:anchorId="32B2EE94" wp14:editId="15776674">
+              <wp:extent cx="3621024" cy="2468880"/>
+              <wp:effectExtent l="0" t="0" r="0" b="7620"/>
+              <wp:docPr id="25" name="Picture 25"/>
+              <wp:cNvGraphicFramePr>
+                <a:graphicFrameLocks xmlns:a="http://schemas.openxmlformats.org/drawingml/2006/main" noChangeAspect="1"/>
+              </wp:cNvGraphicFramePr>
+              <a:graphic xmlns:a="http://schemas.openxmlformats.org/drawingml/2006/main">
+                <a:graphicData uri="http://schemas.openxmlformats.org/drawingml/2006/picture">
+                  <pic:pic xmlns:pic="http://schemas.openxmlformats.org/drawingml/2006/picture">
+                    <pic:nvPicPr>
+                      <pic:cNvPr id="0" name=""/>
+                      <pic:cNvPicPr/>
+                    </pic:nvPicPr>
+                    <pic:blipFill>
+                      <a:blip r:embed="rId19"/>
+                      <a:stretch>
+                        <a:fillRect/>
+                      </a:stretch>
+                    </pic:blipFill>
+                    <pic:spPr>
+                      <a:xfrm>
+                        <a:off x="0" y="0"/>
+                        <a:ext cx="3621024" cy="2468880"/>
+                      </a:xfrm>
+                      <a:prstGeom prst="rect">
+                        <a:avLst/>
+                      </a:prstGeom>
+                    </pic:spPr>
+                  </pic:pic>
+                </a:graphicData>
+              </a:graphic>
+            </wp:inline>
+          </w:drawing>
+        </w:r>
+      </w:moveTo>
+      <w:moveToRangeEnd w:id="36"/>
+    </w:p>
+    <w:p>
+      <w:pPr>
+        <w:ind w:firstLine="0"/>
+        <w:jc w:val="center"/>
+        <w:rPr>
+          <w:ins w:id="38" w:author="Wayne Kunze" w:date="2018-05-09T22:12:00Z"/>
         </w:rPr>
       </w:pPr>
     </w:p>
@@ -6978,18 +6924,19 @@
         <w:ind w:firstLine="0"/>
         <w:jc w:val="center"/>
         <w:rPr>
-          <w:ins w:id="46" w:author="Wayne Kunze" w:date="2018-05-09T22:12:00Z"/>
+          <w:ins w:id="39" w:author="Wayne Kunze" w:date="2018-05-09T22:12:00Z"/>
         </w:rPr>
-        <w:pPrChange w:id="47" w:author="Wayne Kunze" w:date="2018-05-09T22:12:00Z">
+        <w:pPrChange w:id="40" w:author="Wayne Kunze" w:date="2018-05-09T22:12:00Z">
           <w:pPr>
             <w:jc w:val="center"/>
           </w:pPr>
         </w:pPrChange>
       </w:pPr>
-      <w:ins w:id="48" w:author="Wayne Kunze" w:date="2018-05-09T22:12:00Z">
+      <w:ins w:id="41" w:author="Wayne Kunze" w:date="2018-05-09T22:12:00Z">
         <w:r>
           <w:rPr>
             <w:noProof/>
+            <w:lang w:eastAsia="en-US"/>
           </w:rPr>
           <w:drawing>
             <wp:inline distT="0" distB="0" distL="0" distR="0" wp14:anchorId="4DDB0AA8" wp14:editId="6734A14D">
@@ -7007,7 +6954,7 @@
                       <pic:cNvPicPr/>
                     </pic:nvPicPr>
                     <pic:blipFill>
-                      <a:blip r:embed="rId19"/>
+                      <a:blip r:embed="rId20"/>
                       <a:stretch>
                         <a:fillRect/>
                       </a:stretch>
@@ -7027,23 +6974,51 @@
             </wp:inline>
           </w:drawing>
         </w:r>
-        <w:bookmarkStart w:id="49" w:name="_GoBack"/>
-        <w:bookmarkEnd w:id="49"/>
       </w:ins>
+    </w:p>
+    <w:p>
+      <w:pPr>
+        <w:pStyle w:val="Caption"/>
+      </w:pPr>
+      <w:bookmarkStart w:id="42" w:name="_Ref513567035"/>
+      <w:r>
+        <w:t xml:space="preserve">Figure </w:t>
+      </w:r>
+      <w:r>
+        <w:fldChar w:fldCharType="begin"/>
+      </w:r>
+      <w:r>
+        <w:instrText xml:space="preserve"> SEQ Figure \* ARABIC </w:instrText>
+      </w:r>
+      <w:r>
+        <w:fldChar w:fldCharType="separate"/>
+      </w:r>
+      <w:r>
+        <w:rPr>
+          <w:noProof/>
+        </w:rPr>
+        <w:t>8</w:t>
+      </w:r>
+      <w:r>
+        <w:fldChar w:fldCharType="end"/>
+      </w:r>
+      <w:r>
+        <w:t>: Visualizations of PCs (Red are patients, Blue are control samples)</w:t>
+      </w:r>
     </w:p>
     <w:p>
       <w:pPr>
         <w:ind w:firstLine="0"/>
         <w:jc w:val="center"/>
         <w:rPr>
-          <w:del w:id="50" w:author="Wayne Kunze" w:date="2018-05-09T22:13:00Z"/>
+          <w:del w:id="43" w:author="Wayne Kunze" w:date="2018-05-09T22:13:00Z"/>
           <w:i/>
           <w:iCs/>
           <w:color w:val="000000" w:themeColor="text2"/>
           <w:sz w:val="22"/>
           <w:szCs w:val="18"/>
         </w:rPr>
-        <w:pPrChange w:id="51" w:author="Wayne Kunze" w:date="2018-05-09T22:12:00Z">
+        <w:pPrChange w:id="44" w:author="Wayne Kunze" w:date="2018-05-09T22:12:00Z">
           <w:pPr>
             <w:suppressAutoHyphens w:val="0"/>
             <w:ind w:firstLine="0"/>
@@ -7051,8 +7026,7 @@
           </w:pPr>
         </w:pPrChange>
       </w:pPr>
-      <w:bookmarkStart w:id="52" w:name="_Ref513567035"/>
-      <w:del w:id="53" w:author="Wayne Kunze" w:date="2018-05-09T22:12:00Z">
+      <w:del w:id="45" w:author="Wayne Kunze" w:date="2018-05-09T22:12:00Z">
         <w:r>
           <w:lastRenderedPageBreak/>
           <w:delText xml:space="preserve">          </w:delText>
@@ -7060,6 +7034,7 @@
         <w:r>
           <w:rPr>
             <w:noProof/>
+            <w:lang w:eastAsia="en-US"/>
           </w:rPr>
           <w:drawing>
             <wp:inline distT="0" distB="0" distL="0" distR="0" wp14:anchorId="57E3ADCA" wp14:editId="100D0C66">
@@ -7077,7 +7052,7 @@
                       <pic:cNvPicPr/>
                     </pic:nvPicPr>
                     <pic:blipFill>
-                      <a:blip r:embed="rId19"/>
+                      <a:blip r:embed="rId20"/>
                       <a:stretch>
                         <a:fillRect/>
                       </a:stretch>
@@ -7105,7 +7080,7 @@
     <w:p>
       <w:pPr>
         <w:pStyle w:val="Caption"/>
-        <w:pPrChange w:id="54" w:author="Wayne Kunze" w:date="2018-05-09T22:13:00Z">
+        <w:pPrChange w:id="46" w:author="Wayne Kunze" w:date="2018-05-09T22:13:00Z">
           <w:pPr>
             <w:pStyle w:val="Caption"/>
             <w:keepNext/>
@@ -7136,7 +7111,7 @@
         </w:rPr>
         <w:fldChar w:fldCharType="end"/>
       </w:r>
-      <w:bookmarkEnd w:id="52"/>
+      <w:bookmarkEnd w:id="42"/>
       <w:r>
         <w:t>: Misclassification Rate for different sized PCA models</w:t>
       </w:r>
@@ -13208,9 +13183,9 @@
         <w:jc w:val="center"/>
       </w:pPr>
     </w:p>
-    <w:commentRangeStart w:id="55"/>
-    <w:commentRangeStart w:id="56"/>
-    <w:commentRangeStart w:id="57"/>
+    <w:commentRangeStart w:id="47"/>
+    <w:commentRangeStart w:id="48"/>
+    <w:commentRangeStart w:id="49"/>
     <w:p>
       <w:pPr>
         <w:suppressAutoHyphens w:val="0"/>
@@ -13220,15 +13195,6 @@
         <w:fldChar w:fldCharType="begin"/>
       </w:r>
       <w:r>
-        <w:instrText xml:space="preserve"> REF _Ref513566913 \h </w:instrText>
-      </w:r>
-      <w:r>
-        <w:fldChar w:fldCharType="end"/>
-      </w:r>
-      <w:r>
-        <w:fldChar w:fldCharType="begin"/>
-      </w:r>
-      <w:r>
         <w:instrText xml:space="preserve"> REF _Ref513660220 \h </w:instrText>
       </w:r>
       <w:r>
@@ -13258,26 +13224,26 @@
       <w:r>
         <w:t xml:space="preserve"> the “Proportion of Variance Explained” by each principal component. </w:t>
       </w:r>
-      <w:commentRangeEnd w:id="55"/>
+      <w:commentRangeEnd w:id="47"/>
       <w:r>
         <w:rPr>
           <w:rStyle w:val="CommentReference"/>
         </w:rPr>
-        <w:commentReference w:id="55"/>
-      </w:r>
-      <w:commentRangeEnd w:id="56"/>
+        <w:commentReference w:id="47"/>
+      </w:r>
+      <w:commentRangeEnd w:id="48"/>
       <w:r>
         <w:rPr>
           <w:rStyle w:val="CommentReference"/>
         </w:rPr>
-        <w:commentReference w:id="56"/>
-      </w:r>
-      <w:commentRangeEnd w:id="57"/>
+        <w:commentReference w:id="48"/>
+      </w:r>
+      <w:commentRangeEnd w:id="49"/>
       <w:r>
         <w:rPr>
           <w:rStyle w:val="CommentReference"/>
         </w:rPr>
-        <w:commentReference w:id="57"/>
+        <w:commentReference w:id="49"/>
       </w:r>
       <w:r>
         <w:t xml:space="preserve"> The first component only explains ~10% of the variance with 100% of the variance reached with 23 principal components.  </w:t>
@@ -13294,10 +13260,7 @@
         <w:suppressAutoHyphens w:val="0"/>
       </w:pPr>
       <w:r>
-        <w:t>Table 4</w:t>
-      </w:r>
-      <w:r>
-        <w:t xml:space="preserve"> highlights</w:t>
+        <w:t>Table 4 highlights</w:t>
       </w:r>
       <w:r>
         <w:t xml:space="preserve"> an interesting result:  as more principal components were added to the model, the ability of the model (using LOOCV validation) to accurately predict the presence of Psoriasis worsened.  Examination </w:t>
@@ -13308,8 +13271,8 @@
       <w:r>
         <w:t xml:space="preserve"> </w:t>
       </w:r>
-      <w:commentRangeStart w:id="58"/>
-      <w:commentRangeStart w:id="59"/>
+      <w:commentRangeStart w:id="50"/>
+      <w:commentRangeStart w:id="51"/>
       <w:r>
         <w:t xml:space="preserve">the scree plot of PVE in </w:t>
       </w:r>
@@ -13340,19 +13303,19 @@
       <w:r>
         <w:t xml:space="preserve">provides </w:t>
       </w:r>
-      <w:commentRangeEnd w:id="58"/>
+      <w:commentRangeEnd w:id="50"/>
       <w:r>
         <w:rPr>
           <w:rStyle w:val="CommentReference"/>
         </w:rPr>
-        <w:commentReference w:id="58"/>
-      </w:r>
-      <w:commentRangeEnd w:id="59"/>
+        <w:commentReference w:id="50"/>
+      </w:r>
+      <w:commentRangeEnd w:id="51"/>
       <w:r>
         <w:rPr>
           <w:rStyle w:val="CommentReference"/>
         </w:rPr>
-        <w:commentReference w:id="59"/>
+        <w:commentReference w:id="51"/>
       </w:r>
       <w:r>
         <w:t>a clue to this result.  At approximately seven principal components there is a “knee” were the additional amount of variance explained levels out.  From this point on the additional principal components add little new information to the model in exchange for greatly increased noise and unwanted flexibility.</w:t>
@@ -13404,7 +13367,13 @@
         <w:t>9</w:t>
       </w:r>
       <w:r>
-        <w:t xml:space="preserve"> in powers of 2.  Each of these 700 different SVMs were tested using </w:t>
+        <w:t xml:space="preserve"> in powers of 2.  Each of these 700 different SVMs </w:t>
+      </w:r>
+      <w:r>
+        <w:t>was</w:t>
+      </w:r>
+      <w:r>
+        <w:t xml:space="preserve"> tested using </w:t>
       </w:r>
       <w:r>
         <w:t>10-fold</w:t>
@@ -13507,14 +13476,17 @@
       </w:r>
     </w:p>
     <w:p>
+      <w:pPr>
+        <w:jc w:val="center"/>
+      </w:pPr>
       <w:r>
         <w:rPr>
           <w:noProof/>
           <w:lang w:eastAsia="en-US"/>
         </w:rPr>
         <w:drawing>
-          <wp:inline distT="0" distB="0" distL="0" distR="0" wp14:anchorId="0D6DB71B" wp14:editId="03CEF147">
-            <wp:extent cx="5468113" cy="3410426"/>
+          <wp:inline distT="0" distB="0" distL="0" distR="0" wp14:anchorId="0D6DB71B" wp14:editId="742133CE">
+            <wp:extent cx="4953000" cy="3089153"/>
             <wp:effectExtent l="0" t="0" r="0" b="0"/>
             <wp:docPr id="11" name="Picture 11"/>
             <wp:cNvGraphicFramePr>
@@ -13525,6 +13497,84 @@
                 <pic:pic xmlns:pic="http://schemas.openxmlformats.org/drawingml/2006/picture">
                   <pic:nvPicPr>
                     <pic:cNvPr id="11" name="SVMError.png"/>
+                    <pic:cNvPicPr/>
+                  </pic:nvPicPr>
+                  <pic:blipFill>
+                    <a:blip r:embed="rId22">
+                      <a:extLst>
+                        <a:ext uri="{28A0092B-C50C-407E-A947-70E740481C1C}">
+                          <a14:useLocalDpi xmlns:a14="http://schemas.microsoft.com/office/drawing/2010/main" val="0"/>
+                        </a:ext>
+                      </a:extLst>
+                    </a:blip>
+                    <a:stretch>
+                      <a:fillRect/>
+                    </a:stretch>
+                  </pic:blipFill>
+                  <pic:spPr>
+                    <a:xfrm>
+                      <a:off x="0" y="0"/>
+                      <a:ext cx="4953691" cy="3089584"/>
+                    </a:xfrm>
+                    <a:prstGeom prst="rect">
+                      <a:avLst/>
+                    </a:prstGeom>
+                  </pic:spPr>
+                </pic:pic>
+              </a:graphicData>
+            </a:graphic>
+          </wp:inline>
+        </w:drawing>
+      </w:r>
+    </w:p>
+    <w:p>
+      <w:pPr>
+        <w:pStyle w:val="Caption"/>
+      </w:pPr>
+      <w:bookmarkStart w:id="52" w:name="_Ref513485098"/>
+      <w:r>
+        <w:t xml:space="preserve">Figure </w:t>
+      </w:r>
+      <w:r>
+        <w:fldChar w:fldCharType="begin"/>
+      </w:r>
+      <w:r>
+        <w:instrText xml:space="preserve"> SEQ Figure \* ARABIC </w:instrText>
+      </w:r>
+      <w:r>
+        <w:fldChar w:fldCharType="separate"/>
+      </w:r>
+      <w:r>
+        <w:rPr>
+          <w:noProof/>
+        </w:rPr>
+        <w:t>9</w:t>
+      </w:r>
+      <w:r>
+        <w:fldChar w:fldCharType="end"/>
+      </w:r>
+      <w:bookmarkEnd w:id="52"/>
+      <w:r>
+        <w:t>: SVM error for each Patient</w:t>
+      </w:r>
+      <w:r>
+        <w:rPr>
+          <w:noProof/>
+          <w:lang w:eastAsia="en-US"/>
+        </w:rPr>
+        <w:drawing>
+          <wp:inline distT="0" distB="0" distL="0" distR="0" wp14:anchorId="025A26A0" wp14:editId="2B3F6602">
+            <wp:extent cx="5468113" cy="3410426"/>
+            <wp:effectExtent l="0" t="0" r="0" b="0"/>
+            <wp:docPr id="12" name="Picture 12"/>
+            <wp:cNvGraphicFramePr>
+              <a:graphicFrameLocks xmlns:a="http://schemas.openxmlformats.org/drawingml/2006/main" noChangeAspect="1"/>
+            </wp:cNvGraphicFramePr>
+            <a:graphic xmlns:a="http://schemas.openxmlformats.org/drawingml/2006/main">
+              <a:graphicData uri="http://schemas.openxmlformats.org/drawingml/2006/picture">
+                <pic:pic xmlns:pic="http://schemas.openxmlformats.org/drawingml/2006/picture">
+                  <pic:nvPicPr>
+                    <pic:cNvPr id="12" name="Performance_of_SVM.png"/>
                     <pic:cNvPicPr/>
                   </pic:nvPicPr>
                   <pic:blipFill>
@@ -13559,7 +13609,7 @@
       <w:pPr>
         <w:pStyle w:val="Caption"/>
       </w:pPr>
-      <w:bookmarkStart w:id="60" w:name="_Ref513485098"/>
+      <w:bookmarkStart w:id="53" w:name="_Ref513572144"/>
       <w:r>
         <w:t xml:space="preserve">Figure </w:t>
       </w:r>
@@ -13576,25 +13626,223 @@
         <w:rPr>
           <w:noProof/>
         </w:rPr>
-        <w:t>9</w:t>
+        <w:t>10</w:t>
       </w:r>
       <w:r>
         <w:fldChar w:fldCharType="end"/>
       </w:r>
-      <w:bookmarkEnd w:id="60"/>
-      <w:r>
-        <w:t>: SVM error for each Patient</w:t>
-      </w:r>
+      <w:bookmarkEnd w:id="53"/>
+      <w:r>
+        <w:t>: Performance of SV</w:t>
+      </w:r>
+      <w:r>
+        <w:t>M</w:t>
+      </w:r>
+      <w:r>
+        <w:t xml:space="preserve"> using Grid search on Parameters</w:t>
+      </w:r>
+    </w:p>
+    <w:p>
+      <w:pPr>
+        <w:rPr>
+          <w:b/>
+        </w:rPr>
+      </w:pPr>
+    </w:p>
+    <w:p>
+      <w:r>
+        <w:t xml:space="preserve">Unsupervised learning methods were also tried on the data.  K-means was </w:t>
+      </w:r>
+      <w:r>
+        <w:t>attempted</w:t>
+      </w:r>
+      <w:r>
+        <w:t xml:space="preserve"> to </w:t>
+      </w:r>
+      <w:r>
+        <w:t xml:space="preserve">determine </w:t>
+      </w:r>
+      <w:r>
+        <w:t xml:space="preserve">if clusters would form </w:t>
+      </w:r>
+      <w:r>
+        <w:t xml:space="preserve">between the two classes </w:t>
+      </w:r>
+      <w:r>
+        <w:t xml:space="preserve">without </w:t>
+      </w:r>
+      <w:r>
+        <w:t>using the response variable</w:t>
+      </w:r>
+      <w:r>
+        <w:t xml:space="preserve">.  An important metric for K-means clustering is the distance.  </w:t>
+      </w:r>
+      <w:r>
+        <w:fldChar w:fldCharType="begin"/>
+      </w:r>
+      <w:r>
+        <w:instrText xml:space="preserve"> REF _Ref513484579 \h </w:instrText>
+      </w:r>
+      <w:r>
+        <w:fldChar w:fldCharType="separate"/>
+      </w:r>
+      <w:r>
+        <w:t xml:space="preserve">Figure </w:t>
+      </w:r>
+      <w:r>
+        <w:rPr>
+          <w:noProof/>
+        </w:rPr>
+        <w:t>11</w:t>
+      </w:r>
+      <w:r>
+        <w:fldChar w:fldCharType="end"/>
+      </w:r>
+      <w:r>
+        <w:t xml:space="preserve"> shows Euclidean distance between all points while </w:t>
+      </w:r>
+      <w:r>
+        <w:fldChar w:fldCharType="begin"/>
+      </w:r>
+      <w:r>
+        <w:instrText xml:space="preserve"> REF _Ref513484552 \h </w:instrText>
+      </w:r>
+      <w:r>
+        <w:fldChar w:fldCharType="separate"/>
+      </w:r>
+      <w:r>
+        <w:t xml:space="preserve">Figure </w:t>
+      </w:r>
+      <w:r>
+        <w:rPr>
+          <w:noProof/>
+        </w:rPr>
+        <w:t>12</w:t>
+      </w:r>
+      <w:r>
+        <w:fldChar w:fldCharType="end"/>
+      </w:r>
+      <w:r>
+        <w:t xml:space="preserve">  shows the Manhattan distance.  From these distance plots, one can see that some patients had more similar gene expression rates than others.  K</w:t>
+      </w:r>
+      <w:r>
+        <w:t>-</w:t>
+      </w:r>
+      <w:r>
+        <w:t>means clustering was done using the Eucli</w:t>
+      </w:r>
+      <w:r>
+        <w:t>di</w:t>
+      </w:r>
+      <w:r>
+        <w:t xml:space="preserve">an distance, with 50 random starts, taking the best of the 50.  Attempting to split the data into 2 clusters produced clusters of size 9 and </w:t>
+      </w:r>
+      <w:r>
+        <w:t>15;</w:t>
+      </w:r>
+      <w:r>
+        <w:t xml:space="preserve"> however</w:t>
+      </w:r>
+      <w:r>
+        <w:t>,</w:t>
+      </w:r>
+      <w:r>
+        <w:t xml:space="preserve"> the patients in each </w:t>
+      </w:r>
+      <w:r>
+        <w:t>cluster</w:t>
+      </w:r>
+      <w:r>
+        <w:t xml:space="preserve"> had a similar rate of the disease compared to the original cluster.  PCA was done to make the data viewable and </w:t>
+      </w:r>
+      <w:r>
+        <w:fldChar w:fldCharType="begin"/>
+      </w:r>
+      <w:r>
+        <w:instrText xml:space="preserve"> REF _Ref513484597 \h </w:instrText>
+      </w:r>
+      <w:r>
+        <w:fldChar w:fldCharType="separate"/>
+      </w:r>
+      <w:r>
+        <w:t xml:space="preserve">Figure </w:t>
+      </w:r>
+      <w:r>
+        <w:rPr>
+          <w:noProof/>
+        </w:rPr>
+        <w:t>13</w:t>
+      </w:r>
+      <w:r>
+        <w:fldChar w:fldCharType="end"/>
+      </w:r>
+      <w:r>
+        <w:t xml:space="preserve"> shows the 2 clusters.  Expanding the search to look from 2 to 8 clusters, the presence of the disease did not seem to be hugely impactful.  Using 6 or more clusters, the pat</w:t>
+      </w:r>
+      <w:r>
+        <w:t>i</w:t>
+      </w:r>
+      <w:r>
+        <w:t xml:space="preserve">ents who did not have the disease </w:t>
+      </w:r>
+      <w:r>
+        <w:t xml:space="preserve">appeared </w:t>
+      </w:r>
+      <w:r>
+        <w:t xml:space="preserve">to be </w:t>
+      </w:r>
+      <w:r>
+        <w:t xml:space="preserve">more highly </w:t>
+      </w:r>
+      <w:r>
+        <w:t>cluster</w:t>
+      </w:r>
+      <w:r>
+        <w:t>ed</w:t>
+      </w:r>
+      <w:r>
+        <w:t xml:space="preserve">; however, the disease still did not seem to be a significant factor.  </w:t>
+      </w:r>
+      <w:r>
+        <w:fldChar w:fldCharType="begin"/>
+      </w:r>
+      <w:r>
+        <w:instrText xml:space="preserve"> REF _Ref513484622 \h </w:instrText>
+      </w:r>
+      <w:r>
+        <w:fldChar w:fldCharType="separate"/>
+      </w:r>
+      <w:r>
+        <w:t xml:space="preserve">Table </w:t>
+      </w:r>
+      <w:r>
+        <w:rPr>
+          <w:noProof/>
+        </w:rPr>
+        <w:t>5</w:t>
+      </w:r>
+      <w:r>
+        <w:fldChar w:fldCharType="end"/>
+      </w:r>
+      <w:r>
+        <w:t xml:space="preserve"> shows the results of clusters with various sizes.  Here patients who did not have the disease are denoted as ‘1’, while those who did are ‘0’.</w:t>
+      </w:r>
+    </w:p>
+    <w:p>
+      <w:pPr>
+        <w:keepNext/>
+      </w:pPr>
       <w:r>
         <w:rPr>
           <w:noProof/>
           <w:lang w:eastAsia="en-US"/>
         </w:rPr>
+        <w:lastRenderedPageBreak/>
         <w:drawing>
-          <wp:inline distT="0" distB="0" distL="0" distR="0" wp14:anchorId="025A26A0" wp14:editId="2B3F6602">
+          <wp:inline distT="0" distB="0" distL="0" distR="0" wp14:anchorId="1048A986" wp14:editId="5A5493FE">
             <wp:extent cx="5468113" cy="3410426"/>
             <wp:effectExtent l="0" t="0" r="0" b="0"/>
-            <wp:docPr id="12" name="Picture 12"/>
+            <wp:docPr id="6" name="Picture 6"/>
             <wp:cNvGraphicFramePr>
               <a:graphicFrameLocks xmlns:a="http://schemas.openxmlformats.org/drawingml/2006/main" noChangeAspect="1"/>
             </wp:cNvGraphicFramePr>
@@ -13602,7 +13850,7 @@
               <a:graphicData uri="http://schemas.openxmlformats.org/drawingml/2006/picture">
                 <pic:pic xmlns:pic="http://schemas.openxmlformats.org/drawingml/2006/picture">
                   <pic:nvPicPr>
-                    <pic:cNvPr id="12" name="Performance_of_SVM.png"/>
+                    <pic:cNvPr id="6" name="DistanceEuclid.png"/>
                     <pic:cNvPicPr/>
                   </pic:nvPicPr>
                   <pic:blipFill>
@@ -13637,9 +13885,8 @@
       <w:pPr>
         <w:pStyle w:val="Caption"/>
       </w:pPr>
-      <w:bookmarkStart w:id="61" w:name="_Ref513572144"/>
-      <w:r>
-        <w:lastRenderedPageBreak/>
+      <w:bookmarkStart w:id="54" w:name="_Ref513484579"/>
+      <w:r>
         <w:t xml:space="preserve">Figure </w:t>
       </w:r>
       <w:r>
@@ -13650,73 +13897,6 @@
       </w:r>
       <w:r>
         <w:fldChar w:fldCharType="separate"/>
-      </w:r>
-      <w:r>
-        <w:rPr>
-          <w:noProof/>
-        </w:rPr>
-        <w:t>10</w:t>
-      </w:r>
-      <w:r>
-        <w:fldChar w:fldCharType="end"/>
-      </w:r>
-      <w:bookmarkEnd w:id="61"/>
-      <w:r>
-        <w:t>: Performance of SV</w:t>
-      </w:r>
-      <w:r>
-        <w:t>M</w:t>
-      </w:r>
-      <w:r>
-        <w:t xml:space="preserve"> using Grid search on Parameters</w:t>
-      </w:r>
-    </w:p>
-    <w:p>
-      <w:pPr>
-        <w:rPr>
-          <w:b/>
-        </w:rPr>
-      </w:pPr>
-    </w:p>
-    <w:p>
-      <w:r>
-        <w:t xml:space="preserve">Unsupervised learning methods were also tried on the data.  K-means was </w:t>
-      </w:r>
-      <w:r>
-        <w:t>attempted</w:t>
-      </w:r>
-      <w:r>
-        <w:t xml:space="preserve"> to </w:t>
-      </w:r>
-      <w:r>
-        <w:t xml:space="preserve">determine </w:t>
-      </w:r>
-      <w:r>
-        <w:t xml:space="preserve">if clusters would form </w:t>
-      </w:r>
-      <w:r>
-        <w:t xml:space="preserve">between the two classes </w:t>
-      </w:r>
-      <w:r>
-        <w:t xml:space="preserve">without </w:t>
-      </w:r>
-      <w:r>
-        <w:t>using the response variable</w:t>
-      </w:r>
-      <w:r>
-        <w:t xml:space="preserve">.  An important metric for K-means clustering is the distance.  </w:t>
-      </w:r>
-      <w:r>
-        <w:fldChar w:fldCharType="begin"/>
-      </w:r>
-      <w:r>
-        <w:instrText xml:space="preserve"> REF _Ref513484579 \h </w:instrText>
-      </w:r>
-      <w:r>
-        <w:fldChar w:fldCharType="separate"/>
-      </w:r>
-      <w:r>
-        <w:t xml:space="preserve">Figure </w:t>
       </w:r>
       <w:r>
         <w:rPr>
@@ -13727,136 +13907,12 @@
       <w:r>
         <w:fldChar w:fldCharType="end"/>
       </w:r>
-      <w:r>
-        <w:t xml:space="preserve"> shows Euclidean distance between all points while </w:t>
-      </w:r>
-      <w:r>
-        <w:fldChar w:fldCharType="begin"/>
-      </w:r>
-      <w:r>
-        <w:instrText xml:space="preserve"> REF _Ref513484552 \h </w:instrText>
-      </w:r>
-      <w:r>
-        <w:fldChar w:fldCharType="separate"/>
-      </w:r>
-      <w:r>
-        <w:t xml:space="preserve">Figure </w:t>
-      </w:r>
-      <w:r>
-        <w:rPr>
-          <w:noProof/>
-        </w:rPr>
-        <w:t>12</w:t>
-      </w:r>
-      <w:r>
-        <w:fldChar w:fldCharType="end"/>
-      </w:r>
-      <w:r>
-        <w:t xml:space="preserve">  shows the Manhattan distance.  From these distance plots, one can see that some patients had more similar gene expression rates than others.  K</w:t>
-      </w:r>
-      <w:r>
-        <w:t>-</w:t>
-      </w:r>
-      <w:r>
-        <w:t>means clustering was done using the Eucli</w:t>
-      </w:r>
-      <w:r>
-        <w:t>di</w:t>
-      </w:r>
-      <w:r>
-        <w:t xml:space="preserve">an distance, with 50 random starts, taking the best of the 50.  Attempting to split the data into 2 clusters produced clusters of size 9 and </w:t>
-      </w:r>
-      <w:r>
-        <w:t>15;</w:t>
-      </w:r>
-      <w:r>
-        <w:t xml:space="preserve"> however</w:t>
-      </w:r>
-      <w:r>
-        <w:t>,</w:t>
-      </w:r>
-      <w:r>
-        <w:t xml:space="preserve"> the patients in each </w:t>
-      </w:r>
-      <w:r>
-        <w:t>cluster</w:t>
-      </w:r>
-      <w:r>
-        <w:t xml:space="preserve"> had a similar rate of the disease compared to the original cluster.  PCA was done to make the data viewable and </w:t>
-      </w:r>
-      <w:r>
-        <w:fldChar w:fldCharType="begin"/>
-      </w:r>
-      <w:r>
-        <w:instrText xml:space="preserve"> REF _Ref513484597 \h </w:instrText>
-      </w:r>
-      <w:r>
-        <w:fldChar w:fldCharType="separate"/>
-      </w:r>
-      <w:r>
-        <w:t xml:space="preserve">Figure </w:t>
-      </w:r>
-      <w:r>
-        <w:rPr>
-          <w:noProof/>
-        </w:rPr>
-        <w:t>13</w:t>
-      </w:r>
-      <w:r>
-        <w:fldChar w:fldCharType="end"/>
-      </w:r>
-      <w:r>
-        <w:t xml:space="preserve"> shows the 2 clusters.  Expanding the search to look from 2 to 8 clusters, the presence of the disease did not seem to be hugely impactful.  Using 6 or more clusters, the pat</w:t>
-      </w:r>
-      <w:r>
-        <w:t>i</w:t>
-      </w:r>
-      <w:r>
-        <w:t xml:space="preserve">ents who did not have the disease </w:t>
-      </w:r>
-      <w:r>
-        <w:t xml:space="preserve">appeared </w:t>
-      </w:r>
-      <w:r>
-        <w:t xml:space="preserve">to be </w:t>
-      </w:r>
-      <w:r>
-        <w:t xml:space="preserve">more highly </w:t>
-      </w:r>
-      <w:r>
-        <w:t>cluster</w:t>
-      </w:r>
-      <w:r>
-        <w:t>ed</w:t>
-      </w:r>
-      <w:r>
-        <w:t xml:space="preserve">; however, the disease still did not seem to be a significant factor.  </w:t>
-      </w:r>
-      <w:r>
-        <w:fldChar w:fldCharType="begin"/>
-      </w:r>
-      <w:r>
-        <w:instrText xml:space="preserve"> REF _Ref513484622 \h </w:instrText>
-      </w:r>
-      <w:r>
-        <w:fldChar w:fldCharType="separate"/>
-      </w:r>
-      <w:r>
-        <w:t xml:space="preserve">Table </w:t>
-      </w:r>
-      <w:r>
-        <w:rPr>
-          <w:noProof/>
-        </w:rPr>
-        <w:t>5</w:t>
-      </w:r>
-      <w:r>
-        <w:fldChar w:fldCharType="end"/>
-      </w:r>
-      <w:r>
-        <w:t xml:space="preserve"> shows the results of clusters with various sizes.  Here patients who did not have the disease are denoted as ‘1’, while those who did are ‘0’.</w:t>
+      <w:bookmarkEnd w:id="54"/>
+      <w:r>
+        <w:t>: Euclidean Distance</w:t>
       </w:r>
     </w:p>
+    <w:p/>
     <w:p>
       <w:pPr>
         <w:keepNext/>
@@ -13866,12 +13922,11 @@
           <w:noProof/>
           <w:lang w:eastAsia="en-US"/>
         </w:rPr>
-        <w:lastRenderedPageBreak/>
         <w:drawing>
-          <wp:inline distT="0" distB="0" distL="0" distR="0" wp14:anchorId="1048A986" wp14:editId="5A5493FE">
+          <wp:inline distT="0" distB="0" distL="0" distR="0" wp14:anchorId="5131F277" wp14:editId="2FF0A625">
             <wp:extent cx="5468113" cy="3410426"/>
             <wp:effectExtent l="0" t="0" r="0" b="0"/>
-            <wp:docPr id="6" name="Picture 6"/>
+            <wp:docPr id="8" name="Picture 8"/>
             <wp:cNvGraphicFramePr>
               <a:graphicFrameLocks xmlns:a="http://schemas.openxmlformats.org/drawingml/2006/main" noChangeAspect="1"/>
             </wp:cNvGraphicFramePr>
@@ -13879,7 +13934,7 @@
               <a:graphicData uri="http://schemas.openxmlformats.org/drawingml/2006/picture">
                 <pic:pic xmlns:pic="http://schemas.openxmlformats.org/drawingml/2006/picture">
                   <pic:nvPicPr>
-                    <pic:cNvPr id="6" name="DistanceEuclid.png"/>
+                    <pic:cNvPr id="8" name="distanceManhattan.png"/>
                     <pic:cNvPicPr/>
                   </pic:nvPicPr>
                   <pic:blipFill>
@@ -13914,7 +13969,7 @@
       <w:pPr>
         <w:pStyle w:val="Caption"/>
       </w:pPr>
-      <w:bookmarkStart w:id="62" w:name="_Ref513484579"/>
+      <w:bookmarkStart w:id="55" w:name="_Ref513484552"/>
       <w:r>
         <w:t xml:space="preserve">Figure </w:t>
       </w:r>
@@ -13931,17 +13986,16 @@
         <w:rPr>
           <w:noProof/>
         </w:rPr>
-        <w:t>11</w:t>
+        <w:t>12</w:t>
       </w:r>
       <w:r>
         <w:fldChar w:fldCharType="end"/>
       </w:r>
-      <w:bookmarkEnd w:id="62"/>
-      <w:r>
-        <w:t>: Euclidean Distance</w:t>
+      <w:bookmarkEnd w:id="55"/>
+      <w:r>
+        <w:t>: Manhattan Distance</w:t>
       </w:r>
     </w:p>
-    <w:p/>
     <w:p>
       <w:pPr>
         <w:keepNext/>
@@ -13951,11 +14005,12 @@
           <w:noProof/>
           <w:lang w:eastAsia="en-US"/>
         </w:rPr>
+        <w:lastRenderedPageBreak/>
         <w:drawing>
-          <wp:inline distT="0" distB="0" distL="0" distR="0" wp14:anchorId="5131F277" wp14:editId="2FF0A625">
+          <wp:inline distT="0" distB="0" distL="0" distR="0" wp14:anchorId="20D172D8" wp14:editId="2139877D">
             <wp:extent cx="5468113" cy="3410426"/>
             <wp:effectExtent l="0" t="0" r="0" b="0"/>
-            <wp:docPr id="8" name="Picture 8"/>
+            <wp:docPr id="9" name="Picture 9"/>
             <wp:cNvGraphicFramePr>
               <a:graphicFrameLocks xmlns:a="http://schemas.openxmlformats.org/drawingml/2006/main" noChangeAspect="1"/>
             </wp:cNvGraphicFramePr>
@@ -13963,7 +14018,7 @@
               <a:graphicData uri="http://schemas.openxmlformats.org/drawingml/2006/picture">
                 <pic:pic xmlns:pic="http://schemas.openxmlformats.org/drawingml/2006/picture">
                   <pic:nvPicPr>
-                    <pic:cNvPr id="8" name="distanceManhattan.png"/>
+                    <pic:cNvPr id="9" name="2Clusters.png"/>
                     <pic:cNvPicPr/>
                   </pic:nvPicPr>
                   <pic:blipFill>
@@ -13998,91 +14053,7 @@
       <w:pPr>
         <w:pStyle w:val="Caption"/>
       </w:pPr>
-      <w:bookmarkStart w:id="63" w:name="_Ref513484552"/>
-      <w:r>
-        <w:t xml:space="preserve">Figure </w:t>
-      </w:r>
-      <w:r>
-        <w:fldChar w:fldCharType="begin"/>
-      </w:r>
-      <w:r>
-        <w:instrText xml:space="preserve"> SEQ Figure \* ARABIC </w:instrText>
-      </w:r>
-      <w:r>
-        <w:fldChar w:fldCharType="separate"/>
-      </w:r>
-      <w:r>
-        <w:rPr>
-          <w:noProof/>
-        </w:rPr>
-        <w:t>12</w:t>
-      </w:r>
-      <w:r>
-        <w:fldChar w:fldCharType="end"/>
-      </w:r>
-      <w:bookmarkEnd w:id="63"/>
-      <w:r>
-        <w:t>: Manhattan Distance</w:t>
-      </w:r>
-    </w:p>
-    <w:p>
-      <w:pPr>
-        <w:keepNext/>
-      </w:pPr>
-      <w:r>
-        <w:rPr>
-          <w:noProof/>
-          <w:lang w:eastAsia="en-US"/>
-        </w:rPr>
-        <w:lastRenderedPageBreak/>
-        <w:drawing>
-          <wp:inline distT="0" distB="0" distL="0" distR="0" wp14:anchorId="20D172D8" wp14:editId="2139877D">
-            <wp:extent cx="5468113" cy="3410426"/>
-            <wp:effectExtent l="0" t="0" r="0" b="0"/>
-            <wp:docPr id="9" name="Picture 9"/>
-            <wp:cNvGraphicFramePr>
-              <a:graphicFrameLocks xmlns:a="http://schemas.openxmlformats.org/drawingml/2006/main" noChangeAspect="1"/>
-            </wp:cNvGraphicFramePr>
-            <a:graphic xmlns:a="http://schemas.openxmlformats.org/drawingml/2006/main">
-              <a:graphicData uri="http://schemas.openxmlformats.org/drawingml/2006/picture">
-                <pic:pic xmlns:pic="http://schemas.openxmlformats.org/drawingml/2006/picture">
-                  <pic:nvPicPr>
-                    <pic:cNvPr id="9" name="2Clusters.png"/>
-                    <pic:cNvPicPr/>
-                  </pic:nvPicPr>
-                  <pic:blipFill>
-                    <a:blip r:embed="rId27">
-                      <a:extLst>
-                        <a:ext uri="{28A0092B-C50C-407E-A947-70E740481C1C}">
-                          <a14:useLocalDpi xmlns:a14="http://schemas.microsoft.com/office/drawing/2010/main" val="0"/>
-                        </a:ext>
-                      </a:extLst>
-                    </a:blip>
-                    <a:stretch>
-                      <a:fillRect/>
-                    </a:stretch>
-                  </pic:blipFill>
-                  <pic:spPr>
-                    <a:xfrm>
-                      <a:off x="0" y="0"/>
-                      <a:ext cx="5468113" cy="3410426"/>
-                    </a:xfrm>
-                    <a:prstGeom prst="rect">
-                      <a:avLst/>
-                    </a:prstGeom>
-                  </pic:spPr>
-                </pic:pic>
-              </a:graphicData>
-            </a:graphic>
-          </wp:inline>
-        </w:drawing>
-      </w:r>
-    </w:p>
-    <w:p>
-      <w:pPr>
-        <w:pStyle w:val="Caption"/>
-      </w:pPr>
-      <w:bookmarkStart w:id="64" w:name="_Ref513484597"/>
+      <w:bookmarkStart w:id="56" w:name="_Ref513484597"/>
       <w:r>
         <w:t xml:space="preserve">Figure </w:t>
       </w:r>
@@ -14107,7 +14078,7 @@
         </w:rPr>
         <w:fldChar w:fldCharType="end"/>
       </w:r>
-      <w:bookmarkEnd w:id="64"/>
+      <w:bookmarkEnd w:id="56"/>
       <w:r>
         <w:t>: Clusters found using K</w:t>
       </w:r>
@@ -14124,7 +14095,7 @@
         <w:pStyle w:val="Caption"/>
         <w:keepNext/>
       </w:pPr>
-      <w:bookmarkStart w:id="65" w:name="_Ref513484622"/>
+      <w:bookmarkStart w:id="57" w:name="_Ref513484622"/>
       <w:r>
         <w:t xml:space="preserve">Table </w:t>
       </w:r>
@@ -14149,7 +14120,7 @@
         </w:rPr>
         <w:fldChar w:fldCharType="end"/>
       </w:r>
-      <w:bookmarkEnd w:id="65"/>
+      <w:bookmarkEnd w:id="57"/>
       <w:r>
         <w:t>: results of Clusters with many different cluster sizes</w:t>
       </w:r>
@@ -14179,26 +14150,68 @@
               <w:rPr>
                 <w:rFonts w:ascii="Lucida Console" w:hAnsi="Lucida Console"/>
               </w:rPr>
-              <w:t xml:space="preserve">[1] "Number of </w:t>
-            </w:r>
-            <w:proofErr w:type="gramStart"/>
+              <w:t>[1] "Number of Cluster :  2"</w:t>
+            </w:r>
+          </w:p>
+          <w:p>
+            <w:pPr>
+              <w:pStyle w:val="PreformattedText"/>
+            </w:pPr>
+            <w:r>
+              <w:t xml:space="preserve">     </w:t>
+            </w:r>
             <w:r>
               <w:rPr>
                 <w:rFonts w:ascii="Lucida Console" w:hAnsi="Lucida Console"/>
               </w:rPr>
-              <w:t>Cluster :</w:t>
-            </w:r>
-            <w:proofErr w:type="gramEnd"/>
+              <w:t>Actual:  0 0 0 0 0 1 0 1 1[1] "Cluster:  1    mean:  0.333333333333333 "</w:t>
+            </w:r>
+          </w:p>
+          <w:p>
+            <w:pPr>
+              <w:pStyle w:val="PreformattedText"/>
+            </w:pPr>
+            <w:r>
+              <w:t xml:space="preserve">     </w:t>
+            </w:r>
             <w:r>
               <w:rPr>
                 <w:rFonts w:ascii="Lucida Console" w:hAnsi="Lucida Console"/>
               </w:rPr>
-              <w:t xml:space="preserve">  2"</w:t>
+              <w:t>Actual:  0 0 0 0 0 0 0 0 1 0 1 0 1 0 1[1] "Cluster:  2    mean:  0.266666666666667 "</w:t>
             </w:r>
           </w:p>
           <w:p>
             <w:pPr>
               <w:pStyle w:val="PreformattedText"/>
+              <w:rPr>
+                <w:rFonts w:ascii="Lucida Console" w:hAnsi="Lucida Console"/>
+              </w:rPr>
+            </w:pPr>
+            <w:r>
+              <w:rPr>
+                <w:rFonts w:ascii="Lucida Console" w:hAnsi="Lucida Console"/>
+              </w:rPr>
+              <w:t>[1] "==========================="</w:t>
+            </w:r>
+          </w:p>
+          <w:p>
+            <w:pPr>
+              <w:pStyle w:val="PreformattedText"/>
+              <w:rPr>
+                <w:rFonts w:ascii="Lucida Console" w:hAnsi="Lucida Console"/>
+              </w:rPr>
+            </w:pPr>
+            <w:r>
+              <w:rPr>
+                <w:rFonts w:ascii="Lucida Console" w:hAnsi="Lucida Console"/>
+              </w:rPr>
+              <w:t>[1] "Number of Cluster :  3"</w:t>
+            </w:r>
+          </w:p>
+          <w:p>
+            <w:pPr>
+              <w:pStyle w:val="PreformattedText"/>
             </w:pPr>
             <w:r>
               <w:t xml:space="preserve">     </w:t>
@@ -14207,7 +14220,7 @@
               <w:rPr>
                 <w:rFonts w:ascii="Lucida Console" w:hAnsi="Lucida Console"/>
               </w:rPr>
-              <w:t>Actual:  0 0 0 0 0 1 0 1 1[1] "Cluster:  1    mean:  0.333333333333333 "</w:t>
+              <w:t>Actual:  0 0 0 1[1] "Cluster:  1    mean:  0.25 "</w:t>
             </w:r>
           </w:p>
           <w:p>
@@ -14221,21 +14234,35 @@
               <w:rPr>
                 <w:rFonts w:ascii="Lucida Console" w:hAnsi="Lucida Console"/>
               </w:rPr>
-              <w:t xml:space="preserve">Actual:  0 0 0 0 0 0 0 0 1 0 1 0 1 0 1[1] "Cluster:  2    </w:t>
-            </w:r>
-            <w:proofErr w:type="gramStart"/>
+              <w:t>Actual:  0 0 0 0 1 0 1 1[1] "Cluster:  2    mean:  0.375 "</w:t>
+            </w:r>
+          </w:p>
+          <w:p>
+            <w:pPr>
+              <w:pStyle w:val="PreformattedText"/>
+            </w:pPr>
+            <w:r>
+              <w:t xml:space="preserve">     </w:t>
+            </w:r>
             <w:r>
               <w:rPr>
                 <w:rFonts w:ascii="Lucida Console" w:hAnsi="Lucida Console"/>
               </w:rPr>
-              <w:t>mean</w:t>
-            </w:r>
-            <w:proofErr w:type="gramEnd"/>
-            <w:r>
+              <w:t>Actual:  0 0 0 0 0 0 0 0 1 0 1 1[1] "Cluster:  3    mean:  0.25 "</w:t>
+            </w:r>
+          </w:p>
+          <w:p>
+            <w:pPr>
+              <w:pStyle w:val="PreformattedText"/>
               <w:rPr>
                 <w:rFonts w:ascii="Lucida Console" w:hAnsi="Lucida Console"/>
               </w:rPr>
-              <w:t>:  0.266666666666667 "</w:t>
+            </w:pPr>
+            <w:r>
+              <w:rPr>
+                <w:rFonts w:ascii="Lucida Console" w:hAnsi="Lucida Console"/>
+              </w:rPr>
+              <w:t>[1] "==========================="</w:t>
             </w:r>
           </w:p>
           <w:p>
@@ -14249,6 +14276,76 @@
               <w:rPr>
                 <w:rFonts w:ascii="Lucida Console" w:hAnsi="Lucida Console"/>
               </w:rPr>
+              <w:t>[1] "Number of Cluster :  4"</w:t>
+            </w:r>
+          </w:p>
+          <w:p>
+            <w:pPr>
+              <w:pStyle w:val="PreformattedText"/>
+            </w:pPr>
+            <w:r>
+              <w:t xml:space="preserve">     </w:t>
+            </w:r>
+            <w:r>
+              <w:rPr>
+                <w:rFonts w:ascii="Lucida Console" w:hAnsi="Lucida Console"/>
+              </w:rPr>
+              <w:t>Actual:  0 0[1] "Cluster:  1    mean:  0 "</w:t>
+            </w:r>
+          </w:p>
+          <w:p>
+            <w:pPr>
+              <w:pStyle w:val="PreformattedText"/>
+            </w:pPr>
+            <w:r>
+              <w:t xml:space="preserve">     </w:t>
+            </w:r>
+            <w:r>
+              <w:rPr>
+                <w:rFonts w:ascii="Lucida Console" w:hAnsi="Lucida Console"/>
+              </w:rPr>
+              <w:t>Actual:  0 1[1] "Cluster:  2    mean:  0.5 "</w:t>
+            </w:r>
+          </w:p>
+          <w:p>
+            <w:pPr>
+              <w:pStyle w:val="PreformattedText"/>
+            </w:pPr>
+            <w:r>
+              <w:t xml:space="preserve">     </w:t>
+            </w:r>
+            <w:r>
+              <w:rPr>
+                <w:rFonts w:ascii="Lucida Console" w:hAnsi="Lucida Console"/>
+              </w:rPr>
+              <w:t>Actual:  0 0 0 0 0 0 0 0 1 0 1 1[1] "Cluster:  3    mean:  0.25 "</w:t>
+            </w:r>
+          </w:p>
+          <w:p>
+            <w:pPr>
+              <w:pStyle w:val="PreformattedText"/>
+            </w:pPr>
+            <w:r>
+              <w:t xml:space="preserve">     </w:t>
+            </w:r>
+            <w:r>
+              <w:rPr>
+                <w:rFonts w:ascii="Lucida Console" w:hAnsi="Lucida Console"/>
+              </w:rPr>
+              <w:t>Actual:  0 0 0 0 1 0 1 1[1] "Cluster:  4    mean:  0.375 "</w:t>
+            </w:r>
+          </w:p>
+          <w:p>
+            <w:pPr>
+              <w:pStyle w:val="PreformattedText"/>
+              <w:rPr>
+                <w:rFonts w:ascii="Lucida Console" w:hAnsi="Lucida Console"/>
+              </w:rPr>
+            </w:pPr>
+            <w:r>
+              <w:rPr>
+                <w:rFonts w:ascii="Lucida Console" w:hAnsi="Lucida Console"/>
+              </w:rPr>
               <w:t>[1] "==========================="</w:t>
             </w:r>
           </w:p>
@@ -14263,21 +14360,35 @@
               <w:rPr>
                 <w:rFonts w:ascii="Lucida Console" w:hAnsi="Lucida Console"/>
               </w:rPr>
-              <w:t xml:space="preserve">[1] "Number of </w:t>
-            </w:r>
-            <w:proofErr w:type="gramStart"/>
+              <w:t>[1] "Number of Cluster :  5"</w:t>
+            </w:r>
+          </w:p>
+          <w:p>
+            <w:pPr>
+              <w:pStyle w:val="PreformattedText"/>
+            </w:pPr>
+            <w:r>
+              <w:t xml:space="preserve">     </w:t>
+            </w:r>
             <w:r>
               <w:rPr>
                 <w:rFonts w:ascii="Lucida Console" w:hAnsi="Lucida Console"/>
               </w:rPr>
-              <w:t>Cluster :</w:t>
-            </w:r>
-            <w:proofErr w:type="gramEnd"/>
+              <w:t>Actual:  0 0 0 0 0 0 0[1] "Cluster:  1    mean:  0 "</w:t>
+            </w:r>
+          </w:p>
+          <w:p>
+            <w:pPr>
+              <w:pStyle w:val="PreformattedText"/>
+            </w:pPr>
+            <w:r>
+              <w:t xml:space="preserve">     </w:t>
+            </w:r>
             <w:r>
               <w:rPr>
                 <w:rFonts w:ascii="Lucida Console" w:hAnsi="Lucida Console"/>
               </w:rPr>
-              <w:t xml:space="preserve">  3"</w:t>
+              <w:t>Actual:  0 1[1] "Cluster:  2    mean:  0.5 "</w:t>
             </w:r>
           </w:p>
           <w:p>
@@ -14291,7 +14402,7 @@
               <w:rPr>
                 <w:rFonts w:ascii="Lucida Console" w:hAnsi="Lucida Console"/>
               </w:rPr>
-              <w:t>Actual:  0 0 0 1[1] "Cluster:  1    mean:  0.25 "</w:t>
+              <w:t>Actual:  0 0 0 0 1 0 1 1[1] "Cluster:  3    mean:  0.375 "</w:t>
             </w:r>
           </w:p>
           <w:p>
@@ -14305,26 +14416,54 @@
               <w:rPr>
                 <w:rFonts w:ascii="Lucida Console" w:hAnsi="Lucida Console"/>
               </w:rPr>
-              <w:t xml:space="preserve">Actual:  0 0 0 0 1 0 1 1[1] "Cluster:  2    </w:t>
-            </w:r>
-            <w:proofErr w:type="gramStart"/>
+              <w:t>Actual:  0 0[1] "Cluster:  4    mean:  0 "</w:t>
+            </w:r>
+          </w:p>
+          <w:p>
+            <w:pPr>
+              <w:pStyle w:val="PreformattedText"/>
+            </w:pPr>
+            <w:r>
+              <w:t xml:space="preserve">     </w:t>
+            </w:r>
             <w:r>
               <w:rPr>
                 <w:rFonts w:ascii="Lucida Console" w:hAnsi="Lucida Console"/>
               </w:rPr>
-              <w:t>mean</w:t>
-            </w:r>
-            <w:proofErr w:type="gramEnd"/>
-            <w:r>
+              <w:t>Actual:  0 0 1 1 1[1] "Cluster:  5    mean:  0.6 "</w:t>
+            </w:r>
+          </w:p>
+          <w:p>
+            <w:pPr>
+              <w:pStyle w:val="PreformattedText"/>
               <w:rPr>
                 <w:rFonts w:ascii="Lucida Console" w:hAnsi="Lucida Console"/>
               </w:rPr>
-              <w:t>:  0.375 "</w:t>
+            </w:pPr>
+            <w:r>
+              <w:rPr>
+                <w:rFonts w:ascii="Lucida Console" w:hAnsi="Lucida Console"/>
+              </w:rPr>
+              <w:t>[1] "==========================="</w:t>
             </w:r>
           </w:p>
           <w:p>
             <w:pPr>
               <w:pStyle w:val="PreformattedText"/>
+              <w:rPr>
+                <w:rFonts w:ascii="Lucida Console" w:hAnsi="Lucida Console"/>
+              </w:rPr>
+            </w:pPr>
+            <w:r>
+              <w:rPr>
+                <w:rFonts w:ascii="Lucida Console" w:hAnsi="Lucida Console"/>
+              </w:rPr>
+              <w:t>[1] "Number of Cluster :  6"</w:t>
+            </w:r>
+          </w:p>
+          <w:p>
+            <w:pPr>
+              <w:pStyle w:val="PreformattedText"/>
             </w:pPr>
             <w:r>
               <w:t xml:space="preserve">     </w:t>
@@ -14333,441 +14472,63 @@
               <w:rPr>
                 <w:rFonts w:ascii="Lucida Console" w:hAnsi="Lucida Console"/>
               </w:rPr>
-              <w:t>Actual:  0 0 0 0 0 0 0 0 1 0 1 1[1] "Cluster:  3    mean:  0.25 "</w:t>
+              <w:t>Actual:  0 1[1] "Cluster:  1    mean:  0.5 "</w:t>
             </w:r>
           </w:p>
           <w:p>
             <w:pPr>
               <w:pStyle w:val="PreformattedText"/>
+            </w:pPr>
+            <w:r>
+              <w:t xml:space="preserve">     </w:t>
+            </w:r>
+            <w:r>
               <w:rPr>
                 <w:rFonts w:ascii="Lucida Console" w:hAnsi="Lucida Console"/>
               </w:rPr>
-            </w:pPr>
+              <w:t>Actual:  0[1] "Cluster:  2    mean:  0 "</w:t>
+            </w:r>
+          </w:p>
+          <w:p>
+            <w:pPr>
+              <w:pStyle w:val="PreformattedText"/>
+            </w:pPr>
+            <w:r>
+              <w:t xml:space="preserve">     </w:t>
+            </w:r>
             <w:r>
               <w:rPr>
                 <w:rFonts w:ascii="Lucida Console" w:hAnsi="Lucida Console"/>
               </w:rPr>
-              <w:t>[1] "==========================="</w:t>
+              <w:t>Actual:  0 0 0 0 1 0 1 1[1] "Cluster:  3    mean:  0.375 "</w:t>
             </w:r>
           </w:p>
           <w:p>
             <w:pPr>
               <w:pStyle w:val="PreformattedText"/>
+            </w:pPr>
+            <w:r>
+              <w:t xml:space="preserve">     </w:t>
+            </w:r>
+            <w:r>
               <w:rPr>
                 <w:rFonts w:ascii="Lucida Console" w:hAnsi="Lucida Console"/>
               </w:rPr>
-            </w:pPr>
+              <w:t>Actual:  0 1 1 1[1] "Cluster:  4    mean:  0.75 "</w:t>
+            </w:r>
+          </w:p>
+          <w:p>
+            <w:pPr>
+              <w:pStyle w:val="PreformattedText"/>
+            </w:pPr>
+            <w:r>
+              <w:t xml:space="preserve">     </w:t>
+            </w:r>
             <w:r>
               <w:rPr>
                 <w:rFonts w:ascii="Lucida Console" w:hAnsi="Lucida Console"/>
               </w:rPr>
-              <w:t xml:space="preserve">[1] "Number of </w:t>
-            </w:r>
-            <w:proofErr w:type="gramStart"/>
-            <w:r>
-              <w:rPr>
-                <w:rFonts w:ascii="Lucida Console" w:hAnsi="Lucida Console"/>
-              </w:rPr>
-              <w:t>Cluster :</w:t>
-            </w:r>
-            <w:proofErr w:type="gramEnd"/>
-            <w:r>
-              <w:rPr>
-                <w:rFonts w:ascii="Lucida Console" w:hAnsi="Lucida Console"/>
-              </w:rPr>
-              <w:t xml:space="preserve">  4"</w:t>
-            </w:r>
-          </w:p>
-          <w:p>
-            <w:pPr>
-              <w:pStyle w:val="PreformattedText"/>
-            </w:pPr>
-            <w:r>
-              <w:t xml:space="preserve">     </w:t>
-            </w:r>
-            <w:r>
-              <w:rPr>
-                <w:rFonts w:ascii="Lucida Console" w:hAnsi="Lucida Console"/>
-              </w:rPr>
-              <w:t>Actual:  0 0[1] "Cluster:  1    mean:  0 "</w:t>
-            </w:r>
-          </w:p>
-          <w:p>
-            <w:pPr>
-              <w:pStyle w:val="PreformattedText"/>
-            </w:pPr>
-            <w:r>
-              <w:t xml:space="preserve">     </w:t>
-            </w:r>
-            <w:r>
-              <w:rPr>
-                <w:rFonts w:ascii="Lucida Console" w:hAnsi="Lucida Console"/>
-              </w:rPr>
-              <w:t xml:space="preserve">Actual:  0 1[1] "Cluster:  2    </w:t>
-            </w:r>
-            <w:proofErr w:type="gramStart"/>
-            <w:r>
-              <w:rPr>
-                <w:rFonts w:ascii="Lucida Console" w:hAnsi="Lucida Console"/>
-              </w:rPr>
-              <w:t>mean</w:t>
-            </w:r>
-            <w:proofErr w:type="gramEnd"/>
-            <w:r>
-              <w:rPr>
-                <w:rFonts w:ascii="Lucida Console" w:hAnsi="Lucida Console"/>
-              </w:rPr>
-              <w:t>:  0.5 "</w:t>
-            </w:r>
-          </w:p>
-          <w:p>
-            <w:pPr>
-              <w:pStyle w:val="PreformattedText"/>
-            </w:pPr>
-            <w:r>
-              <w:t xml:space="preserve">     </w:t>
-            </w:r>
-            <w:r>
-              <w:rPr>
-                <w:rFonts w:ascii="Lucida Console" w:hAnsi="Lucida Console"/>
-              </w:rPr>
-              <w:t>Actual:  0 0 0 0 0 0 0 0 1 0 1 1[1] "Cluster:  3    mean:  0.25 "</w:t>
-            </w:r>
-          </w:p>
-          <w:p>
-            <w:pPr>
-              <w:pStyle w:val="PreformattedText"/>
-            </w:pPr>
-            <w:r>
-              <w:t xml:space="preserve">     </w:t>
-            </w:r>
-            <w:r>
-              <w:rPr>
-                <w:rFonts w:ascii="Lucida Console" w:hAnsi="Lucida Console"/>
-              </w:rPr>
-              <w:t xml:space="preserve">Actual:  0 0 0 0 1 0 1 1[1] "Cluster:  4    </w:t>
-            </w:r>
-            <w:proofErr w:type="gramStart"/>
-            <w:r>
-              <w:rPr>
-                <w:rFonts w:ascii="Lucida Console" w:hAnsi="Lucida Console"/>
-              </w:rPr>
-              <w:t>mean</w:t>
-            </w:r>
-            <w:proofErr w:type="gramEnd"/>
-            <w:r>
-              <w:rPr>
-                <w:rFonts w:ascii="Lucida Console" w:hAnsi="Lucida Console"/>
-              </w:rPr>
-              <w:t>:  0.375 "</w:t>
-            </w:r>
-          </w:p>
-          <w:p>
-            <w:pPr>
-              <w:pStyle w:val="PreformattedText"/>
-              <w:rPr>
-                <w:rFonts w:ascii="Lucida Console" w:hAnsi="Lucida Console"/>
-              </w:rPr>
-            </w:pPr>
-            <w:r>
-              <w:rPr>
-                <w:rFonts w:ascii="Lucida Console" w:hAnsi="Lucida Console"/>
-              </w:rPr>
-              <w:t>[1] "==========================="</w:t>
-            </w:r>
-          </w:p>
-          <w:p>
-            <w:pPr>
-              <w:pStyle w:val="PreformattedText"/>
-              <w:rPr>
-                <w:rFonts w:ascii="Lucida Console" w:hAnsi="Lucida Console"/>
-              </w:rPr>
-            </w:pPr>
-            <w:r>
-              <w:rPr>
-                <w:rFonts w:ascii="Lucida Console" w:hAnsi="Lucida Console"/>
-              </w:rPr>
-              <w:t xml:space="preserve">[1] "Number of </w:t>
-            </w:r>
-            <w:proofErr w:type="gramStart"/>
-            <w:r>
-              <w:rPr>
-                <w:rFonts w:ascii="Lucida Console" w:hAnsi="Lucida Console"/>
-              </w:rPr>
-              <w:t>Cluster :</w:t>
-            </w:r>
-            <w:proofErr w:type="gramEnd"/>
-            <w:r>
-              <w:rPr>
-                <w:rFonts w:ascii="Lucida Console" w:hAnsi="Lucida Console"/>
-              </w:rPr>
-              <w:t xml:space="preserve">  5"</w:t>
-            </w:r>
-          </w:p>
-          <w:p>
-            <w:pPr>
-              <w:pStyle w:val="PreformattedText"/>
-            </w:pPr>
-            <w:r>
-              <w:t xml:space="preserve">     </w:t>
-            </w:r>
-            <w:r>
-              <w:rPr>
-                <w:rFonts w:ascii="Lucida Console" w:hAnsi="Lucida Console"/>
-              </w:rPr>
-              <w:t>Actual:  0 0 0 0 0 0 0[1] "Cluster:  1    mean:  0 "</w:t>
-            </w:r>
-          </w:p>
-          <w:p>
-            <w:pPr>
-              <w:pStyle w:val="PreformattedText"/>
-            </w:pPr>
-            <w:r>
-              <w:t xml:space="preserve">     </w:t>
-            </w:r>
-            <w:r>
-              <w:rPr>
-                <w:rFonts w:ascii="Lucida Console" w:hAnsi="Lucida Console"/>
-              </w:rPr>
-              <w:t xml:space="preserve">Actual:  0 1[1] "Cluster:  2    </w:t>
-            </w:r>
-            <w:proofErr w:type="gramStart"/>
-            <w:r>
-              <w:rPr>
-                <w:rFonts w:ascii="Lucida Console" w:hAnsi="Lucida Console"/>
-              </w:rPr>
-              <w:t>mean</w:t>
-            </w:r>
-            <w:proofErr w:type="gramEnd"/>
-            <w:r>
-              <w:rPr>
-                <w:rFonts w:ascii="Lucida Console" w:hAnsi="Lucida Console"/>
-              </w:rPr>
-              <w:t>:  0.5 "</w:t>
-            </w:r>
-          </w:p>
-          <w:p>
-            <w:pPr>
-              <w:pStyle w:val="PreformattedText"/>
-            </w:pPr>
-            <w:r>
-              <w:t xml:space="preserve">     </w:t>
-            </w:r>
-            <w:r>
-              <w:rPr>
-                <w:rFonts w:ascii="Lucida Console" w:hAnsi="Lucida Console"/>
-              </w:rPr>
-              <w:t>Actual:  0 0 0 0 1 0 1 1[1] "Cluster:  3    mean:  0.375 "</w:t>
-            </w:r>
-          </w:p>
-          <w:p>
-            <w:pPr>
-              <w:pStyle w:val="PreformattedText"/>
-            </w:pPr>
-            <w:r>
-              <w:t xml:space="preserve">     </w:t>
-            </w:r>
-            <w:r>
-              <w:rPr>
-                <w:rFonts w:ascii="Lucida Console" w:hAnsi="Lucida Console"/>
-              </w:rPr>
-              <w:t xml:space="preserve">Actual:  0 0[1] "Cluster:  4    </w:t>
-            </w:r>
-            <w:proofErr w:type="gramStart"/>
-            <w:r>
-              <w:rPr>
-                <w:rFonts w:ascii="Lucida Console" w:hAnsi="Lucida Console"/>
-              </w:rPr>
-              <w:t>mean</w:t>
-            </w:r>
-            <w:proofErr w:type="gramEnd"/>
-            <w:r>
-              <w:rPr>
-                <w:rFonts w:ascii="Lucida Console" w:hAnsi="Lucida Console"/>
-              </w:rPr>
-              <w:t>:  0 "</w:t>
-            </w:r>
-          </w:p>
-          <w:p>
-            <w:pPr>
-              <w:pStyle w:val="PreformattedText"/>
-            </w:pPr>
-            <w:r>
-              <w:t xml:space="preserve">     </w:t>
-            </w:r>
-            <w:r>
-              <w:rPr>
-                <w:rFonts w:ascii="Lucida Console" w:hAnsi="Lucida Console"/>
-              </w:rPr>
-              <w:t xml:space="preserve">Actual:  0 0 1 1 1[1] "Cluster:  5    </w:t>
-            </w:r>
-            <w:proofErr w:type="gramStart"/>
-            <w:r>
-              <w:rPr>
-                <w:rFonts w:ascii="Lucida Console" w:hAnsi="Lucida Console"/>
-              </w:rPr>
-              <w:t>mean</w:t>
-            </w:r>
-            <w:proofErr w:type="gramEnd"/>
-            <w:r>
-              <w:rPr>
-                <w:rFonts w:ascii="Lucida Console" w:hAnsi="Lucida Console"/>
-              </w:rPr>
-              <w:t>:  0.6 "</w:t>
-            </w:r>
-          </w:p>
-          <w:p>
-            <w:pPr>
-              <w:pStyle w:val="PreformattedText"/>
-              <w:rPr>
-                <w:rFonts w:ascii="Lucida Console" w:hAnsi="Lucida Console"/>
-              </w:rPr>
-            </w:pPr>
-            <w:r>
-              <w:rPr>
-                <w:rFonts w:ascii="Lucida Console" w:hAnsi="Lucida Console"/>
-              </w:rPr>
-              <w:t>[1] "==========================="</w:t>
-            </w:r>
-          </w:p>
-          <w:p>
-            <w:pPr>
-              <w:pStyle w:val="PreformattedText"/>
-              <w:rPr>
-                <w:rFonts w:ascii="Lucida Console" w:hAnsi="Lucida Console"/>
-              </w:rPr>
-            </w:pPr>
-            <w:r>
-              <w:rPr>
-                <w:rFonts w:ascii="Lucida Console" w:hAnsi="Lucida Console"/>
-              </w:rPr>
-              <w:t xml:space="preserve">[1] "Number of </w:t>
-            </w:r>
-            <w:proofErr w:type="gramStart"/>
-            <w:r>
-              <w:rPr>
-                <w:rFonts w:ascii="Lucida Console" w:hAnsi="Lucida Console"/>
-              </w:rPr>
-              <w:t>Cluster :</w:t>
-            </w:r>
-            <w:proofErr w:type="gramEnd"/>
-            <w:r>
-              <w:rPr>
-                <w:rFonts w:ascii="Lucida Console" w:hAnsi="Lucida Console"/>
-              </w:rPr>
-              <w:t xml:space="preserve">  6"</w:t>
-            </w:r>
-          </w:p>
-          <w:p>
-            <w:pPr>
-              <w:pStyle w:val="PreformattedText"/>
-            </w:pPr>
-            <w:r>
-              <w:t xml:space="preserve">     </w:t>
-            </w:r>
-            <w:r>
-              <w:rPr>
-                <w:rFonts w:ascii="Lucida Console" w:hAnsi="Lucida Console"/>
-              </w:rPr>
-              <w:t>Actual:  0 1[1] "Cluster:  1    mean:  0.5 "</w:t>
-            </w:r>
-          </w:p>
-          <w:p>
-            <w:pPr>
-              <w:pStyle w:val="PreformattedText"/>
-            </w:pPr>
-            <w:r>
-              <w:t xml:space="preserve">     </w:t>
-            </w:r>
-            <w:r>
-              <w:rPr>
-                <w:rFonts w:ascii="Lucida Console" w:hAnsi="Lucida Console"/>
-              </w:rPr>
-              <w:t xml:space="preserve">Actual:  0[1] "Cluster:  2    </w:t>
-            </w:r>
-            <w:proofErr w:type="gramStart"/>
-            <w:r>
-              <w:rPr>
-                <w:rFonts w:ascii="Lucida Console" w:hAnsi="Lucida Console"/>
-              </w:rPr>
-              <w:t>mean</w:t>
-            </w:r>
-            <w:proofErr w:type="gramEnd"/>
-            <w:r>
-              <w:rPr>
-                <w:rFonts w:ascii="Lucida Console" w:hAnsi="Lucida Console"/>
-              </w:rPr>
-              <w:t>:  0 "</w:t>
-            </w:r>
-          </w:p>
-          <w:p>
-            <w:pPr>
-              <w:pStyle w:val="PreformattedText"/>
-            </w:pPr>
-            <w:r>
-              <w:t xml:space="preserve">     </w:t>
-            </w:r>
-            <w:r>
-              <w:rPr>
-                <w:rFonts w:ascii="Lucida Console" w:hAnsi="Lucida Console"/>
-              </w:rPr>
-              <w:t>Actual:  0 0 0 0 1 0 1 1[1] "Cluster:  3    mean:  0.375 "</w:t>
-            </w:r>
-          </w:p>
-          <w:p>
-            <w:pPr>
-              <w:pStyle w:val="PreformattedText"/>
-            </w:pPr>
-            <w:r>
-              <w:t xml:space="preserve">     </w:t>
-            </w:r>
-            <w:r>
-              <w:rPr>
-                <w:rFonts w:ascii="Lucida Console" w:hAnsi="Lucida Console"/>
-              </w:rPr>
-              <w:t xml:space="preserve">Actual:  0 1 1 1[1] "Cluster:  4    </w:t>
-            </w:r>
-            <w:proofErr w:type="gramStart"/>
-            <w:r>
-              <w:rPr>
-                <w:rFonts w:ascii="Lucida Console" w:hAnsi="Lucida Console"/>
-              </w:rPr>
-              <w:t>mean</w:t>
-            </w:r>
-            <w:proofErr w:type="gramEnd"/>
-            <w:r>
-              <w:rPr>
-                <w:rFonts w:ascii="Lucida Console" w:hAnsi="Lucida Console"/>
-              </w:rPr>
-              <w:t>:  0.75 "</w:t>
-            </w:r>
-          </w:p>
-          <w:p>
-            <w:pPr>
-              <w:pStyle w:val="PreformattedText"/>
-            </w:pPr>
-            <w:r>
-              <w:t xml:space="preserve">     </w:t>
-            </w:r>
-            <w:r>
-              <w:rPr>
-                <w:rFonts w:ascii="Lucida Console" w:hAnsi="Lucida Console"/>
-              </w:rPr>
-              <w:t xml:space="preserve">Actual:  0 0 0 0 0 0 0[1] "Cluster:  5    </w:t>
-            </w:r>
-            <w:proofErr w:type="gramStart"/>
-            <w:r>
-              <w:rPr>
-                <w:rFonts w:ascii="Lucida Console" w:hAnsi="Lucida Console"/>
-              </w:rPr>
-              <w:t>mean</w:t>
-            </w:r>
-            <w:proofErr w:type="gramEnd"/>
-            <w:r>
-              <w:rPr>
-                <w:rFonts w:ascii="Lucida Console" w:hAnsi="Lucida Console"/>
-              </w:rPr>
-              <w:t>:  0 "</w:t>
+              <w:t>Actual:  0 0 0 0 0 0 0[1] "Cluster:  5    mean:  0 "</w:t>
             </w:r>
           </w:p>
           <w:p>
@@ -14810,21 +14571,35 @@
               <w:rPr>
                 <w:rFonts w:ascii="Lucida Console" w:hAnsi="Lucida Console"/>
               </w:rPr>
-              <w:t xml:space="preserve">[1] "Number of </w:t>
-            </w:r>
-            <w:proofErr w:type="gramStart"/>
+              <w:t>[1] "Number of Cluster :  7"</w:t>
+            </w:r>
+          </w:p>
+          <w:p>
+            <w:pPr>
+              <w:pStyle w:val="PreformattedText"/>
+            </w:pPr>
+            <w:r>
+              <w:t xml:space="preserve">     </w:t>
+            </w:r>
             <w:r>
               <w:rPr>
                 <w:rFonts w:ascii="Lucida Console" w:hAnsi="Lucida Console"/>
               </w:rPr>
-              <w:t>Cluster :</w:t>
-            </w:r>
-            <w:proofErr w:type="gramEnd"/>
+              <w:t>Actual:  0 1[1] "Cluster:  1    mean:  0.5 "</w:t>
+            </w:r>
+          </w:p>
+          <w:p>
+            <w:pPr>
+              <w:pStyle w:val="PreformattedText"/>
+            </w:pPr>
+            <w:r>
+              <w:t xml:space="preserve">     </w:t>
+            </w:r>
             <w:r>
               <w:rPr>
                 <w:rFonts w:ascii="Lucida Console" w:hAnsi="Lucida Console"/>
               </w:rPr>
-              <w:t xml:space="preserve">  7"</w:t>
+              <w:t>Actual:  0 0 0 0 1 1[1] "Cluster:  2    mean:  0.333333333333333 "</w:t>
             </w:r>
           </w:p>
           <w:p>
@@ -14838,7 +14613,7 @@
               <w:rPr>
                 <w:rFonts w:ascii="Lucida Console" w:hAnsi="Lucida Console"/>
               </w:rPr>
-              <w:t>Actual:  0 1[1] "Cluster:  1    mean:  0.5 "</w:t>
+              <w:t>Actual:  0 0[1] "Cluster:  3    mean:  0 "</w:t>
             </w:r>
           </w:p>
           <w:p>
@@ -14852,21 +14627,35 @@
               <w:rPr>
                 <w:rFonts w:ascii="Lucida Console" w:hAnsi="Lucida Console"/>
               </w:rPr>
-              <w:t xml:space="preserve">Actual:  0 0 0 0 1 1[1] "Cluster:  2    </w:t>
-            </w:r>
-            <w:proofErr w:type="gramStart"/>
+              <w:t>Actual:  0 0 0 0 0 0 0[1] "Cluster:  4    mean:  0 "</w:t>
+            </w:r>
+          </w:p>
+          <w:p>
+            <w:pPr>
+              <w:pStyle w:val="PreformattedText"/>
+            </w:pPr>
+            <w:r>
+              <w:t xml:space="preserve">     </w:t>
+            </w:r>
             <w:r>
               <w:rPr>
                 <w:rFonts w:ascii="Lucida Console" w:hAnsi="Lucida Console"/>
               </w:rPr>
-              <w:t>mean</w:t>
-            </w:r>
-            <w:proofErr w:type="gramEnd"/>
+              <w:t>Actual:  0 1 1 1[1] "Cluster:  5    mean:  0.75 "</w:t>
+            </w:r>
+          </w:p>
+          <w:p>
+            <w:pPr>
+              <w:pStyle w:val="PreformattedText"/>
+            </w:pPr>
+            <w:r>
+              <w:t xml:space="preserve">     </w:t>
+            </w:r>
             <w:r>
               <w:rPr>
                 <w:rFonts w:ascii="Lucida Console" w:hAnsi="Lucida Console"/>
               </w:rPr>
-              <w:t>:  0.333333333333333 "</w:t>
+              <w:t>Actual:  0 1[1] "Cluster:  6    mean:  0.5 "</w:t>
             </w:r>
           </w:p>
           <w:p>
@@ -14880,12 +14669,40 @@
               <w:rPr>
                 <w:rFonts w:ascii="Lucida Console" w:hAnsi="Lucida Console"/>
               </w:rPr>
-              <w:t>Actual:  0 0[1] "Cluster:  3    mean:  0 "</w:t>
+              <w:t>Actual:  0[1] "Cluster:  7    mean:  0 "</w:t>
             </w:r>
           </w:p>
           <w:p>
             <w:pPr>
               <w:pStyle w:val="PreformattedText"/>
+              <w:rPr>
+                <w:rFonts w:ascii="Lucida Console" w:hAnsi="Lucida Console"/>
+              </w:rPr>
+            </w:pPr>
+            <w:r>
+              <w:rPr>
+                <w:rFonts w:ascii="Lucida Console" w:hAnsi="Lucida Console"/>
+              </w:rPr>
+              <w:t>[1] "==========================="</w:t>
+            </w:r>
+          </w:p>
+          <w:p>
+            <w:pPr>
+              <w:pStyle w:val="PreformattedText"/>
+              <w:rPr>
+                <w:rFonts w:ascii="Lucida Console" w:hAnsi="Lucida Console"/>
+              </w:rPr>
+            </w:pPr>
+            <w:r>
+              <w:rPr>
+                <w:rFonts w:ascii="Lucida Console" w:hAnsi="Lucida Console"/>
+              </w:rPr>
+              <w:t>[1] "Number of Cluster :  8"</w:t>
+            </w:r>
+          </w:p>
+          <w:p>
+            <w:pPr>
+              <w:pStyle w:val="PreformattedText"/>
             </w:pPr>
             <w:r>
               <w:t xml:space="preserve">     </w:t>
@@ -14894,21 +14711,35 @@
               <w:rPr>
                 <w:rFonts w:ascii="Lucida Console" w:hAnsi="Lucida Console"/>
               </w:rPr>
-              <w:t xml:space="preserve">Actual:  0 0 0 0 0 0 0[1] "Cluster:  4    </w:t>
-            </w:r>
-            <w:proofErr w:type="gramStart"/>
+              <w:t>Actual:  0 0 0 0 1 1[1] "Cluster:  1    mean:  0.333333333333333 "</w:t>
+            </w:r>
+          </w:p>
+          <w:p>
+            <w:pPr>
+              <w:pStyle w:val="PreformattedText"/>
+            </w:pPr>
+            <w:r>
+              <w:t xml:space="preserve">     </w:t>
+            </w:r>
             <w:r>
               <w:rPr>
                 <w:rFonts w:ascii="Lucida Console" w:hAnsi="Lucida Console"/>
               </w:rPr>
-              <w:t>mean</w:t>
-            </w:r>
-            <w:proofErr w:type="gramEnd"/>
+              <w:t>Actual:  0 1[1] "Cluster:  2    mean:  0.5 "</w:t>
+            </w:r>
+          </w:p>
+          <w:p>
+            <w:pPr>
+              <w:pStyle w:val="PreformattedText"/>
+            </w:pPr>
+            <w:r>
+              <w:t xml:space="preserve">     </w:t>
+            </w:r>
             <w:r>
               <w:rPr>
                 <w:rFonts w:ascii="Lucida Console" w:hAnsi="Lucida Console"/>
               </w:rPr>
-              <w:t>:  0 "</w:t>
+              <w:t>Actual:  0 1 1 1[1] "Cluster:  3    mean:  0.75 "</w:t>
             </w:r>
           </w:p>
           <w:p>
@@ -14922,21 +14753,35 @@
               <w:rPr>
                 <w:rFonts w:ascii="Lucida Console" w:hAnsi="Lucida Console"/>
               </w:rPr>
-              <w:t xml:space="preserve">Actual:  0 1 1 1[1] "Cluster:  5    </w:t>
-            </w:r>
-            <w:proofErr w:type="gramStart"/>
+              <w:t>Actual:  0 1[1] "Cluster:  4    mean:  0.5 "</w:t>
+            </w:r>
+          </w:p>
+          <w:p>
+            <w:pPr>
+              <w:pStyle w:val="PreformattedText"/>
+            </w:pPr>
+            <w:r>
+              <w:t xml:space="preserve">     </w:t>
+            </w:r>
             <w:r>
               <w:rPr>
                 <w:rFonts w:ascii="Lucida Console" w:hAnsi="Lucida Console"/>
               </w:rPr>
-              <w:t>mean</w:t>
-            </w:r>
-            <w:proofErr w:type="gramEnd"/>
+              <w:t>Actual:  0[1] "Cluster:  5    mean:  0 "</w:t>
+            </w:r>
+          </w:p>
+          <w:p>
+            <w:pPr>
+              <w:pStyle w:val="PreformattedText"/>
+            </w:pPr>
+            <w:r>
+              <w:t xml:space="preserve">     </w:t>
+            </w:r>
             <w:r>
               <w:rPr>
                 <w:rFonts w:ascii="Lucida Console" w:hAnsi="Lucida Console"/>
               </w:rPr>
-              <w:t>:  0.75 "</w:t>
+              <w:t>Actual:  0[1] "Cluster:  6    mean:  0 "</w:t>
             </w:r>
           </w:p>
           <w:p>
@@ -14950,231 +14795,7 @@
               <w:rPr>
                 <w:rFonts w:ascii="Lucida Console" w:hAnsi="Lucida Console"/>
               </w:rPr>
-              <w:t>Actual:  0 1[1] "Cluster:  6    mean:  0.5 "</w:t>
-            </w:r>
-          </w:p>
-          <w:p>
-            <w:pPr>
-              <w:pStyle w:val="PreformattedText"/>
-            </w:pPr>
-            <w:r>
-              <w:t xml:space="preserve">     </w:t>
-            </w:r>
-            <w:r>
-              <w:rPr>
-                <w:rFonts w:ascii="Lucida Console" w:hAnsi="Lucida Console"/>
-              </w:rPr>
-              <w:t xml:space="preserve">Actual:  0[1] "Cluster:  7    </w:t>
-            </w:r>
-            <w:proofErr w:type="gramStart"/>
-            <w:r>
-              <w:rPr>
-                <w:rFonts w:ascii="Lucida Console" w:hAnsi="Lucida Console"/>
-              </w:rPr>
-              <w:t>mean</w:t>
-            </w:r>
-            <w:proofErr w:type="gramEnd"/>
-            <w:r>
-              <w:rPr>
-                <w:rFonts w:ascii="Lucida Console" w:hAnsi="Lucida Console"/>
-              </w:rPr>
-              <w:t>:  0 "</w:t>
-            </w:r>
-          </w:p>
-          <w:p>
-            <w:pPr>
-              <w:pStyle w:val="PreformattedText"/>
-              <w:rPr>
-                <w:rFonts w:ascii="Lucida Console" w:hAnsi="Lucida Console"/>
-              </w:rPr>
-            </w:pPr>
-            <w:r>
-              <w:rPr>
-                <w:rFonts w:ascii="Lucida Console" w:hAnsi="Lucida Console"/>
-              </w:rPr>
-              <w:t>[1] "==========================="</w:t>
-            </w:r>
-          </w:p>
-          <w:p>
-            <w:pPr>
-              <w:pStyle w:val="PreformattedText"/>
-              <w:rPr>
-                <w:rFonts w:ascii="Lucida Console" w:hAnsi="Lucida Console"/>
-              </w:rPr>
-            </w:pPr>
-            <w:r>
-              <w:rPr>
-                <w:rFonts w:ascii="Lucida Console" w:hAnsi="Lucida Console"/>
-              </w:rPr>
-              <w:t xml:space="preserve">[1] "Number of </w:t>
-            </w:r>
-            <w:proofErr w:type="gramStart"/>
-            <w:r>
-              <w:rPr>
-                <w:rFonts w:ascii="Lucida Console" w:hAnsi="Lucida Console"/>
-              </w:rPr>
-              <w:t>Cluster :</w:t>
-            </w:r>
-            <w:proofErr w:type="gramEnd"/>
-            <w:r>
-              <w:rPr>
-                <w:rFonts w:ascii="Lucida Console" w:hAnsi="Lucida Console"/>
-              </w:rPr>
-              <w:t xml:space="preserve">  8"</w:t>
-            </w:r>
-          </w:p>
-          <w:p>
-            <w:pPr>
-              <w:pStyle w:val="PreformattedText"/>
-            </w:pPr>
-            <w:r>
-              <w:t xml:space="preserve">     </w:t>
-            </w:r>
-            <w:r>
-              <w:rPr>
-                <w:rFonts w:ascii="Lucida Console" w:hAnsi="Lucida Console"/>
-              </w:rPr>
-              <w:t>Actual:  0 0 0 0 1 1[1] "Cluster:  1    mean:  0.333333333333333 "</w:t>
-            </w:r>
-          </w:p>
-          <w:p>
-            <w:pPr>
-              <w:pStyle w:val="PreformattedText"/>
-            </w:pPr>
-            <w:r>
-              <w:t xml:space="preserve">     </w:t>
-            </w:r>
-            <w:r>
-              <w:rPr>
-                <w:rFonts w:ascii="Lucida Console" w:hAnsi="Lucida Console"/>
-              </w:rPr>
-              <w:t xml:space="preserve">Actual:  0 1[1] "Cluster:  2    </w:t>
-            </w:r>
-            <w:proofErr w:type="gramStart"/>
-            <w:r>
-              <w:rPr>
-                <w:rFonts w:ascii="Lucida Console" w:hAnsi="Lucida Console"/>
-              </w:rPr>
-              <w:t>mean</w:t>
-            </w:r>
-            <w:proofErr w:type="gramEnd"/>
-            <w:r>
-              <w:rPr>
-                <w:rFonts w:ascii="Lucida Console" w:hAnsi="Lucida Console"/>
-              </w:rPr>
-              <w:t>:  0.5 "</w:t>
-            </w:r>
-          </w:p>
-          <w:p>
-            <w:pPr>
-              <w:pStyle w:val="PreformattedText"/>
-            </w:pPr>
-            <w:r>
-              <w:t xml:space="preserve">     </w:t>
-            </w:r>
-            <w:r>
-              <w:rPr>
-                <w:rFonts w:ascii="Lucida Console" w:hAnsi="Lucida Console"/>
-              </w:rPr>
-              <w:t>Actual:  0 1 1 1[1] "Cluster:  3    mean:  0.75 "</w:t>
-            </w:r>
-          </w:p>
-          <w:p>
-            <w:pPr>
-              <w:pStyle w:val="PreformattedText"/>
-            </w:pPr>
-            <w:r>
-              <w:t xml:space="preserve">     </w:t>
-            </w:r>
-            <w:r>
-              <w:rPr>
-                <w:rFonts w:ascii="Lucida Console" w:hAnsi="Lucida Console"/>
-              </w:rPr>
-              <w:t xml:space="preserve">Actual:  0 1[1] "Cluster:  4    </w:t>
-            </w:r>
-            <w:proofErr w:type="gramStart"/>
-            <w:r>
-              <w:rPr>
-                <w:rFonts w:ascii="Lucida Console" w:hAnsi="Lucida Console"/>
-              </w:rPr>
-              <w:t>mean</w:t>
-            </w:r>
-            <w:proofErr w:type="gramEnd"/>
-            <w:r>
-              <w:rPr>
-                <w:rFonts w:ascii="Lucida Console" w:hAnsi="Lucida Console"/>
-              </w:rPr>
-              <w:t>:  0.5 "</w:t>
-            </w:r>
-          </w:p>
-          <w:p>
-            <w:pPr>
-              <w:pStyle w:val="PreformattedText"/>
-            </w:pPr>
-            <w:r>
-              <w:t xml:space="preserve">     </w:t>
-            </w:r>
-            <w:r>
-              <w:rPr>
-                <w:rFonts w:ascii="Lucida Console" w:hAnsi="Lucida Console"/>
-              </w:rPr>
-              <w:t xml:space="preserve">Actual:  0[1] "Cluster:  5    </w:t>
-            </w:r>
-            <w:proofErr w:type="gramStart"/>
-            <w:r>
-              <w:rPr>
-                <w:rFonts w:ascii="Lucida Console" w:hAnsi="Lucida Console"/>
-              </w:rPr>
-              <w:t>mean</w:t>
-            </w:r>
-            <w:proofErr w:type="gramEnd"/>
-            <w:r>
-              <w:rPr>
-                <w:rFonts w:ascii="Lucida Console" w:hAnsi="Lucida Console"/>
-              </w:rPr>
-              <w:t>:  0 "</w:t>
-            </w:r>
-          </w:p>
-          <w:p>
-            <w:pPr>
-              <w:pStyle w:val="PreformattedText"/>
-            </w:pPr>
-            <w:r>
-              <w:t xml:space="preserve">     </w:t>
-            </w:r>
-            <w:r>
-              <w:rPr>
-                <w:rFonts w:ascii="Lucida Console" w:hAnsi="Lucida Console"/>
-              </w:rPr>
-              <w:t>Actual:  0[1] "Cluster:  6    mean:  0 "</w:t>
-            </w:r>
-          </w:p>
-          <w:p>
-            <w:pPr>
-              <w:pStyle w:val="PreformattedText"/>
-            </w:pPr>
-            <w:r>
-              <w:t xml:space="preserve">     </w:t>
-            </w:r>
-            <w:r>
-              <w:rPr>
-                <w:rFonts w:ascii="Lucida Console" w:hAnsi="Lucida Console"/>
-              </w:rPr>
-              <w:t xml:space="preserve">Actual:  0 0 0 0 0 0[1] "Cluster:  7    </w:t>
-            </w:r>
-            <w:proofErr w:type="gramStart"/>
-            <w:r>
-              <w:rPr>
-                <w:rFonts w:ascii="Lucida Console" w:hAnsi="Lucida Console"/>
-              </w:rPr>
-              <w:t>mean</w:t>
-            </w:r>
-            <w:proofErr w:type="gramEnd"/>
-            <w:r>
-              <w:rPr>
-                <w:rFonts w:ascii="Lucida Console" w:hAnsi="Lucida Console"/>
-              </w:rPr>
-              <w:t>:  0 "</w:t>
+              <w:t>Actual:  0 0 0 0 0 0[1] "Cluster:  7    mean:  0 "</w:t>
             </w:r>
           </w:p>
           <w:p>
@@ -15215,8 +14836,8 @@
     </w:tbl>
     <w:p/>
     <w:p>
-      <w:bookmarkStart w:id="66" w:name="rstudio_console_output"/>
-      <w:bookmarkEnd w:id="66"/>
+      <w:bookmarkStart w:id="58" w:name="rstudio_console_output"/>
+      <w:bookmarkEnd w:id="58"/>
     </w:p>
     <w:p>
       <w:pPr>
@@ -15228,25 +14849,25 @@
     </w:p>
     <w:p>
       <w:r>
-        <w:t>In conclusion, while our findings did not exactly match the paper</w:t>
-      </w:r>
-      <w:r>
-        <w:t>'</w:t>
-      </w:r>
-      <w:r>
-        <w:t>s, we were able to examine the data in new ways.  Our tree</w:t>
+        <w:t xml:space="preserve">In conclusion, while our findings did not exactly match the </w:t>
+      </w:r>
+      <w:r>
+        <w:t>papers</w:t>
+      </w:r>
+      <w:r>
+        <w:t>, we were able to examine the data in new ways.  Our tree</w:t>
       </w:r>
       <w:r>
         <w:t>-</w:t>
       </w:r>
       <w:r>
-        <w:t xml:space="preserve">based approaches revealed that the expression of the SPATS2L gene is enough to classify patients without any more data, which is a very important fact </w:t>
-      </w:r>
-      <w:r>
-        <w:t>supporting</w:t>
-      </w:r>
-      <w:r>
-        <w:t xml:space="preserve"> the arguments made in the original paper.  Our </w:t>
+        <w:t xml:space="preserve">based approaches revealed that the expression of the SPATS2L gene is enough to classify patients without any more data, which </w:t>
+      </w:r>
+      <w:r>
+        <w:t>a very important fact supporting the arguments is</w:t>
+      </w:r>
+      <w:r>
+        <w:t xml:space="preserve"> made in the original paper.  Our </w:t>
       </w:r>
       <w:r>
         <w:t>work reducing the model shows that the model can be massively reduced without</w:t>
@@ -15255,7 +14876,13 @@
         <w:t xml:space="preserve"> significant loss of information</w:t>
       </w:r>
       <w:r>
-        <w:t xml:space="preserve">.  Using SVM’s we were able to completely model the data with a very low error rate.  Unsupervised learning however underscored the complexity of biology.  Even though Supervised methods were able to model the data with high accuracy, there are so many more elements influencing gene expression than just psoriasis.  A major factor in all this analysis was the problem </w:t>
+        <w:t xml:space="preserve">.  Using SVM’s we were able to completely model the data with a very low error rate.  Unsupervised learning however underscored the complexity of biology.  Even though </w:t>
+      </w:r>
+      <w:r>
+        <w:t>supervised</w:t>
+      </w:r>
+      <w:r>
+        <w:t xml:space="preserve"> methods were able to model the data with high accuracy, there are so many more elements influencing gene expression than just psoriasis.  A major factor in all this analysis was the problem </w:t>
       </w:r>
       <w:r>
         <w:t>of</w:t>
@@ -15503,11 +15130,9 @@
           <w:numId w:val="20"/>
         </w:numPr>
       </w:pPr>
-      <w:proofErr w:type="spellStart"/>
       <w:r>
         <w:t>ExamineData.R</w:t>
       </w:r>
-      <w:proofErr w:type="spellEnd"/>
     </w:p>
     <w:p>
       <w:pPr>
@@ -15517,11 +15142,9 @@
           <w:numId w:val="20"/>
         </w:numPr>
       </w:pPr>
-      <w:proofErr w:type="spellStart"/>
       <w:r>
         <w:t>Lasso.r</w:t>
       </w:r>
-      <w:proofErr w:type="spellEnd"/>
     </w:p>
     <w:p>
       <w:pPr>
@@ -15543,11 +15166,9 @@
           <w:numId w:val="20"/>
         </w:numPr>
       </w:pPr>
-      <w:proofErr w:type="spellStart"/>
       <w:r>
         <w:t>Step.r</w:t>
       </w:r>
-      <w:proofErr w:type="spellEnd"/>
     </w:p>
     <w:p>
       <w:pPr>
@@ -15557,11 +15178,9 @@
           <w:numId w:val="20"/>
         </w:numPr>
       </w:pPr>
-      <w:proofErr w:type="spellStart"/>
       <w:r>
         <w:t>Trees.r</w:t>
       </w:r>
-      <w:proofErr w:type="spellEnd"/>
     </w:p>
     <w:p>
       <w:pPr>
@@ -15571,11 +15190,15 @@
           <w:numId w:val="20"/>
         </w:numPr>
       </w:pPr>
-      <w:proofErr w:type="spellStart"/>
-      <w:r>
-        <w:t>Trees.r</w:t>
-      </w:r>
-      <w:proofErr w:type="spellEnd"/>
+      <w:r>
+        <w:t>Trees</w:t>
+      </w:r>
+      <w:r>
+        <w:t>2</w:t>
+      </w:r>
+      <w:r>
+        <w:t>.r</w:t>
+      </w:r>
     </w:p>
     <w:p>
       <w:pPr>
@@ -15585,11 +15208,9 @@
           <w:numId w:val="20"/>
         </w:numPr>
       </w:pPr>
-      <w:proofErr w:type="spellStart"/>
       <w:r>
         <w:t>SVM.r</w:t>
       </w:r>
-      <w:proofErr w:type="spellEnd"/>
     </w:p>
     <w:p>
       <w:pPr>
@@ -15599,11 +15220,9 @@
           <w:numId w:val="20"/>
         </w:numPr>
       </w:pPr>
-      <w:proofErr w:type="spellStart"/>
       <w:r>
         <w:t>Kmeans.r</w:t>
       </w:r>
-      <w:proofErr w:type="spellEnd"/>
     </w:p>
     <w:p>
       <w:pPr>
@@ -15614,13 +15233,8 @@
         </w:numPr>
       </w:pPr>
       <w:r>
-        <w:t>Ps-</w:t>
-      </w:r>
-      <w:proofErr w:type="spellStart"/>
-      <w:r>
-        <w:t>DataSet.r</w:t>
-      </w:r>
-      <w:proofErr w:type="spellEnd"/>
+        <w:t>Ps-DataSet.r</w:t>
+      </w:r>
     </w:p>
     <w:p>
       <w:pPr>
@@ -15650,8 +15264,8 @@
         <w:pStyle w:val="Caption"/>
         <w:keepNext/>
       </w:pPr>
-      <w:bookmarkStart w:id="67" w:name="_Ref513653686"/>
-      <w:bookmarkStart w:id="68" w:name="_Ref513653678"/>
+      <w:bookmarkStart w:id="59" w:name="_Ref513653686"/>
+      <w:bookmarkStart w:id="60" w:name="_Ref513653678"/>
       <w:r>
         <w:t xml:space="preserve">Table </w:t>
       </w:r>
@@ -15676,11 +15290,11 @@
         </w:rPr>
         <w:fldChar w:fldCharType="end"/>
       </w:r>
-      <w:bookmarkEnd w:id="67"/>
+      <w:bookmarkEnd w:id="59"/>
       <w:r>
         <w:t>: Significantly Upregulated genes in Psoriasis patients compared to healthy controls</w:t>
       </w:r>
-      <w:bookmarkEnd w:id="68"/>
+      <w:bookmarkEnd w:id="60"/>
     </w:p>
     <w:tbl>
       <w:tblPr>
@@ -20289,7 +19903,7 @@
         <w:pStyle w:val="Caption"/>
         <w:keepNext/>
       </w:pPr>
-      <w:bookmarkStart w:id="69" w:name="_Ref513653691"/>
+      <w:bookmarkStart w:id="61" w:name="_Ref513653691"/>
       <w:r>
         <w:lastRenderedPageBreak/>
         <w:t xml:space="preserve">Table </w:t>
@@ -20315,7 +19929,7 @@
         </w:rPr>
         <w:fldChar w:fldCharType="end"/>
       </w:r>
-      <w:bookmarkEnd w:id="69"/>
+      <w:bookmarkEnd w:id="61"/>
       <w:r>
         <w:t>: significantly Downregulated genes in Psoriasis patients compared to healthy controls</w:t>
       </w:r>
@@ -23487,10 +23101,12 @@
       <w:pPr>
         <w:ind w:firstLine="0"/>
       </w:pPr>
+      <w:bookmarkStart w:id="62" w:name="_GoBack"/>
+      <w:bookmarkEnd w:id="62"/>
     </w:p>
     <w:sectPr>
-      <w:headerReference w:type="default" r:id="rId28"/>
-      <w:headerReference w:type="first" r:id="rId29"/>
+      <w:headerReference w:type="default" r:id="rId27"/>
+      <w:headerReference w:type="first" r:id="rId28"/>
       <w:pgSz w:w="12240" w:h="15840"/>
       <w:pgMar w:top="1440" w:right="1440" w:bottom="1440" w:left="1440" w:header="720" w:footer="720" w:gutter="0"/>
       <w:cols w:space="720"/>
@@ -23501,8 +23117,8 @@
 </file>
 
 <file path=word/comments.xml><?xml version="1.0" encoding="utf-8"?>
-<w:comments xmlns:wpc="http://schemas.microsoft.com/office/word/2010/wordprocessingCanvas" xmlns:cx="http://schemas.microsoft.com/office/drawing/2014/chartex" xmlns:cx1="http://schemas.microsoft.com/office/drawing/2015/9/8/chartex" xmlns:cx2="http://schemas.microsoft.com/office/drawing/2015/10/21/chartex" xmlns:cx3="http://schemas.microsoft.com/office/drawing/2016/5/9/chartex" xmlns:cx4="http://schemas.microsoft.com/office/drawing/2016/5/10/chartex" xmlns:cx5="http://schemas.microsoft.com/office/drawing/2016/5/11/chartex" xmlns:cx6="http://schemas.microsoft.com/office/drawing/2016/5/12/chartex" xmlns:cx7="http://schemas.microsoft.com/office/drawing/2016/5/13/chartex" xmlns:cx8="http://schemas.microsoft.com/office/drawing/2016/5/14/chartex" xmlns:mc="http://schemas.openxmlformats.org/markup-compatibility/2006" xmlns:aink="http://schemas.microsoft.com/office/drawing/2016/ink" xmlns:am3d="http://schemas.microsoft.com/office/drawing/2017/model3d" xmlns:o="urn:schemas-microsoft-com:office:office" xmlns:r="http://schemas.openxmlformats.org/officeDocument/2006/relationships" xmlns:m="http://schemas.openxmlformats.org/officeDocument/2006/math" xmlns:v="urn:schemas-microsoft-com:vml" xmlns:wp14="http://schemas.microsoft.com/office/word/2010/wordprocessingDrawing" xmlns:wp="http://schemas.openxmlformats.org/drawingml/2006/wordprocessingDrawing" xmlns:w10="urn:schemas-microsoft-com:office:word" xmlns:w="http://schemas.openxmlformats.org/wordprocessingml/2006/main" xmlns:w14="http://schemas.microsoft.com/office/word/2010/wordml" xmlns:w15="http://schemas.microsoft.com/office/word/2012/wordml" xmlns:w16cid="http://schemas.microsoft.com/office/word/2016/wordml/cid" xmlns:w16se="http://schemas.microsoft.com/office/word/2015/wordml/symex" xmlns:wpg="http://schemas.microsoft.com/office/word/2010/wordprocessingGroup" xmlns:wpi="http://schemas.microsoft.com/office/word/2010/wordprocessingInk" xmlns:wne="http://schemas.microsoft.com/office/word/2006/wordml" xmlns:wps="http://schemas.microsoft.com/office/word/2010/wordprocessingShape" mc:Ignorable="w14 w15 w16se w16cid wp14">
-  <w:comment w:id="55" w:author="Caleb Perry" w:date="2018-05-09T17:48:00Z" w:initials="CP">
+<w:comments xmlns:wpc="http://schemas.microsoft.com/office/word/2010/wordprocessingCanvas" xmlns:mc="http://schemas.openxmlformats.org/markup-compatibility/2006" xmlns:o="urn:schemas-microsoft-com:office:office" xmlns:r="http://schemas.openxmlformats.org/officeDocument/2006/relationships" xmlns:m="http://schemas.openxmlformats.org/officeDocument/2006/math" xmlns:v="urn:schemas-microsoft-com:vml" xmlns:wp14="http://schemas.microsoft.com/office/word/2010/wordprocessingDrawing" xmlns:wp="http://schemas.openxmlformats.org/drawingml/2006/wordprocessingDrawing" xmlns:w10="urn:schemas-microsoft-com:office:word" xmlns:w="http://schemas.openxmlformats.org/wordprocessingml/2006/main" xmlns:w14="http://schemas.microsoft.com/office/word/2010/wordml" xmlns:wpg="http://schemas.microsoft.com/office/word/2010/wordprocessingGroup" xmlns:wpi="http://schemas.microsoft.com/office/word/2010/wordprocessingInk" xmlns:wne="http://schemas.microsoft.com/office/word/2006/wordml" xmlns:wps="http://schemas.microsoft.com/office/word/2010/wordprocessingShape" mc:Ignorable="w14 wp14">
+  <w:comment w:id="47" w:author="Caleb Perry" w:date="2018-05-09T17:48:00Z" w:initials="CP">
     <w:p>
       <w:pPr>
         <w:pStyle w:val="CommentText"/>
@@ -23518,7 +23134,7 @@
       </w:r>
     </w:p>
   </w:comment>
-  <w:comment w:id="56" w:author="Samuel Brown" w:date="2018-05-09T20:15:00Z" w:initials="SB">
+  <w:comment w:id="48" w:author="Samuel Brown" w:date="2018-05-09T20:15:00Z" w:initials="SB">
     <w:p>
       <w:pPr>
         <w:pStyle w:val="CommentText"/>
@@ -23534,7 +23150,7 @@
       </w:r>
     </w:p>
   </w:comment>
-  <w:comment w:id="57" w:author="Samuel Brown" w:date="2018-05-09T20:15:00Z" w:initials="SB">
+  <w:comment w:id="49" w:author="Samuel Brown" w:date="2018-05-09T20:15:00Z" w:initials="SB">
     <w:p>
       <w:pPr>
         <w:pStyle w:val="CommentText"/>
@@ -23547,7 +23163,7 @@
       </w:r>
     </w:p>
   </w:comment>
-  <w:comment w:id="58" w:author="Caleb Perry" w:date="2018-05-09T17:50:00Z" w:initials="CP">
+  <w:comment w:id="50" w:author="Caleb Perry" w:date="2018-05-09T17:50:00Z" w:initials="CP">
     <w:p>
       <w:pPr>
         <w:pStyle w:val="CommentText"/>
@@ -23563,7 +23179,7 @@
       </w:r>
     </w:p>
   </w:comment>
-  <w:comment w:id="59" w:author="Samuel Brown" w:date="2018-05-09T20:16:00Z" w:initials="SB">
+  <w:comment w:id="51" w:author="Samuel Brown" w:date="2018-05-09T20:16:00Z" w:initials="SB">
     <w:p>
       <w:pPr>
         <w:pStyle w:val="CommentText"/>
@@ -23608,7 +23224,7 @@
 </file>
 
 <file path=word/endnotes.xml><?xml version="1.0" encoding="utf-8"?>
-<w:endnotes xmlns:wpc="http://schemas.microsoft.com/office/word/2010/wordprocessingCanvas" xmlns:cx="http://schemas.microsoft.com/office/drawing/2014/chartex" xmlns:cx1="http://schemas.microsoft.com/office/drawing/2015/9/8/chartex" xmlns:cx2="http://schemas.microsoft.com/office/drawing/2015/10/21/chartex" xmlns:cx3="http://schemas.microsoft.com/office/drawing/2016/5/9/chartex" xmlns:cx4="http://schemas.microsoft.com/office/drawing/2016/5/10/chartex" xmlns:cx5="http://schemas.microsoft.com/office/drawing/2016/5/11/chartex" xmlns:cx6="http://schemas.microsoft.com/office/drawing/2016/5/12/chartex" xmlns:cx7="http://schemas.microsoft.com/office/drawing/2016/5/13/chartex" xmlns:cx8="http://schemas.microsoft.com/office/drawing/2016/5/14/chartex" xmlns:mc="http://schemas.openxmlformats.org/markup-compatibility/2006" xmlns:aink="http://schemas.microsoft.com/office/drawing/2016/ink" xmlns:am3d="http://schemas.microsoft.com/office/drawing/2017/model3d" xmlns:o="urn:schemas-microsoft-com:office:office" xmlns:r="http://schemas.openxmlformats.org/officeDocument/2006/relationships" xmlns:m="http://schemas.openxmlformats.org/officeDocument/2006/math" xmlns:v="urn:schemas-microsoft-com:vml" xmlns:wp14="http://schemas.microsoft.com/office/word/2010/wordprocessingDrawing" xmlns:wp="http://schemas.openxmlformats.org/drawingml/2006/wordprocessingDrawing" xmlns:w10="urn:schemas-microsoft-com:office:word" xmlns:w="http://schemas.openxmlformats.org/wordprocessingml/2006/main" xmlns:w14="http://schemas.microsoft.com/office/word/2010/wordml" xmlns:w15="http://schemas.microsoft.com/office/word/2012/wordml" xmlns:w16cid="http://schemas.microsoft.com/office/word/2016/wordml/cid" xmlns:w16se="http://schemas.microsoft.com/office/word/2015/wordml/symex" xmlns:wpg="http://schemas.microsoft.com/office/word/2010/wordprocessingGroup" xmlns:wpi="http://schemas.microsoft.com/office/word/2010/wordprocessingInk" xmlns:wne="http://schemas.microsoft.com/office/word/2006/wordml" xmlns:wps="http://schemas.microsoft.com/office/word/2010/wordprocessingShape" mc:Ignorable="w14 w15 w16se w16cid wp14">
+<w:endnotes xmlns:wpc="http://schemas.microsoft.com/office/word/2010/wordprocessingCanvas" xmlns:mc="http://schemas.openxmlformats.org/markup-compatibility/2006" xmlns:o="urn:schemas-microsoft-com:office:office" xmlns:r="http://schemas.openxmlformats.org/officeDocument/2006/relationships" xmlns:m="http://schemas.openxmlformats.org/officeDocument/2006/math" xmlns:v="urn:schemas-microsoft-com:vml" xmlns:wp14="http://schemas.microsoft.com/office/word/2010/wordprocessingDrawing" xmlns:wp="http://schemas.openxmlformats.org/drawingml/2006/wordprocessingDrawing" xmlns:w10="urn:schemas-microsoft-com:office:word" xmlns:w="http://schemas.openxmlformats.org/wordprocessingml/2006/main" xmlns:w14="http://schemas.microsoft.com/office/word/2010/wordml" xmlns:wpg="http://schemas.microsoft.com/office/word/2010/wordprocessingGroup" xmlns:wpi="http://schemas.microsoft.com/office/word/2010/wordprocessingInk" xmlns:wne="http://schemas.microsoft.com/office/word/2006/wordml" xmlns:wps="http://schemas.microsoft.com/office/word/2010/wordprocessingShape" mc:Ignorable="w14 wp14">
   <w:endnote w:type="separator" w:id="-1">
     <w:p>
       <w:pPr>
@@ -23633,7 +23249,7 @@
 </file>
 
 <file path=word/footnotes.xml><?xml version="1.0" encoding="utf-8"?>
-<w:footnotes xmlns:wpc="http://schemas.microsoft.com/office/word/2010/wordprocessingCanvas" xmlns:cx="http://schemas.microsoft.com/office/drawing/2014/chartex" xmlns:cx1="http://schemas.microsoft.com/office/drawing/2015/9/8/chartex" xmlns:cx2="http://schemas.microsoft.com/office/drawing/2015/10/21/chartex" xmlns:cx3="http://schemas.microsoft.com/office/drawing/2016/5/9/chartex" xmlns:cx4="http://schemas.microsoft.com/office/drawing/2016/5/10/chartex" xmlns:cx5="http://schemas.microsoft.com/office/drawing/2016/5/11/chartex" xmlns:cx6="http://schemas.microsoft.com/office/drawing/2016/5/12/chartex" xmlns:cx7="http://schemas.microsoft.com/office/drawing/2016/5/13/chartex" xmlns:cx8="http://schemas.microsoft.com/office/drawing/2016/5/14/chartex" xmlns:mc="http://schemas.openxmlformats.org/markup-compatibility/2006" xmlns:aink="http://schemas.microsoft.com/office/drawing/2016/ink" xmlns:am3d="http://schemas.microsoft.com/office/drawing/2017/model3d" xmlns:o="urn:schemas-microsoft-com:office:office" xmlns:r="http://schemas.openxmlformats.org/officeDocument/2006/relationships" xmlns:m="http://schemas.openxmlformats.org/officeDocument/2006/math" xmlns:v="urn:schemas-microsoft-com:vml" xmlns:wp14="http://schemas.microsoft.com/office/word/2010/wordprocessingDrawing" xmlns:wp="http://schemas.openxmlformats.org/drawingml/2006/wordprocessingDrawing" xmlns:w10="urn:schemas-microsoft-com:office:word" xmlns:w="http://schemas.openxmlformats.org/wordprocessingml/2006/main" xmlns:w14="http://schemas.microsoft.com/office/word/2010/wordml" xmlns:w15="http://schemas.microsoft.com/office/word/2012/wordml" xmlns:w16cid="http://schemas.microsoft.com/office/word/2016/wordml/cid" xmlns:w16se="http://schemas.microsoft.com/office/word/2015/wordml/symex" xmlns:wpg="http://schemas.microsoft.com/office/word/2010/wordprocessingGroup" xmlns:wpi="http://schemas.microsoft.com/office/word/2010/wordprocessingInk" xmlns:wne="http://schemas.microsoft.com/office/word/2006/wordml" xmlns:wps="http://schemas.microsoft.com/office/word/2010/wordprocessingShape" mc:Ignorable="w14 w15 w16se w16cid wp14">
+<w:footnotes xmlns:wpc="http://schemas.microsoft.com/office/word/2010/wordprocessingCanvas" xmlns:mc="http://schemas.openxmlformats.org/markup-compatibility/2006" xmlns:o="urn:schemas-microsoft-com:office:office" xmlns:r="http://schemas.openxmlformats.org/officeDocument/2006/relationships" xmlns:m="http://schemas.openxmlformats.org/officeDocument/2006/math" xmlns:v="urn:schemas-microsoft-com:vml" xmlns:wp14="http://schemas.microsoft.com/office/word/2010/wordprocessingDrawing" xmlns:wp="http://schemas.openxmlformats.org/drawingml/2006/wordprocessingDrawing" xmlns:w10="urn:schemas-microsoft-com:office:word" xmlns:w="http://schemas.openxmlformats.org/wordprocessingml/2006/main" xmlns:w14="http://schemas.microsoft.com/office/word/2010/wordml" xmlns:wpg="http://schemas.microsoft.com/office/word/2010/wordprocessingGroup" xmlns:wpi="http://schemas.microsoft.com/office/word/2010/wordprocessingInk" xmlns:wne="http://schemas.microsoft.com/office/word/2006/wordml" xmlns:wps="http://schemas.microsoft.com/office/word/2010/wordprocessingShape" mc:Ignorable="w14 wp14">
   <w:footnote w:type="separator" w:id="-1">
     <w:p>
       <w:pPr>
@@ -23658,7 +23274,7 @@
 </file>
 
 <file path=word/header1.xml><?xml version="1.0" encoding="utf-8"?>
-<w:hdr xmlns:wpc="http://schemas.microsoft.com/office/word/2010/wordprocessingCanvas" xmlns:cx="http://schemas.microsoft.com/office/drawing/2014/chartex" xmlns:cx1="http://schemas.microsoft.com/office/drawing/2015/9/8/chartex" xmlns:cx2="http://schemas.microsoft.com/office/drawing/2015/10/21/chartex" xmlns:cx3="http://schemas.microsoft.com/office/drawing/2016/5/9/chartex" xmlns:cx4="http://schemas.microsoft.com/office/drawing/2016/5/10/chartex" xmlns:cx5="http://schemas.microsoft.com/office/drawing/2016/5/11/chartex" xmlns:cx6="http://schemas.microsoft.com/office/drawing/2016/5/12/chartex" xmlns:cx7="http://schemas.microsoft.com/office/drawing/2016/5/13/chartex" xmlns:cx8="http://schemas.microsoft.com/office/drawing/2016/5/14/chartex" xmlns:mc="http://schemas.openxmlformats.org/markup-compatibility/2006" xmlns:aink="http://schemas.microsoft.com/office/drawing/2016/ink" xmlns:am3d="http://schemas.microsoft.com/office/drawing/2017/model3d" xmlns:o="urn:schemas-microsoft-com:office:office" xmlns:r="http://schemas.openxmlformats.org/officeDocument/2006/relationships" xmlns:m="http://schemas.openxmlformats.org/officeDocument/2006/math" xmlns:v="urn:schemas-microsoft-com:vml" xmlns:wp14="http://schemas.microsoft.com/office/word/2010/wordprocessingDrawing" xmlns:wp="http://schemas.openxmlformats.org/drawingml/2006/wordprocessingDrawing" xmlns:w10="urn:schemas-microsoft-com:office:word" xmlns:w="http://schemas.openxmlformats.org/wordprocessingml/2006/main" xmlns:w14="http://schemas.microsoft.com/office/word/2010/wordml" xmlns:w15="http://schemas.microsoft.com/office/word/2012/wordml" xmlns:w16cid="http://schemas.microsoft.com/office/word/2016/wordml/cid" xmlns:w16se="http://schemas.microsoft.com/office/word/2015/wordml/symex" xmlns:wpg="http://schemas.microsoft.com/office/word/2010/wordprocessingGroup" xmlns:wpi="http://schemas.microsoft.com/office/word/2010/wordprocessingInk" xmlns:wne="http://schemas.microsoft.com/office/word/2006/wordml" xmlns:wps="http://schemas.microsoft.com/office/word/2010/wordprocessingShape" mc:Ignorable="w14 w15 w16se w16cid wp14">
+<w:hdr xmlns:wpc="http://schemas.microsoft.com/office/word/2010/wordprocessingCanvas" xmlns:mc="http://schemas.openxmlformats.org/markup-compatibility/2006" xmlns:o="urn:schemas-microsoft-com:office:office" xmlns:r="http://schemas.openxmlformats.org/officeDocument/2006/relationships" xmlns:m="http://schemas.openxmlformats.org/officeDocument/2006/math" xmlns:v="urn:schemas-microsoft-com:vml" xmlns:wp14="http://schemas.microsoft.com/office/word/2010/wordprocessingDrawing" xmlns:wp="http://schemas.openxmlformats.org/drawingml/2006/wordprocessingDrawing" xmlns:w10="urn:schemas-microsoft-com:office:word" xmlns:w="http://schemas.openxmlformats.org/wordprocessingml/2006/main" xmlns:w14="http://schemas.microsoft.com/office/word/2010/wordml" xmlns:wpg="http://schemas.microsoft.com/office/word/2010/wordprocessingGroup" xmlns:wpi="http://schemas.microsoft.com/office/word/2010/wordprocessingInk" xmlns:wne="http://schemas.microsoft.com/office/word/2006/wordml" xmlns:wps="http://schemas.microsoft.com/office/word/2010/wordprocessingShape" mc:Ignorable="w14 wp14">
   <w:p>
     <w:pPr>
       <w:pStyle w:val="Header"/>
@@ -23679,7 +23295,7 @@
       <w:rPr>
         <w:noProof/>
       </w:rPr>
-      <w:t>4</w:t>
+      <w:t>25</w:t>
     </w:r>
     <w:r>
       <w:rPr>
@@ -23692,7 +23308,7 @@
 </file>
 
 <file path=word/header2.xml><?xml version="1.0" encoding="utf-8"?>
-<w:hdr xmlns:wpc="http://schemas.microsoft.com/office/word/2010/wordprocessingCanvas" xmlns:cx="http://schemas.microsoft.com/office/drawing/2014/chartex" xmlns:cx1="http://schemas.microsoft.com/office/drawing/2015/9/8/chartex" xmlns:cx2="http://schemas.microsoft.com/office/drawing/2015/10/21/chartex" xmlns:cx3="http://schemas.microsoft.com/office/drawing/2016/5/9/chartex" xmlns:cx4="http://schemas.microsoft.com/office/drawing/2016/5/10/chartex" xmlns:cx5="http://schemas.microsoft.com/office/drawing/2016/5/11/chartex" xmlns:cx6="http://schemas.microsoft.com/office/drawing/2016/5/12/chartex" xmlns:cx7="http://schemas.microsoft.com/office/drawing/2016/5/13/chartex" xmlns:cx8="http://schemas.microsoft.com/office/drawing/2016/5/14/chartex" xmlns:mc="http://schemas.openxmlformats.org/markup-compatibility/2006" xmlns:aink="http://schemas.microsoft.com/office/drawing/2016/ink" xmlns:am3d="http://schemas.microsoft.com/office/drawing/2017/model3d" xmlns:o="urn:schemas-microsoft-com:office:office" xmlns:r="http://schemas.openxmlformats.org/officeDocument/2006/relationships" xmlns:m="http://schemas.openxmlformats.org/officeDocument/2006/math" xmlns:v="urn:schemas-microsoft-com:vml" xmlns:wp14="http://schemas.microsoft.com/office/word/2010/wordprocessingDrawing" xmlns:wp="http://schemas.openxmlformats.org/drawingml/2006/wordprocessingDrawing" xmlns:w10="urn:schemas-microsoft-com:office:word" xmlns:w="http://schemas.openxmlformats.org/wordprocessingml/2006/main" xmlns:w14="http://schemas.microsoft.com/office/word/2010/wordml" xmlns:w15="http://schemas.microsoft.com/office/word/2012/wordml" xmlns:w16cid="http://schemas.microsoft.com/office/word/2016/wordml/cid" xmlns:w16se="http://schemas.microsoft.com/office/word/2015/wordml/symex" xmlns:wpg="http://schemas.microsoft.com/office/word/2010/wordprocessingGroup" xmlns:wpi="http://schemas.microsoft.com/office/word/2010/wordprocessingInk" xmlns:wne="http://schemas.microsoft.com/office/word/2006/wordml" xmlns:wps="http://schemas.microsoft.com/office/word/2010/wordprocessingShape" mc:Ignorable="w14 w15 w16se w16cid wp14">
+<w:hdr xmlns:wpc="http://schemas.microsoft.com/office/word/2010/wordprocessingCanvas" xmlns:mc="http://schemas.openxmlformats.org/markup-compatibility/2006" xmlns:o="urn:schemas-microsoft-com:office:office" xmlns:r="http://schemas.openxmlformats.org/officeDocument/2006/relationships" xmlns:m="http://schemas.openxmlformats.org/officeDocument/2006/math" xmlns:v="urn:schemas-microsoft-com:vml" xmlns:wp14="http://schemas.microsoft.com/office/word/2010/wordprocessingDrawing" xmlns:wp="http://schemas.openxmlformats.org/drawingml/2006/wordprocessingDrawing" xmlns:w10="urn:schemas-microsoft-com:office:word" xmlns:w="http://schemas.openxmlformats.org/wordprocessingml/2006/main" xmlns:w14="http://schemas.microsoft.com/office/word/2010/wordml" xmlns:wpg="http://schemas.microsoft.com/office/word/2010/wordprocessingGroup" xmlns:wpi="http://schemas.microsoft.com/office/word/2010/wordprocessingInk" xmlns:wne="http://schemas.microsoft.com/office/word/2006/wordml" xmlns:wps="http://schemas.microsoft.com/office/word/2010/wordprocessingShape" mc:Ignorable="w14 wp14">
   <w:p>
     <w:pPr>
       <w:pStyle w:val="Header"/>
@@ -23726,8 +23342,8 @@
 </file>
 
 <file path=word/numbering.xml><?xml version="1.0" encoding="utf-8"?>
-<w:numbering xmlns:wpc="http://schemas.microsoft.com/office/word/2010/wordprocessingCanvas" xmlns:cx="http://schemas.microsoft.com/office/drawing/2014/chartex" xmlns:cx1="http://schemas.microsoft.com/office/drawing/2015/9/8/chartex" xmlns:cx2="http://schemas.microsoft.com/office/drawing/2015/10/21/chartex" xmlns:cx3="http://schemas.microsoft.com/office/drawing/2016/5/9/chartex" xmlns:cx4="http://schemas.microsoft.com/office/drawing/2016/5/10/chartex" xmlns:cx5="http://schemas.microsoft.com/office/drawing/2016/5/11/chartex" xmlns:cx6="http://schemas.microsoft.com/office/drawing/2016/5/12/chartex" xmlns:cx7="http://schemas.microsoft.com/office/drawing/2016/5/13/chartex" xmlns:cx8="http://schemas.microsoft.com/office/drawing/2016/5/14/chartex" xmlns:mc="http://schemas.openxmlformats.org/markup-compatibility/2006" xmlns:aink="http://schemas.microsoft.com/office/drawing/2016/ink" xmlns:am3d="http://schemas.microsoft.com/office/drawing/2017/model3d" xmlns:o="urn:schemas-microsoft-com:office:office" xmlns:r="http://schemas.openxmlformats.org/officeDocument/2006/relationships" xmlns:m="http://schemas.openxmlformats.org/officeDocument/2006/math" xmlns:v="urn:schemas-microsoft-com:vml" xmlns:wp14="http://schemas.microsoft.com/office/word/2010/wordprocessingDrawing" xmlns:wp="http://schemas.openxmlformats.org/drawingml/2006/wordprocessingDrawing" xmlns:w10="urn:schemas-microsoft-com:office:word" xmlns:w="http://schemas.openxmlformats.org/wordprocessingml/2006/main" xmlns:w14="http://schemas.microsoft.com/office/word/2010/wordml" xmlns:w15="http://schemas.microsoft.com/office/word/2012/wordml" xmlns:w16cid="http://schemas.microsoft.com/office/word/2016/wordml/cid" xmlns:w16se="http://schemas.microsoft.com/office/word/2015/wordml/symex" xmlns:wpg="http://schemas.microsoft.com/office/word/2010/wordprocessingGroup" xmlns:wpi="http://schemas.microsoft.com/office/word/2010/wordprocessingInk" xmlns:wne="http://schemas.microsoft.com/office/word/2006/wordml" xmlns:wps="http://schemas.microsoft.com/office/word/2010/wordprocessingShape" mc:Ignorable="w14 w15 w16se w16cid wp14">
-  <w:abstractNum w:abstractNumId="0" w15:restartNumberingAfterBreak="0">
+<w:numbering xmlns:wpc="http://schemas.microsoft.com/office/word/2010/wordprocessingCanvas" xmlns:mc="http://schemas.openxmlformats.org/markup-compatibility/2006" xmlns:o="urn:schemas-microsoft-com:office:office" xmlns:r="http://schemas.openxmlformats.org/officeDocument/2006/relationships" xmlns:m="http://schemas.openxmlformats.org/officeDocument/2006/math" xmlns:v="urn:schemas-microsoft-com:vml" xmlns:wp14="http://schemas.microsoft.com/office/word/2010/wordprocessingDrawing" xmlns:wp="http://schemas.openxmlformats.org/drawingml/2006/wordprocessingDrawing" xmlns:w10="urn:schemas-microsoft-com:office:word" xmlns:w="http://schemas.openxmlformats.org/wordprocessingml/2006/main" xmlns:w14="http://schemas.microsoft.com/office/word/2010/wordml" xmlns:wpg="http://schemas.microsoft.com/office/word/2010/wordprocessingGroup" xmlns:wpi="http://schemas.microsoft.com/office/word/2010/wordprocessingInk" xmlns:wne="http://schemas.microsoft.com/office/word/2006/wordml" xmlns:wps="http://schemas.microsoft.com/office/word/2010/wordprocessingShape" mc:Ignorable="w14 wp14">
+  <w:abstractNum w:abstractNumId="0">
     <w:nsid w:val="FFFFFF7C"/>
     <w:multiLevelType w:val="singleLevel"/>
     <w:tmpl w:val="191A8030"/>
@@ -23745,7 +23361,7 @@
       </w:pPr>
     </w:lvl>
   </w:abstractNum>
-  <w:abstractNum w:abstractNumId="1" w15:restartNumberingAfterBreak="0">
+  <w:abstractNum w:abstractNumId="1">
     <w:nsid w:val="FFFFFF7D"/>
     <w:multiLevelType w:val="singleLevel"/>
     <w:tmpl w:val="14D47FAC"/>
@@ -23763,7 +23379,7 @@
       </w:pPr>
     </w:lvl>
   </w:abstractNum>
-  <w:abstractNum w:abstractNumId="2" w15:restartNumberingAfterBreak="0">
+  <w:abstractNum w:abstractNumId="2">
     <w:nsid w:val="FFFFFF7E"/>
     <w:multiLevelType w:val="singleLevel"/>
     <w:tmpl w:val="D530367E"/>
@@ -23781,7 +23397,7 @@
       </w:pPr>
     </w:lvl>
   </w:abstractNum>
-  <w:abstractNum w:abstractNumId="3" w15:restartNumberingAfterBreak="0">
+  <w:abstractNum w:abstractNumId="3">
     <w:nsid w:val="FFFFFF7F"/>
     <w:multiLevelType w:val="singleLevel"/>
     <w:tmpl w:val="88A8F442"/>
@@ -23799,7 +23415,7 @@
       </w:pPr>
     </w:lvl>
   </w:abstractNum>
-  <w:abstractNum w:abstractNumId="4" w15:restartNumberingAfterBreak="0">
+  <w:abstractNum w:abstractNumId="4">
     <w:nsid w:val="FFFFFF80"/>
     <w:multiLevelType w:val="singleLevel"/>
     <w:tmpl w:val="E6803B58"/>
@@ -23820,7 +23436,7 @@
       </w:rPr>
     </w:lvl>
   </w:abstractNum>
-  <w:abstractNum w:abstractNumId="5" w15:restartNumberingAfterBreak="0">
+  <w:abstractNum w:abstractNumId="5">
     <w:nsid w:val="FFFFFF81"/>
     <w:multiLevelType w:val="singleLevel"/>
     <w:tmpl w:val="7C2E5F4E"/>
@@ -23841,7 +23457,7 @@
       </w:rPr>
     </w:lvl>
   </w:abstractNum>
-  <w:abstractNum w:abstractNumId="6" w15:restartNumberingAfterBreak="0">
+  <w:abstractNum w:abstractNumId="6">
     <w:nsid w:val="FFFFFF82"/>
     <w:multiLevelType w:val="singleLevel"/>
     <w:tmpl w:val="A90012BA"/>
@@ -23862,7 +23478,7 @@
       </w:rPr>
     </w:lvl>
   </w:abstractNum>
-  <w:abstractNum w:abstractNumId="7" w15:restartNumberingAfterBreak="0">
+  <w:abstractNum w:abstractNumId="7">
     <w:nsid w:val="FFFFFF83"/>
     <w:multiLevelType w:val="singleLevel"/>
     <w:tmpl w:val="F9141AF4"/>
@@ -23883,7 +23499,7 @@
       </w:rPr>
     </w:lvl>
   </w:abstractNum>
-  <w:abstractNum w:abstractNumId="8" w15:restartNumberingAfterBreak="0">
+  <w:abstractNum w:abstractNumId="8">
     <w:nsid w:val="FFFFFF88"/>
     <w:multiLevelType w:val="singleLevel"/>
     <w:tmpl w:val="9EAE076E"/>
@@ -23901,7 +23517,7 @@
       </w:pPr>
     </w:lvl>
   </w:abstractNum>
-  <w:abstractNum w:abstractNumId="9" w15:restartNumberingAfterBreak="0">
+  <w:abstractNum w:abstractNumId="9">
     <w:nsid w:val="FFFFFF89"/>
     <w:multiLevelType w:val="singleLevel"/>
     <w:tmpl w:val="C6D0A094"/>
@@ -23922,7 +23538,7 @@
       </w:rPr>
     </w:lvl>
   </w:abstractNum>
-  <w:abstractNum w:abstractNumId="10" w15:restartNumberingAfterBreak="0">
+  <w:abstractNum w:abstractNumId="10">
     <w:nsid w:val="187A3A29"/>
     <w:multiLevelType w:val="multilevel"/>
     <w:tmpl w:val="0409001D"/>
@@ -24008,7 +23624,7 @@
       </w:pPr>
     </w:lvl>
   </w:abstractNum>
-  <w:abstractNum w:abstractNumId="11" w15:restartNumberingAfterBreak="0">
+  <w:abstractNum w:abstractNumId="11">
     <w:nsid w:val="229E3C4C"/>
     <w:multiLevelType w:val="hybridMultilevel"/>
     <w:tmpl w:val="6256DC96"/>
@@ -24099,7 +23715,7 @@
       </w:pPr>
     </w:lvl>
   </w:abstractNum>
-  <w:abstractNum w:abstractNumId="12" w15:restartNumberingAfterBreak="0">
+  <w:abstractNum w:abstractNumId="12">
     <w:nsid w:val="2D500B64"/>
     <w:multiLevelType w:val="multilevel"/>
     <w:tmpl w:val="EA0C65F4"/>
@@ -24186,7 +23802,7 @@
       </w:pPr>
     </w:lvl>
   </w:abstractNum>
-  <w:abstractNum w:abstractNumId="13" w15:restartNumberingAfterBreak="0">
+  <w:abstractNum w:abstractNumId="13">
     <w:nsid w:val="539E1BA8"/>
     <w:multiLevelType w:val="multilevel"/>
     <w:tmpl w:val="0409001F"/>
@@ -24272,7 +23888,7 @@
       </w:pPr>
     </w:lvl>
   </w:abstractNum>
-  <w:abstractNum w:abstractNumId="14" w15:restartNumberingAfterBreak="0">
+  <w:abstractNum w:abstractNumId="14">
     <w:nsid w:val="57424A8B"/>
     <w:multiLevelType w:val="hybridMultilevel"/>
     <w:tmpl w:val="1EF04732"/>
@@ -24359,7 +23975,7 @@
       </w:pPr>
     </w:lvl>
   </w:abstractNum>
-  <w:abstractNum w:abstractNumId="15" w15:restartNumberingAfterBreak="0">
+  <w:abstractNum w:abstractNumId="15">
     <w:nsid w:val="59BC4956"/>
     <w:multiLevelType w:val="multilevel"/>
     <w:tmpl w:val="4572ABF8"/>
@@ -24473,13 +24089,13 @@
       </w:rPr>
     </w:lvl>
   </w:abstractNum>
-  <w:abstractNum w:abstractNumId="16" w15:restartNumberingAfterBreak="0">
+  <w:abstractNum w:abstractNumId="16">
     <w:nsid w:val="5B1B5787"/>
     <w:multiLevelType w:val="multilevel"/>
     <w:tmpl w:val="4572ABF8"/>
     <w:numStyleLink w:val="MLAOutline"/>
   </w:abstractNum>
-  <w:abstractNum w:abstractNumId="17" w15:restartNumberingAfterBreak="0">
+  <w:abstractNum w:abstractNumId="17">
     <w:nsid w:val="5CE34C09"/>
     <w:multiLevelType w:val="multilevel"/>
     <w:tmpl w:val="04090023"/>
@@ -24566,7 +24182,7 @@
       </w:pPr>
     </w:lvl>
   </w:abstractNum>
-  <w:abstractNum w:abstractNumId="18" w15:restartNumberingAfterBreak="0">
+  <w:abstractNum w:abstractNumId="18">
     <w:nsid w:val="5EF36B71"/>
     <w:multiLevelType w:val="hybridMultilevel"/>
     <w:tmpl w:val="E852392C"/>
@@ -24655,7 +24271,7 @@
       </w:pPr>
     </w:lvl>
   </w:abstractNum>
-  <w:abstractNum w:abstractNumId="19" w15:restartNumberingAfterBreak="0">
+  <w:abstractNum w:abstractNumId="19">
     <w:nsid w:val="64B23FB6"/>
     <w:multiLevelType w:val="hybridMultilevel"/>
     <w:tmpl w:val="B7AEFDEA"/>
@@ -24819,7 +24435,7 @@
 </file>
 
 <file path=word/styles.xml><?xml version="1.0" encoding="utf-8"?>
-<w:styles xmlns:mc="http://schemas.openxmlformats.org/markup-compatibility/2006" xmlns:r="http://schemas.openxmlformats.org/officeDocument/2006/relationships" xmlns:w="http://schemas.openxmlformats.org/wordprocessingml/2006/main" xmlns:w14="http://schemas.microsoft.com/office/word/2010/wordml" xmlns:w15="http://schemas.microsoft.com/office/word/2012/wordml" xmlns:w16cid="http://schemas.microsoft.com/office/word/2016/wordml/cid" xmlns:w16se="http://schemas.microsoft.com/office/word/2015/wordml/symex" mc:Ignorable="w14 w15 w16se w16cid">
+<w:styles xmlns:mc="http://schemas.openxmlformats.org/markup-compatibility/2006" xmlns:r="http://schemas.openxmlformats.org/officeDocument/2006/relationships" xmlns:w="http://schemas.openxmlformats.org/wordprocessingml/2006/main" xmlns:w14="http://schemas.microsoft.com/office/word/2010/wordml" mc:Ignorable="w14">
   <w:docDefaults>
     <w:rPrDefault>
       <w:rPr>
@@ -24836,382 +24452,2290 @@
       </w:pPr>
     </w:pPrDefault>
   </w:docDefaults>
-  <w:latentStyles w:defLockedState="0" w:defUIPriority="99" w:defSemiHidden="0" w:defUnhideWhenUsed="0" w:defQFormat="0" w:count="375">
-    <w:lsdException w:name="Normal" w:uiPriority="0" w:qFormat="1"/>
-    <w:lsdException w:name="heading 1" w:uiPriority="9" w:qFormat="1"/>
-    <w:lsdException w:name="heading 2" w:semiHidden="1" w:uiPriority="9" w:unhideWhenUsed="1" w:qFormat="1"/>
-    <w:lsdException w:name="heading 3" w:semiHidden="1" w:uiPriority="9" w:unhideWhenUsed="1" w:qFormat="1"/>
-    <w:lsdException w:name="heading 4" w:semiHidden="1" w:uiPriority="9" w:unhideWhenUsed="1" w:qFormat="1"/>
-    <w:lsdException w:name="heading 5" w:semiHidden="1" w:uiPriority="9" w:unhideWhenUsed="1" w:qFormat="1"/>
-    <w:lsdException w:name="heading 6" w:semiHidden="1" w:uiPriority="9" w:unhideWhenUsed="1" w:qFormat="1"/>
-    <w:lsdException w:name="heading 7" w:semiHidden="1" w:uiPriority="9" w:unhideWhenUsed="1" w:qFormat="1"/>
-    <w:lsdException w:name="heading 8" w:semiHidden="1" w:uiPriority="9" w:unhideWhenUsed="1" w:qFormat="1"/>
-    <w:lsdException w:name="heading 9" w:semiHidden="1" w:uiPriority="9" w:unhideWhenUsed="1" w:qFormat="1"/>
-    <w:lsdException w:name="index 1" w:semiHidden="1" w:unhideWhenUsed="1"/>
-    <w:lsdException w:name="index 2" w:semiHidden="1" w:unhideWhenUsed="1"/>
-    <w:lsdException w:name="index 3" w:semiHidden="1" w:unhideWhenUsed="1"/>
-    <w:lsdException w:name="index 4" w:semiHidden="1" w:unhideWhenUsed="1"/>
-    <w:lsdException w:name="index 5" w:semiHidden="1" w:unhideWhenUsed="1"/>
-    <w:lsdException w:name="index 6" w:semiHidden="1" w:unhideWhenUsed="1"/>
-    <w:lsdException w:name="index 7" w:semiHidden="1" w:unhideWhenUsed="1"/>
-    <w:lsdException w:name="index 8" w:semiHidden="1" w:unhideWhenUsed="1"/>
-    <w:lsdException w:name="index 9" w:semiHidden="1" w:unhideWhenUsed="1"/>
-    <w:lsdException w:name="toc 1" w:semiHidden="1" w:uiPriority="39" w:unhideWhenUsed="1"/>
-    <w:lsdException w:name="toc 2" w:semiHidden="1" w:uiPriority="39" w:unhideWhenUsed="1"/>
-    <w:lsdException w:name="toc 3" w:semiHidden="1" w:uiPriority="39" w:unhideWhenUsed="1"/>
-    <w:lsdException w:name="toc 4" w:semiHidden="1" w:uiPriority="39" w:unhideWhenUsed="1"/>
-    <w:lsdException w:name="toc 5" w:semiHidden="1" w:uiPriority="39" w:unhideWhenUsed="1"/>
-    <w:lsdException w:name="toc 6" w:semiHidden="1" w:uiPriority="39" w:unhideWhenUsed="1"/>
-    <w:lsdException w:name="toc 7" w:semiHidden="1" w:uiPriority="39" w:unhideWhenUsed="1"/>
-    <w:lsdException w:name="toc 8" w:semiHidden="1" w:uiPriority="39" w:unhideWhenUsed="1"/>
-    <w:lsdException w:name="toc 9" w:semiHidden="1" w:uiPriority="39" w:unhideWhenUsed="1"/>
-    <w:lsdException w:name="Normal Indent" w:semiHidden="1" w:unhideWhenUsed="1"/>
-    <w:lsdException w:name="footnote text" w:semiHidden="1" w:unhideWhenUsed="1"/>
-    <w:lsdException w:name="annotation text" w:semiHidden="1" w:unhideWhenUsed="1"/>
-    <w:lsdException w:name="header" w:semiHidden="1" w:unhideWhenUsed="1"/>
-    <w:lsdException w:name="footer" w:semiHidden="1" w:unhideWhenUsed="1"/>
-    <w:lsdException w:name="index heading" w:semiHidden="1" w:unhideWhenUsed="1"/>
-    <w:lsdException w:name="caption" w:semiHidden="1" w:uiPriority="35" w:unhideWhenUsed="1" w:qFormat="1"/>
-    <w:lsdException w:name="table of figures" w:semiHidden="1" w:unhideWhenUsed="1"/>
-    <w:lsdException w:name="envelope address" w:semiHidden="1" w:unhideWhenUsed="1"/>
-    <w:lsdException w:name="envelope return" w:semiHidden="1" w:unhideWhenUsed="1"/>
-    <w:lsdException w:name="footnote reference" w:semiHidden="1" w:unhideWhenUsed="1"/>
-    <w:lsdException w:name="annotation reference" w:semiHidden="1" w:unhideWhenUsed="1"/>
-    <w:lsdException w:name="line number" w:semiHidden="1" w:unhideWhenUsed="1"/>
-    <w:lsdException w:name="page number" w:semiHidden="1" w:unhideWhenUsed="1"/>
-    <w:lsdException w:name="endnote reference" w:semiHidden="1" w:unhideWhenUsed="1"/>
-    <w:lsdException w:name="endnote text" w:semiHidden="1" w:unhideWhenUsed="1"/>
-    <w:lsdException w:name="table of authorities" w:semiHidden="1" w:unhideWhenUsed="1"/>
-    <w:lsdException w:name="macro" w:semiHidden="1" w:unhideWhenUsed="1"/>
-    <w:lsdException w:name="toa heading" w:semiHidden="1" w:unhideWhenUsed="1"/>
-    <w:lsdException w:name="List" w:semiHidden="1" w:unhideWhenUsed="1"/>
-    <w:lsdException w:name="List Bullet" w:semiHidden="1" w:unhideWhenUsed="1"/>
-    <w:lsdException w:name="List Number" w:semiHidden="1" w:unhideWhenUsed="1"/>
-    <w:lsdException w:name="List 2" w:semiHidden="1" w:unhideWhenUsed="1"/>
-    <w:lsdException w:name="List 3" w:semiHidden="1" w:unhideWhenUsed="1"/>
-    <w:lsdException w:name="List 4" w:semiHidden="1" w:unhideWhenUsed="1"/>
-    <w:lsdException w:name="List 5" w:semiHidden="1" w:unhideWhenUsed="1"/>
-    <w:lsdException w:name="List Bullet 2" w:semiHidden="1" w:unhideWhenUsed="1"/>
-    <w:lsdException w:name="List Bullet 3" w:semiHidden="1" w:unhideWhenUsed="1"/>
-    <w:lsdException w:name="List Bullet 4" w:semiHidden="1" w:unhideWhenUsed="1"/>
-    <w:lsdException w:name="List Bullet 5" w:semiHidden="1" w:unhideWhenUsed="1"/>
-    <w:lsdException w:name="List Number 2" w:semiHidden="1" w:unhideWhenUsed="1"/>
-    <w:lsdException w:name="List Number 3" w:semiHidden="1" w:unhideWhenUsed="1"/>
-    <w:lsdException w:name="List Number 4" w:semiHidden="1" w:unhideWhenUsed="1"/>
-    <w:lsdException w:name="List Number 5" w:semiHidden="1" w:unhideWhenUsed="1"/>
-    <w:lsdException w:name="Title" w:uiPriority="10" w:qFormat="1"/>
-    <w:lsdException w:name="Closing" w:semiHidden="1" w:unhideWhenUsed="1"/>
-    <w:lsdException w:name="Signature" w:semiHidden="1" w:unhideWhenUsed="1"/>
-    <w:lsdException w:name="Default Paragraph Font" w:semiHidden="1" w:uiPriority="1" w:unhideWhenUsed="1"/>
-    <w:lsdException w:name="Body Text" w:semiHidden="1" w:unhideWhenUsed="1"/>
-    <w:lsdException w:name="Body Text Indent" w:semiHidden="1" w:unhideWhenUsed="1"/>
-    <w:lsdException w:name="List Continue" w:semiHidden="1" w:unhideWhenUsed="1"/>
-    <w:lsdException w:name="List Continue 2" w:semiHidden="1" w:unhideWhenUsed="1"/>
-    <w:lsdException w:name="List Continue 3" w:semiHidden="1" w:unhideWhenUsed="1"/>
-    <w:lsdException w:name="List Continue 4" w:semiHidden="1" w:unhideWhenUsed="1"/>
-    <w:lsdException w:name="List Continue 5" w:semiHidden="1" w:unhideWhenUsed="1"/>
-    <w:lsdException w:name="Message Header" w:semiHidden="1" w:unhideWhenUsed="1"/>
-    <w:lsdException w:name="Subtitle" w:uiPriority="11" w:qFormat="1"/>
-    <w:lsdException w:name="Salutation" w:semiHidden="1" w:unhideWhenUsed="1"/>
-    <w:lsdException w:name="Date" w:semiHidden="1" w:unhideWhenUsed="1"/>
-    <w:lsdException w:name="Body Text First Indent" w:semiHidden="1" w:unhideWhenUsed="1"/>
-    <w:lsdException w:name="Body Text First Indent 2" w:semiHidden="1" w:unhideWhenUsed="1"/>
-    <w:lsdException w:name="Note Heading" w:semiHidden="1" w:unhideWhenUsed="1"/>
-    <w:lsdException w:name="Body Text 2" w:semiHidden="1" w:unhideWhenUsed="1"/>
-    <w:lsdException w:name="Body Text 3" w:semiHidden="1" w:unhideWhenUsed="1"/>
-    <w:lsdException w:name="Body Text Indent 2" w:semiHidden="1" w:unhideWhenUsed="1"/>
-    <w:lsdException w:name="Body Text Indent 3" w:semiHidden="1" w:unhideWhenUsed="1"/>
-    <w:lsdException w:name="Block Text" w:semiHidden="1" w:unhideWhenUsed="1"/>
-    <w:lsdException w:name="Hyperlink" w:semiHidden="1" w:unhideWhenUsed="1"/>
-    <w:lsdException w:name="FollowedHyperlink" w:semiHidden="1" w:unhideWhenUsed="1"/>
-    <w:lsdException w:name="Strong" w:uiPriority="22" w:qFormat="1"/>
-    <w:lsdException w:name="Emphasis" w:uiPriority="20" w:qFormat="1"/>
-    <w:lsdException w:name="Document Map" w:semiHidden="1" w:unhideWhenUsed="1"/>
-    <w:lsdException w:name="Plain Text" w:semiHidden="1" w:unhideWhenUsed="1"/>
-    <w:lsdException w:name="E-mail Signature" w:semiHidden="1" w:unhideWhenUsed="1"/>
-    <w:lsdException w:name="HTML Top of Form" w:semiHidden="1" w:unhideWhenUsed="1"/>
-    <w:lsdException w:name="HTML Bottom of Form" w:semiHidden="1" w:unhideWhenUsed="1"/>
-    <w:lsdException w:name="Normal (Web)" w:semiHidden="1" w:unhideWhenUsed="1"/>
-    <w:lsdException w:name="HTML Acronym" w:semiHidden="1" w:unhideWhenUsed="1"/>
-    <w:lsdException w:name="HTML Address" w:semiHidden="1" w:unhideWhenUsed="1"/>
-    <w:lsdException w:name="HTML Cite" w:semiHidden="1" w:unhideWhenUsed="1"/>
-    <w:lsdException w:name="HTML Code" w:semiHidden="1" w:unhideWhenUsed="1"/>
-    <w:lsdException w:name="HTML Definition" w:semiHidden="1" w:unhideWhenUsed="1"/>
-    <w:lsdException w:name="HTML Keyboard" w:semiHidden="1" w:unhideWhenUsed="1"/>
-    <w:lsdException w:name="HTML Preformatted" w:semiHidden="1" w:unhideWhenUsed="1"/>
-    <w:lsdException w:name="HTML Sample" w:semiHidden="1" w:unhideWhenUsed="1"/>
-    <w:lsdException w:name="HTML Typewriter" w:semiHidden="1" w:unhideWhenUsed="1"/>
-    <w:lsdException w:name="HTML Variable" w:semiHidden="1" w:unhideWhenUsed="1"/>
-    <w:lsdException w:name="Normal Table" w:semiHidden="1" w:unhideWhenUsed="1"/>
-    <w:lsdException w:name="annotation subject" w:semiHidden="1" w:unhideWhenUsed="1"/>
-    <w:lsdException w:name="No List" w:semiHidden="1" w:unhideWhenUsed="1"/>
-    <w:lsdException w:name="Outline List 1" w:semiHidden="1" w:unhideWhenUsed="1"/>
-    <w:lsdException w:name="Outline List 2" w:semiHidden="1" w:unhideWhenUsed="1"/>
-    <w:lsdException w:name="Outline List 3" w:semiHidden="1" w:unhideWhenUsed="1"/>
-    <w:lsdException w:name="Table Simple 1" w:semiHidden="1" w:unhideWhenUsed="1"/>
-    <w:lsdException w:name="Table Simple 2" w:semiHidden="1" w:unhideWhenUsed="1"/>
-    <w:lsdException w:name="Table Simple 3" w:semiHidden="1" w:unhideWhenUsed="1"/>
-    <w:lsdException w:name="Table Classic 1" w:semiHidden="1" w:unhideWhenUsed="1"/>
-    <w:lsdException w:name="Table Classic 2" w:semiHidden="1" w:unhideWhenUsed="1"/>
-    <w:lsdException w:name="Table Classic 3" w:semiHidden="1" w:unhideWhenUsed="1"/>
-    <w:lsdException w:name="Table Classic 4" w:semiHidden="1" w:unhideWhenUsed="1"/>
-    <w:lsdException w:name="Table Colorful 1" w:semiHidden="1" w:unhideWhenUsed="1"/>
-    <w:lsdException w:name="Table Colorful 2" w:semiHidden="1" w:unhideWhenUsed="1"/>
-    <w:lsdException w:name="Table Colorful 3" w:semiHidden="1" w:unhideWhenUsed="1"/>
-    <w:lsdException w:name="Table Columns 1" w:semiHidden="1" w:unhideWhenUsed="1"/>
-    <w:lsdException w:name="Table Columns 2" w:semiHidden="1" w:unhideWhenUsed="1"/>
-    <w:lsdException w:name="Table Columns 3" w:semiHidden="1" w:unhideWhenUsed="1"/>
-    <w:lsdException w:name="Table Columns 4" w:semiHidden="1" w:unhideWhenUsed="1"/>
-    <w:lsdException w:name="Table Columns 5" w:semiHidden="1" w:unhideWhenUsed="1"/>
-    <w:lsdException w:name="Table Grid 1" w:semiHidden="1" w:unhideWhenUsed="1"/>
-    <w:lsdException w:name="Table Grid 2" w:semiHidden="1" w:unhideWhenUsed="1"/>
-    <w:lsdException w:name="Table Grid 3" w:semiHidden="1" w:unhideWhenUsed="1"/>
-    <w:lsdException w:name="Table Grid 4" w:semiHidden="1" w:unhideWhenUsed="1"/>
-    <w:lsdException w:name="Table Grid 5" w:semiHidden="1" w:unhideWhenUsed="1"/>
-    <w:lsdException w:name="Table Grid 6" w:semiHidden="1" w:unhideWhenUsed="1"/>
-    <w:lsdException w:name="Table Grid 7" w:semiHidden="1" w:unhideWhenUsed="1"/>
-    <w:lsdException w:name="Table Grid 8" w:semiHidden="1" w:unhideWhenUsed="1"/>
-    <w:lsdException w:name="Table List 1" w:semiHidden="1" w:unhideWhenUsed="1"/>
-    <w:lsdException w:name="Table List 2" w:semiHidden="1" w:unhideWhenUsed="1"/>
-    <w:lsdException w:name="Table List 3" w:semiHidden="1" w:unhideWhenUsed="1"/>
-    <w:lsdException w:name="Table List 4" w:semiHidden="1" w:unhideWhenUsed="1"/>
-    <w:lsdException w:name="Table List 5" w:semiHidden="1" w:unhideWhenUsed="1"/>
-    <w:lsdException w:name="Table List 6" w:semiHidden="1" w:unhideWhenUsed="1"/>
-    <w:lsdException w:name="Table List 7" w:semiHidden="1" w:unhideWhenUsed="1"/>
-    <w:lsdException w:name="Table List 8" w:semiHidden="1" w:unhideWhenUsed="1"/>
-    <w:lsdException w:name="Table 3D effects 1" w:semiHidden="1" w:unhideWhenUsed="1"/>
-    <w:lsdException w:name="Table 3D effects 2" w:semiHidden="1" w:unhideWhenUsed="1"/>
-    <w:lsdException w:name="Table 3D effects 3" w:semiHidden="1" w:unhideWhenUsed="1"/>
-    <w:lsdException w:name="Table Contemporary" w:semiHidden="1" w:unhideWhenUsed="1"/>
-    <w:lsdException w:name="Table Elegant" w:semiHidden="1" w:unhideWhenUsed="1"/>
-    <w:lsdException w:name="Table Professional" w:semiHidden="1" w:unhideWhenUsed="1"/>
-    <w:lsdException w:name="Table Subtle 1" w:semiHidden="1" w:unhideWhenUsed="1"/>
-    <w:lsdException w:name="Table Subtle 2" w:semiHidden="1" w:unhideWhenUsed="1"/>
-    <w:lsdException w:name="Table Web 1" w:semiHidden="1" w:unhideWhenUsed="1"/>
-    <w:lsdException w:name="Table Web 2" w:semiHidden="1" w:unhideWhenUsed="1"/>
-    <w:lsdException w:name="Table Web 3" w:semiHidden="1" w:unhideWhenUsed="1"/>
-    <w:lsdException w:name="Balloon Text" w:semiHidden="1" w:unhideWhenUsed="1"/>
-    <w:lsdException w:name="Table Grid" w:uiPriority="39"/>
-    <w:lsdException w:name="Table Theme" w:semiHidden="1" w:unhideWhenUsed="1"/>
-    <w:lsdException w:name="Placeholder Text" w:semiHidden="1"/>
-    <w:lsdException w:name="No Spacing" w:uiPriority="1" w:qFormat="1"/>
-    <w:lsdException w:name="Light Shading" w:uiPriority="60"/>
-    <w:lsdException w:name="Light List" w:uiPriority="61"/>
-    <w:lsdException w:name="Light Grid" w:uiPriority="62"/>
-    <w:lsdException w:name="Medium Shading 1" w:uiPriority="63"/>
-    <w:lsdException w:name="Medium Shading 2" w:uiPriority="64"/>
-    <w:lsdException w:name="Medium List 1" w:uiPriority="65"/>
-    <w:lsdException w:name="Medium List 2" w:uiPriority="66"/>
-    <w:lsdException w:name="Medium Grid 1" w:uiPriority="67"/>
-    <w:lsdException w:name="Medium Grid 2" w:uiPriority="68"/>
-    <w:lsdException w:name="Medium Grid 3" w:uiPriority="69"/>
-    <w:lsdException w:name="Dark List" w:uiPriority="70"/>
-    <w:lsdException w:name="Colorful Shading" w:uiPriority="71"/>
-    <w:lsdException w:name="Colorful List" w:uiPriority="72"/>
-    <w:lsdException w:name="Colorful Grid" w:uiPriority="73"/>
-    <w:lsdException w:name="Light Shading Accent 1" w:uiPriority="60"/>
-    <w:lsdException w:name="Light List Accent 1" w:uiPriority="61"/>
-    <w:lsdException w:name="Light Grid Accent 1" w:uiPriority="62"/>
-    <w:lsdException w:name="Medium Shading 1 Accent 1" w:uiPriority="63"/>
-    <w:lsdException w:name="Medium Shading 2 Accent 1" w:uiPriority="64"/>
-    <w:lsdException w:name="Medium List 1 Accent 1" w:uiPriority="65"/>
-    <w:lsdException w:name="Revision" w:semiHidden="1"/>
-    <w:lsdException w:name="List Paragraph" w:uiPriority="34" w:qFormat="1"/>
-    <w:lsdException w:name="Quote" w:uiPriority="29" w:qFormat="1"/>
-    <w:lsdException w:name="Intense Quote" w:uiPriority="30" w:qFormat="1"/>
-    <w:lsdException w:name="Medium List 2 Accent 1" w:uiPriority="66"/>
-    <w:lsdException w:name="Medium Grid 1 Accent 1" w:uiPriority="67"/>
-    <w:lsdException w:name="Medium Grid 2 Accent 1" w:uiPriority="68"/>
-    <w:lsdException w:name="Medium Grid 3 Accent 1" w:uiPriority="69"/>
-    <w:lsdException w:name="Dark List Accent 1" w:uiPriority="70"/>
-    <w:lsdException w:name="Colorful Shading Accent 1" w:uiPriority="71"/>
-    <w:lsdException w:name="Colorful List Accent 1" w:uiPriority="72"/>
-    <w:lsdException w:name="Colorful Grid Accent 1" w:uiPriority="73"/>
-    <w:lsdException w:name="Light Shading Accent 2" w:uiPriority="60"/>
-    <w:lsdException w:name="Light List Accent 2" w:uiPriority="61"/>
-    <w:lsdException w:name="Light Grid Accent 2" w:uiPriority="62"/>
-    <w:lsdException w:name="Medium Shading 1 Accent 2" w:uiPriority="63"/>
-    <w:lsdException w:name="Medium Shading 2 Accent 2" w:uiPriority="64"/>
-    <w:lsdException w:name="Medium List 1 Accent 2" w:uiPriority="65"/>
-    <w:lsdException w:name="Medium List 2 Accent 2" w:uiPriority="66"/>
-    <w:lsdException w:name="Medium Grid 1 Accent 2" w:uiPriority="67"/>
-    <w:lsdException w:name="Medium Grid 2 Accent 2" w:uiPriority="68"/>
-    <w:lsdException w:name="Medium Grid 3 Accent 2" w:uiPriority="69"/>
-    <w:lsdException w:name="Dark List Accent 2" w:uiPriority="70"/>
-    <w:lsdException w:name="Colorful Shading Accent 2" w:uiPriority="71"/>
-    <w:lsdException w:name="Colorful List Accent 2" w:uiPriority="72"/>
-    <w:lsdException w:name="Colorful Grid Accent 2" w:uiPriority="73"/>
-    <w:lsdException w:name="Light Shading Accent 3" w:uiPriority="60"/>
-    <w:lsdException w:name="Light List Accent 3" w:uiPriority="61"/>
-    <w:lsdException w:name="Light Grid Accent 3" w:uiPriority="62"/>
-    <w:lsdException w:name="Medium Shading 1 Accent 3" w:uiPriority="63"/>
-    <w:lsdException w:name="Medium Shading 2 Accent 3" w:uiPriority="64"/>
-    <w:lsdException w:name="Medium List 1 Accent 3" w:uiPriority="65"/>
-    <w:lsdException w:name="Medium List 2 Accent 3" w:uiPriority="66"/>
-    <w:lsdException w:name="Medium Grid 1 Accent 3" w:uiPriority="67"/>
-    <w:lsdException w:name="Medium Grid 2 Accent 3" w:uiPriority="68"/>
-    <w:lsdException w:name="Medium Grid 3 Accent 3" w:uiPriority="69"/>
-    <w:lsdException w:name="Dark List Accent 3" w:uiPriority="70"/>
-    <w:lsdException w:name="Colorful Shading Accent 3" w:uiPriority="71"/>
-    <w:lsdException w:name="Colorful List Accent 3" w:uiPriority="72"/>
-    <w:lsdException w:name="Colorful Grid Accent 3" w:uiPriority="73"/>
-    <w:lsdException w:name="Light Shading Accent 4" w:uiPriority="60"/>
-    <w:lsdException w:name="Light List Accent 4" w:uiPriority="61"/>
-    <w:lsdException w:name="Light Grid Accent 4" w:uiPriority="62"/>
-    <w:lsdException w:name="Medium Shading 1 Accent 4" w:uiPriority="63"/>
-    <w:lsdException w:name="Medium Shading 2 Accent 4" w:uiPriority="64"/>
-    <w:lsdException w:name="Medium List 1 Accent 4" w:uiPriority="65"/>
-    <w:lsdException w:name="Medium List 2 Accent 4" w:uiPriority="66"/>
-    <w:lsdException w:name="Medium Grid 1 Accent 4" w:uiPriority="67"/>
-    <w:lsdException w:name="Medium Grid 2 Accent 4" w:uiPriority="68"/>
-    <w:lsdException w:name="Medium Grid 3 Accent 4" w:uiPriority="69"/>
-    <w:lsdException w:name="Dark List Accent 4" w:uiPriority="70"/>
-    <w:lsdException w:name="Colorful Shading Accent 4" w:uiPriority="71"/>
-    <w:lsdException w:name="Colorful List Accent 4" w:uiPriority="72"/>
-    <w:lsdException w:name="Colorful Grid Accent 4" w:uiPriority="73"/>
-    <w:lsdException w:name="Light Shading Accent 5" w:uiPriority="60"/>
-    <w:lsdException w:name="Light List Accent 5" w:uiPriority="61"/>
-    <w:lsdException w:name="Light Grid Accent 5" w:uiPriority="62"/>
-    <w:lsdException w:name="Medium Shading 1 Accent 5" w:uiPriority="63"/>
-    <w:lsdException w:name="Medium Shading 2 Accent 5" w:uiPriority="64"/>
-    <w:lsdException w:name="Medium List 1 Accent 5" w:uiPriority="65"/>
-    <w:lsdException w:name="Medium List 2 Accent 5" w:uiPriority="66"/>
-    <w:lsdException w:name="Medium Grid 1 Accent 5" w:uiPriority="67"/>
-    <w:lsdException w:name="Medium Grid 2 Accent 5" w:uiPriority="68"/>
-    <w:lsdException w:name="Medium Grid 3 Accent 5" w:uiPriority="69"/>
-    <w:lsdException w:name="Dark List Accent 5" w:uiPriority="70"/>
-    <w:lsdException w:name="Colorful Shading Accent 5" w:uiPriority="71"/>
-    <w:lsdException w:name="Colorful List Accent 5" w:uiPriority="72"/>
-    <w:lsdException w:name="Colorful Grid Accent 5" w:uiPriority="73"/>
-    <w:lsdException w:name="Light Shading Accent 6" w:uiPriority="60"/>
-    <w:lsdException w:name="Light List Accent 6" w:uiPriority="61"/>
-    <w:lsdException w:name="Light Grid Accent 6" w:uiPriority="62"/>
-    <w:lsdException w:name="Medium Shading 1 Accent 6" w:uiPriority="63"/>
-    <w:lsdException w:name="Medium Shading 2 Accent 6" w:uiPriority="64"/>
-    <w:lsdException w:name="Medium List 1 Accent 6" w:uiPriority="65"/>
-    <w:lsdException w:name="Medium List 2 Accent 6" w:uiPriority="66"/>
-    <w:lsdException w:name="Medium Grid 1 Accent 6" w:uiPriority="67"/>
-    <w:lsdException w:name="Medium Grid 2 Accent 6" w:uiPriority="68"/>
-    <w:lsdException w:name="Medium Grid 3 Accent 6" w:uiPriority="69"/>
-    <w:lsdException w:name="Dark List Accent 6" w:uiPriority="70"/>
-    <w:lsdException w:name="Colorful Shading Accent 6" w:uiPriority="71"/>
-    <w:lsdException w:name="Colorful List Accent 6" w:uiPriority="72"/>
-    <w:lsdException w:name="Colorful Grid Accent 6" w:uiPriority="73"/>
-    <w:lsdException w:name="Subtle Emphasis" w:uiPriority="19" w:qFormat="1"/>
-    <w:lsdException w:name="Intense Emphasis" w:uiPriority="21" w:qFormat="1"/>
-    <w:lsdException w:name="Subtle Reference" w:uiPriority="31" w:qFormat="1"/>
-    <w:lsdException w:name="Intense Reference" w:semiHidden="1" w:uiPriority="32" w:unhideWhenUsed="1" w:qFormat="1"/>
-    <w:lsdException w:name="Book Title" w:semiHidden="1" w:uiPriority="33" w:unhideWhenUsed="1" w:qFormat="1"/>
-    <w:lsdException w:name="Bibliography" w:semiHidden="1" w:uiPriority="37" w:unhideWhenUsed="1" w:qFormat="1"/>
-    <w:lsdException w:name="TOC Heading" w:semiHidden="1" w:uiPriority="39" w:unhideWhenUsed="1" w:qFormat="1"/>
-    <w:lsdException w:name="Plain Table 1" w:uiPriority="41"/>
-    <w:lsdException w:name="Plain Table 2" w:uiPriority="42"/>
-    <w:lsdException w:name="Plain Table 3" w:uiPriority="43"/>
-    <w:lsdException w:name="Plain Table 4" w:uiPriority="44"/>
-    <w:lsdException w:name="Plain Table 5" w:uiPriority="45"/>
-    <w:lsdException w:name="Grid Table Light" w:uiPriority="40"/>
-    <w:lsdException w:name="Grid Table 1 Light" w:uiPriority="46"/>
-    <w:lsdException w:name="Grid Table 2" w:uiPriority="47"/>
-    <w:lsdException w:name="Grid Table 3" w:uiPriority="48"/>
-    <w:lsdException w:name="Grid Table 4" w:uiPriority="49"/>
-    <w:lsdException w:name="Grid Table 5 Dark" w:uiPriority="50"/>
-    <w:lsdException w:name="Grid Table 6 Colorful" w:uiPriority="51"/>
-    <w:lsdException w:name="Grid Table 7 Colorful" w:uiPriority="52"/>
-    <w:lsdException w:name="Grid Table 1 Light Accent 1" w:uiPriority="46"/>
-    <w:lsdException w:name="Grid Table 2 Accent 1" w:uiPriority="47"/>
-    <w:lsdException w:name="Grid Table 3 Accent 1" w:uiPriority="48"/>
-    <w:lsdException w:name="Grid Table 4 Accent 1" w:uiPriority="49"/>
-    <w:lsdException w:name="Grid Table 5 Dark Accent 1" w:uiPriority="50"/>
-    <w:lsdException w:name="Grid Table 6 Colorful Accent 1" w:uiPriority="51"/>
-    <w:lsdException w:name="Grid Table 7 Colorful Accent 1" w:uiPriority="52"/>
-    <w:lsdException w:name="Grid Table 1 Light Accent 2" w:uiPriority="46"/>
-    <w:lsdException w:name="Grid Table 2 Accent 2" w:uiPriority="47"/>
-    <w:lsdException w:name="Grid Table 3 Accent 2" w:uiPriority="48"/>
-    <w:lsdException w:name="Grid Table 4 Accent 2" w:uiPriority="49"/>
-    <w:lsdException w:name="Grid Table 5 Dark Accent 2" w:uiPriority="50"/>
-    <w:lsdException w:name="Grid Table 6 Colorful Accent 2" w:uiPriority="51"/>
-    <w:lsdException w:name="Grid Table 7 Colorful Accent 2" w:uiPriority="52"/>
-    <w:lsdException w:name="Grid Table 1 Light Accent 3" w:uiPriority="46"/>
-    <w:lsdException w:name="Grid Table 2 Accent 3" w:uiPriority="47"/>
-    <w:lsdException w:name="Grid Table 3 Accent 3" w:uiPriority="48"/>
-    <w:lsdException w:name="Grid Table 4 Accent 3" w:uiPriority="49"/>
-    <w:lsdException w:name="Grid Table 5 Dark Accent 3" w:uiPriority="50"/>
-    <w:lsdException w:name="Grid Table 6 Colorful Accent 3" w:uiPriority="51"/>
-    <w:lsdException w:name="Grid Table 7 Colorful Accent 3" w:uiPriority="52"/>
-    <w:lsdException w:name="Grid Table 1 Light Accent 4" w:uiPriority="46"/>
-    <w:lsdException w:name="Grid Table 2 Accent 4" w:uiPriority="47"/>
-    <w:lsdException w:name="Grid Table 3 Accent 4" w:uiPriority="48"/>
-    <w:lsdException w:name="Grid Table 4 Accent 4" w:uiPriority="49"/>
-    <w:lsdException w:name="Grid Table 5 Dark Accent 4" w:uiPriority="50"/>
-    <w:lsdException w:name="Grid Table 6 Colorful Accent 4" w:uiPriority="51"/>
-    <w:lsdException w:name="Grid Table 7 Colorful Accent 4" w:uiPriority="52"/>
-    <w:lsdException w:name="Grid Table 1 Light Accent 5" w:uiPriority="46"/>
-    <w:lsdException w:name="Grid Table 2 Accent 5" w:uiPriority="47"/>
-    <w:lsdException w:name="Grid Table 3 Accent 5" w:uiPriority="48"/>
-    <w:lsdException w:name="Grid Table 4 Accent 5" w:uiPriority="49"/>
-    <w:lsdException w:name="Grid Table 5 Dark Accent 5" w:uiPriority="50"/>
-    <w:lsdException w:name="Grid Table 6 Colorful Accent 5" w:uiPriority="51"/>
-    <w:lsdException w:name="Grid Table 7 Colorful Accent 5" w:uiPriority="52"/>
-    <w:lsdException w:name="Grid Table 1 Light Accent 6" w:uiPriority="46"/>
-    <w:lsdException w:name="Grid Table 2 Accent 6" w:uiPriority="47"/>
-    <w:lsdException w:name="Grid Table 3 Accent 6" w:uiPriority="48"/>
-    <w:lsdException w:name="Grid Table 4 Accent 6" w:uiPriority="49"/>
-    <w:lsdException w:name="Grid Table 5 Dark Accent 6" w:uiPriority="50"/>
-    <w:lsdException w:name="Grid Table 6 Colorful Accent 6" w:uiPriority="51"/>
-    <w:lsdException w:name="Grid Table 7 Colorful Accent 6" w:uiPriority="52"/>
-    <w:lsdException w:name="List Table 1 Light" w:uiPriority="46"/>
-    <w:lsdException w:name="List Table 2" w:uiPriority="47"/>
-    <w:lsdException w:name="List Table 3" w:uiPriority="48"/>
-    <w:lsdException w:name="List Table 4" w:uiPriority="49"/>
-    <w:lsdException w:name="List Table 5 Dark" w:uiPriority="50"/>
-    <w:lsdException w:name="List Table 6 Colorful" w:uiPriority="51"/>
-    <w:lsdException w:name="List Table 7 Colorful" w:uiPriority="52"/>
-    <w:lsdException w:name="List Table 1 Light Accent 1" w:uiPriority="46"/>
-    <w:lsdException w:name="List Table 2 Accent 1" w:uiPriority="47"/>
-    <w:lsdException w:name="List Table 3 Accent 1" w:uiPriority="48"/>
-    <w:lsdException w:name="List Table 4 Accent 1" w:uiPriority="49"/>
-    <w:lsdException w:name="List Table 5 Dark Accent 1" w:uiPriority="50"/>
-    <w:lsdException w:name="List Table 6 Colorful Accent 1" w:uiPriority="51"/>
-    <w:lsdException w:name="List Table 7 Colorful Accent 1" w:uiPriority="52"/>
-    <w:lsdException w:name="List Table 1 Light Accent 2" w:uiPriority="46"/>
-    <w:lsdException w:name="List Table 2 Accent 2" w:uiPriority="47"/>
-    <w:lsdException w:name="List Table 3 Accent 2" w:uiPriority="48"/>
-    <w:lsdException w:name="List Table 4 Accent 2" w:uiPriority="49"/>
-    <w:lsdException w:name="List Table 5 Dark Accent 2" w:uiPriority="50"/>
-    <w:lsdException w:name="List Table 6 Colorful Accent 2" w:uiPriority="51"/>
-    <w:lsdException w:name="List Table 7 Colorful Accent 2" w:uiPriority="52"/>
-    <w:lsdException w:name="List Table 1 Light Accent 3" w:uiPriority="46"/>
-    <w:lsdException w:name="List Table 2 Accent 3" w:uiPriority="47"/>
-    <w:lsdException w:name="List Table 3 Accent 3" w:uiPriority="48"/>
-    <w:lsdException w:name="List Table 4 Accent 3" w:uiPriority="49"/>
-    <w:lsdException w:name="List Table 5 Dark Accent 3" w:uiPriority="50"/>
-    <w:lsdException w:name="List Table 6 Colorful Accent 3" w:uiPriority="51"/>
-    <w:lsdException w:name="List Table 7 Colorful Accent 3" w:uiPriority="52"/>
-    <w:lsdException w:name="List Table 1 Light Accent 4" w:uiPriority="46"/>
-    <w:lsdException w:name="List Table 2 Accent 4" w:uiPriority="47"/>
-    <w:lsdException w:name="List Table 3 Accent 4" w:uiPriority="48"/>
-    <w:lsdException w:name="List Table 4 Accent 4" w:uiPriority="49"/>
-    <w:lsdException w:name="List Table 5 Dark Accent 4" w:uiPriority="50"/>
-    <w:lsdException w:name="List Table 6 Colorful Accent 4" w:uiPriority="51"/>
-    <w:lsdException w:name="List Table 7 Colorful Accent 4" w:uiPriority="52"/>
-    <w:lsdException w:name="List Table 1 Light Accent 5" w:uiPriority="46"/>
-    <w:lsdException w:name="List Table 2 Accent 5" w:uiPriority="47"/>
-    <w:lsdException w:name="List Table 3 Accent 5" w:uiPriority="48"/>
-    <w:lsdException w:name="List Table 4 Accent 5" w:uiPriority="49"/>
-    <w:lsdException w:name="List Table 5 Dark Accent 5" w:uiPriority="50"/>
-    <w:lsdException w:name="List Table 6 Colorful Accent 5" w:uiPriority="51"/>
-    <w:lsdException w:name="List Table 7 Colorful Accent 5" w:uiPriority="52"/>
-    <w:lsdException w:name="List Table 1 Light Accent 6" w:uiPriority="46"/>
-    <w:lsdException w:name="List Table 2 Accent 6" w:uiPriority="47"/>
-    <w:lsdException w:name="List Table 3 Accent 6" w:uiPriority="48"/>
-    <w:lsdException w:name="List Table 4 Accent 6" w:uiPriority="49"/>
-    <w:lsdException w:name="List Table 5 Dark Accent 6" w:uiPriority="50"/>
-    <w:lsdException w:name="List Table 6 Colorful Accent 6" w:uiPriority="51"/>
-    <w:lsdException w:name="List Table 7 Colorful Accent 6" w:uiPriority="52"/>
-    <w:lsdException w:name="Mention" w:semiHidden="1" w:unhideWhenUsed="1"/>
-    <w:lsdException w:name="Smart Hyperlink" w:semiHidden="1" w:unhideWhenUsed="1"/>
-    <w:lsdException w:name="Hashtag" w:semiHidden="1" w:unhideWhenUsed="1"/>
-    <w:lsdException w:name="Unresolved Mention" w:semiHidden="1" w:unhideWhenUsed="1"/>
+  <w:latentStyles w:defLockedState="0" w:defUIPriority="99" w:defSemiHidden="1" w:defUnhideWhenUsed="1" w:defQFormat="0" w:count="267">
+    <w:lsdException w:name="Normal" w:semiHidden="0" w:uiPriority="0" w:unhideWhenUsed="0" w:qFormat="1"/>
+    <w:lsdException w:name="heading 1" w:semiHidden="0" w:uiPriority="9" w:unhideWhenUsed="0" w:qFormat="1"/>
+    <w:lsdException w:name="heading 2" w:uiPriority="9" w:qFormat="1"/>
+    <w:lsdException w:name="heading 3" w:uiPriority="9" w:qFormat="1"/>
+    <w:lsdException w:name="heading 4" w:uiPriority="9" w:qFormat="1"/>
+    <w:lsdException w:name="heading 5" w:uiPriority="9" w:qFormat="1"/>
+    <w:lsdException w:name="heading 6" w:uiPriority="9" w:qFormat="1"/>
+    <w:lsdException w:name="heading 7" w:uiPriority="9" w:qFormat="1"/>
+    <w:lsdException w:name="heading 8" w:uiPriority="9" w:qFormat="1"/>
+    <w:lsdException w:name="heading 9" w:uiPriority="9" w:qFormat="1"/>
+    <w:lsdException w:name="toc 1" w:uiPriority="39"/>
+    <w:lsdException w:name="toc 2" w:uiPriority="39"/>
+    <w:lsdException w:name="toc 3" w:uiPriority="39"/>
+    <w:lsdException w:name="toc 4" w:uiPriority="39"/>
+    <w:lsdException w:name="toc 5" w:uiPriority="39"/>
+    <w:lsdException w:name="toc 6" w:uiPriority="39"/>
+    <w:lsdException w:name="toc 7" w:uiPriority="39"/>
+    <w:lsdException w:name="toc 8" w:uiPriority="39"/>
+    <w:lsdException w:name="toc 9" w:uiPriority="39"/>
+    <w:lsdException w:name="caption" w:uiPriority="35" w:qFormat="1"/>
+    <w:lsdException w:name="Title" w:semiHidden="0" w:uiPriority="10" w:unhideWhenUsed="0" w:qFormat="1"/>
+    <w:lsdException w:name="Default Paragraph Font" w:uiPriority="1"/>
+    <w:lsdException w:name="Subtitle" w:semiHidden="0" w:uiPriority="11" w:unhideWhenUsed="0" w:qFormat="1"/>
+    <w:lsdException w:name="Strong" w:semiHidden="0" w:uiPriority="22" w:unhideWhenUsed="0" w:qFormat="1"/>
+    <w:lsdException w:name="Emphasis" w:semiHidden="0" w:uiPriority="20" w:unhideWhenUsed="0" w:qFormat="1"/>
+    <w:lsdException w:name="Table Grid" w:semiHidden="0" w:uiPriority="39" w:unhideWhenUsed="0"/>
+    <w:lsdException w:name="Placeholder Text" w:unhideWhenUsed="0"/>
+    <w:lsdException w:name="No Spacing" w:semiHidden="0" w:uiPriority="1" w:unhideWhenUsed="0" w:qFormat="1"/>
+    <w:lsdException w:name="Light Shading" w:semiHidden="0" w:uiPriority="60" w:unhideWhenUsed="0"/>
+    <w:lsdException w:name="Light List" w:semiHidden="0" w:uiPriority="61" w:unhideWhenUsed="0"/>
+    <w:lsdException w:name="Light Grid" w:semiHidden="0" w:uiPriority="62" w:unhideWhenUsed="0"/>
+    <w:lsdException w:name="Medium Shading 1" w:semiHidden="0" w:uiPriority="63" w:unhideWhenUsed="0"/>
+    <w:lsdException w:name="Medium Shading 2" w:semiHidden="0" w:uiPriority="64" w:unhideWhenUsed="0"/>
+    <w:lsdException w:name="Medium List 1" w:semiHidden="0" w:uiPriority="65" w:unhideWhenUsed="0"/>
+    <w:lsdException w:name="Medium List 2" w:semiHidden="0" w:uiPriority="66" w:unhideWhenUsed="0"/>
+    <w:lsdException w:name="Medium Grid 1" w:semiHidden="0" w:uiPriority="67" w:unhideWhenUsed="0"/>
+    <w:lsdException w:name="Medium Grid 2" w:semiHidden="0" w:uiPriority="68" w:unhideWhenUsed="0"/>
+    <w:lsdException w:name="Medium Grid 3" w:semiHidden="0" w:uiPriority="69" w:unhideWhenUsed="0"/>
+    <w:lsdException w:name="Dark List" w:semiHidden="0" w:uiPriority="70" w:unhideWhenUsed="0"/>
+    <w:lsdException w:name="Colorful Shading" w:semiHidden="0" w:uiPriority="71" w:unhideWhenUsed="0"/>
+    <w:lsdException w:name="Colorful List" w:semiHidden="0" w:uiPriority="72" w:unhideWhenUsed="0"/>
+    <w:lsdException w:name="Colorful Grid" w:semiHidden="0" w:uiPriority="73" w:unhideWhenUsed="0"/>
+    <w:lsdException w:name="Light Shading Accent 1" w:semiHidden="0" w:uiPriority="60" w:unhideWhenUsed="0"/>
+    <w:lsdException w:name="Light List Accent 1" w:semiHidden="0" w:uiPriority="61" w:unhideWhenUsed="0"/>
+    <w:lsdException w:name="Light Grid Accent 1" w:semiHidden="0" w:uiPriority="62" w:unhideWhenUsed="0"/>
+    <w:lsdException w:name="Medium Shading 1 Accent 1" w:semiHidden="0" w:uiPriority="63" w:unhideWhenUsed="0"/>
+    <w:lsdException w:name="Medium Shading 2 Accent 1" w:semiHidden="0" w:uiPriority="64" w:unhideWhenUsed="0"/>
+    <w:lsdException w:name="Medium List 1 Accent 1" w:semiHidden="0" w:uiPriority="65" w:unhideWhenUsed="0"/>
+    <w:lsdException w:name="Revision" w:unhideWhenUsed="0"/>
+    <w:lsdException w:name="List Paragraph" w:semiHidden="0" w:uiPriority="34" w:unhideWhenUsed="0" w:qFormat="1"/>
+    <w:lsdException w:name="Quote" w:semiHidden="0" w:uiPriority="29" w:unhideWhenUsed="0" w:qFormat="1"/>
+    <w:lsdException w:name="Intense Quote" w:semiHidden="0" w:uiPriority="30" w:unhideWhenUsed="0" w:qFormat="1"/>
+    <w:lsdException w:name="Medium List 2 Accent 1" w:semiHidden="0" w:uiPriority="66" w:unhideWhenUsed="0"/>
+    <w:lsdException w:name="Medium Grid 1 Accent 1" w:semiHidden="0" w:uiPriority="67" w:unhideWhenUsed="0"/>
+    <w:lsdException w:name="Medium Grid 2 Accent 1" w:semiHidden="0" w:uiPriority="68" w:unhideWhenUsed="0"/>
+    <w:lsdException w:name="Medium Grid 3 Accent 1" w:semiHidden="0" w:uiPriority="69" w:unhideWhenUsed="0"/>
+    <w:lsdException w:name="Dark List Accent 1" w:semiHidden="0" w:uiPriority="70" w:unhideWhenUsed="0"/>
+    <w:lsdException w:name="Colorful Shading Accent 1" w:semiHidden="0" w:uiPriority="71" w:unhideWhenUsed="0"/>
+    <w:lsdException w:name="Colorful List Accent 1" w:semiHidden="0" w:uiPriority="72" w:unhideWhenUsed="0"/>
+    <w:lsdException w:name="Colorful Grid Accent 1" w:semiHidden="0" w:uiPriority="73" w:unhideWhenUsed="0"/>
+    <w:lsdException w:name="Light Shading Accent 2" w:semiHidden="0" w:uiPriority="60" w:unhideWhenUsed="0"/>
+    <w:lsdException w:name="Light List Accent 2" w:semiHidden="0" w:uiPriority="61" w:unhideWhenUsed="0"/>
+    <w:lsdException w:name="Light Grid Accent 2" w:semiHidden="0" w:uiPriority="62" w:unhideWhenUsed="0"/>
+    <w:lsdException w:name="Medium Shading 1 Accent 2" w:semiHidden="0" w:uiPriority="63" w:unhideWhenUsed="0"/>
+    <w:lsdException w:name="Medium Shading 2 Accent 2" w:semiHidden="0" w:uiPriority="64" w:unhideWhenUsed="0"/>
+    <w:lsdException w:name="Medium List 1 Accent 2" w:semiHidden="0" w:uiPriority="65" w:unhideWhenUsed="0"/>
+    <w:lsdException w:name="Medium List 2 Accent 2" w:semiHidden="0" w:uiPriority="66" w:unhideWhenUsed="0"/>
+    <w:lsdException w:name="Medium Grid 1 Accent 2" w:semiHidden="0" w:uiPriority="67" w:unhideWhenUsed="0"/>
+    <w:lsdException w:name="Medium Grid 2 Accent 2" w:semiHidden="0" w:uiPriority="68" w:unhideWhenUsed="0"/>
+    <w:lsdException w:name="Medium Grid 3 Accent 2" w:semiHidden="0" w:uiPriority="69" w:unhideWhenUsed="0"/>
+    <w:lsdException w:name="Dark List Accent 2" w:semiHidden="0" w:uiPriority="70" w:unhideWhenUsed="0"/>
+    <w:lsdException w:name="Colorful Shading Accent 2" w:semiHidden="0" w:uiPriority="71" w:unhideWhenUsed="0"/>
+    <w:lsdException w:name="Colorful List Accent 2" w:semiHidden="0" w:uiPriority="72" w:unhideWhenUsed="0"/>
+    <w:lsdException w:name="Colorful Grid Accent 2" w:semiHidden="0" w:uiPriority="73" w:unhideWhenUsed="0"/>
+    <w:lsdException w:name="Light Shading Accent 3" w:semiHidden="0" w:uiPriority="60" w:unhideWhenUsed="0"/>
+    <w:lsdException w:name="Light List Accent 3" w:semiHidden="0" w:uiPriority="61" w:unhideWhenUsed="0"/>
+    <w:lsdException w:name="Light Grid Accent 3" w:semiHidden="0" w:uiPriority="62" w:unhideWhenUsed="0"/>
+    <w:lsdException w:name="Medium Shading 1 Accent 3" w:semiHidden="0" w:uiPriority="63" w:unhideWhenUsed="0"/>
+    <w:lsdException w:name="Medium Shading 2 Accent 3" w:semiHidden="0" w:uiPriority="64" w:unhideWhenUsed="0"/>
+    <w:lsdException w:name="Medium List 1 Accent 3" w:semiHidden="0" w:uiPriority="65" w:unhideWhenUsed="0"/>
+    <w:lsdException w:name="Medium List 2 Accent 3" w:semiHidden="0" w:uiPriority="66" w:unhideWhenUsed="0"/>
+    <w:lsdException w:name="Medium Grid 1 Accent 3" w:semiHidden="0" w:uiPriority="67" w:unhideWhenUsed="0"/>
+    <w:lsdException w:name="Medium Grid 2 Accent 3" w:semiHidden="0" w:uiPriority="68" w:unhideWhenUsed="0"/>
+    <w:lsdException w:name="Medium Grid 3 Accent 3" w:semiHidden="0" w:uiPriority="69" w:unhideWhenUsed="0"/>
+    <w:lsdException w:name="Dark List Accent 3" w:semiHidden="0" w:uiPriority="70" w:unhideWhenUsed="0"/>
+    <w:lsdException w:name="Colorful Shading Accent 3" w:semiHidden="0" w:uiPriority="71" w:unhideWhenUsed="0"/>
+    <w:lsdException w:name="Colorful List Accent 3" w:semiHidden="0" w:uiPriority="72" w:unhideWhenUsed="0"/>
+    <w:lsdException w:name="Colorful Grid Accent 3" w:semiHidden="0" w:uiPriority="73" w:unhideWhenUsed="0"/>
+    <w:lsdException w:name="Light Shading Accent 4" w:semiHidden="0" w:uiPriority="60" w:unhideWhenUsed="0"/>
+    <w:lsdException w:name="Light List Accent 4" w:semiHidden="0" w:uiPriority="61" w:unhideWhenUsed="0"/>
+    <w:lsdException w:name="Light Grid Accent 4" w:semiHidden="0" w:uiPriority="62" w:unhideWhenUsed="0"/>
+    <w:lsdException w:name="Medium Shading 1 Accent 4" w:semiHidden="0" w:uiPriority="63" w:unhideWhenUsed="0"/>
+    <w:lsdException w:name="Medium Shading 2 Accent 4" w:semiHidden="0" w:uiPriority="64" w:unhideWhenUsed="0"/>
+    <w:lsdException w:name="Medium List 1 Accent 4" w:semiHidden="0" w:uiPriority="65" w:unhideWhenUsed="0"/>
+    <w:lsdException w:name="Medium List 2 Accent 4" w:semiHidden="0" w:uiPriority="66" w:unhideWhenUsed="0"/>
+    <w:lsdException w:name="Medium Grid 1 Accent 4" w:semiHidden="0" w:uiPriority="67" w:unhideWhenUsed="0"/>
+    <w:lsdException w:name="Medium Grid 2 Accent 4" w:semiHidden="0" w:uiPriority="68" w:unhideWhenUsed="0"/>
+    <w:lsdException w:name="Medium Grid 3 Accent 4" w:semiHidden="0" w:uiPriority="69" w:unhideWhenUsed="0"/>
+    <w:lsdException w:name="Dark List Accent 4" w:semiHidden="0" w:uiPriority="70" w:unhideWhenUsed="0"/>
+    <w:lsdException w:name="Colorful Shading Accent 4" w:semiHidden="0" w:uiPriority="71" w:unhideWhenUsed="0"/>
+    <w:lsdException w:name="Colorful List Accent 4" w:semiHidden="0" w:uiPriority="72" w:unhideWhenUsed="0"/>
+    <w:lsdException w:name="Colorful Grid Accent 4" w:semiHidden="0" w:uiPriority="73" w:unhideWhenUsed="0"/>
+    <w:lsdException w:name="Light Shading Accent 5" w:semiHidden="0" w:uiPriority="60" w:unhideWhenUsed="0"/>
+    <w:lsdException w:name="Light List Accent 5" w:semiHidden="0" w:uiPriority="61" w:unhideWhenUsed="0"/>
+    <w:lsdException w:name="Light Grid Accent 5" w:semiHidden="0" w:uiPriority="62" w:unhideWhenUsed="0"/>
+    <w:lsdException w:name="Medium Shading 1 Accent 5" w:semiHidden="0" w:uiPriority="63" w:unhideWhenUsed="0"/>
+    <w:lsdException w:name="Medium Shading 2 Accent 5" w:semiHidden="0" w:uiPriority="64" w:unhideWhenUsed="0"/>
+    <w:lsdException w:name="Medium List 1 Accent 5" w:semiHidden="0" w:uiPriority="65" w:unhideWhenUsed="0"/>
+    <w:lsdException w:name="Medium List 2 Accent 5" w:semiHidden="0" w:uiPriority="66" w:unhideWhenUsed="0"/>
+    <w:lsdException w:name="Medium Grid 1 Accent 5" w:semiHidden="0" w:uiPriority="67" w:unhideWhenUsed="0"/>
+    <w:lsdException w:name="Medium Grid 2 Accent 5" w:semiHidden="0" w:uiPriority="68" w:unhideWhenUsed="0"/>
+    <w:lsdException w:name="Medium Grid 3 Accent 5" w:semiHidden="0" w:uiPriority="69" w:unhideWhenUsed="0"/>
+    <w:lsdException w:name="Dark List Accent 5" w:semiHidden="0" w:uiPriority="70" w:unhideWhenUsed="0"/>
+    <w:lsdException w:name="Colorful Shading Accent 5" w:semiHidden="0" w:uiPriority="71" w:unhideWhenUsed="0"/>
+    <w:lsdException w:name="Colorful List Accent 5" w:semiHidden="0" w:uiPriority="72" w:unhideWhenUsed="0"/>
+    <w:lsdException w:name="Colorful Grid Accent 5" w:semiHidden="0" w:uiPriority="73" w:unhideWhenUsed="0"/>
+    <w:lsdException w:name="Light Shading Accent 6" w:semiHidden="0" w:uiPriority="60" w:unhideWhenUsed="0"/>
+    <w:lsdException w:name="Light List Accent 6" w:semiHidden="0" w:uiPriority="61" w:unhideWhenUsed="0"/>
+    <w:lsdException w:name="Light Grid Accent 6" w:semiHidden="0" w:uiPriority="62" w:unhideWhenUsed="0"/>
+    <w:lsdException w:name="Medium Shading 1 Accent 6" w:semiHidden="0" w:uiPriority="63" w:unhideWhenUsed="0"/>
+    <w:lsdException w:name="Medium Shading 2 Accent 6" w:semiHidden="0" w:uiPriority="64" w:unhideWhenUsed="0"/>
+    <w:lsdException w:name="Medium List 1 Accent 6" w:semiHidden="0" w:uiPriority="65" w:unhideWhenUsed="0"/>
+    <w:lsdException w:name="Medium List 2 Accent 6" w:semiHidden="0" w:uiPriority="66" w:unhideWhenUsed="0"/>
+    <w:lsdException w:name="Medium Grid 1 Accent 6" w:semiHidden="0" w:uiPriority="67" w:unhideWhenUsed="0"/>
+    <w:lsdException w:name="Medium Grid 2 Accent 6" w:semiHidden="0" w:uiPriority="68" w:unhideWhenUsed="0"/>
+    <w:lsdException w:name="Medium Grid 3 Accent 6" w:semiHidden="0" w:uiPriority="69" w:unhideWhenUsed="0"/>
+    <w:lsdException w:name="Dark List Accent 6" w:semiHidden="0" w:uiPriority="70" w:unhideWhenUsed="0"/>
+    <w:lsdException w:name="Colorful Shading Accent 6" w:semiHidden="0" w:uiPriority="71" w:unhideWhenUsed="0"/>
+    <w:lsdException w:name="Colorful List Accent 6" w:semiHidden="0" w:uiPriority="72" w:unhideWhenUsed="0"/>
+    <w:lsdException w:name="Colorful Grid Accent 6" w:semiHidden="0" w:uiPriority="73" w:unhideWhenUsed="0"/>
+    <w:lsdException w:name="Subtle Emphasis" w:semiHidden="0" w:uiPriority="19" w:unhideWhenUsed="0" w:qFormat="1"/>
+    <w:lsdException w:name="Intense Emphasis" w:semiHidden="0" w:uiPriority="21" w:unhideWhenUsed="0" w:qFormat="1"/>
+    <w:lsdException w:name="Subtle Reference" w:semiHidden="0" w:uiPriority="31" w:unhideWhenUsed="0" w:qFormat="1"/>
+    <w:lsdException w:name="Intense Reference" w:uiPriority="32" w:qFormat="1"/>
+    <w:lsdException w:name="Book Title" w:uiPriority="33" w:qFormat="1"/>
+    <w:lsdException w:name="Bibliography" w:uiPriority="37" w:qFormat="1"/>
+    <w:lsdException w:name="TOC Heading" w:uiPriority="39" w:qFormat="1"/>
+  </w:latentStyles>
+  <w:style w:type="paragraph" w:default="1" w:styleId="Normal">
+    <w:name w:val="Normal"/>
+    <w:qFormat/>
+    <w:rsid w:val="00965112"/>
+    <w:pPr>
+      <w:suppressAutoHyphens/>
+    </w:pPr>
+  </w:style>
+  <w:style w:type="paragraph" w:styleId="Heading1">
+    <w:name w:val="heading 1"/>
+    <w:basedOn w:val="Normal"/>
+    <w:next w:val="Normal"/>
+    <w:link w:val="Heading1Char"/>
+    <w:autoRedefine/>
+    <w:uiPriority w:val="9"/>
+    <w:qFormat/>
+    <w:rsid w:val="00701C69"/>
+    <w:pPr>
+      <w:keepNext/>
+      <w:keepLines/>
+      <w:numPr>
+        <w:numId w:val="18"/>
+      </w:numPr>
+      <w:ind w:left="360"/>
+      <w:outlineLvl w:val="0"/>
+    </w:pPr>
+    <w:rPr>
+      <w:rFonts w:asciiTheme="majorHAnsi" w:eastAsiaTheme="majorEastAsia" w:hAnsiTheme="majorHAnsi" w:cstheme="majorBidi"/>
+    </w:rPr>
+  </w:style>
+  <w:style w:type="paragraph" w:styleId="Heading2">
+    <w:name w:val="heading 2"/>
+    <w:basedOn w:val="Normal"/>
+    <w:next w:val="Normal"/>
+    <w:link w:val="Heading2Char"/>
+    <w:uiPriority w:val="9"/>
+    <w:unhideWhenUsed/>
+    <w:qFormat/>
+    <w:rsid w:val="00EC2FE4"/>
+    <w:pPr>
+      <w:keepNext/>
+      <w:keepLines/>
+      <w:ind w:firstLine="0"/>
+      <w:outlineLvl w:val="1"/>
+    </w:pPr>
+    <w:rPr>
+      <w:rFonts w:asciiTheme="majorHAnsi" w:eastAsiaTheme="majorEastAsia" w:hAnsiTheme="majorHAnsi" w:cstheme="majorBidi"/>
+    </w:rPr>
+  </w:style>
+  <w:style w:type="paragraph" w:styleId="Heading3">
+    <w:name w:val="heading 3"/>
+    <w:basedOn w:val="Normal"/>
+    <w:next w:val="Normal"/>
+    <w:link w:val="Heading3Char"/>
+    <w:uiPriority w:val="9"/>
+    <w:unhideWhenUsed/>
+    <w:qFormat/>
+    <w:rsid w:val="00EC2FE4"/>
+    <w:pPr>
+      <w:keepNext/>
+      <w:keepLines/>
+      <w:ind w:firstLine="0"/>
+      <w:outlineLvl w:val="2"/>
+    </w:pPr>
+    <w:rPr>
+      <w:rFonts w:asciiTheme="majorHAnsi" w:eastAsiaTheme="majorEastAsia" w:hAnsiTheme="majorHAnsi" w:cstheme="majorBidi"/>
+    </w:rPr>
+  </w:style>
+  <w:style w:type="paragraph" w:styleId="Heading4">
+    <w:name w:val="heading 4"/>
+    <w:basedOn w:val="Normal"/>
+    <w:next w:val="Normal"/>
+    <w:link w:val="Heading4Char"/>
+    <w:uiPriority w:val="9"/>
+    <w:semiHidden/>
+    <w:unhideWhenUsed/>
+    <w:qFormat/>
+    <w:rsid w:val="00EC2FE4"/>
+    <w:pPr>
+      <w:keepNext/>
+      <w:keepLines/>
+      <w:ind w:firstLine="0"/>
+      <w:outlineLvl w:val="3"/>
+    </w:pPr>
+    <w:rPr>
+      <w:rFonts w:asciiTheme="majorHAnsi" w:eastAsiaTheme="majorEastAsia" w:hAnsiTheme="majorHAnsi" w:cstheme="majorBidi"/>
+    </w:rPr>
+  </w:style>
+  <w:style w:type="paragraph" w:styleId="Heading5">
+    <w:name w:val="heading 5"/>
+    <w:basedOn w:val="Normal"/>
+    <w:next w:val="Normal"/>
+    <w:link w:val="Heading5Char"/>
+    <w:uiPriority w:val="9"/>
+    <w:semiHidden/>
+    <w:unhideWhenUsed/>
+    <w:qFormat/>
+    <w:rsid w:val="00EC2FE4"/>
+    <w:pPr>
+      <w:keepNext/>
+      <w:keepLines/>
+      <w:ind w:firstLine="0"/>
+      <w:outlineLvl w:val="4"/>
+    </w:pPr>
+    <w:rPr>
+      <w:rFonts w:asciiTheme="majorHAnsi" w:eastAsiaTheme="majorEastAsia" w:hAnsiTheme="majorHAnsi" w:cstheme="majorBidi"/>
+    </w:rPr>
+  </w:style>
+  <w:style w:type="paragraph" w:styleId="Heading6">
+    <w:name w:val="heading 6"/>
+    <w:basedOn w:val="Normal"/>
+    <w:next w:val="Normal"/>
+    <w:link w:val="Heading6Char"/>
+    <w:uiPriority w:val="9"/>
+    <w:semiHidden/>
+    <w:unhideWhenUsed/>
+    <w:qFormat/>
+    <w:rsid w:val="00EC2FE4"/>
+    <w:pPr>
+      <w:keepNext/>
+      <w:keepLines/>
+      <w:ind w:firstLine="0"/>
+      <w:outlineLvl w:val="5"/>
+    </w:pPr>
+    <w:rPr>
+      <w:rFonts w:asciiTheme="majorHAnsi" w:eastAsiaTheme="majorEastAsia" w:hAnsiTheme="majorHAnsi" w:cstheme="majorBidi"/>
+    </w:rPr>
+  </w:style>
+  <w:style w:type="paragraph" w:styleId="Heading7">
+    <w:name w:val="heading 7"/>
+    <w:basedOn w:val="Normal"/>
+    <w:next w:val="Normal"/>
+    <w:link w:val="Heading7Char"/>
+    <w:uiPriority w:val="9"/>
+    <w:semiHidden/>
+    <w:unhideWhenUsed/>
+    <w:qFormat/>
+    <w:rsid w:val="00EC2FE4"/>
+    <w:pPr>
+      <w:keepNext/>
+      <w:keepLines/>
+      <w:ind w:firstLine="0"/>
+      <w:outlineLvl w:val="6"/>
+    </w:pPr>
+    <w:rPr>
+      <w:rFonts w:asciiTheme="majorHAnsi" w:eastAsiaTheme="majorEastAsia" w:hAnsiTheme="majorHAnsi" w:cstheme="majorBidi"/>
+    </w:rPr>
+  </w:style>
+  <w:style w:type="paragraph" w:styleId="Heading8">
+    <w:name w:val="heading 8"/>
+    <w:basedOn w:val="Normal"/>
+    <w:next w:val="Normal"/>
+    <w:link w:val="Heading8Char"/>
+    <w:uiPriority w:val="9"/>
+    <w:semiHidden/>
+    <w:unhideWhenUsed/>
+    <w:qFormat/>
+    <w:rsid w:val="00EC2FE4"/>
+    <w:pPr>
+      <w:keepNext/>
+      <w:keepLines/>
+      <w:ind w:firstLine="0"/>
+      <w:outlineLvl w:val="7"/>
+    </w:pPr>
+    <w:rPr>
+      <w:rFonts w:asciiTheme="majorHAnsi" w:eastAsiaTheme="majorEastAsia" w:hAnsiTheme="majorHAnsi" w:cstheme="majorBidi"/>
+    </w:rPr>
+  </w:style>
+  <w:style w:type="paragraph" w:styleId="Heading9">
+    <w:name w:val="heading 9"/>
+    <w:basedOn w:val="Normal"/>
+    <w:next w:val="Normal"/>
+    <w:link w:val="Heading9Char"/>
+    <w:uiPriority w:val="9"/>
+    <w:semiHidden/>
+    <w:unhideWhenUsed/>
+    <w:qFormat/>
+    <w:rsid w:val="00EC2FE4"/>
+    <w:pPr>
+      <w:keepNext/>
+      <w:keepLines/>
+      <w:ind w:firstLine="0"/>
+      <w:outlineLvl w:val="8"/>
+    </w:pPr>
+    <w:rPr>
+      <w:rFonts w:asciiTheme="majorHAnsi" w:eastAsiaTheme="majorEastAsia" w:hAnsiTheme="majorHAnsi" w:cstheme="majorBidi"/>
+    </w:rPr>
+  </w:style>
+  <w:style w:type="character" w:default="1" w:styleId="DefaultParagraphFont">
+    <w:name w:val="Default Paragraph Font"/>
+    <w:uiPriority w:val="1"/>
+    <w:semiHidden/>
+    <w:unhideWhenUsed/>
+  </w:style>
+  <w:style w:type="table" w:default="1" w:styleId="TableNormal">
+    <w:name w:val="Normal Table"/>
+    <w:uiPriority w:val="99"/>
+    <w:semiHidden/>
+    <w:unhideWhenUsed/>
+    <w:tblPr>
+      <w:tblInd w:w="0" w:type="dxa"/>
+      <w:tblCellMar>
+        <w:top w:w="0" w:type="dxa"/>
+        <w:left w:w="108" w:type="dxa"/>
+        <w:bottom w:w="0" w:type="dxa"/>
+        <w:right w:w="108" w:type="dxa"/>
+      </w:tblCellMar>
+    </w:tblPr>
+  </w:style>
+  <w:style w:type="numbering" w:default="1" w:styleId="NoList">
+    <w:name w:val="No List"/>
+    <w:uiPriority w:val="99"/>
+    <w:semiHidden/>
+    <w:unhideWhenUsed/>
+  </w:style>
+  <w:style w:type="paragraph" w:styleId="Header">
+    <w:name w:val="header"/>
+    <w:basedOn w:val="Normal"/>
+    <w:link w:val="HeaderChar"/>
+    <w:uiPriority w:val="99"/>
+    <w:unhideWhenUsed/>
+    <w:pPr>
+      <w:spacing w:line="240" w:lineRule="auto"/>
+      <w:ind w:firstLine="0"/>
+      <w:jc w:val="right"/>
+    </w:pPr>
+  </w:style>
+  <w:style w:type="character" w:customStyle="1" w:styleId="HeaderChar">
+    <w:name w:val="Header Char"/>
+    <w:basedOn w:val="DefaultParagraphFont"/>
+    <w:link w:val="Header"/>
+    <w:uiPriority w:val="99"/>
+  </w:style>
+  <w:style w:type="paragraph" w:styleId="BalloonText">
+    <w:name w:val="Balloon Text"/>
+    <w:basedOn w:val="Normal"/>
+    <w:link w:val="BalloonTextChar"/>
+    <w:uiPriority w:val="99"/>
+    <w:semiHidden/>
+    <w:unhideWhenUsed/>
+    <w:rsid w:val="00EC2FE4"/>
+    <w:pPr>
+      <w:spacing w:line="240" w:lineRule="auto"/>
+      <w:ind w:firstLine="0"/>
+    </w:pPr>
+    <w:rPr>
+      <w:rFonts w:ascii="Segoe UI" w:hAnsi="Segoe UI" w:cs="Segoe UI"/>
+      <w:sz w:val="22"/>
+      <w:szCs w:val="18"/>
+    </w:rPr>
+  </w:style>
+  <w:style w:type="character" w:customStyle="1" w:styleId="BalloonTextChar">
+    <w:name w:val="Balloon Text Char"/>
+    <w:basedOn w:val="DefaultParagraphFont"/>
+    <w:link w:val="BalloonText"/>
+    <w:uiPriority w:val="99"/>
+    <w:semiHidden/>
+    <w:rsid w:val="00EC2FE4"/>
+    <w:rPr>
+      <w:rFonts w:ascii="Segoe UI" w:hAnsi="Segoe UI" w:cs="Segoe UI"/>
+      <w:sz w:val="22"/>
+      <w:szCs w:val="18"/>
+    </w:rPr>
+  </w:style>
+  <w:style w:type="paragraph" w:styleId="Bibliography">
+    <w:name w:val="Bibliography"/>
+    <w:basedOn w:val="Normal"/>
+    <w:next w:val="Normal"/>
+    <w:uiPriority w:val="8"/>
+    <w:unhideWhenUsed/>
+    <w:qFormat/>
+    <w:pPr>
+      <w:ind w:firstLine="0"/>
+    </w:pPr>
+  </w:style>
+  <w:style w:type="paragraph" w:styleId="BlockText">
+    <w:name w:val="Block Text"/>
+    <w:basedOn w:val="Normal"/>
+    <w:uiPriority w:val="99"/>
+    <w:semiHidden/>
+    <w:unhideWhenUsed/>
+    <w:rsid w:val="00EC2FE4"/>
+    <w:pPr>
+      <w:pBdr>
+        <w:top w:val="single" w:sz="2" w:space="10" w:color="404040" w:themeColor="text1" w:themeTint="BF" w:shadow="1"/>
+        <w:left w:val="single" w:sz="2" w:space="10" w:color="404040" w:themeColor="text1" w:themeTint="BF" w:shadow="1"/>
+        <w:bottom w:val="single" w:sz="2" w:space="10" w:color="404040" w:themeColor="text1" w:themeTint="BF" w:shadow="1"/>
+        <w:right w:val="single" w:sz="2" w:space="10" w:color="404040" w:themeColor="text1" w:themeTint="BF" w:shadow="1"/>
+      </w:pBdr>
+      <w:ind w:left="1152" w:right="1152" w:firstLine="0"/>
+    </w:pPr>
+    <w:rPr>
+      <w:i/>
+      <w:iCs/>
+      <w:color w:val="404040" w:themeColor="text1" w:themeTint="BF"/>
+    </w:rPr>
+  </w:style>
+  <w:style w:type="paragraph" w:styleId="BodyText">
+    <w:name w:val="Body Text"/>
+    <w:basedOn w:val="Normal"/>
+    <w:link w:val="BodyTextChar"/>
+    <w:uiPriority w:val="99"/>
+    <w:semiHidden/>
+    <w:unhideWhenUsed/>
+    <w:pPr>
+      <w:spacing w:after="120"/>
+      <w:ind w:firstLine="0"/>
+    </w:pPr>
+  </w:style>
+  <w:style w:type="character" w:customStyle="1" w:styleId="BodyTextChar">
+    <w:name w:val="Body Text Char"/>
+    <w:basedOn w:val="DefaultParagraphFont"/>
+    <w:link w:val="BodyText"/>
+    <w:uiPriority w:val="99"/>
+    <w:semiHidden/>
+  </w:style>
+  <w:style w:type="paragraph" w:styleId="BodyText2">
+    <w:name w:val="Body Text 2"/>
+    <w:basedOn w:val="Normal"/>
+    <w:link w:val="BodyText2Char"/>
+    <w:uiPriority w:val="99"/>
+    <w:semiHidden/>
+    <w:unhideWhenUsed/>
+    <w:pPr>
+      <w:spacing w:after="120"/>
+      <w:ind w:firstLine="0"/>
+    </w:pPr>
+  </w:style>
+  <w:style w:type="character" w:customStyle="1" w:styleId="BodyText2Char">
+    <w:name w:val="Body Text 2 Char"/>
+    <w:basedOn w:val="DefaultParagraphFont"/>
+    <w:link w:val="BodyText2"/>
+    <w:uiPriority w:val="99"/>
+    <w:semiHidden/>
+  </w:style>
+  <w:style w:type="paragraph" w:styleId="BodyText3">
+    <w:name w:val="Body Text 3"/>
+    <w:basedOn w:val="Normal"/>
+    <w:link w:val="BodyText3Char"/>
+    <w:uiPriority w:val="99"/>
+    <w:semiHidden/>
+    <w:unhideWhenUsed/>
+    <w:rsid w:val="00EC2FE4"/>
+    <w:pPr>
+      <w:spacing w:after="120"/>
+      <w:ind w:firstLine="0"/>
+    </w:pPr>
+    <w:rPr>
+      <w:sz w:val="22"/>
+      <w:szCs w:val="16"/>
+    </w:rPr>
+  </w:style>
+  <w:style w:type="character" w:customStyle="1" w:styleId="BodyText3Char">
+    <w:name w:val="Body Text 3 Char"/>
+    <w:basedOn w:val="DefaultParagraphFont"/>
+    <w:link w:val="BodyText3"/>
+    <w:uiPriority w:val="99"/>
+    <w:semiHidden/>
+    <w:rsid w:val="00EC2FE4"/>
+    <w:rPr>
+      <w:sz w:val="22"/>
+      <w:szCs w:val="16"/>
+    </w:rPr>
+  </w:style>
+  <w:style w:type="paragraph" w:styleId="BodyTextFirstIndent">
+    <w:name w:val="Body Text First Indent"/>
+    <w:basedOn w:val="BodyText"/>
+    <w:link w:val="BodyTextFirstIndentChar"/>
+    <w:uiPriority w:val="99"/>
+    <w:semiHidden/>
+    <w:unhideWhenUsed/>
+    <w:pPr>
+      <w:spacing w:after="0"/>
+    </w:pPr>
+  </w:style>
+  <w:style w:type="character" w:customStyle="1" w:styleId="BodyTextFirstIndentChar">
+    <w:name w:val="Body Text First Indent Char"/>
+    <w:basedOn w:val="BodyTextChar"/>
+    <w:link w:val="BodyTextFirstIndent"/>
+    <w:uiPriority w:val="99"/>
+    <w:semiHidden/>
+  </w:style>
+  <w:style w:type="paragraph" w:styleId="BodyTextIndent">
+    <w:name w:val="Body Text Indent"/>
+    <w:basedOn w:val="Normal"/>
+    <w:link w:val="BodyTextIndentChar"/>
+    <w:uiPriority w:val="99"/>
+    <w:semiHidden/>
+    <w:unhideWhenUsed/>
+    <w:pPr>
+      <w:spacing w:after="120"/>
+      <w:ind w:left="360" w:firstLine="0"/>
+    </w:pPr>
+  </w:style>
+  <w:style w:type="character" w:customStyle="1" w:styleId="BodyTextIndentChar">
+    <w:name w:val="Body Text Indent Char"/>
+    <w:basedOn w:val="DefaultParagraphFont"/>
+    <w:link w:val="BodyTextIndent"/>
+    <w:uiPriority w:val="99"/>
+    <w:semiHidden/>
+  </w:style>
+  <w:style w:type="paragraph" w:styleId="BodyTextFirstIndent2">
+    <w:name w:val="Body Text First Indent 2"/>
+    <w:basedOn w:val="BodyTextIndent"/>
+    <w:link w:val="BodyTextFirstIndent2Char"/>
+    <w:uiPriority w:val="99"/>
+    <w:semiHidden/>
+    <w:unhideWhenUsed/>
+    <w:pPr>
+      <w:spacing w:after="0"/>
+    </w:pPr>
+  </w:style>
+  <w:style w:type="character" w:customStyle="1" w:styleId="BodyTextFirstIndent2Char">
+    <w:name w:val="Body Text First Indent 2 Char"/>
+    <w:basedOn w:val="BodyTextIndentChar"/>
+    <w:link w:val="BodyTextFirstIndent2"/>
+    <w:uiPriority w:val="99"/>
+    <w:semiHidden/>
+  </w:style>
+  <w:style w:type="paragraph" w:styleId="BodyTextIndent2">
+    <w:name w:val="Body Text Indent 2"/>
+    <w:basedOn w:val="Normal"/>
+    <w:link w:val="BodyTextIndent2Char"/>
+    <w:uiPriority w:val="99"/>
+    <w:semiHidden/>
+    <w:unhideWhenUsed/>
+    <w:pPr>
+      <w:spacing w:after="120"/>
+      <w:ind w:left="360" w:firstLine="0"/>
+    </w:pPr>
+  </w:style>
+  <w:style w:type="character" w:customStyle="1" w:styleId="BodyTextIndent2Char">
+    <w:name w:val="Body Text Indent 2 Char"/>
+    <w:basedOn w:val="DefaultParagraphFont"/>
+    <w:link w:val="BodyTextIndent2"/>
+    <w:uiPriority w:val="99"/>
+    <w:semiHidden/>
+  </w:style>
+  <w:style w:type="paragraph" w:styleId="BodyTextIndent3">
+    <w:name w:val="Body Text Indent 3"/>
+    <w:basedOn w:val="Normal"/>
+    <w:link w:val="BodyTextIndent3Char"/>
+    <w:uiPriority w:val="99"/>
+    <w:semiHidden/>
+    <w:unhideWhenUsed/>
+    <w:rsid w:val="00EC2FE4"/>
+    <w:pPr>
+      <w:spacing w:after="120"/>
+      <w:ind w:left="360" w:firstLine="0"/>
+    </w:pPr>
+    <w:rPr>
+      <w:sz w:val="22"/>
+      <w:szCs w:val="16"/>
+    </w:rPr>
+  </w:style>
+  <w:style w:type="character" w:customStyle="1" w:styleId="BodyTextIndent3Char">
+    <w:name w:val="Body Text Indent 3 Char"/>
+    <w:basedOn w:val="DefaultParagraphFont"/>
+    <w:link w:val="BodyTextIndent3"/>
+    <w:uiPriority w:val="99"/>
+    <w:semiHidden/>
+    <w:rsid w:val="00EC2FE4"/>
+    <w:rPr>
+      <w:sz w:val="22"/>
+      <w:szCs w:val="16"/>
+    </w:rPr>
+  </w:style>
+  <w:style w:type="paragraph" w:styleId="Caption">
+    <w:name w:val="caption"/>
+    <w:basedOn w:val="Normal"/>
+    <w:next w:val="Normal"/>
+    <w:uiPriority w:val="35"/>
+    <w:unhideWhenUsed/>
+    <w:qFormat/>
+    <w:rsid w:val="00EC2FE4"/>
+    <w:pPr>
+      <w:spacing w:after="200" w:line="240" w:lineRule="auto"/>
+      <w:ind w:firstLine="0"/>
+    </w:pPr>
+    <w:rPr>
+      <w:i/>
+      <w:iCs/>
+      <w:color w:val="000000" w:themeColor="text2"/>
+      <w:sz w:val="22"/>
+      <w:szCs w:val="18"/>
+    </w:rPr>
+  </w:style>
+  <w:style w:type="paragraph" w:styleId="Closing">
+    <w:name w:val="Closing"/>
+    <w:basedOn w:val="Normal"/>
+    <w:link w:val="ClosingChar"/>
+    <w:uiPriority w:val="99"/>
+    <w:semiHidden/>
+    <w:unhideWhenUsed/>
+    <w:pPr>
+      <w:spacing w:line="240" w:lineRule="auto"/>
+      <w:ind w:left="4320" w:firstLine="0"/>
+    </w:pPr>
+  </w:style>
+  <w:style w:type="character" w:customStyle="1" w:styleId="ClosingChar">
+    <w:name w:val="Closing Char"/>
+    <w:basedOn w:val="DefaultParagraphFont"/>
+    <w:link w:val="Closing"/>
+    <w:uiPriority w:val="99"/>
+    <w:semiHidden/>
+  </w:style>
+  <w:style w:type="paragraph" w:styleId="CommentText">
+    <w:name w:val="annotation text"/>
+    <w:basedOn w:val="Normal"/>
+    <w:link w:val="CommentTextChar"/>
+    <w:uiPriority w:val="99"/>
+    <w:semiHidden/>
+    <w:unhideWhenUsed/>
+    <w:rsid w:val="00EC2FE4"/>
+    <w:pPr>
+      <w:spacing w:line="240" w:lineRule="auto"/>
+      <w:ind w:firstLine="0"/>
+    </w:pPr>
+    <w:rPr>
+      <w:sz w:val="22"/>
+      <w:szCs w:val="20"/>
+    </w:rPr>
+  </w:style>
+  <w:style w:type="character" w:customStyle="1" w:styleId="CommentTextChar">
+    <w:name w:val="Comment Text Char"/>
+    <w:basedOn w:val="DefaultParagraphFont"/>
+    <w:link w:val="CommentText"/>
+    <w:uiPriority w:val="99"/>
+    <w:semiHidden/>
+    <w:rsid w:val="00EC2FE4"/>
+    <w:rPr>
+      <w:sz w:val="22"/>
+      <w:szCs w:val="20"/>
+    </w:rPr>
+  </w:style>
+  <w:style w:type="paragraph" w:styleId="CommentSubject">
+    <w:name w:val="annotation subject"/>
+    <w:basedOn w:val="CommentText"/>
+    <w:next w:val="CommentText"/>
+    <w:link w:val="CommentSubjectChar"/>
+    <w:uiPriority w:val="99"/>
+    <w:semiHidden/>
+    <w:unhideWhenUsed/>
+    <w:rPr>
+      <w:b/>
+      <w:bCs/>
+    </w:rPr>
+  </w:style>
+  <w:style w:type="character" w:customStyle="1" w:styleId="CommentSubjectChar">
+    <w:name w:val="Comment Subject Char"/>
+    <w:basedOn w:val="CommentTextChar"/>
+    <w:link w:val="CommentSubject"/>
+    <w:uiPriority w:val="99"/>
+    <w:semiHidden/>
+    <w:rPr>
+      <w:b/>
+      <w:bCs/>
+      <w:sz w:val="20"/>
+      <w:szCs w:val="20"/>
+    </w:rPr>
+  </w:style>
+  <w:style w:type="paragraph" w:styleId="Date">
+    <w:name w:val="Date"/>
+    <w:basedOn w:val="Normal"/>
+    <w:next w:val="Normal"/>
+    <w:link w:val="DateChar"/>
+    <w:uiPriority w:val="99"/>
+    <w:semiHidden/>
+    <w:unhideWhenUsed/>
+    <w:pPr>
+      <w:ind w:firstLine="0"/>
+    </w:pPr>
+  </w:style>
+  <w:style w:type="character" w:customStyle="1" w:styleId="DateChar">
+    <w:name w:val="Date Char"/>
+    <w:basedOn w:val="DefaultParagraphFont"/>
+    <w:link w:val="Date"/>
+    <w:uiPriority w:val="99"/>
+    <w:semiHidden/>
+  </w:style>
+  <w:style w:type="paragraph" w:styleId="DocumentMap">
+    <w:name w:val="Document Map"/>
+    <w:basedOn w:val="Normal"/>
+    <w:link w:val="DocumentMapChar"/>
+    <w:uiPriority w:val="99"/>
+    <w:semiHidden/>
+    <w:unhideWhenUsed/>
+    <w:rsid w:val="00EC2FE4"/>
+    <w:pPr>
+      <w:spacing w:line="240" w:lineRule="auto"/>
+      <w:ind w:firstLine="0"/>
+    </w:pPr>
+    <w:rPr>
+      <w:rFonts w:ascii="Segoe UI" w:hAnsi="Segoe UI" w:cs="Segoe UI"/>
+      <w:sz w:val="22"/>
+      <w:szCs w:val="16"/>
+    </w:rPr>
+  </w:style>
+  <w:style w:type="character" w:customStyle="1" w:styleId="DocumentMapChar">
+    <w:name w:val="Document Map Char"/>
+    <w:basedOn w:val="DefaultParagraphFont"/>
+    <w:link w:val="DocumentMap"/>
+    <w:uiPriority w:val="99"/>
+    <w:semiHidden/>
+    <w:rsid w:val="00EC2FE4"/>
+    <w:rPr>
+      <w:rFonts w:ascii="Segoe UI" w:hAnsi="Segoe UI" w:cs="Segoe UI"/>
+      <w:sz w:val="22"/>
+      <w:szCs w:val="16"/>
+    </w:rPr>
+  </w:style>
+  <w:style w:type="paragraph" w:styleId="E-mailSignature">
+    <w:name w:val="E-mail Signature"/>
+    <w:basedOn w:val="Normal"/>
+    <w:link w:val="E-mailSignatureChar"/>
+    <w:uiPriority w:val="99"/>
+    <w:semiHidden/>
+    <w:unhideWhenUsed/>
+    <w:pPr>
+      <w:spacing w:line="240" w:lineRule="auto"/>
+      <w:ind w:firstLine="0"/>
+    </w:pPr>
+  </w:style>
+  <w:style w:type="character" w:customStyle="1" w:styleId="E-mailSignatureChar">
+    <w:name w:val="E-mail Signature Char"/>
+    <w:basedOn w:val="DefaultParagraphFont"/>
+    <w:link w:val="E-mailSignature"/>
+    <w:uiPriority w:val="99"/>
+    <w:semiHidden/>
+  </w:style>
+  <w:style w:type="paragraph" w:styleId="EndnoteText">
+    <w:name w:val="endnote text"/>
+    <w:basedOn w:val="Normal"/>
+    <w:link w:val="EndnoteTextChar"/>
+    <w:uiPriority w:val="99"/>
+    <w:semiHidden/>
+    <w:unhideWhenUsed/>
+  </w:style>
+  <w:style w:type="character" w:customStyle="1" w:styleId="EndnoteTextChar">
+    <w:name w:val="Endnote Text Char"/>
+    <w:basedOn w:val="DefaultParagraphFont"/>
+    <w:link w:val="EndnoteText"/>
+    <w:uiPriority w:val="99"/>
+    <w:semiHidden/>
+  </w:style>
+  <w:style w:type="paragraph" w:styleId="EnvelopeAddress">
+    <w:name w:val="envelope address"/>
+    <w:basedOn w:val="Normal"/>
+    <w:uiPriority w:val="99"/>
+    <w:semiHidden/>
+    <w:unhideWhenUsed/>
+    <w:pPr>
+      <w:framePr w:w="7920" w:h="1980" w:hRule="exact" w:hSpace="180" w:wrap="auto" w:hAnchor="page" w:xAlign="center" w:yAlign="bottom"/>
+      <w:spacing w:line="240" w:lineRule="auto"/>
+      <w:ind w:left="2880" w:firstLine="0"/>
+    </w:pPr>
+    <w:rPr>
+      <w:rFonts w:asciiTheme="majorHAnsi" w:eastAsiaTheme="majorEastAsia" w:hAnsiTheme="majorHAnsi" w:cstheme="majorBidi"/>
+    </w:rPr>
+  </w:style>
+  <w:style w:type="paragraph" w:styleId="EnvelopeReturn">
+    <w:name w:val="envelope return"/>
+    <w:basedOn w:val="Normal"/>
+    <w:uiPriority w:val="99"/>
+    <w:semiHidden/>
+    <w:unhideWhenUsed/>
+    <w:rsid w:val="00EC2FE4"/>
+    <w:pPr>
+      <w:spacing w:line="240" w:lineRule="auto"/>
+      <w:ind w:firstLine="0"/>
+    </w:pPr>
+    <w:rPr>
+      <w:rFonts w:asciiTheme="majorHAnsi" w:eastAsiaTheme="majorEastAsia" w:hAnsiTheme="majorHAnsi" w:cstheme="majorBidi"/>
+      <w:sz w:val="22"/>
+      <w:szCs w:val="20"/>
+    </w:rPr>
+  </w:style>
+  <w:style w:type="paragraph" w:customStyle="1" w:styleId="TableTitle">
+    <w:name w:val="Table Title"/>
+    <w:basedOn w:val="Normal"/>
+    <w:next w:val="Normal"/>
+    <w:uiPriority w:val="5"/>
+    <w:qFormat/>
+    <w:pPr>
+      <w:ind w:left="360" w:hanging="360"/>
+    </w:pPr>
+  </w:style>
+  <w:style w:type="paragraph" w:styleId="FootnoteText">
+    <w:name w:val="footnote text"/>
+    <w:basedOn w:val="Normal"/>
+    <w:link w:val="FootnoteTextChar"/>
+    <w:uiPriority w:val="99"/>
+    <w:semiHidden/>
+    <w:unhideWhenUsed/>
+  </w:style>
+  <w:style w:type="character" w:customStyle="1" w:styleId="FootnoteTextChar">
+    <w:name w:val="Footnote Text Char"/>
+    <w:basedOn w:val="DefaultParagraphFont"/>
+    <w:link w:val="FootnoteText"/>
+    <w:uiPriority w:val="99"/>
+    <w:semiHidden/>
+  </w:style>
+  <w:style w:type="character" w:customStyle="1" w:styleId="Heading1Char">
+    <w:name w:val="Heading 1 Char"/>
+    <w:basedOn w:val="DefaultParagraphFont"/>
+    <w:link w:val="Heading1"/>
+    <w:uiPriority w:val="9"/>
+    <w:rsid w:val="00701C69"/>
+    <w:rPr>
+      <w:rFonts w:asciiTheme="majorHAnsi" w:eastAsiaTheme="majorEastAsia" w:hAnsiTheme="majorHAnsi" w:cstheme="majorBidi"/>
+    </w:rPr>
+  </w:style>
+  <w:style w:type="character" w:customStyle="1" w:styleId="Heading2Char">
+    <w:name w:val="Heading 2 Char"/>
+    <w:basedOn w:val="DefaultParagraphFont"/>
+    <w:link w:val="Heading2"/>
+    <w:uiPriority w:val="9"/>
+    <w:rPr>
+      <w:rFonts w:asciiTheme="majorHAnsi" w:eastAsiaTheme="majorEastAsia" w:hAnsiTheme="majorHAnsi" w:cstheme="majorBidi"/>
+    </w:rPr>
+  </w:style>
+  <w:style w:type="character" w:customStyle="1" w:styleId="Heading3Char">
+    <w:name w:val="Heading 3 Char"/>
+    <w:basedOn w:val="DefaultParagraphFont"/>
+    <w:link w:val="Heading3"/>
+    <w:uiPriority w:val="9"/>
+    <w:rPr>
+      <w:rFonts w:asciiTheme="majorHAnsi" w:eastAsiaTheme="majorEastAsia" w:hAnsiTheme="majorHAnsi" w:cstheme="majorBidi"/>
+    </w:rPr>
+  </w:style>
+  <w:style w:type="character" w:customStyle="1" w:styleId="Heading4Char">
+    <w:name w:val="Heading 4 Char"/>
+    <w:basedOn w:val="DefaultParagraphFont"/>
+    <w:link w:val="Heading4"/>
+    <w:uiPriority w:val="9"/>
+    <w:semiHidden/>
+    <w:rPr>
+      <w:rFonts w:asciiTheme="majorHAnsi" w:eastAsiaTheme="majorEastAsia" w:hAnsiTheme="majorHAnsi" w:cstheme="majorBidi"/>
+    </w:rPr>
+  </w:style>
+  <w:style w:type="character" w:customStyle="1" w:styleId="Heading5Char">
+    <w:name w:val="Heading 5 Char"/>
+    <w:basedOn w:val="DefaultParagraphFont"/>
+    <w:link w:val="Heading5"/>
+    <w:uiPriority w:val="9"/>
+    <w:semiHidden/>
+    <w:rPr>
+      <w:rFonts w:asciiTheme="majorHAnsi" w:eastAsiaTheme="majorEastAsia" w:hAnsiTheme="majorHAnsi" w:cstheme="majorBidi"/>
+    </w:rPr>
+  </w:style>
+  <w:style w:type="character" w:customStyle="1" w:styleId="Heading6Char">
+    <w:name w:val="Heading 6 Char"/>
+    <w:basedOn w:val="DefaultParagraphFont"/>
+    <w:link w:val="Heading6"/>
+    <w:uiPriority w:val="9"/>
+    <w:semiHidden/>
+    <w:rPr>
+      <w:rFonts w:asciiTheme="majorHAnsi" w:eastAsiaTheme="majorEastAsia" w:hAnsiTheme="majorHAnsi" w:cstheme="majorBidi"/>
+    </w:rPr>
+  </w:style>
+  <w:style w:type="character" w:customStyle="1" w:styleId="Heading7Char">
+    <w:name w:val="Heading 7 Char"/>
+    <w:basedOn w:val="DefaultParagraphFont"/>
+    <w:link w:val="Heading7"/>
+    <w:uiPriority w:val="9"/>
+    <w:semiHidden/>
+    <w:rPr>
+      <w:rFonts w:asciiTheme="majorHAnsi" w:eastAsiaTheme="majorEastAsia" w:hAnsiTheme="majorHAnsi" w:cstheme="majorBidi"/>
+    </w:rPr>
+  </w:style>
+  <w:style w:type="character" w:customStyle="1" w:styleId="Heading8Char">
+    <w:name w:val="Heading 8 Char"/>
+    <w:basedOn w:val="DefaultParagraphFont"/>
+    <w:link w:val="Heading8"/>
+    <w:uiPriority w:val="9"/>
+    <w:semiHidden/>
+    <w:rPr>
+      <w:rFonts w:asciiTheme="majorHAnsi" w:eastAsiaTheme="majorEastAsia" w:hAnsiTheme="majorHAnsi" w:cstheme="majorBidi"/>
+    </w:rPr>
+  </w:style>
+  <w:style w:type="character" w:customStyle="1" w:styleId="Heading9Char">
+    <w:name w:val="Heading 9 Char"/>
+    <w:basedOn w:val="DefaultParagraphFont"/>
+    <w:link w:val="Heading9"/>
+    <w:uiPriority w:val="9"/>
+    <w:semiHidden/>
+    <w:rPr>
+      <w:rFonts w:asciiTheme="majorHAnsi" w:eastAsiaTheme="majorEastAsia" w:hAnsiTheme="majorHAnsi" w:cstheme="majorBidi"/>
+    </w:rPr>
+  </w:style>
+  <w:style w:type="paragraph" w:styleId="HTMLAddress">
+    <w:name w:val="HTML Address"/>
+    <w:basedOn w:val="Normal"/>
+    <w:link w:val="HTMLAddressChar"/>
+    <w:uiPriority w:val="99"/>
+    <w:semiHidden/>
+    <w:unhideWhenUsed/>
+    <w:pPr>
+      <w:spacing w:line="240" w:lineRule="auto"/>
+      <w:ind w:firstLine="0"/>
+    </w:pPr>
+    <w:rPr>
+      <w:i/>
+      <w:iCs/>
+    </w:rPr>
+  </w:style>
+  <w:style w:type="character" w:customStyle="1" w:styleId="HTMLAddressChar">
+    <w:name w:val="HTML Address Char"/>
+    <w:basedOn w:val="DefaultParagraphFont"/>
+    <w:link w:val="HTMLAddress"/>
+    <w:uiPriority w:val="99"/>
+    <w:semiHidden/>
+    <w:rPr>
+      <w:i/>
+      <w:iCs/>
+    </w:rPr>
+  </w:style>
+  <w:style w:type="paragraph" w:styleId="HTMLPreformatted">
+    <w:name w:val="HTML Preformatted"/>
+    <w:basedOn w:val="Normal"/>
+    <w:link w:val="HTMLPreformattedChar"/>
+    <w:uiPriority w:val="99"/>
+    <w:semiHidden/>
+    <w:unhideWhenUsed/>
+    <w:rsid w:val="00EC2FE4"/>
+    <w:pPr>
+      <w:spacing w:line="240" w:lineRule="auto"/>
+      <w:ind w:firstLine="0"/>
+    </w:pPr>
+    <w:rPr>
+      <w:rFonts w:ascii="Consolas" w:hAnsi="Consolas" w:cs="Consolas"/>
+      <w:sz w:val="22"/>
+      <w:szCs w:val="20"/>
+    </w:rPr>
+  </w:style>
+  <w:style w:type="character" w:customStyle="1" w:styleId="HTMLPreformattedChar">
+    <w:name w:val="HTML Preformatted Char"/>
+    <w:basedOn w:val="DefaultParagraphFont"/>
+    <w:link w:val="HTMLPreformatted"/>
+    <w:uiPriority w:val="99"/>
+    <w:semiHidden/>
+    <w:rsid w:val="00EC2FE4"/>
+    <w:rPr>
+      <w:rFonts w:ascii="Consolas" w:hAnsi="Consolas" w:cs="Consolas"/>
+      <w:sz w:val="22"/>
+      <w:szCs w:val="20"/>
+    </w:rPr>
+  </w:style>
+  <w:style w:type="paragraph" w:styleId="Index1">
+    <w:name w:val="index 1"/>
+    <w:basedOn w:val="Normal"/>
+    <w:next w:val="Normal"/>
+    <w:autoRedefine/>
+    <w:uiPriority w:val="99"/>
+    <w:semiHidden/>
+    <w:unhideWhenUsed/>
+    <w:pPr>
+      <w:spacing w:line="240" w:lineRule="auto"/>
+      <w:ind w:left="240" w:firstLine="0"/>
+    </w:pPr>
+  </w:style>
+  <w:style w:type="paragraph" w:styleId="Index2">
+    <w:name w:val="index 2"/>
+    <w:basedOn w:val="Normal"/>
+    <w:next w:val="Normal"/>
+    <w:autoRedefine/>
+    <w:uiPriority w:val="99"/>
+    <w:semiHidden/>
+    <w:unhideWhenUsed/>
+    <w:pPr>
+      <w:spacing w:line="240" w:lineRule="auto"/>
+      <w:ind w:left="480" w:firstLine="0"/>
+    </w:pPr>
+  </w:style>
+  <w:style w:type="paragraph" w:styleId="Index3">
+    <w:name w:val="index 3"/>
+    <w:basedOn w:val="Normal"/>
+    <w:next w:val="Normal"/>
+    <w:autoRedefine/>
+    <w:uiPriority w:val="99"/>
+    <w:semiHidden/>
+    <w:unhideWhenUsed/>
+    <w:pPr>
+      <w:spacing w:line="240" w:lineRule="auto"/>
+      <w:ind w:left="720" w:firstLine="0"/>
+    </w:pPr>
+  </w:style>
+  <w:style w:type="paragraph" w:styleId="Index4">
+    <w:name w:val="index 4"/>
+    <w:basedOn w:val="Normal"/>
+    <w:next w:val="Normal"/>
+    <w:autoRedefine/>
+    <w:uiPriority w:val="99"/>
+    <w:semiHidden/>
+    <w:unhideWhenUsed/>
+    <w:pPr>
+      <w:spacing w:line="240" w:lineRule="auto"/>
+      <w:ind w:left="960" w:firstLine="0"/>
+    </w:pPr>
+  </w:style>
+  <w:style w:type="paragraph" w:styleId="Index5">
+    <w:name w:val="index 5"/>
+    <w:basedOn w:val="Normal"/>
+    <w:next w:val="Normal"/>
+    <w:autoRedefine/>
+    <w:uiPriority w:val="99"/>
+    <w:semiHidden/>
+    <w:unhideWhenUsed/>
+    <w:pPr>
+      <w:spacing w:line="240" w:lineRule="auto"/>
+      <w:ind w:left="1200" w:firstLine="0"/>
+    </w:pPr>
+  </w:style>
+  <w:style w:type="paragraph" w:styleId="Index6">
+    <w:name w:val="index 6"/>
+    <w:basedOn w:val="Normal"/>
+    <w:next w:val="Normal"/>
+    <w:autoRedefine/>
+    <w:uiPriority w:val="99"/>
+    <w:semiHidden/>
+    <w:unhideWhenUsed/>
+    <w:pPr>
+      <w:spacing w:line="240" w:lineRule="auto"/>
+      <w:ind w:left="1440" w:firstLine="0"/>
+    </w:pPr>
+  </w:style>
+  <w:style w:type="paragraph" w:styleId="Index7">
+    <w:name w:val="index 7"/>
+    <w:basedOn w:val="Normal"/>
+    <w:next w:val="Normal"/>
+    <w:autoRedefine/>
+    <w:uiPriority w:val="99"/>
+    <w:semiHidden/>
+    <w:unhideWhenUsed/>
+    <w:pPr>
+      <w:spacing w:line="240" w:lineRule="auto"/>
+      <w:ind w:left="1680" w:firstLine="0"/>
+    </w:pPr>
+  </w:style>
+  <w:style w:type="paragraph" w:styleId="Index8">
+    <w:name w:val="index 8"/>
+    <w:basedOn w:val="Normal"/>
+    <w:next w:val="Normal"/>
+    <w:autoRedefine/>
+    <w:uiPriority w:val="99"/>
+    <w:semiHidden/>
+    <w:unhideWhenUsed/>
+    <w:pPr>
+      <w:spacing w:line="240" w:lineRule="auto"/>
+      <w:ind w:left="1920" w:firstLine="0"/>
+    </w:pPr>
+  </w:style>
+  <w:style w:type="paragraph" w:styleId="Index9">
+    <w:name w:val="index 9"/>
+    <w:basedOn w:val="Normal"/>
+    <w:next w:val="Normal"/>
+    <w:autoRedefine/>
+    <w:uiPriority w:val="99"/>
+    <w:semiHidden/>
+    <w:unhideWhenUsed/>
+    <w:pPr>
+      <w:spacing w:line="240" w:lineRule="auto"/>
+      <w:ind w:left="2160" w:firstLine="0"/>
+    </w:pPr>
+  </w:style>
+  <w:style w:type="paragraph" w:styleId="IndexHeading">
+    <w:name w:val="index heading"/>
+    <w:basedOn w:val="Normal"/>
+    <w:next w:val="Index1"/>
+    <w:uiPriority w:val="99"/>
+    <w:semiHidden/>
+    <w:unhideWhenUsed/>
+    <w:pPr>
+      <w:ind w:firstLine="0"/>
+    </w:pPr>
+    <w:rPr>
+      <w:rFonts w:asciiTheme="majorHAnsi" w:eastAsiaTheme="majorEastAsia" w:hAnsiTheme="majorHAnsi" w:cstheme="majorBidi"/>
+      <w:b/>
+      <w:bCs/>
+    </w:rPr>
+  </w:style>
+  <w:style w:type="paragraph" w:styleId="List">
+    <w:name w:val="List"/>
+    <w:basedOn w:val="Normal"/>
+    <w:uiPriority w:val="99"/>
+    <w:semiHidden/>
+    <w:unhideWhenUsed/>
+    <w:pPr>
+      <w:ind w:left="360" w:firstLine="0"/>
+      <w:contextualSpacing/>
+    </w:pPr>
+  </w:style>
+  <w:style w:type="paragraph" w:styleId="List2">
+    <w:name w:val="List 2"/>
+    <w:basedOn w:val="Normal"/>
+    <w:uiPriority w:val="99"/>
+    <w:semiHidden/>
+    <w:unhideWhenUsed/>
+    <w:pPr>
+      <w:ind w:left="720" w:firstLine="0"/>
+      <w:contextualSpacing/>
+    </w:pPr>
+  </w:style>
+  <w:style w:type="paragraph" w:styleId="List3">
+    <w:name w:val="List 3"/>
+    <w:basedOn w:val="Normal"/>
+    <w:uiPriority w:val="99"/>
+    <w:semiHidden/>
+    <w:unhideWhenUsed/>
+    <w:pPr>
+      <w:ind w:left="1080" w:firstLine="0"/>
+      <w:contextualSpacing/>
+    </w:pPr>
+  </w:style>
+  <w:style w:type="paragraph" w:styleId="List4">
+    <w:name w:val="List 4"/>
+    <w:basedOn w:val="Normal"/>
+    <w:uiPriority w:val="99"/>
+    <w:semiHidden/>
+    <w:unhideWhenUsed/>
+    <w:pPr>
+      <w:ind w:left="1440" w:firstLine="0"/>
+      <w:contextualSpacing/>
+    </w:pPr>
+  </w:style>
+  <w:style w:type="paragraph" w:styleId="List5">
+    <w:name w:val="List 5"/>
+    <w:basedOn w:val="Normal"/>
+    <w:uiPriority w:val="99"/>
+    <w:semiHidden/>
+    <w:unhideWhenUsed/>
+    <w:pPr>
+      <w:ind w:left="1800" w:firstLine="0"/>
+      <w:contextualSpacing/>
+    </w:pPr>
+  </w:style>
+  <w:style w:type="paragraph" w:styleId="ListBullet">
+    <w:name w:val="List Bullet"/>
+    <w:basedOn w:val="Normal"/>
+    <w:uiPriority w:val="99"/>
+    <w:semiHidden/>
+    <w:unhideWhenUsed/>
+    <w:pPr>
+      <w:numPr>
+        <w:numId w:val="1"/>
+      </w:numPr>
+      <w:ind w:firstLine="0"/>
+      <w:contextualSpacing/>
+    </w:pPr>
+  </w:style>
+  <w:style w:type="paragraph" w:styleId="ListBullet2">
+    <w:name w:val="List Bullet 2"/>
+    <w:basedOn w:val="Normal"/>
+    <w:uiPriority w:val="99"/>
+    <w:semiHidden/>
+    <w:unhideWhenUsed/>
+    <w:pPr>
+      <w:numPr>
+        <w:numId w:val="2"/>
+      </w:numPr>
+      <w:ind w:firstLine="0"/>
+      <w:contextualSpacing/>
+    </w:pPr>
+  </w:style>
+  <w:style w:type="paragraph" w:styleId="ListBullet3">
+    <w:name w:val="List Bullet 3"/>
+    <w:basedOn w:val="Normal"/>
+    <w:uiPriority w:val="99"/>
+    <w:semiHidden/>
+    <w:unhideWhenUsed/>
+    <w:pPr>
+      <w:numPr>
+        <w:numId w:val="3"/>
+      </w:numPr>
+      <w:ind w:firstLine="0"/>
+      <w:contextualSpacing/>
+    </w:pPr>
+  </w:style>
+  <w:style w:type="paragraph" w:styleId="ListBullet4">
+    <w:name w:val="List Bullet 4"/>
+    <w:basedOn w:val="Normal"/>
+    <w:uiPriority w:val="99"/>
+    <w:semiHidden/>
+    <w:unhideWhenUsed/>
+    <w:pPr>
+      <w:numPr>
+        <w:numId w:val="4"/>
+      </w:numPr>
+      <w:ind w:firstLine="0"/>
+      <w:contextualSpacing/>
+    </w:pPr>
+  </w:style>
+  <w:style w:type="paragraph" w:styleId="ListBullet5">
+    <w:name w:val="List Bullet 5"/>
+    <w:basedOn w:val="Normal"/>
+    <w:uiPriority w:val="99"/>
+    <w:semiHidden/>
+    <w:unhideWhenUsed/>
+    <w:pPr>
+      <w:numPr>
+        <w:numId w:val="5"/>
+      </w:numPr>
+      <w:ind w:firstLine="0"/>
+      <w:contextualSpacing/>
+    </w:pPr>
+  </w:style>
+  <w:style w:type="paragraph" w:styleId="ListContinue">
+    <w:name w:val="List Continue"/>
+    <w:basedOn w:val="Normal"/>
+    <w:uiPriority w:val="99"/>
+    <w:semiHidden/>
+    <w:unhideWhenUsed/>
+    <w:pPr>
+      <w:spacing w:after="120"/>
+      <w:ind w:left="360" w:firstLine="0"/>
+      <w:contextualSpacing/>
+    </w:pPr>
+  </w:style>
+  <w:style w:type="paragraph" w:styleId="ListContinue2">
+    <w:name w:val="List Continue 2"/>
+    <w:basedOn w:val="Normal"/>
+    <w:uiPriority w:val="99"/>
+    <w:semiHidden/>
+    <w:unhideWhenUsed/>
+    <w:pPr>
+      <w:spacing w:after="120"/>
+      <w:ind w:left="720" w:firstLine="0"/>
+      <w:contextualSpacing/>
+    </w:pPr>
+  </w:style>
+  <w:style w:type="paragraph" w:styleId="ListContinue3">
+    <w:name w:val="List Continue 3"/>
+    <w:basedOn w:val="Normal"/>
+    <w:uiPriority w:val="99"/>
+    <w:semiHidden/>
+    <w:unhideWhenUsed/>
+    <w:pPr>
+      <w:spacing w:after="120"/>
+      <w:ind w:left="1080" w:firstLine="0"/>
+      <w:contextualSpacing/>
+    </w:pPr>
+  </w:style>
+  <w:style w:type="paragraph" w:styleId="ListContinue4">
+    <w:name w:val="List Continue 4"/>
+    <w:basedOn w:val="Normal"/>
+    <w:uiPriority w:val="99"/>
+    <w:semiHidden/>
+    <w:unhideWhenUsed/>
+    <w:pPr>
+      <w:spacing w:after="120"/>
+      <w:ind w:left="1440" w:firstLine="0"/>
+      <w:contextualSpacing/>
+    </w:pPr>
+  </w:style>
+  <w:style w:type="paragraph" w:styleId="ListContinue5">
+    <w:name w:val="List Continue 5"/>
+    <w:basedOn w:val="Normal"/>
+    <w:uiPriority w:val="99"/>
+    <w:semiHidden/>
+    <w:unhideWhenUsed/>
+    <w:pPr>
+      <w:spacing w:after="120"/>
+      <w:ind w:left="1800" w:firstLine="0"/>
+      <w:contextualSpacing/>
+    </w:pPr>
+  </w:style>
+  <w:style w:type="paragraph" w:styleId="ListNumber">
+    <w:name w:val="List Number"/>
+    <w:basedOn w:val="Normal"/>
+    <w:uiPriority w:val="99"/>
+    <w:semiHidden/>
+    <w:unhideWhenUsed/>
+    <w:pPr>
+      <w:numPr>
+        <w:numId w:val="6"/>
+      </w:numPr>
+      <w:ind w:firstLine="0"/>
+      <w:contextualSpacing/>
+    </w:pPr>
+  </w:style>
+  <w:style w:type="paragraph" w:styleId="ListNumber2">
+    <w:name w:val="List Number 2"/>
+    <w:basedOn w:val="Normal"/>
+    <w:uiPriority w:val="99"/>
+    <w:semiHidden/>
+    <w:unhideWhenUsed/>
+    <w:pPr>
+      <w:numPr>
+        <w:numId w:val="7"/>
+      </w:numPr>
+      <w:ind w:firstLine="0"/>
+      <w:contextualSpacing/>
+    </w:pPr>
+  </w:style>
+  <w:style w:type="paragraph" w:styleId="ListNumber3">
+    <w:name w:val="List Number 3"/>
+    <w:basedOn w:val="Normal"/>
+    <w:uiPriority w:val="99"/>
+    <w:semiHidden/>
+    <w:unhideWhenUsed/>
+    <w:pPr>
+      <w:numPr>
+        <w:numId w:val="8"/>
+      </w:numPr>
+      <w:ind w:firstLine="0"/>
+      <w:contextualSpacing/>
+    </w:pPr>
+  </w:style>
+  <w:style w:type="paragraph" w:styleId="ListNumber4">
+    <w:name w:val="List Number 4"/>
+    <w:basedOn w:val="Normal"/>
+    <w:uiPriority w:val="99"/>
+    <w:semiHidden/>
+    <w:unhideWhenUsed/>
+    <w:pPr>
+      <w:numPr>
+        <w:numId w:val="9"/>
+      </w:numPr>
+      <w:ind w:firstLine="0"/>
+      <w:contextualSpacing/>
+    </w:pPr>
+  </w:style>
+  <w:style w:type="paragraph" w:styleId="ListNumber5">
+    <w:name w:val="List Number 5"/>
+    <w:basedOn w:val="Normal"/>
+    <w:uiPriority w:val="99"/>
+    <w:semiHidden/>
+    <w:unhideWhenUsed/>
+    <w:pPr>
+      <w:numPr>
+        <w:numId w:val="10"/>
+      </w:numPr>
+      <w:ind w:firstLine="0"/>
+      <w:contextualSpacing/>
+    </w:pPr>
+  </w:style>
+  <w:style w:type="paragraph" w:styleId="MacroText">
+    <w:name w:val="macro"/>
+    <w:link w:val="MacroTextChar"/>
+    <w:uiPriority w:val="99"/>
+    <w:semiHidden/>
+    <w:unhideWhenUsed/>
+    <w:rsid w:val="00EC2FE4"/>
+    <w:pPr>
+      <w:tabs>
+        <w:tab w:val="left" w:pos="480"/>
+        <w:tab w:val="left" w:pos="960"/>
+        <w:tab w:val="left" w:pos="1440"/>
+        <w:tab w:val="left" w:pos="1920"/>
+        <w:tab w:val="left" w:pos="2400"/>
+        <w:tab w:val="left" w:pos="2880"/>
+        <w:tab w:val="left" w:pos="3360"/>
+        <w:tab w:val="left" w:pos="3840"/>
+        <w:tab w:val="left" w:pos="4320"/>
+      </w:tabs>
+      <w:ind w:firstLine="0"/>
+    </w:pPr>
+    <w:rPr>
+      <w:rFonts w:ascii="Consolas" w:hAnsi="Consolas" w:cs="Consolas"/>
+      <w:sz w:val="22"/>
+      <w:szCs w:val="20"/>
+    </w:rPr>
+  </w:style>
+  <w:style w:type="character" w:customStyle="1" w:styleId="MacroTextChar">
+    <w:name w:val="Macro Text Char"/>
+    <w:basedOn w:val="DefaultParagraphFont"/>
+    <w:link w:val="MacroText"/>
+    <w:uiPriority w:val="99"/>
+    <w:semiHidden/>
+    <w:rsid w:val="00EC2FE4"/>
+    <w:rPr>
+      <w:rFonts w:ascii="Consolas" w:hAnsi="Consolas" w:cs="Consolas"/>
+      <w:sz w:val="22"/>
+      <w:szCs w:val="20"/>
+    </w:rPr>
+  </w:style>
+  <w:style w:type="paragraph" w:styleId="MessageHeader">
+    <w:name w:val="Message Header"/>
+    <w:basedOn w:val="Normal"/>
+    <w:link w:val="MessageHeaderChar"/>
+    <w:uiPriority w:val="99"/>
+    <w:semiHidden/>
+    <w:unhideWhenUsed/>
+    <w:pPr>
+      <w:pBdr>
+        <w:top w:val="single" w:sz="6" w:space="1" w:color="auto"/>
+        <w:left w:val="single" w:sz="6" w:space="1" w:color="auto"/>
+        <w:bottom w:val="single" w:sz="6" w:space="1" w:color="auto"/>
+        <w:right w:val="single" w:sz="6" w:space="1" w:color="auto"/>
+      </w:pBdr>
+      <w:shd w:val="pct20" w:color="auto" w:fill="auto"/>
+      <w:spacing w:line="240" w:lineRule="auto"/>
+      <w:ind w:left="1080" w:firstLine="0"/>
+    </w:pPr>
+    <w:rPr>
+      <w:rFonts w:asciiTheme="majorHAnsi" w:eastAsiaTheme="majorEastAsia" w:hAnsiTheme="majorHAnsi" w:cstheme="majorBidi"/>
+    </w:rPr>
+  </w:style>
+  <w:style w:type="character" w:customStyle="1" w:styleId="MessageHeaderChar">
+    <w:name w:val="Message Header Char"/>
+    <w:basedOn w:val="DefaultParagraphFont"/>
+    <w:link w:val="MessageHeader"/>
+    <w:uiPriority w:val="99"/>
+    <w:semiHidden/>
+    <w:rPr>
+      <w:rFonts w:asciiTheme="majorHAnsi" w:eastAsiaTheme="majorEastAsia" w:hAnsiTheme="majorHAnsi" w:cstheme="majorBidi"/>
+      <w:shd w:val="pct20" w:color="auto" w:fill="auto"/>
+    </w:rPr>
+  </w:style>
+  <w:style w:type="paragraph" w:styleId="NoSpacing">
+    <w:name w:val="No Spacing"/>
+    <w:aliases w:val="No Indent"/>
+    <w:uiPriority w:val="1"/>
+    <w:qFormat/>
+    <w:pPr>
+      <w:ind w:firstLine="0"/>
+    </w:pPr>
+  </w:style>
+  <w:style w:type="paragraph" w:styleId="NormalWeb">
+    <w:name w:val="Normal (Web)"/>
+    <w:basedOn w:val="Normal"/>
+    <w:uiPriority w:val="99"/>
+    <w:semiHidden/>
+    <w:unhideWhenUsed/>
+    <w:pPr>
+      <w:ind w:firstLine="0"/>
+    </w:pPr>
+    <w:rPr>
+      <w:rFonts w:ascii="Times New Roman" w:hAnsi="Times New Roman" w:cs="Times New Roman"/>
+    </w:rPr>
+  </w:style>
+  <w:style w:type="paragraph" w:styleId="NormalIndent">
+    <w:name w:val="Normal Indent"/>
+    <w:basedOn w:val="Normal"/>
+    <w:uiPriority w:val="99"/>
+    <w:semiHidden/>
+    <w:unhideWhenUsed/>
+    <w:pPr>
+      <w:ind w:left="720" w:firstLine="0"/>
+    </w:pPr>
+  </w:style>
+  <w:style w:type="paragraph" w:styleId="NoteHeading">
+    <w:name w:val="Note Heading"/>
+    <w:basedOn w:val="Normal"/>
+    <w:next w:val="Normal"/>
+    <w:link w:val="NoteHeadingChar"/>
+    <w:uiPriority w:val="99"/>
+    <w:semiHidden/>
+    <w:unhideWhenUsed/>
+    <w:pPr>
+      <w:spacing w:line="240" w:lineRule="auto"/>
+      <w:ind w:firstLine="0"/>
+    </w:pPr>
+  </w:style>
+  <w:style w:type="character" w:customStyle="1" w:styleId="NoteHeadingChar">
+    <w:name w:val="Note Heading Char"/>
+    <w:basedOn w:val="DefaultParagraphFont"/>
+    <w:link w:val="NoteHeading"/>
+    <w:uiPriority w:val="99"/>
+    <w:semiHidden/>
+  </w:style>
+  <w:style w:type="paragraph" w:styleId="PlainText">
+    <w:name w:val="Plain Text"/>
+    <w:basedOn w:val="Normal"/>
+    <w:link w:val="PlainTextChar"/>
+    <w:uiPriority w:val="99"/>
+    <w:semiHidden/>
+    <w:unhideWhenUsed/>
+    <w:rsid w:val="00EC2FE4"/>
+    <w:pPr>
+      <w:spacing w:line="240" w:lineRule="auto"/>
+      <w:ind w:firstLine="0"/>
+    </w:pPr>
+    <w:rPr>
+      <w:rFonts w:ascii="Consolas" w:hAnsi="Consolas" w:cs="Consolas"/>
+      <w:sz w:val="22"/>
+      <w:szCs w:val="21"/>
+    </w:rPr>
+  </w:style>
+  <w:style w:type="character" w:customStyle="1" w:styleId="PlainTextChar">
+    <w:name w:val="Plain Text Char"/>
+    <w:basedOn w:val="DefaultParagraphFont"/>
+    <w:link w:val="PlainText"/>
+    <w:uiPriority w:val="99"/>
+    <w:semiHidden/>
+    <w:rsid w:val="00EC2FE4"/>
+    <w:rPr>
+      <w:rFonts w:ascii="Consolas" w:hAnsi="Consolas" w:cs="Consolas"/>
+      <w:sz w:val="22"/>
+      <w:szCs w:val="21"/>
+    </w:rPr>
+  </w:style>
+  <w:style w:type="paragraph" w:styleId="Quote">
+    <w:name w:val="Quote"/>
+    <w:basedOn w:val="Normal"/>
+    <w:next w:val="Normal"/>
+    <w:link w:val="QuoteChar"/>
+    <w:uiPriority w:val="4"/>
+    <w:qFormat/>
+    <w:pPr>
+      <w:ind w:left="1440" w:firstLine="0"/>
+    </w:pPr>
+  </w:style>
+  <w:style w:type="character" w:customStyle="1" w:styleId="QuoteChar">
+    <w:name w:val="Quote Char"/>
+    <w:basedOn w:val="DefaultParagraphFont"/>
+    <w:link w:val="Quote"/>
+    <w:uiPriority w:val="4"/>
+    <w:rsid w:val="007D4B2F"/>
+  </w:style>
+  <w:style w:type="paragraph" w:styleId="Salutation">
+    <w:name w:val="Salutation"/>
+    <w:basedOn w:val="Normal"/>
+    <w:next w:val="Normal"/>
+    <w:link w:val="SalutationChar"/>
+    <w:uiPriority w:val="99"/>
+    <w:semiHidden/>
+    <w:unhideWhenUsed/>
+    <w:pPr>
+      <w:ind w:firstLine="0"/>
+    </w:pPr>
+  </w:style>
+  <w:style w:type="character" w:customStyle="1" w:styleId="SalutationChar">
+    <w:name w:val="Salutation Char"/>
+    <w:basedOn w:val="DefaultParagraphFont"/>
+    <w:link w:val="Salutation"/>
+    <w:uiPriority w:val="99"/>
+    <w:semiHidden/>
+  </w:style>
+  <w:style w:type="paragraph" w:styleId="Signature">
+    <w:name w:val="Signature"/>
+    <w:basedOn w:val="Normal"/>
+    <w:link w:val="SignatureChar"/>
+    <w:uiPriority w:val="99"/>
+    <w:semiHidden/>
+    <w:unhideWhenUsed/>
+    <w:pPr>
+      <w:spacing w:line="240" w:lineRule="auto"/>
+      <w:ind w:left="4320" w:firstLine="0"/>
+    </w:pPr>
+  </w:style>
+  <w:style w:type="character" w:customStyle="1" w:styleId="SignatureChar">
+    <w:name w:val="Signature Char"/>
+    <w:basedOn w:val="DefaultParagraphFont"/>
+    <w:link w:val="Signature"/>
+    <w:uiPriority w:val="99"/>
+    <w:semiHidden/>
+  </w:style>
+  <w:style w:type="paragraph" w:styleId="TableofAuthorities">
+    <w:name w:val="table of authorities"/>
+    <w:basedOn w:val="Normal"/>
+    <w:next w:val="Normal"/>
+    <w:uiPriority w:val="99"/>
+    <w:semiHidden/>
+    <w:unhideWhenUsed/>
+    <w:pPr>
+      <w:ind w:left="240" w:firstLine="0"/>
+    </w:pPr>
+  </w:style>
+  <w:style w:type="paragraph" w:styleId="TableofFigures">
+    <w:name w:val="table of figures"/>
+    <w:basedOn w:val="Normal"/>
+    <w:next w:val="Normal"/>
+    <w:uiPriority w:val="99"/>
+    <w:semiHidden/>
+    <w:unhideWhenUsed/>
+    <w:pPr>
+      <w:ind w:firstLine="0"/>
+    </w:pPr>
+  </w:style>
+  <w:style w:type="paragraph" w:styleId="Title">
+    <w:name w:val="Title"/>
+    <w:basedOn w:val="Normal"/>
+    <w:next w:val="Normal"/>
+    <w:link w:val="TitleChar"/>
+    <w:uiPriority w:val="2"/>
+    <w:qFormat/>
+    <w:pPr>
+      <w:ind w:firstLine="0"/>
+      <w:jc w:val="center"/>
+    </w:pPr>
+    <w:rPr>
+      <w:rFonts w:asciiTheme="majorHAnsi" w:eastAsiaTheme="majorEastAsia" w:hAnsiTheme="majorHAnsi" w:cstheme="majorBidi"/>
+      <w:spacing w:val="-10"/>
+      <w:kern w:val="28"/>
+    </w:rPr>
+  </w:style>
+  <w:style w:type="character" w:customStyle="1" w:styleId="TitleChar">
+    <w:name w:val="Title Char"/>
+    <w:basedOn w:val="DefaultParagraphFont"/>
+    <w:link w:val="Title"/>
+    <w:uiPriority w:val="2"/>
+    <w:rPr>
+      <w:rFonts w:asciiTheme="majorHAnsi" w:eastAsiaTheme="majorEastAsia" w:hAnsiTheme="majorHAnsi" w:cstheme="majorBidi"/>
+      <w:spacing w:val="-10"/>
+      <w:kern w:val="28"/>
+    </w:rPr>
+  </w:style>
+  <w:style w:type="paragraph" w:styleId="TOAHeading">
+    <w:name w:val="toa heading"/>
+    <w:basedOn w:val="Normal"/>
+    <w:next w:val="Normal"/>
+    <w:uiPriority w:val="99"/>
+    <w:semiHidden/>
+    <w:unhideWhenUsed/>
+    <w:pPr>
+      <w:spacing w:before="120"/>
+      <w:ind w:firstLine="0"/>
+    </w:pPr>
+    <w:rPr>
+      <w:rFonts w:asciiTheme="majorHAnsi" w:eastAsiaTheme="majorEastAsia" w:hAnsiTheme="majorHAnsi" w:cstheme="majorBidi"/>
+      <w:b/>
+      <w:bCs/>
+    </w:rPr>
+  </w:style>
+  <w:style w:type="paragraph" w:styleId="TOC1">
+    <w:name w:val="toc 1"/>
+    <w:basedOn w:val="Normal"/>
+    <w:next w:val="Normal"/>
+    <w:autoRedefine/>
+    <w:uiPriority w:val="39"/>
+    <w:semiHidden/>
+    <w:unhideWhenUsed/>
+    <w:pPr>
+      <w:spacing w:after="100"/>
+      <w:ind w:firstLine="0"/>
+    </w:pPr>
+  </w:style>
+  <w:style w:type="paragraph" w:styleId="TOC2">
+    <w:name w:val="toc 2"/>
+    <w:basedOn w:val="Normal"/>
+    <w:next w:val="Normal"/>
+    <w:autoRedefine/>
+    <w:uiPriority w:val="39"/>
+    <w:semiHidden/>
+    <w:unhideWhenUsed/>
+    <w:pPr>
+      <w:spacing w:after="100"/>
+      <w:ind w:left="240" w:firstLine="0"/>
+    </w:pPr>
+  </w:style>
+  <w:style w:type="paragraph" w:styleId="TOC3">
+    <w:name w:val="toc 3"/>
+    <w:basedOn w:val="Normal"/>
+    <w:next w:val="Normal"/>
+    <w:autoRedefine/>
+    <w:uiPriority w:val="39"/>
+    <w:semiHidden/>
+    <w:unhideWhenUsed/>
+    <w:pPr>
+      <w:spacing w:after="100"/>
+      <w:ind w:left="480" w:firstLine="0"/>
+    </w:pPr>
+  </w:style>
+  <w:style w:type="paragraph" w:styleId="TOC4">
+    <w:name w:val="toc 4"/>
+    <w:basedOn w:val="Normal"/>
+    <w:next w:val="Normal"/>
+    <w:autoRedefine/>
+    <w:uiPriority w:val="39"/>
+    <w:semiHidden/>
+    <w:unhideWhenUsed/>
+    <w:pPr>
+      <w:spacing w:after="100"/>
+      <w:ind w:left="720" w:firstLine="0"/>
+    </w:pPr>
+  </w:style>
+  <w:style w:type="paragraph" w:styleId="TOC5">
+    <w:name w:val="toc 5"/>
+    <w:basedOn w:val="Normal"/>
+    <w:next w:val="Normal"/>
+    <w:autoRedefine/>
+    <w:uiPriority w:val="39"/>
+    <w:semiHidden/>
+    <w:unhideWhenUsed/>
+    <w:pPr>
+      <w:spacing w:after="100"/>
+      <w:ind w:left="960" w:firstLine="0"/>
+    </w:pPr>
+  </w:style>
+  <w:style w:type="paragraph" w:styleId="TOC6">
+    <w:name w:val="toc 6"/>
+    <w:basedOn w:val="Normal"/>
+    <w:next w:val="Normal"/>
+    <w:autoRedefine/>
+    <w:uiPriority w:val="39"/>
+    <w:semiHidden/>
+    <w:unhideWhenUsed/>
+    <w:pPr>
+      <w:spacing w:after="100"/>
+      <w:ind w:left="1200" w:firstLine="0"/>
+    </w:pPr>
+  </w:style>
+  <w:style w:type="paragraph" w:styleId="TOC7">
+    <w:name w:val="toc 7"/>
+    <w:basedOn w:val="Normal"/>
+    <w:next w:val="Normal"/>
+    <w:autoRedefine/>
+    <w:uiPriority w:val="39"/>
+    <w:semiHidden/>
+    <w:unhideWhenUsed/>
+    <w:pPr>
+      <w:spacing w:after="100"/>
+      <w:ind w:left="1440" w:firstLine="0"/>
+    </w:pPr>
+  </w:style>
+  <w:style w:type="paragraph" w:styleId="TOC8">
+    <w:name w:val="toc 8"/>
+    <w:basedOn w:val="Normal"/>
+    <w:next w:val="Normal"/>
+    <w:autoRedefine/>
+    <w:uiPriority w:val="39"/>
+    <w:semiHidden/>
+    <w:unhideWhenUsed/>
+    <w:pPr>
+      <w:spacing w:after="100"/>
+      <w:ind w:left="1680" w:firstLine="0"/>
+    </w:pPr>
+  </w:style>
+  <w:style w:type="paragraph" w:styleId="TOC9">
+    <w:name w:val="toc 9"/>
+    <w:basedOn w:val="Normal"/>
+    <w:next w:val="Normal"/>
+    <w:autoRedefine/>
+    <w:uiPriority w:val="39"/>
+    <w:semiHidden/>
+    <w:unhideWhenUsed/>
+    <w:pPr>
+      <w:spacing w:after="100"/>
+      <w:ind w:left="1920" w:firstLine="0"/>
+    </w:pPr>
+  </w:style>
+  <w:style w:type="paragraph" w:styleId="TOCHeading">
+    <w:name w:val="TOC Heading"/>
+    <w:basedOn w:val="Heading1"/>
+    <w:next w:val="Normal"/>
+    <w:uiPriority w:val="39"/>
+    <w:semiHidden/>
+    <w:unhideWhenUsed/>
+    <w:qFormat/>
+    <w:pPr>
+      <w:outlineLvl w:val="9"/>
+    </w:pPr>
+  </w:style>
+  <w:style w:type="character" w:styleId="PlaceholderText">
+    <w:name w:val="Placeholder Text"/>
+    <w:basedOn w:val="DefaultParagraphFont"/>
+    <w:uiPriority w:val="99"/>
+    <w:semiHidden/>
+    <w:rsid w:val="00EC2FE4"/>
+    <w:rPr>
+      <w:color w:val="404040" w:themeColor="text1" w:themeTint="BF"/>
+    </w:rPr>
+  </w:style>
+  <w:style w:type="character" w:styleId="Emphasis">
+    <w:name w:val="Emphasis"/>
+    <w:basedOn w:val="DefaultParagraphFont"/>
+    <w:uiPriority w:val="3"/>
+    <w:qFormat/>
+    <w:rPr>
+      <w:i/>
+      <w:iCs/>
+    </w:rPr>
+  </w:style>
+  <w:style w:type="table" w:styleId="TableGrid">
+    <w:name w:val="Table Grid"/>
+    <w:basedOn w:val="TableNormal"/>
+    <w:uiPriority w:val="39"/>
+    <w:pPr>
+      <w:spacing w:line="240" w:lineRule="auto"/>
+    </w:pPr>
+    <w:tblPr>
+      <w:tblBorders>
+        <w:top w:val="single" w:sz="4" w:space="0" w:color="auto"/>
+        <w:left w:val="single" w:sz="4" w:space="0" w:color="auto"/>
+        <w:bottom w:val="single" w:sz="4" w:space="0" w:color="auto"/>
+        <w:right w:val="single" w:sz="4" w:space="0" w:color="auto"/>
+        <w:insideH w:val="single" w:sz="4" w:space="0" w:color="auto"/>
+        <w:insideV w:val="single" w:sz="4" w:space="0" w:color="auto"/>
+      </w:tblBorders>
+    </w:tblPr>
+  </w:style>
+  <w:style w:type="table" w:customStyle="1" w:styleId="MLAresearchpapertable">
+    <w:name w:val="MLA research paper table"/>
+    <w:basedOn w:val="TableNormal"/>
+    <w:uiPriority w:val="99"/>
+    <w:pPr>
+      <w:spacing w:before="240"/>
+      <w:ind w:left="72" w:right="72" w:firstLine="0"/>
+    </w:pPr>
+    <w:tblPr>
+      <w:tblBorders>
+        <w:top w:val="single" w:sz="4" w:space="0" w:color="auto"/>
+        <w:bottom w:val="single" w:sz="4" w:space="0" w:color="auto"/>
+      </w:tblBorders>
+      <w:tblCellMar>
+        <w:left w:w="0" w:type="dxa"/>
+        <w:right w:w="0" w:type="dxa"/>
+      </w:tblCellMar>
+    </w:tblPr>
+    <w:tblStylePr w:type="firstRow">
+      <w:pPr>
+        <w:wordWrap/>
+        <w:spacing w:beforeLines="0" w:before="240" w:beforeAutospacing="0" w:afterLines="0" w:after="0" w:afterAutospacing="0"/>
+      </w:pPr>
+      <w:tblPr/>
+      <w:tcPr>
+        <w:tcBorders>
+          <w:top w:val="single" w:sz="4" w:space="0" w:color="auto"/>
+          <w:left w:val="nil"/>
+          <w:bottom w:val="single" w:sz="4" w:space="0" w:color="auto"/>
+          <w:right w:val="nil"/>
+          <w:insideH w:val="nil"/>
+          <w:insideV w:val="nil"/>
+          <w:tl2br w:val="nil"/>
+          <w:tr2bl w:val="nil"/>
+        </w:tcBorders>
+        <w:vAlign w:val="center"/>
+      </w:tcPr>
+    </w:tblStylePr>
+  </w:style>
+  <w:style w:type="paragraph" w:customStyle="1" w:styleId="TableSource">
+    <w:name w:val="Table Source"/>
+    <w:basedOn w:val="TableTitle"/>
+    <w:next w:val="Normal"/>
+    <w:uiPriority w:val="6"/>
+    <w:qFormat/>
+    <w:pPr>
+      <w:spacing w:before="240"/>
+    </w:pPr>
+  </w:style>
+  <w:style w:type="paragraph" w:customStyle="1" w:styleId="TableNote">
+    <w:name w:val="Table Note"/>
+    <w:basedOn w:val="Normal"/>
+    <w:uiPriority w:val="7"/>
+    <w:qFormat/>
+    <w:pPr>
+      <w:numPr>
+        <w:numId w:val="11"/>
+      </w:numPr>
+    </w:pPr>
+  </w:style>
+  <w:style w:type="numbering" w:customStyle="1" w:styleId="MLAOutline">
+    <w:name w:val="MLA Outline"/>
+    <w:uiPriority w:val="99"/>
+    <w:pPr>
+      <w:numPr>
+        <w:numId w:val="12"/>
+      </w:numPr>
+    </w:pPr>
+  </w:style>
+  <w:style w:type="paragraph" w:styleId="Footer">
+    <w:name w:val="footer"/>
+    <w:basedOn w:val="Normal"/>
+    <w:link w:val="FooterChar"/>
+    <w:uiPriority w:val="99"/>
+    <w:unhideWhenUsed/>
+    <w:pPr>
+      <w:tabs>
+        <w:tab w:val="center" w:pos="4680"/>
+        <w:tab w:val="right" w:pos="9360"/>
+      </w:tabs>
+      <w:spacing w:line="240" w:lineRule="auto"/>
+    </w:pPr>
+  </w:style>
+  <w:style w:type="character" w:customStyle="1" w:styleId="FooterChar">
+    <w:name w:val="Footer Char"/>
+    <w:basedOn w:val="DefaultParagraphFont"/>
+    <w:link w:val="Footer"/>
+    <w:uiPriority w:val="99"/>
+  </w:style>
+  <w:style w:type="character" w:styleId="IntenseEmphasis">
+    <w:name w:val="Intense Emphasis"/>
+    <w:basedOn w:val="DefaultParagraphFont"/>
+    <w:uiPriority w:val="21"/>
+    <w:semiHidden/>
+    <w:unhideWhenUsed/>
+    <w:qFormat/>
+    <w:rsid w:val="007D4B2F"/>
+    <w:rPr>
+      <w:i/>
+      <w:iCs/>
+      <w:color w:val="404040" w:themeColor="text1" w:themeTint="BF"/>
+    </w:rPr>
+  </w:style>
+  <w:style w:type="paragraph" w:styleId="IntenseQuote">
+    <w:name w:val="Intense Quote"/>
+    <w:basedOn w:val="Normal"/>
+    <w:next w:val="Normal"/>
+    <w:link w:val="IntenseQuoteChar"/>
+    <w:uiPriority w:val="30"/>
+    <w:semiHidden/>
+    <w:unhideWhenUsed/>
+    <w:qFormat/>
+    <w:rsid w:val="007D4B2F"/>
+    <w:pPr>
+      <w:pBdr>
+        <w:top w:val="single" w:sz="4" w:space="10" w:color="404040" w:themeColor="text1" w:themeTint="BF"/>
+        <w:bottom w:val="single" w:sz="4" w:space="10" w:color="404040" w:themeColor="text1" w:themeTint="BF"/>
+      </w:pBdr>
+      <w:spacing w:before="360" w:after="360"/>
+      <w:ind w:left="864" w:right="864"/>
+      <w:jc w:val="center"/>
+    </w:pPr>
+    <w:rPr>
+      <w:i/>
+      <w:iCs/>
+      <w:color w:val="404040" w:themeColor="text1" w:themeTint="BF"/>
+    </w:rPr>
+  </w:style>
+  <w:style w:type="character" w:customStyle="1" w:styleId="IntenseQuoteChar">
+    <w:name w:val="Intense Quote Char"/>
+    <w:basedOn w:val="DefaultParagraphFont"/>
+    <w:link w:val="IntenseQuote"/>
+    <w:uiPriority w:val="30"/>
+    <w:semiHidden/>
+    <w:rsid w:val="007D4B2F"/>
+    <w:rPr>
+      <w:i/>
+      <w:iCs/>
+      <w:color w:val="404040" w:themeColor="text1" w:themeTint="BF"/>
+    </w:rPr>
+  </w:style>
+  <w:style w:type="character" w:styleId="FollowedHyperlink">
+    <w:name w:val="FollowedHyperlink"/>
+    <w:basedOn w:val="DefaultParagraphFont"/>
+    <w:uiPriority w:val="99"/>
+    <w:semiHidden/>
+    <w:unhideWhenUsed/>
+    <w:rsid w:val="00EC2FE4"/>
+    <w:rPr>
+      <w:color w:val="404040" w:themeColor="text1" w:themeTint="BF"/>
+      <w:u w:val="single"/>
+    </w:rPr>
+  </w:style>
+  <w:style w:type="character" w:styleId="CommentReference">
+    <w:name w:val="annotation reference"/>
+    <w:basedOn w:val="DefaultParagraphFont"/>
+    <w:uiPriority w:val="99"/>
+    <w:semiHidden/>
+    <w:unhideWhenUsed/>
+    <w:rsid w:val="00EC2FE4"/>
+    <w:rPr>
+      <w:sz w:val="22"/>
+      <w:szCs w:val="16"/>
+    </w:rPr>
+  </w:style>
+  <w:style w:type="character" w:styleId="HTMLKeyboard">
+    <w:name w:val="HTML Keyboard"/>
+    <w:basedOn w:val="DefaultParagraphFont"/>
+    <w:uiPriority w:val="99"/>
+    <w:semiHidden/>
+    <w:unhideWhenUsed/>
+    <w:rsid w:val="00EC2FE4"/>
+    <w:rPr>
+      <w:rFonts w:ascii="Consolas" w:hAnsi="Consolas"/>
+      <w:sz w:val="22"/>
+      <w:szCs w:val="20"/>
+    </w:rPr>
+  </w:style>
+  <w:style w:type="character" w:styleId="HTMLCode">
+    <w:name w:val="HTML Code"/>
+    <w:basedOn w:val="DefaultParagraphFont"/>
+    <w:uiPriority w:val="99"/>
+    <w:semiHidden/>
+    <w:unhideWhenUsed/>
+    <w:rsid w:val="00EC2FE4"/>
+    <w:rPr>
+      <w:rFonts w:ascii="Consolas" w:hAnsi="Consolas"/>
+      <w:sz w:val="22"/>
+      <w:szCs w:val="20"/>
+    </w:rPr>
+  </w:style>
+  <w:style w:type="character" w:styleId="HTMLTypewriter">
+    <w:name w:val="HTML Typewriter"/>
+    <w:basedOn w:val="DefaultParagraphFont"/>
+    <w:uiPriority w:val="99"/>
+    <w:semiHidden/>
+    <w:unhideWhenUsed/>
+    <w:rsid w:val="00EC2FE4"/>
+    <w:rPr>
+      <w:rFonts w:ascii="Consolas" w:hAnsi="Consolas"/>
+      <w:sz w:val="22"/>
+      <w:szCs w:val="20"/>
+    </w:rPr>
+  </w:style>
+  <w:style w:type="character" w:styleId="IntenseReference">
+    <w:name w:val="Intense Reference"/>
+    <w:basedOn w:val="DefaultParagraphFont"/>
+    <w:uiPriority w:val="32"/>
+    <w:semiHidden/>
+    <w:unhideWhenUsed/>
+    <w:qFormat/>
+    <w:rsid w:val="00C26420"/>
+    <w:rPr>
+      <w:b/>
+      <w:bCs/>
+      <w:caps w:val="0"/>
+      <w:smallCaps/>
+      <w:color w:val="6E6E6E" w:themeColor="accent1" w:themeShade="80"/>
+      <w:spacing w:val="5"/>
+    </w:rPr>
+  </w:style>
+  <w:style w:type="paragraph" w:customStyle="1" w:styleId="PreformattedText">
+    <w:name w:val="Preformatted Text"/>
+    <w:basedOn w:val="Normal"/>
+    <w:qFormat/>
+    <w:rsid w:val="001D47F4"/>
+    <w:pPr>
+      <w:suppressAutoHyphens w:val="0"/>
+      <w:spacing w:line="240" w:lineRule="auto"/>
+      <w:ind w:firstLine="0"/>
+    </w:pPr>
+    <w:rPr>
+      <w:rFonts w:ascii="Liberation Mono" w:eastAsia="NSimSun" w:hAnsi="Liberation Mono" w:cs="Liberation Mono"/>
+      <w:kern w:val="2"/>
+      <w:sz w:val="20"/>
+      <w:szCs w:val="20"/>
+      <w:lang w:eastAsia="zh-CN" w:bidi="hi-IN"/>
+    </w:rPr>
+  </w:style>
+  <w:style w:type="paragraph" w:customStyle="1" w:styleId="Illustration">
+    <w:name w:val="Illustration"/>
+    <w:basedOn w:val="Caption"/>
+    <w:qFormat/>
+    <w:rsid w:val="001D47F4"/>
+    <w:pPr>
+      <w:suppressLineNumbers/>
+      <w:suppressAutoHyphens w:val="0"/>
+      <w:spacing w:before="120" w:after="120"/>
+    </w:pPr>
+    <w:rPr>
+      <w:rFonts w:ascii="Liberation Serif" w:eastAsia="SimSun" w:hAnsi="Liberation Serif" w:cs="Lucida Sans"/>
+      <w:color w:val="auto"/>
+      <w:kern w:val="2"/>
+      <w:sz w:val="24"/>
+      <w:szCs w:val="24"/>
+      <w:lang w:eastAsia="zh-CN" w:bidi="hi-IN"/>
+    </w:rPr>
+  </w:style>
+  <w:style w:type="paragraph" w:styleId="Subtitle">
+    <w:name w:val="Subtitle"/>
+    <w:basedOn w:val="Normal"/>
+    <w:next w:val="Normal"/>
+    <w:link w:val="SubtitleChar"/>
+    <w:uiPriority w:val="11"/>
+    <w:qFormat/>
+    <w:rsid w:val="00E032D8"/>
+    <w:pPr>
+      <w:numPr>
+        <w:ilvl w:val="1"/>
+      </w:numPr>
+      <w:spacing w:after="160"/>
+      <w:ind w:firstLine="720"/>
+    </w:pPr>
+    <w:rPr>
+      <w:color w:val="5A5A5A" w:themeColor="text1" w:themeTint="A5"/>
+      <w:spacing w:val="15"/>
+      <w:sz w:val="22"/>
+      <w:szCs w:val="22"/>
+    </w:rPr>
+  </w:style>
+  <w:style w:type="character" w:customStyle="1" w:styleId="SubtitleChar">
+    <w:name w:val="Subtitle Char"/>
+    <w:basedOn w:val="DefaultParagraphFont"/>
+    <w:link w:val="Subtitle"/>
+    <w:uiPriority w:val="11"/>
+    <w:rsid w:val="00E032D8"/>
+    <w:rPr>
+      <w:color w:val="5A5A5A" w:themeColor="text1" w:themeTint="A5"/>
+      <w:spacing w:val="15"/>
+      <w:sz w:val="22"/>
+      <w:szCs w:val="22"/>
+    </w:rPr>
+  </w:style>
+  <w:style w:type="paragraph" w:styleId="ListParagraph">
+    <w:name w:val="List Paragraph"/>
+    <w:basedOn w:val="Normal"/>
+    <w:uiPriority w:val="34"/>
+    <w:qFormat/>
+    <w:rsid w:val="00824517"/>
+    <w:pPr>
+      <w:ind w:left="720"/>
+      <w:contextualSpacing/>
+    </w:pPr>
+  </w:style>
+</w:styles>
+</file>
+
+<file path=word/stylesWithEffects.xml><?xml version="1.0" encoding="utf-8"?>
+<w:styles xmlns:wpc="http://schemas.microsoft.com/office/word/2010/wordprocessingCanvas" xmlns:mc="http://schemas.openxmlformats.org/markup-compatibility/2006" xmlns:o="urn:schemas-microsoft-com:office:office" xmlns:r="http://schemas.openxmlformats.org/officeDocument/2006/relationships" xmlns:m="http://schemas.openxmlformats.org/officeDocument/2006/math" xmlns:v="urn:schemas-microsoft-com:vml" xmlns:wp14="http://schemas.microsoft.com/office/word/2010/wordprocessingDrawing" xmlns:wp="http://schemas.openxmlformats.org/drawingml/2006/wordprocessingDrawing" xmlns:w10="urn:schemas-microsoft-com:office:word" xmlns:w="http://schemas.openxmlformats.org/wordprocessingml/2006/main" xmlns:w14="http://schemas.microsoft.com/office/word/2010/wordml" xmlns:wpg="http://schemas.microsoft.com/office/word/2010/wordprocessingGroup" xmlns:wpi="http://schemas.microsoft.com/office/word/2010/wordprocessingInk" xmlns:wne="http://schemas.microsoft.com/office/word/2006/wordml" xmlns:wps="http://schemas.microsoft.com/office/word/2010/wordprocessingShape" mc:Ignorable="w14 wp14">
+  <w:docDefaults>
+    <w:rPrDefault>
+      <w:rPr>
+        <w:rFonts w:asciiTheme="minorHAnsi" w:eastAsiaTheme="minorEastAsia" w:hAnsiTheme="minorHAnsi" w:cstheme="minorBidi"/>
+        <w:sz w:val="24"/>
+        <w:szCs w:val="24"/>
+        <w:lang w:val="en-US" w:eastAsia="ja-JP" w:bidi="ar-SA"/>
+      </w:rPr>
+    </w:rPrDefault>
+    <w:pPrDefault>
+      <w:pPr>
+        <w:spacing w:line="480" w:lineRule="auto"/>
+        <w:ind w:firstLine="720"/>
+      </w:pPr>
+    </w:pPrDefault>
+  </w:docDefaults>
+  <w:latentStyles w:defLockedState="0" w:defUIPriority="99" w:defSemiHidden="1" w:defUnhideWhenUsed="1" w:defQFormat="0" w:count="267">
+    <w:lsdException w:name="Normal" w:semiHidden="0" w:uiPriority="0" w:unhideWhenUsed="0" w:qFormat="1"/>
+    <w:lsdException w:name="heading 1" w:semiHidden="0" w:uiPriority="9" w:unhideWhenUsed="0" w:qFormat="1"/>
+    <w:lsdException w:name="heading 2" w:uiPriority="9" w:qFormat="1"/>
+    <w:lsdException w:name="heading 3" w:uiPriority="9" w:qFormat="1"/>
+    <w:lsdException w:name="heading 4" w:uiPriority="9" w:qFormat="1"/>
+    <w:lsdException w:name="heading 5" w:uiPriority="9" w:qFormat="1"/>
+    <w:lsdException w:name="heading 6" w:uiPriority="9" w:qFormat="1"/>
+    <w:lsdException w:name="heading 7" w:uiPriority="9" w:qFormat="1"/>
+    <w:lsdException w:name="heading 8" w:uiPriority="9" w:qFormat="1"/>
+    <w:lsdException w:name="heading 9" w:uiPriority="9" w:qFormat="1"/>
+    <w:lsdException w:name="toc 1" w:uiPriority="39"/>
+    <w:lsdException w:name="toc 2" w:uiPriority="39"/>
+    <w:lsdException w:name="toc 3" w:uiPriority="39"/>
+    <w:lsdException w:name="toc 4" w:uiPriority="39"/>
+    <w:lsdException w:name="toc 5" w:uiPriority="39"/>
+    <w:lsdException w:name="toc 6" w:uiPriority="39"/>
+    <w:lsdException w:name="toc 7" w:uiPriority="39"/>
+    <w:lsdException w:name="toc 8" w:uiPriority="39"/>
+    <w:lsdException w:name="toc 9" w:uiPriority="39"/>
+    <w:lsdException w:name="caption" w:uiPriority="35" w:qFormat="1"/>
+    <w:lsdException w:name="Title" w:semiHidden="0" w:uiPriority="10" w:unhideWhenUsed="0" w:qFormat="1"/>
+    <w:lsdException w:name="Default Paragraph Font" w:uiPriority="1"/>
+    <w:lsdException w:name="Subtitle" w:semiHidden="0" w:uiPriority="11" w:unhideWhenUsed="0" w:qFormat="1"/>
+    <w:lsdException w:name="Strong" w:semiHidden="0" w:uiPriority="22" w:unhideWhenUsed="0" w:qFormat="1"/>
+    <w:lsdException w:name="Emphasis" w:semiHidden="0" w:uiPriority="20" w:unhideWhenUsed="0" w:qFormat="1"/>
+    <w:lsdException w:name="Table Grid" w:semiHidden="0" w:uiPriority="39" w:unhideWhenUsed="0"/>
+    <w:lsdException w:name="Placeholder Text" w:unhideWhenUsed="0"/>
+    <w:lsdException w:name="No Spacing" w:semiHidden="0" w:uiPriority="1" w:unhideWhenUsed="0" w:qFormat="1"/>
+    <w:lsdException w:name="Light Shading" w:semiHidden="0" w:uiPriority="60" w:unhideWhenUsed="0"/>
+    <w:lsdException w:name="Light List" w:semiHidden="0" w:uiPriority="61" w:unhideWhenUsed="0"/>
+    <w:lsdException w:name="Light Grid" w:semiHidden="0" w:uiPriority="62" w:unhideWhenUsed="0"/>
+    <w:lsdException w:name="Medium Shading 1" w:semiHidden="0" w:uiPriority="63" w:unhideWhenUsed="0"/>
+    <w:lsdException w:name="Medium Shading 2" w:semiHidden="0" w:uiPriority="64" w:unhideWhenUsed="0"/>
+    <w:lsdException w:name="Medium List 1" w:semiHidden="0" w:uiPriority="65" w:unhideWhenUsed="0"/>
+    <w:lsdException w:name="Medium List 2" w:semiHidden="0" w:uiPriority="66" w:unhideWhenUsed="0"/>
+    <w:lsdException w:name="Medium Grid 1" w:semiHidden="0" w:uiPriority="67" w:unhideWhenUsed="0"/>
+    <w:lsdException w:name="Medium Grid 2" w:semiHidden="0" w:uiPriority="68" w:unhideWhenUsed="0"/>
+    <w:lsdException w:name="Medium Grid 3" w:semiHidden="0" w:uiPriority="69" w:unhideWhenUsed="0"/>
+    <w:lsdException w:name="Dark List" w:semiHidden="0" w:uiPriority="70" w:unhideWhenUsed="0"/>
+    <w:lsdException w:name="Colorful Shading" w:semiHidden="0" w:uiPriority="71" w:unhideWhenUsed="0"/>
+    <w:lsdException w:name="Colorful List" w:semiHidden="0" w:uiPriority="72" w:unhideWhenUsed="0"/>
+    <w:lsdException w:name="Colorful Grid" w:semiHidden="0" w:uiPriority="73" w:unhideWhenUsed="0"/>
+    <w:lsdException w:name="Light Shading Accent 1" w:semiHidden="0" w:uiPriority="60" w:unhideWhenUsed="0"/>
+    <w:lsdException w:name="Light List Accent 1" w:semiHidden="0" w:uiPriority="61" w:unhideWhenUsed="0"/>
+    <w:lsdException w:name="Light Grid Accent 1" w:semiHidden="0" w:uiPriority="62" w:unhideWhenUsed="0"/>
+    <w:lsdException w:name="Medium Shading 1 Accent 1" w:semiHidden="0" w:uiPriority="63" w:unhideWhenUsed="0"/>
+    <w:lsdException w:name="Medium Shading 2 Accent 1" w:semiHidden="0" w:uiPriority="64" w:unhideWhenUsed="0"/>
+    <w:lsdException w:name="Medium List 1 Accent 1" w:semiHidden="0" w:uiPriority="65" w:unhideWhenUsed="0"/>
+    <w:lsdException w:name="Revision" w:unhideWhenUsed="0"/>
+    <w:lsdException w:name="List Paragraph" w:semiHidden="0" w:uiPriority="34" w:unhideWhenUsed="0" w:qFormat="1"/>
+    <w:lsdException w:name="Quote" w:semiHidden="0" w:uiPriority="29" w:unhideWhenUsed="0" w:qFormat="1"/>
+    <w:lsdException w:name="Intense Quote" w:semiHidden="0" w:uiPriority="30" w:unhideWhenUsed="0" w:qFormat="1"/>
+    <w:lsdException w:name="Medium List 2 Accent 1" w:semiHidden="0" w:uiPriority="66" w:unhideWhenUsed="0"/>
+    <w:lsdException w:name="Medium Grid 1 Accent 1" w:semiHidden="0" w:uiPriority="67" w:unhideWhenUsed="0"/>
+    <w:lsdException w:name="Medium Grid 2 Accent 1" w:semiHidden="0" w:uiPriority="68" w:unhideWhenUsed="0"/>
+    <w:lsdException w:name="Medium Grid 3 Accent 1" w:semiHidden="0" w:uiPriority="69" w:unhideWhenUsed="0"/>
+    <w:lsdException w:name="Dark List Accent 1" w:semiHidden="0" w:uiPriority="70" w:unhideWhenUsed="0"/>
+    <w:lsdException w:name="Colorful Shading Accent 1" w:semiHidden="0" w:uiPriority="71" w:unhideWhenUsed="0"/>
+    <w:lsdException w:name="Colorful List Accent 1" w:semiHidden="0" w:uiPriority="72" w:unhideWhenUsed="0"/>
+    <w:lsdException w:name="Colorful Grid Accent 1" w:semiHidden="0" w:uiPriority="73" w:unhideWhenUsed="0"/>
+    <w:lsdException w:name="Light Shading Accent 2" w:semiHidden="0" w:uiPriority="60" w:unhideWhenUsed="0"/>
+    <w:lsdException w:name="Light List Accent 2" w:semiHidden="0" w:uiPriority="61" w:unhideWhenUsed="0"/>
+    <w:lsdException w:name="Light Grid Accent 2" w:semiHidden="0" w:uiPriority="62" w:unhideWhenUsed="0"/>
+    <w:lsdException w:name="Medium Shading 1 Accent 2" w:semiHidden="0" w:uiPriority="63" w:unhideWhenUsed="0"/>
+    <w:lsdException w:name="Medium Shading 2 Accent 2" w:semiHidden="0" w:uiPriority="64" w:unhideWhenUsed="0"/>
+    <w:lsdException w:name="Medium List 1 Accent 2" w:semiHidden="0" w:uiPriority="65" w:unhideWhenUsed="0"/>
+    <w:lsdException w:name="Medium List 2 Accent 2" w:semiHidden="0" w:uiPriority="66" w:unhideWhenUsed="0"/>
+    <w:lsdException w:name="Medium Grid 1 Accent 2" w:semiHidden="0" w:uiPriority="67" w:unhideWhenUsed="0"/>
+    <w:lsdException w:name="Medium Grid 2 Accent 2" w:semiHidden="0" w:uiPriority="68" w:unhideWhenUsed="0"/>
+    <w:lsdException w:name="Medium Grid 3 Accent 2" w:semiHidden="0" w:uiPriority="69" w:unhideWhenUsed="0"/>
+    <w:lsdException w:name="Dark List Accent 2" w:semiHidden="0" w:uiPriority="70" w:unhideWhenUsed="0"/>
+    <w:lsdException w:name="Colorful Shading Accent 2" w:semiHidden="0" w:uiPriority="71" w:unhideWhenUsed="0"/>
+    <w:lsdException w:name="Colorful List Accent 2" w:semiHidden="0" w:uiPriority="72" w:unhideWhenUsed="0"/>
+    <w:lsdException w:name="Colorful Grid Accent 2" w:semiHidden="0" w:uiPriority="73" w:unhideWhenUsed="0"/>
+    <w:lsdException w:name="Light Shading Accent 3" w:semiHidden="0" w:uiPriority="60" w:unhideWhenUsed="0"/>
+    <w:lsdException w:name="Light List Accent 3" w:semiHidden="0" w:uiPriority="61" w:unhideWhenUsed="0"/>
+    <w:lsdException w:name="Light Grid Accent 3" w:semiHidden="0" w:uiPriority="62" w:unhideWhenUsed="0"/>
+    <w:lsdException w:name="Medium Shading 1 Accent 3" w:semiHidden="0" w:uiPriority="63" w:unhideWhenUsed="0"/>
+    <w:lsdException w:name="Medium Shading 2 Accent 3" w:semiHidden="0" w:uiPriority="64" w:unhideWhenUsed="0"/>
+    <w:lsdException w:name="Medium List 1 Accent 3" w:semiHidden="0" w:uiPriority="65" w:unhideWhenUsed="0"/>
+    <w:lsdException w:name="Medium List 2 Accent 3" w:semiHidden="0" w:uiPriority="66" w:unhideWhenUsed="0"/>
+    <w:lsdException w:name="Medium Grid 1 Accent 3" w:semiHidden="0" w:uiPriority="67" w:unhideWhenUsed="0"/>
+    <w:lsdException w:name="Medium Grid 2 Accent 3" w:semiHidden="0" w:uiPriority="68" w:unhideWhenUsed="0"/>
+    <w:lsdException w:name="Medium Grid 3 Accent 3" w:semiHidden="0" w:uiPriority="69" w:unhideWhenUsed="0"/>
+    <w:lsdException w:name="Dark List Accent 3" w:semiHidden="0" w:uiPriority="70" w:unhideWhenUsed="0"/>
+    <w:lsdException w:name="Colorful Shading Accent 3" w:semiHidden="0" w:uiPriority="71" w:unhideWhenUsed="0"/>
+    <w:lsdException w:name="Colorful List Accent 3" w:semiHidden="0" w:uiPriority="72" w:unhideWhenUsed="0"/>
+    <w:lsdException w:name="Colorful Grid Accent 3" w:semiHidden="0" w:uiPriority="73" w:unhideWhenUsed="0"/>
+    <w:lsdException w:name="Light Shading Accent 4" w:semiHidden="0" w:uiPriority="60" w:unhideWhenUsed="0"/>
+    <w:lsdException w:name="Light List Accent 4" w:semiHidden="0" w:uiPriority="61" w:unhideWhenUsed="0"/>
+    <w:lsdException w:name="Light Grid Accent 4" w:semiHidden="0" w:uiPriority="62" w:unhideWhenUsed="0"/>
+    <w:lsdException w:name="Medium Shading 1 Accent 4" w:semiHidden="0" w:uiPriority="63" w:unhideWhenUsed="0"/>
+    <w:lsdException w:name="Medium Shading 2 Accent 4" w:semiHidden="0" w:uiPriority="64" w:unhideWhenUsed="0"/>
+    <w:lsdException w:name="Medium List 1 Accent 4" w:semiHidden="0" w:uiPriority="65" w:unhideWhenUsed="0"/>
+    <w:lsdException w:name="Medium List 2 Accent 4" w:semiHidden="0" w:uiPriority="66" w:unhideWhenUsed="0"/>
+    <w:lsdException w:name="Medium Grid 1 Accent 4" w:semiHidden="0" w:uiPriority="67" w:unhideWhenUsed="0"/>
+    <w:lsdException w:name="Medium Grid 2 Accent 4" w:semiHidden="0" w:uiPriority="68" w:unhideWhenUsed="0"/>
+    <w:lsdException w:name="Medium Grid 3 Accent 4" w:semiHidden="0" w:uiPriority="69" w:unhideWhenUsed="0"/>
+    <w:lsdException w:name="Dark List Accent 4" w:semiHidden="0" w:uiPriority="70" w:unhideWhenUsed="0"/>
+    <w:lsdException w:name="Colorful Shading Accent 4" w:semiHidden="0" w:uiPriority="71" w:unhideWhenUsed="0"/>
+    <w:lsdException w:name="Colorful List Accent 4" w:semiHidden="0" w:uiPriority="72" w:unhideWhenUsed="0"/>
+    <w:lsdException w:name="Colorful Grid Accent 4" w:semiHidden="0" w:uiPriority="73" w:unhideWhenUsed="0"/>
+    <w:lsdException w:name="Light Shading Accent 5" w:semiHidden="0" w:uiPriority="60" w:unhideWhenUsed="0"/>
+    <w:lsdException w:name="Light List Accent 5" w:semiHidden="0" w:uiPriority="61" w:unhideWhenUsed="0"/>
+    <w:lsdException w:name="Light Grid Accent 5" w:semiHidden="0" w:uiPriority="62" w:unhideWhenUsed="0"/>
+    <w:lsdException w:name="Medium Shading 1 Accent 5" w:semiHidden="0" w:uiPriority="63" w:unhideWhenUsed="0"/>
+    <w:lsdException w:name="Medium Shading 2 Accent 5" w:semiHidden="0" w:uiPriority="64" w:unhideWhenUsed="0"/>
+    <w:lsdException w:name="Medium List 1 Accent 5" w:semiHidden="0" w:uiPriority="65" w:unhideWhenUsed="0"/>
+    <w:lsdException w:name="Medium List 2 Accent 5" w:semiHidden="0" w:uiPriority="66" w:unhideWhenUsed="0"/>
+    <w:lsdException w:name="Medium Grid 1 Accent 5" w:semiHidden="0" w:uiPriority="67" w:unhideWhenUsed="0"/>
+    <w:lsdException w:name="Medium Grid 2 Accent 5" w:semiHidden="0" w:uiPriority="68" w:unhideWhenUsed="0"/>
+    <w:lsdException w:name="Medium Grid 3 Accent 5" w:semiHidden="0" w:uiPriority="69" w:unhideWhenUsed="0"/>
+    <w:lsdException w:name="Dark List Accent 5" w:semiHidden="0" w:uiPriority="70" w:unhideWhenUsed="0"/>
+    <w:lsdException w:name="Colorful Shading Accent 5" w:semiHidden="0" w:uiPriority="71" w:unhideWhenUsed="0"/>
+    <w:lsdException w:name="Colorful List Accent 5" w:semiHidden="0" w:uiPriority="72" w:unhideWhenUsed="0"/>
+    <w:lsdException w:name="Colorful Grid Accent 5" w:semiHidden="0" w:uiPriority="73" w:unhideWhenUsed="0"/>
+    <w:lsdException w:name="Light Shading Accent 6" w:semiHidden="0" w:uiPriority="60" w:unhideWhenUsed="0"/>
+    <w:lsdException w:name="Light List Accent 6" w:semiHidden="0" w:uiPriority="61" w:unhideWhenUsed="0"/>
+    <w:lsdException w:name="Light Grid Accent 6" w:semiHidden="0" w:uiPriority="62" w:unhideWhenUsed="0"/>
+    <w:lsdException w:name="Medium Shading 1 Accent 6" w:semiHidden="0" w:uiPriority="63" w:unhideWhenUsed="0"/>
+    <w:lsdException w:name="Medium Shading 2 Accent 6" w:semiHidden="0" w:uiPriority="64" w:unhideWhenUsed="0"/>
+    <w:lsdException w:name="Medium List 1 Accent 6" w:semiHidden="0" w:uiPriority="65" w:unhideWhenUsed="0"/>
+    <w:lsdException w:name="Medium List 2 Accent 6" w:semiHidden="0" w:uiPriority="66" w:unhideWhenUsed="0"/>
+    <w:lsdException w:name="Medium Grid 1 Accent 6" w:semiHidden="0" w:uiPriority="67" w:unhideWhenUsed="0"/>
+    <w:lsdException w:name="Medium Grid 2 Accent 6" w:semiHidden="0" w:uiPriority="68" w:unhideWhenUsed="0"/>
+    <w:lsdException w:name="Medium Grid 3 Accent 6" w:semiHidden="0" w:uiPriority="69" w:unhideWhenUsed="0"/>
+    <w:lsdException w:name="Dark List Accent 6" w:semiHidden="0" w:uiPriority="70" w:unhideWhenUsed="0"/>
+    <w:lsdException w:name="Colorful Shading Accent 6" w:semiHidden="0" w:uiPriority="71" w:unhideWhenUsed="0"/>
+    <w:lsdException w:name="Colorful List Accent 6" w:semiHidden="0" w:uiPriority="72" w:unhideWhenUsed="0"/>
+    <w:lsdException w:name="Colorful Grid Accent 6" w:semiHidden="0" w:uiPriority="73" w:unhideWhenUsed="0"/>
+    <w:lsdException w:name="Subtle Emphasis" w:semiHidden="0" w:uiPriority="19" w:unhideWhenUsed="0" w:qFormat="1"/>
+    <w:lsdException w:name="Intense Emphasis" w:semiHidden="0" w:uiPriority="21" w:unhideWhenUsed="0" w:qFormat="1"/>
+    <w:lsdException w:name="Subtle Reference" w:semiHidden="0" w:uiPriority="31" w:unhideWhenUsed="0" w:qFormat="1"/>
+    <w:lsdException w:name="Intense Reference" w:uiPriority="32" w:qFormat="1"/>
+    <w:lsdException w:name="Book Title" w:uiPriority="33" w:qFormat="1"/>
+    <w:lsdException w:name="Bibliography" w:uiPriority="37" w:qFormat="1"/>
+    <w:lsdException w:name="TOC Heading" w:uiPriority="39" w:qFormat="1"/>
   </w:latentStyles>
   <w:style w:type="paragraph" w:default="1" w:styleId="Normal">
     <w:name w:val="Normal"/>
@@ -27397,7 +28921,7 @@
   <a:extraClrSchemeLst/>
   <a:extLst>
     <a:ext uri="{05A4C25C-085E-4340-85A3-A5531E510DB2}">
-      <thm15:themeFamily xmlns:thm15="http://schemas.microsoft.com/office/thememl/2012/main" name="Office Theme" id="{62F939B6-93AF-4DB8-9C6B-D6C7DFDC589F}" vid="{4A3C46E8-61CC-4603-A589-7422A47A8E4A}"/>
+      <thm15:themeFamily xmlns="" xmlns:thm15="http://schemas.microsoft.com/office/thememl/2012/main" name="Office Theme" id="{62F939B6-93AF-4DB8-9C6B-D6C7DFDC589F}" vid="{4A3C46E8-61CC-4603-A589-7422A47A8E4A}"/>
     </a:ext>
   </a:extLst>
 </a:theme>
@@ -27513,7 +29037,7 @@
 </file>
 
 <file path=customXml/itemProps2.xml><?xml version="1.0" encoding="utf-8"?>
-<ds:datastoreItem xmlns:ds="http://schemas.openxmlformats.org/officeDocument/2006/customXml" ds:itemID="{3320A650-E6E9-48D6-80DA-D414E3ABEB19}">
+<ds:datastoreItem xmlns:ds="http://schemas.openxmlformats.org/officeDocument/2006/customXml" ds:itemID="{79DA4B02-9731-4105-A844-3DCCF429E89D}">
   <ds:schemaRefs>
     <ds:schemaRef ds:uri="http://schemas.openxmlformats.org/officeDocument/2006/bibliography"/>
   </ds:schemaRefs>
